--- a/10 Deliverables/沃游戏Banner管理使用手册.docx
+++ b/10 Deliverables/沃游戏Banner管理使用手册.docx
@@ -3352,7 +3352,6 @@
         <w:spacing w:line="360" w:lineRule="auto"/>
         <w:ind w:firstLineChars="200" w:firstLine="480"/>
         <w:rPr>
-          <w:rFonts w:hint="eastAsia"/>
           <w:sz w:val="24"/>
         </w:rPr>
       </w:pPr>
@@ -4576,7 +4575,6 @@
         <w:spacing w:line="360" w:lineRule="auto"/>
         <w:ind w:firstLineChars="200" w:firstLine="480"/>
         <w:rPr>
-          <w:rFonts w:hint="eastAsia"/>
           <w:sz w:val="24"/>
         </w:rPr>
       </w:pPr>
@@ -5398,7 +5396,6 @@
         <w:spacing w:line="360" w:lineRule="auto"/>
         <w:ind w:firstLineChars="200" w:firstLine="480"/>
         <w:rPr>
-          <w:rFonts w:hint="eastAsia"/>
           <w:sz w:val="24"/>
         </w:rPr>
       </w:pPr>
@@ -6982,8 +6979,8 @@
         <w:tblLook w:val="04A0"/>
       </w:tblPr>
       <w:tblGrid>
-        <w:gridCol w:w="2240"/>
-        <w:gridCol w:w="6420"/>
+        <w:gridCol w:w="1630"/>
+        <w:gridCol w:w="7030"/>
       </w:tblGrid>
       <w:tr>
         <w:trPr>
@@ -6992,7 +6989,7 @@
         </w:trPr>
         <w:tc>
           <w:tcPr>
-            <w:tcW w:w="2240" w:type="dxa"/>
+            <w:tcW w:w="1630" w:type="dxa"/>
             <w:tcBorders>
               <w:top w:val="single" w:sz="4" w:space="0" w:color="000000"/>
               <w:left w:val="single" w:sz="4" w:space="0" w:color="000000"/>
@@ -7027,7 +7024,7 @@
         </w:tc>
         <w:tc>
           <w:tcPr>
-            <w:tcW w:w="6420" w:type="dxa"/>
+            <w:tcW w:w="7030" w:type="dxa"/>
             <w:tcBorders>
               <w:top w:val="single" w:sz="4" w:space="0" w:color="000000"/>
               <w:left w:val="nil"/>
@@ -7104,7 +7101,7 @@
         </w:trPr>
         <w:tc>
           <w:tcPr>
-            <w:tcW w:w="2240" w:type="dxa"/>
+            <w:tcW w:w="1630" w:type="dxa"/>
             <w:tcBorders>
               <w:top w:val="single" w:sz="4" w:space="0" w:color="000000"/>
               <w:left w:val="single" w:sz="4" w:space="0" w:color="000000"/>
@@ -7136,7 +7133,7 @@
         </w:tc>
         <w:tc>
           <w:tcPr>
-            <w:tcW w:w="6420" w:type="dxa"/>
+            <w:tcW w:w="7030" w:type="dxa"/>
             <w:tcBorders>
               <w:top w:val="single" w:sz="4" w:space="0" w:color="000000"/>
               <w:left w:val="nil"/>
@@ -7169,12 +7166,90 @@
       </w:tr>
       <w:tr>
         <w:trPr>
+          <w:trHeight w:val="505"/>
+          <w:jc w:val="center"/>
+        </w:trPr>
+        <w:tc>
+          <w:tcPr>
+            <w:tcW w:w="1630" w:type="dxa"/>
+            <w:tcBorders>
+              <w:top w:val="single" w:sz="4" w:space="0" w:color="000000"/>
+              <w:left w:val="single" w:sz="4" w:space="0" w:color="000000"/>
+              <w:bottom w:val="single" w:sz="4" w:space="0" w:color="000000"/>
+              <w:right w:val="single" w:sz="4" w:space="0" w:color="000000"/>
+            </w:tcBorders>
+            <w:vAlign w:val="center"/>
+            <w:hideMark/>
+          </w:tcPr>
+          <w:p>
+            <w:pPr>
+              <w:spacing w:after="0" w:line="240" w:lineRule="auto"/>
+              <w:jc w:val="center"/>
+              <w:rPr>
+                <w:rFonts w:ascii="SimSun" w:hAnsi="SimSun"/>
+                <w:kern w:val="0"/>
+                <w:szCs w:val="21"/>
+              </w:rPr>
+            </w:pPr>
+            <w:r>
+              <w:rPr>
+                <w:rFonts w:ascii="SimSun" w:hAnsi="SimSun" w:hint="eastAsia"/>
+                <w:kern w:val="0"/>
+                <w:szCs w:val="21"/>
+              </w:rPr>
+              <w:t>网游资讯详情</w:t>
+            </w:r>
+          </w:p>
+        </w:tc>
+        <w:tc>
+          <w:tcPr>
+            <w:tcW w:w="7030" w:type="dxa"/>
+            <w:tcBorders>
+              <w:top w:val="single" w:sz="4" w:space="0" w:color="000000"/>
+              <w:left w:val="nil"/>
+              <w:bottom w:val="single" w:sz="4" w:space="0" w:color="000000"/>
+              <w:right w:val="single" w:sz="4" w:space="0" w:color="000000"/>
+            </w:tcBorders>
+            <w:vAlign w:val="center"/>
+            <w:hideMark/>
+          </w:tcPr>
+          <w:p>
+            <w:pPr>
+              <w:spacing w:after="0" w:line="240" w:lineRule="auto"/>
+              <w:rPr>
+                <w:rFonts w:ascii="SimSun" w:hAnsi="SimSun"/>
+                <w:kern w:val="0"/>
+                <w:szCs w:val="21"/>
+              </w:rPr>
+            </w:pPr>
+            <w:r>
+              <w:rPr>
+                <w:rFonts w:ascii="SimSun" w:hAnsi="SimSun" w:hint="eastAsia"/>
+                <w:kern w:val="0"/>
+                <w:szCs w:val="21"/>
+              </w:rPr>
+              <w:t>http://channel.wostore.cn:8080/wogame3/netgame/detail.do?id=</w:t>
+            </w:r>
+            <w:r>
+              <w:rPr>
+                <w:rFonts w:ascii="Arial" w:eastAsia="Times New Roman" w:hAnsi="Arial" w:cs="Arial"/>
+                <w:color w:val="FF0000"/>
+                <w:kern w:val="0"/>
+                <w:szCs w:val="21"/>
+              </w:rPr>
+              <w:t>×××</w:t>
+            </w:r>
+          </w:p>
+        </w:tc>
+      </w:tr>
+      <w:tr>
+        <w:trPr>
           <w:trHeight w:val="499"/>
           <w:jc w:val="center"/>
         </w:trPr>
         <w:tc>
           <w:tcPr>
-            <w:tcW w:w="2240" w:type="dxa"/>
+            <w:tcW w:w="1630" w:type="dxa"/>
             <w:tcBorders>
               <w:top w:val="single" w:sz="4" w:space="0" w:color="000000"/>
               <w:left w:val="single" w:sz="4" w:space="0" w:color="000000"/>
@@ -7206,7 +7281,7 @@
         </w:tc>
         <w:tc>
           <w:tcPr>
-            <w:tcW w:w="6420" w:type="dxa"/>
+            <w:tcW w:w="7030" w:type="dxa"/>
             <w:tcBorders>
               <w:top w:val="single" w:sz="4" w:space="0" w:color="000000"/>
               <w:left w:val="nil"/>
@@ -7244,7 +7319,7 @@
         </w:trPr>
         <w:tc>
           <w:tcPr>
-            <w:tcW w:w="2240" w:type="dxa"/>
+            <w:tcW w:w="1630" w:type="dxa"/>
             <w:tcBorders>
               <w:top w:val="single" w:sz="4" w:space="0" w:color="000000"/>
               <w:left w:val="single" w:sz="4" w:space="0" w:color="000000"/>
@@ -7276,7 +7351,7 @@
         </w:tc>
         <w:tc>
           <w:tcPr>
-            <w:tcW w:w="6420" w:type="dxa"/>
+            <w:tcW w:w="7030" w:type="dxa"/>
             <w:tcBorders>
               <w:top w:val="single" w:sz="4" w:space="0" w:color="000000"/>
               <w:left w:val="nil"/>
@@ -7309,12 +7384,90 @@
       </w:tr>
       <w:tr>
         <w:trPr>
+          <w:trHeight w:val="499"/>
+          <w:jc w:val="center"/>
+        </w:trPr>
+        <w:tc>
+          <w:tcPr>
+            <w:tcW w:w="1630" w:type="dxa"/>
+            <w:tcBorders>
+              <w:top w:val="single" w:sz="4" w:space="0" w:color="000000"/>
+              <w:left w:val="single" w:sz="4" w:space="0" w:color="000000"/>
+              <w:bottom w:val="single" w:sz="4" w:space="0" w:color="000000"/>
+              <w:right w:val="single" w:sz="4" w:space="0" w:color="000000"/>
+            </w:tcBorders>
+            <w:vAlign w:val="center"/>
+            <w:hideMark/>
+          </w:tcPr>
+          <w:p>
+            <w:pPr>
+              <w:spacing w:after="0" w:line="240" w:lineRule="auto"/>
+              <w:jc w:val="center"/>
+              <w:rPr>
+                <w:rFonts w:ascii="SimSun" w:hAnsi="SimSun"/>
+                <w:kern w:val="0"/>
+                <w:szCs w:val="21"/>
+              </w:rPr>
+            </w:pPr>
+            <w:r>
+              <w:rPr>
+                <w:rFonts w:ascii="SimSun" w:hAnsi="SimSun" w:hint="eastAsia"/>
+                <w:kern w:val="0"/>
+                <w:szCs w:val="21"/>
+              </w:rPr>
+              <w:t>活动详情</w:t>
+            </w:r>
+          </w:p>
+        </w:tc>
+        <w:tc>
+          <w:tcPr>
+            <w:tcW w:w="7030" w:type="dxa"/>
+            <w:tcBorders>
+              <w:top w:val="single" w:sz="4" w:space="0" w:color="000000"/>
+              <w:left w:val="nil"/>
+              <w:bottom w:val="single" w:sz="4" w:space="0" w:color="000000"/>
+              <w:right w:val="single" w:sz="4" w:space="0" w:color="000000"/>
+            </w:tcBorders>
+            <w:vAlign w:val="center"/>
+            <w:hideMark/>
+          </w:tcPr>
+          <w:p>
+            <w:pPr>
+              <w:spacing w:after="0" w:line="240" w:lineRule="auto"/>
+              <w:rPr>
+                <w:rFonts w:ascii="SimSun" w:hAnsi="SimSun"/>
+                <w:kern w:val="0"/>
+                <w:szCs w:val="21"/>
+              </w:rPr>
+            </w:pPr>
+            <w:r>
+              <w:rPr>
+                <w:rFonts w:ascii="SimSun" w:hAnsi="SimSun" w:hint="eastAsia"/>
+                <w:kern w:val="0"/>
+                <w:szCs w:val="21"/>
+              </w:rPr>
+              <w:t>http://channel.wostore.cn:8080/wogame3/activity/detail.do?id=</w:t>
+            </w:r>
+            <w:r>
+              <w:rPr>
+                <w:rFonts w:ascii="Arial" w:eastAsia="Times New Roman" w:hAnsi="Arial" w:cs="Arial"/>
+                <w:color w:val="FF0000"/>
+                <w:kern w:val="0"/>
+                <w:szCs w:val="21"/>
+              </w:rPr>
+              <w:t>×××</w:t>
+            </w:r>
+          </w:p>
+        </w:tc>
+      </w:tr>
+      <w:tr>
+        <w:trPr>
           <w:trHeight w:val="454"/>
           <w:jc w:val="center"/>
         </w:trPr>
         <w:tc>
           <w:tcPr>
-            <w:tcW w:w="2240" w:type="dxa"/>
+            <w:tcW w:w="1630" w:type="dxa"/>
             <w:tcBorders>
               <w:top w:val="single" w:sz="4" w:space="0" w:color="000000"/>
               <w:left w:val="single" w:sz="4" w:space="0" w:color="000000"/>
@@ -7346,7 +7499,7 @@
         </w:tc>
         <w:tc>
           <w:tcPr>
-            <w:tcW w:w="6420" w:type="dxa"/>
+            <w:tcW w:w="7030" w:type="dxa"/>
             <w:tcBorders>
               <w:top w:val="single" w:sz="4" w:space="0" w:color="000000"/>
               <w:left w:val="nil"/>
@@ -7379,12 +7532,90 @@
       </w:tr>
       <w:tr>
         <w:trPr>
+          <w:trHeight w:val="454"/>
+          <w:jc w:val="center"/>
+        </w:trPr>
+        <w:tc>
+          <w:tcPr>
+            <w:tcW w:w="1630" w:type="dxa"/>
+            <w:tcBorders>
+              <w:top w:val="single" w:sz="4" w:space="0" w:color="000000"/>
+              <w:left w:val="single" w:sz="4" w:space="0" w:color="000000"/>
+              <w:bottom w:val="single" w:sz="4" w:space="0" w:color="000000"/>
+              <w:right w:val="single" w:sz="4" w:space="0" w:color="000000"/>
+            </w:tcBorders>
+            <w:vAlign w:val="center"/>
+            <w:hideMark/>
+          </w:tcPr>
+          <w:p>
+            <w:pPr>
+              <w:spacing w:after="0" w:line="240" w:lineRule="auto"/>
+              <w:jc w:val="center"/>
+              <w:rPr>
+                <w:rFonts w:ascii="SimSun" w:hAnsi="SimSun"/>
+                <w:kern w:val="0"/>
+                <w:szCs w:val="21"/>
+              </w:rPr>
+            </w:pPr>
+            <w:r>
+              <w:rPr>
+                <w:rFonts w:ascii="SimSun" w:hAnsi="SimSun" w:hint="eastAsia"/>
+                <w:kern w:val="0"/>
+                <w:szCs w:val="21"/>
+              </w:rPr>
+              <w:t>资讯活动详情</w:t>
+            </w:r>
+          </w:p>
+        </w:tc>
+        <w:tc>
+          <w:tcPr>
+            <w:tcW w:w="7030" w:type="dxa"/>
+            <w:tcBorders>
+              <w:top w:val="single" w:sz="4" w:space="0" w:color="000000"/>
+              <w:left w:val="nil"/>
+              <w:bottom w:val="single" w:sz="4" w:space="0" w:color="000000"/>
+              <w:right w:val="single" w:sz="4" w:space="0" w:color="000000"/>
+            </w:tcBorders>
+            <w:vAlign w:val="center"/>
+            <w:hideMark/>
+          </w:tcPr>
+          <w:p>
+            <w:pPr>
+              <w:spacing w:after="0" w:line="240" w:lineRule="auto"/>
+              <w:rPr>
+                <w:rFonts w:ascii="SimSun" w:hAnsi="SimSun"/>
+                <w:kern w:val="0"/>
+                <w:szCs w:val="21"/>
+              </w:rPr>
+            </w:pPr>
+            <w:r>
+              <w:rPr>
+                <w:rFonts w:ascii="SimSun" w:hAnsi="SimSun" w:hint="eastAsia"/>
+                <w:kern w:val="0"/>
+                <w:szCs w:val="21"/>
+              </w:rPr>
+              <w:t>http://channel.wostore.cn:8080/wogame3/gameInfo/detail.do?id=</w:t>
+            </w:r>
+            <w:r>
+              <w:rPr>
+                <w:rFonts w:ascii="Arial" w:eastAsia="Times New Roman" w:hAnsi="Arial" w:cs="Arial"/>
+                <w:color w:val="FF0000"/>
+                <w:kern w:val="0"/>
+                <w:szCs w:val="21"/>
+              </w:rPr>
+              <w:t>×××</w:t>
+            </w:r>
+          </w:p>
+        </w:tc>
+      </w:tr>
+      <w:tr>
+        <w:trPr>
           <w:trHeight w:val="505"/>
           <w:jc w:val="center"/>
         </w:trPr>
         <w:tc>
           <w:tcPr>
-            <w:tcW w:w="2240" w:type="dxa"/>
+            <w:tcW w:w="1630" w:type="dxa"/>
             <w:tcBorders>
               <w:top w:val="single" w:sz="4" w:space="0" w:color="000000"/>
               <w:left w:val="single" w:sz="4" w:space="0" w:color="000000"/>
@@ -7432,7 +7663,7 @@
         </w:tc>
         <w:tc>
           <w:tcPr>
-            <w:tcW w:w="6420" w:type="dxa"/>
+            <w:tcW w:w="7030" w:type="dxa"/>
             <w:tcBorders>
               <w:top w:val="single" w:sz="4" w:space="0" w:color="000000"/>
               <w:left w:val="nil"/>
@@ -7470,7 +7701,7 @@
         </w:trPr>
         <w:tc>
           <w:tcPr>
-            <w:tcW w:w="2240" w:type="dxa"/>
+            <w:tcW w:w="1630" w:type="dxa"/>
             <w:tcBorders>
               <w:top w:val="single" w:sz="4" w:space="0" w:color="000000"/>
               <w:left w:val="single" w:sz="4" w:space="0" w:color="000000"/>
@@ -7495,7 +7726,7 @@
                 <w:kern w:val="0"/>
                 <w:szCs w:val="21"/>
               </w:rPr>
-              <w:t xml:space="preserve">      </w:t>
+              <w:t xml:space="preserve">   </w:t>
             </w:r>
             <w:r>
               <w:rPr>
@@ -7511,7 +7742,7 @@
                 <w:kern w:val="0"/>
                 <w:szCs w:val="21"/>
               </w:rPr>
-              <w:t xml:space="preserve">    </w:t>
+              <w:t xml:space="preserve">   </w:t>
             </w:r>
             <w:r>
               <w:rPr>
@@ -7525,7 +7756,7 @@
         </w:tc>
         <w:tc>
           <w:tcPr>
-            <w:tcW w:w="6420" w:type="dxa"/>
+            <w:tcW w:w="7030" w:type="dxa"/>
             <w:tcBorders>
               <w:top w:val="single" w:sz="4" w:space="0" w:color="000000"/>
               <w:left w:val="nil"/>
@@ -7562,7 +7793,7 @@
         </w:trPr>
         <w:tc>
           <w:tcPr>
-            <w:tcW w:w="2240" w:type="dxa"/>
+            <w:tcW w:w="1630" w:type="dxa"/>
             <w:tcBorders>
               <w:top w:val="single" w:sz="4" w:space="0" w:color="000000"/>
               <w:left w:val="single" w:sz="4" w:space="0" w:color="000000"/>
@@ -7594,7 +7825,7 @@
         </w:tc>
         <w:tc>
           <w:tcPr>
-            <w:tcW w:w="6420" w:type="dxa"/>
+            <w:tcW w:w="7030" w:type="dxa"/>
             <w:tcBorders>
               <w:top w:val="single" w:sz="4" w:space="0" w:color="000000"/>
               <w:left w:val="nil"/>
@@ -7640,7 +7871,7 @@
         </w:trPr>
         <w:tc>
           <w:tcPr>
-            <w:tcW w:w="2240" w:type="dxa"/>
+            <w:tcW w:w="1630" w:type="dxa"/>
             <w:tcBorders>
               <w:top w:val="single" w:sz="4" w:space="0" w:color="000000"/>
               <w:left w:val="single" w:sz="4" w:space="0" w:color="000000"/>
@@ -7665,7 +7896,15 @@
                 <w:kern w:val="0"/>
                 <w:szCs w:val="21"/>
               </w:rPr>
-              <w:t xml:space="preserve">       </w:t>
+              <w:t xml:space="preserve">   </w:t>
+            </w:r>
+            <w:r>
+              <w:rPr>
+                <w:rFonts w:ascii="SimSun" w:hAnsi="SimSun" w:hint="eastAsia"/>
+                <w:kern w:val="0"/>
+                <w:szCs w:val="21"/>
+              </w:rPr>
+              <w:t xml:space="preserve"> </w:t>
             </w:r>
             <w:r>
               <w:rPr>
@@ -7679,7 +7918,7 @@
         </w:tc>
         <w:tc>
           <w:tcPr>
-            <w:tcW w:w="6420" w:type="dxa"/>
+            <w:tcW w:w="7030" w:type="dxa"/>
             <w:tcBorders>
               <w:top w:val="single" w:sz="4" w:space="0" w:color="000000"/>
               <w:left w:val="nil"/>
@@ -7716,7 +7955,7 @@
         </w:trPr>
         <w:tc>
           <w:tcPr>
-            <w:tcW w:w="2240" w:type="dxa"/>
+            <w:tcW w:w="1630" w:type="dxa"/>
             <w:tcBorders>
               <w:top w:val="single" w:sz="4" w:space="0" w:color="000000"/>
               <w:left w:val="single" w:sz="4" w:space="0" w:color="000000"/>
@@ -7748,7 +7987,7 @@
         </w:tc>
         <w:tc>
           <w:tcPr>
-            <w:tcW w:w="6420" w:type="dxa"/>
+            <w:tcW w:w="7030" w:type="dxa"/>
             <w:tcBorders>
               <w:top w:val="single" w:sz="4" w:space="0" w:color="000000"/>
               <w:left w:val="nil"/>
@@ -7785,7 +8024,7 @@
         </w:trPr>
         <w:tc>
           <w:tcPr>
-            <w:tcW w:w="2240" w:type="dxa"/>
+            <w:tcW w:w="1630" w:type="dxa"/>
             <w:tcBorders>
               <w:top w:val="single" w:sz="4" w:space="0" w:color="000000"/>
               <w:left w:val="single" w:sz="4" w:space="0" w:color="000000"/>
@@ -7833,7 +8072,7 @@
         </w:tc>
         <w:tc>
           <w:tcPr>
-            <w:tcW w:w="6420" w:type="dxa"/>
+            <w:tcW w:w="7030" w:type="dxa"/>
             <w:tcBorders>
               <w:top w:val="single" w:sz="4" w:space="0" w:color="000000"/>
               <w:left w:val="nil"/>
@@ -7870,7 +8109,7 @@
         </w:trPr>
         <w:tc>
           <w:tcPr>
-            <w:tcW w:w="2240" w:type="dxa"/>
+            <w:tcW w:w="1630" w:type="dxa"/>
             <w:tcBorders>
               <w:top w:val="single" w:sz="4" w:space="0" w:color="000000"/>
               <w:left w:val="single" w:sz="4" w:space="0" w:color="000000"/>
@@ -7902,7 +8141,7 @@
         </w:tc>
         <w:tc>
           <w:tcPr>
-            <w:tcW w:w="6420" w:type="dxa"/>
+            <w:tcW w:w="7030" w:type="dxa"/>
             <w:tcBorders>
               <w:top w:val="single" w:sz="4" w:space="0" w:color="000000"/>
               <w:left w:val="nil"/>
@@ -7965,7 +8204,7 @@
         </w:trPr>
         <w:tc>
           <w:tcPr>
-            <w:tcW w:w="2240" w:type="dxa"/>
+            <w:tcW w:w="1630" w:type="dxa"/>
             <w:tcBorders>
               <w:top w:val="single" w:sz="4" w:space="0" w:color="000000"/>
               <w:left w:val="single" w:sz="4" w:space="0" w:color="000000"/>
@@ -7997,7 +8236,7 @@
         </w:tc>
         <w:tc>
           <w:tcPr>
-            <w:tcW w:w="6420" w:type="dxa"/>
+            <w:tcW w:w="7030" w:type="dxa"/>
             <w:tcBorders>
               <w:top w:val="single" w:sz="4" w:space="0" w:color="000000"/>
               <w:left w:val="nil"/>
@@ -8034,101 +8273,7 @@
         </w:trPr>
         <w:tc>
           <w:tcPr>
-            <w:tcW w:w="2240" w:type="dxa"/>
-            <w:tcBorders>
-              <w:top w:val="single" w:sz="4" w:space="0" w:color="000000"/>
-              <w:left w:val="single" w:sz="4" w:space="0" w:color="000000"/>
-              <w:bottom w:val="single" w:sz="4" w:space="0" w:color="000000"/>
-              <w:right w:val="single" w:sz="4" w:space="0" w:color="000000"/>
-            </w:tcBorders>
-            <w:vAlign w:val="center"/>
-            <w:hideMark/>
-          </w:tcPr>
-          <w:p>
-            <w:pPr>
-              <w:spacing w:after="0" w:line="240" w:lineRule="auto"/>
-              <w:jc w:val="center"/>
-              <w:rPr>
-                <w:rFonts w:ascii="SimSun" w:hAnsi="SimSun"/>
-                <w:kern w:val="0"/>
-                <w:szCs w:val="21"/>
-              </w:rPr>
-            </w:pPr>
-            <w:r>
-              <w:rPr>
-                <w:rFonts w:ascii="SimSun" w:hAnsi="SimSun" w:hint="eastAsia"/>
-                <w:kern w:val="0"/>
-                <w:szCs w:val="21"/>
-              </w:rPr>
-              <w:t>活动</w:t>
-            </w:r>
-            <w:r>
-              <w:rPr>
-                <w:rFonts w:ascii="SimSun" w:hAnsi="SimSun" w:hint="eastAsia"/>
-                <w:kern w:val="0"/>
-                <w:szCs w:val="21"/>
-              </w:rPr>
-              <w:t>/资讯</w:t>
-            </w:r>
-            <w:r>
-              <w:rPr>
-                <w:rFonts w:ascii="SimSun" w:hAnsi="SimSun" w:hint="eastAsia"/>
-                <w:kern w:val="0"/>
-                <w:szCs w:val="21"/>
-              </w:rPr>
-              <w:t>详情</w:t>
-            </w:r>
-          </w:p>
-        </w:tc>
-        <w:tc>
-          <w:tcPr>
-            <w:tcW w:w="6420" w:type="dxa"/>
-            <w:tcBorders>
-              <w:top w:val="single" w:sz="4" w:space="0" w:color="000000"/>
-              <w:left w:val="nil"/>
-              <w:bottom w:val="single" w:sz="4" w:space="0" w:color="000000"/>
-              <w:right w:val="single" w:sz="4" w:space="0" w:color="000000"/>
-            </w:tcBorders>
-            <w:vAlign w:val="center"/>
-            <w:hideMark/>
-          </w:tcPr>
-          <w:p>
-            <w:pPr>
-              <w:spacing w:after="0" w:line="240" w:lineRule="auto"/>
-              <w:rPr>
-                <w:rFonts w:ascii="SimSun" w:hAnsi="SimSun"/>
-                <w:kern w:val="0"/>
-                <w:szCs w:val="21"/>
-              </w:rPr>
-            </w:pPr>
-            <w:r>
-              <w:rPr>
-                <w:rFonts w:ascii="SimSun" w:hAnsi="SimSun" w:hint="eastAsia"/>
-                <w:kern w:val="0"/>
-                <w:szCs w:val="21"/>
-              </w:rPr>
-              <w:t>http://channel.wostore.cn:8080/wogame3/netgame/detail.do?id=</w:t>
-            </w:r>
-            <w:r>
-              <w:rPr>
-                <w:rFonts w:ascii="Arial" w:eastAsia="Times New Roman" w:hAnsi="Arial" w:cs="Arial"/>
-                <w:color w:val="FF0000"/>
-                <w:kern w:val="0"/>
-                <w:szCs w:val="21"/>
-              </w:rPr>
-              <w:t>×××</w:t>
-            </w:r>
-          </w:p>
-        </w:tc>
-      </w:tr>
-      <w:tr>
-        <w:trPr>
-          <w:trHeight w:val="505"/>
-          <w:jc w:val="center"/>
-        </w:trPr>
-        <w:tc>
-          <w:tcPr>
-            <w:tcW w:w="2240" w:type="dxa"/>
+            <w:tcW w:w="1630" w:type="dxa"/>
             <w:tcBorders>
               <w:top w:val="single" w:sz="4" w:space="0" w:color="000000"/>
               <w:left w:val="single" w:sz="4" w:space="0" w:color="000000"/>
@@ -8160,7 +8305,7 @@
         </w:tc>
         <w:tc>
           <w:tcPr>
-            <w:tcW w:w="6420" w:type="dxa"/>
+            <w:tcW w:w="7030" w:type="dxa"/>
             <w:tcBorders>
               <w:top w:val="single" w:sz="4" w:space="0" w:color="000000"/>
               <w:left w:val="nil"/>
@@ -8200,22 +8345,14 @@
         </w:tc>
       </w:tr>
     </w:tbl>
-    <w:p/>
     <w:p>
       <w:pPr>
         <w:pStyle w:val="p0"/>
-        <w:rPr>
-          <w:rFonts w:ascii="SimSun" w:eastAsia="SimSun" w:hAnsi="SimSun"/>
-          <w:color w:val="FF0000"/>
-        </w:rPr>
-      </w:pPr>
-      <w:r>
         <w:rPr>
           <w:rFonts w:ascii="SimSun" w:eastAsia="SimSun" w:hAnsi="SimSun" w:hint="eastAsia"/>
           <w:color w:val="FF0000"/>
         </w:rPr>
-        <w:t>注：</w:t>
-      </w:r>
+      </w:pPr>
     </w:p>
     <w:p>
       <w:pPr>
@@ -8225,157 +8362,7 @@
           <w:rFonts w:ascii="SimSun" w:eastAsia="SimSun" w:hAnsi="SimSun"/>
         </w:rPr>
       </w:pPr>
-      <w:r>
-        <w:rPr>
-          <w:rFonts w:ascii="SimSun" w:eastAsia="SimSun" w:hAnsi="SimSun" w:hint="eastAsia"/>
-        </w:rPr>
-        <w:t>“专题详情”中的“</w:t>
-      </w:r>
-      <w:r>
-        <w:rPr>
-          <w:rFonts w:ascii="Arial" w:hAnsi="Arial" w:cs="Arial"/>
-          <w:color w:val="FF0000"/>
-        </w:rPr>
-        <w:t>×××</w:t>
-      </w:r>
-      <w:r>
-        <w:rPr>
-          <w:rFonts w:ascii="SimSun" w:eastAsia="SimSun" w:hAnsi="SimSun" w:hint="eastAsia"/>
-        </w:rPr>
-        <w:t>”代表：专题ID</w:t>
-      </w:r>
-    </w:p>
-    <w:p>
-      <w:pPr>
-        <w:pStyle w:val="p0"/>
-        <w:rPr>
-          <w:rFonts w:ascii="SimSun" w:eastAsia="SimSun" w:hAnsi="SimSun"/>
-        </w:rPr>
-      </w:pPr>
-    </w:p>
-    <w:p>
-      <w:pPr>
-        <w:pStyle w:val="p0"/>
-        <w:ind w:firstLine="720"/>
-        <w:rPr>
-          <w:rFonts w:ascii="SimSun" w:eastAsia="SimSun" w:hAnsi="SimSun"/>
-        </w:rPr>
-      </w:pPr>
-      <w:r>
-        <w:rPr>
-          <w:rFonts w:ascii="SimSun" w:eastAsia="SimSun" w:hAnsi="SimSun" w:hint="eastAsia"/>
-        </w:rPr>
-        <w:t>“分类详情”中的“</w:t>
-      </w:r>
-      <w:r>
-        <w:rPr>
-          <w:rFonts w:ascii="Arial" w:hAnsi="Arial" w:cs="Arial"/>
-          <w:color w:val="FF0000"/>
-        </w:rPr>
-        <w:t>×××</w:t>
-      </w:r>
-      <w:r>
-        <w:rPr>
-          <w:rFonts w:ascii="SimSun" w:eastAsia="SimSun" w:hAnsi="SimSun" w:hint="eastAsia"/>
-        </w:rPr>
-        <w:t>”代表：分类</w:t>
-      </w:r>
-      <w:r>
-        <w:rPr>
-          <w:rFonts w:eastAsia="SimSun" w:hint="eastAsia"/>
-        </w:rPr>
-        <w:t>ID</w:t>
-      </w:r>
-      <w:r>
-        <w:rPr>
-          <w:rFonts w:ascii="SimSun" w:eastAsia="SimSun" w:hAnsi="SimSun" w:hint="eastAsia"/>
-        </w:rPr>
-        <w:t>和分类名称</w:t>
-      </w:r>
-    </w:p>
-    <w:p>
-      <w:pPr>
-        <w:pStyle w:val="p0"/>
-        <w:ind w:firstLine="720"/>
-        <w:rPr>
-          <w:rFonts w:ascii="SimSun" w:eastAsia="SimSun" w:hAnsi="SimSun"/>
-        </w:rPr>
-      </w:pPr>
-    </w:p>
-    <w:p>
-      <w:pPr>
-        <w:pStyle w:val="p0"/>
-        <w:ind w:firstLine="720"/>
-        <w:rPr>
-          <w:rFonts w:ascii="SimSun" w:eastAsia="SimSun" w:hAnsi="SimSun"/>
-        </w:rPr>
-      </w:pPr>
-      <w:r>
-        <w:rPr>
-          <w:rFonts w:ascii="SimSun" w:eastAsia="SimSun" w:hAnsi="SimSun" w:hint="eastAsia"/>
-        </w:rPr>
-        <w:t>“活动详情”中的“</w:t>
-      </w:r>
-      <w:r>
-        <w:rPr>
-          <w:rFonts w:ascii="Arial" w:hAnsi="Arial" w:cs="Arial"/>
-          <w:color w:val="FF0000"/>
-        </w:rPr>
-        <w:t>×××</w:t>
-      </w:r>
-      <w:r>
-        <w:rPr>
-          <w:rFonts w:ascii="SimSun" w:eastAsia="SimSun" w:hAnsi="SimSun" w:hint="eastAsia"/>
-        </w:rPr>
-        <w:t>”代表：活动</w:t>
-      </w:r>
-      <w:r>
-        <w:rPr>
-          <w:rFonts w:eastAsia="SimSun" w:hint="eastAsia"/>
-        </w:rPr>
-        <w:t>ID</w:t>
-      </w:r>
-    </w:p>
-    <w:p>
-      <w:pPr>
-        <w:pStyle w:val="p0"/>
-      </w:pPr>
-    </w:p>
-    <w:p>
-      <w:pPr>
-        <w:pStyle w:val="p0"/>
-        <w:ind w:firstLine="720"/>
-        <w:rPr>
-          <w:rFonts w:ascii="SimSun" w:eastAsia="SimSun" w:hAnsi="SimSun"/>
-        </w:rPr>
-      </w:pPr>
-      <w:r>
-        <w:rPr>
-          <w:rFonts w:ascii="SimSun" w:eastAsia="SimSun" w:hAnsi="SimSun" w:hint="eastAsia"/>
-        </w:rPr>
-        <w:t>“游戏详情”中的“</w:t>
-      </w:r>
-      <w:r>
-        <w:rPr>
-          <w:rFonts w:ascii="Arial" w:hAnsi="Arial" w:cs="Arial"/>
-          <w:color w:val="FF0000"/>
-        </w:rPr>
-        <w:t>×××</w:t>
-      </w:r>
-      <w:r>
-        <w:rPr>
-          <w:rFonts w:ascii="SimSun" w:eastAsia="SimSun" w:hAnsi="SimSun" w:hint="eastAsia"/>
-        </w:rPr>
-        <w:t>”代表：游戏</w:t>
-      </w:r>
-      <w:r>
-        <w:rPr>
-          <w:rFonts w:eastAsia="SimSun" w:hint="eastAsia"/>
-        </w:rPr>
-        <w:t>product_id</w:t>
-      </w:r>
-    </w:p>
-    <w:p/>
+    </w:p>
     <w:sectPr>
       <w:footerReference w:type="default" r:id="rId29"/>
       <w:pgSz w:w="12240" w:h="15840"/>
@@ -9395,10 +9382,6 @@
 </file>
 
 <file path=customXml/item1.xml><?xml version="1.0" encoding="utf-8"?>
-<b:Sources xmlns:b="http://schemas.openxmlformats.org/officeDocument/2006/bibliography" xmlns="http://schemas.openxmlformats.org/officeDocument/2006/bibliography" SelectedStyle="\APA.XSL" StyleName="APA Fifth Edition"/>
-</file>
-
-<file path=customXml/item2.xml><?xml version="1.0" encoding="utf-8"?>
 <s:customData xmlns="http://www.wps.cn/officeDocument/2013/wpsCustomData" xmlns:s="http://www.wps.cn/officeDocument/2013/wpsCustomData">
   <customSectProps>
     <customSectPr/>
@@ -9411,18 +9394,22 @@
 </s:customData>
 </file>
 
+<file path=customXml/item2.xml><?xml version="1.0" encoding="utf-8"?>
+<b:Sources xmlns:b="http://schemas.openxmlformats.org/officeDocument/2006/bibliography" xmlns="http://schemas.openxmlformats.org/officeDocument/2006/bibliography" SelectedStyle="\APA.XSL" StyleName="APA Fifth Edition"/>
+</file>
+
 <file path=customXml/itemProps1.xml><?xml version="1.0" encoding="utf-8"?>
+<ds:datastoreItem xmlns:ds="http://schemas.openxmlformats.org/officeDocument/2006/customXml" ds:itemID="{B1977F7D-205B-4081-913C-38D41E755F92}">
+  <ds:schemaRefs>
+    <ds:schemaRef ds:uri="http://www.wps.cn/officeDocument/2013/wpsCustomData"/>
+  </ds:schemaRefs>
+</ds:datastoreItem>
+</file>
+
+<file path=customXml/itemProps2.xml><?xml version="1.0" encoding="utf-8"?>
 <ds:datastoreItem xmlns:ds="http://schemas.openxmlformats.org/officeDocument/2006/customXml" ds:itemID="{E7EC12FD-5178-4C18-BDFC-901060A47E79}">
   <ds:schemaRefs>
     <ds:schemaRef ds:uri="http://schemas.openxmlformats.org/officeDocument/2006/bibliography"/>
   </ds:schemaRefs>
 </ds:datastoreItem>
-</file>
-
-<file path=customXml/itemProps2.xml><?xml version="1.0" encoding="utf-8"?>
-<ds:datastoreItem xmlns:ds="http://schemas.openxmlformats.org/officeDocument/2006/customXml" ds:itemID="{B1977F7D-205B-4081-913C-38D41E755F92}">
-  <ds:schemaRefs>
-    <ds:schemaRef ds:uri="http://www.wps.cn/officeDocument/2013/wpsCustomData"/>
-  </ds:schemaRefs>
-</ds:datastoreItem>
 </file>
--- a/10 Deliverables/沃游戏Banner管理使用手册.docx
+++ b/10 Deliverables/沃游戏Banner管理使用手册.docx
@@ -40,7 +40,7 @@
                 <w:sz w:val="52"/>
                 <w:szCs w:val="52"/>
               </w:rPr>
-              <w:t>沃游戏后台Banner管理</w:t>
+              <w:t>沃游戏Banner管理</w:t>
             </w:r>
           </w:p>
         </w:tc>
@@ -123,14 +123,707 @@
     <w:p/>
     <w:p/>
     <w:p/>
+    <w:p>
+      <w:pPr>
+        <w:tabs>
+          <w:tab w:val="left" w:pos="2404"/>
+        </w:tabs>
+        <w:jc w:val="center"/>
+      </w:pPr>
+      <w:r>
+        <w:rPr>
+          <w:rFonts w:hint="eastAsia"/>
+          <w:b/>
+          <w:bCs/>
+          <w:sz w:val="40"/>
+          <w:szCs w:val="40"/>
+        </w:rPr>
+        <w:t>上海海隆软件股份有限公司</w:t>
+      </w:r>
+    </w:p>
+    <w:p>
+      <w:pPr>
+        <w:jc w:val="center"/>
+        <w:rPr>
+          <w:sz w:val="40"/>
+          <w:szCs w:val="40"/>
+        </w:rPr>
+      </w:pPr>
+      <w:r>
+        <w:rPr>
+          <w:sz w:val="40"/>
+          <w:szCs w:val="40"/>
+        </w:rPr>
+        <w:t>2014/11/03</w:t>
+      </w:r>
+    </w:p>
     <w:p/>
-    <w:p/>
-    <w:p/>
+    <w:p>
+      <w:r>
+        <w:br w:type="page"/>
+      </w:r>
+    </w:p>
+    <w:tbl>
+      <w:tblPr>
+        <w:tblW w:w="0" w:type="auto"/>
+        <w:tblBorders>
+          <w:top w:val="single" w:sz="4" w:space="0" w:color="000000" w:themeColor="text1"/>
+          <w:left w:val="single" w:sz="4" w:space="0" w:color="000000" w:themeColor="text1"/>
+          <w:bottom w:val="single" w:sz="4" w:space="0" w:color="000000" w:themeColor="text1"/>
+          <w:right w:val="single" w:sz="4" w:space="0" w:color="000000" w:themeColor="text1"/>
+          <w:insideH w:val="single" w:sz="4" w:space="0" w:color="000000" w:themeColor="text1"/>
+          <w:insideV w:val="single" w:sz="4" w:space="0" w:color="000000" w:themeColor="text1"/>
+        </w:tblBorders>
+        <w:tblLook w:val="04A0"/>
+      </w:tblPr>
+      <w:tblGrid>
+        <w:gridCol w:w="1207"/>
+        <w:gridCol w:w="1180"/>
+        <w:gridCol w:w="1337"/>
+        <w:gridCol w:w="5132"/>
+      </w:tblGrid>
+      <w:tr>
+        <w:trPr>
+          <w:trHeight w:val="20"/>
+        </w:trPr>
+        <w:tc>
+          <w:tcPr>
+            <w:tcW w:w="1207" w:type="dxa"/>
+            <w:shd w:val="clear" w:color="auto" w:fill="DBE5F1" w:themeFill="accent1" w:themeFillTint="33"/>
+            <w:vAlign w:val="center"/>
+          </w:tcPr>
+          <w:p>
+            <w:pPr>
+              <w:tabs>
+                <w:tab w:val="center" w:pos="4153"/>
+                <w:tab w:val="right" w:pos="8306"/>
+              </w:tabs>
+              <w:snapToGrid w:val="0"/>
+              <w:jc w:val="center"/>
+              <w:rPr>
+                <w:b/>
+              </w:rPr>
+            </w:pPr>
+            <w:r>
+              <w:rPr>
+                <w:rFonts w:hint="eastAsia"/>
+                <w:b/>
+              </w:rPr>
+              <w:t>日期</w:t>
+            </w:r>
+          </w:p>
+        </w:tc>
+        <w:tc>
+          <w:tcPr>
+            <w:tcW w:w="1180" w:type="dxa"/>
+            <w:shd w:val="clear" w:color="auto" w:fill="DBE5F1" w:themeFill="accent1" w:themeFillTint="33"/>
+            <w:vAlign w:val="center"/>
+          </w:tcPr>
+          <w:p>
+            <w:pPr>
+              <w:tabs>
+                <w:tab w:val="center" w:pos="4153"/>
+                <w:tab w:val="right" w:pos="8306"/>
+              </w:tabs>
+              <w:snapToGrid w:val="0"/>
+              <w:jc w:val="center"/>
+              <w:rPr>
+                <w:b/>
+              </w:rPr>
+            </w:pPr>
+            <w:r>
+              <w:rPr>
+                <w:rFonts w:hint="eastAsia"/>
+                <w:b/>
+              </w:rPr>
+              <w:t>版本</w:t>
+            </w:r>
+          </w:p>
+        </w:tc>
+        <w:tc>
+          <w:tcPr>
+            <w:tcW w:w="1337" w:type="dxa"/>
+            <w:shd w:val="clear" w:color="auto" w:fill="DBE5F1" w:themeFill="accent1" w:themeFillTint="33"/>
+            <w:vAlign w:val="center"/>
+          </w:tcPr>
+          <w:p>
+            <w:pPr>
+              <w:tabs>
+                <w:tab w:val="center" w:pos="4153"/>
+                <w:tab w:val="right" w:pos="8306"/>
+              </w:tabs>
+              <w:snapToGrid w:val="0"/>
+              <w:jc w:val="center"/>
+              <w:rPr>
+                <w:b/>
+              </w:rPr>
+            </w:pPr>
+            <w:r>
+              <w:rPr>
+                <w:rFonts w:hint="eastAsia"/>
+                <w:b/>
+              </w:rPr>
+              <w:t>人员</w:t>
+            </w:r>
+          </w:p>
+        </w:tc>
+        <w:tc>
+          <w:tcPr>
+            <w:tcW w:w="5132" w:type="dxa"/>
+            <w:shd w:val="clear" w:color="auto" w:fill="DBE5F1" w:themeFill="accent1" w:themeFillTint="33"/>
+            <w:vAlign w:val="center"/>
+          </w:tcPr>
+          <w:p>
+            <w:pPr>
+              <w:tabs>
+                <w:tab w:val="center" w:pos="4153"/>
+                <w:tab w:val="right" w:pos="8306"/>
+              </w:tabs>
+              <w:snapToGrid w:val="0"/>
+              <w:jc w:val="center"/>
+              <w:rPr>
+                <w:b/>
+              </w:rPr>
+            </w:pPr>
+            <w:r>
+              <w:rPr>
+                <w:rFonts w:hint="eastAsia"/>
+                <w:b/>
+              </w:rPr>
+              <w:t>内容</w:t>
+            </w:r>
+          </w:p>
+        </w:tc>
+      </w:tr>
+      <w:tr>
+        <w:trPr>
+          <w:trHeight w:val="251"/>
+        </w:trPr>
+        <w:tc>
+          <w:tcPr>
+            <w:tcW w:w="1207" w:type="dxa"/>
+          </w:tcPr>
+          <w:p>
+            <w:pPr>
+              <w:tabs>
+                <w:tab w:val="center" w:pos="4153"/>
+                <w:tab w:val="right" w:pos="8306"/>
+              </w:tabs>
+              <w:snapToGrid w:val="0"/>
+            </w:pPr>
+            <w:r>
+              <w:rPr>
+                <w:rFonts w:hint="eastAsia"/>
+              </w:rPr>
+              <w:t>11/03</w:t>
+            </w:r>
+          </w:p>
+        </w:tc>
+        <w:tc>
+          <w:tcPr>
+            <w:tcW w:w="1180" w:type="dxa"/>
+          </w:tcPr>
+          <w:p>
+            <w:pPr>
+              <w:tabs>
+                <w:tab w:val="center" w:pos="4153"/>
+                <w:tab w:val="right" w:pos="8306"/>
+              </w:tabs>
+              <w:snapToGrid w:val="0"/>
+            </w:pPr>
+            <w:r>
+              <w:rPr>
+                <w:rFonts w:hint="eastAsia"/>
+              </w:rPr>
+              <w:t>0</w:t>
+            </w:r>
+            <w:r>
+              <w:rPr>
+                <w:rFonts w:hint="eastAsia"/>
+              </w:rPr>
+              <w:t>.</w:t>
+            </w:r>
+            <w:r>
+              <w:rPr>
+                <w:rFonts w:hint="eastAsia"/>
+              </w:rPr>
+              <w:t>1</w:t>
+            </w:r>
+          </w:p>
+        </w:tc>
+        <w:tc>
+          <w:tcPr>
+            <w:tcW w:w="1337" w:type="dxa"/>
+          </w:tcPr>
+          <w:p>
+            <w:pPr>
+              <w:tabs>
+                <w:tab w:val="center" w:pos="4153"/>
+                <w:tab w:val="right" w:pos="8306"/>
+              </w:tabs>
+              <w:snapToGrid w:val="0"/>
+            </w:pPr>
+            <w:r>
+              <w:rPr>
+                <w:rFonts w:hint="eastAsia"/>
+              </w:rPr>
+              <w:t>殷专成</w:t>
+            </w:r>
+          </w:p>
+        </w:tc>
+        <w:tc>
+          <w:tcPr>
+            <w:tcW w:w="5132" w:type="dxa"/>
+          </w:tcPr>
+          <w:p>
+            <w:pPr>
+              <w:tabs>
+                <w:tab w:val="center" w:pos="4153"/>
+                <w:tab w:val="right" w:pos="8306"/>
+              </w:tabs>
+              <w:snapToGrid w:val="0"/>
+            </w:pPr>
+            <w:r>
+              <w:rPr>
+                <w:rFonts w:hint="eastAsia"/>
+              </w:rPr>
+              <w:t>初版</w:t>
+            </w:r>
+          </w:p>
+        </w:tc>
+      </w:tr>
+      <w:tr>
+        <w:trPr>
+          <w:trHeight w:val="350"/>
+        </w:trPr>
+        <w:tc>
+          <w:tcPr>
+            <w:tcW w:w="1207" w:type="dxa"/>
+          </w:tcPr>
+          <w:p>
+            <w:pPr>
+              <w:tabs>
+                <w:tab w:val="center" w:pos="4153"/>
+                <w:tab w:val="right" w:pos="8306"/>
+              </w:tabs>
+              <w:snapToGrid w:val="0"/>
+            </w:pPr>
+          </w:p>
+        </w:tc>
+        <w:tc>
+          <w:tcPr>
+            <w:tcW w:w="1180" w:type="dxa"/>
+          </w:tcPr>
+          <w:p>
+            <w:pPr>
+              <w:tabs>
+                <w:tab w:val="center" w:pos="4153"/>
+                <w:tab w:val="right" w:pos="8306"/>
+              </w:tabs>
+              <w:snapToGrid w:val="0"/>
+            </w:pPr>
+          </w:p>
+        </w:tc>
+        <w:tc>
+          <w:tcPr>
+            <w:tcW w:w="1337" w:type="dxa"/>
+          </w:tcPr>
+          <w:p>
+            <w:pPr>
+              <w:tabs>
+                <w:tab w:val="center" w:pos="4153"/>
+                <w:tab w:val="right" w:pos="8306"/>
+              </w:tabs>
+              <w:snapToGrid w:val="0"/>
+            </w:pPr>
+          </w:p>
+        </w:tc>
+        <w:tc>
+          <w:tcPr>
+            <w:tcW w:w="5132" w:type="dxa"/>
+          </w:tcPr>
+          <w:p>
+            <w:pPr>
+              <w:tabs>
+                <w:tab w:val="center" w:pos="4153"/>
+                <w:tab w:val="right" w:pos="8306"/>
+              </w:tabs>
+              <w:snapToGrid w:val="0"/>
+            </w:pPr>
+          </w:p>
+        </w:tc>
+      </w:tr>
+      <w:tr>
+        <w:trPr>
+          <w:trHeight w:val="20"/>
+        </w:trPr>
+        <w:tc>
+          <w:tcPr>
+            <w:tcW w:w="1207" w:type="dxa"/>
+          </w:tcPr>
+          <w:p>
+            <w:pPr>
+              <w:tabs>
+                <w:tab w:val="center" w:pos="4153"/>
+                <w:tab w:val="right" w:pos="8306"/>
+              </w:tabs>
+              <w:snapToGrid w:val="0"/>
+            </w:pPr>
+          </w:p>
+        </w:tc>
+        <w:tc>
+          <w:tcPr>
+            <w:tcW w:w="1180" w:type="dxa"/>
+          </w:tcPr>
+          <w:p>
+            <w:pPr>
+              <w:tabs>
+                <w:tab w:val="center" w:pos="4153"/>
+                <w:tab w:val="right" w:pos="8306"/>
+              </w:tabs>
+              <w:snapToGrid w:val="0"/>
+            </w:pPr>
+          </w:p>
+        </w:tc>
+        <w:tc>
+          <w:tcPr>
+            <w:tcW w:w="1337" w:type="dxa"/>
+          </w:tcPr>
+          <w:p>
+            <w:pPr>
+              <w:tabs>
+                <w:tab w:val="center" w:pos="4153"/>
+                <w:tab w:val="right" w:pos="8306"/>
+              </w:tabs>
+              <w:snapToGrid w:val="0"/>
+            </w:pPr>
+          </w:p>
+        </w:tc>
+        <w:tc>
+          <w:tcPr>
+            <w:tcW w:w="5132" w:type="dxa"/>
+          </w:tcPr>
+          <w:p>
+            <w:pPr>
+              <w:tabs>
+                <w:tab w:val="center" w:pos="4153"/>
+                <w:tab w:val="right" w:pos="8306"/>
+              </w:tabs>
+              <w:snapToGrid w:val="0"/>
+            </w:pPr>
+          </w:p>
+        </w:tc>
+      </w:tr>
+      <w:tr>
+        <w:trPr>
+          <w:trHeight w:val="20"/>
+        </w:trPr>
+        <w:tc>
+          <w:tcPr>
+            <w:tcW w:w="1207" w:type="dxa"/>
+          </w:tcPr>
+          <w:p>
+            <w:pPr>
+              <w:tabs>
+                <w:tab w:val="center" w:pos="4153"/>
+                <w:tab w:val="right" w:pos="8306"/>
+              </w:tabs>
+              <w:snapToGrid w:val="0"/>
+            </w:pPr>
+          </w:p>
+        </w:tc>
+        <w:tc>
+          <w:tcPr>
+            <w:tcW w:w="1180" w:type="dxa"/>
+          </w:tcPr>
+          <w:p>
+            <w:pPr>
+              <w:tabs>
+                <w:tab w:val="center" w:pos="4153"/>
+                <w:tab w:val="right" w:pos="8306"/>
+              </w:tabs>
+              <w:snapToGrid w:val="0"/>
+            </w:pPr>
+          </w:p>
+        </w:tc>
+        <w:tc>
+          <w:tcPr>
+            <w:tcW w:w="1337" w:type="dxa"/>
+          </w:tcPr>
+          <w:p>
+            <w:pPr>
+              <w:tabs>
+                <w:tab w:val="center" w:pos="4153"/>
+                <w:tab w:val="right" w:pos="8306"/>
+              </w:tabs>
+              <w:snapToGrid w:val="0"/>
+            </w:pPr>
+          </w:p>
+        </w:tc>
+        <w:tc>
+          <w:tcPr>
+            <w:tcW w:w="5132" w:type="dxa"/>
+          </w:tcPr>
+          <w:p>
+            <w:pPr>
+              <w:tabs>
+                <w:tab w:val="center" w:pos="4153"/>
+                <w:tab w:val="right" w:pos="8306"/>
+              </w:tabs>
+              <w:snapToGrid w:val="0"/>
+            </w:pPr>
+          </w:p>
+        </w:tc>
+      </w:tr>
+      <w:tr>
+        <w:trPr>
+          <w:trHeight w:val="20"/>
+        </w:trPr>
+        <w:tc>
+          <w:tcPr>
+            <w:tcW w:w="1207" w:type="dxa"/>
+          </w:tcPr>
+          <w:p>
+            <w:pPr>
+              <w:tabs>
+                <w:tab w:val="center" w:pos="4153"/>
+                <w:tab w:val="right" w:pos="8306"/>
+              </w:tabs>
+              <w:snapToGrid w:val="0"/>
+            </w:pPr>
+          </w:p>
+        </w:tc>
+        <w:tc>
+          <w:tcPr>
+            <w:tcW w:w="1180" w:type="dxa"/>
+          </w:tcPr>
+          <w:p>
+            <w:pPr>
+              <w:tabs>
+                <w:tab w:val="center" w:pos="4153"/>
+                <w:tab w:val="right" w:pos="8306"/>
+              </w:tabs>
+              <w:snapToGrid w:val="0"/>
+            </w:pPr>
+          </w:p>
+        </w:tc>
+        <w:tc>
+          <w:tcPr>
+            <w:tcW w:w="1337" w:type="dxa"/>
+          </w:tcPr>
+          <w:p>
+            <w:pPr>
+              <w:tabs>
+                <w:tab w:val="center" w:pos="4153"/>
+                <w:tab w:val="right" w:pos="8306"/>
+              </w:tabs>
+              <w:snapToGrid w:val="0"/>
+            </w:pPr>
+          </w:p>
+        </w:tc>
+        <w:tc>
+          <w:tcPr>
+            <w:tcW w:w="5132" w:type="dxa"/>
+          </w:tcPr>
+          <w:p>
+            <w:pPr>
+              <w:tabs>
+                <w:tab w:val="center" w:pos="4153"/>
+                <w:tab w:val="right" w:pos="8306"/>
+              </w:tabs>
+              <w:snapToGrid w:val="0"/>
+            </w:pPr>
+          </w:p>
+        </w:tc>
+      </w:tr>
+      <w:tr>
+        <w:trPr>
+          <w:trHeight w:val="20"/>
+        </w:trPr>
+        <w:tc>
+          <w:tcPr>
+            <w:tcW w:w="1207" w:type="dxa"/>
+          </w:tcPr>
+          <w:p>
+            <w:pPr>
+              <w:tabs>
+                <w:tab w:val="center" w:pos="4153"/>
+                <w:tab w:val="right" w:pos="8306"/>
+              </w:tabs>
+              <w:snapToGrid w:val="0"/>
+            </w:pPr>
+          </w:p>
+        </w:tc>
+        <w:tc>
+          <w:tcPr>
+            <w:tcW w:w="1180" w:type="dxa"/>
+          </w:tcPr>
+          <w:p>
+            <w:pPr>
+              <w:tabs>
+                <w:tab w:val="center" w:pos="4153"/>
+                <w:tab w:val="right" w:pos="8306"/>
+              </w:tabs>
+              <w:snapToGrid w:val="0"/>
+            </w:pPr>
+          </w:p>
+        </w:tc>
+        <w:tc>
+          <w:tcPr>
+            <w:tcW w:w="1337" w:type="dxa"/>
+          </w:tcPr>
+          <w:p>
+            <w:pPr>
+              <w:tabs>
+                <w:tab w:val="center" w:pos="4153"/>
+                <w:tab w:val="right" w:pos="8306"/>
+              </w:tabs>
+              <w:snapToGrid w:val="0"/>
+            </w:pPr>
+          </w:p>
+        </w:tc>
+        <w:tc>
+          <w:tcPr>
+            <w:tcW w:w="5132" w:type="dxa"/>
+          </w:tcPr>
+          <w:p>
+            <w:pPr>
+              <w:tabs>
+                <w:tab w:val="center" w:pos="4153"/>
+                <w:tab w:val="right" w:pos="8306"/>
+              </w:tabs>
+              <w:snapToGrid w:val="0"/>
+            </w:pPr>
+          </w:p>
+        </w:tc>
+      </w:tr>
+      <w:tr>
+        <w:trPr>
+          <w:trHeight w:val="20"/>
+        </w:trPr>
+        <w:tc>
+          <w:tcPr>
+            <w:tcW w:w="1207" w:type="dxa"/>
+          </w:tcPr>
+          <w:p>
+            <w:pPr>
+              <w:tabs>
+                <w:tab w:val="center" w:pos="4153"/>
+                <w:tab w:val="right" w:pos="8306"/>
+              </w:tabs>
+              <w:snapToGrid w:val="0"/>
+            </w:pPr>
+          </w:p>
+        </w:tc>
+        <w:tc>
+          <w:tcPr>
+            <w:tcW w:w="1180" w:type="dxa"/>
+          </w:tcPr>
+          <w:p>
+            <w:pPr>
+              <w:tabs>
+                <w:tab w:val="center" w:pos="4153"/>
+                <w:tab w:val="right" w:pos="8306"/>
+              </w:tabs>
+              <w:snapToGrid w:val="0"/>
+            </w:pPr>
+          </w:p>
+        </w:tc>
+        <w:tc>
+          <w:tcPr>
+            <w:tcW w:w="1337" w:type="dxa"/>
+          </w:tcPr>
+          <w:p>
+            <w:pPr>
+              <w:tabs>
+                <w:tab w:val="center" w:pos="4153"/>
+                <w:tab w:val="right" w:pos="8306"/>
+              </w:tabs>
+              <w:snapToGrid w:val="0"/>
+            </w:pPr>
+          </w:p>
+        </w:tc>
+        <w:tc>
+          <w:tcPr>
+            <w:tcW w:w="5132" w:type="dxa"/>
+          </w:tcPr>
+          <w:p>
+            <w:pPr>
+              <w:tabs>
+                <w:tab w:val="center" w:pos="4153"/>
+                <w:tab w:val="right" w:pos="8306"/>
+              </w:tabs>
+              <w:snapToGrid w:val="0"/>
+            </w:pPr>
+          </w:p>
+        </w:tc>
+      </w:tr>
+      <w:tr>
+        <w:trPr>
+          <w:trHeight w:val="20"/>
+        </w:trPr>
+        <w:tc>
+          <w:tcPr>
+            <w:tcW w:w="1207" w:type="dxa"/>
+          </w:tcPr>
+          <w:p>
+            <w:pPr>
+              <w:tabs>
+                <w:tab w:val="center" w:pos="4153"/>
+                <w:tab w:val="right" w:pos="8306"/>
+              </w:tabs>
+              <w:snapToGrid w:val="0"/>
+            </w:pPr>
+          </w:p>
+        </w:tc>
+        <w:tc>
+          <w:tcPr>
+            <w:tcW w:w="1180" w:type="dxa"/>
+          </w:tcPr>
+          <w:p>
+            <w:pPr>
+              <w:tabs>
+                <w:tab w:val="center" w:pos="4153"/>
+                <w:tab w:val="right" w:pos="8306"/>
+              </w:tabs>
+              <w:snapToGrid w:val="0"/>
+            </w:pPr>
+          </w:p>
+        </w:tc>
+        <w:tc>
+          <w:tcPr>
+            <w:tcW w:w="1337" w:type="dxa"/>
+          </w:tcPr>
+          <w:p>
+            <w:pPr>
+              <w:tabs>
+                <w:tab w:val="center" w:pos="4153"/>
+                <w:tab w:val="right" w:pos="8306"/>
+              </w:tabs>
+              <w:snapToGrid w:val="0"/>
+            </w:pPr>
+          </w:p>
+        </w:tc>
+        <w:tc>
+          <w:tcPr>
+            <w:tcW w:w="5132" w:type="dxa"/>
+          </w:tcPr>
+          <w:p>
+            <w:pPr>
+              <w:tabs>
+                <w:tab w:val="center" w:pos="4153"/>
+                <w:tab w:val="right" w:pos="8306"/>
+              </w:tabs>
+              <w:snapToGrid w:val="0"/>
+            </w:pPr>
+          </w:p>
+        </w:tc>
+      </w:tr>
+    </w:tbl>
     <w:p>
       <w:pPr>
         <w:sectPr>
-          <w:headerReference w:type="default" r:id="rId8"/>
-          <w:footerReference w:type="default" r:id="rId9"/>
+          <w:footerReference w:type="default" r:id="rId6"/>
           <w:pgSz w:w="12240" w:h="15840"/>
           <w:pgMar w:top="1440" w:right="1800" w:bottom="1440" w:left="1800" w:header="720" w:footer="720" w:gutter="0"/>
           <w:pgNumType w:start="1"/>
@@ -289,7 +982,7 @@
             <w:noProof/>
             <w:webHidden/>
           </w:rPr>
-          <w:t>4</w:t>
+          <w:t>1</w:t>
         </w:r>
         <w:r>
           <w:rPr>
@@ -374,7 +1067,7 @@
             <w:noProof/>
             <w:webHidden/>
           </w:rPr>
-          <w:t>4</w:t>
+          <w:t>1</w:t>
         </w:r>
         <w:r>
           <w:rPr>
@@ -459,7 +1152,7 @@
             <w:noProof/>
             <w:webHidden/>
           </w:rPr>
-          <w:t>4</w:t>
+          <w:t>1</w:t>
         </w:r>
         <w:r>
           <w:rPr>
@@ -544,7 +1237,7 @@
             <w:noProof/>
             <w:webHidden/>
           </w:rPr>
-          <w:t>5</w:t>
+          <w:t>2</w:t>
         </w:r>
         <w:r>
           <w:rPr>
@@ -633,7 +1326,7 @@
             <w:noProof/>
             <w:webHidden/>
           </w:rPr>
-          <w:t>5</w:t>
+          <w:t>2</w:t>
         </w:r>
         <w:r>
           <w:rPr>
@@ -728,7 +1421,7 @@
             <w:noProof/>
             <w:webHidden/>
           </w:rPr>
-          <w:t>5</w:t>
+          <w:t>2</w:t>
         </w:r>
         <w:r>
           <w:rPr>
@@ -823,7 +1516,7 @@
             <w:noProof/>
             <w:webHidden/>
           </w:rPr>
-          <w:t>6</w:t>
+          <w:t>3</w:t>
         </w:r>
         <w:r>
           <w:rPr>
@@ -918,7 +1611,7 @@
             <w:noProof/>
             <w:webHidden/>
           </w:rPr>
-          <w:t>6</w:t>
+          <w:t>3</w:t>
         </w:r>
         <w:r>
           <w:rPr>
@@ -1013,7 +1706,7 @@
             <w:noProof/>
             <w:webHidden/>
           </w:rPr>
-          <w:t>6</w:t>
+          <w:t>3</w:t>
         </w:r>
         <w:r>
           <w:rPr>
@@ -1118,7 +1811,7 @@
             <w:noProof/>
             <w:webHidden/>
           </w:rPr>
-          <w:t>7</w:t>
+          <w:t>4</w:t>
         </w:r>
         <w:r>
           <w:rPr>
@@ -1199,7 +1892,7 @@
             <w:noProof/>
             <w:webHidden/>
           </w:rPr>
-          <w:t>7</w:t>
+          <w:t>4</w:t>
         </w:r>
         <w:r>
           <w:rPr>
@@ -1284,7 +1977,7 @@
             <w:noProof/>
             <w:webHidden/>
           </w:rPr>
-          <w:t>7</w:t>
+          <w:t>4</w:t>
         </w:r>
         <w:r>
           <w:rPr>
@@ -1369,7 +2062,7 @@
             <w:noProof/>
             <w:webHidden/>
           </w:rPr>
-          <w:t>8</w:t>
+          <w:t>5</w:t>
         </w:r>
         <w:r>
           <w:rPr>
@@ -1454,7 +2147,7 @@
             <w:noProof/>
             <w:webHidden/>
           </w:rPr>
-          <w:t>8</w:t>
+          <w:t>5</w:t>
         </w:r>
         <w:r>
           <w:rPr>
@@ -1539,7 +2232,7 @@
             <w:noProof/>
             <w:webHidden/>
           </w:rPr>
-          <w:t>9</w:t>
+          <w:t>6</w:t>
         </w:r>
         <w:r>
           <w:rPr>
@@ -1628,7 +2321,7 @@
             <w:noProof/>
             <w:webHidden/>
           </w:rPr>
-          <w:t>9</w:t>
+          <w:t>6</w:t>
         </w:r>
         <w:r>
           <w:rPr>
@@ -1723,7 +2416,7 @@
             <w:noProof/>
             <w:webHidden/>
           </w:rPr>
-          <w:t>9</w:t>
+          <w:t>6</w:t>
         </w:r>
         <w:r>
           <w:rPr>
@@ -1818,7 +2511,7 @@
             <w:noProof/>
             <w:webHidden/>
           </w:rPr>
-          <w:t>10</w:t>
+          <w:t>7</w:t>
         </w:r>
         <w:r>
           <w:rPr>
@@ -1913,7 +2606,7 @@
             <w:noProof/>
             <w:webHidden/>
           </w:rPr>
-          <w:t>10</w:t>
+          <w:t>7</w:t>
         </w:r>
         <w:r>
           <w:rPr>
@@ -2008,7 +2701,7 @@
             <w:noProof/>
             <w:webHidden/>
           </w:rPr>
-          <w:t>10</w:t>
+          <w:t>7</w:t>
         </w:r>
         <w:r>
           <w:rPr>
@@ -2089,7 +2782,7 @@
             <w:noProof/>
             <w:webHidden/>
           </w:rPr>
-          <w:t>11</w:t>
+          <w:t>8</w:t>
         </w:r>
         <w:r>
           <w:rPr>
@@ -2174,7 +2867,7 @@
             <w:noProof/>
             <w:webHidden/>
           </w:rPr>
-          <w:t>11</w:t>
+          <w:t>8</w:t>
         </w:r>
         <w:r>
           <w:rPr>
@@ -2259,7 +2952,7 @@
             <w:noProof/>
             <w:webHidden/>
           </w:rPr>
-          <w:t>11</w:t>
+          <w:t>8</w:t>
         </w:r>
         <w:r>
           <w:rPr>
@@ -2344,7 +3037,7 @@
             <w:noProof/>
             <w:webHidden/>
           </w:rPr>
-          <w:t>12</w:t>
+          <w:t>9</w:t>
         </w:r>
         <w:r>
           <w:rPr>
@@ -2433,7 +3126,7 @@
             <w:noProof/>
             <w:webHidden/>
           </w:rPr>
-          <w:t>13</w:t>
+          <w:t>10</w:t>
         </w:r>
         <w:r>
           <w:rPr>
@@ -2507,8 +3200,8 @@
           <w:tab w:val="left" w:pos="6341"/>
         </w:tabs>
         <w:sectPr>
-          <w:headerReference w:type="default" r:id="rId10"/>
-          <w:footerReference w:type="default" r:id="rId11"/>
+          <w:headerReference w:type="default" r:id="rId7"/>
+          <w:footerReference w:type="default" r:id="rId8"/>
           <w:pgSz w:w="12240" w:h="15840"/>
           <w:pgMar w:top="1440" w:right="1800" w:bottom="1440" w:left="1800" w:header="720" w:footer="720" w:gutter="0"/>
           <w:cols w:space="720"/>
@@ -2886,7 +3579,7 @@
             <o:lock v:ext="edit" aspectratio="t"/>
           </v:shapetype>
           <v:shape id="图片框 1025" o:spid="_x0000_i1025" type="#_x0000_t75" style="width:377.7pt;height:127.95pt">
-            <v:imagedata r:id="rId12" o:title=""/>
+            <v:imagedata r:id="rId9" o:title=""/>
           </v:shape>
         </w:pict>
       </w:r>
@@ -3074,7 +3767,7 @@
       <w:r>
         <w:pict>
           <v:shape id="图片框 1026" o:spid="_x0000_i1026" type="#_x0000_t75" style="width:386.05pt;height:155.1pt">
-            <v:imagedata r:id="rId13" o:title=""/>
+            <v:imagedata r:id="rId10" o:title=""/>
           </v:shape>
         </w:pict>
       </w:r>
@@ -3280,7 +3973,7 @@
       <w:r>
         <w:pict>
           <v:shape id="图片框 1027" o:spid="_x0000_i1027" type="#_x0000_t75" style="width:356.1pt;height:137.9pt">
-            <v:imagedata r:id="rId14" o:title=""/>
+            <v:imagedata r:id="rId11" o:title=""/>
           </v:shape>
         </w:pict>
       </w:r>
@@ -3676,7 +4369,7 @@
       <w:r>
         <w:pict>
           <v:shape id="图片框 1028" o:spid="_x0000_i1028" type="#_x0000_t75" style="width:367.75pt;height:66.45pt">
-            <v:imagedata r:id="rId15" o:title=""/>
+            <v:imagedata r:id="rId12" o:title=""/>
           </v:shape>
         </w:pict>
       </w:r>
@@ -3897,7 +4590,7 @@
       <w:r>
         <w:pict>
           <v:shape id="图片框 1029" o:spid="_x0000_i1029" type="#_x0000_t75" style="width:399.9pt;height:84.75pt">
-            <v:imagedata r:id="rId16" o:title=""/>
+            <v:imagedata r:id="rId13" o:title=""/>
           </v:shape>
         </w:pict>
       </w:r>
@@ -4110,7 +4803,7 @@
       <w:r>
         <w:pict>
           <v:shape id="图片框 1030" o:spid="_x0000_i1030" type="#_x0000_t75" style="width:376.05pt;height:151.2pt">
-            <v:imagedata r:id="rId17" o:title=""/>
+            <v:imagedata r:id="rId14" o:title=""/>
           </v:shape>
         </w:pict>
       </w:r>
@@ -4296,7 +4989,7 @@
         <w:lastRenderedPageBreak/>
         <w:pict>
           <v:shape id="图片框 1031" o:spid="_x0000_i1031" type="#_x0000_t75" style="width:166.15pt;height:95.25pt">
-            <v:imagedata r:id="rId18" o:title=""/>
+            <v:imagedata r:id="rId15" o:title=""/>
           </v:shape>
         </w:pict>
       </w:r>
@@ -4489,7 +5182,7 @@
       <w:r>
         <w:pict>
           <v:shape id="图片框 1032" o:spid="_x0000_i1032" type="#_x0000_t75" style="width:383.8pt;height:67pt">
-            <v:imagedata r:id="rId19" o:title=""/>
+            <v:imagedata r:id="rId16" o:title=""/>
           </v:shape>
         </w:pict>
       </w:r>
@@ -4829,7 +5522,7 @@
         <w:lastRenderedPageBreak/>
         <w:pict>
           <v:shape id="图片框 1033" o:spid="_x0000_i1033" type="#_x0000_t75" style="width:360.55pt;height:116.85pt">
-            <v:imagedata r:id="rId20" o:title=""/>
+            <v:imagedata r:id="rId17" o:title=""/>
           </v:shape>
         </w:pict>
       </w:r>
@@ -4999,7 +5692,7 @@
       <w:r>
         <w:pict>
           <v:shape id="图片框 1034" o:spid="_x0000_i1034" type="#_x0000_t75" style="width:396.55pt;height:86.95pt">
-            <v:imagedata r:id="rId21" o:title=""/>
+            <v:imagedata r:id="rId18" o:title=""/>
           </v:shape>
         </w:pict>
       </w:r>
@@ -5170,7 +5863,7 @@
       <w:r>
         <w:pict>
           <v:shape id="图片框 1035" o:spid="_x0000_i1035" type="#_x0000_t75" style="width:306.3pt;height:171.15pt">
-            <v:imagedata r:id="rId22" o:title=""/>
+            <v:imagedata r:id="rId19" o:title=""/>
           </v:shape>
         </w:pict>
       </w:r>
@@ -5317,7 +6010,7 @@
       <w:r>
         <w:pict>
           <v:shape id="图片框 1036" o:spid="_x0000_i1036" type="#_x0000_t75" style="width:134.6pt;height:77.55pt">
-            <v:imagedata r:id="rId18" o:title=""/>
+            <v:imagedata r:id="rId15" o:title=""/>
           </v:shape>
         </w:pict>
       </w:r>
@@ -5759,7 +6452,7 @@
       <w:r>
         <w:pict>
           <v:shape id="图片框 1037" o:spid="_x0000_i1037" type="#_x0000_t75" style="width:344.5pt;height:110.75pt">
-            <v:imagedata r:id="rId23" o:title=""/>
+            <v:imagedata r:id="rId20" o:title=""/>
           </v:shape>
         </w:pict>
       </w:r>
@@ -5935,7 +6628,7 @@
       <w:r>
         <w:pict>
           <v:shape id="图片框 1038" o:spid="_x0000_i1038" type="#_x0000_t75" style="width:394.35pt;height:97.5pt">
-            <v:imagedata r:id="rId24" o:title=""/>
+            <v:imagedata r:id="rId21" o:title=""/>
           </v:shape>
         </w:pict>
       </w:r>
@@ -6096,7 +6789,7 @@
       <w:r>
         <w:pict>
           <v:shape id="图片框 1039" o:spid="_x0000_i1039" type="#_x0000_t75" style="width:310.15pt;height:173.9pt">
-            <v:imagedata r:id="rId25" o:title=""/>
+            <v:imagedata r:id="rId22" o:title=""/>
           </v:shape>
         </w:pict>
       </w:r>
@@ -6258,7 +6951,7 @@
         <w:lastRenderedPageBreak/>
         <w:pict>
           <v:shape id="图片框 1040" o:spid="_x0000_i1040" type="#_x0000_t75" style="width:134.6pt;height:77.55pt">
-            <v:imagedata r:id="rId18" o:title=""/>
+            <v:imagedata r:id="rId15" o:title=""/>
           </v:shape>
         </w:pict>
       </w:r>
@@ -6627,7 +7320,7 @@
       <w:r>
         <w:pict>
           <v:shape id="图片框 1041" o:spid="_x0000_i1041" type="#_x0000_t75" style="width:324pt;height:109.1pt">
-            <v:imagedata r:id="rId26" o:title=""/>
+            <v:imagedata r:id="rId23" o:title=""/>
           </v:shape>
         </w:pict>
       </w:r>
@@ -6753,7 +7446,7 @@
         <w:lastRenderedPageBreak/>
         <w:pict>
           <v:shape id="图片框 1042" o:spid="_x0000_i1042" type="#_x0000_t75" style="width:368.85pt;height:125.7pt">
-            <v:imagedata r:id="rId27" o:title=""/>
+            <v:imagedata r:id="rId24" o:title=""/>
           </v:shape>
         </w:pict>
       </w:r>
@@ -6878,7 +7571,7 @@
       <w:r>
         <w:pict>
           <v:shape id="图片框 1043" o:spid="_x0000_i1043" type="#_x0000_t75" style="width:361.65pt;height:120.75pt">
-            <v:imagedata r:id="rId28" o:title=""/>
+            <v:imagedata r:id="rId25" o:title=""/>
           </v:shape>
         </w:pict>
       </w:r>
@@ -6984,7 +7677,7 @@
       </w:tblGrid>
       <w:tr>
         <w:trPr>
-          <w:trHeight w:val="737"/>
+          <w:trHeight w:val="665"/>
           <w:jc w:val="center"/>
         </w:trPr>
         <w:tc>
@@ -7018,7 +7711,7 @@
                 <w:sz w:val="24"/>
                 <w:szCs w:val="24"/>
               </w:rPr>
-              <w:t>名    称</w:t>
+              <w:t>频道</w:t>
             </w:r>
           </w:p>
         </w:tc>
@@ -7067,7 +7760,7 @@
                 <w:sz w:val="24"/>
                 <w:szCs w:val="24"/>
               </w:rPr>
-              <w:t>路      径</w:t>
+              <w:t>频道URL</w:t>
             </w:r>
             <w:r>
               <w:rPr>
@@ -7750,6 +8443,14 @@
                 <w:kern w:val="0"/>
                 <w:szCs w:val="21"/>
               </w:rPr>
+              <w:t xml:space="preserve"> </w:t>
+            </w:r>
+            <w:r>
+              <w:rPr>
+                <w:rFonts w:ascii="SimSun" w:hAnsi="SimSun" w:hint="eastAsia"/>
+                <w:kern w:val="0"/>
+                <w:szCs w:val="21"/>
+              </w:rPr>
               <w:t>题</w:t>
             </w:r>
           </w:p>
@@ -8349,7 +9050,7 @@
       <w:pPr>
         <w:pStyle w:val="p0"/>
         <w:rPr>
-          <w:rFonts w:ascii="SimSun" w:eastAsia="SimSun" w:hAnsi="SimSun" w:hint="eastAsia"/>
+          <w:rFonts w:ascii="SimSun" w:eastAsia="SimSun" w:hAnsi="SimSun"/>
           <w:color w:val="FF0000"/>
         </w:rPr>
       </w:pPr>
@@ -8364,9 +9065,10 @@
       </w:pPr>
     </w:p>
     <w:sectPr>
-      <w:footerReference w:type="default" r:id="rId29"/>
+      <w:footerReference w:type="default" r:id="rId26"/>
       <w:pgSz w:w="12240" w:h="15840"/>
       <w:pgMar w:top="1440" w:right="1800" w:bottom="1440" w:left="1800" w:header="720" w:footer="720" w:gutter="0"/>
+      <w:pgNumType w:start="1"/>
       <w:cols w:space="720"/>
       <w:docGrid w:linePitch="360"/>
     </w:sectPr>
@@ -8435,63 +9137,36 @@
     <w:pPr>
       <w:pStyle w:val="Footer"/>
     </w:pPr>
+    <w:fldSimple w:instr=" PAGE   \* MERGEFORMAT ">
+      <w:r>
+        <w:rPr>
+          <w:b/>
+          <w:noProof/>
+        </w:rPr>
+        <w:t>1</w:t>
+      </w:r>
+    </w:fldSimple>
     <w:r>
-      <w:pict>
-        <v:shapetype id="_x0000_t202" coordsize="21600,21600" o:spt="202" path="m,l,21600r21600,l21600,xe">
-          <v:stroke joinstyle="miter"/>
-          <v:path gradientshapeok="t" o:connecttype="rect"/>
-        </v:shapetype>
-        <v:shape id="文本框21" o:spid="_x0000_s2049" type="#_x0000_t202" style="position:absolute;margin-left:0;margin-top:0;width:2in;height:2in;z-index:1;mso-wrap-style:none;mso-position-horizontal:center;mso-position-horizontal-relative:margin" o:preferrelative="t" filled="f" stroked="f">
-          <v:textbox style="mso-fit-shape-to-text:t" inset="0,0,0,0">
-            <w:txbxContent>
-              <w:p>
-                <w:pPr>
-                  <w:snapToGrid w:val="0"/>
-                  <w:rPr>
-                    <w:sz w:val="18"/>
-                  </w:rPr>
-                </w:pPr>
-                <w:r>
-                  <w:rPr>
-                    <w:rFonts w:hint="eastAsia"/>
-                    <w:sz w:val="18"/>
-                  </w:rPr>
-                  <w:fldChar w:fldCharType="begin"/>
-                </w:r>
-                <w:r>
-                  <w:rPr>
-                    <w:rFonts w:hint="eastAsia"/>
-                    <w:sz w:val="18"/>
-                  </w:rPr>
-                  <w:instrText xml:space="preserve"> PAGE  \* MERGEFORMAT </w:instrText>
-                </w:r>
-                <w:r>
-                  <w:rPr>
-                    <w:rFonts w:hint="eastAsia"/>
-                    <w:sz w:val="18"/>
-                  </w:rPr>
-                  <w:fldChar w:fldCharType="separate"/>
-                </w:r>
-                <w:r>
-                  <w:rPr>
-                    <w:noProof/>
-                    <w:sz w:val="18"/>
-                  </w:rPr>
-                  <w:t>13</w:t>
-                </w:r>
-                <w:r>
-                  <w:rPr>
-                    <w:rFonts w:hint="eastAsia"/>
-                    <w:sz w:val="18"/>
-                  </w:rPr>
-                  <w:fldChar w:fldCharType="end"/>
-                </w:r>
-              </w:p>
-            </w:txbxContent>
-          </v:textbox>
-          <w10:wrap anchorx="margin"/>
-        </v:shape>
-      </w:pict>
+      <w:rPr>
+        <w:b/>
+      </w:rPr>
+      <w:t xml:space="preserve"> </w:t>
+    </w:r>
+    <w:r>
+      <w:t>|</w:t>
+    </w:r>
+    <w:r>
+      <w:rPr>
+        <w:b/>
+      </w:rPr>
+      <w:t xml:space="preserve"> </w:t>
+    </w:r>
+    <w:r>
+      <w:rPr>
+        <w:color w:val="7F7F7F" w:themeColor="background1" w:themeShade="7F"/>
+        <w:spacing w:val="60"/>
+      </w:rPr>
+      <w:t>Page</w:t>
     </w:r>
   </w:p>
 </w:ftr>
@@ -8523,16 +9198,6 @@
 </file>
 
 <file path=word/header1.xml><?xml version="1.0" encoding="utf-8"?>
-<w:hdr xmlns:ve="http://schemas.openxmlformats.org/markup-compatibility/2006" xmlns:o="urn:schemas-microsoft-com:office:office" xmlns:r="http://schemas.openxmlformats.org/officeDocument/2006/relationships" xmlns:m="http://schemas.openxmlformats.org/officeDocument/2006/math" xmlns:v="urn:schemas-microsoft-com:vml" xmlns:wp="http://schemas.openxmlformats.org/drawingml/2006/wordprocessingDrawing" xmlns:w10="urn:schemas-microsoft-com:office:word" xmlns:w="http://schemas.openxmlformats.org/wordprocessingml/2006/main" xmlns:wne="http://schemas.microsoft.com/office/word/2006/wordml">
-  <w:p>
-    <w:pPr>
-      <w:pStyle w:val="Header"/>
-    </w:pPr>
-  </w:p>
-</w:hdr>
-</file>
-
-<file path=word/header2.xml><?xml version="1.0" encoding="utf-8"?>
 <w:hdr xmlns:ve="http://schemas.openxmlformats.org/markup-compatibility/2006" xmlns:o="urn:schemas-microsoft-com:office:office" xmlns:r="http://schemas.openxmlformats.org/officeDocument/2006/relationships" xmlns:m="http://schemas.openxmlformats.org/officeDocument/2006/math" xmlns:v="urn:schemas-microsoft-com:vml" xmlns:wp="http://schemas.openxmlformats.org/drawingml/2006/wordprocessingDrawing" xmlns:w10="urn:schemas-microsoft-com:office:word" xmlns:w="http://schemas.openxmlformats.org/wordprocessingml/2006/main" xmlns:wne="http://schemas.microsoft.com/office/word/2006/wordml">
   <w:p>
     <w:pPr>
@@ -8809,6 +9474,8 @@
   <w:style w:type="paragraph" w:styleId="Footer">
     <w:name w:val="footer"/>
     <w:basedOn w:val="Normal"/>
+    <w:link w:val="FooterChar"/>
+    <w:uiPriority w:val="99"/>
     <w:rsid w:val="00147916"/>
     <w:pPr>
       <w:tabs>
@@ -8825,6 +9492,8 @@
   <w:style w:type="paragraph" w:styleId="Header">
     <w:name w:val="header"/>
     <w:basedOn w:val="Normal"/>
+    <w:link w:val="HeaderChar"/>
+    <w:uiPriority w:val="99"/>
     <w:rsid w:val="00147916"/>
     <w:pPr>
       <w:pBdr>
@@ -9091,6 +9760,57 @@
       <w:rFonts w:eastAsia="Times New Roman"/>
       <w:kern w:val="0"/>
       <w:szCs w:val="21"/>
+    </w:rPr>
+  </w:style>
+  <w:style w:type="table" w:styleId="TableGrid">
+    <w:name w:val="Table Grid"/>
+    <w:basedOn w:val="TableNormal"/>
+    <w:uiPriority w:val="59"/>
+    <w:rsid w:val="0002204D"/>
+    <w:rPr>
+      <w:rFonts w:ascii="Calibri" w:hAnsi="Calibri"/>
+      <w:sz w:val="22"/>
+      <w:szCs w:val="22"/>
+    </w:rPr>
+    <w:tblPr>
+      <w:tblInd w:w="0" w:type="dxa"/>
+      <w:tblBorders>
+        <w:top w:val="single" w:sz="4" w:space="0" w:color="000000"/>
+        <w:left w:val="single" w:sz="4" w:space="0" w:color="000000"/>
+        <w:bottom w:val="single" w:sz="4" w:space="0" w:color="000000"/>
+        <w:right w:val="single" w:sz="4" w:space="0" w:color="000000"/>
+        <w:insideH w:val="single" w:sz="4" w:space="0" w:color="000000"/>
+        <w:insideV w:val="single" w:sz="4" w:space="0" w:color="000000"/>
+      </w:tblBorders>
+      <w:tblCellMar>
+        <w:top w:w="0" w:type="dxa"/>
+        <w:left w:w="108" w:type="dxa"/>
+        <w:bottom w:w="0" w:type="dxa"/>
+        <w:right w:w="108" w:type="dxa"/>
+      </w:tblCellMar>
+    </w:tblPr>
+  </w:style>
+  <w:style w:type="character" w:customStyle="1" w:styleId="HeaderChar">
+    <w:name w:val="Header Char"/>
+    <w:basedOn w:val="DefaultParagraphFont"/>
+    <w:link w:val="Header"/>
+    <w:uiPriority w:val="99"/>
+    <w:rsid w:val="00320780"/>
+    <w:rPr>
+      <w:kern w:val="2"/>
+      <w:sz w:val="18"/>
+      <w:szCs w:val="18"/>
+    </w:rPr>
+  </w:style>
+  <w:style w:type="character" w:customStyle="1" w:styleId="FooterChar">
+    <w:name w:val="Footer Char"/>
+    <w:basedOn w:val="DefaultParagraphFont"/>
+    <w:link w:val="Footer"/>
+    <w:uiPriority w:val="99"/>
+    <w:rsid w:val="00320780"/>
+    <w:rPr>
+      <w:kern w:val="2"/>
+      <w:sz w:val="18"/>
     </w:rPr>
   </w:style>
 </w:styles>
@@ -9379,37 +10099,4 @@
   <a:objectDefaults/>
   <a:extraClrSchemeLst/>
 </a:theme>
-</file>
-
-<file path=customXml/item1.xml><?xml version="1.0" encoding="utf-8"?>
-<s:customData xmlns="http://www.wps.cn/officeDocument/2013/wpsCustomData" xmlns:s="http://www.wps.cn/officeDocument/2013/wpsCustomData">
-  <customSectProps>
-    <customSectPr/>
-    <customSectPr/>
-    <customSectPr/>
-  </customSectProps>
-  <customShpExts>
-    <customShpInfo spid="_x0000_s1025" textRotate="1"/>
-  </customShpExts>
-</s:customData>
-</file>
-
-<file path=customXml/item2.xml><?xml version="1.0" encoding="utf-8"?>
-<b:Sources xmlns:b="http://schemas.openxmlformats.org/officeDocument/2006/bibliography" xmlns="http://schemas.openxmlformats.org/officeDocument/2006/bibliography" SelectedStyle="\APA.XSL" StyleName="APA Fifth Edition"/>
-</file>
-
-<file path=customXml/itemProps1.xml><?xml version="1.0" encoding="utf-8"?>
-<ds:datastoreItem xmlns:ds="http://schemas.openxmlformats.org/officeDocument/2006/customXml" ds:itemID="{B1977F7D-205B-4081-913C-38D41E755F92}">
-  <ds:schemaRefs>
-    <ds:schemaRef ds:uri="http://www.wps.cn/officeDocument/2013/wpsCustomData"/>
-  </ds:schemaRefs>
-</ds:datastoreItem>
-</file>
-
-<file path=customXml/itemProps2.xml><?xml version="1.0" encoding="utf-8"?>
-<ds:datastoreItem xmlns:ds="http://schemas.openxmlformats.org/officeDocument/2006/customXml" ds:itemID="{E7EC12FD-5178-4C18-BDFC-901060A47E79}">
-  <ds:schemaRefs>
-    <ds:schemaRef ds:uri="http://schemas.openxmlformats.org/officeDocument/2006/bibliography"/>
-  </ds:schemaRefs>
-</ds:datastoreItem>
 </file>
--- a/10 Deliverables/沃游戏Banner管理使用手册.docx
+++ b/10 Deliverables/沃游戏Banner管理使用手册.docx
@@ -9050,10 +9050,29 @@
       <w:pPr>
         <w:pStyle w:val="p0"/>
         <w:rPr>
-          <w:rFonts w:ascii="SimSun" w:eastAsia="SimSun" w:hAnsi="SimSun"/>
+          <w:rFonts w:ascii="SimSun" w:eastAsiaTheme="minorEastAsia" w:hAnsi="SimSun"/>
           <w:color w:val="FF0000"/>
         </w:rPr>
       </w:pPr>
+      <w:r>
+        <w:rPr>
+          <w:rFonts w:ascii="SimSun" w:eastAsia="SimSun" w:hAnsi="SimSun" w:hint="eastAsia"/>
+          <w:color w:val="FF0000"/>
+        </w:rPr>
+        <w:t>※生产环境的URL：</w:t>
+      </w:r>
+      <w:r>
+        <w:rPr>
+          <w:rFonts w:ascii="SimSun" w:hAnsi="SimSun" w:hint="eastAsia"/>
+        </w:rPr>
+        <w:t>http://channel.wostore.cn:8080/wogame</w:t>
+      </w:r>
+      <w:r>
+        <w:rPr>
+          <w:rFonts w:ascii="SimSun" w:eastAsiaTheme="minorEastAsia" w:hAnsi="SimSun" w:hint="eastAsia"/>
+        </w:rPr>
+        <w:t>wap/xxxxxxxxxxxx</w:t>
+      </w:r>
     </w:p>
     <w:p>
       <w:pPr>
@@ -9143,7 +9162,7 @@
           <w:b/>
           <w:noProof/>
         </w:rPr>
-        <w:t>1</w:t>
+        <w:t>10</w:t>
       </w:r>
     </w:fldSimple>
     <w:r>

--- a/10 Deliverables/沃游戏Banner管理使用手册.docx
+++ b/10 Deliverables/沃游戏Banner管理使用手册.docx
@@ -81,7 +81,7 @@
             <w:pPr>
               <w:jc w:val="center"/>
               <w:rPr>
-                <w:rFonts w:ascii="FangSong_GB2312"/>
+                <w:rFonts w:ascii="FangSong_GB2312" w:eastAsiaTheme="minorEastAsia"/>
                 <w:b/>
                 <w:sz w:val="72"/>
                 <w:szCs w:val="72"/>
@@ -89,7 +89,7 @@
             </w:pPr>
             <w:r>
               <w:rPr>
-                <w:rFonts w:ascii="FangSong_GB2312" w:hint="eastAsia"/>
+                <w:rFonts w:ascii="FangSong_GB2312" w:eastAsiaTheme="minorEastAsia" w:hint="eastAsia"/>
                 <w:b/>
                 <w:sz w:val="72"/>
                 <w:szCs w:val="72"/>
@@ -101,7 +101,7 @@
             <w:pPr>
               <w:jc w:val="center"/>
               <w:rPr>
-                <w:rFonts w:ascii="FangSong_GB2312"/>
+                <w:rFonts w:ascii="FangSong_GB2312" w:eastAsiaTheme="minorEastAsia"/>
                 <w:b/>
                 <w:sz w:val="36"/>
                 <w:szCs w:val="36"/>
@@ -201,12 +201,13 @@
               <w:snapToGrid w:val="0"/>
               <w:jc w:val="center"/>
               <w:rPr>
+                <w:rFonts w:eastAsiaTheme="minorEastAsia"/>
                 <w:b/>
               </w:rPr>
             </w:pPr>
             <w:r>
               <w:rPr>
-                <w:rFonts w:hint="eastAsia"/>
+                <w:rFonts w:eastAsiaTheme="minorEastAsia" w:hint="eastAsia"/>
                 <w:b/>
               </w:rPr>
               <w:t>日期</w:t>
@@ -228,12 +229,13 @@
               <w:snapToGrid w:val="0"/>
               <w:jc w:val="center"/>
               <w:rPr>
+                <w:rFonts w:eastAsiaTheme="minorEastAsia"/>
                 <w:b/>
               </w:rPr>
             </w:pPr>
             <w:r>
               <w:rPr>
-                <w:rFonts w:hint="eastAsia"/>
+                <w:rFonts w:eastAsiaTheme="minorEastAsia" w:hint="eastAsia"/>
                 <w:b/>
               </w:rPr>
               <w:t>版本</w:t>
@@ -255,12 +257,13 @@
               <w:snapToGrid w:val="0"/>
               <w:jc w:val="center"/>
               <w:rPr>
+                <w:rFonts w:eastAsiaTheme="minorEastAsia"/>
                 <w:b/>
               </w:rPr>
             </w:pPr>
             <w:r>
               <w:rPr>
-                <w:rFonts w:hint="eastAsia"/>
+                <w:rFonts w:eastAsiaTheme="minorEastAsia" w:hint="eastAsia"/>
                 <w:b/>
               </w:rPr>
               <w:t>人员</w:t>
@@ -282,12 +285,13 @@
               <w:snapToGrid w:val="0"/>
               <w:jc w:val="center"/>
               <w:rPr>
+                <w:rFonts w:eastAsiaTheme="minorEastAsia"/>
                 <w:b/>
               </w:rPr>
             </w:pPr>
             <w:r>
               <w:rPr>
-                <w:rFonts w:hint="eastAsia"/>
+                <w:rFonts w:eastAsiaTheme="minorEastAsia" w:hint="eastAsia"/>
                 <w:b/>
               </w:rPr>
               <w:t>内容</w:t>
@@ -310,10 +314,13 @@
                 <w:tab w:val="right" w:pos="8306"/>
               </w:tabs>
               <w:snapToGrid w:val="0"/>
+              <w:rPr>
+                <w:rFonts w:eastAsiaTheme="minorEastAsia"/>
+              </w:rPr>
             </w:pPr>
             <w:r>
               <w:rPr>
-                <w:rFonts w:hint="eastAsia"/>
+                <w:rFonts w:eastAsiaTheme="minorEastAsia" w:hint="eastAsia"/>
               </w:rPr>
               <w:t>11/03</w:t>
             </w:r>
@@ -330,24 +337,15 @@
                 <w:tab w:val="right" w:pos="8306"/>
               </w:tabs>
               <w:snapToGrid w:val="0"/>
+              <w:rPr>
+                <w:rFonts w:eastAsiaTheme="minorEastAsia"/>
+              </w:rPr>
             </w:pPr>
             <w:r>
               <w:rPr>
-                <w:rFonts w:hint="eastAsia"/>
-              </w:rPr>
-              <w:t>0</w:t>
-            </w:r>
-            <w:r>
-              <w:rPr>
-                <w:rFonts w:hint="eastAsia"/>
-              </w:rPr>
-              <w:t>.</w:t>
-            </w:r>
-            <w:r>
-              <w:rPr>
-                <w:rFonts w:hint="eastAsia"/>
-              </w:rPr>
-              <w:t>1</w:t>
+                <w:rFonts w:eastAsiaTheme="minorEastAsia" w:hint="eastAsia"/>
+              </w:rPr>
+              <w:t>0.1</w:t>
             </w:r>
           </w:p>
         </w:tc>
@@ -362,10 +360,13 @@
                 <w:tab w:val="right" w:pos="8306"/>
               </w:tabs>
               <w:snapToGrid w:val="0"/>
+              <w:rPr>
+                <w:rFonts w:eastAsiaTheme="minorEastAsia"/>
+              </w:rPr>
             </w:pPr>
             <w:r>
               <w:rPr>
-                <w:rFonts w:hint="eastAsia"/>
+                <w:rFonts w:eastAsiaTheme="minorEastAsia" w:hint="eastAsia"/>
               </w:rPr>
               <w:t>殷专成</w:t>
             </w:r>
@@ -382,10 +383,13 @@
                 <w:tab w:val="right" w:pos="8306"/>
               </w:tabs>
               <w:snapToGrid w:val="0"/>
+              <w:rPr>
+                <w:rFonts w:eastAsiaTheme="minorEastAsia"/>
+              </w:rPr>
             </w:pPr>
             <w:r>
               <w:rPr>
-                <w:rFonts w:hint="eastAsia"/>
+                <w:rFonts w:eastAsiaTheme="minorEastAsia" w:hint="eastAsia"/>
               </w:rPr>
               <w:t>初版</w:t>
             </w:r>
@@ -407,6 +411,9 @@
                 <w:tab w:val="right" w:pos="8306"/>
               </w:tabs>
               <w:snapToGrid w:val="0"/>
+              <w:rPr>
+                <w:rFonts w:eastAsiaTheme="minorEastAsia"/>
+              </w:rPr>
             </w:pPr>
           </w:p>
         </w:tc>
@@ -421,6 +428,9 @@
                 <w:tab w:val="right" w:pos="8306"/>
               </w:tabs>
               <w:snapToGrid w:val="0"/>
+              <w:rPr>
+                <w:rFonts w:eastAsiaTheme="minorEastAsia"/>
+              </w:rPr>
             </w:pPr>
           </w:p>
         </w:tc>
@@ -435,6 +445,9 @@
                 <w:tab w:val="right" w:pos="8306"/>
               </w:tabs>
               <w:snapToGrid w:val="0"/>
+              <w:rPr>
+                <w:rFonts w:eastAsiaTheme="minorEastAsia"/>
+              </w:rPr>
             </w:pPr>
           </w:p>
         </w:tc>
@@ -449,6 +462,9 @@
                 <w:tab w:val="right" w:pos="8306"/>
               </w:tabs>
               <w:snapToGrid w:val="0"/>
+              <w:rPr>
+                <w:rFonts w:eastAsiaTheme="minorEastAsia"/>
+              </w:rPr>
             </w:pPr>
           </w:p>
         </w:tc>
@@ -468,6 +484,9 @@
                 <w:tab w:val="right" w:pos="8306"/>
               </w:tabs>
               <w:snapToGrid w:val="0"/>
+              <w:rPr>
+                <w:rFonts w:eastAsiaTheme="minorEastAsia"/>
+              </w:rPr>
             </w:pPr>
           </w:p>
         </w:tc>
@@ -482,6 +501,9 @@
                 <w:tab w:val="right" w:pos="8306"/>
               </w:tabs>
               <w:snapToGrid w:val="0"/>
+              <w:rPr>
+                <w:rFonts w:eastAsiaTheme="minorEastAsia"/>
+              </w:rPr>
             </w:pPr>
           </w:p>
         </w:tc>
@@ -496,6 +518,9 @@
                 <w:tab w:val="right" w:pos="8306"/>
               </w:tabs>
               <w:snapToGrid w:val="0"/>
+              <w:rPr>
+                <w:rFonts w:eastAsiaTheme="minorEastAsia"/>
+              </w:rPr>
             </w:pPr>
           </w:p>
         </w:tc>
@@ -510,6 +535,9 @@
                 <w:tab w:val="right" w:pos="8306"/>
               </w:tabs>
               <w:snapToGrid w:val="0"/>
+              <w:rPr>
+                <w:rFonts w:eastAsiaTheme="minorEastAsia"/>
+              </w:rPr>
             </w:pPr>
           </w:p>
         </w:tc>
@@ -529,6 +557,9 @@
                 <w:tab w:val="right" w:pos="8306"/>
               </w:tabs>
               <w:snapToGrid w:val="0"/>
+              <w:rPr>
+                <w:rFonts w:eastAsiaTheme="minorEastAsia"/>
+              </w:rPr>
             </w:pPr>
           </w:p>
         </w:tc>
@@ -543,6 +574,9 @@
                 <w:tab w:val="right" w:pos="8306"/>
               </w:tabs>
               <w:snapToGrid w:val="0"/>
+              <w:rPr>
+                <w:rFonts w:eastAsiaTheme="minorEastAsia"/>
+              </w:rPr>
             </w:pPr>
           </w:p>
         </w:tc>
@@ -557,6 +591,9 @@
                 <w:tab w:val="right" w:pos="8306"/>
               </w:tabs>
               <w:snapToGrid w:val="0"/>
+              <w:rPr>
+                <w:rFonts w:eastAsiaTheme="minorEastAsia"/>
+              </w:rPr>
             </w:pPr>
           </w:p>
         </w:tc>
@@ -571,6 +608,9 @@
                 <w:tab w:val="right" w:pos="8306"/>
               </w:tabs>
               <w:snapToGrid w:val="0"/>
+              <w:rPr>
+                <w:rFonts w:eastAsiaTheme="minorEastAsia"/>
+              </w:rPr>
             </w:pPr>
           </w:p>
         </w:tc>
@@ -590,6 +630,9 @@
                 <w:tab w:val="right" w:pos="8306"/>
               </w:tabs>
               <w:snapToGrid w:val="0"/>
+              <w:rPr>
+                <w:rFonts w:eastAsiaTheme="minorEastAsia"/>
+              </w:rPr>
             </w:pPr>
           </w:p>
         </w:tc>
@@ -604,6 +647,9 @@
                 <w:tab w:val="right" w:pos="8306"/>
               </w:tabs>
               <w:snapToGrid w:val="0"/>
+              <w:rPr>
+                <w:rFonts w:eastAsiaTheme="minorEastAsia"/>
+              </w:rPr>
             </w:pPr>
           </w:p>
         </w:tc>
@@ -618,6 +664,9 @@
                 <w:tab w:val="right" w:pos="8306"/>
               </w:tabs>
               <w:snapToGrid w:val="0"/>
+              <w:rPr>
+                <w:rFonts w:eastAsiaTheme="minorEastAsia"/>
+              </w:rPr>
             </w:pPr>
           </w:p>
         </w:tc>
@@ -632,6 +681,9 @@
                 <w:tab w:val="right" w:pos="8306"/>
               </w:tabs>
               <w:snapToGrid w:val="0"/>
+              <w:rPr>
+                <w:rFonts w:eastAsiaTheme="minorEastAsia"/>
+              </w:rPr>
             </w:pPr>
           </w:p>
         </w:tc>
@@ -651,6 +703,9 @@
                 <w:tab w:val="right" w:pos="8306"/>
               </w:tabs>
               <w:snapToGrid w:val="0"/>
+              <w:rPr>
+                <w:rFonts w:eastAsiaTheme="minorEastAsia"/>
+              </w:rPr>
             </w:pPr>
           </w:p>
         </w:tc>
@@ -665,6 +720,9 @@
                 <w:tab w:val="right" w:pos="8306"/>
               </w:tabs>
               <w:snapToGrid w:val="0"/>
+              <w:rPr>
+                <w:rFonts w:eastAsiaTheme="minorEastAsia"/>
+              </w:rPr>
             </w:pPr>
           </w:p>
         </w:tc>
@@ -679,6 +737,9 @@
                 <w:tab w:val="right" w:pos="8306"/>
               </w:tabs>
               <w:snapToGrid w:val="0"/>
+              <w:rPr>
+                <w:rFonts w:eastAsiaTheme="minorEastAsia"/>
+              </w:rPr>
             </w:pPr>
           </w:p>
         </w:tc>
@@ -693,6 +754,9 @@
                 <w:tab w:val="right" w:pos="8306"/>
               </w:tabs>
               <w:snapToGrid w:val="0"/>
+              <w:rPr>
+                <w:rFonts w:eastAsiaTheme="minorEastAsia"/>
+              </w:rPr>
             </w:pPr>
           </w:p>
         </w:tc>
@@ -712,6 +776,9 @@
                 <w:tab w:val="right" w:pos="8306"/>
               </w:tabs>
               <w:snapToGrid w:val="0"/>
+              <w:rPr>
+                <w:rFonts w:eastAsiaTheme="minorEastAsia"/>
+              </w:rPr>
             </w:pPr>
           </w:p>
         </w:tc>
@@ -726,6 +793,9 @@
                 <w:tab w:val="right" w:pos="8306"/>
               </w:tabs>
               <w:snapToGrid w:val="0"/>
+              <w:rPr>
+                <w:rFonts w:eastAsiaTheme="minorEastAsia"/>
+              </w:rPr>
             </w:pPr>
           </w:p>
         </w:tc>
@@ -740,6 +810,9 @@
                 <w:tab w:val="right" w:pos="8306"/>
               </w:tabs>
               <w:snapToGrid w:val="0"/>
+              <w:rPr>
+                <w:rFonts w:eastAsiaTheme="minorEastAsia"/>
+              </w:rPr>
             </w:pPr>
           </w:p>
         </w:tc>
@@ -754,6 +827,9 @@
                 <w:tab w:val="right" w:pos="8306"/>
               </w:tabs>
               <w:snapToGrid w:val="0"/>
+              <w:rPr>
+                <w:rFonts w:eastAsiaTheme="minorEastAsia"/>
+              </w:rPr>
             </w:pPr>
           </w:p>
         </w:tc>
@@ -773,6 +849,9 @@
                 <w:tab w:val="right" w:pos="8306"/>
               </w:tabs>
               <w:snapToGrid w:val="0"/>
+              <w:rPr>
+                <w:rFonts w:eastAsiaTheme="minorEastAsia"/>
+              </w:rPr>
             </w:pPr>
           </w:p>
         </w:tc>
@@ -787,6 +866,9 @@
                 <w:tab w:val="right" w:pos="8306"/>
               </w:tabs>
               <w:snapToGrid w:val="0"/>
+              <w:rPr>
+                <w:rFonts w:eastAsiaTheme="minorEastAsia"/>
+              </w:rPr>
             </w:pPr>
           </w:p>
         </w:tc>
@@ -801,6 +883,9 @@
                 <w:tab w:val="right" w:pos="8306"/>
               </w:tabs>
               <w:snapToGrid w:val="0"/>
+              <w:rPr>
+                <w:rFonts w:eastAsiaTheme="minorEastAsia"/>
+              </w:rPr>
             </w:pPr>
           </w:p>
         </w:tc>
@@ -815,6 +900,9 @@
                 <w:tab w:val="right" w:pos="8306"/>
               </w:tabs>
               <w:snapToGrid w:val="0"/>
+              <w:rPr>
+                <w:rFonts w:eastAsiaTheme="minorEastAsia"/>
+              </w:rPr>
             </w:pPr>
           </w:p>
         </w:tc>
@@ -823,7 +911,7 @@
     <w:p>
       <w:pPr>
         <w:sectPr>
-          <w:footerReference w:type="default" r:id="rId6"/>
+          <w:footerReference w:type="default" r:id="rId7"/>
           <w:pgSz w:w="12240" w:h="15840"/>
           <w:pgMar w:top="1440" w:right="1800" w:bottom="1440" w:left="1800" w:header="720" w:footer="720" w:gutter="0"/>
           <w:pgNumType w:start="1"/>
@@ -868,8 +956,25 @@
         <w:tabs>
           <w:tab w:val="right" w:leader="dot" w:pos="8630"/>
         </w:tabs>
-        <w:rPr>
-          <w:rFonts w:asciiTheme="minorHAnsi" w:eastAsiaTheme="minorEastAsia" w:hAnsiTheme="minorHAnsi" w:cstheme="minorBidi"/>
+      </w:pPr>
+      <w:r>
+        <w:fldChar w:fldCharType="begin"/>
+      </w:r>
+      <w:r>
+        <w:instrText xml:space="preserve"> TOC \o "1-3" \h \z \u </w:instrText>
+      </w:r>
+      <w:r>
+        <w:fldChar w:fldCharType="separate"/>
+      </w:r>
+    </w:p>
+    <w:p>
+      <w:pPr>
+        <w:pStyle w:val="TOC1"/>
+        <w:tabs>
+          <w:tab w:val="right" w:leader="dot" w:pos="8630"/>
+        </w:tabs>
+        <w:rPr>
+          <w:rFonts w:asciiTheme="minorHAnsi" w:hAnsiTheme="minorHAnsi" w:cstheme="minorBidi"/>
           <w:noProof/>
           <w:kern w:val="0"/>
           <w:sz w:val="22"/>
@@ -885,6 +990,250 @@
       <w:r>
         <w:fldChar w:fldCharType="separate"/>
       </w:r>
+      <w:hyperlink w:anchor="_Toc402978825" w:history="1">
+        <w:r>
+          <w:rPr>
+            <w:rStyle w:val="Hyperlink"/>
+            <w:rFonts w:eastAsia="SimHei"/>
+            <w:noProof/>
+          </w:rPr>
+          <w:t>1</w:t>
+        </w:r>
+        <w:r>
+          <w:rPr>
+            <w:rStyle w:val="Hyperlink"/>
+            <w:rFonts w:ascii="SimHei" w:eastAsia="SimHei" w:hAnsi="SimHei"/>
+            <w:noProof/>
+          </w:rPr>
+          <w:t xml:space="preserve">  </w:t>
+        </w:r>
+        <w:r>
+          <w:rPr>
+            <w:rStyle w:val="Hyperlink"/>
+            <w:rFonts w:ascii="宋体" w:hAnsi="宋体" w:cs="宋体" w:hint="eastAsia"/>
+            <w:noProof/>
+          </w:rPr>
+          <w:t>顶部漂浮窗</w:t>
+        </w:r>
+        <w:r>
+          <w:rPr>
+            <w:noProof/>
+            <w:webHidden/>
+          </w:rPr>
+          <w:tab/>
+        </w:r>
+        <w:r>
+          <w:rPr>
+            <w:noProof/>
+            <w:webHidden/>
+          </w:rPr>
+          <w:fldChar w:fldCharType="begin"/>
+        </w:r>
+        <w:r>
+          <w:rPr>
+            <w:noProof/>
+            <w:webHidden/>
+          </w:rPr>
+          <w:instrText xml:space="preserve"> PAGEREF _Toc402978825 \h </w:instrText>
+        </w:r>
+        <w:r>
+          <w:rPr>
+            <w:noProof/>
+            <w:webHidden/>
+          </w:rPr>
+        </w:r>
+        <w:r>
+          <w:rPr>
+            <w:noProof/>
+            <w:webHidden/>
+          </w:rPr>
+          <w:fldChar w:fldCharType="separate"/>
+        </w:r>
+        <w:r>
+          <w:rPr>
+            <w:noProof/>
+            <w:webHidden/>
+          </w:rPr>
+          <w:t>1</w:t>
+        </w:r>
+        <w:r>
+          <w:rPr>
+            <w:noProof/>
+            <w:webHidden/>
+          </w:rPr>
+          <w:fldChar w:fldCharType="end"/>
+        </w:r>
+      </w:hyperlink>
+    </w:p>
+    <w:p>
+      <w:pPr>
+        <w:pStyle w:val="TOC2"/>
+        <w:tabs>
+          <w:tab w:val="right" w:leader="dot" w:pos="8630"/>
+        </w:tabs>
+        <w:rPr>
+          <w:rFonts w:asciiTheme="minorHAnsi" w:hAnsiTheme="minorHAnsi" w:cstheme="minorBidi"/>
+          <w:noProof/>
+          <w:kern w:val="0"/>
+          <w:sz w:val="22"/>
+          <w:szCs w:val="22"/>
+        </w:rPr>
+      </w:pPr>
+      <w:hyperlink w:anchor="_Toc402978826" w:history="1">
+        <w:r>
+          <w:rPr>
+            <w:rStyle w:val="Hyperlink"/>
+            <w:rFonts w:eastAsia="SimHei"/>
+            <w:b/>
+            <w:bCs/>
+            <w:noProof/>
+          </w:rPr>
+          <w:t xml:space="preserve">1.1  </w:t>
+        </w:r>
+        <w:r>
+          <w:rPr>
+            <w:rStyle w:val="Hyperlink"/>
+            <w:rFonts w:ascii="宋体" w:hAnsi="宋体" w:cs="宋体" w:hint="eastAsia"/>
+            <w:b/>
+            <w:bCs/>
+            <w:noProof/>
+          </w:rPr>
+          <w:t>新增顶部漂浮窗</w:t>
+        </w:r>
+        <w:r>
+          <w:rPr>
+            <w:noProof/>
+            <w:webHidden/>
+          </w:rPr>
+          <w:tab/>
+        </w:r>
+        <w:r>
+          <w:rPr>
+            <w:noProof/>
+            <w:webHidden/>
+          </w:rPr>
+          <w:fldChar w:fldCharType="begin"/>
+        </w:r>
+        <w:r>
+          <w:rPr>
+            <w:noProof/>
+            <w:webHidden/>
+          </w:rPr>
+          <w:instrText xml:space="preserve"> PAGEREF _Toc402978826 \h </w:instrText>
+        </w:r>
+        <w:r>
+          <w:rPr>
+            <w:noProof/>
+            <w:webHidden/>
+          </w:rPr>
+        </w:r>
+        <w:r>
+          <w:rPr>
+            <w:noProof/>
+            <w:webHidden/>
+          </w:rPr>
+          <w:fldChar w:fldCharType="separate"/>
+        </w:r>
+        <w:r>
+          <w:rPr>
+            <w:noProof/>
+            <w:webHidden/>
+          </w:rPr>
+          <w:t>1</w:t>
+        </w:r>
+        <w:r>
+          <w:rPr>
+            <w:noProof/>
+            <w:webHidden/>
+          </w:rPr>
+          <w:fldChar w:fldCharType="end"/>
+        </w:r>
+      </w:hyperlink>
+    </w:p>
+    <w:p>
+      <w:pPr>
+        <w:pStyle w:val="TOC2"/>
+        <w:tabs>
+          <w:tab w:val="right" w:leader="dot" w:pos="8630"/>
+        </w:tabs>
+        <w:rPr>
+          <w:rFonts w:asciiTheme="minorHAnsi" w:hAnsiTheme="minorHAnsi" w:cstheme="minorBidi"/>
+          <w:noProof/>
+          <w:kern w:val="0"/>
+          <w:sz w:val="22"/>
+          <w:szCs w:val="22"/>
+        </w:rPr>
+      </w:pPr>
+      <w:hyperlink w:anchor="_Toc402978827" w:history="1">
+        <w:r>
+          <w:rPr>
+            <w:rStyle w:val="Hyperlink"/>
+            <w:rFonts w:eastAsia="SimHei"/>
+            <w:b/>
+            <w:bCs/>
+            <w:noProof/>
+          </w:rPr>
+          <w:t xml:space="preserve">1.2  </w:t>
+        </w:r>
+        <w:r>
+          <w:rPr>
+            <w:rStyle w:val="Hyperlink"/>
+            <w:rFonts w:ascii="宋体" w:hAnsi="宋体" w:cs="宋体" w:hint="eastAsia"/>
+            <w:b/>
+            <w:bCs/>
+            <w:noProof/>
+          </w:rPr>
+          <w:t>修改顶部漂浮窗</w:t>
+        </w:r>
+        <w:r>
+          <w:rPr>
+            <w:noProof/>
+            <w:webHidden/>
+          </w:rPr>
+          <w:tab/>
+        </w:r>
+        <w:r>
+          <w:rPr>
+            <w:noProof/>
+            <w:webHidden/>
+          </w:rPr>
+          <w:fldChar w:fldCharType="begin"/>
+        </w:r>
+        <w:r>
+          <w:rPr>
+            <w:noProof/>
+            <w:webHidden/>
+          </w:rPr>
+          <w:instrText xml:space="preserve"> PAGEREF _Toc402978827 \h </w:instrText>
+        </w:r>
+        <w:r>
+          <w:rPr>
+            <w:noProof/>
+            <w:webHidden/>
+          </w:rPr>
+        </w:r>
+        <w:r>
+          <w:rPr>
+            <w:noProof/>
+            <w:webHidden/>
+          </w:rPr>
+          <w:fldChar w:fldCharType="separate"/>
+        </w:r>
+        <w:r>
+          <w:rPr>
+            <w:noProof/>
+            <w:webHidden/>
+          </w:rPr>
+          <w:t>1</w:t>
+        </w:r>
+        <w:r>
+          <w:rPr>
+            <w:noProof/>
+            <w:webHidden/>
+          </w:rPr>
+          <w:fldChar w:fldCharType="end"/>
+        </w:r>
+      </w:hyperlink>
     </w:p>
     <w:p>
       <w:pPr>
@@ -893,55 +1242,37 @@
           <w:tab w:val="right" w:leader="dot" w:pos="8630"/>
         </w:tabs>
         <w:rPr>
-          <w:rFonts w:asciiTheme="minorHAnsi" w:eastAsiaTheme="minorEastAsia" w:hAnsiTheme="minorHAnsi" w:cstheme="minorBidi"/>
+          <w:rFonts w:asciiTheme="minorHAnsi" w:hAnsiTheme="minorHAnsi" w:cstheme="minorBidi"/>
           <w:noProof/>
           <w:kern w:val="0"/>
           <w:sz w:val="22"/>
           <w:szCs w:val="22"/>
         </w:rPr>
       </w:pPr>
-      <w:r>
-        <w:rPr>
-          <w:noProof/>
-        </w:rPr>
-        <w:fldChar w:fldCharType="begin"/>
-      </w:r>
-      <w:r>
-        <w:rPr>
-          <w:noProof/>
-        </w:rPr>
-        <w:instrText xml:space="preserve"> TOC \o "1-3" \h \z \u </w:instrText>
-      </w:r>
-      <w:r>
-        <w:rPr>
-          <w:noProof/>
-        </w:rPr>
-        <w:fldChar w:fldCharType="separate"/>
-      </w:r>
-      <w:hyperlink w:anchor="_Toc402821285" w:history="1">
-        <w:r>
-          <w:rPr>
-            <w:rStyle w:val="Hyperlink"/>
-            <w:rFonts w:eastAsia="SimHei"/>
-            <w:noProof/>
-          </w:rPr>
-          <w:t>1</w:t>
-        </w:r>
+      <w:hyperlink w:anchor="_Toc402978828" w:history="1">
         <w:r>
           <w:rPr>
             <w:rStyle w:val="Hyperlink"/>
             <w:rFonts w:ascii="SimHei" w:eastAsia="SimHei" w:hAnsi="SimHei"/>
             <w:noProof/>
           </w:rPr>
-          <w:t xml:space="preserve">  </w:t>
+          <w:t xml:space="preserve">2  </w:t>
         </w:r>
         <w:r>
           <w:rPr>
             <w:rStyle w:val="Hyperlink"/>
-            <w:rFonts w:ascii="SimHei" w:eastAsia="SimHei" w:hAnsi="SimHei" w:hint="eastAsia"/>
-            <w:noProof/>
-          </w:rPr>
-          <w:t>顶部漂浮窗</w:t>
+            <w:rFonts w:ascii="宋体" w:hAnsi="宋体" w:cs="宋体" w:hint="eastAsia"/>
+            <w:noProof/>
+          </w:rPr>
+          <w:t>顶部</w:t>
+        </w:r>
+        <w:r>
+          <w:rPr>
+            <w:rStyle w:val="Hyperlink"/>
+            <w:rFonts w:ascii="SimHei" w:eastAsia="SimHei" w:hAnsi="SimHei"/>
+            <w:noProof/>
+          </w:rPr>
+          <w:t>Banner</w:t>
         </w:r>
         <w:r>
           <w:rPr>
@@ -962,7 +1293,7 @@
             <w:noProof/>
             <w:webHidden/>
           </w:rPr>
-          <w:instrText xml:space="preserve"> PAGEREF _Toc402821285 \h </w:instrText>
+          <w:instrText xml:space="preserve"> PAGEREF _Toc402978828 \h </w:instrText>
         </w:r>
         <w:r>
           <w:rPr>
@@ -982,7 +1313,7 @@
             <w:noProof/>
             <w:webHidden/>
           </w:rPr>
-          <w:t>1</w:t>
+          <w:t>2</w:t>
         </w:r>
         <w:r>
           <w:rPr>
@@ -1000,14 +1331,14 @@
           <w:tab w:val="right" w:leader="dot" w:pos="8630"/>
         </w:tabs>
         <w:rPr>
-          <w:rFonts w:asciiTheme="minorHAnsi" w:eastAsiaTheme="minorEastAsia" w:hAnsiTheme="minorHAnsi" w:cstheme="minorBidi"/>
+          <w:rFonts w:asciiTheme="minorHAnsi" w:hAnsiTheme="minorHAnsi" w:cstheme="minorBidi"/>
           <w:noProof/>
           <w:kern w:val="0"/>
           <w:sz w:val="22"/>
           <w:szCs w:val="22"/>
         </w:rPr>
       </w:pPr>
-      <w:hyperlink w:anchor="_Toc402821286" w:history="1">
+      <w:hyperlink w:anchor="_Toc402978829" w:history="1">
         <w:r>
           <w:rPr>
             <w:rStyle w:val="Hyperlink"/>
@@ -1016,17 +1347,27 @@
             <w:bCs/>
             <w:noProof/>
           </w:rPr>
-          <w:t xml:space="preserve">1.1  </w:t>
+          <w:t xml:space="preserve">2.1  </w:t>
         </w:r>
         <w:r>
           <w:rPr>
             <w:rStyle w:val="Hyperlink"/>
-            <w:rFonts w:ascii="SimHei" w:eastAsia="SimHei" w:hAnsi="SimHei" w:hint="eastAsia"/>
+            <w:rFonts w:ascii="宋体" w:hAnsi="宋体" w:cs="宋体" w:hint="eastAsia"/>
             <w:b/>
             <w:bCs/>
             <w:noProof/>
           </w:rPr>
-          <w:t>新增顶部漂浮窗</w:t>
+          <w:t>新增顶部</w:t>
+        </w:r>
+        <w:r>
+          <w:rPr>
+            <w:rStyle w:val="Hyperlink"/>
+            <w:rFonts w:eastAsia="SimHei"/>
+            <w:b/>
+            <w:bCs/>
+            <w:noProof/>
+          </w:rPr>
+          <w:t>Banner</w:t>
         </w:r>
         <w:r>
           <w:rPr>
@@ -1047,7 +1388,7 @@
             <w:noProof/>
             <w:webHidden/>
           </w:rPr>
-          <w:instrText xml:space="preserve"> PAGEREF _Toc402821286 \h </w:instrText>
+          <w:instrText xml:space="preserve"> PAGEREF _Toc402978829 \h </w:instrText>
         </w:r>
         <w:r>
           <w:rPr>
@@ -1067,7 +1408,7 @@
             <w:noProof/>
             <w:webHidden/>
           </w:rPr>
-          <w:t>1</w:t>
+          <w:t>2</w:t>
         </w:r>
         <w:r>
           <w:rPr>
@@ -1085,14 +1426,14 @@
           <w:tab w:val="right" w:leader="dot" w:pos="8630"/>
         </w:tabs>
         <w:rPr>
-          <w:rFonts w:asciiTheme="minorHAnsi" w:eastAsiaTheme="minorEastAsia" w:hAnsiTheme="minorHAnsi" w:cstheme="minorBidi"/>
+          <w:rFonts w:asciiTheme="minorHAnsi" w:hAnsiTheme="minorHAnsi" w:cstheme="minorBidi"/>
           <w:noProof/>
           <w:kern w:val="0"/>
           <w:sz w:val="22"/>
           <w:szCs w:val="22"/>
         </w:rPr>
       </w:pPr>
-      <w:hyperlink w:anchor="_Toc402821287" w:history="1">
+      <w:hyperlink w:anchor="_Toc402978830" w:history="1">
         <w:r>
           <w:rPr>
             <w:rStyle w:val="Hyperlink"/>
@@ -1101,17 +1442,27 @@
             <w:bCs/>
             <w:noProof/>
           </w:rPr>
-          <w:t xml:space="preserve">1.2  </w:t>
+          <w:t xml:space="preserve">2.2  </w:t>
         </w:r>
         <w:r>
           <w:rPr>
             <w:rStyle w:val="Hyperlink"/>
-            <w:rFonts w:eastAsia="SimHei" w:hint="eastAsia"/>
+            <w:rFonts w:ascii="宋体" w:hAnsi="宋体" w:cs="宋体" w:hint="eastAsia"/>
             <w:b/>
             <w:bCs/>
             <w:noProof/>
           </w:rPr>
-          <w:t>修改顶部漂浮窗</w:t>
+          <w:t>显示已上传顶部</w:t>
+        </w:r>
+        <w:r>
+          <w:rPr>
+            <w:rStyle w:val="Hyperlink"/>
+            <w:rFonts w:eastAsia="SimHei"/>
+            <w:b/>
+            <w:bCs/>
+            <w:noProof/>
+          </w:rPr>
+          <w:t>Banner</w:t>
         </w:r>
         <w:r>
           <w:rPr>
@@ -1132,7 +1483,7 @@
             <w:noProof/>
             <w:webHidden/>
           </w:rPr>
-          <w:instrText xml:space="preserve"> PAGEREF _Toc402821287 \h </w:instrText>
+          <w:instrText xml:space="preserve"> PAGEREF _Toc402978830 \h </w:instrText>
         </w:r>
         <w:r>
           <w:rPr>
@@ -1152,7 +1503,7 @@
             <w:noProof/>
             <w:webHidden/>
           </w:rPr>
-          <w:t>1</w:t>
+          <w:t>2</w:t>
         </w:r>
         <w:r>
           <w:rPr>
@@ -1170,14 +1521,14 @@
           <w:tab w:val="right" w:leader="dot" w:pos="8630"/>
         </w:tabs>
         <w:rPr>
-          <w:rFonts w:asciiTheme="minorHAnsi" w:eastAsiaTheme="minorEastAsia" w:hAnsiTheme="minorHAnsi" w:cstheme="minorBidi"/>
+          <w:rFonts w:asciiTheme="minorHAnsi" w:hAnsiTheme="minorHAnsi" w:cstheme="minorBidi"/>
           <w:noProof/>
           <w:kern w:val="0"/>
           <w:sz w:val="22"/>
           <w:szCs w:val="22"/>
         </w:rPr>
       </w:pPr>
-      <w:hyperlink w:anchor="_Toc402821288" w:history="1">
+      <w:hyperlink w:anchor="_Toc402978831" w:history="1">
         <w:r>
           <w:rPr>
             <w:rStyle w:val="Hyperlink"/>
@@ -1186,17 +1537,27 @@
             <w:bCs/>
             <w:noProof/>
           </w:rPr>
-          <w:t xml:space="preserve">1.3  </w:t>
+          <w:t xml:space="preserve">2.3  </w:t>
         </w:r>
         <w:r>
           <w:rPr>
             <w:rStyle w:val="Hyperlink"/>
-            <w:rFonts w:eastAsia="SimHei" w:hint="eastAsia"/>
+            <w:rFonts w:ascii="宋体" w:hAnsi="宋体" w:cs="宋体" w:hint="eastAsia"/>
             <w:b/>
             <w:bCs/>
             <w:noProof/>
           </w:rPr>
-          <w:t>删除顶部漂浮窗</w:t>
+          <w:t>修改顶部</w:t>
+        </w:r>
+        <w:r>
+          <w:rPr>
+            <w:rStyle w:val="Hyperlink"/>
+            <w:rFonts w:eastAsia="SimHei"/>
+            <w:b/>
+            <w:bCs/>
+            <w:noProof/>
+          </w:rPr>
+          <w:t>Banner</w:t>
         </w:r>
         <w:r>
           <w:rPr>
@@ -1217,7 +1578,7 @@
             <w:noProof/>
             <w:webHidden/>
           </w:rPr>
-          <w:instrText xml:space="preserve"> PAGEREF _Toc402821288 \h </w:instrText>
+          <w:instrText xml:space="preserve"> PAGEREF _Toc402978831 \h </w:instrText>
         </w:r>
         <w:r>
           <w:rPr>
@@ -1238,6 +1599,206 @@
             <w:webHidden/>
           </w:rPr>
           <w:t>2</w:t>
+        </w:r>
+        <w:r>
+          <w:rPr>
+            <w:noProof/>
+            <w:webHidden/>
+          </w:rPr>
+          <w:fldChar w:fldCharType="end"/>
+        </w:r>
+      </w:hyperlink>
+    </w:p>
+    <w:p>
+      <w:pPr>
+        <w:pStyle w:val="TOC2"/>
+        <w:tabs>
+          <w:tab w:val="right" w:leader="dot" w:pos="8630"/>
+        </w:tabs>
+        <w:rPr>
+          <w:rFonts w:asciiTheme="minorHAnsi" w:hAnsiTheme="minorHAnsi" w:cstheme="minorBidi"/>
+          <w:noProof/>
+          <w:kern w:val="0"/>
+          <w:sz w:val="22"/>
+          <w:szCs w:val="22"/>
+        </w:rPr>
+      </w:pPr>
+      <w:hyperlink w:anchor="_Toc402978832" w:history="1">
+        <w:r>
+          <w:rPr>
+            <w:rStyle w:val="Hyperlink"/>
+            <w:rFonts w:eastAsia="SimHei"/>
+            <w:b/>
+            <w:bCs/>
+            <w:noProof/>
+          </w:rPr>
+          <w:t xml:space="preserve">2.4  </w:t>
+        </w:r>
+        <w:r>
+          <w:rPr>
+            <w:rStyle w:val="Hyperlink"/>
+            <w:rFonts w:ascii="宋体" w:hAnsi="宋体" w:cs="宋体" w:hint="eastAsia"/>
+            <w:b/>
+            <w:bCs/>
+            <w:noProof/>
+          </w:rPr>
+          <w:t>删除顶部</w:t>
+        </w:r>
+        <w:r>
+          <w:rPr>
+            <w:rStyle w:val="Hyperlink"/>
+            <w:rFonts w:eastAsia="SimHei"/>
+            <w:b/>
+            <w:bCs/>
+            <w:noProof/>
+          </w:rPr>
+          <w:t>Banner</w:t>
+        </w:r>
+        <w:r>
+          <w:rPr>
+            <w:noProof/>
+            <w:webHidden/>
+          </w:rPr>
+          <w:tab/>
+        </w:r>
+        <w:r>
+          <w:rPr>
+            <w:noProof/>
+            <w:webHidden/>
+          </w:rPr>
+          <w:fldChar w:fldCharType="begin"/>
+        </w:r>
+        <w:r>
+          <w:rPr>
+            <w:noProof/>
+            <w:webHidden/>
+          </w:rPr>
+          <w:instrText xml:space="preserve"> PAGEREF _Toc402978832 \h </w:instrText>
+        </w:r>
+        <w:r>
+          <w:rPr>
+            <w:noProof/>
+            <w:webHidden/>
+          </w:rPr>
+        </w:r>
+        <w:r>
+          <w:rPr>
+            <w:noProof/>
+            <w:webHidden/>
+          </w:rPr>
+          <w:fldChar w:fldCharType="separate"/>
+        </w:r>
+        <w:r>
+          <w:rPr>
+            <w:noProof/>
+            <w:webHidden/>
+          </w:rPr>
+          <w:t>3</w:t>
+        </w:r>
+        <w:r>
+          <w:rPr>
+            <w:noProof/>
+            <w:webHidden/>
+          </w:rPr>
+          <w:fldChar w:fldCharType="end"/>
+        </w:r>
+      </w:hyperlink>
+    </w:p>
+    <w:p>
+      <w:pPr>
+        <w:pStyle w:val="TOC2"/>
+        <w:tabs>
+          <w:tab w:val="right" w:leader="dot" w:pos="8630"/>
+        </w:tabs>
+        <w:rPr>
+          <w:rFonts w:asciiTheme="minorHAnsi" w:hAnsiTheme="minorHAnsi" w:cstheme="minorBidi"/>
+          <w:noProof/>
+          <w:kern w:val="0"/>
+          <w:sz w:val="22"/>
+          <w:szCs w:val="22"/>
+        </w:rPr>
+      </w:pPr>
+      <w:hyperlink w:anchor="_Toc402978833" w:history="1">
+        <w:r>
+          <w:rPr>
+            <w:rStyle w:val="Hyperlink"/>
+            <w:rFonts w:eastAsia="SimHei"/>
+            <w:b/>
+            <w:bCs/>
+            <w:noProof/>
+          </w:rPr>
+          <w:t xml:space="preserve">2.5  </w:t>
+        </w:r>
+        <w:r>
+          <w:rPr>
+            <w:rStyle w:val="Hyperlink"/>
+            <w:rFonts w:ascii="宋体" w:hAnsi="宋体" w:cs="宋体" w:hint="eastAsia"/>
+            <w:b/>
+            <w:bCs/>
+            <w:noProof/>
+          </w:rPr>
+          <w:t>顶部</w:t>
+        </w:r>
+        <w:r>
+          <w:rPr>
+            <w:rStyle w:val="Hyperlink"/>
+            <w:rFonts w:eastAsia="SimHei"/>
+            <w:b/>
+            <w:bCs/>
+            <w:noProof/>
+          </w:rPr>
+          <w:t>Banner</w:t>
+        </w:r>
+        <w:r>
+          <w:rPr>
+            <w:rStyle w:val="Hyperlink"/>
+            <w:rFonts w:ascii="宋体" w:hAnsi="宋体" w:cs="宋体" w:hint="eastAsia"/>
+            <w:b/>
+            <w:bCs/>
+            <w:noProof/>
+          </w:rPr>
+          <w:t>排序</w:t>
+        </w:r>
+        <w:r>
+          <w:rPr>
+            <w:noProof/>
+            <w:webHidden/>
+          </w:rPr>
+          <w:tab/>
+        </w:r>
+        <w:r>
+          <w:rPr>
+            <w:noProof/>
+            <w:webHidden/>
+          </w:rPr>
+          <w:fldChar w:fldCharType="begin"/>
+        </w:r>
+        <w:r>
+          <w:rPr>
+            <w:noProof/>
+            <w:webHidden/>
+          </w:rPr>
+          <w:instrText xml:space="preserve"> PAGEREF _Toc402978833 \h </w:instrText>
+        </w:r>
+        <w:r>
+          <w:rPr>
+            <w:noProof/>
+            <w:webHidden/>
+          </w:rPr>
+        </w:r>
+        <w:r>
+          <w:rPr>
+            <w:noProof/>
+            <w:webHidden/>
+          </w:rPr>
+          <w:fldChar w:fldCharType="separate"/>
+        </w:r>
+        <w:r>
+          <w:rPr>
+            <w:noProof/>
+            <w:webHidden/>
+          </w:rPr>
+          <w:t>3</w:t>
         </w:r>
         <w:r>
           <w:rPr>
@@ -1255,37 +1816,29 @@
           <w:tab w:val="right" w:leader="dot" w:pos="8630"/>
         </w:tabs>
         <w:rPr>
-          <w:rFonts w:asciiTheme="minorHAnsi" w:eastAsiaTheme="minorEastAsia" w:hAnsiTheme="minorHAnsi" w:cstheme="minorBidi"/>
+          <w:rFonts w:asciiTheme="minorHAnsi" w:hAnsiTheme="minorHAnsi" w:cstheme="minorBidi"/>
           <w:noProof/>
           <w:kern w:val="0"/>
           <w:sz w:val="22"/>
           <w:szCs w:val="22"/>
         </w:rPr>
       </w:pPr>
-      <w:hyperlink w:anchor="_Toc402821289" w:history="1">
+      <w:hyperlink w:anchor="_Toc402978834" w:history="1">
         <w:r>
           <w:rPr>
             <w:rStyle w:val="Hyperlink"/>
             <w:rFonts w:ascii="SimHei" w:eastAsia="SimHei" w:hAnsi="SimHei"/>
             <w:noProof/>
           </w:rPr>
-          <w:t xml:space="preserve">2  </w:t>
+          <w:t xml:space="preserve">3  </w:t>
         </w:r>
         <w:r>
           <w:rPr>
             <w:rStyle w:val="Hyperlink"/>
-            <w:rFonts w:ascii="SimHei" w:eastAsia="SimHei" w:hAnsi="SimHei" w:hint="eastAsia"/>
-            <w:noProof/>
-          </w:rPr>
-          <w:t>顶部</w:t>
-        </w:r>
-        <w:r>
-          <w:rPr>
-            <w:rStyle w:val="Hyperlink"/>
-            <w:rFonts w:ascii="SimHei" w:eastAsia="SimHei" w:hAnsi="SimHei"/>
-            <w:noProof/>
-          </w:rPr>
-          <w:t>Banner</w:t>
+            <w:rFonts w:ascii="宋体" w:hAnsi="宋体" w:cs="宋体" w:hint="eastAsia"/>
+            <w:noProof/>
+          </w:rPr>
+          <w:t>活动模块</w:t>
         </w:r>
         <w:r>
           <w:rPr>
@@ -1306,7 +1859,7 @@
             <w:noProof/>
             <w:webHidden/>
           </w:rPr>
-          <w:instrText xml:space="preserve"> PAGEREF _Toc402821289 \h </w:instrText>
+          <w:instrText xml:space="preserve"> PAGEREF _Toc402978834 \h </w:instrText>
         </w:r>
         <w:r>
           <w:rPr>
@@ -1326,7 +1879,7 @@
             <w:noProof/>
             <w:webHidden/>
           </w:rPr>
-          <w:t>2</w:t>
+          <w:t>4</w:t>
         </w:r>
         <w:r>
           <w:rPr>
@@ -1344,14 +1897,14 @@
           <w:tab w:val="right" w:leader="dot" w:pos="8630"/>
         </w:tabs>
         <w:rPr>
-          <w:rFonts w:asciiTheme="minorHAnsi" w:eastAsiaTheme="minorEastAsia" w:hAnsiTheme="minorHAnsi" w:cstheme="minorBidi"/>
+          <w:rFonts w:asciiTheme="minorHAnsi" w:hAnsiTheme="minorHAnsi" w:cstheme="minorBidi"/>
           <w:noProof/>
           <w:kern w:val="0"/>
           <w:sz w:val="22"/>
           <w:szCs w:val="22"/>
         </w:rPr>
       </w:pPr>
-      <w:hyperlink w:anchor="_Toc402821290" w:history="1">
+      <w:hyperlink w:anchor="_Toc402978835" w:history="1">
         <w:r>
           <w:rPr>
             <w:rStyle w:val="Hyperlink"/>
@@ -1360,18 +1913,83 @@
             <w:bCs/>
             <w:noProof/>
           </w:rPr>
-          <w:t xml:space="preserve">2.1  </w:t>
+          <w:t xml:space="preserve">3.1  </w:t>
         </w:r>
         <w:r>
           <w:rPr>
             <w:rStyle w:val="Hyperlink"/>
-            <w:rFonts w:eastAsia="SimHei" w:hint="eastAsia"/>
+            <w:rFonts w:ascii="宋体" w:hAnsi="宋体" w:cs="宋体" w:hint="eastAsia"/>
             <w:b/>
             <w:bCs/>
             <w:noProof/>
           </w:rPr>
-          <w:t>新增顶部</w:t>
-        </w:r>
+          <w:t>新增活动模块</w:t>
+        </w:r>
+        <w:r>
+          <w:rPr>
+            <w:noProof/>
+            <w:webHidden/>
+          </w:rPr>
+          <w:tab/>
+        </w:r>
+        <w:r>
+          <w:rPr>
+            <w:noProof/>
+            <w:webHidden/>
+          </w:rPr>
+          <w:fldChar w:fldCharType="begin"/>
+        </w:r>
+        <w:r>
+          <w:rPr>
+            <w:noProof/>
+            <w:webHidden/>
+          </w:rPr>
+          <w:instrText xml:space="preserve"> PAGEREF _Toc402978835 \h </w:instrText>
+        </w:r>
+        <w:r>
+          <w:rPr>
+            <w:noProof/>
+            <w:webHidden/>
+          </w:rPr>
+        </w:r>
+        <w:r>
+          <w:rPr>
+            <w:noProof/>
+            <w:webHidden/>
+          </w:rPr>
+          <w:fldChar w:fldCharType="separate"/>
+        </w:r>
+        <w:r>
+          <w:rPr>
+            <w:noProof/>
+            <w:webHidden/>
+          </w:rPr>
+          <w:t>4</w:t>
+        </w:r>
+        <w:r>
+          <w:rPr>
+            <w:noProof/>
+            <w:webHidden/>
+          </w:rPr>
+          <w:fldChar w:fldCharType="end"/>
+        </w:r>
+      </w:hyperlink>
+    </w:p>
+    <w:p>
+      <w:pPr>
+        <w:pStyle w:val="TOC2"/>
+        <w:tabs>
+          <w:tab w:val="right" w:leader="dot" w:pos="8630"/>
+        </w:tabs>
+        <w:rPr>
+          <w:rFonts w:asciiTheme="minorHAnsi" w:hAnsiTheme="minorHAnsi" w:cstheme="minorBidi"/>
+          <w:noProof/>
+          <w:kern w:val="0"/>
+          <w:sz w:val="22"/>
+          <w:szCs w:val="22"/>
+        </w:rPr>
+      </w:pPr>
+      <w:hyperlink w:anchor="_Toc402978836" w:history="1">
         <w:r>
           <w:rPr>
             <w:rStyle w:val="Hyperlink"/>
@@ -1380,7 +1998,17 @@
             <w:bCs/>
             <w:noProof/>
           </w:rPr>
-          <w:t>Banner</w:t>
+          <w:t xml:space="preserve">3.2  </w:t>
+        </w:r>
+        <w:r>
+          <w:rPr>
+            <w:rStyle w:val="Hyperlink"/>
+            <w:rFonts w:ascii="宋体" w:hAnsi="宋体" w:cs="宋体" w:hint="eastAsia"/>
+            <w:b/>
+            <w:bCs/>
+            <w:noProof/>
+          </w:rPr>
+          <w:t>显示已上传活动模块</w:t>
         </w:r>
         <w:r>
           <w:rPr>
@@ -1401,7 +2029,7 @@
             <w:noProof/>
             <w:webHidden/>
           </w:rPr>
-          <w:instrText xml:space="preserve"> PAGEREF _Toc402821290 \h </w:instrText>
+          <w:instrText xml:space="preserve"> PAGEREF _Toc402978836 \h </w:instrText>
         </w:r>
         <w:r>
           <w:rPr>
@@ -1421,7 +2049,7 @@
             <w:noProof/>
             <w:webHidden/>
           </w:rPr>
-          <w:t>2</w:t>
+          <w:t>4</w:t>
         </w:r>
         <w:r>
           <w:rPr>
@@ -1439,14 +2067,14 @@
           <w:tab w:val="right" w:leader="dot" w:pos="8630"/>
         </w:tabs>
         <w:rPr>
-          <w:rFonts w:asciiTheme="minorHAnsi" w:eastAsiaTheme="minorEastAsia" w:hAnsiTheme="minorHAnsi" w:cstheme="minorBidi"/>
+          <w:rFonts w:asciiTheme="minorHAnsi" w:hAnsiTheme="minorHAnsi" w:cstheme="minorBidi"/>
           <w:noProof/>
           <w:kern w:val="0"/>
           <w:sz w:val="22"/>
           <w:szCs w:val="22"/>
         </w:rPr>
       </w:pPr>
-      <w:hyperlink w:anchor="_Toc402821291" w:history="1">
+      <w:hyperlink w:anchor="_Toc402978837" w:history="1">
         <w:r>
           <w:rPr>
             <w:rStyle w:val="Hyperlink"/>
@@ -1455,18 +2083,83 @@
             <w:bCs/>
             <w:noProof/>
           </w:rPr>
-          <w:t xml:space="preserve">2.2  </w:t>
+          <w:t xml:space="preserve">3.3  </w:t>
         </w:r>
         <w:r>
           <w:rPr>
             <w:rStyle w:val="Hyperlink"/>
-            <w:rFonts w:eastAsia="SimHei" w:hint="eastAsia"/>
+            <w:rFonts w:ascii="宋体" w:hAnsi="宋体" w:cs="宋体" w:hint="eastAsia"/>
             <w:b/>
             <w:bCs/>
             <w:noProof/>
           </w:rPr>
-          <w:t>显示已上传顶部</w:t>
-        </w:r>
+          <w:t>修改活动模块</w:t>
+        </w:r>
+        <w:r>
+          <w:rPr>
+            <w:noProof/>
+            <w:webHidden/>
+          </w:rPr>
+          <w:tab/>
+        </w:r>
+        <w:r>
+          <w:rPr>
+            <w:noProof/>
+            <w:webHidden/>
+          </w:rPr>
+          <w:fldChar w:fldCharType="begin"/>
+        </w:r>
+        <w:r>
+          <w:rPr>
+            <w:noProof/>
+            <w:webHidden/>
+          </w:rPr>
+          <w:instrText xml:space="preserve"> PAGEREF _Toc402978837 \h </w:instrText>
+        </w:r>
+        <w:r>
+          <w:rPr>
+            <w:noProof/>
+            <w:webHidden/>
+          </w:rPr>
+        </w:r>
+        <w:r>
+          <w:rPr>
+            <w:noProof/>
+            <w:webHidden/>
+          </w:rPr>
+          <w:fldChar w:fldCharType="separate"/>
+        </w:r>
+        <w:r>
+          <w:rPr>
+            <w:noProof/>
+            <w:webHidden/>
+          </w:rPr>
+          <w:t>5</w:t>
+        </w:r>
+        <w:r>
+          <w:rPr>
+            <w:noProof/>
+            <w:webHidden/>
+          </w:rPr>
+          <w:fldChar w:fldCharType="end"/>
+        </w:r>
+      </w:hyperlink>
+    </w:p>
+    <w:p>
+      <w:pPr>
+        <w:pStyle w:val="TOC2"/>
+        <w:tabs>
+          <w:tab w:val="right" w:leader="dot" w:pos="8630"/>
+        </w:tabs>
+        <w:rPr>
+          <w:rFonts w:asciiTheme="minorHAnsi" w:hAnsiTheme="minorHAnsi" w:cstheme="minorBidi"/>
+          <w:noProof/>
+          <w:kern w:val="0"/>
+          <w:sz w:val="22"/>
+          <w:szCs w:val="22"/>
+        </w:rPr>
+      </w:pPr>
+      <w:hyperlink w:anchor="_Toc402978838" w:history="1">
         <w:r>
           <w:rPr>
             <w:rStyle w:val="Hyperlink"/>
@@ -1475,6 +2168,105 @@
             <w:bCs/>
             <w:noProof/>
           </w:rPr>
+          <w:t xml:space="preserve">3.4  </w:t>
+        </w:r>
+        <w:r>
+          <w:rPr>
+            <w:rStyle w:val="Hyperlink"/>
+            <w:rFonts w:ascii="宋体" w:hAnsi="宋体" w:cs="宋体" w:hint="eastAsia"/>
+            <w:b/>
+            <w:bCs/>
+            <w:noProof/>
+          </w:rPr>
+          <w:t>删除活动模块</w:t>
+        </w:r>
+        <w:r>
+          <w:rPr>
+            <w:noProof/>
+            <w:webHidden/>
+          </w:rPr>
+          <w:tab/>
+        </w:r>
+        <w:r>
+          <w:rPr>
+            <w:noProof/>
+            <w:webHidden/>
+          </w:rPr>
+          <w:fldChar w:fldCharType="begin"/>
+        </w:r>
+        <w:r>
+          <w:rPr>
+            <w:noProof/>
+            <w:webHidden/>
+          </w:rPr>
+          <w:instrText xml:space="preserve"> PAGEREF _Toc402978838 \h </w:instrText>
+        </w:r>
+        <w:r>
+          <w:rPr>
+            <w:noProof/>
+            <w:webHidden/>
+          </w:rPr>
+        </w:r>
+        <w:r>
+          <w:rPr>
+            <w:noProof/>
+            <w:webHidden/>
+          </w:rPr>
+          <w:fldChar w:fldCharType="separate"/>
+        </w:r>
+        <w:r>
+          <w:rPr>
+            <w:noProof/>
+            <w:webHidden/>
+          </w:rPr>
+          <w:t>5</w:t>
+        </w:r>
+        <w:r>
+          <w:rPr>
+            <w:noProof/>
+            <w:webHidden/>
+          </w:rPr>
+          <w:fldChar w:fldCharType="end"/>
+        </w:r>
+      </w:hyperlink>
+    </w:p>
+    <w:p>
+      <w:pPr>
+        <w:pStyle w:val="TOC1"/>
+        <w:tabs>
+          <w:tab w:val="right" w:leader="dot" w:pos="8630"/>
+        </w:tabs>
+        <w:rPr>
+          <w:rFonts w:asciiTheme="minorHAnsi" w:hAnsiTheme="minorHAnsi" w:cstheme="minorBidi"/>
+          <w:noProof/>
+          <w:kern w:val="0"/>
+          <w:sz w:val="22"/>
+          <w:szCs w:val="22"/>
+        </w:rPr>
+      </w:pPr>
+      <w:hyperlink w:anchor="_Toc402978839" w:history="1">
+        <w:r>
+          <w:rPr>
+            <w:rStyle w:val="Hyperlink"/>
+            <w:rFonts w:ascii="SimHei" w:eastAsia="SimHei" w:hAnsi="SimHei"/>
+            <w:noProof/>
+          </w:rPr>
+          <w:t xml:space="preserve">4  </w:t>
+        </w:r>
+        <w:r>
+          <w:rPr>
+            <w:rStyle w:val="Hyperlink"/>
+            <w:rFonts w:ascii="宋体" w:hAnsi="宋体" w:cs="宋体" w:hint="eastAsia"/>
+            <w:noProof/>
+          </w:rPr>
+          <w:t>活动</w:t>
+        </w:r>
+        <w:r>
+          <w:rPr>
+            <w:rStyle w:val="Hyperlink"/>
+            <w:rFonts w:ascii="SimHei" w:eastAsia="SimHei" w:hAnsi="SimHei"/>
+            <w:noProof/>
+          </w:rPr>
           <w:t>Banner</w:t>
         </w:r>
         <w:r>
@@ -1496,7 +2288,7 @@
             <w:noProof/>
             <w:webHidden/>
           </w:rPr>
-          <w:instrText xml:space="preserve"> PAGEREF _Toc402821291 \h </w:instrText>
+          <w:instrText xml:space="preserve"> PAGEREF _Toc402978839 \h </w:instrText>
         </w:r>
         <w:r>
           <w:rPr>
@@ -1516,7 +2308,7 @@
             <w:noProof/>
             <w:webHidden/>
           </w:rPr>
-          <w:t>3</w:t>
+          <w:t>5</w:t>
         </w:r>
         <w:r>
           <w:rPr>
@@ -1534,14 +2326,14 @@
           <w:tab w:val="right" w:leader="dot" w:pos="8630"/>
         </w:tabs>
         <w:rPr>
-          <w:rFonts w:asciiTheme="minorHAnsi" w:eastAsiaTheme="minorEastAsia" w:hAnsiTheme="minorHAnsi" w:cstheme="minorBidi"/>
+          <w:rFonts w:asciiTheme="minorHAnsi" w:hAnsiTheme="minorHAnsi" w:cstheme="minorBidi"/>
           <w:noProof/>
           <w:kern w:val="0"/>
           <w:sz w:val="22"/>
           <w:szCs w:val="22"/>
         </w:rPr>
       </w:pPr>
-      <w:hyperlink w:anchor="_Toc402821292" w:history="1">
+      <w:hyperlink w:anchor="_Toc402978840" w:history="1">
         <w:r>
           <w:rPr>
             <w:rStyle w:val="Hyperlink"/>
@@ -1550,17 +2342,17 @@
             <w:bCs/>
             <w:noProof/>
           </w:rPr>
-          <w:t xml:space="preserve">2.3  </w:t>
+          <w:t xml:space="preserve">4.1  </w:t>
         </w:r>
         <w:r>
           <w:rPr>
             <w:rStyle w:val="Hyperlink"/>
-            <w:rFonts w:eastAsia="SimHei" w:hint="eastAsia"/>
+            <w:rFonts w:ascii="宋体" w:hAnsi="宋体" w:cs="宋体" w:hint="eastAsia"/>
             <w:b/>
             <w:bCs/>
             <w:noProof/>
           </w:rPr>
-          <w:t>修改顶部</w:t>
+          <w:t>新增活动</w:t>
         </w:r>
         <w:r>
           <w:rPr>
@@ -1591,7 +2383,7 @@
             <w:noProof/>
             <w:webHidden/>
           </w:rPr>
-          <w:instrText xml:space="preserve"> PAGEREF _Toc402821292 \h </w:instrText>
+          <w:instrText xml:space="preserve"> PAGEREF _Toc402978840 \h </w:instrText>
         </w:r>
         <w:r>
           <w:rPr>
@@ -1611,7 +2403,7 @@
             <w:noProof/>
             <w:webHidden/>
           </w:rPr>
-          <w:t>3</w:t>
+          <w:t>6</w:t>
         </w:r>
         <w:r>
           <w:rPr>
@@ -1629,14 +2421,14 @@
           <w:tab w:val="right" w:leader="dot" w:pos="8630"/>
         </w:tabs>
         <w:rPr>
-          <w:rFonts w:asciiTheme="minorHAnsi" w:eastAsiaTheme="minorEastAsia" w:hAnsiTheme="minorHAnsi" w:cstheme="minorBidi"/>
+          <w:rFonts w:asciiTheme="minorHAnsi" w:hAnsiTheme="minorHAnsi" w:cstheme="minorBidi"/>
           <w:noProof/>
           <w:kern w:val="0"/>
           <w:sz w:val="22"/>
           <w:szCs w:val="22"/>
         </w:rPr>
       </w:pPr>
-      <w:hyperlink w:anchor="_Toc402821293" w:history="1">
+      <w:hyperlink w:anchor="_Toc402978841" w:history="1">
         <w:r>
           <w:rPr>
             <w:rStyle w:val="Hyperlink"/>
@@ -1645,17 +2437,17 @@
             <w:bCs/>
             <w:noProof/>
           </w:rPr>
-          <w:t xml:space="preserve">2.4  </w:t>
+          <w:t xml:space="preserve">4.2  </w:t>
         </w:r>
         <w:r>
           <w:rPr>
             <w:rStyle w:val="Hyperlink"/>
-            <w:rFonts w:eastAsia="SimHei" w:hint="eastAsia"/>
+            <w:rFonts w:ascii="宋体" w:hAnsi="宋体" w:cs="宋体" w:hint="eastAsia"/>
             <w:b/>
             <w:bCs/>
             <w:noProof/>
           </w:rPr>
-          <w:t>删除顶部</w:t>
+          <w:t>显示已上传活动</w:t>
         </w:r>
         <w:r>
           <w:rPr>
@@ -1686,7 +2478,7 @@
             <w:noProof/>
             <w:webHidden/>
           </w:rPr>
-          <w:instrText xml:space="preserve"> PAGEREF _Toc402821293 \h </w:instrText>
+          <w:instrText xml:space="preserve"> PAGEREF _Toc402978841 \h </w:instrText>
         </w:r>
         <w:r>
           <w:rPr>
@@ -1706,7 +2498,7 @@
             <w:noProof/>
             <w:webHidden/>
           </w:rPr>
-          <w:t>3</w:t>
+          <w:t>6</w:t>
         </w:r>
         <w:r>
           <w:rPr>
@@ -1724,14 +2516,14 @@
           <w:tab w:val="right" w:leader="dot" w:pos="8630"/>
         </w:tabs>
         <w:rPr>
-          <w:rFonts w:asciiTheme="minorHAnsi" w:eastAsiaTheme="minorEastAsia" w:hAnsiTheme="minorHAnsi" w:cstheme="minorBidi"/>
+          <w:rFonts w:asciiTheme="minorHAnsi" w:hAnsiTheme="minorHAnsi" w:cstheme="minorBidi"/>
           <w:noProof/>
           <w:kern w:val="0"/>
           <w:sz w:val="22"/>
           <w:szCs w:val="22"/>
         </w:rPr>
       </w:pPr>
-      <w:hyperlink w:anchor="_Toc402821294" w:history="1">
+      <w:hyperlink w:anchor="_Toc402978842" w:history="1">
         <w:r>
           <w:rPr>
             <w:rStyle w:val="Hyperlink"/>
@@ -1740,17 +2532,17 @@
             <w:bCs/>
             <w:noProof/>
           </w:rPr>
-          <w:t xml:space="preserve">2.5  </w:t>
+          <w:t xml:space="preserve">4.3  </w:t>
         </w:r>
         <w:r>
           <w:rPr>
             <w:rStyle w:val="Hyperlink"/>
-            <w:rFonts w:eastAsia="SimHei" w:hint="eastAsia"/>
+            <w:rFonts w:ascii="宋体" w:hAnsi="宋体" w:cs="宋体" w:hint="eastAsia"/>
             <w:b/>
             <w:bCs/>
             <w:noProof/>
           </w:rPr>
-          <w:t>顶部</w:t>
+          <w:t>修改活动</w:t>
         </w:r>
         <w:r>
           <w:rPr>
@@ -1764,13 +2556,98 @@
         </w:r>
         <w:r>
           <w:rPr>
+            <w:noProof/>
+            <w:webHidden/>
+          </w:rPr>
+          <w:tab/>
+        </w:r>
+        <w:r>
+          <w:rPr>
+            <w:noProof/>
+            <w:webHidden/>
+          </w:rPr>
+          <w:fldChar w:fldCharType="begin"/>
+        </w:r>
+        <w:r>
+          <w:rPr>
+            <w:noProof/>
+            <w:webHidden/>
+          </w:rPr>
+          <w:instrText xml:space="preserve"> PAGEREF _Toc402978842 \h </w:instrText>
+        </w:r>
+        <w:r>
+          <w:rPr>
+            <w:noProof/>
+            <w:webHidden/>
+          </w:rPr>
+        </w:r>
+        <w:r>
+          <w:rPr>
+            <w:noProof/>
+            <w:webHidden/>
+          </w:rPr>
+          <w:fldChar w:fldCharType="separate"/>
+        </w:r>
+        <w:r>
+          <w:rPr>
+            <w:noProof/>
+            <w:webHidden/>
+          </w:rPr>
+          <w:t>6</w:t>
+        </w:r>
+        <w:r>
+          <w:rPr>
+            <w:noProof/>
+            <w:webHidden/>
+          </w:rPr>
+          <w:fldChar w:fldCharType="end"/>
+        </w:r>
+      </w:hyperlink>
+    </w:p>
+    <w:p>
+      <w:pPr>
+        <w:pStyle w:val="TOC2"/>
+        <w:tabs>
+          <w:tab w:val="right" w:leader="dot" w:pos="8630"/>
+        </w:tabs>
+        <w:rPr>
+          <w:rFonts w:asciiTheme="minorHAnsi" w:hAnsiTheme="minorHAnsi" w:cstheme="minorBidi"/>
+          <w:noProof/>
+          <w:kern w:val="0"/>
+          <w:sz w:val="22"/>
+          <w:szCs w:val="22"/>
+        </w:rPr>
+      </w:pPr>
+      <w:hyperlink w:anchor="_Toc402978843" w:history="1">
+        <w:r>
+          <w:rPr>
             <w:rStyle w:val="Hyperlink"/>
-            <w:rFonts w:eastAsia="SimHei" w:hint="eastAsia"/>
+            <w:rFonts w:eastAsia="SimHei"/>
             <w:b/>
             <w:bCs/>
             <w:noProof/>
           </w:rPr>
-          <w:t>排序</w:t>
+          <w:t xml:space="preserve">4.4  </w:t>
+        </w:r>
+        <w:r>
+          <w:rPr>
+            <w:rStyle w:val="Hyperlink"/>
+            <w:rFonts w:ascii="宋体" w:hAnsi="宋体" w:cs="宋体" w:hint="eastAsia"/>
+            <w:b/>
+            <w:bCs/>
+            <w:noProof/>
+          </w:rPr>
+          <w:t>删除活动</w:t>
+        </w:r>
+        <w:r>
+          <w:rPr>
+            <w:rStyle w:val="Hyperlink"/>
+            <w:rFonts w:eastAsia="SimHei"/>
+            <w:b/>
+            <w:bCs/>
+            <w:noProof/>
+          </w:rPr>
+          <w:t>Banner</w:t>
         </w:r>
         <w:r>
           <w:rPr>
@@ -1791,7 +2668,7 @@
             <w:noProof/>
             <w:webHidden/>
           </w:rPr>
-          <w:instrText xml:space="preserve"> PAGEREF _Toc402821294 \h </w:instrText>
+          <w:instrText xml:space="preserve"> PAGEREF _Toc402978843 \h </w:instrText>
         </w:r>
         <w:r>
           <w:rPr>
@@ -1811,7 +2688,7 @@
             <w:noProof/>
             <w:webHidden/>
           </w:rPr>
-          <w:t>4</w:t>
+          <w:t>7</w:t>
         </w:r>
         <w:r>
           <w:rPr>
@@ -1829,29 +2706,29 @@
           <w:tab w:val="right" w:leader="dot" w:pos="8630"/>
         </w:tabs>
         <w:rPr>
-          <w:rFonts w:asciiTheme="minorHAnsi" w:eastAsiaTheme="minorEastAsia" w:hAnsiTheme="minorHAnsi" w:cstheme="minorBidi"/>
+          <w:rFonts w:asciiTheme="minorHAnsi" w:hAnsiTheme="minorHAnsi" w:cstheme="minorBidi"/>
           <w:noProof/>
           <w:kern w:val="0"/>
           <w:sz w:val="22"/>
           <w:szCs w:val="22"/>
         </w:rPr>
       </w:pPr>
-      <w:hyperlink w:anchor="_Toc402821295" w:history="1">
+      <w:hyperlink w:anchor="_Toc402978844" w:history="1">
         <w:r>
           <w:rPr>
             <w:rStyle w:val="Hyperlink"/>
             <w:rFonts w:ascii="SimHei" w:eastAsia="SimHei" w:hAnsi="SimHei"/>
             <w:noProof/>
           </w:rPr>
-          <w:t xml:space="preserve">3  </w:t>
+          <w:t xml:space="preserve">5  </w:t>
         </w:r>
         <w:r>
           <w:rPr>
             <w:rStyle w:val="Hyperlink"/>
-            <w:rFonts w:ascii="SimHei" w:eastAsia="SimHei" w:hAnsi="SimHei" w:hint="eastAsia"/>
-            <w:noProof/>
-          </w:rPr>
-          <w:t>活动模块</w:t>
+            <w:rFonts w:ascii="宋体" w:hAnsi="宋体" w:cs="宋体" w:hint="eastAsia"/>
+            <w:noProof/>
+          </w:rPr>
+          <w:t>底部广告位</w:t>
         </w:r>
         <w:r>
           <w:rPr>
@@ -1872,7 +2749,7 @@
             <w:noProof/>
             <w:webHidden/>
           </w:rPr>
-          <w:instrText xml:space="preserve"> PAGEREF _Toc402821295 \h </w:instrText>
+          <w:instrText xml:space="preserve"> PAGEREF _Toc402978844 \h </w:instrText>
         </w:r>
         <w:r>
           <w:rPr>
@@ -1892,7 +2769,7 @@
             <w:noProof/>
             <w:webHidden/>
           </w:rPr>
-          <w:t>4</w:t>
+          <w:t>7</w:t>
         </w:r>
         <w:r>
           <w:rPr>
@@ -1910,14 +2787,14 @@
           <w:tab w:val="right" w:leader="dot" w:pos="8630"/>
         </w:tabs>
         <w:rPr>
-          <w:rFonts w:asciiTheme="minorHAnsi" w:eastAsiaTheme="minorEastAsia" w:hAnsiTheme="minorHAnsi" w:cstheme="minorBidi"/>
+          <w:rFonts w:asciiTheme="minorHAnsi" w:hAnsiTheme="minorHAnsi" w:cstheme="minorBidi"/>
           <w:noProof/>
           <w:kern w:val="0"/>
           <w:sz w:val="22"/>
           <w:szCs w:val="22"/>
         </w:rPr>
       </w:pPr>
-      <w:hyperlink w:anchor="_Toc402821296" w:history="1">
+      <w:hyperlink w:anchor="_Toc402978845" w:history="1">
         <w:r>
           <w:rPr>
             <w:rStyle w:val="Hyperlink"/>
@@ -1926,17 +2803,17 @@
             <w:bCs/>
             <w:noProof/>
           </w:rPr>
-          <w:t xml:space="preserve">3.1  </w:t>
+          <w:t xml:space="preserve">5.1  </w:t>
         </w:r>
         <w:r>
           <w:rPr>
             <w:rStyle w:val="Hyperlink"/>
-            <w:rFonts w:eastAsia="SimHei" w:hint="eastAsia"/>
+            <w:rFonts w:ascii="宋体" w:hAnsi="宋体" w:cs="宋体" w:hint="eastAsia"/>
             <w:b/>
             <w:bCs/>
             <w:noProof/>
           </w:rPr>
-          <w:t>新增活动模块</w:t>
+          <w:t>新增底部广告位</w:t>
         </w:r>
         <w:r>
           <w:rPr>
@@ -1957,7 +2834,7 @@
             <w:noProof/>
             <w:webHidden/>
           </w:rPr>
-          <w:instrText xml:space="preserve"> PAGEREF _Toc402821296 \h </w:instrText>
+          <w:instrText xml:space="preserve"> PAGEREF _Toc402978845 \h </w:instrText>
         </w:r>
         <w:r>
           <w:rPr>
@@ -1977,7 +2854,7 @@
             <w:noProof/>
             <w:webHidden/>
           </w:rPr>
-          <w:t>4</w:t>
+          <w:t>7</w:t>
         </w:r>
         <w:r>
           <w:rPr>
@@ -1995,14 +2872,14 @@
           <w:tab w:val="right" w:leader="dot" w:pos="8630"/>
         </w:tabs>
         <w:rPr>
-          <w:rFonts w:asciiTheme="minorHAnsi" w:eastAsiaTheme="minorEastAsia" w:hAnsiTheme="minorHAnsi" w:cstheme="minorBidi"/>
+          <w:rFonts w:asciiTheme="minorHAnsi" w:hAnsiTheme="minorHAnsi" w:cstheme="minorBidi"/>
           <w:noProof/>
           <w:kern w:val="0"/>
           <w:sz w:val="22"/>
           <w:szCs w:val="22"/>
         </w:rPr>
       </w:pPr>
-      <w:hyperlink w:anchor="_Toc402821297" w:history="1">
+      <w:hyperlink w:anchor="_Toc402978846" w:history="1">
         <w:r>
           <w:rPr>
             <w:rStyle w:val="Hyperlink"/>
@@ -2011,17 +2888,37 @@
             <w:bCs/>
             <w:noProof/>
           </w:rPr>
-          <w:t xml:space="preserve">3.2  </w:t>
+          <w:t xml:space="preserve">5.2  </w:t>
         </w:r>
         <w:r>
           <w:rPr>
             <w:rStyle w:val="Hyperlink"/>
-            <w:rFonts w:eastAsia="SimHei" w:hint="eastAsia"/>
+            <w:rFonts w:ascii="宋体" w:hAnsi="宋体" w:cs="宋体" w:hint="eastAsia"/>
             <w:b/>
             <w:bCs/>
             <w:noProof/>
           </w:rPr>
-          <w:t>显示已上传活动模块</w:t>
+          <w:t>修改底部</w:t>
+        </w:r>
+        <w:r>
+          <w:rPr>
+            <w:rStyle w:val="Hyperlink"/>
+            <w:rFonts w:ascii="宋体" w:hAnsi="宋体" w:cs="宋体" w:hint="eastAsia"/>
+            <w:b/>
+            <w:bCs/>
+            <w:noProof/>
+          </w:rPr>
+          <w:t>广</w:t>
+        </w:r>
+        <w:r>
+          <w:rPr>
+            <w:rStyle w:val="Hyperlink"/>
+            <w:rFonts w:ascii="宋体" w:hAnsi="宋体" w:cs="宋体" w:hint="eastAsia"/>
+            <w:b/>
+            <w:bCs/>
+            <w:noProof/>
+          </w:rPr>
+          <w:t>告位</w:t>
         </w:r>
         <w:r>
           <w:rPr>
@@ -2042,7 +2939,7 @@
             <w:noProof/>
             <w:webHidden/>
           </w:rPr>
-          <w:instrText xml:space="preserve"> PAGEREF _Toc402821297 \h </w:instrText>
+          <w:instrText xml:space="preserve"> PAGEREF _Toc402978846 \h </w:instrText>
         </w:r>
         <w:r>
           <w:rPr>
@@ -2062,7 +2959,7 @@
             <w:noProof/>
             <w:webHidden/>
           </w:rPr>
-          <w:t>5</w:t>
+          <w:t>8</w:t>
         </w:r>
         <w:r>
           <w:rPr>
@@ -2075,38 +2972,42 @@
     </w:p>
     <w:p>
       <w:pPr>
-        <w:pStyle w:val="TOC2"/>
+        <w:pStyle w:val="TOC1"/>
         <w:tabs>
           <w:tab w:val="right" w:leader="dot" w:pos="8630"/>
         </w:tabs>
         <w:rPr>
-          <w:rFonts w:asciiTheme="minorHAnsi" w:eastAsiaTheme="minorEastAsia" w:hAnsiTheme="minorHAnsi" w:cstheme="minorBidi"/>
+          <w:rFonts w:asciiTheme="minorHAnsi" w:hAnsiTheme="minorHAnsi" w:cstheme="minorBidi"/>
           <w:noProof/>
           <w:kern w:val="0"/>
           <w:sz w:val="22"/>
           <w:szCs w:val="22"/>
         </w:rPr>
       </w:pPr>
-      <w:hyperlink w:anchor="_Toc402821298" w:history="1">
+      <w:hyperlink w:anchor="_Toc402978847" w:history="1">
+        <w:r>
+          <w:rPr>
+            <w:rStyle w:val="Hyperlink"/>
+            <w:rFonts w:ascii="宋体" w:hAnsi="宋体" w:cs="宋体" w:hint="eastAsia"/>
+            <w:noProof/>
+          </w:rPr>
+          <w:t>附</w:t>
+        </w:r>
         <w:r>
           <w:rPr>
             <w:rStyle w:val="Hyperlink"/>
             <w:rFonts w:eastAsia="SimHei"/>
-            <w:b/>
-            <w:bCs/>
-            <w:noProof/>
-          </w:rPr>
-          <w:t xml:space="preserve">3.3  </w:t>
+            <w:noProof/>
+          </w:rPr>
+          <w:t xml:space="preserve">      </w:t>
         </w:r>
         <w:r>
           <w:rPr>
             <w:rStyle w:val="Hyperlink"/>
-            <w:rFonts w:eastAsia="SimHei" w:hint="eastAsia"/>
-            <w:b/>
-            <w:bCs/>
-            <w:noProof/>
-          </w:rPr>
-          <w:t>修改活动模块</w:t>
+            <w:rFonts w:ascii="宋体" w:hAnsi="宋体" w:cs="宋体" w:hint="eastAsia"/>
+            <w:noProof/>
+          </w:rPr>
+          <w:t>录</w:t>
         </w:r>
         <w:r>
           <w:rPr>
@@ -2127,7 +3028,7 @@
             <w:noProof/>
             <w:webHidden/>
           </w:rPr>
-          <w:instrText xml:space="preserve"> PAGEREF _Toc402821298 \h </w:instrText>
+          <w:instrText xml:space="preserve"> PAGEREF _Toc402978847 \h </w:instrText>
         </w:r>
         <w:r>
           <w:rPr>
@@ -2147,7 +3048,7 @@
             <w:noProof/>
             <w:webHidden/>
           </w:rPr>
-          <w:t>5</w:t>
+          <w:t>9</w:t>
         </w:r>
         <w:r>
           <w:rPr>
@@ -2159,1011 +3060,9 @@
       </w:hyperlink>
     </w:p>
     <w:p>
-      <w:pPr>
-        <w:pStyle w:val="TOC2"/>
-        <w:tabs>
-          <w:tab w:val="right" w:leader="dot" w:pos="8630"/>
-        </w:tabs>
-        <w:rPr>
-          <w:rFonts w:asciiTheme="minorHAnsi" w:eastAsiaTheme="minorEastAsia" w:hAnsiTheme="minorHAnsi" w:cstheme="minorBidi"/>
-          <w:noProof/>
-          <w:kern w:val="0"/>
-          <w:sz w:val="22"/>
-          <w:szCs w:val="22"/>
-        </w:rPr>
-      </w:pPr>
-      <w:hyperlink w:anchor="_Toc402821299" w:history="1">
-        <w:r>
-          <w:rPr>
-            <w:rStyle w:val="Hyperlink"/>
-            <w:rFonts w:eastAsia="SimHei"/>
-            <w:b/>
-            <w:bCs/>
-            <w:noProof/>
-          </w:rPr>
-          <w:t xml:space="preserve">3.4  </w:t>
-        </w:r>
-        <w:r>
-          <w:rPr>
-            <w:rStyle w:val="Hyperlink"/>
-            <w:rFonts w:eastAsia="SimHei" w:hint="eastAsia"/>
-            <w:b/>
-            <w:bCs/>
-            <w:noProof/>
-          </w:rPr>
-          <w:t>删除活动模块</w:t>
-        </w:r>
-        <w:r>
-          <w:rPr>
-            <w:noProof/>
-            <w:webHidden/>
-          </w:rPr>
-          <w:tab/>
-        </w:r>
-        <w:r>
-          <w:rPr>
-            <w:noProof/>
-            <w:webHidden/>
-          </w:rPr>
-          <w:fldChar w:fldCharType="begin"/>
-        </w:r>
-        <w:r>
-          <w:rPr>
-            <w:noProof/>
-            <w:webHidden/>
-          </w:rPr>
-          <w:instrText xml:space="preserve"> PAGEREF _Toc402821299 \h </w:instrText>
-        </w:r>
-        <w:r>
-          <w:rPr>
-            <w:noProof/>
-            <w:webHidden/>
-          </w:rPr>
-        </w:r>
-        <w:r>
-          <w:rPr>
-            <w:noProof/>
-            <w:webHidden/>
-          </w:rPr>
-          <w:fldChar w:fldCharType="separate"/>
-        </w:r>
-        <w:r>
-          <w:rPr>
-            <w:noProof/>
-            <w:webHidden/>
-          </w:rPr>
-          <w:t>6</w:t>
-        </w:r>
-        <w:r>
-          <w:rPr>
-            <w:noProof/>
-            <w:webHidden/>
-          </w:rPr>
-          <w:fldChar w:fldCharType="end"/>
-        </w:r>
-      </w:hyperlink>
-    </w:p>
-    <w:p>
-      <w:pPr>
-        <w:pStyle w:val="TOC1"/>
-        <w:tabs>
-          <w:tab w:val="right" w:leader="dot" w:pos="8630"/>
-        </w:tabs>
-        <w:rPr>
-          <w:rFonts w:asciiTheme="minorHAnsi" w:eastAsiaTheme="minorEastAsia" w:hAnsiTheme="minorHAnsi" w:cstheme="minorBidi"/>
-          <w:noProof/>
-          <w:kern w:val="0"/>
-          <w:sz w:val="22"/>
-          <w:szCs w:val="22"/>
-        </w:rPr>
-      </w:pPr>
-      <w:hyperlink w:anchor="_Toc402821300" w:history="1">
-        <w:r>
-          <w:rPr>
-            <w:rStyle w:val="Hyperlink"/>
-            <w:rFonts w:ascii="SimHei" w:eastAsia="SimHei" w:hAnsi="SimHei"/>
-            <w:noProof/>
-          </w:rPr>
-          <w:t xml:space="preserve">4  </w:t>
-        </w:r>
-        <w:r>
-          <w:rPr>
-            <w:rStyle w:val="Hyperlink"/>
-            <w:rFonts w:ascii="SimHei" w:eastAsia="SimHei" w:hAnsi="SimHei" w:hint="eastAsia"/>
-            <w:noProof/>
-          </w:rPr>
-          <w:t>活动</w:t>
-        </w:r>
-        <w:r>
-          <w:rPr>
-            <w:rStyle w:val="Hyperlink"/>
-            <w:rFonts w:ascii="SimHei" w:eastAsia="SimHei" w:hAnsi="SimHei"/>
-            <w:noProof/>
-          </w:rPr>
-          <w:t>Banner</w:t>
-        </w:r>
-        <w:r>
-          <w:rPr>
-            <w:noProof/>
-            <w:webHidden/>
-          </w:rPr>
-          <w:tab/>
-        </w:r>
-        <w:r>
-          <w:rPr>
-            <w:noProof/>
-            <w:webHidden/>
-          </w:rPr>
-          <w:fldChar w:fldCharType="begin"/>
-        </w:r>
-        <w:r>
-          <w:rPr>
-            <w:noProof/>
-            <w:webHidden/>
-          </w:rPr>
-          <w:instrText xml:space="preserve"> PAGEREF _Toc402821300 \h </w:instrText>
-        </w:r>
-        <w:r>
-          <w:rPr>
-            <w:noProof/>
-            <w:webHidden/>
-          </w:rPr>
-        </w:r>
-        <w:r>
-          <w:rPr>
-            <w:noProof/>
-            <w:webHidden/>
-          </w:rPr>
-          <w:fldChar w:fldCharType="separate"/>
-        </w:r>
-        <w:r>
-          <w:rPr>
-            <w:noProof/>
-            <w:webHidden/>
-          </w:rPr>
-          <w:t>6</w:t>
-        </w:r>
-        <w:r>
-          <w:rPr>
-            <w:noProof/>
-            <w:webHidden/>
-          </w:rPr>
-          <w:fldChar w:fldCharType="end"/>
-        </w:r>
-      </w:hyperlink>
-    </w:p>
-    <w:p>
-      <w:pPr>
-        <w:pStyle w:val="TOC2"/>
-        <w:tabs>
-          <w:tab w:val="right" w:leader="dot" w:pos="8630"/>
-        </w:tabs>
-        <w:rPr>
-          <w:rFonts w:asciiTheme="minorHAnsi" w:eastAsiaTheme="minorEastAsia" w:hAnsiTheme="minorHAnsi" w:cstheme="minorBidi"/>
-          <w:noProof/>
-          <w:kern w:val="0"/>
-          <w:sz w:val="22"/>
-          <w:szCs w:val="22"/>
-        </w:rPr>
-      </w:pPr>
-      <w:hyperlink w:anchor="_Toc402821301" w:history="1">
-        <w:r>
-          <w:rPr>
-            <w:rStyle w:val="Hyperlink"/>
-            <w:rFonts w:eastAsia="SimHei"/>
-            <w:b/>
-            <w:bCs/>
-            <w:noProof/>
-          </w:rPr>
-          <w:t xml:space="preserve">4.1  </w:t>
-        </w:r>
-        <w:r>
-          <w:rPr>
-            <w:rStyle w:val="Hyperlink"/>
-            <w:rFonts w:eastAsia="SimHei" w:hint="eastAsia"/>
-            <w:b/>
-            <w:bCs/>
-            <w:noProof/>
-          </w:rPr>
-          <w:t>新增活动</w:t>
-        </w:r>
-        <w:r>
-          <w:rPr>
-            <w:rStyle w:val="Hyperlink"/>
-            <w:rFonts w:eastAsia="SimHei"/>
-            <w:b/>
-            <w:bCs/>
-            <w:noProof/>
-          </w:rPr>
-          <w:t>Banner</w:t>
-        </w:r>
-        <w:r>
-          <w:rPr>
-            <w:noProof/>
-            <w:webHidden/>
-          </w:rPr>
-          <w:tab/>
-        </w:r>
-        <w:r>
-          <w:rPr>
-            <w:noProof/>
-            <w:webHidden/>
-          </w:rPr>
-          <w:fldChar w:fldCharType="begin"/>
-        </w:r>
-        <w:r>
-          <w:rPr>
-            <w:noProof/>
-            <w:webHidden/>
-          </w:rPr>
-          <w:instrText xml:space="preserve"> PAGEREF _Toc402821301 \h </w:instrText>
-        </w:r>
-        <w:r>
-          <w:rPr>
-            <w:noProof/>
-            <w:webHidden/>
-          </w:rPr>
-        </w:r>
-        <w:r>
-          <w:rPr>
-            <w:noProof/>
-            <w:webHidden/>
-          </w:rPr>
-          <w:fldChar w:fldCharType="separate"/>
-        </w:r>
-        <w:r>
-          <w:rPr>
-            <w:noProof/>
-            <w:webHidden/>
-          </w:rPr>
-          <w:t>6</w:t>
-        </w:r>
-        <w:r>
-          <w:rPr>
-            <w:noProof/>
-            <w:webHidden/>
-          </w:rPr>
-          <w:fldChar w:fldCharType="end"/>
-        </w:r>
-      </w:hyperlink>
-    </w:p>
-    <w:p>
-      <w:pPr>
-        <w:pStyle w:val="TOC2"/>
-        <w:tabs>
-          <w:tab w:val="right" w:leader="dot" w:pos="8630"/>
-        </w:tabs>
-        <w:rPr>
-          <w:rFonts w:asciiTheme="minorHAnsi" w:eastAsiaTheme="minorEastAsia" w:hAnsiTheme="minorHAnsi" w:cstheme="minorBidi"/>
-          <w:noProof/>
-          <w:kern w:val="0"/>
-          <w:sz w:val="22"/>
-          <w:szCs w:val="22"/>
-        </w:rPr>
-      </w:pPr>
-      <w:hyperlink w:anchor="_Toc402821302" w:history="1">
-        <w:r>
-          <w:rPr>
-            <w:rStyle w:val="Hyperlink"/>
-            <w:rFonts w:eastAsia="SimHei"/>
-            <w:b/>
-            <w:bCs/>
-            <w:noProof/>
-          </w:rPr>
-          <w:t xml:space="preserve">4.2  </w:t>
-        </w:r>
-        <w:r>
-          <w:rPr>
-            <w:rStyle w:val="Hyperlink"/>
-            <w:rFonts w:eastAsia="SimHei" w:hint="eastAsia"/>
-            <w:b/>
-            <w:bCs/>
-            <w:noProof/>
-          </w:rPr>
-          <w:t>显示已上传活动</w:t>
-        </w:r>
-        <w:r>
-          <w:rPr>
-            <w:rStyle w:val="Hyperlink"/>
-            <w:rFonts w:eastAsia="SimHei"/>
-            <w:b/>
-            <w:bCs/>
-            <w:noProof/>
-          </w:rPr>
-          <w:t>Banner</w:t>
-        </w:r>
-        <w:r>
-          <w:rPr>
-            <w:noProof/>
-            <w:webHidden/>
-          </w:rPr>
-          <w:tab/>
-        </w:r>
-        <w:r>
-          <w:rPr>
-            <w:noProof/>
-            <w:webHidden/>
-          </w:rPr>
-          <w:fldChar w:fldCharType="begin"/>
-        </w:r>
-        <w:r>
-          <w:rPr>
-            <w:noProof/>
-            <w:webHidden/>
-          </w:rPr>
-          <w:instrText xml:space="preserve"> PAGEREF _Toc402821302 \h </w:instrText>
-        </w:r>
-        <w:r>
-          <w:rPr>
-            <w:noProof/>
-            <w:webHidden/>
-          </w:rPr>
-        </w:r>
-        <w:r>
-          <w:rPr>
-            <w:noProof/>
-            <w:webHidden/>
-          </w:rPr>
-          <w:fldChar w:fldCharType="separate"/>
-        </w:r>
-        <w:r>
-          <w:rPr>
-            <w:noProof/>
-            <w:webHidden/>
-          </w:rPr>
-          <w:t>7</w:t>
-        </w:r>
-        <w:r>
-          <w:rPr>
-            <w:noProof/>
-            <w:webHidden/>
-          </w:rPr>
-          <w:fldChar w:fldCharType="end"/>
-        </w:r>
-      </w:hyperlink>
-    </w:p>
-    <w:p>
-      <w:pPr>
-        <w:pStyle w:val="TOC2"/>
-        <w:tabs>
-          <w:tab w:val="right" w:leader="dot" w:pos="8630"/>
-        </w:tabs>
-        <w:rPr>
-          <w:rFonts w:asciiTheme="minorHAnsi" w:eastAsiaTheme="minorEastAsia" w:hAnsiTheme="minorHAnsi" w:cstheme="minorBidi"/>
-          <w:noProof/>
-          <w:kern w:val="0"/>
-          <w:sz w:val="22"/>
-          <w:szCs w:val="22"/>
-        </w:rPr>
-      </w:pPr>
-      <w:hyperlink w:anchor="_Toc402821303" w:history="1">
-        <w:r>
-          <w:rPr>
-            <w:rStyle w:val="Hyperlink"/>
-            <w:rFonts w:eastAsia="SimHei"/>
-            <w:b/>
-            <w:bCs/>
-            <w:noProof/>
-          </w:rPr>
-          <w:t xml:space="preserve">4.3  </w:t>
-        </w:r>
-        <w:r>
-          <w:rPr>
-            <w:rStyle w:val="Hyperlink"/>
-            <w:rFonts w:eastAsia="SimHei" w:hint="eastAsia"/>
-            <w:b/>
-            <w:bCs/>
-            <w:noProof/>
-          </w:rPr>
-          <w:t>修改活动</w:t>
-        </w:r>
-        <w:r>
-          <w:rPr>
-            <w:rStyle w:val="Hyperlink"/>
-            <w:rFonts w:eastAsia="SimHei"/>
-            <w:b/>
-            <w:bCs/>
-            <w:noProof/>
-          </w:rPr>
-          <w:t>Banner</w:t>
-        </w:r>
-        <w:r>
-          <w:rPr>
-            <w:noProof/>
-            <w:webHidden/>
-          </w:rPr>
-          <w:tab/>
-        </w:r>
-        <w:r>
-          <w:rPr>
-            <w:noProof/>
-            <w:webHidden/>
-          </w:rPr>
-          <w:fldChar w:fldCharType="begin"/>
-        </w:r>
-        <w:r>
-          <w:rPr>
-            <w:noProof/>
-            <w:webHidden/>
-          </w:rPr>
-          <w:instrText xml:space="preserve"> PAGEREF _Toc402821303 \h </w:instrText>
-        </w:r>
-        <w:r>
-          <w:rPr>
-            <w:noProof/>
-            <w:webHidden/>
-          </w:rPr>
-        </w:r>
-        <w:r>
-          <w:rPr>
-            <w:noProof/>
-            <w:webHidden/>
-          </w:rPr>
-          <w:fldChar w:fldCharType="separate"/>
-        </w:r>
-        <w:r>
-          <w:rPr>
-            <w:noProof/>
-            <w:webHidden/>
-          </w:rPr>
-          <w:t>7</w:t>
-        </w:r>
-        <w:r>
-          <w:rPr>
-            <w:noProof/>
-            <w:webHidden/>
-          </w:rPr>
-          <w:fldChar w:fldCharType="end"/>
-        </w:r>
-      </w:hyperlink>
-    </w:p>
-    <w:p>
-      <w:pPr>
-        <w:pStyle w:val="TOC2"/>
-        <w:tabs>
-          <w:tab w:val="right" w:leader="dot" w:pos="8630"/>
-        </w:tabs>
-        <w:rPr>
-          <w:rFonts w:asciiTheme="minorHAnsi" w:eastAsiaTheme="minorEastAsia" w:hAnsiTheme="minorHAnsi" w:cstheme="minorBidi"/>
-          <w:noProof/>
-          <w:kern w:val="0"/>
-          <w:sz w:val="22"/>
-          <w:szCs w:val="22"/>
-        </w:rPr>
-      </w:pPr>
-      <w:hyperlink w:anchor="_Toc402821304" w:history="1">
-        <w:r>
-          <w:rPr>
-            <w:rStyle w:val="Hyperlink"/>
-            <w:rFonts w:eastAsia="SimHei"/>
-            <w:b/>
-            <w:bCs/>
-            <w:noProof/>
-          </w:rPr>
-          <w:t xml:space="preserve">4.4  </w:t>
-        </w:r>
-        <w:r>
-          <w:rPr>
-            <w:rStyle w:val="Hyperlink"/>
-            <w:rFonts w:eastAsia="SimHei" w:hint="eastAsia"/>
-            <w:b/>
-            <w:bCs/>
-            <w:noProof/>
-          </w:rPr>
-          <w:t>删除活动</w:t>
-        </w:r>
-        <w:r>
-          <w:rPr>
-            <w:rStyle w:val="Hyperlink"/>
-            <w:rFonts w:eastAsia="SimHei"/>
-            <w:b/>
-            <w:bCs/>
-            <w:noProof/>
-          </w:rPr>
-          <w:t>Banner</w:t>
-        </w:r>
-        <w:r>
-          <w:rPr>
-            <w:noProof/>
-            <w:webHidden/>
-          </w:rPr>
-          <w:tab/>
-        </w:r>
-        <w:r>
-          <w:rPr>
-            <w:noProof/>
-            <w:webHidden/>
-          </w:rPr>
-          <w:fldChar w:fldCharType="begin"/>
-        </w:r>
-        <w:r>
-          <w:rPr>
-            <w:noProof/>
-            <w:webHidden/>
-          </w:rPr>
-          <w:instrText xml:space="preserve"> PAGEREF _Toc402821304 \h </w:instrText>
-        </w:r>
-        <w:r>
-          <w:rPr>
-            <w:noProof/>
-            <w:webHidden/>
-          </w:rPr>
-        </w:r>
-        <w:r>
-          <w:rPr>
-            <w:noProof/>
-            <w:webHidden/>
-          </w:rPr>
-          <w:fldChar w:fldCharType="separate"/>
-        </w:r>
-        <w:r>
-          <w:rPr>
-            <w:noProof/>
-            <w:webHidden/>
-          </w:rPr>
-          <w:t>7</w:t>
-        </w:r>
-        <w:r>
-          <w:rPr>
-            <w:noProof/>
-            <w:webHidden/>
-          </w:rPr>
-          <w:fldChar w:fldCharType="end"/>
-        </w:r>
-      </w:hyperlink>
-    </w:p>
-    <w:p>
-      <w:pPr>
-        <w:pStyle w:val="TOC1"/>
-        <w:tabs>
-          <w:tab w:val="right" w:leader="dot" w:pos="8630"/>
-        </w:tabs>
-        <w:rPr>
-          <w:rFonts w:asciiTheme="minorHAnsi" w:eastAsiaTheme="minorEastAsia" w:hAnsiTheme="minorHAnsi" w:cstheme="minorBidi"/>
-          <w:noProof/>
-          <w:kern w:val="0"/>
-          <w:sz w:val="22"/>
-          <w:szCs w:val="22"/>
-        </w:rPr>
-      </w:pPr>
-      <w:hyperlink w:anchor="_Toc402821305" w:history="1">
-        <w:r>
-          <w:rPr>
-            <w:rStyle w:val="Hyperlink"/>
-            <w:rFonts w:ascii="SimHei" w:eastAsia="SimHei" w:hAnsi="SimHei"/>
-            <w:noProof/>
-          </w:rPr>
-          <w:t xml:space="preserve">5  </w:t>
-        </w:r>
-        <w:r>
-          <w:rPr>
-            <w:rStyle w:val="Hyperlink"/>
-            <w:rFonts w:ascii="SimHei" w:eastAsia="SimHei" w:hAnsi="SimHei" w:hint="eastAsia"/>
-            <w:noProof/>
-          </w:rPr>
-          <w:t>底部广告位</w:t>
-        </w:r>
-        <w:r>
-          <w:rPr>
-            <w:noProof/>
-            <w:webHidden/>
-          </w:rPr>
-          <w:tab/>
-        </w:r>
-        <w:r>
-          <w:rPr>
-            <w:noProof/>
-            <w:webHidden/>
-          </w:rPr>
-          <w:fldChar w:fldCharType="begin"/>
-        </w:r>
-        <w:r>
-          <w:rPr>
-            <w:noProof/>
-            <w:webHidden/>
-          </w:rPr>
-          <w:instrText xml:space="preserve"> PAGEREF _Toc402821305 \h </w:instrText>
-        </w:r>
-        <w:r>
-          <w:rPr>
-            <w:noProof/>
-            <w:webHidden/>
-          </w:rPr>
-        </w:r>
-        <w:r>
-          <w:rPr>
-            <w:noProof/>
-            <w:webHidden/>
-          </w:rPr>
-          <w:fldChar w:fldCharType="separate"/>
-        </w:r>
-        <w:r>
-          <w:rPr>
-            <w:noProof/>
-            <w:webHidden/>
-          </w:rPr>
-          <w:t>8</w:t>
-        </w:r>
-        <w:r>
-          <w:rPr>
-            <w:noProof/>
-            <w:webHidden/>
-          </w:rPr>
-          <w:fldChar w:fldCharType="end"/>
-        </w:r>
-      </w:hyperlink>
-    </w:p>
-    <w:p>
-      <w:pPr>
-        <w:pStyle w:val="TOC2"/>
-        <w:tabs>
-          <w:tab w:val="right" w:leader="dot" w:pos="8630"/>
-        </w:tabs>
-        <w:rPr>
-          <w:rFonts w:asciiTheme="minorHAnsi" w:eastAsiaTheme="minorEastAsia" w:hAnsiTheme="minorHAnsi" w:cstheme="minorBidi"/>
-          <w:noProof/>
-          <w:kern w:val="0"/>
-          <w:sz w:val="22"/>
-          <w:szCs w:val="22"/>
-        </w:rPr>
-      </w:pPr>
-      <w:hyperlink w:anchor="_Toc402821306" w:history="1">
-        <w:r>
-          <w:rPr>
-            <w:rStyle w:val="Hyperlink"/>
-            <w:rFonts w:eastAsia="SimHei"/>
-            <w:b/>
-            <w:bCs/>
-            <w:noProof/>
-          </w:rPr>
-          <w:t xml:space="preserve">5.1  </w:t>
-        </w:r>
-        <w:r>
-          <w:rPr>
-            <w:rStyle w:val="Hyperlink"/>
-            <w:rFonts w:eastAsia="SimHei" w:hint="eastAsia"/>
-            <w:b/>
-            <w:bCs/>
-            <w:noProof/>
-          </w:rPr>
-          <w:t>新增底部广告位</w:t>
-        </w:r>
-        <w:r>
-          <w:rPr>
-            <w:noProof/>
-            <w:webHidden/>
-          </w:rPr>
-          <w:tab/>
-        </w:r>
-        <w:r>
-          <w:rPr>
-            <w:noProof/>
-            <w:webHidden/>
-          </w:rPr>
-          <w:fldChar w:fldCharType="begin"/>
-        </w:r>
-        <w:r>
-          <w:rPr>
-            <w:noProof/>
-            <w:webHidden/>
-          </w:rPr>
-          <w:instrText xml:space="preserve"> PAGEREF _Toc402821306 \h </w:instrText>
-        </w:r>
-        <w:r>
-          <w:rPr>
-            <w:noProof/>
-            <w:webHidden/>
-          </w:rPr>
-        </w:r>
-        <w:r>
-          <w:rPr>
-            <w:noProof/>
-            <w:webHidden/>
-          </w:rPr>
-          <w:fldChar w:fldCharType="separate"/>
-        </w:r>
-        <w:r>
-          <w:rPr>
-            <w:noProof/>
-            <w:webHidden/>
-          </w:rPr>
-          <w:t>8</w:t>
-        </w:r>
-        <w:r>
-          <w:rPr>
-            <w:noProof/>
-            <w:webHidden/>
-          </w:rPr>
-          <w:fldChar w:fldCharType="end"/>
-        </w:r>
-      </w:hyperlink>
-    </w:p>
-    <w:p>
-      <w:pPr>
-        <w:pStyle w:val="TOC2"/>
-        <w:tabs>
-          <w:tab w:val="right" w:leader="dot" w:pos="8630"/>
-        </w:tabs>
-        <w:rPr>
-          <w:rFonts w:asciiTheme="minorHAnsi" w:eastAsiaTheme="minorEastAsia" w:hAnsiTheme="minorHAnsi" w:cstheme="minorBidi"/>
-          <w:noProof/>
-          <w:kern w:val="0"/>
-          <w:sz w:val="22"/>
-          <w:szCs w:val="22"/>
-        </w:rPr>
-      </w:pPr>
-      <w:hyperlink w:anchor="_Toc402821307" w:history="1">
-        <w:r>
-          <w:rPr>
-            <w:rStyle w:val="Hyperlink"/>
-            <w:rFonts w:eastAsia="SimHei"/>
-            <w:b/>
-            <w:bCs/>
-            <w:noProof/>
-          </w:rPr>
-          <w:t xml:space="preserve">5.2  </w:t>
-        </w:r>
-        <w:r>
-          <w:rPr>
-            <w:rStyle w:val="Hyperlink"/>
-            <w:rFonts w:eastAsia="SimHei" w:hint="eastAsia"/>
-            <w:b/>
-            <w:bCs/>
-            <w:noProof/>
-          </w:rPr>
-          <w:t>修改底部广告位</w:t>
-        </w:r>
-        <w:r>
-          <w:rPr>
-            <w:noProof/>
-            <w:webHidden/>
-          </w:rPr>
-          <w:tab/>
-        </w:r>
-        <w:r>
-          <w:rPr>
-            <w:noProof/>
-            <w:webHidden/>
-          </w:rPr>
-          <w:fldChar w:fldCharType="begin"/>
-        </w:r>
-        <w:r>
-          <w:rPr>
-            <w:noProof/>
-            <w:webHidden/>
-          </w:rPr>
-          <w:instrText xml:space="preserve"> PAGEREF _Toc402821307 \h </w:instrText>
-        </w:r>
-        <w:r>
-          <w:rPr>
-            <w:noProof/>
-            <w:webHidden/>
-          </w:rPr>
-        </w:r>
-        <w:r>
-          <w:rPr>
-            <w:noProof/>
-            <w:webHidden/>
-          </w:rPr>
-          <w:fldChar w:fldCharType="separate"/>
-        </w:r>
-        <w:r>
-          <w:rPr>
-            <w:noProof/>
-            <w:webHidden/>
-          </w:rPr>
-          <w:t>8</w:t>
-        </w:r>
-        <w:r>
-          <w:rPr>
-            <w:noProof/>
-            <w:webHidden/>
-          </w:rPr>
-          <w:fldChar w:fldCharType="end"/>
-        </w:r>
-      </w:hyperlink>
-    </w:p>
-    <w:p>
-      <w:pPr>
-        <w:pStyle w:val="TOC2"/>
-        <w:tabs>
-          <w:tab w:val="right" w:leader="dot" w:pos="8630"/>
-        </w:tabs>
-        <w:rPr>
-          <w:rFonts w:asciiTheme="minorHAnsi" w:eastAsiaTheme="minorEastAsia" w:hAnsiTheme="minorHAnsi" w:cstheme="minorBidi"/>
-          <w:noProof/>
-          <w:kern w:val="0"/>
-          <w:sz w:val="22"/>
-          <w:szCs w:val="22"/>
-        </w:rPr>
-      </w:pPr>
-      <w:hyperlink w:anchor="_Toc402821308" w:history="1">
-        <w:r>
-          <w:rPr>
-            <w:rStyle w:val="Hyperlink"/>
-            <w:rFonts w:eastAsia="SimHei"/>
-            <w:b/>
-            <w:bCs/>
-            <w:noProof/>
-          </w:rPr>
-          <w:t xml:space="preserve">5.3  </w:t>
-        </w:r>
-        <w:r>
-          <w:rPr>
-            <w:rStyle w:val="Hyperlink"/>
-            <w:rFonts w:eastAsia="SimHei" w:hint="eastAsia"/>
-            <w:b/>
-            <w:bCs/>
-            <w:noProof/>
-          </w:rPr>
-          <w:t>删除底部广告位</w:t>
-        </w:r>
-        <w:r>
-          <w:rPr>
-            <w:noProof/>
-            <w:webHidden/>
-          </w:rPr>
-          <w:tab/>
-        </w:r>
-        <w:r>
-          <w:rPr>
-            <w:noProof/>
-            <w:webHidden/>
-          </w:rPr>
-          <w:fldChar w:fldCharType="begin"/>
-        </w:r>
-        <w:r>
-          <w:rPr>
-            <w:noProof/>
-            <w:webHidden/>
-          </w:rPr>
-          <w:instrText xml:space="preserve"> PAGEREF _Toc402821308 \h </w:instrText>
-        </w:r>
-        <w:r>
-          <w:rPr>
-            <w:noProof/>
-            <w:webHidden/>
-          </w:rPr>
-        </w:r>
-        <w:r>
-          <w:rPr>
-            <w:noProof/>
-            <w:webHidden/>
-          </w:rPr>
-          <w:fldChar w:fldCharType="separate"/>
-        </w:r>
-        <w:r>
-          <w:rPr>
-            <w:noProof/>
-            <w:webHidden/>
-          </w:rPr>
-          <w:t>9</w:t>
-        </w:r>
-        <w:r>
-          <w:rPr>
-            <w:noProof/>
-            <w:webHidden/>
-          </w:rPr>
-          <w:fldChar w:fldCharType="end"/>
-        </w:r>
-      </w:hyperlink>
-    </w:p>
-    <w:p>
-      <w:pPr>
-        <w:pStyle w:val="TOC1"/>
-        <w:tabs>
-          <w:tab w:val="right" w:leader="dot" w:pos="8630"/>
-        </w:tabs>
-        <w:rPr>
-          <w:rFonts w:asciiTheme="minorHAnsi" w:eastAsiaTheme="minorEastAsia" w:hAnsiTheme="minorHAnsi" w:cstheme="minorBidi"/>
-          <w:noProof/>
-          <w:kern w:val="0"/>
-          <w:sz w:val="22"/>
-          <w:szCs w:val="22"/>
-        </w:rPr>
-      </w:pPr>
-      <w:hyperlink w:anchor="_Toc402821309" w:history="1">
-        <w:r>
-          <w:rPr>
-            <w:rStyle w:val="Hyperlink"/>
-            <w:rFonts w:eastAsia="SimHei" w:hint="eastAsia"/>
-            <w:noProof/>
-          </w:rPr>
-          <w:t>附</w:t>
-        </w:r>
-        <w:r>
-          <w:rPr>
-            <w:rStyle w:val="Hyperlink"/>
-            <w:rFonts w:eastAsia="SimHei"/>
-            <w:noProof/>
-          </w:rPr>
-          <w:t xml:space="preserve">      </w:t>
-        </w:r>
-        <w:r>
-          <w:rPr>
-            <w:rStyle w:val="Hyperlink"/>
-            <w:rFonts w:eastAsia="SimHei" w:hint="eastAsia"/>
-            <w:noProof/>
-          </w:rPr>
-          <w:t>录</w:t>
-        </w:r>
-        <w:r>
-          <w:rPr>
-            <w:noProof/>
-            <w:webHidden/>
-          </w:rPr>
-          <w:tab/>
-        </w:r>
-        <w:r>
-          <w:rPr>
-            <w:noProof/>
-            <w:webHidden/>
-          </w:rPr>
-          <w:fldChar w:fldCharType="begin"/>
-        </w:r>
-        <w:r>
-          <w:rPr>
-            <w:noProof/>
-            <w:webHidden/>
-          </w:rPr>
-          <w:instrText xml:space="preserve"> PAGEREF _Toc402821309 \h </w:instrText>
-        </w:r>
-        <w:r>
-          <w:rPr>
-            <w:noProof/>
-            <w:webHidden/>
-          </w:rPr>
-        </w:r>
-        <w:r>
-          <w:rPr>
-            <w:noProof/>
-            <w:webHidden/>
-          </w:rPr>
-          <w:fldChar w:fldCharType="separate"/>
-        </w:r>
-        <w:r>
-          <w:rPr>
-            <w:noProof/>
-            <w:webHidden/>
-          </w:rPr>
-          <w:t>10</w:t>
-        </w:r>
-        <w:r>
-          <w:rPr>
-            <w:noProof/>
-            <w:webHidden/>
-          </w:rPr>
-          <w:fldChar w:fldCharType="end"/>
-        </w:r>
-      </w:hyperlink>
-    </w:p>
-    <w:p>
-      <w:pPr>
-        <w:rPr>
-          <w:noProof/>
-        </w:rPr>
-      </w:pPr>
-      <w:r>
-        <w:rPr>
-          <w:noProof/>
-        </w:rPr>
+      <w:r>
         <w:fldChar w:fldCharType="end"/>
       </w:r>
-    </w:p>
-    <w:p>
-      <w:pPr>
-        <w:pStyle w:val="TOC1"/>
-        <w:tabs>
-          <w:tab w:val="right" w:leader="dot" w:pos="8630"/>
-        </w:tabs>
-        <w:rPr>
-          <w:rFonts w:asciiTheme="minorHAnsi" w:eastAsiaTheme="minorEastAsia" w:hAnsiTheme="minorHAnsi" w:cstheme="minorBidi"/>
-          <w:noProof/>
-          <w:kern w:val="0"/>
-          <w:sz w:val="22"/>
-          <w:szCs w:val="22"/>
-        </w:rPr>
-      </w:pPr>
     </w:p>
     <w:p>
       <w:r>
@@ -3200,8 +3099,8 @@
           <w:tab w:val="left" w:pos="6341"/>
         </w:tabs>
         <w:sectPr>
-          <w:headerReference w:type="default" r:id="rId7"/>
-          <w:footerReference w:type="default" r:id="rId8"/>
+          <w:headerReference w:type="default" r:id="rId8"/>
+          <w:footerReference w:type="default" r:id="rId9"/>
           <w:pgSz w:w="12240" w:h="15840"/>
           <w:pgMar w:top="1440" w:right="1800" w:bottom="1440" w:left="1800" w:header="720" w:footer="720" w:gutter="0"/>
           <w:cols w:space="720"/>
@@ -3228,6 +3127,7 @@
       <w:bookmarkStart w:id="8" w:name="_Toc402820610"/>
       <w:bookmarkStart w:id="9" w:name="_Toc402820680"/>
       <w:bookmarkStart w:id="10" w:name="_Toc402821285"/>
+      <w:bookmarkStart w:id="11" w:name="_Toc402978825"/>
       <w:r>
         <w:rPr>
           <w:rFonts w:eastAsia="SimHei"/>
@@ -3266,6 +3166,7 @@
       <w:bookmarkEnd w:id="8"/>
       <w:bookmarkEnd w:id="9"/>
       <w:bookmarkEnd w:id="10"/>
+      <w:bookmarkEnd w:id="11"/>
     </w:p>
     <w:p>
       <w:pPr>
@@ -3359,16 +3260,17 @@
         <w:spacing w:line="360" w:lineRule="auto"/>
         <w:jc w:val="both"/>
       </w:pPr>
-      <w:bookmarkStart w:id="11" w:name="_Toc263176527"/>
-      <w:bookmarkStart w:id="12" w:name="_Toc263500696"/>
-      <w:bookmarkStart w:id="13" w:name="_Toc305"/>
-      <w:bookmarkStart w:id="14" w:name="_Toc24629"/>
-      <w:bookmarkStart w:id="15" w:name="_Toc24664"/>
-      <w:bookmarkStart w:id="16" w:name="_Toc402815279"/>
-      <w:bookmarkStart w:id="17" w:name="_Toc402815470"/>
-      <w:bookmarkStart w:id="18" w:name="_Toc402820611"/>
-      <w:bookmarkStart w:id="19" w:name="_Toc402820681"/>
-      <w:bookmarkStart w:id="20" w:name="_Toc402821286"/>
+      <w:bookmarkStart w:id="12" w:name="_Toc263176527"/>
+      <w:bookmarkStart w:id="13" w:name="_Toc263500696"/>
+      <w:bookmarkStart w:id="14" w:name="_Toc305"/>
+      <w:bookmarkStart w:id="15" w:name="_Toc24629"/>
+      <w:bookmarkStart w:id="16" w:name="_Toc24664"/>
+      <w:bookmarkStart w:id="17" w:name="_Toc402815279"/>
+      <w:bookmarkStart w:id="18" w:name="_Toc402815470"/>
+      <w:bookmarkStart w:id="19" w:name="_Toc402820611"/>
+      <w:bookmarkStart w:id="20" w:name="_Toc402820681"/>
+      <w:bookmarkStart w:id="21" w:name="_Toc402821286"/>
+      <w:bookmarkStart w:id="22" w:name="_Toc402978826"/>
       <w:r>
         <w:rPr>
           <w:rFonts w:ascii="Times New Roman" w:eastAsia="SimHei" w:hAnsi="Times New Roman"/>
@@ -3377,8 +3279,8 @@
         </w:rPr>
         <w:t>1.1</w:t>
       </w:r>
-      <w:bookmarkEnd w:id="11"/>
       <w:bookmarkEnd w:id="12"/>
+      <w:bookmarkEnd w:id="13"/>
       <w:r>
         <w:rPr>
           <w:rFonts w:ascii="Times New Roman" w:eastAsia="SimHei" w:hAnsi="Times New Roman" w:hint="eastAsia"/>
@@ -3395,7 +3297,6 @@
         </w:rPr>
         <w:t>新增顶部漂浮窗</w:t>
       </w:r>
-      <w:bookmarkEnd w:id="13"/>
       <w:bookmarkEnd w:id="14"/>
       <w:bookmarkEnd w:id="15"/>
       <w:bookmarkEnd w:id="16"/>
@@ -3403,6 +3304,8 @@
       <w:bookmarkEnd w:id="18"/>
       <w:bookmarkEnd w:id="19"/>
       <w:bookmarkEnd w:id="20"/>
+      <w:bookmarkEnd w:id="21"/>
+      <w:bookmarkEnd w:id="22"/>
     </w:p>
     <w:p>
       <w:pPr>
@@ -3578,8 +3481,8 @@
             <v:path o:extrusionok="f" gradientshapeok="t" o:connecttype="rect"/>
             <o:lock v:ext="edit" aspectratio="t"/>
           </v:shapetype>
-          <v:shape id="图片框 1025" o:spid="_x0000_i1025" type="#_x0000_t75" style="width:377.7pt;height:127.95pt">
-            <v:imagedata r:id="rId9" o:title=""/>
+          <v:shape id="图片框 1025" o:spid="_x0000_i1025" type="#_x0000_t75" style="width:378pt;height:128.1pt">
+            <v:imagedata r:id="rId10" o:title=""/>
           </v:shape>
         </w:pict>
       </w:r>
@@ -3625,16 +3528,17 @@
           <w:bCs/>
         </w:rPr>
       </w:pPr>
-      <w:bookmarkStart w:id="21" w:name="_Toc263176528"/>
-      <w:bookmarkStart w:id="22" w:name="_Toc263500697"/>
-      <w:bookmarkStart w:id="23" w:name="_Toc6981"/>
-      <w:bookmarkStart w:id="24" w:name="_Toc14498"/>
-      <w:bookmarkStart w:id="25" w:name="_Toc25366"/>
-      <w:bookmarkStart w:id="26" w:name="_Toc402815280"/>
-      <w:bookmarkStart w:id="27" w:name="_Toc402815471"/>
-      <w:bookmarkStart w:id="28" w:name="_Toc402820612"/>
-      <w:bookmarkStart w:id="29" w:name="_Toc402820682"/>
-      <w:bookmarkStart w:id="30" w:name="_Toc402821287"/>
+      <w:bookmarkStart w:id="23" w:name="_Toc263176528"/>
+      <w:bookmarkStart w:id="24" w:name="_Toc263500697"/>
+      <w:bookmarkStart w:id="25" w:name="_Toc6981"/>
+      <w:bookmarkStart w:id="26" w:name="_Toc14498"/>
+      <w:bookmarkStart w:id="27" w:name="_Toc25366"/>
+      <w:bookmarkStart w:id="28" w:name="_Toc402815280"/>
+      <w:bookmarkStart w:id="29" w:name="_Toc402815471"/>
+      <w:bookmarkStart w:id="30" w:name="_Toc402820612"/>
+      <w:bookmarkStart w:id="31" w:name="_Toc402820682"/>
+      <w:bookmarkStart w:id="32" w:name="_Toc402821287"/>
+      <w:bookmarkStart w:id="33" w:name="_Toc402978827"/>
       <w:r>
         <w:rPr>
           <w:rFonts w:ascii="Times New Roman" w:eastAsia="SimHei" w:hAnsi="Times New Roman" w:hint="eastAsia"/>
@@ -3667,8 +3571,8 @@
         </w:rPr>
         <w:t xml:space="preserve">  </w:t>
       </w:r>
-      <w:bookmarkEnd w:id="21"/>
-      <w:bookmarkEnd w:id="22"/>
+      <w:bookmarkEnd w:id="23"/>
+      <w:bookmarkEnd w:id="24"/>
       <w:r>
         <w:rPr>
           <w:rFonts w:ascii="Times New Roman" w:eastAsia="SimHei" w:hAnsi="Times New Roman" w:hint="eastAsia"/>
@@ -3677,14 +3581,15 @@
         </w:rPr>
         <w:t>修改顶部漂浮窗</w:t>
       </w:r>
-      <w:bookmarkEnd w:id="23"/>
-      <w:bookmarkEnd w:id="24"/>
       <w:bookmarkEnd w:id="25"/>
       <w:bookmarkEnd w:id="26"/>
       <w:bookmarkEnd w:id="27"/>
       <w:bookmarkEnd w:id="28"/>
       <w:bookmarkEnd w:id="29"/>
       <w:bookmarkEnd w:id="30"/>
+      <w:bookmarkEnd w:id="31"/>
+      <w:bookmarkEnd w:id="32"/>
+      <w:bookmarkEnd w:id="33"/>
     </w:p>
     <w:p>
       <w:pPr>
@@ -3766,8 +3671,8 @@
       </w:pPr>
       <w:r>
         <w:pict>
-          <v:shape id="图片框 1026" o:spid="_x0000_i1026" type="#_x0000_t75" style="width:386.05pt;height:155.1pt">
-            <v:imagedata r:id="rId10" o:title=""/>
+          <v:shape id="图片框 1026" o:spid="_x0000_i1026" type="#_x0000_t75" style="width:386.3pt;height:155.1pt">
+            <v:imagedata r:id="rId11" o:title=""/>
           </v:shape>
         </w:pict>
       </w:r>
@@ -3810,683 +3715,489 @@
     </w:p>
     <w:p>
       <w:pPr>
-        <w:pStyle w:val="Heading2"/>
-        <w:spacing w:line="360" w:lineRule="auto"/>
-        <w:jc w:val="both"/>
-        <w:rPr>
-          <w:rFonts w:eastAsia="SimHei"/>
-          <w:b/>
-          <w:bCs/>
-        </w:rPr>
-      </w:pPr>
-      <w:bookmarkStart w:id="31" w:name="_Toc5210"/>
-      <w:bookmarkStart w:id="32" w:name="_Toc28225"/>
-      <w:bookmarkStart w:id="33" w:name="_Toc26831"/>
-      <w:bookmarkStart w:id="34" w:name="_Toc402815281"/>
-      <w:bookmarkStart w:id="35" w:name="_Toc402815472"/>
-      <w:bookmarkStart w:id="36" w:name="_Toc402820613"/>
-      <w:bookmarkStart w:id="37" w:name="_Toc402820683"/>
-      <w:bookmarkStart w:id="38" w:name="_Toc402821288"/>
-      <w:r>
-        <w:rPr>
-          <w:rFonts w:ascii="Times New Roman" w:eastAsia="SimHei" w:hAnsi="Times New Roman" w:hint="eastAsia"/>
-          <w:b/>
-          <w:bCs/>
+        <w:pStyle w:val="Heading1"/>
+        <w:spacing w:beforeLines="50" w:afterLines="50" w:line="360" w:lineRule="auto"/>
+        <w:ind w:left="2569" w:hangingChars="853" w:hanging="2569"/>
+      </w:pPr>
+      <w:bookmarkStart w:id="34" w:name="_Toc28317"/>
+      <w:bookmarkStart w:id="35" w:name="_Toc26465"/>
+      <w:bookmarkStart w:id="36" w:name="_Toc6778"/>
+      <w:bookmarkStart w:id="37" w:name="_Toc402815282"/>
+      <w:bookmarkStart w:id="38" w:name="_Toc402815473"/>
+      <w:bookmarkStart w:id="39" w:name="_Toc402820614"/>
+      <w:bookmarkStart w:id="40" w:name="_Toc402820684"/>
+      <w:bookmarkStart w:id="41" w:name="_Toc402821289"/>
+      <w:bookmarkStart w:id="42" w:name="_Toc402978828"/>
+      <w:r>
+        <w:rPr>
+          <w:rFonts w:ascii="SimHei" w:eastAsia="SimHei" w:hAnsi="SimHei" w:hint="eastAsia"/>
+          <w:color w:val="auto"/>
+          <w:sz w:val="30"/>
+          <w:szCs w:val="30"/>
         </w:rPr>
         <w:lastRenderedPageBreak/>
-        <w:t>1</w:t>
-      </w:r>
-      <w:r>
-        <w:rPr>
-          <w:rFonts w:ascii="Times New Roman" w:eastAsia="SimHei" w:hAnsi="Times New Roman"/>
-          <w:b/>
-          <w:bCs/>
-        </w:rPr>
-        <w:t>.</w:t>
-      </w:r>
-      <w:r>
-        <w:rPr>
-          <w:rFonts w:ascii="Times New Roman" w:eastAsia="SimHei" w:hAnsi="Times New Roman" w:hint="eastAsia"/>
-          <w:b/>
-          <w:bCs/>
-        </w:rPr>
-        <w:t>3</w:t>
-      </w:r>
-      <w:r>
-        <w:rPr>
-          <w:rFonts w:ascii="Times New Roman" w:eastAsia="SimHei" w:hAnsi="Times New Roman"/>
-          <w:b/>
-          <w:bCs/>
-        </w:rPr>
-        <w:t xml:space="preserve">  </w:t>
-      </w:r>
-      <w:r>
-        <w:rPr>
-          <w:rFonts w:ascii="Times New Roman" w:eastAsia="SimHei" w:hAnsi="Times New Roman" w:hint="eastAsia"/>
-          <w:b/>
-          <w:bCs/>
-        </w:rPr>
-        <w:t>删除</w:t>
-      </w:r>
-      <w:r>
-        <w:rPr>
-          <w:rFonts w:ascii="Times New Roman" w:eastAsia="SimHei" w:hAnsi="Times New Roman" w:hint="eastAsia"/>
-          <w:b/>
-          <w:bCs/>
-        </w:rPr>
-        <w:t>顶部漂浮窗</w:t>
-      </w:r>
-      <w:bookmarkEnd w:id="31"/>
-      <w:bookmarkEnd w:id="32"/>
-      <w:bookmarkEnd w:id="33"/>
+        <w:t>2  顶部Banner</w:t>
+      </w:r>
       <w:bookmarkEnd w:id="34"/>
       <w:bookmarkEnd w:id="35"/>
       <w:bookmarkEnd w:id="36"/>
       <w:bookmarkEnd w:id="37"/>
       <w:bookmarkEnd w:id="38"/>
-    </w:p>
-    <w:p>
-      <w:pPr>
-        <w:spacing w:line="360" w:lineRule="auto"/>
-        <w:ind w:firstLineChars="200" w:firstLine="480"/>
-        <w:rPr>
-          <w:sz w:val="24"/>
-        </w:rPr>
-      </w:pPr>
-      <w:r>
-        <w:rPr>
-          <w:rFonts w:hint="eastAsia"/>
-          <w:sz w:val="24"/>
-        </w:rPr>
-        <w:t>选择</w:t>
-      </w:r>
-      <w:r>
-        <w:rPr>
-          <w:rFonts w:hint="eastAsia"/>
-          <w:sz w:val="24"/>
-        </w:rPr>
-        <w:t>“</w:t>
-      </w:r>
-      <w:r>
-        <w:rPr>
-          <w:rFonts w:hint="eastAsia"/>
-          <w:sz w:val="24"/>
-        </w:rPr>
-        <w:t>隐藏</w:t>
-      </w:r>
-      <w:r>
-        <w:rPr>
-          <w:rFonts w:hint="eastAsia"/>
-          <w:sz w:val="24"/>
-        </w:rPr>
-        <w:t>”</w:t>
-      </w:r>
-      <w:r>
-        <w:rPr>
-          <w:rFonts w:hint="eastAsia"/>
-          <w:sz w:val="24"/>
-        </w:rPr>
-        <w:t>按钮后</w:t>
-      </w:r>
-      <w:r>
-        <w:rPr>
-          <w:rFonts w:hint="eastAsia"/>
-          <w:sz w:val="24"/>
-        </w:rPr>
-        <w:t>，点击“修改”按钮</w:t>
-      </w:r>
-      <w:r>
-        <w:rPr>
-          <w:rFonts w:hint="eastAsia"/>
-          <w:sz w:val="24"/>
-        </w:rPr>
-        <w:t>即可完成删除当前漂浮窗的内容</w:t>
-      </w:r>
-      <w:r>
-        <w:rPr>
-          <w:rFonts w:hint="eastAsia"/>
-          <w:sz w:val="24"/>
-        </w:rPr>
-        <w:t>。界面如图</w:t>
-      </w:r>
-      <w:r>
-        <w:rPr>
-          <w:rFonts w:hint="eastAsia"/>
-          <w:sz w:val="24"/>
-        </w:rPr>
-        <w:t>1-3</w:t>
-      </w:r>
-      <w:r>
-        <w:rPr>
-          <w:rFonts w:hint="eastAsia"/>
-          <w:sz w:val="24"/>
-        </w:rPr>
-        <w:t>所示：</w:t>
-      </w:r>
-    </w:p>
-    <w:p>
-      <w:pPr>
-        <w:pStyle w:val="ListParagraph1"/>
-        <w:ind w:left="0" w:firstLine="0"/>
-        <w:jc w:val="center"/>
-      </w:pPr>
-      <w:r>
-        <w:pict>
-          <v:shape id="图片框 1027" o:spid="_x0000_i1027" type="#_x0000_t75" style="width:356.1pt;height:137.9pt">
-            <v:imagedata r:id="rId11" o:title=""/>
-          </v:shape>
-        </w:pict>
-      </w:r>
-    </w:p>
-    <w:p>
-      <w:pPr>
-        <w:spacing w:line="360" w:lineRule="auto"/>
-        <w:ind w:firstLineChars="1400" w:firstLine="2940"/>
-        <w:rPr>
-          <w:szCs w:val="21"/>
-        </w:rPr>
-      </w:pPr>
-      <w:r>
-        <w:rPr>
-          <w:rFonts w:hint="eastAsia"/>
-          <w:szCs w:val="21"/>
-        </w:rPr>
-        <w:t>图</w:t>
-      </w:r>
-      <w:r>
-        <w:rPr>
-          <w:rFonts w:hint="eastAsia"/>
-          <w:szCs w:val="21"/>
-        </w:rPr>
-        <w:t xml:space="preserve">1-3 </w:t>
-      </w:r>
-      <w:r>
-        <w:rPr>
-          <w:rFonts w:hint="eastAsia"/>
-          <w:szCs w:val="21"/>
-        </w:rPr>
-        <w:t>删除顶部漂浮窗</w:t>
-      </w:r>
-    </w:p>
-    <w:p>
-      <w:pPr>
-        <w:pStyle w:val="Heading1"/>
-        <w:spacing w:beforeLines="50" w:afterLines="50" w:line="360" w:lineRule="auto"/>
-        <w:ind w:left="2569" w:hangingChars="853" w:hanging="2569"/>
-      </w:pPr>
-      <w:bookmarkStart w:id="39" w:name="_Toc28317"/>
-      <w:bookmarkStart w:id="40" w:name="_Toc26465"/>
-      <w:bookmarkStart w:id="41" w:name="_Toc6778"/>
-      <w:bookmarkStart w:id="42" w:name="_Toc402815282"/>
-      <w:bookmarkStart w:id="43" w:name="_Toc402815473"/>
-      <w:bookmarkStart w:id="44" w:name="_Toc402820614"/>
-      <w:bookmarkStart w:id="45" w:name="_Toc402820684"/>
-      <w:bookmarkStart w:id="46" w:name="_Toc402821289"/>
-      <w:r>
-        <w:rPr>
-          <w:rFonts w:ascii="SimHei" w:eastAsia="SimHei" w:hAnsi="SimHei" w:hint="eastAsia"/>
-          <w:color w:val="auto"/>
-          <w:sz w:val="30"/>
-          <w:szCs w:val="30"/>
-        </w:rPr>
-        <w:t>2  顶部Banner</w:t>
-      </w:r>
       <w:bookmarkEnd w:id="39"/>
       <w:bookmarkEnd w:id="40"/>
       <w:bookmarkEnd w:id="41"/>
       <w:bookmarkEnd w:id="42"/>
+    </w:p>
+    <w:p>
+      <w:pPr>
+        <w:spacing w:line="360" w:lineRule="auto"/>
+        <w:ind w:firstLineChars="200" w:firstLine="480"/>
+        <w:rPr>
+          <w:sz w:val="24"/>
+        </w:rPr>
+      </w:pPr>
+      <w:r>
+        <w:rPr>
+          <w:rFonts w:hint="eastAsia"/>
+          <w:sz w:val="24"/>
+        </w:rPr>
+        <w:t>登录</w:t>
+      </w:r>
+      <w:r>
+        <w:rPr>
+          <w:rFonts w:hint="eastAsia"/>
+          <w:sz w:val="24"/>
+        </w:rPr>
+        <w:t>Banner</w:t>
+      </w:r>
+      <w:r>
+        <w:rPr>
+          <w:rFonts w:hint="eastAsia"/>
+          <w:sz w:val="24"/>
+        </w:rPr>
+        <w:t>管理</w:t>
+      </w:r>
+      <w:r>
+        <w:rPr>
+          <w:rFonts w:hint="eastAsia"/>
+          <w:sz w:val="24"/>
+        </w:rPr>
+        <w:t>后台，选择</w:t>
+      </w:r>
+      <w:r>
+        <w:rPr>
+          <w:rFonts w:hint="eastAsia"/>
+          <w:sz w:val="24"/>
+        </w:rPr>
+        <w:t>Banner</w:t>
+      </w:r>
+      <w:r>
+        <w:rPr>
+          <w:rFonts w:hint="eastAsia"/>
+          <w:sz w:val="24"/>
+        </w:rPr>
+        <w:t>管理</w:t>
+      </w:r>
+      <w:r>
+        <w:rPr>
+          <w:rFonts w:hint="eastAsia"/>
+          <w:sz w:val="24"/>
+        </w:rPr>
+        <w:t>目录下顶部</w:t>
+      </w:r>
+      <w:r>
+        <w:rPr>
+          <w:rFonts w:hint="eastAsia"/>
+          <w:sz w:val="24"/>
+        </w:rPr>
+        <w:t>Banner</w:t>
+      </w:r>
+      <w:r>
+        <w:rPr>
+          <w:rFonts w:hint="eastAsia"/>
+          <w:sz w:val="24"/>
+        </w:rPr>
+        <w:t>。</w:t>
+      </w:r>
+      <w:r>
+        <w:rPr>
+          <w:rFonts w:hint="eastAsia"/>
+          <w:sz w:val="24"/>
+        </w:rPr>
+        <w:t>管理员通过</w:t>
+      </w:r>
+      <w:r>
+        <w:rPr>
+          <w:rFonts w:hint="eastAsia"/>
+          <w:sz w:val="24"/>
+        </w:rPr>
+        <w:t>此模块可对</w:t>
+      </w:r>
+      <w:r>
+        <w:rPr>
+          <w:rFonts w:hint="eastAsia"/>
+          <w:sz w:val="24"/>
+        </w:rPr>
+        <w:t>沃游戏</w:t>
+      </w:r>
+      <w:r>
+        <w:rPr>
+          <w:rFonts w:hint="eastAsia"/>
+          <w:sz w:val="24"/>
+        </w:rPr>
+        <w:t>H5</w:t>
+      </w:r>
+      <w:r>
+        <w:rPr>
+          <w:rFonts w:hint="eastAsia"/>
+          <w:sz w:val="24"/>
+        </w:rPr>
+        <w:t>首页</w:t>
+      </w:r>
+      <w:r>
+        <w:rPr>
+          <w:rFonts w:hint="eastAsia"/>
+          <w:sz w:val="24"/>
+        </w:rPr>
+        <w:t>顶部</w:t>
+      </w:r>
+      <w:r>
+        <w:rPr>
+          <w:rFonts w:hint="eastAsia"/>
+          <w:sz w:val="24"/>
+        </w:rPr>
+        <w:t>轮播广告</w:t>
+      </w:r>
+      <w:r>
+        <w:rPr>
+          <w:rFonts w:hint="eastAsia"/>
+          <w:sz w:val="24"/>
+        </w:rPr>
+        <w:t>的内容进行</w:t>
+      </w:r>
+      <w:r>
+        <w:rPr>
+          <w:rFonts w:hint="eastAsia"/>
+          <w:sz w:val="24"/>
+        </w:rPr>
+        <w:t>增加配置</w:t>
+      </w:r>
+      <w:r>
+        <w:rPr>
+          <w:rFonts w:hint="eastAsia"/>
+          <w:sz w:val="24"/>
+        </w:rPr>
+        <w:t>。</w:t>
+      </w:r>
+    </w:p>
+    <w:p>
+      <w:pPr>
+        <w:spacing w:line="360" w:lineRule="auto"/>
+        <w:ind w:firstLineChars="200" w:firstLine="480"/>
+        <w:rPr>
+          <w:sz w:val="24"/>
+        </w:rPr>
+      </w:pPr>
+      <w:r>
+        <w:rPr>
+          <w:rFonts w:hint="eastAsia"/>
+          <w:sz w:val="24"/>
+        </w:rPr>
+        <w:t>顶部</w:t>
+      </w:r>
+      <w:r>
+        <w:rPr>
+          <w:rFonts w:hint="eastAsia"/>
+          <w:sz w:val="24"/>
+        </w:rPr>
+        <w:t>Banner</w:t>
+      </w:r>
+      <w:r>
+        <w:rPr>
+          <w:rFonts w:hint="eastAsia"/>
+          <w:sz w:val="24"/>
+        </w:rPr>
+        <w:t>最多只能添加</w:t>
+      </w:r>
+      <w:r>
+        <w:rPr>
+          <w:rFonts w:hint="eastAsia"/>
+          <w:sz w:val="24"/>
+        </w:rPr>
+        <w:t>6</w:t>
+      </w:r>
+      <w:r>
+        <w:rPr>
+          <w:rFonts w:hint="eastAsia"/>
+          <w:sz w:val="24"/>
+        </w:rPr>
+        <w:t>条。</w:t>
+      </w:r>
+    </w:p>
+    <w:p>
+      <w:pPr>
+        <w:pStyle w:val="Heading2"/>
+        <w:spacing w:line="360" w:lineRule="auto"/>
+        <w:jc w:val="both"/>
+        <w:rPr>
+          <w:rFonts w:eastAsia="SimHei"/>
+          <w:b/>
+          <w:bCs/>
+        </w:rPr>
+      </w:pPr>
+      <w:bookmarkStart w:id="43" w:name="_Toc32004"/>
+      <w:bookmarkStart w:id="44" w:name="_Toc27128"/>
+      <w:bookmarkStart w:id="45" w:name="_Toc14055"/>
+      <w:bookmarkStart w:id="46" w:name="_Toc402815283"/>
+      <w:bookmarkStart w:id="47" w:name="_Toc402815474"/>
+      <w:bookmarkStart w:id="48" w:name="_Toc402820615"/>
+      <w:bookmarkStart w:id="49" w:name="_Toc402820685"/>
+      <w:bookmarkStart w:id="50" w:name="_Toc402821290"/>
+      <w:bookmarkStart w:id="51" w:name="_Toc402978829"/>
+      <w:r>
+        <w:rPr>
+          <w:rFonts w:ascii="Times New Roman" w:eastAsia="SimHei" w:hAnsi="Times New Roman" w:hint="eastAsia"/>
+          <w:b/>
+          <w:bCs/>
+        </w:rPr>
+        <w:t>2</w:t>
+      </w:r>
+      <w:r>
+        <w:rPr>
+          <w:rFonts w:ascii="Times New Roman" w:eastAsia="SimHei" w:hAnsi="Times New Roman"/>
+          <w:b/>
+          <w:bCs/>
+        </w:rPr>
+        <w:t>.</w:t>
+      </w:r>
+      <w:r>
+        <w:rPr>
+          <w:rFonts w:ascii="Times New Roman" w:eastAsia="SimHei" w:hAnsi="Times New Roman" w:hint="eastAsia"/>
+          <w:b/>
+          <w:bCs/>
+        </w:rPr>
+        <w:t>1</w:t>
+      </w:r>
+      <w:r>
+        <w:rPr>
+          <w:rFonts w:ascii="Times New Roman" w:eastAsia="SimHei" w:hAnsi="Times New Roman"/>
+          <w:b/>
+          <w:bCs/>
+        </w:rPr>
+        <w:t xml:space="preserve">  </w:t>
+      </w:r>
+      <w:r>
+        <w:rPr>
+          <w:rFonts w:ascii="Times New Roman" w:eastAsia="SimHei" w:hAnsi="Times New Roman" w:hint="eastAsia"/>
+          <w:b/>
+          <w:bCs/>
+        </w:rPr>
+        <w:t>新增顶部</w:t>
+      </w:r>
+      <w:r>
+        <w:rPr>
+          <w:rFonts w:ascii="Times New Roman" w:eastAsia="SimHei" w:hAnsi="Times New Roman" w:hint="eastAsia"/>
+          <w:b/>
+          <w:bCs/>
+        </w:rPr>
+        <w:t>Banner</w:t>
+      </w:r>
       <w:bookmarkEnd w:id="43"/>
       <w:bookmarkEnd w:id="44"/>
       <w:bookmarkEnd w:id="45"/>
       <w:bookmarkEnd w:id="46"/>
-    </w:p>
-    <w:p>
-      <w:pPr>
-        <w:spacing w:line="360" w:lineRule="auto"/>
-        <w:ind w:firstLineChars="200" w:firstLine="480"/>
-        <w:rPr>
-          <w:sz w:val="24"/>
-        </w:rPr>
-      </w:pPr>
-      <w:r>
-        <w:rPr>
-          <w:rFonts w:hint="eastAsia"/>
-          <w:sz w:val="24"/>
-        </w:rPr>
-        <w:t>登录</w:t>
-      </w:r>
-      <w:r>
-        <w:rPr>
-          <w:rFonts w:hint="eastAsia"/>
-          <w:sz w:val="24"/>
-        </w:rPr>
-        <w:t>Banner</w:t>
-      </w:r>
-      <w:r>
-        <w:rPr>
-          <w:rFonts w:hint="eastAsia"/>
-          <w:sz w:val="24"/>
-        </w:rPr>
-        <w:t>管理</w:t>
-      </w:r>
-      <w:r>
-        <w:rPr>
-          <w:rFonts w:hint="eastAsia"/>
-          <w:sz w:val="24"/>
-        </w:rPr>
-        <w:t>后台，选择</w:t>
-      </w:r>
-      <w:r>
-        <w:rPr>
-          <w:rFonts w:hint="eastAsia"/>
-          <w:sz w:val="24"/>
-        </w:rPr>
-        <w:t>Banner</w:t>
-      </w:r>
-      <w:r>
-        <w:rPr>
-          <w:rFonts w:hint="eastAsia"/>
-          <w:sz w:val="24"/>
-        </w:rPr>
-        <w:t>管理</w:t>
-      </w:r>
-      <w:r>
-        <w:rPr>
-          <w:rFonts w:hint="eastAsia"/>
-          <w:sz w:val="24"/>
-        </w:rPr>
-        <w:t>目录下顶部</w:t>
-      </w:r>
-      <w:r>
-        <w:rPr>
-          <w:rFonts w:hint="eastAsia"/>
-          <w:sz w:val="24"/>
-        </w:rPr>
-        <w:t>Banner</w:t>
-      </w:r>
-      <w:r>
-        <w:rPr>
-          <w:rFonts w:hint="eastAsia"/>
-          <w:sz w:val="24"/>
-        </w:rPr>
-        <w:t>。</w:t>
-      </w:r>
-      <w:r>
-        <w:rPr>
-          <w:rFonts w:hint="eastAsia"/>
-          <w:sz w:val="24"/>
-        </w:rPr>
-        <w:t>管理员通过</w:t>
-      </w:r>
-      <w:r>
-        <w:rPr>
-          <w:rFonts w:hint="eastAsia"/>
-          <w:sz w:val="24"/>
-        </w:rPr>
-        <w:t>此模块可对</w:t>
-      </w:r>
-      <w:r>
-        <w:rPr>
-          <w:rFonts w:hint="eastAsia"/>
-          <w:sz w:val="24"/>
-        </w:rPr>
-        <w:t>沃游戏</w:t>
-      </w:r>
-      <w:r>
-        <w:rPr>
-          <w:rFonts w:hint="eastAsia"/>
-          <w:sz w:val="24"/>
-        </w:rPr>
-        <w:t>H5</w:t>
-      </w:r>
-      <w:r>
-        <w:rPr>
-          <w:rFonts w:hint="eastAsia"/>
-          <w:sz w:val="24"/>
-        </w:rPr>
-        <w:t>首页</w:t>
-      </w:r>
-      <w:r>
-        <w:rPr>
-          <w:rFonts w:hint="eastAsia"/>
-          <w:sz w:val="24"/>
-        </w:rPr>
-        <w:t>顶部</w:t>
-      </w:r>
-      <w:r>
-        <w:rPr>
-          <w:rFonts w:hint="eastAsia"/>
-          <w:sz w:val="24"/>
-        </w:rPr>
-        <w:t>轮播广告</w:t>
-      </w:r>
-      <w:r>
-        <w:rPr>
-          <w:rFonts w:hint="eastAsia"/>
-          <w:sz w:val="24"/>
-        </w:rPr>
-        <w:t>的内容进行</w:t>
-      </w:r>
-      <w:r>
-        <w:rPr>
-          <w:rFonts w:hint="eastAsia"/>
-          <w:sz w:val="24"/>
-        </w:rPr>
-        <w:t>增加配置</w:t>
-      </w:r>
-      <w:r>
-        <w:rPr>
-          <w:rFonts w:hint="eastAsia"/>
-          <w:sz w:val="24"/>
-        </w:rPr>
-        <w:t>。</w:t>
-      </w:r>
-    </w:p>
-    <w:p>
-      <w:pPr>
-        <w:spacing w:line="360" w:lineRule="auto"/>
-        <w:ind w:firstLineChars="200" w:firstLine="480"/>
-        <w:rPr>
-          <w:sz w:val="24"/>
-        </w:rPr>
-      </w:pPr>
-      <w:r>
-        <w:rPr>
-          <w:rFonts w:hint="eastAsia"/>
-          <w:sz w:val="24"/>
-        </w:rPr>
-        <w:t>顶部</w:t>
-      </w:r>
-      <w:r>
-        <w:rPr>
-          <w:rFonts w:hint="eastAsia"/>
-          <w:sz w:val="24"/>
-        </w:rPr>
-        <w:t>Banner</w:t>
-      </w:r>
-      <w:r>
-        <w:rPr>
-          <w:rFonts w:hint="eastAsia"/>
-          <w:sz w:val="24"/>
-        </w:rPr>
-        <w:t>最多只能添加</w:t>
-      </w:r>
-      <w:r>
-        <w:rPr>
-          <w:rFonts w:hint="eastAsia"/>
-          <w:sz w:val="24"/>
-        </w:rPr>
-        <w:t>6</w:t>
-      </w:r>
-      <w:r>
-        <w:rPr>
-          <w:rFonts w:hint="eastAsia"/>
-          <w:sz w:val="24"/>
-        </w:rPr>
-        <w:t>条。</w:t>
-      </w:r>
-    </w:p>
-    <w:p>
-      <w:pPr>
-        <w:pStyle w:val="Heading2"/>
-        <w:spacing w:line="360" w:lineRule="auto"/>
-        <w:jc w:val="both"/>
-        <w:rPr>
-          <w:rFonts w:eastAsia="SimHei"/>
-          <w:b/>
-          <w:bCs/>
-        </w:rPr>
-      </w:pPr>
-      <w:bookmarkStart w:id="47" w:name="_Toc32004"/>
-      <w:bookmarkStart w:id="48" w:name="_Toc27128"/>
-      <w:bookmarkStart w:id="49" w:name="_Toc14055"/>
-      <w:bookmarkStart w:id="50" w:name="_Toc402815283"/>
-      <w:bookmarkStart w:id="51" w:name="_Toc402815474"/>
-      <w:bookmarkStart w:id="52" w:name="_Toc402820615"/>
-      <w:bookmarkStart w:id="53" w:name="_Toc402820685"/>
-      <w:bookmarkStart w:id="54" w:name="_Toc402821290"/>
-      <w:r>
-        <w:rPr>
-          <w:rFonts w:ascii="Times New Roman" w:eastAsia="SimHei" w:hAnsi="Times New Roman" w:hint="eastAsia"/>
-          <w:b/>
-          <w:bCs/>
-        </w:rPr>
-        <w:t>2</w:t>
-      </w:r>
-      <w:r>
-        <w:rPr>
-          <w:rFonts w:ascii="Times New Roman" w:eastAsia="SimHei" w:hAnsi="Times New Roman"/>
-          <w:b/>
-          <w:bCs/>
-        </w:rPr>
-        <w:t>.</w:t>
-      </w:r>
-      <w:r>
-        <w:rPr>
-          <w:rFonts w:ascii="Times New Roman" w:eastAsia="SimHei" w:hAnsi="Times New Roman" w:hint="eastAsia"/>
-          <w:b/>
-          <w:bCs/>
-        </w:rPr>
-        <w:t>1</w:t>
-      </w:r>
-      <w:r>
-        <w:rPr>
-          <w:rFonts w:ascii="Times New Roman" w:eastAsia="SimHei" w:hAnsi="Times New Roman"/>
-          <w:b/>
-          <w:bCs/>
-        </w:rPr>
-        <w:t xml:space="preserve">  </w:t>
-      </w:r>
-      <w:r>
-        <w:rPr>
-          <w:rFonts w:ascii="Times New Roman" w:eastAsia="SimHei" w:hAnsi="Times New Roman" w:hint="eastAsia"/>
-          <w:b/>
-          <w:bCs/>
-        </w:rPr>
-        <w:t>新增顶部</w:t>
-      </w:r>
-      <w:r>
-        <w:rPr>
-          <w:rFonts w:ascii="Times New Roman" w:eastAsia="SimHei" w:hAnsi="Times New Roman" w:hint="eastAsia"/>
-          <w:b/>
-          <w:bCs/>
-        </w:rPr>
-        <w:t>Banner</w:t>
-      </w:r>
       <w:bookmarkEnd w:id="47"/>
       <w:bookmarkEnd w:id="48"/>
       <w:bookmarkEnd w:id="49"/>
       <w:bookmarkEnd w:id="50"/>
       <w:bookmarkEnd w:id="51"/>
+    </w:p>
+    <w:p>
+      <w:pPr>
+        <w:spacing w:line="360" w:lineRule="auto"/>
+        <w:ind w:firstLineChars="200" w:firstLine="480"/>
+        <w:rPr>
+          <w:sz w:val="24"/>
+        </w:rPr>
+      </w:pPr>
+      <w:r>
+        <w:rPr>
+          <w:rFonts w:hint="eastAsia"/>
+          <w:sz w:val="24"/>
+        </w:rPr>
+        <w:t>点击上传按钮上传图标，</w:t>
+      </w:r>
+      <w:r>
+        <w:rPr>
+          <w:rFonts w:hint="eastAsia"/>
+          <w:sz w:val="24"/>
+        </w:rPr>
+        <w:t>输入</w:t>
+      </w:r>
+      <w:r>
+        <w:rPr>
+          <w:rFonts w:hint="eastAsia"/>
+          <w:sz w:val="24"/>
+        </w:rPr>
+        <w:t>指向</w:t>
+      </w:r>
+      <w:r>
+        <w:rPr>
+          <w:rFonts w:hint="eastAsia"/>
+          <w:sz w:val="24"/>
+        </w:rPr>
+        <w:t>URL</w:t>
+      </w:r>
+      <w:r>
+        <w:rPr>
+          <w:rFonts w:hint="eastAsia"/>
+          <w:sz w:val="24"/>
+        </w:rPr>
+        <w:t>，全部信息输入完成之后，点击“新增”按钮。如图</w:t>
+      </w:r>
+      <w:r>
+        <w:rPr>
+          <w:rFonts w:hint="eastAsia"/>
+          <w:sz w:val="24"/>
+        </w:rPr>
+        <w:t>2-1</w:t>
+      </w:r>
+      <w:r>
+        <w:rPr>
+          <w:rFonts w:hint="eastAsia"/>
+          <w:sz w:val="24"/>
+        </w:rPr>
+        <w:t>所示：</w:t>
+      </w:r>
+    </w:p>
+    <w:p>
+      <w:pPr>
+        <w:pStyle w:val="ListParagraph1"/>
+        <w:ind w:left="0" w:firstLine="0"/>
+        <w:jc w:val="center"/>
+      </w:pPr>
+      <w:r>
+        <w:pict>
+          <v:shape id="图片框 1028" o:spid="_x0000_i1027" type="#_x0000_t75" style="width:367.6pt;height:66.45pt">
+            <v:imagedata r:id="rId12" o:title=""/>
+          </v:shape>
+        </w:pict>
+      </w:r>
+    </w:p>
+    <w:p>
+      <w:pPr>
+        <w:spacing w:line="360" w:lineRule="auto"/>
+        <w:ind w:firstLineChars="1400" w:firstLine="2940"/>
+        <w:rPr>
+          <w:szCs w:val="21"/>
+        </w:rPr>
+      </w:pPr>
+      <w:r>
+        <w:rPr>
+          <w:rFonts w:hint="eastAsia"/>
+          <w:szCs w:val="21"/>
+        </w:rPr>
+        <w:t>图</w:t>
+      </w:r>
+      <w:r>
+        <w:rPr>
+          <w:rFonts w:hint="eastAsia"/>
+          <w:szCs w:val="21"/>
+        </w:rPr>
+        <w:t>2-1</w:t>
+      </w:r>
+      <w:r>
+        <w:rPr>
+          <w:rFonts w:hint="eastAsia"/>
+          <w:szCs w:val="21"/>
+        </w:rPr>
+        <w:t>新增顶部</w:t>
+      </w:r>
+      <w:r>
+        <w:rPr>
+          <w:rFonts w:hint="eastAsia"/>
+          <w:szCs w:val="21"/>
+        </w:rPr>
+        <w:t>Banner</w:t>
+      </w:r>
+    </w:p>
+    <w:p>
+      <w:pPr>
+        <w:pStyle w:val="Heading2"/>
+        <w:spacing w:line="360" w:lineRule="auto"/>
+        <w:jc w:val="both"/>
+        <w:rPr>
+          <w:rFonts w:eastAsia="SimHei"/>
+          <w:b/>
+          <w:bCs/>
+        </w:rPr>
+      </w:pPr>
+      <w:bookmarkStart w:id="52" w:name="_Toc28971"/>
+      <w:bookmarkStart w:id="53" w:name="_Toc9347"/>
+      <w:bookmarkStart w:id="54" w:name="_Toc8066"/>
+      <w:bookmarkStart w:id="55" w:name="_Toc402815284"/>
+      <w:bookmarkStart w:id="56" w:name="_Toc402815475"/>
+      <w:bookmarkStart w:id="57" w:name="_Toc402820616"/>
+      <w:bookmarkStart w:id="58" w:name="_Toc402820686"/>
+      <w:bookmarkStart w:id="59" w:name="_Toc402821291"/>
+      <w:bookmarkStart w:id="60" w:name="_Toc402978830"/>
+      <w:r>
+        <w:rPr>
+          <w:rFonts w:ascii="Times New Roman" w:eastAsia="SimHei" w:hAnsi="Times New Roman" w:hint="eastAsia"/>
+          <w:b/>
+          <w:bCs/>
+        </w:rPr>
+        <w:t>2</w:t>
+      </w:r>
+      <w:r>
+        <w:rPr>
+          <w:rFonts w:ascii="Times New Roman" w:eastAsia="SimHei" w:hAnsi="Times New Roman"/>
+          <w:b/>
+          <w:bCs/>
+        </w:rPr>
+        <w:t>.</w:t>
+      </w:r>
+      <w:r>
+        <w:rPr>
+          <w:rFonts w:ascii="Times New Roman" w:eastAsia="SimHei" w:hAnsi="Times New Roman" w:hint="eastAsia"/>
+          <w:b/>
+          <w:bCs/>
+        </w:rPr>
+        <w:t>2</w:t>
+      </w:r>
+      <w:r>
+        <w:rPr>
+          <w:rFonts w:ascii="Times New Roman" w:eastAsia="SimHei" w:hAnsi="Times New Roman"/>
+          <w:b/>
+          <w:bCs/>
+        </w:rPr>
+        <w:t xml:space="preserve">  </w:t>
+      </w:r>
+      <w:r>
+        <w:rPr>
+          <w:rFonts w:ascii="Times New Roman" w:eastAsia="SimHei" w:hAnsi="Times New Roman" w:hint="eastAsia"/>
+          <w:b/>
+          <w:bCs/>
+        </w:rPr>
+        <w:t>显示已上传顶部</w:t>
+      </w:r>
+      <w:r>
+        <w:rPr>
+          <w:rFonts w:ascii="Times New Roman" w:eastAsia="SimHei" w:hAnsi="Times New Roman" w:hint="eastAsia"/>
+          <w:b/>
+          <w:bCs/>
+        </w:rPr>
+        <w:t>Banner</w:t>
+      </w:r>
       <w:bookmarkEnd w:id="52"/>
       <w:bookmarkEnd w:id="53"/>
       <w:bookmarkEnd w:id="54"/>
-    </w:p>
-    <w:p>
-      <w:pPr>
-        <w:spacing w:line="360" w:lineRule="auto"/>
-        <w:ind w:firstLineChars="200" w:firstLine="480"/>
-        <w:rPr>
-          <w:sz w:val="24"/>
-        </w:rPr>
-      </w:pPr>
-      <w:r>
-        <w:rPr>
-          <w:rFonts w:hint="eastAsia"/>
-          <w:sz w:val="24"/>
-        </w:rPr>
-        <w:t>点击上传按钮上传图标，</w:t>
-      </w:r>
-      <w:r>
-        <w:rPr>
-          <w:rFonts w:hint="eastAsia"/>
-          <w:sz w:val="24"/>
-        </w:rPr>
-        <w:t>输入</w:t>
-      </w:r>
-      <w:r>
-        <w:rPr>
-          <w:rFonts w:hint="eastAsia"/>
-          <w:sz w:val="24"/>
-        </w:rPr>
-        <w:t>指向</w:t>
-      </w:r>
-      <w:r>
-        <w:rPr>
-          <w:rFonts w:hint="eastAsia"/>
-          <w:sz w:val="24"/>
-        </w:rPr>
-        <w:t>URL</w:t>
-      </w:r>
-      <w:r>
-        <w:rPr>
-          <w:rFonts w:hint="eastAsia"/>
-          <w:sz w:val="24"/>
-        </w:rPr>
-        <w:t>，全部信息输入完成之后，点击“新增”按钮。如图</w:t>
-      </w:r>
-      <w:r>
-        <w:rPr>
-          <w:rFonts w:hint="eastAsia"/>
-          <w:sz w:val="24"/>
-        </w:rPr>
-        <w:t>2-1</w:t>
-      </w:r>
-      <w:r>
-        <w:rPr>
-          <w:rFonts w:hint="eastAsia"/>
-          <w:sz w:val="24"/>
-        </w:rPr>
-        <w:t>所示：</w:t>
-      </w:r>
-    </w:p>
-    <w:p>
-      <w:pPr>
-        <w:pStyle w:val="ListParagraph1"/>
-        <w:ind w:left="0" w:firstLine="0"/>
-        <w:jc w:val="center"/>
-      </w:pPr>
-      <w:r>
-        <w:pict>
-          <v:shape id="图片框 1028" o:spid="_x0000_i1028" type="#_x0000_t75" style="width:367.75pt;height:66.45pt">
-            <v:imagedata r:id="rId12" o:title=""/>
-          </v:shape>
-        </w:pict>
-      </w:r>
-    </w:p>
-    <w:p>
-      <w:pPr>
-        <w:spacing w:line="360" w:lineRule="auto"/>
-        <w:ind w:firstLineChars="1400" w:firstLine="2940"/>
-        <w:rPr>
-          <w:szCs w:val="21"/>
-        </w:rPr>
-      </w:pPr>
-      <w:r>
-        <w:rPr>
-          <w:rFonts w:hint="eastAsia"/>
-          <w:szCs w:val="21"/>
-        </w:rPr>
-        <w:t>图</w:t>
-      </w:r>
-      <w:r>
-        <w:rPr>
-          <w:rFonts w:hint="eastAsia"/>
-          <w:szCs w:val="21"/>
-        </w:rPr>
-        <w:t>2-1</w:t>
-      </w:r>
-      <w:r>
-        <w:rPr>
-          <w:rFonts w:hint="eastAsia"/>
-          <w:szCs w:val="21"/>
-        </w:rPr>
-        <w:t>新增顶部</w:t>
-      </w:r>
-      <w:r>
-        <w:rPr>
-          <w:rFonts w:hint="eastAsia"/>
-          <w:szCs w:val="21"/>
-        </w:rPr>
-        <w:t>Banner</w:t>
-      </w:r>
-    </w:p>
-    <w:p>
-      <w:pPr>
-        <w:pStyle w:val="Heading2"/>
-        <w:spacing w:line="360" w:lineRule="auto"/>
-        <w:jc w:val="both"/>
-        <w:rPr>
-          <w:rFonts w:eastAsia="SimHei"/>
-          <w:b/>
-          <w:bCs/>
-        </w:rPr>
-      </w:pPr>
-      <w:bookmarkStart w:id="55" w:name="_Toc28971"/>
-      <w:bookmarkStart w:id="56" w:name="_Toc9347"/>
-      <w:bookmarkStart w:id="57" w:name="_Toc8066"/>
-      <w:bookmarkStart w:id="58" w:name="_Toc402815284"/>
-      <w:bookmarkStart w:id="59" w:name="_Toc402815475"/>
-      <w:bookmarkStart w:id="60" w:name="_Toc402820616"/>
-      <w:bookmarkStart w:id="61" w:name="_Toc402820686"/>
-      <w:bookmarkStart w:id="62" w:name="_Toc402821291"/>
-      <w:r>
-        <w:rPr>
-          <w:rFonts w:ascii="Times New Roman" w:eastAsia="SimHei" w:hAnsi="Times New Roman" w:hint="eastAsia"/>
-          <w:b/>
-          <w:bCs/>
-        </w:rPr>
-        <w:lastRenderedPageBreak/>
-        <w:t>2</w:t>
-      </w:r>
-      <w:r>
-        <w:rPr>
-          <w:rFonts w:ascii="Times New Roman" w:eastAsia="SimHei" w:hAnsi="Times New Roman"/>
-          <w:b/>
-          <w:bCs/>
-        </w:rPr>
-        <w:t>.</w:t>
-      </w:r>
-      <w:r>
-        <w:rPr>
-          <w:rFonts w:ascii="Times New Roman" w:eastAsia="SimHei" w:hAnsi="Times New Roman" w:hint="eastAsia"/>
-          <w:b/>
-          <w:bCs/>
-        </w:rPr>
-        <w:t>2</w:t>
-      </w:r>
-      <w:r>
-        <w:rPr>
-          <w:rFonts w:ascii="Times New Roman" w:eastAsia="SimHei" w:hAnsi="Times New Roman"/>
-          <w:b/>
-          <w:bCs/>
-        </w:rPr>
-        <w:t xml:space="preserve">  </w:t>
-      </w:r>
-      <w:r>
-        <w:rPr>
-          <w:rFonts w:ascii="Times New Roman" w:eastAsia="SimHei" w:hAnsi="Times New Roman" w:hint="eastAsia"/>
-          <w:b/>
-          <w:bCs/>
-        </w:rPr>
-        <w:t>显示已上传顶部</w:t>
-      </w:r>
-      <w:r>
-        <w:rPr>
-          <w:rFonts w:ascii="Times New Roman" w:eastAsia="SimHei" w:hAnsi="Times New Roman" w:hint="eastAsia"/>
-          <w:b/>
-          <w:bCs/>
-        </w:rPr>
-        <w:t>Banner</w:t>
-      </w:r>
       <w:bookmarkEnd w:id="55"/>
       <w:bookmarkEnd w:id="56"/>
       <w:bookmarkEnd w:id="57"/>
       <w:bookmarkEnd w:id="58"/>
       <w:bookmarkEnd w:id="59"/>
       <w:bookmarkEnd w:id="60"/>
-      <w:bookmarkEnd w:id="61"/>
-      <w:bookmarkEnd w:id="62"/>
     </w:p>
     <w:p>
       <w:pPr>
@@ -4589,7 +4300,7 @@
       </w:pPr>
       <w:r>
         <w:pict>
-          <v:shape id="图片框 1029" o:spid="_x0000_i1029" type="#_x0000_t75" style="width:399.9pt;height:84.75pt">
+          <v:shape id="图片框 1029" o:spid="_x0000_i1028" type="#_x0000_t75" style="width:399.45pt;height:84.45pt">
             <v:imagedata r:id="rId13" o:title=""/>
           </v:shape>
         </w:pict>
@@ -4643,14 +4354,15 @@
           <w:bCs/>
         </w:rPr>
       </w:pPr>
-      <w:bookmarkStart w:id="63" w:name="_Toc4558"/>
-      <w:bookmarkStart w:id="64" w:name="_Toc18783"/>
-      <w:bookmarkStart w:id="65" w:name="_Toc30071"/>
-      <w:bookmarkStart w:id="66" w:name="_Toc402815285"/>
-      <w:bookmarkStart w:id="67" w:name="_Toc402815476"/>
-      <w:bookmarkStart w:id="68" w:name="_Toc402820617"/>
-      <w:bookmarkStart w:id="69" w:name="_Toc402820687"/>
-      <w:bookmarkStart w:id="70" w:name="_Toc402821292"/>
+      <w:bookmarkStart w:id="61" w:name="_Toc4558"/>
+      <w:bookmarkStart w:id="62" w:name="_Toc18783"/>
+      <w:bookmarkStart w:id="63" w:name="_Toc30071"/>
+      <w:bookmarkStart w:id="64" w:name="_Toc402815285"/>
+      <w:bookmarkStart w:id="65" w:name="_Toc402815476"/>
+      <w:bookmarkStart w:id="66" w:name="_Toc402820617"/>
+      <w:bookmarkStart w:id="67" w:name="_Toc402820687"/>
+      <w:bookmarkStart w:id="68" w:name="_Toc402821292"/>
+      <w:bookmarkStart w:id="69" w:name="_Toc402978831"/>
       <w:r>
         <w:rPr>
           <w:rFonts w:ascii="Times New Roman" w:eastAsia="SimHei" w:hAnsi="Times New Roman" w:hint="eastAsia"/>
@@ -4699,6 +4411,8 @@
         </w:rPr>
         <w:t>Banner</w:t>
       </w:r>
+      <w:bookmarkEnd w:id="61"/>
+      <w:bookmarkEnd w:id="62"/>
       <w:bookmarkEnd w:id="63"/>
       <w:bookmarkEnd w:id="64"/>
       <w:bookmarkEnd w:id="65"/>
@@ -4706,7 +4420,6 @@
       <w:bookmarkEnd w:id="67"/>
       <w:bookmarkEnd w:id="68"/>
       <w:bookmarkEnd w:id="69"/>
-      <w:bookmarkEnd w:id="70"/>
     </w:p>
     <w:p>
       <w:pPr>
@@ -4801,8 +4514,9 @@
         <w:jc w:val="center"/>
       </w:pPr>
       <w:r>
+        <w:lastRenderedPageBreak/>
         <w:pict>
-          <v:shape id="图片框 1030" o:spid="_x0000_i1030" type="#_x0000_t75" style="width:376.05pt;height:151.2pt">
+          <v:shape id="图片框 1030" o:spid="_x0000_i1029" type="#_x0000_t75" style="width:375.9pt;height:150.9pt">
             <v:imagedata r:id="rId14" o:title=""/>
           </v:shape>
         </w:pict>
@@ -4856,14 +4570,15 @@
           <w:bCs/>
         </w:rPr>
       </w:pPr>
-      <w:bookmarkStart w:id="71" w:name="_Toc26379"/>
-      <w:bookmarkStart w:id="72" w:name="_Toc19196"/>
-      <w:bookmarkStart w:id="73" w:name="_Toc10234"/>
-      <w:bookmarkStart w:id="74" w:name="_Toc402815286"/>
-      <w:bookmarkStart w:id="75" w:name="_Toc402815477"/>
-      <w:bookmarkStart w:id="76" w:name="_Toc402820618"/>
-      <w:bookmarkStart w:id="77" w:name="_Toc402820688"/>
-      <w:bookmarkStart w:id="78" w:name="_Toc402821293"/>
+      <w:bookmarkStart w:id="70" w:name="_Toc26379"/>
+      <w:bookmarkStart w:id="71" w:name="_Toc19196"/>
+      <w:bookmarkStart w:id="72" w:name="_Toc10234"/>
+      <w:bookmarkStart w:id="73" w:name="_Toc402815286"/>
+      <w:bookmarkStart w:id="74" w:name="_Toc402815477"/>
+      <w:bookmarkStart w:id="75" w:name="_Toc402820618"/>
+      <w:bookmarkStart w:id="76" w:name="_Toc402820688"/>
+      <w:bookmarkStart w:id="77" w:name="_Toc402821293"/>
+      <w:bookmarkStart w:id="78" w:name="_Toc402978832"/>
       <w:r>
         <w:rPr>
           <w:rFonts w:ascii="Times New Roman" w:eastAsia="SimHei" w:hAnsi="Times New Roman" w:hint="eastAsia"/>
@@ -4912,6 +4627,7 @@
         </w:rPr>
         <w:t>Banner</w:t>
       </w:r>
+      <w:bookmarkEnd w:id="70"/>
       <w:bookmarkEnd w:id="71"/>
       <w:bookmarkEnd w:id="72"/>
       <w:bookmarkEnd w:id="73"/>
@@ -4986,9 +4702,8 @@
         <w:jc w:val="center"/>
       </w:pPr>
       <w:r>
-        <w:lastRenderedPageBreak/>
         <w:pict>
-          <v:shape id="图片框 1031" o:spid="_x0000_i1031" type="#_x0000_t75" style="width:166.15pt;height:95.25pt">
+          <v:shape id="图片框 1031" o:spid="_x0000_i1030" type="#_x0000_t75" style="width:166.15pt;height:95.55pt">
             <v:imagedata r:id="rId15" o:title=""/>
           </v:shape>
         </w:pict>
@@ -5050,6 +4765,7 @@
       <w:bookmarkStart w:id="84" w:name="_Toc402820619"/>
       <w:bookmarkStart w:id="85" w:name="_Toc402820689"/>
       <w:bookmarkStart w:id="86" w:name="_Toc402821294"/>
+      <w:bookmarkStart w:id="87" w:name="_Toc402978833"/>
       <w:r>
         <w:rPr>
           <w:rFonts w:ascii="Times New Roman" w:eastAsia="SimHei" w:hAnsi="Times New Roman" w:hint="eastAsia"/>
@@ -5114,6 +4830,7 @@
       <w:bookmarkEnd w:id="84"/>
       <w:bookmarkEnd w:id="85"/>
       <w:bookmarkEnd w:id="86"/>
+      <w:bookmarkEnd w:id="87"/>
     </w:p>
     <w:p>
       <w:pPr>
@@ -5181,7 +4898,7 @@
       </w:pPr>
       <w:r>
         <w:pict>
-          <v:shape id="图片框 1032" o:spid="_x0000_i1032" type="#_x0000_t75" style="width:383.8pt;height:67pt">
+          <v:shape id="图片框 1032" o:spid="_x0000_i1031" type="#_x0000_t75" style="width:384.25pt;height:67.15pt">
             <v:imagedata r:id="rId16" o:title=""/>
           </v:shape>
         </w:pict>
@@ -5237,14 +4954,15 @@
         <w:spacing w:beforeLines="50" w:afterLines="50" w:line="360" w:lineRule="auto"/>
         <w:ind w:left="2569" w:hangingChars="853" w:hanging="2569"/>
       </w:pPr>
-      <w:bookmarkStart w:id="87" w:name="_Toc15402"/>
-      <w:bookmarkStart w:id="88" w:name="_Toc28681"/>
-      <w:bookmarkStart w:id="89" w:name="_Toc312"/>
-      <w:bookmarkStart w:id="90" w:name="_Toc402815288"/>
-      <w:bookmarkStart w:id="91" w:name="_Toc402815479"/>
-      <w:bookmarkStart w:id="92" w:name="_Toc402820620"/>
-      <w:bookmarkStart w:id="93" w:name="_Toc402820690"/>
-      <w:bookmarkStart w:id="94" w:name="_Toc402821295"/>
+      <w:bookmarkStart w:id="88" w:name="_Toc15402"/>
+      <w:bookmarkStart w:id="89" w:name="_Toc28681"/>
+      <w:bookmarkStart w:id="90" w:name="_Toc312"/>
+      <w:bookmarkStart w:id="91" w:name="_Toc402815288"/>
+      <w:bookmarkStart w:id="92" w:name="_Toc402815479"/>
+      <w:bookmarkStart w:id="93" w:name="_Toc402820620"/>
+      <w:bookmarkStart w:id="94" w:name="_Toc402820690"/>
+      <w:bookmarkStart w:id="95" w:name="_Toc402821295"/>
+      <w:bookmarkStart w:id="96" w:name="_Toc402978834"/>
       <w:r>
         <w:rPr>
           <w:rFonts w:ascii="SimHei" w:eastAsia="SimHei" w:hAnsi="SimHei" w:hint="eastAsia"/>
@@ -5252,9 +4970,9 @@
           <w:sz w:val="30"/>
           <w:szCs w:val="30"/>
         </w:rPr>
+        <w:lastRenderedPageBreak/>
         <w:t>3  活动模块</w:t>
       </w:r>
-      <w:bookmarkEnd w:id="87"/>
       <w:bookmarkEnd w:id="88"/>
       <w:bookmarkEnd w:id="89"/>
       <w:bookmarkEnd w:id="90"/>
@@ -5262,6 +4980,8 @@
       <w:bookmarkEnd w:id="92"/>
       <w:bookmarkEnd w:id="93"/>
       <w:bookmarkEnd w:id="94"/>
+      <w:bookmarkEnd w:id="95"/>
+      <w:bookmarkEnd w:id="96"/>
     </w:p>
     <w:p>
       <w:pPr>
@@ -5376,14 +5096,15 @@
           <w:bCs/>
         </w:rPr>
       </w:pPr>
-      <w:bookmarkStart w:id="95" w:name="_Toc26885"/>
-      <w:bookmarkStart w:id="96" w:name="_Toc23451"/>
-      <w:bookmarkStart w:id="97" w:name="_Toc1389"/>
-      <w:bookmarkStart w:id="98" w:name="_Toc402815289"/>
-      <w:bookmarkStart w:id="99" w:name="_Toc402815480"/>
-      <w:bookmarkStart w:id="100" w:name="_Toc402820621"/>
-      <w:bookmarkStart w:id="101" w:name="_Toc402820691"/>
-      <w:bookmarkStart w:id="102" w:name="_Toc402821296"/>
+      <w:bookmarkStart w:id="97" w:name="_Toc26885"/>
+      <w:bookmarkStart w:id="98" w:name="_Toc23451"/>
+      <w:bookmarkStart w:id="99" w:name="_Toc1389"/>
+      <w:bookmarkStart w:id="100" w:name="_Toc402815289"/>
+      <w:bookmarkStart w:id="101" w:name="_Toc402815480"/>
+      <w:bookmarkStart w:id="102" w:name="_Toc402820621"/>
+      <w:bookmarkStart w:id="103" w:name="_Toc402820691"/>
+      <w:bookmarkStart w:id="104" w:name="_Toc402821296"/>
+      <w:bookmarkStart w:id="105" w:name="_Toc402978835"/>
       <w:r>
         <w:rPr>
           <w:rFonts w:ascii="Times New Roman" w:eastAsia="SimHei" w:hAnsi="Times New Roman" w:hint="eastAsia"/>
@@ -5424,14 +5145,15 @@
         </w:rPr>
         <w:t>新增活动模块</w:t>
       </w:r>
-      <w:bookmarkEnd w:id="95"/>
-      <w:bookmarkEnd w:id="96"/>
       <w:bookmarkEnd w:id="97"/>
       <w:bookmarkEnd w:id="98"/>
       <w:bookmarkEnd w:id="99"/>
       <w:bookmarkEnd w:id="100"/>
       <w:bookmarkEnd w:id="101"/>
       <w:bookmarkEnd w:id="102"/>
+      <w:bookmarkEnd w:id="103"/>
+      <w:bookmarkEnd w:id="104"/>
+      <w:bookmarkEnd w:id="105"/>
     </w:p>
     <w:p>
       <w:pPr>
@@ -5519,9 +5241,8 @@
         <w:jc w:val="center"/>
       </w:pPr>
       <w:r>
-        <w:lastRenderedPageBreak/>
         <w:pict>
-          <v:shape id="图片框 1033" o:spid="_x0000_i1033" type="#_x0000_t75" style="width:360.55pt;height:116.85pt">
+          <v:shape id="图片框 1033" o:spid="_x0000_i1032" type="#_x0000_t75" style="width:360.7pt;height:117pt">
             <v:imagedata r:id="rId17" o:title=""/>
           </v:shape>
         </w:pict>
@@ -5568,14 +5289,15 @@
           <w:bCs/>
         </w:rPr>
       </w:pPr>
-      <w:bookmarkStart w:id="103" w:name="_Toc6923"/>
-      <w:bookmarkStart w:id="104" w:name="_Toc27429"/>
-      <w:bookmarkStart w:id="105" w:name="_Toc13843"/>
-      <w:bookmarkStart w:id="106" w:name="_Toc402815290"/>
-      <w:bookmarkStart w:id="107" w:name="_Toc402815481"/>
-      <w:bookmarkStart w:id="108" w:name="_Toc402820622"/>
-      <w:bookmarkStart w:id="109" w:name="_Toc402820692"/>
-      <w:bookmarkStart w:id="110" w:name="_Toc402821297"/>
+      <w:bookmarkStart w:id="106" w:name="_Toc6923"/>
+      <w:bookmarkStart w:id="107" w:name="_Toc27429"/>
+      <w:bookmarkStart w:id="108" w:name="_Toc13843"/>
+      <w:bookmarkStart w:id="109" w:name="_Toc402815290"/>
+      <w:bookmarkStart w:id="110" w:name="_Toc402815481"/>
+      <w:bookmarkStart w:id="111" w:name="_Toc402820622"/>
+      <w:bookmarkStart w:id="112" w:name="_Toc402820692"/>
+      <w:bookmarkStart w:id="113" w:name="_Toc402821297"/>
+      <w:bookmarkStart w:id="114" w:name="_Toc402978836"/>
       <w:r>
         <w:rPr>
           <w:rFonts w:ascii="Times New Roman" w:eastAsia="SimHei" w:hAnsi="Times New Roman" w:hint="eastAsia"/>
@@ -5616,675 +5338,473 @@
         </w:rPr>
         <w:t>显示已上传活动模块</w:t>
       </w:r>
-      <w:bookmarkEnd w:id="103"/>
-      <w:bookmarkEnd w:id="104"/>
-      <w:bookmarkEnd w:id="105"/>
       <w:bookmarkEnd w:id="106"/>
       <w:bookmarkEnd w:id="107"/>
       <w:bookmarkEnd w:id="108"/>
       <w:bookmarkEnd w:id="109"/>
       <w:bookmarkEnd w:id="110"/>
-    </w:p>
-    <w:p>
-      <w:pPr>
-        <w:spacing w:line="360" w:lineRule="auto"/>
-        <w:ind w:firstLineChars="200" w:firstLine="480"/>
-        <w:rPr>
-          <w:sz w:val="24"/>
-        </w:rPr>
-      </w:pPr>
-      <w:r>
-        <w:rPr>
-          <w:rFonts w:hint="eastAsia"/>
-          <w:sz w:val="24"/>
-        </w:rPr>
-        <w:t>页面实时的显示已经上传的活动模块的条</w:t>
-      </w:r>
-      <w:r>
-        <w:rPr>
-          <w:rFonts w:hint="eastAsia"/>
-          <w:sz w:val="24"/>
-        </w:rPr>
-        <w:t>数，以及每条记录的详细信息。</w:t>
-      </w:r>
-      <w:r>
-        <w:rPr>
-          <w:rFonts w:hint="eastAsia"/>
-          <w:sz w:val="24"/>
-        </w:rPr>
-        <w:t>将鼠标放到表格中上的相应位置即可</w:t>
-      </w:r>
-      <w:r>
-        <w:rPr>
-          <w:rFonts w:hint="eastAsia"/>
-          <w:sz w:val="24"/>
-        </w:rPr>
-        <w:t>查看全部信息</w:t>
-      </w:r>
-      <w:r>
-        <w:rPr>
-          <w:rFonts w:hint="eastAsia"/>
-          <w:sz w:val="24"/>
-        </w:rPr>
-        <w:t>。如图</w:t>
-      </w:r>
-      <w:r>
-        <w:rPr>
-          <w:rFonts w:hint="eastAsia"/>
-          <w:sz w:val="24"/>
-        </w:rPr>
-        <w:t>3-2</w:t>
-      </w:r>
-      <w:r>
-        <w:rPr>
-          <w:rFonts w:hint="eastAsia"/>
-          <w:sz w:val="24"/>
-        </w:rPr>
-        <w:t>所示：</w:t>
-      </w:r>
-    </w:p>
-    <w:p>
-      <w:pPr>
-        <w:pStyle w:val="ListParagraph1"/>
-        <w:ind w:left="0" w:firstLine="0"/>
-        <w:jc w:val="center"/>
-      </w:pPr>
-      <w:r>
-        <w:pict>
-          <v:shape id="图片框 1034" o:spid="_x0000_i1034" type="#_x0000_t75" style="width:396.55pt;height:86.95pt">
-            <v:imagedata r:id="rId18" o:title=""/>
-          </v:shape>
-        </w:pict>
-      </w:r>
-    </w:p>
-    <w:p>
-      <w:pPr>
-        <w:spacing w:line="360" w:lineRule="auto"/>
-        <w:ind w:firstLineChars="1400" w:firstLine="2940"/>
-        <w:rPr>
-          <w:szCs w:val="21"/>
-        </w:rPr>
-      </w:pPr>
-      <w:r>
-        <w:rPr>
-          <w:rFonts w:hint="eastAsia"/>
-          <w:szCs w:val="21"/>
-        </w:rPr>
-        <w:t>图</w:t>
-      </w:r>
-      <w:r>
-        <w:rPr>
-          <w:rFonts w:hint="eastAsia"/>
-          <w:szCs w:val="21"/>
-        </w:rPr>
-        <w:t>3-2</w:t>
-      </w:r>
-      <w:r>
-        <w:rPr>
-          <w:rFonts w:hint="eastAsia"/>
-          <w:szCs w:val="21"/>
-        </w:rPr>
-        <w:t>显示已上传活动模块</w:t>
-      </w:r>
-    </w:p>
-    <w:p>
-      <w:pPr>
-        <w:pStyle w:val="Heading2"/>
-        <w:spacing w:line="360" w:lineRule="auto"/>
-        <w:jc w:val="both"/>
-      </w:pPr>
-      <w:bookmarkStart w:id="111" w:name="_Toc1763"/>
-      <w:bookmarkStart w:id="112" w:name="_Toc26550"/>
-      <w:bookmarkStart w:id="113" w:name="_Toc3132"/>
-      <w:bookmarkStart w:id="114" w:name="_Toc402815291"/>
-      <w:bookmarkStart w:id="115" w:name="_Toc402815482"/>
-      <w:bookmarkStart w:id="116" w:name="_Toc402820623"/>
-      <w:bookmarkStart w:id="117" w:name="_Toc402820693"/>
-      <w:bookmarkStart w:id="118" w:name="_Toc402821298"/>
-      <w:r>
-        <w:rPr>
-          <w:rFonts w:ascii="Times New Roman" w:eastAsia="SimHei" w:hAnsi="Times New Roman" w:hint="eastAsia"/>
-          <w:b/>
-          <w:bCs/>
-        </w:rPr>
-        <w:t>3</w:t>
-      </w:r>
-      <w:r>
-        <w:rPr>
-          <w:rFonts w:ascii="Times New Roman" w:eastAsia="SimHei" w:hAnsi="Times New Roman"/>
-          <w:b/>
-          <w:bCs/>
-        </w:rPr>
-        <w:t>.</w:t>
-      </w:r>
-      <w:r>
-        <w:rPr>
-          <w:rFonts w:ascii="Times New Roman" w:eastAsia="SimHei" w:hAnsi="Times New Roman" w:hint="eastAsia"/>
-          <w:b/>
-          <w:bCs/>
-        </w:rPr>
-        <w:t>3</w:t>
-      </w:r>
-      <w:r>
-        <w:rPr>
-          <w:rFonts w:ascii="Times New Roman" w:eastAsia="SimHei" w:hAnsi="Times New Roman"/>
-          <w:b/>
-          <w:bCs/>
-        </w:rPr>
-        <w:t xml:space="preserve">  </w:t>
-      </w:r>
-      <w:r>
-        <w:rPr>
-          <w:rFonts w:ascii="Times New Roman" w:eastAsia="SimHei" w:hAnsi="Times New Roman" w:hint="eastAsia"/>
-          <w:b/>
-          <w:bCs/>
-        </w:rPr>
-        <w:t>修改活动模块</w:t>
-      </w:r>
       <w:bookmarkEnd w:id="111"/>
       <w:bookmarkEnd w:id="112"/>
       <w:bookmarkEnd w:id="113"/>
       <w:bookmarkEnd w:id="114"/>
+    </w:p>
+    <w:p>
+      <w:pPr>
+        <w:spacing w:line="360" w:lineRule="auto"/>
+        <w:ind w:firstLineChars="200" w:firstLine="480"/>
+        <w:rPr>
+          <w:sz w:val="24"/>
+        </w:rPr>
+      </w:pPr>
+      <w:r>
+        <w:rPr>
+          <w:rFonts w:hint="eastAsia"/>
+          <w:sz w:val="24"/>
+        </w:rPr>
+        <w:t>页面实时的显示已经上传的活动模块的条</w:t>
+      </w:r>
+      <w:r>
+        <w:rPr>
+          <w:rFonts w:hint="eastAsia"/>
+          <w:sz w:val="24"/>
+        </w:rPr>
+        <w:t>数，以及每条记录的详细信息。</w:t>
+      </w:r>
+      <w:r>
+        <w:rPr>
+          <w:rFonts w:hint="eastAsia"/>
+          <w:sz w:val="24"/>
+        </w:rPr>
+        <w:t>将鼠标放到表格中上的相应位置即可</w:t>
+      </w:r>
+      <w:r>
+        <w:rPr>
+          <w:rFonts w:hint="eastAsia"/>
+          <w:sz w:val="24"/>
+        </w:rPr>
+        <w:t>查看全部信息</w:t>
+      </w:r>
+      <w:r>
+        <w:rPr>
+          <w:rFonts w:hint="eastAsia"/>
+          <w:sz w:val="24"/>
+        </w:rPr>
+        <w:t>。如图</w:t>
+      </w:r>
+      <w:r>
+        <w:rPr>
+          <w:rFonts w:hint="eastAsia"/>
+          <w:sz w:val="24"/>
+        </w:rPr>
+        <w:t>3-2</w:t>
+      </w:r>
+      <w:r>
+        <w:rPr>
+          <w:rFonts w:hint="eastAsia"/>
+          <w:sz w:val="24"/>
+        </w:rPr>
+        <w:t>所示：</w:t>
+      </w:r>
+    </w:p>
+    <w:p>
+      <w:pPr>
+        <w:pStyle w:val="ListParagraph1"/>
+        <w:ind w:left="0" w:firstLine="0"/>
+        <w:jc w:val="center"/>
+      </w:pPr>
+      <w:r>
+        <w:pict>
+          <v:shape id="图片框 1034" o:spid="_x0000_i1033" type="#_x0000_t75" style="width:396.7pt;height:87.25pt">
+            <v:imagedata r:id="rId18" o:title=""/>
+          </v:shape>
+        </w:pict>
+      </w:r>
+    </w:p>
+    <w:p>
+      <w:pPr>
+        <w:spacing w:line="360" w:lineRule="auto"/>
+        <w:ind w:firstLineChars="1400" w:firstLine="2940"/>
+        <w:rPr>
+          <w:szCs w:val="21"/>
+        </w:rPr>
+      </w:pPr>
+      <w:r>
+        <w:rPr>
+          <w:rFonts w:hint="eastAsia"/>
+          <w:szCs w:val="21"/>
+        </w:rPr>
+        <w:t>图</w:t>
+      </w:r>
+      <w:r>
+        <w:rPr>
+          <w:rFonts w:hint="eastAsia"/>
+          <w:szCs w:val="21"/>
+        </w:rPr>
+        <w:t>3-2</w:t>
+      </w:r>
+      <w:r>
+        <w:rPr>
+          <w:rFonts w:hint="eastAsia"/>
+          <w:szCs w:val="21"/>
+        </w:rPr>
+        <w:t>显示已上传活动模块</w:t>
+      </w:r>
+    </w:p>
+    <w:p>
+      <w:pPr>
+        <w:pStyle w:val="Heading2"/>
+        <w:spacing w:line="360" w:lineRule="auto"/>
+        <w:jc w:val="both"/>
+      </w:pPr>
+      <w:bookmarkStart w:id="115" w:name="_Toc1763"/>
+      <w:bookmarkStart w:id="116" w:name="_Toc26550"/>
+      <w:bookmarkStart w:id="117" w:name="_Toc3132"/>
+      <w:bookmarkStart w:id="118" w:name="_Toc402815291"/>
+      <w:bookmarkStart w:id="119" w:name="_Toc402815482"/>
+      <w:bookmarkStart w:id="120" w:name="_Toc402820623"/>
+      <w:bookmarkStart w:id="121" w:name="_Toc402820693"/>
+      <w:bookmarkStart w:id="122" w:name="_Toc402821298"/>
+      <w:bookmarkStart w:id="123" w:name="_Toc402978837"/>
+      <w:r>
+        <w:rPr>
+          <w:rFonts w:ascii="Times New Roman" w:eastAsia="SimHei" w:hAnsi="Times New Roman" w:hint="eastAsia"/>
+          <w:b/>
+          <w:bCs/>
+        </w:rPr>
+        <w:lastRenderedPageBreak/>
+        <w:t>3</w:t>
+      </w:r>
+      <w:r>
+        <w:rPr>
+          <w:rFonts w:ascii="Times New Roman" w:eastAsia="SimHei" w:hAnsi="Times New Roman"/>
+          <w:b/>
+          <w:bCs/>
+        </w:rPr>
+        <w:t>.</w:t>
+      </w:r>
+      <w:r>
+        <w:rPr>
+          <w:rFonts w:ascii="Times New Roman" w:eastAsia="SimHei" w:hAnsi="Times New Roman" w:hint="eastAsia"/>
+          <w:b/>
+          <w:bCs/>
+        </w:rPr>
+        <w:t>3</w:t>
+      </w:r>
+      <w:r>
+        <w:rPr>
+          <w:rFonts w:ascii="Times New Roman" w:eastAsia="SimHei" w:hAnsi="Times New Roman"/>
+          <w:b/>
+          <w:bCs/>
+        </w:rPr>
+        <w:t xml:space="preserve">  </w:t>
+      </w:r>
+      <w:r>
+        <w:rPr>
+          <w:rFonts w:ascii="Times New Roman" w:eastAsia="SimHei" w:hAnsi="Times New Roman" w:hint="eastAsia"/>
+          <w:b/>
+          <w:bCs/>
+        </w:rPr>
+        <w:t>修改活动模块</w:t>
+      </w:r>
       <w:bookmarkEnd w:id="115"/>
       <w:bookmarkEnd w:id="116"/>
       <w:bookmarkEnd w:id="117"/>
       <w:bookmarkEnd w:id="118"/>
-      <w:r>
-        <w:rPr>
-          <w:rFonts w:hint="eastAsia"/>
-        </w:rPr>
-        <w:tab/>
-      </w:r>
-    </w:p>
-    <w:p>
-      <w:pPr>
-        <w:spacing w:line="360" w:lineRule="auto"/>
-        <w:ind w:firstLineChars="200" w:firstLine="480"/>
-        <w:rPr>
-          <w:sz w:val="24"/>
-        </w:rPr>
-      </w:pPr>
-      <w:r>
-        <w:rPr>
-          <w:rFonts w:hint="eastAsia"/>
-          <w:sz w:val="24"/>
-        </w:rPr>
-        <w:t>点击表格中“修改”按钮，即可修改该记录的详细信息。点击“确认修改”按钮</w:t>
-      </w:r>
-      <w:r>
-        <w:rPr>
-          <w:rFonts w:hint="eastAsia"/>
-          <w:sz w:val="24"/>
-        </w:rPr>
-        <w:t>完成修改</w:t>
-      </w:r>
-      <w:r>
-        <w:rPr>
-          <w:rFonts w:hint="eastAsia"/>
-          <w:sz w:val="24"/>
-        </w:rPr>
-        <w:t>，点击“取消修改”按钮</w:t>
-      </w:r>
-      <w:r>
-        <w:rPr>
-          <w:rFonts w:hint="eastAsia"/>
-          <w:sz w:val="24"/>
-        </w:rPr>
-        <w:t>放弃修改</w:t>
-      </w:r>
-      <w:r>
-        <w:rPr>
-          <w:rFonts w:hint="eastAsia"/>
-          <w:sz w:val="24"/>
-        </w:rPr>
-        <w:t>。如图</w:t>
-      </w:r>
-      <w:r>
-        <w:rPr>
-          <w:rFonts w:hint="eastAsia"/>
-          <w:sz w:val="24"/>
-        </w:rPr>
-        <w:t>3-3</w:t>
-      </w:r>
-      <w:r>
-        <w:rPr>
-          <w:rFonts w:hint="eastAsia"/>
-          <w:sz w:val="24"/>
-        </w:rPr>
-        <w:t>所示：</w:t>
-      </w:r>
-    </w:p>
-    <w:p>
-      <w:pPr>
-        <w:pStyle w:val="ListParagraph1"/>
-        <w:ind w:left="0" w:firstLine="0"/>
-        <w:jc w:val="center"/>
-      </w:pPr>
-      <w:r>
-        <w:pict>
-          <v:shape id="图片框 1035" o:spid="_x0000_i1035" type="#_x0000_t75" style="width:306.3pt;height:171.15pt">
-            <v:imagedata r:id="rId19" o:title=""/>
-          </v:shape>
-        </w:pict>
-      </w:r>
-    </w:p>
-    <w:p>
-      <w:pPr>
-        <w:spacing w:line="360" w:lineRule="auto"/>
-        <w:ind w:firstLineChars="1400" w:firstLine="2940"/>
-        <w:rPr>
-          <w:szCs w:val="21"/>
-        </w:rPr>
-      </w:pPr>
-      <w:r>
-        <w:rPr>
-          <w:rFonts w:hint="eastAsia"/>
-          <w:szCs w:val="21"/>
-        </w:rPr>
-        <w:lastRenderedPageBreak/>
-        <w:t>图</w:t>
-      </w:r>
-      <w:r>
-        <w:rPr>
-          <w:rFonts w:hint="eastAsia"/>
-          <w:szCs w:val="21"/>
-        </w:rPr>
-        <w:t>3-3</w:t>
-      </w:r>
-      <w:r>
-        <w:rPr>
-          <w:rFonts w:hint="eastAsia"/>
-          <w:szCs w:val="21"/>
-        </w:rPr>
-        <w:t>修改活动模块</w:t>
-      </w:r>
-    </w:p>
-    <w:p>
-      <w:pPr>
-        <w:pStyle w:val="Heading2"/>
-        <w:spacing w:line="360" w:lineRule="auto"/>
-        <w:jc w:val="both"/>
-        <w:rPr>
-          <w:rFonts w:ascii="Times New Roman" w:eastAsia="SimHei" w:hAnsi="Times New Roman"/>
-          <w:b/>
-          <w:bCs/>
-        </w:rPr>
-      </w:pPr>
-      <w:bookmarkStart w:id="119" w:name="_Toc31372"/>
-      <w:bookmarkStart w:id="120" w:name="_Toc19105"/>
-      <w:bookmarkStart w:id="121" w:name="_Toc12706"/>
-      <w:bookmarkStart w:id="122" w:name="_Toc402815292"/>
-      <w:bookmarkStart w:id="123" w:name="_Toc402815483"/>
-      <w:bookmarkStart w:id="124" w:name="_Toc402820624"/>
-      <w:bookmarkStart w:id="125" w:name="_Toc402820694"/>
-      <w:bookmarkStart w:id="126" w:name="_Toc402821299"/>
-      <w:r>
-        <w:rPr>
-          <w:rFonts w:ascii="Times New Roman" w:eastAsia="SimHei" w:hAnsi="Times New Roman" w:hint="eastAsia"/>
-          <w:b/>
-          <w:bCs/>
-        </w:rPr>
-        <w:t xml:space="preserve">3.4  </w:t>
-      </w:r>
-      <w:r>
-        <w:rPr>
-          <w:rFonts w:ascii="Times New Roman" w:eastAsia="SimHei" w:hAnsi="Times New Roman" w:hint="eastAsia"/>
-          <w:b/>
-          <w:bCs/>
-        </w:rPr>
-        <w:t>删除活动模块</w:t>
-      </w:r>
       <w:bookmarkEnd w:id="119"/>
       <w:bookmarkEnd w:id="120"/>
       <w:bookmarkEnd w:id="121"/>
       <w:bookmarkEnd w:id="122"/>
       <w:bookmarkEnd w:id="123"/>
+      <w:r>
+        <w:rPr>
+          <w:rFonts w:hint="eastAsia"/>
+        </w:rPr>
+        <w:tab/>
+      </w:r>
+    </w:p>
+    <w:p>
+      <w:pPr>
+        <w:spacing w:line="360" w:lineRule="auto"/>
+        <w:ind w:firstLineChars="200" w:firstLine="480"/>
+        <w:rPr>
+          <w:sz w:val="24"/>
+        </w:rPr>
+      </w:pPr>
+      <w:r>
+        <w:rPr>
+          <w:rFonts w:hint="eastAsia"/>
+          <w:sz w:val="24"/>
+        </w:rPr>
+        <w:t>点击表格中“修改”按钮，即可修改该记录的详细信息。点击“确认修改”按钮</w:t>
+      </w:r>
+      <w:r>
+        <w:rPr>
+          <w:rFonts w:hint="eastAsia"/>
+          <w:sz w:val="24"/>
+        </w:rPr>
+        <w:t>完成修改</w:t>
+      </w:r>
+      <w:r>
+        <w:rPr>
+          <w:rFonts w:hint="eastAsia"/>
+          <w:sz w:val="24"/>
+        </w:rPr>
+        <w:t>，点击“取消修改”按钮</w:t>
+      </w:r>
+      <w:r>
+        <w:rPr>
+          <w:rFonts w:hint="eastAsia"/>
+          <w:sz w:val="24"/>
+        </w:rPr>
+        <w:t>放弃修改</w:t>
+      </w:r>
+      <w:r>
+        <w:rPr>
+          <w:rFonts w:hint="eastAsia"/>
+          <w:sz w:val="24"/>
+        </w:rPr>
+        <w:t>。如图</w:t>
+      </w:r>
+      <w:r>
+        <w:rPr>
+          <w:rFonts w:hint="eastAsia"/>
+          <w:sz w:val="24"/>
+        </w:rPr>
+        <w:t>3-3</w:t>
+      </w:r>
+      <w:r>
+        <w:rPr>
+          <w:rFonts w:hint="eastAsia"/>
+          <w:sz w:val="24"/>
+        </w:rPr>
+        <w:t>所示：</w:t>
+      </w:r>
+    </w:p>
+    <w:p>
+      <w:pPr>
+        <w:pStyle w:val="ListParagraph1"/>
+        <w:ind w:left="0" w:firstLine="0"/>
+        <w:jc w:val="center"/>
+      </w:pPr>
+      <w:r>
+        <w:pict>
+          <v:shape id="图片框 1035" o:spid="_x0000_i1034" type="#_x0000_t75" style="width:306pt;height:171pt">
+            <v:imagedata r:id="rId19" o:title=""/>
+          </v:shape>
+        </w:pict>
+      </w:r>
+    </w:p>
+    <w:p>
+      <w:pPr>
+        <w:spacing w:line="360" w:lineRule="auto"/>
+        <w:ind w:firstLineChars="1400" w:firstLine="2940"/>
+        <w:rPr>
+          <w:szCs w:val="21"/>
+        </w:rPr>
+      </w:pPr>
+      <w:r>
+        <w:rPr>
+          <w:rFonts w:hint="eastAsia"/>
+          <w:szCs w:val="21"/>
+        </w:rPr>
+        <w:t>图</w:t>
+      </w:r>
+      <w:r>
+        <w:rPr>
+          <w:rFonts w:hint="eastAsia"/>
+          <w:szCs w:val="21"/>
+        </w:rPr>
+        <w:t>3-3</w:t>
+      </w:r>
+      <w:r>
+        <w:rPr>
+          <w:rFonts w:hint="eastAsia"/>
+          <w:szCs w:val="21"/>
+        </w:rPr>
+        <w:t>修改活动模块</w:t>
+      </w:r>
+    </w:p>
+    <w:p>
+      <w:pPr>
+        <w:pStyle w:val="Heading2"/>
+        <w:spacing w:line="360" w:lineRule="auto"/>
+        <w:jc w:val="both"/>
+        <w:rPr>
+          <w:rFonts w:ascii="Times New Roman" w:eastAsia="SimHei" w:hAnsi="Times New Roman"/>
+          <w:b/>
+          <w:bCs/>
+        </w:rPr>
+      </w:pPr>
+      <w:bookmarkStart w:id="124" w:name="_Toc31372"/>
+      <w:bookmarkStart w:id="125" w:name="_Toc19105"/>
+      <w:bookmarkStart w:id="126" w:name="_Toc12706"/>
+      <w:bookmarkStart w:id="127" w:name="_Toc402815292"/>
+      <w:bookmarkStart w:id="128" w:name="_Toc402815483"/>
+      <w:bookmarkStart w:id="129" w:name="_Toc402820624"/>
+      <w:bookmarkStart w:id="130" w:name="_Toc402820694"/>
+      <w:bookmarkStart w:id="131" w:name="_Toc402821299"/>
+      <w:bookmarkStart w:id="132" w:name="_Toc402978838"/>
+      <w:r>
+        <w:rPr>
+          <w:rFonts w:ascii="Times New Roman" w:eastAsia="SimHei" w:hAnsi="Times New Roman" w:hint="eastAsia"/>
+          <w:b/>
+          <w:bCs/>
+        </w:rPr>
+        <w:t xml:space="preserve">3.4  </w:t>
+      </w:r>
+      <w:r>
+        <w:rPr>
+          <w:rFonts w:ascii="Times New Roman" w:eastAsia="SimHei" w:hAnsi="Times New Roman" w:hint="eastAsia"/>
+          <w:b/>
+          <w:bCs/>
+        </w:rPr>
+        <w:t>删除活动模块</w:t>
+      </w:r>
       <w:bookmarkEnd w:id="124"/>
       <w:bookmarkEnd w:id="125"/>
       <w:bookmarkEnd w:id="126"/>
-    </w:p>
-    <w:p>
-      <w:pPr>
-        <w:spacing w:line="360" w:lineRule="auto"/>
-        <w:ind w:firstLineChars="200" w:firstLine="480"/>
-        <w:rPr>
-          <w:sz w:val="24"/>
-        </w:rPr>
-      </w:pPr>
-      <w:r>
-        <w:rPr>
-          <w:rFonts w:hint="eastAsia"/>
-          <w:sz w:val="24"/>
-        </w:rPr>
-        <w:t>点击表格中的</w:t>
-      </w:r>
-      <w:r>
-        <w:rPr>
-          <w:rFonts w:hint="eastAsia"/>
-          <w:sz w:val="24"/>
-        </w:rPr>
-        <w:t>“</w:t>
-      </w:r>
-      <w:r>
-        <w:rPr>
-          <w:rFonts w:hint="eastAsia"/>
-          <w:sz w:val="24"/>
-        </w:rPr>
-        <w:t>删除</w:t>
-      </w:r>
-      <w:r>
-        <w:rPr>
-          <w:rFonts w:hint="eastAsia"/>
-          <w:sz w:val="24"/>
-        </w:rPr>
-        <w:t>”</w:t>
-      </w:r>
-      <w:r>
-        <w:rPr>
-          <w:rFonts w:hint="eastAsia"/>
-          <w:sz w:val="24"/>
-        </w:rPr>
-        <w:t>按钮，弹出对话框，点击“确定”则删除此条信息，点击“取消”则撤消删除操作。如图</w:t>
-      </w:r>
-      <w:r>
-        <w:rPr>
-          <w:rFonts w:hint="eastAsia"/>
-          <w:sz w:val="24"/>
-        </w:rPr>
-        <w:t>3-4</w:t>
-      </w:r>
-      <w:r>
-        <w:rPr>
-          <w:rFonts w:hint="eastAsia"/>
-          <w:sz w:val="24"/>
-        </w:rPr>
-        <w:t>所示：</w:t>
-      </w:r>
-    </w:p>
-    <w:p>
-      <w:pPr>
-        <w:pStyle w:val="ListParagraph1"/>
-        <w:ind w:left="0" w:firstLine="0"/>
-        <w:jc w:val="center"/>
-      </w:pPr>
-      <w:r>
-        <w:pict>
-          <v:shape id="图片框 1036" o:spid="_x0000_i1036" type="#_x0000_t75" style="width:134.6pt;height:77.55pt">
-            <v:imagedata r:id="rId15" o:title=""/>
-          </v:shape>
-        </w:pict>
-      </w:r>
-    </w:p>
-    <w:p>
-      <w:pPr>
-        <w:spacing w:line="360" w:lineRule="auto"/>
-        <w:ind w:firstLineChars="1400" w:firstLine="2940"/>
-        <w:rPr>
-          <w:szCs w:val="21"/>
-        </w:rPr>
-      </w:pPr>
-      <w:r>
-        <w:rPr>
-          <w:rFonts w:hint="eastAsia"/>
-          <w:szCs w:val="21"/>
-        </w:rPr>
-        <w:t>图</w:t>
-      </w:r>
-      <w:r>
-        <w:rPr>
-          <w:rFonts w:hint="eastAsia"/>
-          <w:szCs w:val="21"/>
-        </w:rPr>
-        <w:t>3-4</w:t>
-      </w:r>
-      <w:r>
-        <w:rPr>
-          <w:rFonts w:hint="eastAsia"/>
-          <w:szCs w:val="21"/>
-        </w:rPr>
-        <w:t>删除顶部</w:t>
-      </w:r>
-      <w:r>
-        <w:rPr>
-          <w:rFonts w:hint="eastAsia"/>
-          <w:szCs w:val="21"/>
-        </w:rPr>
-        <w:t>Banner</w:t>
-      </w:r>
-    </w:p>
-    <w:p>
-      <w:pPr>
-        <w:pStyle w:val="Heading1"/>
-        <w:spacing w:beforeLines="50" w:afterLines="50" w:line="360" w:lineRule="auto"/>
-        <w:ind w:left="2569" w:hangingChars="853" w:hanging="2569"/>
-      </w:pPr>
-      <w:bookmarkStart w:id="127" w:name="_Toc817"/>
-      <w:bookmarkStart w:id="128" w:name="_Toc18808"/>
-      <w:bookmarkStart w:id="129" w:name="_Toc26940"/>
-      <w:bookmarkStart w:id="130" w:name="_Toc402815293"/>
-      <w:bookmarkStart w:id="131" w:name="_Toc402815484"/>
-      <w:bookmarkStart w:id="132" w:name="_Toc402820625"/>
-      <w:bookmarkStart w:id="133" w:name="_Toc402820695"/>
-      <w:bookmarkStart w:id="134" w:name="_Toc402821300"/>
-      <w:r>
-        <w:rPr>
-          <w:rFonts w:ascii="SimHei" w:eastAsia="SimHei" w:hAnsi="SimHei" w:hint="eastAsia"/>
-          <w:color w:val="auto"/>
-          <w:sz w:val="30"/>
-          <w:szCs w:val="30"/>
-        </w:rPr>
-        <w:t>4  活动Banner</w:t>
-      </w:r>
       <w:bookmarkEnd w:id="127"/>
       <w:bookmarkEnd w:id="128"/>
       <w:bookmarkEnd w:id="129"/>
       <w:bookmarkEnd w:id="130"/>
       <w:bookmarkEnd w:id="131"/>
       <w:bookmarkEnd w:id="132"/>
+    </w:p>
+    <w:p>
+      <w:pPr>
+        <w:spacing w:line="360" w:lineRule="auto"/>
+        <w:ind w:firstLineChars="200" w:firstLine="480"/>
+        <w:rPr>
+          <w:sz w:val="24"/>
+        </w:rPr>
+      </w:pPr>
+      <w:r>
+        <w:rPr>
+          <w:rFonts w:hint="eastAsia"/>
+          <w:sz w:val="24"/>
+        </w:rPr>
+        <w:t>点击表格中的</w:t>
+      </w:r>
+      <w:r>
+        <w:rPr>
+          <w:rFonts w:hint="eastAsia"/>
+          <w:sz w:val="24"/>
+        </w:rPr>
+        <w:t>“</w:t>
+      </w:r>
+      <w:r>
+        <w:rPr>
+          <w:rFonts w:hint="eastAsia"/>
+          <w:sz w:val="24"/>
+        </w:rPr>
+        <w:t>删除</w:t>
+      </w:r>
+      <w:r>
+        <w:rPr>
+          <w:rFonts w:hint="eastAsia"/>
+          <w:sz w:val="24"/>
+        </w:rPr>
+        <w:t>”</w:t>
+      </w:r>
+      <w:r>
+        <w:rPr>
+          <w:rFonts w:hint="eastAsia"/>
+          <w:sz w:val="24"/>
+        </w:rPr>
+        <w:t>按钮，弹出对话框，点击“确定”则删除此条信息，点击“取消”则撤消删除操作。如图</w:t>
+      </w:r>
+      <w:r>
+        <w:rPr>
+          <w:rFonts w:hint="eastAsia"/>
+          <w:sz w:val="24"/>
+        </w:rPr>
+        <w:t>3-4</w:t>
+      </w:r>
+      <w:r>
+        <w:rPr>
+          <w:rFonts w:hint="eastAsia"/>
+          <w:sz w:val="24"/>
+        </w:rPr>
+        <w:t>所示：</w:t>
+      </w:r>
+    </w:p>
+    <w:p>
+      <w:pPr>
+        <w:pStyle w:val="ListParagraph1"/>
+        <w:ind w:left="0" w:firstLine="0"/>
+        <w:jc w:val="center"/>
+      </w:pPr>
+      <w:r>
+        <w:pict>
+          <v:shape id="图片框 1036" o:spid="_x0000_i1035" type="#_x0000_t75" style="width:134.3pt;height:77.55pt">
+            <v:imagedata r:id="rId15" o:title=""/>
+          </v:shape>
+        </w:pict>
+      </w:r>
+    </w:p>
+    <w:p>
+      <w:pPr>
+        <w:spacing w:line="360" w:lineRule="auto"/>
+        <w:ind w:firstLineChars="1400" w:firstLine="2940"/>
+        <w:rPr>
+          <w:szCs w:val="21"/>
+        </w:rPr>
+      </w:pPr>
+      <w:r>
+        <w:rPr>
+          <w:rFonts w:hint="eastAsia"/>
+          <w:szCs w:val="21"/>
+        </w:rPr>
+        <w:t>图</w:t>
+      </w:r>
+      <w:r>
+        <w:rPr>
+          <w:rFonts w:hint="eastAsia"/>
+          <w:szCs w:val="21"/>
+        </w:rPr>
+        <w:t>3-4</w:t>
+      </w:r>
+      <w:r>
+        <w:rPr>
+          <w:rFonts w:hint="eastAsia"/>
+          <w:szCs w:val="21"/>
+        </w:rPr>
+        <w:t>删除顶部</w:t>
+      </w:r>
+      <w:r>
+        <w:rPr>
+          <w:rFonts w:hint="eastAsia"/>
+          <w:szCs w:val="21"/>
+        </w:rPr>
+        <w:t>Banner</w:t>
+      </w:r>
+    </w:p>
+    <w:p>
+      <w:pPr>
+        <w:pStyle w:val="Heading1"/>
+        <w:spacing w:beforeLines="50" w:afterLines="50" w:line="360" w:lineRule="auto"/>
+        <w:ind w:left="2569" w:hangingChars="853" w:hanging="2569"/>
+      </w:pPr>
+      <w:bookmarkStart w:id="133" w:name="_Toc817"/>
+      <w:bookmarkStart w:id="134" w:name="_Toc18808"/>
+      <w:bookmarkStart w:id="135" w:name="_Toc26940"/>
+      <w:bookmarkStart w:id="136" w:name="_Toc402815293"/>
+      <w:bookmarkStart w:id="137" w:name="_Toc402815484"/>
+      <w:bookmarkStart w:id="138" w:name="_Toc402820625"/>
+      <w:bookmarkStart w:id="139" w:name="_Toc402820695"/>
+      <w:bookmarkStart w:id="140" w:name="_Toc402821300"/>
+      <w:bookmarkStart w:id="141" w:name="_Toc402978839"/>
+      <w:r>
+        <w:rPr>
+          <w:rFonts w:ascii="SimHei" w:eastAsia="SimHei" w:hAnsi="SimHei" w:hint="eastAsia"/>
+          <w:color w:val="auto"/>
+          <w:sz w:val="30"/>
+          <w:szCs w:val="30"/>
+        </w:rPr>
+        <w:t>4  活动Banner</w:t>
+      </w:r>
       <w:bookmarkEnd w:id="133"/>
       <w:bookmarkEnd w:id="134"/>
-    </w:p>
-    <w:p>
-      <w:pPr>
-        <w:spacing w:line="360" w:lineRule="auto"/>
-        <w:ind w:firstLineChars="200" w:firstLine="480"/>
-        <w:rPr>
-          <w:sz w:val="24"/>
-        </w:rPr>
-      </w:pPr>
-      <w:r>
-        <w:rPr>
-          <w:rFonts w:hint="eastAsia"/>
-          <w:sz w:val="24"/>
-        </w:rPr>
-        <w:t>登录</w:t>
-      </w:r>
-      <w:r>
-        <w:rPr>
-          <w:rFonts w:hint="eastAsia"/>
-          <w:sz w:val="24"/>
-        </w:rPr>
-        <w:t>Banner</w:t>
-      </w:r>
-      <w:r>
-        <w:rPr>
-          <w:rFonts w:hint="eastAsia"/>
-          <w:sz w:val="24"/>
-        </w:rPr>
-        <w:t>管理</w:t>
-      </w:r>
-      <w:r>
-        <w:rPr>
-          <w:rFonts w:hint="eastAsia"/>
-          <w:sz w:val="24"/>
-        </w:rPr>
-        <w:t>后台，选择</w:t>
-      </w:r>
-      <w:r>
-        <w:rPr>
-          <w:rFonts w:hint="eastAsia"/>
-          <w:sz w:val="24"/>
-        </w:rPr>
-        <w:t>Banner</w:t>
-      </w:r>
-      <w:r>
-        <w:rPr>
-          <w:rFonts w:hint="eastAsia"/>
-          <w:sz w:val="24"/>
-        </w:rPr>
-        <w:t>管理</w:t>
-      </w:r>
-      <w:r>
-        <w:rPr>
-          <w:rFonts w:hint="eastAsia"/>
-          <w:sz w:val="24"/>
-        </w:rPr>
-        <w:t>目录下活动</w:t>
-      </w:r>
-      <w:r>
-        <w:rPr>
-          <w:rFonts w:hint="eastAsia"/>
-          <w:sz w:val="24"/>
-        </w:rPr>
-        <w:t>Banner</w:t>
-      </w:r>
-      <w:r>
-        <w:rPr>
-          <w:rFonts w:hint="eastAsia"/>
-          <w:sz w:val="24"/>
-        </w:rPr>
-        <w:t>。</w:t>
-      </w:r>
-      <w:r>
-        <w:rPr>
-          <w:rFonts w:hint="eastAsia"/>
-          <w:sz w:val="24"/>
-        </w:rPr>
-        <w:t>此模块用于实现对</w:t>
-      </w:r>
-      <w:r>
-        <w:rPr>
-          <w:rFonts w:hint="eastAsia"/>
-          <w:sz w:val="24"/>
-        </w:rPr>
-        <w:t>沃游戏</w:t>
-      </w:r>
-      <w:r>
-        <w:rPr>
-          <w:rFonts w:hint="eastAsia"/>
-          <w:sz w:val="24"/>
-        </w:rPr>
-        <w:t>H5</w:t>
-      </w:r>
-      <w:r>
-        <w:rPr>
-          <w:rFonts w:hint="eastAsia"/>
-          <w:sz w:val="24"/>
-        </w:rPr>
-        <w:t>首页面上的活动</w:t>
-      </w:r>
-      <w:r>
-        <w:rPr>
-          <w:rFonts w:hint="eastAsia"/>
-          <w:sz w:val="24"/>
-        </w:rPr>
-        <w:t>Banner</w:t>
-      </w:r>
-      <w:r>
-        <w:rPr>
-          <w:rFonts w:hint="eastAsia"/>
-          <w:sz w:val="24"/>
-        </w:rPr>
-        <w:t>模块进行管理。</w:t>
-      </w:r>
-    </w:p>
-    <w:p>
-      <w:pPr>
-        <w:spacing w:line="360" w:lineRule="auto"/>
-        <w:ind w:firstLineChars="200" w:firstLine="480"/>
-        <w:rPr>
-          <w:sz w:val="24"/>
-        </w:rPr>
-      </w:pPr>
-      <w:r>
-        <w:rPr>
-          <w:rFonts w:hint="eastAsia"/>
-          <w:sz w:val="24"/>
-        </w:rPr>
-        <w:t>活动</w:t>
-      </w:r>
-      <w:r>
-        <w:rPr>
-          <w:rFonts w:hint="eastAsia"/>
-          <w:sz w:val="24"/>
-        </w:rPr>
-        <w:t>Banner</w:t>
-      </w:r>
-      <w:r>
-        <w:rPr>
-          <w:rFonts w:hint="eastAsia"/>
-          <w:sz w:val="24"/>
-        </w:rPr>
-        <w:t>最多只能添加三条（</w:t>
-      </w:r>
-      <w:r>
-        <w:rPr>
-          <w:rFonts w:hint="eastAsia"/>
-          <w:sz w:val="24"/>
-        </w:rPr>
-        <w:t>一大两小</w:t>
-      </w:r>
-      <w:r>
-        <w:rPr>
-          <w:rFonts w:hint="eastAsia"/>
-          <w:sz w:val="24"/>
-        </w:rPr>
-        <w:t>）记录。</w:t>
-      </w:r>
-    </w:p>
-    <w:p>
-      <w:pPr>
-        <w:pStyle w:val="Heading2"/>
-        <w:spacing w:line="360" w:lineRule="auto"/>
-        <w:jc w:val="both"/>
-        <w:rPr>
-          <w:rFonts w:ascii="Times New Roman" w:eastAsia="SimHei" w:hAnsi="Times New Roman"/>
-          <w:b/>
-          <w:bCs/>
-        </w:rPr>
-      </w:pPr>
-      <w:bookmarkStart w:id="135" w:name="_Toc25301"/>
-      <w:bookmarkStart w:id="136" w:name="_Toc478"/>
-      <w:bookmarkStart w:id="137" w:name="_Toc11449"/>
-      <w:bookmarkStart w:id="138" w:name="_Toc402815294"/>
-      <w:bookmarkStart w:id="139" w:name="_Toc402815485"/>
-      <w:bookmarkStart w:id="140" w:name="_Toc402820626"/>
-      <w:bookmarkStart w:id="141" w:name="_Toc402820696"/>
-      <w:bookmarkStart w:id="142" w:name="_Toc402821301"/>
-      <w:r>
-        <w:rPr>
-          <w:rFonts w:ascii="Times New Roman" w:eastAsia="SimHei" w:hAnsi="Times New Roman" w:hint="eastAsia"/>
-          <w:b/>
-          <w:bCs/>
-        </w:rPr>
-        <w:t xml:space="preserve">4.1  </w:t>
-      </w:r>
-      <w:r>
-        <w:rPr>
-          <w:rFonts w:ascii="Times New Roman" w:eastAsia="SimHei" w:hAnsi="Times New Roman" w:hint="eastAsia"/>
-          <w:b/>
-          <w:bCs/>
-        </w:rPr>
-        <w:t>新增活动</w:t>
-      </w:r>
-      <w:r>
-        <w:rPr>
-          <w:rFonts w:ascii="Times New Roman" w:eastAsia="SimHei" w:hAnsi="Times New Roman" w:hint="eastAsia"/>
-          <w:b/>
-          <w:bCs/>
-        </w:rPr>
-        <w:t>Banner</w:t>
-      </w:r>
       <w:bookmarkEnd w:id="135"/>
       <w:bookmarkEnd w:id="136"/>
       <w:bookmarkEnd w:id="137"/>
@@ -6292,7 +5812,6 @@
       <w:bookmarkEnd w:id="139"/>
       <w:bookmarkEnd w:id="140"/>
       <w:bookmarkEnd w:id="141"/>
-      <w:bookmarkEnd w:id="142"/>
     </w:p>
     <w:p>
       <w:pPr>
@@ -6307,70 +5826,7 @@
           <w:rFonts w:hint="eastAsia"/>
           <w:sz w:val="24"/>
         </w:rPr>
-        <w:t>点击上传按钮上传图标，</w:t>
-      </w:r>
-      <w:r>
-        <w:rPr>
-          <w:rFonts w:hint="eastAsia"/>
-          <w:sz w:val="24"/>
-        </w:rPr>
-        <w:t>依次</w:t>
-      </w:r>
-      <w:r>
-        <w:rPr>
-          <w:rFonts w:hint="eastAsia"/>
-          <w:sz w:val="24"/>
-        </w:rPr>
-        <w:t>输入介绍文字</w:t>
-      </w:r>
-      <w:r>
-        <w:rPr>
-          <w:rFonts w:hint="eastAsia"/>
-          <w:sz w:val="24"/>
-        </w:rPr>
-        <w:t>和</w:t>
-      </w:r>
-      <w:r>
-        <w:rPr>
-          <w:rFonts w:hint="eastAsia"/>
-          <w:sz w:val="24"/>
-        </w:rPr>
-        <w:t>指向</w:t>
-      </w:r>
-      <w:r>
-        <w:rPr>
-          <w:rFonts w:hint="eastAsia"/>
-          <w:sz w:val="24"/>
-        </w:rPr>
-        <w:t>URL</w:t>
-      </w:r>
-      <w:r>
-        <w:rPr>
-          <w:rFonts w:hint="eastAsia"/>
-          <w:sz w:val="24"/>
-        </w:rPr>
-        <w:t>，</w:t>
-      </w:r>
-      <w:r>
-        <w:rPr>
-          <w:rFonts w:hint="eastAsia"/>
-          <w:sz w:val="24"/>
-        </w:rPr>
-        <w:t>选择类别</w:t>
-      </w:r>
-      <w:r>
-        <w:rPr>
-          <w:rFonts w:hint="eastAsia"/>
-          <w:sz w:val="24"/>
-        </w:rPr>
-        <w:t>“</w:t>
-      </w:r>
-      <w:r>
-        <w:rPr>
-          <w:rFonts w:hint="eastAsia"/>
-          <w:sz w:val="24"/>
-        </w:rPr>
-        <w:t>大</w:t>
+        <w:t>登录</w:t>
       </w:r>
       <w:r>
         <w:rPr>
@@ -6384,28 +5840,14 @@
           <w:rFonts w:hint="eastAsia"/>
           <w:sz w:val="24"/>
         </w:rPr>
-        <w:t>”</w:t>
-      </w:r>
-      <w:r>
-        <w:rPr>
-          <w:rFonts w:hint="eastAsia"/>
-          <w:sz w:val="24"/>
-        </w:rPr>
-        <w:t>或</w:t>
-      </w:r>
-      <w:r>
-        <w:rPr>
-          <w:rFonts w:hint="eastAsia"/>
-          <w:sz w:val="24"/>
-        </w:rPr>
-        <w:t>“</w:t>
-      </w:r>
-      <w:r>
-        <w:rPr>
-          <w:rFonts w:hint="eastAsia"/>
-          <w:sz w:val="24"/>
-        </w:rPr>
-        <w:t>小</w:t>
+        <w:t>管理</w:t>
+      </w:r>
+      <w:r>
+        <w:rPr>
+          <w:rFonts w:hint="eastAsia"/>
+          <w:sz w:val="24"/>
+        </w:rPr>
+        <w:t>后台，选择</w:t>
       </w:r>
       <w:r>
         <w:rPr>
@@ -6419,79 +5861,114 @@
           <w:rFonts w:hint="eastAsia"/>
           <w:sz w:val="24"/>
         </w:rPr>
-        <w:t>”</w:t>
-      </w:r>
-      <w:r>
-        <w:rPr>
-          <w:rFonts w:hint="eastAsia"/>
-          <w:sz w:val="24"/>
-        </w:rPr>
-        <w:t>，全部信息输入完成之后，点击“新增”按钮。如图</w:t>
-      </w:r>
-      <w:r>
-        <w:rPr>
-          <w:rFonts w:hint="eastAsia"/>
-          <w:sz w:val="24"/>
-        </w:rPr>
-        <w:t>4-1</w:t>
-      </w:r>
-      <w:r>
-        <w:rPr>
-          <w:rFonts w:hint="eastAsia"/>
-          <w:sz w:val="24"/>
-        </w:rPr>
-        <w:t>所示：</w:t>
-      </w:r>
-    </w:p>
-    <w:p>
-      <w:pPr>
-        <w:pStyle w:val="ListParagraph1"/>
-        <w:ind w:left="0" w:firstLine="0"/>
-        <w:jc w:val="center"/>
-      </w:pPr>
-      <w:r>
-        <w:pict>
-          <v:shape id="图片框 1037" o:spid="_x0000_i1037" type="#_x0000_t75" style="width:344.5pt;height:110.75pt">
-            <v:imagedata r:id="rId20" o:title=""/>
-          </v:shape>
-        </w:pict>
+        <w:t>管理</w:t>
+      </w:r>
+      <w:r>
+        <w:rPr>
+          <w:rFonts w:hint="eastAsia"/>
+          <w:sz w:val="24"/>
+        </w:rPr>
+        <w:t>目录下活动</w:t>
+      </w:r>
+      <w:r>
+        <w:rPr>
+          <w:rFonts w:hint="eastAsia"/>
+          <w:sz w:val="24"/>
+        </w:rPr>
+        <w:t>Banner</w:t>
+      </w:r>
+      <w:r>
+        <w:rPr>
+          <w:rFonts w:hint="eastAsia"/>
+          <w:sz w:val="24"/>
+        </w:rPr>
+        <w:t>。</w:t>
+      </w:r>
+      <w:r>
+        <w:rPr>
+          <w:rFonts w:hint="eastAsia"/>
+          <w:sz w:val="24"/>
+        </w:rPr>
+        <w:t>此模块用于实现对</w:t>
+      </w:r>
+      <w:r>
+        <w:rPr>
+          <w:rFonts w:hint="eastAsia"/>
+          <w:sz w:val="24"/>
+        </w:rPr>
+        <w:t>沃游戏</w:t>
+      </w:r>
+      <w:r>
+        <w:rPr>
+          <w:rFonts w:hint="eastAsia"/>
+          <w:sz w:val="24"/>
+        </w:rPr>
+        <w:t>H5</w:t>
+      </w:r>
+      <w:r>
+        <w:rPr>
+          <w:rFonts w:hint="eastAsia"/>
+          <w:sz w:val="24"/>
+        </w:rPr>
+        <w:t>首页面上的活动</w:t>
+      </w:r>
+      <w:r>
+        <w:rPr>
+          <w:rFonts w:hint="eastAsia"/>
+          <w:sz w:val="24"/>
+        </w:rPr>
+        <w:t>Banner</w:t>
+      </w:r>
+      <w:r>
+        <w:rPr>
+          <w:rFonts w:hint="eastAsia"/>
+          <w:sz w:val="24"/>
+        </w:rPr>
+        <w:t>模块进行管理。</w:t>
       </w:r>
     </w:p>
     <w:p>
       <w:pPr>
         <w:spacing w:line="360" w:lineRule="auto"/>
-        <w:ind w:firstLineChars="1400" w:firstLine="2940"/>
-        <w:rPr>
-          <w:szCs w:val="21"/>
-        </w:rPr>
-      </w:pPr>
-      <w:r>
-        <w:rPr>
-          <w:rFonts w:hint="eastAsia"/>
-          <w:szCs w:val="21"/>
-        </w:rPr>
-        <w:t>图</w:t>
-      </w:r>
-      <w:r>
-        <w:rPr>
-          <w:rFonts w:hint="eastAsia"/>
-          <w:szCs w:val="21"/>
-        </w:rPr>
-        <w:t>4-1</w:t>
-      </w:r>
-      <w:r>
-        <w:rPr>
-          <w:rFonts w:hint="eastAsia"/>
-          <w:szCs w:val="21"/>
-        </w:rPr>
-        <w:t>新增活动</w:t>
-      </w:r>
-      <w:r>
-        <w:rPr>
-          <w:rFonts w:hint="eastAsia"/>
-          <w:szCs w:val="21"/>
+        <w:ind w:firstLineChars="200" w:firstLine="480"/>
+        <w:rPr>
+          <w:sz w:val="24"/>
+        </w:rPr>
+      </w:pPr>
+      <w:r>
+        <w:rPr>
+          <w:rFonts w:hint="eastAsia"/>
+          <w:sz w:val="24"/>
+        </w:rPr>
+        <w:t>活动</w:t>
+      </w:r>
+      <w:r>
+        <w:rPr>
+          <w:rFonts w:hint="eastAsia"/>
+          <w:sz w:val="24"/>
         </w:rPr>
         <w:t>Banner</w:t>
+      </w:r>
+      <w:r>
+        <w:rPr>
+          <w:rFonts w:hint="eastAsia"/>
+          <w:sz w:val="24"/>
+        </w:rPr>
+        <w:t>最多只能添加三条（</w:t>
+      </w:r>
+      <w:r>
+        <w:rPr>
+          <w:rFonts w:hint="eastAsia"/>
+          <w:sz w:val="24"/>
+        </w:rPr>
+        <w:t>一大两小</w:t>
+      </w:r>
+      <w:r>
+        <w:rPr>
+          <w:rFonts w:hint="eastAsia"/>
+          <w:sz w:val="24"/>
+        </w:rPr>
+        <w:t>）记录。</w:t>
       </w:r>
     </w:p>
     <w:p>
@@ -6505,14 +5982,15 @@
           <w:bCs/>
         </w:rPr>
       </w:pPr>
-      <w:bookmarkStart w:id="143" w:name="_Toc10715"/>
-      <w:bookmarkStart w:id="144" w:name="_Toc30429"/>
-      <w:bookmarkStart w:id="145" w:name="_Toc15956"/>
-      <w:bookmarkStart w:id="146" w:name="_Toc402815295"/>
-      <w:bookmarkStart w:id="147" w:name="_Toc402815486"/>
-      <w:bookmarkStart w:id="148" w:name="_Toc402820627"/>
-      <w:bookmarkStart w:id="149" w:name="_Toc402820697"/>
-      <w:bookmarkStart w:id="150" w:name="_Toc402821302"/>
+      <w:bookmarkStart w:id="142" w:name="_Toc25301"/>
+      <w:bookmarkStart w:id="143" w:name="_Toc478"/>
+      <w:bookmarkStart w:id="144" w:name="_Toc11449"/>
+      <w:bookmarkStart w:id="145" w:name="_Toc402815294"/>
+      <w:bookmarkStart w:id="146" w:name="_Toc402815485"/>
+      <w:bookmarkStart w:id="147" w:name="_Toc402820626"/>
+      <w:bookmarkStart w:id="148" w:name="_Toc402820696"/>
+      <w:bookmarkStart w:id="149" w:name="_Toc402821301"/>
+      <w:bookmarkStart w:id="150" w:name="_Toc402978840"/>
       <w:r>
         <w:rPr>
           <w:rFonts w:ascii="Times New Roman" w:eastAsia="SimHei" w:hAnsi="Times New Roman" w:hint="eastAsia"/>
@@ -6520,7 +5998,7 @@
           <w:bCs/>
         </w:rPr>
         <w:lastRenderedPageBreak/>
-        <w:t xml:space="preserve">4.2  </w:t>
+        <w:t xml:space="preserve">4.1  </w:t>
       </w:r>
       <w:r>
         <w:rPr>
@@ -6528,7 +6006,7 @@
           <w:b/>
           <w:bCs/>
         </w:rPr>
-        <w:t>显示已上传活动</w:t>
+        <w:t>新增活动</w:t>
       </w:r>
       <w:r>
         <w:rPr>
@@ -6538,6 +6016,7 @@
         </w:rPr>
         <w:t>Banner</w:t>
       </w:r>
+      <w:bookmarkEnd w:id="142"/>
       <w:bookmarkEnd w:id="143"/>
       <w:bookmarkEnd w:id="144"/>
       <w:bookmarkEnd w:id="145"/>
@@ -6560,7 +6039,70 @@
           <w:rFonts w:hint="eastAsia"/>
           <w:sz w:val="24"/>
         </w:rPr>
-        <w:t>页面实时的显示已经上传的活动</w:t>
+        <w:t>点击上传按钮上传图标，</w:t>
+      </w:r>
+      <w:r>
+        <w:rPr>
+          <w:rFonts w:hint="eastAsia"/>
+          <w:sz w:val="24"/>
+        </w:rPr>
+        <w:t>依次</w:t>
+      </w:r>
+      <w:r>
+        <w:rPr>
+          <w:rFonts w:hint="eastAsia"/>
+          <w:sz w:val="24"/>
+        </w:rPr>
+        <w:t>输入介绍文字</w:t>
+      </w:r>
+      <w:r>
+        <w:rPr>
+          <w:rFonts w:hint="eastAsia"/>
+          <w:sz w:val="24"/>
+        </w:rPr>
+        <w:t>和</w:t>
+      </w:r>
+      <w:r>
+        <w:rPr>
+          <w:rFonts w:hint="eastAsia"/>
+          <w:sz w:val="24"/>
+        </w:rPr>
+        <w:t>指向</w:t>
+      </w:r>
+      <w:r>
+        <w:rPr>
+          <w:rFonts w:hint="eastAsia"/>
+          <w:sz w:val="24"/>
+        </w:rPr>
+        <w:t>URL</w:t>
+      </w:r>
+      <w:r>
+        <w:rPr>
+          <w:rFonts w:hint="eastAsia"/>
+          <w:sz w:val="24"/>
+        </w:rPr>
+        <w:t>，</w:t>
+      </w:r>
+      <w:r>
+        <w:rPr>
+          <w:rFonts w:hint="eastAsia"/>
+          <w:sz w:val="24"/>
+        </w:rPr>
+        <w:t>选择类别</w:t>
+      </w:r>
+      <w:r>
+        <w:rPr>
+          <w:rFonts w:hint="eastAsia"/>
+          <w:sz w:val="24"/>
+        </w:rPr>
+        <w:t>“</w:t>
+      </w:r>
+      <w:r>
+        <w:rPr>
+          <w:rFonts w:hint="eastAsia"/>
+          <w:sz w:val="24"/>
+        </w:rPr>
+        <w:t>大</w:t>
       </w:r>
       <w:r>
         <w:rPr>
@@ -6574,42 +6116,56 @@
           <w:rFonts w:hint="eastAsia"/>
           <w:sz w:val="24"/>
         </w:rPr>
-        <w:t>的</w:t>
-      </w:r>
-      <w:r>
-        <w:rPr>
-          <w:rFonts w:hint="eastAsia"/>
-          <w:sz w:val="24"/>
-        </w:rPr>
-        <w:t>条</w:t>
-      </w:r>
-      <w:r>
-        <w:rPr>
-          <w:rFonts w:hint="eastAsia"/>
-          <w:sz w:val="24"/>
-        </w:rPr>
-        <w:t>数，以及每条记录的详细信息。</w:t>
-      </w:r>
-      <w:r>
-        <w:rPr>
-          <w:rFonts w:hint="eastAsia"/>
-          <w:sz w:val="24"/>
-        </w:rPr>
-        <w:t>将鼠标放到表格中上的相应位置即可查看全部信息</w:t>
-      </w:r>
-      <w:r>
-        <w:rPr>
-          <w:rFonts w:hint="eastAsia"/>
-          <w:sz w:val="24"/>
-        </w:rPr>
-        <w:t>。如图</w:t>
-      </w:r>
-      <w:r>
-        <w:rPr>
-          <w:rFonts w:hint="eastAsia"/>
-          <w:sz w:val="24"/>
-        </w:rPr>
-        <w:t>4-2</w:t>
+        <w:t>”</w:t>
+      </w:r>
+      <w:r>
+        <w:rPr>
+          <w:rFonts w:hint="eastAsia"/>
+          <w:sz w:val="24"/>
+        </w:rPr>
+        <w:t>或</w:t>
+      </w:r>
+      <w:r>
+        <w:rPr>
+          <w:rFonts w:hint="eastAsia"/>
+          <w:sz w:val="24"/>
+        </w:rPr>
+        <w:t>“</w:t>
+      </w:r>
+      <w:r>
+        <w:rPr>
+          <w:rFonts w:hint="eastAsia"/>
+          <w:sz w:val="24"/>
+        </w:rPr>
+        <w:t>小</w:t>
+      </w:r>
+      <w:r>
+        <w:rPr>
+          <w:rFonts w:hint="eastAsia"/>
+          <w:sz w:val="24"/>
+        </w:rPr>
+        <w:t>Banner</w:t>
+      </w:r>
+      <w:r>
+        <w:rPr>
+          <w:rFonts w:hint="eastAsia"/>
+          <w:sz w:val="24"/>
+        </w:rPr>
+        <w:t>”</w:t>
+      </w:r>
+      <w:r>
+        <w:rPr>
+          <w:rFonts w:hint="eastAsia"/>
+          <w:sz w:val="24"/>
+        </w:rPr>
+        <w:t>，全部信息输入完成之后，点击“新增”按钮。如图</w:t>
+      </w:r>
+      <w:r>
+        <w:rPr>
+          <w:rFonts w:hint="eastAsia"/>
+          <w:sz w:val="24"/>
+        </w:rPr>
+        <w:t>4-1</w:t>
       </w:r>
       <w:r>
         <w:rPr>
@@ -6627,8 +6183,8 @@
       </w:pPr>
       <w:r>
         <w:pict>
-          <v:shape id="图片框 1038" o:spid="_x0000_i1038" type="#_x0000_t75" style="width:394.35pt;height:97.5pt">
-            <v:imagedata r:id="rId21" o:title=""/>
+          <v:shape id="图片框 1037" o:spid="_x0000_i1036" type="#_x0000_t75" style="width:344.1pt;height:110.75pt">
+            <v:imagedata r:id="rId20" o:title=""/>
           </v:shape>
         </w:pict>
       </w:r>
@@ -6653,14 +6209,14 @@
           <w:rFonts w:hint="eastAsia"/>
           <w:szCs w:val="21"/>
         </w:rPr>
-        <w:t>4-2</w:t>
+        <w:t>4-1</w:t>
       </w:r>
       <w:r>
         <w:rPr>
           <w:rFonts w:hint="eastAsia"/>
           <w:szCs w:val="21"/>
         </w:rPr>
-        <w:t>显示已上传活动</w:t>
+        <w:t>新增活动</w:t>
       </w:r>
       <w:r>
         <w:rPr>
@@ -6681,21 +6237,22 @@
           <w:bCs/>
         </w:rPr>
       </w:pPr>
-      <w:bookmarkStart w:id="151" w:name="_Toc27367"/>
-      <w:bookmarkStart w:id="152" w:name="_Toc18046"/>
-      <w:bookmarkStart w:id="153" w:name="_Toc25724"/>
-      <w:bookmarkStart w:id="154" w:name="_Toc402815296"/>
-      <w:bookmarkStart w:id="155" w:name="_Toc402815487"/>
-      <w:bookmarkStart w:id="156" w:name="_Toc402820628"/>
-      <w:bookmarkStart w:id="157" w:name="_Toc402820698"/>
-      <w:bookmarkStart w:id="158" w:name="_Toc402821303"/>
+      <w:bookmarkStart w:id="151" w:name="_Toc10715"/>
+      <w:bookmarkStart w:id="152" w:name="_Toc30429"/>
+      <w:bookmarkStart w:id="153" w:name="_Toc15956"/>
+      <w:bookmarkStart w:id="154" w:name="_Toc402815295"/>
+      <w:bookmarkStart w:id="155" w:name="_Toc402815486"/>
+      <w:bookmarkStart w:id="156" w:name="_Toc402820627"/>
+      <w:bookmarkStart w:id="157" w:name="_Toc402820697"/>
+      <w:bookmarkStart w:id="158" w:name="_Toc402821302"/>
+      <w:bookmarkStart w:id="159" w:name="_Toc402978841"/>
       <w:r>
         <w:rPr>
           <w:rFonts w:ascii="Times New Roman" w:eastAsia="SimHei" w:hAnsi="Times New Roman" w:hint="eastAsia"/>
           <w:b/>
           <w:bCs/>
         </w:rPr>
-        <w:t xml:space="preserve">4.3  </w:t>
+        <w:t xml:space="preserve">4.2  </w:t>
       </w:r>
       <w:r>
         <w:rPr>
@@ -6703,7 +6260,7 @@
           <w:b/>
           <w:bCs/>
         </w:rPr>
-        <w:t>修改活动</w:t>
+        <w:t>显示已上传活动</w:t>
       </w:r>
       <w:r>
         <w:rPr>
@@ -6721,6 +6278,7 @@
       <w:bookmarkEnd w:id="156"/>
       <w:bookmarkEnd w:id="157"/>
       <w:bookmarkEnd w:id="158"/>
+      <w:bookmarkEnd w:id="159"/>
     </w:p>
     <w:p>
       <w:pPr>
@@ -6735,28 +6293,42 @@
           <w:rFonts w:hint="eastAsia"/>
           <w:sz w:val="24"/>
         </w:rPr>
-        <w:t>点击表格中“修改”按钮，即可修改该记录的详细信息。点击“确认修改”按钮</w:t>
-      </w:r>
-      <w:r>
-        <w:rPr>
-          <w:rFonts w:hint="eastAsia"/>
-          <w:sz w:val="24"/>
-        </w:rPr>
-        <w:t>完成修改</w:t>
-      </w:r>
-      <w:r>
-        <w:rPr>
-          <w:rFonts w:hint="eastAsia"/>
-          <w:sz w:val="24"/>
-        </w:rPr>
-        <w:t>，点击“取消修改”按钮</w:t>
-      </w:r>
-      <w:r>
-        <w:rPr>
-          <w:rFonts w:hint="eastAsia"/>
-          <w:sz w:val="24"/>
-        </w:rPr>
-        <w:t>放弃修改</w:t>
+        <w:t>页面实时的显示已经上传的活动</w:t>
+      </w:r>
+      <w:r>
+        <w:rPr>
+          <w:rFonts w:hint="eastAsia"/>
+          <w:sz w:val="24"/>
+        </w:rPr>
+        <w:t>Banner</w:t>
+      </w:r>
+      <w:r>
+        <w:rPr>
+          <w:rFonts w:hint="eastAsia"/>
+          <w:sz w:val="24"/>
+        </w:rPr>
+        <w:t>的</w:t>
+      </w:r>
+      <w:r>
+        <w:rPr>
+          <w:rFonts w:hint="eastAsia"/>
+          <w:sz w:val="24"/>
+        </w:rPr>
+        <w:t>条</w:t>
+      </w:r>
+      <w:r>
+        <w:rPr>
+          <w:rFonts w:hint="eastAsia"/>
+          <w:sz w:val="24"/>
+        </w:rPr>
+        <w:t>数，以及每条记录的详细信息。</w:t>
+      </w:r>
+      <w:r>
+        <w:rPr>
+          <w:rFonts w:hint="eastAsia"/>
+          <w:sz w:val="24"/>
+        </w:rPr>
+        <w:t>将鼠标放到表格中上的相应位置即可查看全部信息</w:t>
       </w:r>
       <w:r>
         <w:rPr>
@@ -6770,7 +6342,7 @@
           <w:rFonts w:hint="eastAsia"/>
           <w:sz w:val="24"/>
         </w:rPr>
-        <w:t>4-3</w:t>
+        <w:t>4-2</w:t>
       </w:r>
       <w:r>
         <w:rPr>
@@ -6788,8 +6360,8 @@
       </w:pPr>
       <w:r>
         <w:pict>
-          <v:shape id="图片框 1039" o:spid="_x0000_i1039" type="#_x0000_t75" style="width:310.15pt;height:173.9pt">
-            <v:imagedata r:id="rId22" o:title=""/>
+          <v:shape id="图片框 1038" o:spid="_x0000_i1037" type="#_x0000_t75" style="width:393.9pt;height:97.6pt">
+            <v:imagedata r:id="rId21" o:title=""/>
           </v:shape>
         </w:pict>
       </w:r>
@@ -6814,14 +6386,14 @@
           <w:rFonts w:hint="eastAsia"/>
           <w:szCs w:val="21"/>
         </w:rPr>
-        <w:t>4-3</w:t>
+        <w:t>4-2</w:t>
       </w:r>
       <w:r>
         <w:rPr>
           <w:rFonts w:hint="eastAsia"/>
           <w:szCs w:val="21"/>
         </w:rPr>
-        <w:t>修改活动</w:t>
+        <w:t>显示已上传活动</w:t>
       </w:r>
       <w:r>
         <w:rPr>
@@ -6842,21 +6414,22 @@
           <w:bCs/>
         </w:rPr>
       </w:pPr>
-      <w:bookmarkStart w:id="159" w:name="_Toc19870"/>
-      <w:bookmarkStart w:id="160" w:name="_Toc28719"/>
-      <w:bookmarkStart w:id="161" w:name="_Toc21383"/>
-      <w:bookmarkStart w:id="162" w:name="_Toc402815297"/>
-      <w:bookmarkStart w:id="163" w:name="_Toc402815488"/>
-      <w:bookmarkStart w:id="164" w:name="_Toc402820629"/>
-      <w:bookmarkStart w:id="165" w:name="_Toc402820699"/>
-      <w:bookmarkStart w:id="166" w:name="_Toc402821304"/>
+      <w:bookmarkStart w:id="160" w:name="_Toc27367"/>
+      <w:bookmarkStart w:id="161" w:name="_Toc18046"/>
+      <w:bookmarkStart w:id="162" w:name="_Toc25724"/>
+      <w:bookmarkStart w:id="163" w:name="_Toc402815296"/>
+      <w:bookmarkStart w:id="164" w:name="_Toc402815487"/>
+      <w:bookmarkStart w:id="165" w:name="_Toc402820628"/>
+      <w:bookmarkStart w:id="166" w:name="_Toc402820698"/>
+      <w:bookmarkStart w:id="167" w:name="_Toc402821303"/>
+      <w:bookmarkStart w:id="168" w:name="_Toc402978842"/>
       <w:r>
         <w:rPr>
           <w:rFonts w:ascii="Times New Roman" w:eastAsia="SimHei" w:hAnsi="Times New Roman" w:hint="eastAsia"/>
           <w:b/>
           <w:bCs/>
         </w:rPr>
-        <w:t xml:space="preserve">4.4  </w:t>
+        <w:t xml:space="preserve">4.3  </w:t>
       </w:r>
       <w:r>
         <w:rPr>
@@ -6864,7 +6437,7 @@
           <w:b/>
           <w:bCs/>
         </w:rPr>
-        <w:t>删除活动</w:t>
+        <w:t>修改活动</w:t>
       </w:r>
       <w:r>
         <w:rPr>
@@ -6874,7 +6447,6 @@
         </w:rPr>
         <w:t>Banner</w:t>
       </w:r>
-      <w:bookmarkEnd w:id="159"/>
       <w:bookmarkEnd w:id="160"/>
       <w:bookmarkEnd w:id="161"/>
       <w:bookmarkEnd w:id="162"/>
@@ -6882,6 +6454,8 @@
       <w:bookmarkEnd w:id="164"/>
       <w:bookmarkEnd w:id="165"/>
       <w:bookmarkEnd w:id="166"/>
+      <w:bookmarkEnd w:id="167"/>
+      <w:bookmarkEnd w:id="168"/>
     </w:p>
     <w:p>
       <w:pPr>
@@ -6896,42 +6470,42 @@
           <w:rFonts w:hint="eastAsia"/>
           <w:sz w:val="24"/>
         </w:rPr>
-        <w:t>点击表格中的</w:t>
-      </w:r>
-      <w:r>
-        <w:rPr>
-          <w:rFonts w:hint="eastAsia"/>
-          <w:sz w:val="24"/>
-        </w:rPr>
-        <w:t>“</w:t>
-      </w:r>
-      <w:r>
-        <w:rPr>
-          <w:rFonts w:hint="eastAsia"/>
-          <w:sz w:val="24"/>
-        </w:rPr>
-        <w:t>删除</w:t>
-      </w:r>
-      <w:r>
-        <w:rPr>
-          <w:rFonts w:hint="eastAsia"/>
-          <w:sz w:val="24"/>
-        </w:rPr>
-        <w:t>”</w:t>
-      </w:r>
-      <w:r>
-        <w:rPr>
-          <w:rFonts w:hint="eastAsia"/>
-          <w:sz w:val="24"/>
-        </w:rPr>
-        <w:t>按钮，弹出对话框，点击“确定”则删除此条信息，点击“取消”则撤消删除操作。如图</w:t>
-      </w:r>
-      <w:r>
-        <w:rPr>
-          <w:rFonts w:hint="eastAsia"/>
-          <w:sz w:val="24"/>
-        </w:rPr>
-        <w:t>4-4</w:t>
+        <w:t>点击表格中“修改”按钮，即可修改该记录的详细信息。点击“确认修改”按钮</w:t>
+      </w:r>
+      <w:r>
+        <w:rPr>
+          <w:rFonts w:hint="eastAsia"/>
+          <w:sz w:val="24"/>
+        </w:rPr>
+        <w:t>完成修改</w:t>
+      </w:r>
+      <w:r>
+        <w:rPr>
+          <w:rFonts w:hint="eastAsia"/>
+          <w:sz w:val="24"/>
+        </w:rPr>
+        <w:t>，点击“取消修改”按钮</w:t>
+      </w:r>
+      <w:r>
+        <w:rPr>
+          <w:rFonts w:hint="eastAsia"/>
+          <w:sz w:val="24"/>
+        </w:rPr>
+        <w:t>放弃修改</w:t>
+      </w:r>
+      <w:r>
+        <w:rPr>
+          <w:rFonts w:hint="eastAsia"/>
+          <w:sz w:val="24"/>
+        </w:rPr>
+        <w:t>。如图</w:t>
+      </w:r>
+      <w:r>
+        <w:rPr>
+          <w:rFonts w:hint="eastAsia"/>
+          <w:sz w:val="24"/>
+        </w:rPr>
+        <w:t>4-3</w:t>
       </w:r>
       <w:r>
         <w:rPr>
@@ -6950,8 +6524,8 @@
       <w:r>
         <w:lastRenderedPageBreak/>
         <w:pict>
-          <v:shape id="图片框 1040" o:spid="_x0000_i1040" type="#_x0000_t75" style="width:134.6pt;height:77.55pt">
-            <v:imagedata r:id="rId15" o:title=""/>
+          <v:shape id="图片框 1039" o:spid="_x0000_i1038" type="#_x0000_t75" style="width:310.15pt;height:173.75pt">
+            <v:imagedata r:id="rId22" o:title=""/>
           </v:shape>
         </w:pict>
       </w:r>
@@ -6976,14 +6550,14 @@
           <w:rFonts w:hint="eastAsia"/>
           <w:szCs w:val="21"/>
         </w:rPr>
-        <w:t>4-4</w:t>
+        <w:t>4-3</w:t>
       </w:r>
       <w:r>
         <w:rPr>
           <w:rFonts w:hint="eastAsia"/>
           <w:szCs w:val="21"/>
         </w:rPr>
-        <w:t>删除顶部</w:t>
+        <w:t>修改活动</w:t>
       </w:r>
       <w:r>
         <w:rPr>
@@ -6995,673 +6569,717 @@
     </w:p>
     <w:p>
       <w:pPr>
-        <w:pStyle w:val="Heading1"/>
-        <w:spacing w:beforeLines="50" w:afterLines="50" w:line="360" w:lineRule="auto"/>
-        <w:ind w:left="2569" w:hangingChars="853" w:hanging="2569"/>
-      </w:pPr>
-      <w:bookmarkStart w:id="167" w:name="_Toc15192"/>
-      <w:bookmarkStart w:id="168" w:name="_Toc31758"/>
-      <w:bookmarkStart w:id="169" w:name="_Toc19087"/>
-      <w:bookmarkStart w:id="170" w:name="_Toc402815298"/>
-      <w:bookmarkStart w:id="171" w:name="_Toc402815489"/>
-      <w:bookmarkStart w:id="172" w:name="_Toc402820630"/>
-      <w:bookmarkStart w:id="173" w:name="_Toc402820700"/>
-      <w:bookmarkStart w:id="174" w:name="_Toc402821305"/>
-      <w:r>
-        <w:rPr>
-          <w:rFonts w:ascii="SimHei" w:eastAsia="SimHei" w:hAnsi="SimHei" w:hint="eastAsia"/>
-          <w:color w:val="auto"/>
-          <w:sz w:val="30"/>
-          <w:szCs w:val="30"/>
-        </w:rPr>
-        <w:t>5  底部广告位</w:t>
-      </w:r>
-      <w:bookmarkEnd w:id="167"/>
-      <w:bookmarkEnd w:id="168"/>
+        <w:pStyle w:val="Heading2"/>
+        <w:spacing w:line="360" w:lineRule="auto"/>
+        <w:jc w:val="both"/>
+        <w:rPr>
+          <w:rFonts w:ascii="Times New Roman" w:eastAsia="SimHei" w:hAnsi="Times New Roman"/>
+          <w:b/>
+          <w:bCs/>
+        </w:rPr>
+      </w:pPr>
+      <w:bookmarkStart w:id="169" w:name="_Toc19870"/>
+      <w:bookmarkStart w:id="170" w:name="_Toc28719"/>
+      <w:bookmarkStart w:id="171" w:name="_Toc21383"/>
+      <w:bookmarkStart w:id="172" w:name="_Toc402815297"/>
+      <w:bookmarkStart w:id="173" w:name="_Toc402815488"/>
+      <w:bookmarkStart w:id="174" w:name="_Toc402820629"/>
+      <w:bookmarkStart w:id="175" w:name="_Toc402820699"/>
+      <w:bookmarkStart w:id="176" w:name="_Toc402821304"/>
+      <w:bookmarkStart w:id="177" w:name="_Toc402978843"/>
+      <w:r>
+        <w:rPr>
+          <w:rFonts w:ascii="Times New Roman" w:eastAsia="SimHei" w:hAnsi="Times New Roman" w:hint="eastAsia"/>
+          <w:b/>
+          <w:bCs/>
+        </w:rPr>
+        <w:t xml:space="preserve">4.4  </w:t>
+      </w:r>
+      <w:r>
+        <w:rPr>
+          <w:rFonts w:ascii="Times New Roman" w:eastAsia="SimHei" w:hAnsi="Times New Roman" w:hint="eastAsia"/>
+          <w:b/>
+          <w:bCs/>
+        </w:rPr>
+        <w:t>删除活动</w:t>
+      </w:r>
+      <w:r>
+        <w:rPr>
+          <w:rFonts w:ascii="Times New Roman" w:eastAsia="SimHei" w:hAnsi="Times New Roman" w:hint="eastAsia"/>
+          <w:b/>
+          <w:bCs/>
+        </w:rPr>
+        <w:t>Banner</w:t>
+      </w:r>
       <w:bookmarkEnd w:id="169"/>
       <w:bookmarkEnd w:id="170"/>
       <w:bookmarkEnd w:id="171"/>
       <w:bookmarkEnd w:id="172"/>
       <w:bookmarkEnd w:id="173"/>
       <w:bookmarkEnd w:id="174"/>
-    </w:p>
-    <w:p>
-      <w:pPr>
-        <w:spacing w:line="360" w:lineRule="auto"/>
-        <w:ind w:firstLineChars="200" w:firstLine="480"/>
-        <w:rPr>
-          <w:sz w:val="24"/>
-        </w:rPr>
-      </w:pPr>
-      <w:r>
-        <w:rPr>
-          <w:rFonts w:hint="eastAsia"/>
-          <w:sz w:val="24"/>
-        </w:rPr>
-        <w:t>登录</w:t>
-      </w:r>
-      <w:r>
-        <w:rPr>
-          <w:rFonts w:hint="eastAsia"/>
-          <w:sz w:val="24"/>
-        </w:rPr>
-        <w:t>Banner</w:t>
-      </w:r>
-      <w:r>
-        <w:rPr>
-          <w:rFonts w:hint="eastAsia"/>
-          <w:sz w:val="24"/>
-        </w:rPr>
-        <w:t>管理</w:t>
-      </w:r>
-      <w:r>
-        <w:rPr>
-          <w:rFonts w:hint="eastAsia"/>
-          <w:sz w:val="24"/>
-        </w:rPr>
-        <w:t>后台，选择</w:t>
-      </w:r>
-      <w:r>
-        <w:rPr>
-          <w:rFonts w:hint="eastAsia"/>
-          <w:sz w:val="24"/>
-        </w:rPr>
-        <w:t>Banner</w:t>
-      </w:r>
-      <w:r>
-        <w:rPr>
-          <w:rFonts w:hint="eastAsia"/>
-          <w:sz w:val="24"/>
-        </w:rPr>
-        <w:t>管理</w:t>
-      </w:r>
-      <w:r>
-        <w:rPr>
-          <w:rFonts w:hint="eastAsia"/>
-          <w:sz w:val="24"/>
-        </w:rPr>
-        <w:t>目录下底部广告位。</w:t>
-      </w:r>
-      <w:r>
-        <w:rPr>
-          <w:rFonts w:hint="eastAsia"/>
-          <w:sz w:val="24"/>
-        </w:rPr>
-        <w:t>此模块用于对</w:t>
-      </w:r>
-      <w:r>
-        <w:rPr>
-          <w:rFonts w:hint="eastAsia"/>
-          <w:sz w:val="24"/>
-        </w:rPr>
-        <w:t>沃游戏</w:t>
-      </w:r>
-      <w:r>
-        <w:rPr>
-          <w:rFonts w:hint="eastAsia"/>
-          <w:sz w:val="24"/>
-        </w:rPr>
-        <w:t>H5</w:t>
-      </w:r>
-      <w:r>
-        <w:rPr>
-          <w:rFonts w:hint="eastAsia"/>
-          <w:sz w:val="24"/>
-        </w:rPr>
-        <w:t>首页</w:t>
-      </w:r>
-      <w:r>
-        <w:rPr>
-          <w:rFonts w:hint="eastAsia"/>
-          <w:sz w:val="24"/>
-        </w:rPr>
-        <w:t>最底部的预留广告位进行管理。</w:t>
-      </w:r>
-    </w:p>
-    <w:p>
-      <w:pPr>
-        <w:pStyle w:val="Heading2"/>
-        <w:spacing w:line="360" w:lineRule="auto"/>
-        <w:jc w:val="both"/>
-        <w:rPr>
-          <w:rFonts w:ascii="Times New Roman" w:eastAsia="SimHei" w:hAnsi="Times New Roman"/>
-          <w:b/>
-          <w:bCs/>
-        </w:rPr>
-      </w:pPr>
-      <w:bookmarkStart w:id="175" w:name="_Toc23100"/>
-      <w:bookmarkStart w:id="176" w:name="_Toc1421"/>
-      <w:bookmarkStart w:id="177" w:name="_Toc7918"/>
-      <w:bookmarkStart w:id="178" w:name="_Toc402815299"/>
-      <w:bookmarkStart w:id="179" w:name="_Toc402815490"/>
-      <w:bookmarkStart w:id="180" w:name="_Toc402820631"/>
-      <w:bookmarkStart w:id="181" w:name="_Toc402820701"/>
-      <w:bookmarkStart w:id="182" w:name="_Toc402821306"/>
-      <w:r>
-        <w:rPr>
-          <w:rFonts w:ascii="Times New Roman" w:eastAsia="SimHei" w:hAnsi="Times New Roman" w:hint="eastAsia"/>
-          <w:b/>
-          <w:bCs/>
-        </w:rPr>
-        <w:t xml:space="preserve">5.1  </w:t>
-      </w:r>
-      <w:r>
-        <w:rPr>
-          <w:rFonts w:ascii="Times New Roman" w:eastAsia="SimHei" w:hAnsi="Times New Roman" w:hint="eastAsia"/>
-          <w:b/>
-          <w:bCs/>
-        </w:rPr>
-        <w:t>新增底部广告位</w:t>
-      </w:r>
       <w:bookmarkEnd w:id="175"/>
       <w:bookmarkEnd w:id="176"/>
       <w:bookmarkEnd w:id="177"/>
+    </w:p>
+    <w:p>
+      <w:pPr>
+        <w:spacing w:line="360" w:lineRule="auto"/>
+        <w:ind w:firstLineChars="200" w:firstLine="480"/>
+        <w:rPr>
+          <w:sz w:val="24"/>
+        </w:rPr>
+      </w:pPr>
+      <w:r>
+        <w:rPr>
+          <w:rFonts w:hint="eastAsia"/>
+          <w:sz w:val="24"/>
+        </w:rPr>
+        <w:t>点击表格中的</w:t>
+      </w:r>
+      <w:r>
+        <w:rPr>
+          <w:rFonts w:hint="eastAsia"/>
+          <w:sz w:val="24"/>
+        </w:rPr>
+        <w:t>“</w:t>
+      </w:r>
+      <w:r>
+        <w:rPr>
+          <w:rFonts w:hint="eastAsia"/>
+          <w:sz w:val="24"/>
+        </w:rPr>
+        <w:t>删除</w:t>
+      </w:r>
+      <w:r>
+        <w:rPr>
+          <w:rFonts w:hint="eastAsia"/>
+          <w:sz w:val="24"/>
+        </w:rPr>
+        <w:t>”</w:t>
+      </w:r>
+      <w:r>
+        <w:rPr>
+          <w:rFonts w:hint="eastAsia"/>
+          <w:sz w:val="24"/>
+        </w:rPr>
+        <w:t>按钮，弹出对话框，点击“确定”则删除此条信息，点击“取消”则撤消删除操作。如图</w:t>
+      </w:r>
+      <w:r>
+        <w:rPr>
+          <w:rFonts w:hint="eastAsia"/>
+          <w:sz w:val="24"/>
+        </w:rPr>
+        <w:t>4-4</w:t>
+      </w:r>
+      <w:r>
+        <w:rPr>
+          <w:rFonts w:hint="eastAsia"/>
+          <w:sz w:val="24"/>
+        </w:rPr>
+        <w:t>所示：</w:t>
+      </w:r>
+    </w:p>
+    <w:p>
+      <w:pPr>
+        <w:pStyle w:val="ListParagraph1"/>
+        <w:ind w:left="0" w:firstLine="0"/>
+        <w:jc w:val="center"/>
+      </w:pPr>
+      <w:r>
+        <w:pict>
+          <v:shape id="图片框 1040" o:spid="_x0000_i1039" type="#_x0000_t75" style="width:134.3pt;height:77.55pt">
+            <v:imagedata r:id="rId15" o:title=""/>
+          </v:shape>
+        </w:pict>
+      </w:r>
+    </w:p>
+    <w:p>
+      <w:pPr>
+        <w:spacing w:line="360" w:lineRule="auto"/>
+        <w:ind w:firstLineChars="1400" w:firstLine="2940"/>
+        <w:rPr>
+          <w:szCs w:val="21"/>
+        </w:rPr>
+      </w:pPr>
+      <w:r>
+        <w:rPr>
+          <w:rFonts w:hint="eastAsia"/>
+          <w:szCs w:val="21"/>
+        </w:rPr>
+        <w:t>图</w:t>
+      </w:r>
+      <w:r>
+        <w:rPr>
+          <w:rFonts w:hint="eastAsia"/>
+          <w:szCs w:val="21"/>
+        </w:rPr>
+        <w:t>4-4</w:t>
+      </w:r>
+      <w:r>
+        <w:rPr>
+          <w:rFonts w:hint="eastAsia"/>
+          <w:szCs w:val="21"/>
+        </w:rPr>
+        <w:t>删除顶部</w:t>
+      </w:r>
+      <w:r>
+        <w:rPr>
+          <w:rFonts w:hint="eastAsia"/>
+          <w:szCs w:val="21"/>
+        </w:rPr>
+        <w:t>Banner</w:t>
+      </w:r>
+    </w:p>
+    <w:p>
+      <w:pPr>
+        <w:pStyle w:val="Heading1"/>
+        <w:spacing w:beforeLines="50" w:afterLines="50" w:line="360" w:lineRule="auto"/>
+        <w:ind w:left="2569" w:hangingChars="853" w:hanging="2569"/>
+      </w:pPr>
+      <w:bookmarkStart w:id="178" w:name="_Toc15192"/>
+      <w:bookmarkStart w:id="179" w:name="_Toc31758"/>
+      <w:bookmarkStart w:id="180" w:name="_Toc19087"/>
+      <w:bookmarkStart w:id="181" w:name="_Toc402815298"/>
+      <w:bookmarkStart w:id="182" w:name="_Toc402815489"/>
+      <w:bookmarkStart w:id="183" w:name="_Toc402820630"/>
+      <w:bookmarkStart w:id="184" w:name="_Toc402820700"/>
+      <w:bookmarkStart w:id="185" w:name="_Toc402821305"/>
+      <w:bookmarkStart w:id="186" w:name="_Toc402978844"/>
+      <w:r>
+        <w:rPr>
+          <w:rFonts w:ascii="SimHei" w:eastAsia="SimHei" w:hAnsi="SimHei" w:hint="eastAsia"/>
+          <w:color w:val="auto"/>
+          <w:sz w:val="30"/>
+          <w:szCs w:val="30"/>
+        </w:rPr>
+        <w:t>5  底部广告位</w:t>
+      </w:r>
       <w:bookmarkEnd w:id="178"/>
       <w:bookmarkEnd w:id="179"/>
       <w:bookmarkEnd w:id="180"/>
       <w:bookmarkEnd w:id="181"/>
       <w:bookmarkEnd w:id="182"/>
-    </w:p>
-    <w:p>
-      <w:pPr>
-        <w:spacing w:line="360" w:lineRule="auto"/>
-        <w:ind w:firstLineChars="200" w:firstLine="480"/>
-        <w:rPr>
-          <w:sz w:val="24"/>
-        </w:rPr>
-      </w:pPr>
-      <w:r>
-        <w:rPr>
-          <w:rFonts w:hint="eastAsia"/>
-          <w:sz w:val="24"/>
-        </w:rPr>
-        <w:t>点击上传按钮上传图标，</w:t>
-      </w:r>
-      <w:r>
-        <w:rPr>
-          <w:rFonts w:hint="eastAsia"/>
-          <w:sz w:val="24"/>
-        </w:rPr>
-        <w:t>依次</w:t>
-      </w:r>
-      <w:r>
-        <w:rPr>
-          <w:rFonts w:hint="eastAsia"/>
-          <w:sz w:val="24"/>
-        </w:rPr>
-        <w:t>输入文字说明</w:t>
-      </w:r>
-      <w:r>
-        <w:rPr>
-          <w:rFonts w:hint="eastAsia"/>
-          <w:sz w:val="24"/>
-        </w:rPr>
-        <w:t>和</w:t>
-      </w:r>
-      <w:r>
-        <w:rPr>
-          <w:rFonts w:hint="eastAsia"/>
-          <w:sz w:val="24"/>
-        </w:rPr>
-        <w:t>指向</w:t>
-      </w:r>
-      <w:r>
-        <w:rPr>
-          <w:rFonts w:hint="eastAsia"/>
-          <w:sz w:val="24"/>
-        </w:rPr>
-        <w:t>URL</w:t>
-      </w:r>
-      <w:r>
-        <w:rPr>
-          <w:rFonts w:hint="eastAsia"/>
-          <w:sz w:val="24"/>
-        </w:rPr>
-        <w:t>，</w:t>
-      </w:r>
-      <w:r>
-        <w:rPr>
-          <w:rFonts w:hint="eastAsia"/>
-          <w:sz w:val="24"/>
-        </w:rPr>
-        <w:t>选择</w:t>
-      </w:r>
-      <w:r>
-        <w:rPr>
-          <w:rFonts w:hint="eastAsia"/>
-          <w:sz w:val="24"/>
-        </w:rPr>
-        <w:t>“</w:t>
-      </w:r>
-      <w:r>
-        <w:rPr>
-          <w:rFonts w:hint="eastAsia"/>
-          <w:sz w:val="24"/>
-        </w:rPr>
-        <w:t>显示</w:t>
-      </w:r>
-      <w:r>
-        <w:rPr>
-          <w:rFonts w:hint="eastAsia"/>
-          <w:sz w:val="24"/>
-        </w:rPr>
-        <w:t>”</w:t>
-      </w:r>
-      <w:r>
-        <w:rPr>
-          <w:rFonts w:hint="eastAsia"/>
-          <w:sz w:val="24"/>
-        </w:rPr>
-        <w:t>在沃游戏</w:t>
-      </w:r>
-      <w:r>
-        <w:rPr>
-          <w:rFonts w:hint="eastAsia"/>
-          <w:sz w:val="24"/>
-        </w:rPr>
-        <w:t>H5</w:t>
-      </w:r>
-      <w:r>
-        <w:rPr>
-          <w:rFonts w:hint="eastAsia"/>
-          <w:sz w:val="24"/>
-        </w:rPr>
-        <w:t>首页上显示此广告位，选择</w:t>
-      </w:r>
-      <w:r>
-        <w:rPr>
-          <w:rFonts w:hint="eastAsia"/>
-          <w:sz w:val="24"/>
-        </w:rPr>
-        <w:t>“</w:t>
-      </w:r>
-      <w:r>
-        <w:rPr>
-          <w:rFonts w:hint="eastAsia"/>
-          <w:sz w:val="24"/>
-        </w:rPr>
-        <w:t>隐藏</w:t>
-      </w:r>
-      <w:r>
-        <w:rPr>
-          <w:rFonts w:hint="eastAsia"/>
-          <w:sz w:val="24"/>
-        </w:rPr>
-        <w:t>”</w:t>
-      </w:r>
-      <w:r>
-        <w:rPr>
-          <w:rFonts w:hint="eastAsia"/>
-          <w:sz w:val="24"/>
-        </w:rPr>
-        <w:t>则不显示。输入全部内容之后，点击“新增”按钮。界面如图</w:t>
-      </w:r>
-      <w:r>
-        <w:rPr>
-          <w:rFonts w:hint="eastAsia"/>
-          <w:sz w:val="24"/>
-        </w:rPr>
-        <w:t>5-1</w:t>
-      </w:r>
-      <w:r>
-        <w:rPr>
-          <w:rFonts w:hint="eastAsia"/>
-          <w:sz w:val="24"/>
-        </w:rPr>
-        <w:t>所示：</w:t>
-      </w:r>
-    </w:p>
-    <w:p>
-      <w:pPr>
-        <w:pStyle w:val="ListParagraph1"/>
-        <w:ind w:left="0" w:firstLine="0"/>
-        <w:jc w:val="center"/>
-      </w:pPr>
-      <w:r>
-        <w:pict>
-          <v:shape id="图片框 1041" o:spid="_x0000_i1041" type="#_x0000_t75" style="width:324pt;height:109.1pt">
-            <v:imagedata r:id="rId23" o:title=""/>
-          </v:shape>
-        </w:pict>
-      </w:r>
-    </w:p>
-    <w:p>
-      <w:pPr>
-        <w:spacing w:line="360" w:lineRule="auto"/>
-        <w:ind w:firstLineChars="1400" w:firstLine="2940"/>
-        <w:rPr>
-          <w:szCs w:val="21"/>
-        </w:rPr>
-      </w:pPr>
-      <w:r>
-        <w:rPr>
-          <w:rFonts w:hint="eastAsia"/>
-          <w:szCs w:val="21"/>
-        </w:rPr>
-        <w:t>图</w:t>
-      </w:r>
-      <w:r>
-        <w:rPr>
-          <w:rFonts w:hint="eastAsia"/>
-          <w:szCs w:val="21"/>
-        </w:rPr>
-        <w:t>5-1</w:t>
-      </w:r>
-      <w:r>
-        <w:rPr>
-          <w:rFonts w:hint="eastAsia"/>
-          <w:szCs w:val="21"/>
-        </w:rPr>
-        <w:t>新增底部广告位</w:t>
-      </w:r>
-    </w:p>
-    <w:p>
-      <w:pPr>
-        <w:pStyle w:val="Heading2"/>
-        <w:spacing w:line="360" w:lineRule="auto"/>
-        <w:jc w:val="both"/>
-        <w:rPr>
-          <w:rFonts w:ascii="Times New Roman" w:eastAsia="SimHei" w:hAnsi="Times New Roman"/>
-          <w:b/>
-          <w:bCs/>
-        </w:rPr>
-      </w:pPr>
-      <w:bookmarkStart w:id="183" w:name="_Toc2116"/>
-      <w:bookmarkStart w:id="184" w:name="_Toc18923"/>
-      <w:bookmarkStart w:id="185" w:name="_Toc9118"/>
-      <w:bookmarkStart w:id="186" w:name="_Toc402815300"/>
-      <w:bookmarkStart w:id="187" w:name="_Toc402815491"/>
-      <w:bookmarkStart w:id="188" w:name="_Toc402820632"/>
-      <w:bookmarkStart w:id="189" w:name="_Toc402820702"/>
-      <w:bookmarkStart w:id="190" w:name="_Toc402821307"/>
-      <w:r>
-        <w:rPr>
-          <w:rFonts w:ascii="Times New Roman" w:eastAsia="SimHei" w:hAnsi="Times New Roman" w:hint="eastAsia"/>
-          <w:b/>
-          <w:bCs/>
-        </w:rPr>
-        <w:t xml:space="preserve">5.2  </w:t>
-      </w:r>
-      <w:r>
-        <w:rPr>
-          <w:rFonts w:ascii="Times New Roman" w:eastAsia="SimHei" w:hAnsi="Times New Roman" w:hint="eastAsia"/>
-          <w:b/>
-          <w:bCs/>
-        </w:rPr>
-        <w:t>修改底部广告位</w:t>
-      </w:r>
       <w:bookmarkEnd w:id="183"/>
       <w:bookmarkEnd w:id="184"/>
       <w:bookmarkEnd w:id="185"/>
       <w:bookmarkEnd w:id="186"/>
+    </w:p>
+    <w:p>
+      <w:pPr>
+        <w:spacing w:line="360" w:lineRule="auto"/>
+        <w:ind w:firstLineChars="200" w:firstLine="480"/>
+        <w:rPr>
+          <w:sz w:val="24"/>
+        </w:rPr>
+      </w:pPr>
+      <w:r>
+        <w:rPr>
+          <w:rFonts w:hint="eastAsia"/>
+          <w:sz w:val="24"/>
+        </w:rPr>
+        <w:t>登录</w:t>
+      </w:r>
+      <w:r>
+        <w:rPr>
+          <w:rFonts w:hint="eastAsia"/>
+          <w:sz w:val="24"/>
+        </w:rPr>
+        <w:t>Banner</w:t>
+      </w:r>
+      <w:r>
+        <w:rPr>
+          <w:rFonts w:hint="eastAsia"/>
+          <w:sz w:val="24"/>
+        </w:rPr>
+        <w:t>管理</w:t>
+      </w:r>
+      <w:r>
+        <w:rPr>
+          <w:rFonts w:hint="eastAsia"/>
+          <w:sz w:val="24"/>
+        </w:rPr>
+        <w:t>后台，选择</w:t>
+      </w:r>
+      <w:r>
+        <w:rPr>
+          <w:rFonts w:hint="eastAsia"/>
+          <w:sz w:val="24"/>
+        </w:rPr>
+        <w:t>Banner</w:t>
+      </w:r>
+      <w:r>
+        <w:rPr>
+          <w:rFonts w:hint="eastAsia"/>
+          <w:sz w:val="24"/>
+        </w:rPr>
+        <w:t>管理</w:t>
+      </w:r>
+      <w:r>
+        <w:rPr>
+          <w:rFonts w:hint="eastAsia"/>
+          <w:sz w:val="24"/>
+        </w:rPr>
+        <w:t>目录下底部广告位。</w:t>
+      </w:r>
+      <w:r>
+        <w:rPr>
+          <w:rFonts w:hint="eastAsia"/>
+          <w:sz w:val="24"/>
+        </w:rPr>
+        <w:t>此模块用于对</w:t>
+      </w:r>
+      <w:r>
+        <w:rPr>
+          <w:rFonts w:hint="eastAsia"/>
+          <w:sz w:val="24"/>
+        </w:rPr>
+        <w:t>沃游戏</w:t>
+      </w:r>
+      <w:r>
+        <w:rPr>
+          <w:rFonts w:hint="eastAsia"/>
+          <w:sz w:val="24"/>
+        </w:rPr>
+        <w:t>H5</w:t>
+      </w:r>
+      <w:r>
+        <w:rPr>
+          <w:rFonts w:hint="eastAsia"/>
+          <w:sz w:val="24"/>
+        </w:rPr>
+        <w:t>首页</w:t>
+      </w:r>
+      <w:r>
+        <w:rPr>
+          <w:rFonts w:hint="eastAsia"/>
+          <w:sz w:val="24"/>
+        </w:rPr>
+        <w:t>最底部的预留广告位进行管理。</w:t>
+      </w:r>
+    </w:p>
+    <w:p>
+      <w:pPr>
+        <w:pStyle w:val="Heading2"/>
+        <w:spacing w:line="360" w:lineRule="auto"/>
+        <w:jc w:val="both"/>
+        <w:rPr>
+          <w:rFonts w:ascii="Times New Roman" w:eastAsia="SimHei" w:hAnsi="Times New Roman"/>
+          <w:b/>
+          <w:bCs/>
+        </w:rPr>
+      </w:pPr>
+      <w:bookmarkStart w:id="187" w:name="_Toc23100"/>
+      <w:bookmarkStart w:id="188" w:name="_Toc1421"/>
+      <w:bookmarkStart w:id="189" w:name="_Toc7918"/>
+      <w:bookmarkStart w:id="190" w:name="_Toc402815299"/>
+      <w:bookmarkStart w:id="191" w:name="_Toc402815490"/>
+      <w:bookmarkStart w:id="192" w:name="_Toc402820631"/>
+      <w:bookmarkStart w:id="193" w:name="_Toc402820701"/>
+      <w:bookmarkStart w:id="194" w:name="_Toc402821306"/>
+      <w:bookmarkStart w:id="195" w:name="_Toc402978845"/>
+      <w:r>
+        <w:rPr>
+          <w:rFonts w:ascii="Times New Roman" w:eastAsia="SimHei" w:hAnsi="Times New Roman" w:hint="eastAsia"/>
+          <w:b/>
+          <w:bCs/>
+        </w:rPr>
+        <w:t xml:space="preserve">5.1  </w:t>
+      </w:r>
+      <w:r>
+        <w:rPr>
+          <w:rFonts w:ascii="Times New Roman" w:eastAsia="SimHei" w:hAnsi="Times New Roman" w:hint="eastAsia"/>
+          <w:b/>
+          <w:bCs/>
+        </w:rPr>
+        <w:t>新增底部广告位</w:t>
+      </w:r>
       <w:bookmarkEnd w:id="187"/>
       <w:bookmarkEnd w:id="188"/>
       <w:bookmarkEnd w:id="189"/>
       <w:bookmarkEnd w:id="190"/>
-    </w:p>
-    <w:p>
-      <w:pPr>
-        <w:spacing w:line="360" w:lineRule="auto"/>
-        <w:ind w:firstLineChars="200" w:firstLine="480"/>
-        <w:rPr>
-          <w:sz w:val="24"/>
-        </w:rPr>
-      </w:pPr>
-      <w:r>
-        <w:rPr>
-          <w:rFonts w:hint="eastAsia"/>
-          <w:sz w:val="24"/>
-        </w:rPr>
-        <w:t>用户可以修改之前输入的数据，点击“修改”按钮完成修改操作</w:t>
-      </w:r>
-      <w:r>
-        <w:rPr>
-          <w:rFonts w:hint="eastAsia"/>
-          <w:sz w:val="24"/>
-        </w:rPr>
-        <w:t>。界面如图</w:t>
-      </w:r>
-      <w:r>
-        <w:rPr>
-          <w:rFonts w:hint="eastAsia"/>
-          <w:sz w:val="24"/>
-        </w:rPr>
-        <w:t>5-2</w:t>
-      </w:r>
-      <w:r>
-        <w:rPr>
-          <w:rFonts w:hint="eastAsia"/>
-          <w:sz w:val="24"/>
-        </w:rPr>
-        <w:t>所示：</w:t>
-      </w:r>
-    </w:p>
-    <w:p>
-      <w:pPr>
-        <w:pStyle w:val="ListParagraph1"/>
-        <w:ind w:left="0" w:firstLine="0"/>
-        <w:jc w:val="center"/>
-      </w:pPr>
-      <w:r>
-        <w:lastRenderedPageBreak/>
-        <w:pict>
-          <v:shape id="图片框 1042" o:spid="_x0000_i1042" type="#_x0000_t75" style="width:368.85pt;height:125.7pt">
-            <v:imagedata r:id="rId24" o:title=""/>
-          </v:shape>
-        </w:pict>
-      </w:r>
-    </w:p>
-    <w:p>
-      <w:pPr>
-        <w:spacing w:line="360" w:lineRule="auto"/>
-        <w:ind w:firstLineChars="1400" w:firstLine="2940"/>
-        <w:rPr>
-          <w:szCs w:val="21"/>
-        </w:rPr>
-      </w:pPr>
-      <w:r>
-        <w:rPr>
-          <w:rFonts w:hint="eastAsia"/>
-          <w:szCs w:val="21"/>
-        </w:rPr>
-        <w:t>图</w:t>
-      </w:r>
-      <w:r>
-        <w:rPr>
-          <w:rFonts w:hint="eastAsia"/>
-          <w:szCs w:val="21"/>
-        </w:rPr>
-        <w:t>5-2</w:t>
-      </w:r>
-      <w:r>
-        <w:rPr>
-          <w:rFonts w:hint="eastAsia"/>
-          <w:szCs w:val="21"/>
-        </w:rPr>
-        <w:t>修改底部广告位</w:t>
-      </w:r>
-    </w:p>
-    <w:p>
-      <w:pPr>
-        <w:pStyle w:val="Heading2"/>
-        <w:spacing w:line="360" w:lineRule="auto"/>
-        <w:jc w:val="both"/>
-        <w:rPr>
-          <w:rFonts w:ascii="Times New Roman" w:eastAsia="SimHei" w:hAnsi="Times New Roman"/>
-          <w:b/>
-          <w:bCs/>
-        </w:rPr>
-      </w:pPr>
-      <w:bookmarkStart w:id="191" w:name="_Toc21825"/>
-      <w:bookmarkStart w:id="192" w:name="_Toc25007"/>
-      <w:bookmarkStart w:id="193" w:name="_Toc17810"/>
-      <w:bookmarkStart w:id="194" w:name="_Toc402815301"/>
-      <w:bookmarkStart w:id="195" w:name="_Toc402815492"/>
-      <w:bookmarkStart w:id="196" w:name="_Toc402820633"/>
-      <w:bookmarkStart w:id="197" w:name="_Toc402820703"/>
-      <w:bookmarkStart w:id="198" w:name="_Toc402821308"/>
-      <w:r>
-        <w:rPr>
-          <w:rFonts w:ascii="Times New Roman" w:eastAsia="SimHei" w:hAnsi="Times New Roman" w:hint="eastAsia"/>
-          <w:b/>
-          <w:bCs/>
-        </w:rPr>
-        <w:t xml:space="preserve">5.3  </w:t>
-      </w:r>
-      <w:r>
-        <w:rPr>
-          <w:rFonts w:ascii="Times New Roman" w:eastAsia="SimHei" w:hAnsi="Times New Roman" w:hint="eastAsia"/>
-          <w:b/>
-          <w:bCs/>
-        </w:rPr>
-        <w:t>删除底部广告位</w:t>
-      </w:r>
       <w:bookmarkEnd w:id="191"/>
       <w:bookmarkEnd w:id="192"/>
       <w:bookmarkEnd w:id="193"/>
       <w:bookmarkEnd w:id="194"/>
       <w:bookmarkEnd w:id="195"/>
+    </w:p>
+    <w:p>
+      <w:pPr>
+        <w:spacing w:line="360" w:lineRule="auto"/>
+        <w:ind w:firstLineChars="200" w:firstLine="480"/>
+        <w:rPr>
+          <w:sz w:val="24"/>
+        </w:rPr>
+      </w:pPr>
+      <w:r>
+        <w:rPr>
+          <w:rFonts w:hint="eastAsia"/>
+          <w:sz w:val="24"/>
+        </w:rPr>
+        <w:t>点击上传按钮上传图标，</w:t>
+      </w:r>
+      <w:r>
+        <w:rPr>
+          <w:rFonts w:hint="eastAsia"/>
+          <w:sz w:val="24"/>
+        </w:rPr>
+        <w:t>依次</w:t>
+      </w:r>
+      <w:r>
+        <w:rPr>
+          <w:rFonts w:hint="eastAsia"/>
+          <w:sz w:val="24"/>
+        </w:rPr>
+        <w:t>输入文字说明</w:t>
+      </w:r>
+      <w:r>
+        <w:rPr>
+          <w:rFonts w:hint="eastAsia"/>
+          <w:sz w:val="24"/>
+        </w:rPr>
+        <w:t>和</w:t>
+      </w:r>
+      <w:r>
+        <w:rPr>
+          <w:rFonts w:hint="eastAsia"/>
+          <w:sz w:val="24"/>
+        </w:rPr>
+        <w:t>指向</w:t>
+      </w:r>
+      <w:r>
+        <w:rPr>
+          <w:rFonts w:hint="eastAsia"/>
+          <w:sz w:val="24"/>
+        </w:rPr>
+        <w:t>URL</w:t>
+      </w:r>
+      <w:r>
+        <w:rPr>
+          <w:rFonts w:hint="eastAsia"/>
+          <w:sz w:val="24"/>
+        </w:rPr>
+        <w:t>，</w:t>
+      </w:r>
+      <w:r>
+        <w:rPr>
+          <w:rFonts w:hint="eastAsia"/>
+          <w:sz w:val="24"/>
+        </w:rPr>
+        <w:t>选择</w:t>
+      </w:r>
+      <w:r>
+        <w:rPr>
+          <w:rFonts w:hint="eastAsia"/>
+          <w:sz w:val="24"/>
+        </w:rPr>
+        <w:t>“</w:t>
+      </w:r>
+      <w:r>
+        <w:rPr>
+          <w:rFonts w:hint="eastAsia"/>
+          <w:sz w:val="24"/>
+        </w:rPr>
+        <w:t>显示</w:t>
+      </w:r>
+      <w:r>
+        <w:rPr>
+          <w:rFonts w:hint="eastAsia"/>
+          <w:sz w:val="24"/>
+        </w:rPr>
+        <w:t>”</w:t>
+      </w:r>
+      <w:r>
+        <w:rPr>
+          <w:rFonts w:hint="eastAsia"/>
+          <w:sz w:val="24"/>
+        </w:rPr>
+        <w:t>在沃游戏</w:t>
+      </w:r>
+      <w:r>
+        <w:rPr>
+          <w:rFonts w:hint="eastAsia"/>
+          <w:sz w:val="24"/>
+        </w:rPr>
+        <w:t>H5</w:t>
+      </w:r>
+      <w:r>
+        <w:rPr>
+          <w:rFonts w:hint="eastAsia"/>
+          <w:sz w:val="24"/>
+        </w:rPr>
+        <w:t>首页上显示此广告位，选择</w:t>
+      </w:r>
+      <w:r>
+        <w:rPr>
+          <w:rFonts w:hint="eastAsia"/>
+          <w:sz w:val="24"/>
+        </w:rPr>
+        <w:t>“</w:t>
+      </w:r>
+      <w:r>
+        <w:rPr>
+          <w:rFonts w:hint="eastAsia"/>
+          <w:sz w:val="24"/>
+        </w:rPr>
+        <w:t>隐藏</w:t>
+      </w:r>
+      <w:r>
+        <w:rPr>
+          <w:rFonts w:hint="eastAsia"/>
+          <w:sz w:val="24"/>
+        </w:rPr>
+        <w:t>”</w:t>
+      </w:r>
+      <w:r>
+        <w:rPr>
+          <w:rFonts w:hint="eastAsia"/>
+          <w:sz w:val="24"/>
+        </w:rPr>
+        <w:t>则不显示。输入全部内容之后，点击“新增”按钮。界面如图</w:t>
+      </w:r>
+      <w:r>
+        <w:rPr>
+          <w:rFonts w:hint="eastAsia"/>
+          <w:sz w:val="24"/>
+        </w:rPr>
+        <w:t>5-1</w:t>
+      </w:r>
+      <w:r>
+        <w:rPr>
+          <w:rFonts w:hint="eastAsia"/>
+          <w:sz w:val="24"/>
+        </w:rPr>
+        <w:t>所示：</w:t>
+      </w:r>
+    </w:p>
+    <w:p>
+      <w:pPr>
+        <w:pStyle w:val="ListParagraph1"/>
+        <w:ind w:left="0" w:firstLine="0"/>
+        <w:jc w:val="center"/>
+      </w:pPr>
+      <w:r>
+        <w:lastRenderedPageBreak/>
+        <w:pict>
+          <v:shape id="图片框 1041" o:spid="_x0000_i1040" type="#_x0000_t75" style="width:324pt;height:109.4pt">
+            <v:imagedata r:id="rId23" o:title=""/>
+          </v:shape>
+        </w:pict>
+      </w:r>
+    </w:p>
+    <w:p>
+      <w:pPr>
+        <w:spacing w:line="360" w:lineRule="auto"/>
+        <w:ind w:firstLineChars="1400" w:firstLine="2940"/>
+        <w:rPr>
+          <w:szCs w:val="21"/>
+        </w:rPr>
+      </w:pPr>
+      <w:r>
+        <w:rPr>
+          <w:rFonts w:hint="eastAsia"/>
+          <w:szCs w:val="21"/>
+        </w:rPr>
+        <w:t>图</w:t>
+      </w:r>
+      <w:r>
+        <w:rPr>
+          <w:rFonts w:hint="eastAsia"/>
+          <w:szCs w:val="21"/>
+        </w:rPr>
+        <w:t>5-1</w:t>
+      </w:r>
+      <w:r>
+        <w:rPr>
+          <w:rFonts w:hint="eastAsia"/>
+          <w:szCs w:val="21"/>
+        </w:rPr>
+        <w:t>新增底部广告位</w:t>
+      </w:r>
+    </w:p>
+    <w:p>
+      <w:pPr>
+        <w:pStyle w:val="Heading2"/>
+        <w:spacing w:line="360" w:lineRule="auto"/>
+        <w:jc w:val="both"/>
+        <w:rPr>
+          <w:rFonts w:ascii="Times New Roman" w:eastAsia="SimHei" w:hAnsi="Times New Roman"/>
+          <w:b/>
+          <w:bCs/>
+        </w:rPr>
+      </w:pPr>
+      <w:bookmarkStart w:id="196" w:name="_Toc2116"/>
+      <w:bookmarkStart w:id="197" w:name="_Toc18923"/>
+      <w:bookmarkStart w:id="198" w:name="_Toc9118"/>
+      <w:bookmarkStart w:id="199" w:name="_Toc402815300"/>
+      <w:bookmarkStart w:id="200" w:name="_Toc402815491"/>
+      <w:bookmarkStart w:id="201" w:name="_Toc402820632"/>
+      <w:bookmarkStart w:id="202" w:name="_Toc402820702"/>
+      <w:bookmarkStart w:id="203" w:name="_Toc402821307"/>
+      <w:bookmarkStart w:id="204" w:name="_Toc402978846"/>
+      <w:r>
+        <w:rPr>
+          <w:rFonts w:ascii="Times New Roman" w:eastAsia="SimHei" w:hAnsi="Times New Roman" w:hint="eastAsia"/>
+          <w:b/>
+          <w:bCs/>
+        </w:rPr>
+        <w:t xml:space="preserve">5.2  </w:t>
+      </w:r>
+      <w:r>
+        <w:rPr>
+          <w:rFonts w:ascii="Times New Roman" w:eastAsia="SimHei" w:hAnsi="Times New Roman" w:hint="eastAsia"/>
+          <w:b/>
+          <w:bCs/>
+        </w:rPr>
+        <w:t>修改底部广告位</w:t>
+      </w:r>
       <w:bookmarkEnd w:id="196"/>
       <w:bookmarkEnd w:id="197"/>
       <w:bookmarkEnd w:id="198"/>
-    </w:p>
-    <w:p>
-      <w:pPr>
-        <w:spacing w:line="360" w:lineRule="auto"/>
-        <w:ind w:firstLineChars="200" w:firstLine="480"/>
-        <w:rPr>
-          <w:sz w:val="24"/>
-        </w:rPr>
-      </w:pPr>
-      <w:r>
-        <w:rPr>
-          <w:rFonts w:hint="eastAsia"/>
-          <w:sz w:val="24"/>
-        </w:rPr>
-        <w:t>选择“隐藏”按钮后，点击“修改”按钮即可完成删除当前底部广告位的内容</w:t>
-      </w:r>
-      <w:r>
-        <w:rPr>
-          <w:rFonts w:hint="eastAsia"/>
-          <w:sz w:val="24"/>
-        </w:rPr>
-        <w:t>。界面如图</w:t>
-      </w:r>
-      <w:r>
-        <w:rPr>
-          <w:rFonts w:hint="eastAsia"/>
-          <w:sz w:val="24"/>
-        </w:rPr>
-        <w:t>5-3</w:t>
-      </w:r>
-      <w:r>
-        <w:rPr>
-          <w:rFonts w:hint="eastAsia"/>
-          <w:sz w:val="24"/>
-        </w:rPr>
-        <w:t>所示：</w:t>
-      </w:r>
-    </w:p>
-    <w:p>
-      <w:pPr>
-        <w:pStyle w:val="ListParagraph1"/>
-        <w:ind w:left="0" w:firstLine="0"/>
-        <w:jc w:val="center"/>
-      </w:pPr>
-      <w:r>
-        <w:pict>
-          <v:shape id="图片框 1043" o:spid="_x0000_i1043" type="#_x0000_t75" style="width:361.65pt;height:120.75pt">
-            <v:imagedata r:id="rId25" o:title=""/>
-          </v:shape>
-        </w:pict>
-      </w:r>
-    </w:p>
-    <w:p>
-      <w:pPr>
-        <w:spacing w:line="360" w:lineRule="auto"/>
-        <w:ind w:firstLineChars="1400" w:firstLine="2940"/>
-        <w:rPr>
-          <w:szCs w:val="21"/>
-        </w:rPr>
-      </w:pPr>
-      <w:r>
-        <w:rPr>
-          <w:rFonts w:hint="eastAsia"/>
-          <w:szCs w:val="21"/>
-        </w:rPr>
-        <w:t>图</w:t>
-      </w:r>
-      <w:r>
-        <w:rPr>
-          <w:rFonts w:hint="eastAsia"/>
-          <w:szCs w:val="21"/>
-        </w:rPr>
-        <w:t>5-3</w:t>
-      </w:r>
-      <w:r>
-        <w:rPr>
-          <w:rFonts w:hint="eastAsia"/>
-          <w:szCs w:val="21"/>
-        </w:rPr>
-        <w:t>删除底部广告位</w:t>
-      </w:r>
-    </w:p>
-    <w:p>
-      <w:r>
-        <w:br w:type="page"/>
-      </w:r>
-    </w:p>
-    <w:p>
-      <w:pPr>
-        <w:pStyle w:val="Heading1"/>
-        <w:spacing w:beforeLines="50" w:afterLines="50" w:line="360" w:lineRule="auto"/>
-        <w:jc w:val="center"/>
-        <w:rPr>
-          <w:rFonts w:eastAsia="SimHei"/>
-          <w:color w:val="auto"/>
-          <w:sz w:val="30"/>
-        </w:rPr>
-      </w:pPr>
-      <w:bookmarkStart w:id="199" w:name="_Toc17278"/>
-      <w:bookmarkStart w:id="200" w:name="_Toc5497"/>
-      <w:bookmarkStart w:id="201" w:name="_Toc28505"/>
-      <w:bookmarkStart w:id="202" w:name="_Toc402815302"/>
-      <w:bookmarkStart w:id="203" w:name="_Toc402815493"/>
-      <w:bookmarkStart w:id="204" w:name="_Toc402820634"/>
-      <w:bookmarkStart w:id="205" w:name="_Toc402820704"/>
-      <w:bookmarkStart w:id="206" w:name="_Toc402821309"/>
-      <w:r>
-        <w:rPr>
-          <w:rFonts w:eastAsia="SimHei" w:hint="eastAsia"/>
-          <w:color w:val="auto"/>
-          <w:sz w:val="30"/>
-        </w:rPr>
-        <w:t>附</w:t>
-      </w:r>
-      <w:r>
-        <w:rPr>
-          <w:rFonts w:eastAsia="SimHei" w:hint="eastAsia"/>
-          <w:color w:val="auto"/>
-          <w:sz w:val="30"/>
-        </w:rPr>
-        <w:t xml:space="preserve">      </w:t>
-      </w:r>
-      <w:r>
-        <w:rPr>
-          <w:rFonts w:eastAsia="SimHei" w:hint="eastAsia"/>
-          <w:color w:val="auto"/>
-          <w:sz w:val="30"/>
-        </w:rPr>
-        <w:t>录</w:t>
-      </w:r>
       <w:bookmarkEnd w:id="199"/>
       <w:bookmarkEnd w:id="200"/>
       <w:bookmarkEnd w:id="201"/>
       <w:bookmarkEnd w:id="202"/>
       <w:bookmarkEnd w:id="203"/>
       <w:bookmarkEnd w:id="204"/>
+    </w:p>
+    <w:p>
+      <w:pPr>
+        <w:spacing w:line="360" w:lineRule="auto"/>
+        <w:ind w:firstLineChars="200" w:firstLine="480"/>
+        <w:rPr>
+          <w:sz w:val="24"/>
+        </w:rPr>
+      </w:pPr>
+      <w:r>
+        <w:rPr>
+          <w:rFonts w:hint="eastAsia"/>
+          <w:sz w:val="24"/>
+        </w:rPr>
+        <w:t>用户可以修改之前输入的数据，点击“修改”按钮完成修改操作</w:t>
+      </w:r>
+      <w:r>
+        <w:rPr>
+          <w:rFonts w:hint="eastAsia"/>
+          <w:sz w:val="24"/>
+        </w:rPr>
+        <w:t>。界面如图</w:t>
+      </w:r>
+      <w:r>
+        <w:rPr>
+          <w:rFonts w:hint="eastAsia"/>
+          <w:sz w:val="24"/>
+        </w:rPr>
+        <w:t>5-2</w:t>
+      </w:r>
+      <w:r>
+        <w:rPr>
+          <w:rFonts w:hint="eastAsia"/>
+          <w:sz w:val="24"/>
+        </w:rPr>
+        <w:t>所示：</w:t>
+      </w:r>
+    </w:p>
+    <w:p>
+      <w:pPr>
+        <w:pStyle w:val="ListParagraph1"/>
+        <w:ind w:left="0" w:firstLine="0"/>
+        <w:jc w:val="center"/>
+      </w:pPr>
+      <w:r>
+        <w:pict>
+          <v:shape id="图片框 1042" o:spid="_x0000_i1041" type="#_x0000_t75" style="width:369pt;height:126pt">
+            <v:imagedata r:id="rId24" o:title=""/>
+          </v:shape>
+        </w:pict>
+      </w:r>
+    </w:p>
+    <w:p>
+      <w:pPr>
+        <w:spacing w:line="360" w:lineRule="auto"/>
+        <w:ind w:firstLineChars="1400" w:firstLine="2940"/>
+        <w:rPr>
+          <w:szCs w:val="21"/>
+        </w:rPr>
+      </w:pPr>
+      <w:r>
+        <w:rPr>
+          <w:rFonts w:hint="eastAsia"/>
+          <w:szCs w:val="21"/>
+        </w:rPr>
+        <w:t>图</w:t>
+      </w:r>
+      <w:r>
+        <w:rPr>
+          <w:rFonts w:hint="eastAsia"/>
+          <w:szCs w:val="21"/>
+        </w:rPr>
+        <w:t>5-2</w:t>
+      </w:r>
+      <w:r>
+        <w:rPr>
+          <w:rFonts w:hint="eastAsia"/>
+          <w:szCs w:val="21"/>
+        </w:rPr>
+        <w:t>修改底部广告位</w:t>
+      </w:r>
+      <w:r>
+        <w:br w:type="page"/>
+      </w:r>
+    </w:p>
+    <w:p>
+      <w:pPr>
+        <w:pStyle w:val="Heading1"/>
+        <w:spacing w:beforeLines="50" w:afterLines="50" w:line="360" w:lineRule="auto"/>
+        <w:jc w:val="center"/>
+        <w:rPr>
+          <w:rFonts w:eastAsia="SimHei"/>
+          <w:color w:val="auto"/>
+          <w:sz w:val="30"/>
+        </w:rPr>
+      </w:pPr>
+      <w:bookmarkStart w:id="205" w:name="_Toc17278"/>
+      <w:bookmarkStart w:id="206" w:name="_Toc5497"/>
+      <w:bookmarkStart w:id="207" w:name="_Toc28505"/>
+      <w:bookmarkStart w:id="208" w:name="_Toc402815302"/>
+      <w:bookmarkStart w:id="209" w:name="_Toc402815493"/>
+      <w:bookmarkStart w:id="210" w:name="_Toc402820634"/>
+      <w:bookmarkStart w:id="211" w:name="_Toc402820704"/>
+      <w:bookmarkStart w:id="212" w:name="_Toc402821309"/>
+      <w:bookmarkStart w:id="213" w:name="_Toc402978847"/>
+      <w:r>
+        <w:rPr>
+          <w:rFonts w:eastAsia="SimHei" w:hint="eastAsia"/>
+          <w:color w:val="auto"/>
+          <w:sz w:val="30"/>
+        </w:rPr>
+        <w:t>附</w:t>
+      </w:r>
+      <w:r>
+        <w:rPr>
+          <w:rFonts w:eastAsia="SimHei" w:hint="eastAsia"/>
+          <w:color w:val="auto"/>
+          <w:sz w:val="30"/>
+        </w:rPr>
+        <w:t xml:space="preserve">      </w:t>
+      </w:r>
+      <w:r>
+        <w:rPr>
+          <w:rFonts w:eastAsia="SimHei" w:hint="eastAsia"/>
+          <w:color w:val="auto"/>
+          <w:sz w:val="30"/>
+        </w:rPr>
+        <w:t>录</w:t>
+      </w:r>
       <w:bookmarkEnd w:id="205"/>
       <w:bookmarkEnd w:id="206"/>
+      <w:bookmarkEnd w:id="207"/>
+      <w:bookmarkEnd w:id="208"/>
+      <w:bookmarkEnd w:id="209"/>
+      <w:bookmarkEnd w:id="210"/>
+      <w:bookmarkEnd w:id="211"/>
+      <w:bookmarkEnd w:id="212"/>
+      <w:bookmarkEnd w:id="213"/>
     </w:p>
     <w:p/>
     <w:tbl>
@@ -7697,14 +7315,14 @@
               <w:spacing w:after="0" w:line="240" w:lineRule="auto"/>
               <w:jc w:val="center"/>
               <w:rPr>
-                <w:rFonts w:ascii="SimSun" w:hAnsi="SimSun"/>
+                <w:rFonts w:ascii="SimSun" w:eastAsiaTheme="minorEastAsia" w:hAnsi="SimSun"/>
                 <w:kern w:val="0"/>
                 <w:szCs w:val="21"/>
               </w:rPr>
             </w:pPr>
             <w:r>
               <w:rPr>
-                <w:rFonts w:ascii="SimSun" w:hAnsi="SimSun" w:hint="eastAsia"/>
+                <w:rFonts w:ascii="SimSun" w:eastAsiaTheme="minorEastAsia" w:hAnsi="SimSun" w:hint="eastAsia"/>
                 <w:b/>
                 <w:bCs/>
                 <w:kern w:val="0"/>
@@ -7732,7 +7350,7 @@
               <w:spacing w:after="0" w:line="240" w:lineRule="auto"/>
               <w:jc w:val="center"/>
               <w:rPr>
-                <w:rFonts w:ascii="SimSun" w:hAnsi="SimSun"/>
+                <w:rFonts w:ascii="SimSun" w:eastAsiaTheme="minorEastAsia" w:hAnsi="SimSun"/>
                 <w:kern w:val="0"/>
                 <w:szCs w:val="21"/>
               </w:rPr>
@@ -7743,7 +7361,7 @@
               <w:spacing w:after="0" w:line="240" w:lineRule="auto"/>
               <w:jc w:val="center"/>
               <w:rPr>
-                <w:rFonts w:ascii="SimSun" w:hAnsi="SimSun"/>
+                <w:rFonts w:ascii="SimSun" w:eastAsiaTheme="minorEastAsia" w:hAnsi="SimSun"/>
                 <w:b/>
                 <w:bCs/>
                 <w:kern w:val="0"/>
@@ -7753,18 +7371,29 @@
             </w:pPr>
             <w:r>
               <w:rPr>
-                <w:rFonts w:ascii="SimSun" w:hAnsi="SimSun" w:hint="eastAsia"/>
+                <w:rFonts w:ascii="SimSun" w:eastAsiaTheme="minorEastAsia" w:hAnsi="SimSun" w:hint="eastAsia"/>
                 <w:b/>
                 <w:bCs/>
                 <w:kern w:val="0"/>
                 <w:sz w:val="24"/>
                 <w:szCs w:val="24"/>
               </w:rPr>
-              <w:t>频道URL</w:t>
+              <w:t>频道</w:t>
             </w:r>
             <w:r>
               <w:rPr>
-                <w:rFonts w:ascii="SimSun" w:hAnsi="SimSun" w:hint="eastAsia"/>
+                <w:rFonts w:ascii="SimSun" w:eastAsiaTheme="minorEastAsia" w:hAnsi="SimSun" w:hint="eastAsia"/>
+                <w:b/>
+                <w:bCs/>
+                <w:kern w:val="0"/>
+                <w:sz w:val="24"/>
+                <w:szCs w:val="24"/>
+              </w:rPr>
+              <w:t>URL</w:t>
+            </w:r>
+            <w:r>
+              <w:rPr>
+                <w:rFonts w:ascii="SimSun" w:eastAsiaTheme="minorEastAsia" w:hAnsi="SimSun" w:hint="eastAsia"/>
                 <w:b/>
                 <w:bCs/>
                 <w:kern w:val="0"/>
@@ -7779,7 +7408,7 @@
               <w:spacing w:after="0" w:line="240" w:lineRule="auto"/>
               <w:jc w:val="center"/>
               <w:rPr>
-                <w:rFonts w:ascii="SimSun" w:hAnsi="SimSun"/>
+                <w:rFonts w:ascii="SimSun" w:eastAsiaTheme="minorEastAsia" w:hAnsi="SimSun"/>
                 <w:kern w:val="0"/>
                 <w:szCs w:val="21"/>
               </w:rPr>
@@ -7809,14 +7438,14 @@
               <w:spacing w:after="0" w:line="240" w:lineRule="auto"/>
               <w:jc w:val="center"/>
               <w:rPr>
-                <w:rFonts w:ascii="SimSun" w:hAnsi="SimSun"/>
+                <w:rFonts w:ascii="SimSun" w:eastAsiaTheme="minorEastAsia" w:hAnsi="SimSun"/>
                 <w:kern w:val="0"/>
                 <w:szCs w:val="21"/>
               </w:rPr>
             </w:pPr>
             <w:r>
               <w:rPr>
-                <w:rFonts w:ascii="SimSun" w:hAnsi="SimSun" w:hint="eastAsia"/>
+                <w:rFonts w:ascii="SimSun" w:eastAsiaTheme="minorEastAsia" w:hAnsi="SimSun" w:hint="eastAsia"/>
                 <w:kern w:val="0"/>
                 <w:szCs w:val="21"/>
               </w:rPr>
@@ -7848,7 +7477,7 @@
             </w:pPr>
             <w:r>
               <w:rPr>
-                <w:rFonts w:ascii="SimSun" w:hAnsi="SimSun" w:hint="eastAsia"/>
+                <w:rFonts w:ascii="SimSun" w:eastAsiaTheme="minorEastAsia" w:hAnsi="SimSun" w:hint="eastAsia"/>
                 <w:kern w:val="0"/>
                 <w:szCs w:val="21"/>
               </w:rPr>
@@ -7879,14 +7508,14 @@
               <w:spacing w:after="0" w:line="240" w:lineRule="auto"/>
               <w:jc w:val="center"/>
               <w:rPr>
-                <w:rFonts w:ascii="SimSun" w:hAnsi="SimSun"/>
+                <w:rFonts w:ascii="SimSun" w:eastAsiaTheme="minorEastAsia" w:hAnsi="SimSun"/>
                 <w:kern w:val="0"/>
                 <w:szCs w:val="21"/>
               </w:rPr>
             </w:pPr>
             <w:r>
               <w:rPr>
-                <w:rFonts w:ascii="SimSun" w:hAnsi="SimSun" w:hint="eastAsia"/>
+                <w:rFonts w:ascii="SimSun" w:eastAsiaTheme="minorEastAsia" w:hAnsi="SimSun" w:hint="eastAsia"/>
                 <w:kern w:val="0"/>
                 <w:szCs w:val="21"/>
               </w:rPr>
@@ -7910,14 +7539,14 @@
             <w:pPr>
               <w:spacing w:after="0" w:line="240" w:lineRule="auto"/>
               <w:rPr>
-                <w:rFonts w:ascii="SimSun" w:hAnsi="SimSun"/>
+                <w:rFonts w:ascii="SimSun" w:eastAsiaTheme="minorEastAsia" w:hAnsi="SimSun"/>
                 <w:kern w:val="0"/>
                 <w:szCs w:val="21"/>
               </w:rPr>
             </w:pPr>
             <w:r>
               <w:rPr>
-                <w:rFonts w:ascii="SimSun" w:hAnsi="SimSun" w:hint="eastAsia"/>
+                <w:rFonts w:ascii="SimSun" w:eastAsiaTheme="minorEastAsia" w:hAnsi="SimSun" w:hint="eastAsia"/>
                 <w:kern w:val="0"/>
                 <w:szCs w:val="21"/>
               </w:rPr>
@@ -7957,14 +7586,14 @@
               <w:spacing w:after="0" w:line="240" w:lineRule="auto"/>
               <w:jc w:val="center"/>
               <w:rPr>
-                <w:rFonts w:ascii="SimSun" w:hAnsi="SimSun"/>
+                <w:rFonts w:ascii="SimSun" w:eastAsiaTheme="minorEastAsia" w:hAnsi="SimSun"/>
                 <w:kern w:val="0"/>
                 <w:szCs w:val="21"/>
               </w:rPr>
             </w:pPr>
             <w:r>
               <w:rPr>
-                <w:rFonts w:ascii="SimSun" w:hAnsi="SimSun" w:hint="eastAsia"/>
+                <w:rFonts w:ascii="SimSun" w:eastAsiaTheme="minorEastAsia" w:hAnsi="SimSun" w:hint="eastAsia"/>
                 <w:kern w:val="0"/>
                 <w:szCs w:val="21"/>
               </w:rPr>
@@ -7989,14 +7618,14 @@
               <w:spacing w:after="0" w:line="240" w:lineRule="auto"/>
               <w:jc w:val="left"/>
               <w:rPr>
-                <w:rFonts w:ascii="SimSun" w:hAnsi="SimSun"/>
+                <w:rFonts w:ascii="SimSun" w:eastAsiaTheme="minorEastAsia" w:hAnsi="SimSun"/>
                 <w:kern w:val="0"/>
                 <w:szCs w:val="21"/>
               </w:rPr>
             </w:pPr>
             <w:r>
               <w:rPr>
-                <w:rFonts w:ascii="SimSun" w:hAnsi="SimSun" w:hint="eastAsia"/>
+                <w:rFonts w:ascii="SimSun" w:eastAsiaTheme="minorEastAsia" w:hAnsi="SimSun" w:hint="eastAsia"/>
                 <w:kern w:val="0"/>
                 <w:szCs w:val="21"/>
               </w:rPr>
@@ -8027,14 +7656,14 @@
               <w:spacing w:after="0" w:line="240" w:lineRule="auto"/>
               <w:jc w:val="center"/>
               <w:rPr>
-                <w:rFonts w:ascii="SimSun" w:hAnsi="SimSun"/>
+                <w:rFonts w:ascii="SimSun" w:eastAsiaTheme="minorEastAsia" w:hAnsi="SimSun"/>
                 <w:kern w:val="0"/>
                 <w:szCs w:val="21"/>
               </w:rPr>
             </w:pPr>
             <w:r>
               <w:rPr>
-                <w:rFonts w:ascii="SimSun" w:hAnsi="SimSun" w:hint="eastAsia"/>
+                <w:rFonts w:ascii="SimSun" w:eastAsiaTheme="minorEastAsia" w:hAnsi="SimSun" w:hint="eastAsia"/>
                 <w:kern w:val="0"/>
                 <w:szCs w:val="21"/>
               </w:rPr>
@@ -8066,7 +7695,7 @@
             </w:pPr>
             <w:r>
               <w:rPr>
-                <w:rFonts w:ascii="SimSun" w:hAnsi="SimSun" w:hint="eastAsia"/>
+                <w:rFonts w:ascii="SimSun" w:eastAsiaTheme="minorEastAsia" w:hAnsi="SimSun" w:hint="eastAsia"/>
                 <w:kern w:val="0"/>
                 <w:szCs w:val="21"/>
               </w:rPr>
@@ -8097,14 +7726,14 @@
               <w:spacing w:after="0" w:line="240" w:lineRule="auto"/>
               <w:jc w:val="center"/>
               <w:rPr>
-                <w:rFonts w:ascii="SimSun" w:hAnsi="SimSun"/>
+                <w:rFonts w:ascii="SimSun" w:eastAsiaTheme="minorEastAsia" w:hAnsi="SimSun"/>
                 <w:kern w:val="0"/>
                 <w:szCs w:val="21"/>
               </w:rPr>
             </w:pPr>
             <w:r>
               <w:rPr>
-                <w:rFonts w:ascii="SimSun" w:hAnsi="SimSun" w:hint="eastAsia"/>
+                <w:rFonts w:ascii="SimSun" w:eastAsiaTheme="minorEastAsia" w:hAnsi="SimSun" w:hint="eastAsia"/>
                 <w:kern w:val="0"/>
                 <w:szCs w:val="21"/>
               </w:rPr>
@@ -8128,14 +7757,14 @@
             <w:pPr>
               <w:spacing w:after="0" w:line="240" w:lineRule="auto"/>
               <w:rPr>
-                <w:rFonts w:ascii="SimSun" w:hAnsi="SimSun"/>
+                <w:rFonts w:ascii="SimSun" w:eastAsiaTheme="minorEastAsia" w:hAnsi="SimSun"/>
                 <w:kern w:val="0"/>
                 <w:szCs w:val="21"/>
               </w:rPr>
             </w:pPr>
             <w:r>
               <w:rPr>
-                <w:rFonts w:ascii="SimSun" w:hAnsi="SimSun" w:hint="eastAsia"/>
+                <w:rFonts w:ascii="SimSun" w:eastAsiaTheme="minorEastAsia" w:hAnsi="SimSun" w:hint="eastAsia"/>
                 <w:kern w:val="0"/>
                 <w:szCs w:val="21"/>
               </w:rPr>
@@ -8175,14 +7804,14 @@
               <w:spacing w:after="0" w:line="240" w:lineRule="auto"/>
               <w:jc w:val="center"/>
               <w:rPr>
-                <w:rFonts w:ascii="SimSun" w:hAnsi="SimSun"/>
+                <w:rFonts w:ascii="SimSun" w:eastAsiaTheme="minorEastAsia" w:hAnsi="SimSun"/>
                 <w:kern w:val="0"/>
                 <w:szCs w:val="21"/>
               </w:rPr>
             </w:pPr>
             <w:r>
               <w:rPr>
-                <w:rFonts w:ascii="SimSun" w:hAnsi="SimSun" w:hint="eastAsia"/>
+                <w:rFonts w:ascii="SimSun" w:eastAsiaTheme="minorEastAsia" w:hAnsi="SimSun" w:hint="eastAsia"/>
                 <w:kern w:val="0"/>
                 <w:szCs w:val="21"/>
               </w:rPr>
@@ -8214,7 +7843,7 @@
             </w:pPr>
             <w:r>
               <w:rPr>
-                <w:rFonts w:ascii="SimSun" w:hAnsi="SimSun" w:hint="eastAsia"/>
+                <w:rFonts w:ascii="SimSun" w:eastAsiaTheme="minorEastAsia" w:hAnsi="SimSun" w:hint="eastAsia"/>
                 <w:kern w:val="0"/>
                 <w:szCs w:val="21"/>
               </w:rPr>
@@ -8245,14 +7874,14 @@
               <w:spacing w:after="0" w:line="240" w:lineRule="auto"/>
               <w:jc w:val="center"/>
               <w:rPr>
-                <w:rFonts w:ascii="SimSun" w:hAnsi="SimSun"/>
+                <w:rFonts w:ascii="SimSun" w:eastAsiaTheme="minorEastAsia" w:hAnsi="SimSun"/>
                 <w:kern w:val="0"/>
                 <w:szCs w:val="21"/>
               </w:rPr>
             </w:pPr>
             <w:r>
               <w:rPr>
-                <w:rFonts w:ascii="SimSun" w:hAnsi="SimSun" w:hint="eastAsia"/>
+                <w:rFonts w:ascii="SimSun" w:eastAsiaTheme="minorEastAsia" w:hAnsi="SimSun" w:hint="eastAsia"/>
                 <w:kern w:val="0"/>
                 <w:szCs w:val="21"/>
               </w:rPr>
@@ -8276,14 +7905,14 @@
             <w:pPr>
               <w:spacing w:after="0" w:line="240" w:lineRule="auto"/>
               <w:rPr>
-                <w:rFonts w:ascii="SimSun" w:hAnsi="SimSun"/>
+                <w:rFonts w:ascii="SimSun" w:eastAsiaTheme="minorEastAsia" w:hAnsi="SimSun"/>
                 <w:kern w:val="0"/>
                 <w:szCs w:val="21"/>
               </w:rPr>
             </w:pPr>
             <w:r>
               <w:rPr>
-                <w:rFonts w:ascii="SimSun" w:hAnsi="SimSun" w:hint="eastAsia"/>
+                <w:rFonts w:ascii="SimSun" w:eastAsiaTheme="minorEastAsia" w:hAnsi="SimSun" w:hint="eastAsia"/>
                 <w:kern w:val="0"/>
                 <w:szCs w:val="21"/>
               </w:rPr>
@@ -8323,14 +7952,14 @@
               <w:spacing w:after="0" w:line="240" w:lineRule="auto"/>
               <w:jc w:val="center"/>
               <w:rPr>
-                <w:rFonts w:ascii="SimSun" w:hAnsi="SimSun"/>
+                <w:rFonts w:ascii="SimSun" w:eastAsiaTheme="minorEastAsia" w:hAnsi="SimSun"/>
                 <w:kern w:val="0"/>
                 <w:szCs w:val="21"/>
               </w:rPr>
             </w:pPr>
             <w:r>
               <w:rPr>
-                <w:rFonts w:ascii="SimSun" w:hAnsi="SimSun" w:hint="eastAsia"/>
+                <w:rFonts w:ascii="SimSun" w:eastAsiaTheme="minorEastAsia" w:hAnsi="SimSun" w:hint="eastAsia"/>
                 <w:kern w:val="0"/>
                 <w:szCs w:val="21"/>
               </w:rPr>
@@ -8338,7 +7967,7 @@
             </w:r>
             <w:r>
               <w:rPr>
-                <w:rFonts w:ascii="SimSun" w:hAnsi="SimSun" w:hint="eastAsia"/>
+                <w:rFonts w:ascii="SimSun" w:eastAsiaTheme="minorEastAsia" w:hAnsi="SimSun" w:hint="eastAsia"/>
                 <w:kern w:val="0"/>
                 <w:szCs w:val="21"/>
               </w:rPr>
@@ -8346,7 +7975,7 @@
             </w:r>
             <w:r>
               <w:rPr>
-                <w:rFonts w:ascii="SimSun" w:hAnsi="SimSun" w:hint="eastAsia"/>
+                <w:rFonts w:ascii="SimSun" w:eastAsiaTheme="minorEastAsia" w:hAnsi="SimSun" w:hint="eastAsia"/>
                 <w:kern w:val="0"/>
                 <w:szCs w:val="21"/>
               </w:rPr>
@@ -8378,7 +8007,7 @@
             </w:pPr>
             <w:r>
               <w:rPr>
-                <w:rFonts w:ascii="SimSun" w:hAnsi="SimSun" w:hint="eastAsia"/>
+                <w:rFonts w:ascii="SimSun" w:eastAsiaTheme="minorEastAsia" w:hAnsi="SimSun" w:hint="eastAsia"/>
                 <w:kern w:val="0"/>
                 <w:szCs w:val="21"/>
               </w:rPr>
@@ -8408,14 +8037,14 @@
             <w:pPr>
               <w:spacing w:after="0" w:line="240" w:lineRule="auto"/>
               <w:rPr>
-                <w:rFonts w:ascii="SimSun" w:hAnsi="SimSun"/>
+                <w:rFonts w:ascii="SimSun" w:eastAsiaTheme="minorEastAsia" w:hAnsi="SimSun"/>
                 <w:kern w:val="0"/>
                 <w:szCs w:val="21"/>
               </w:rPr>
             </w:pPr>
             <w:r>
               <w:rPr>
-                <w:rFonts w:ascii="SimSun" w:hAnsi="SimSun" w:hint="eastAsia"/>
+                <w:rFonts w:ascii="SimSun" w:eastAsiaTheme="minorEastAsia" w:hAnsi="SimSun" w:hint="eastAsia"/>
                 <w:kern w:val="0"/>
                 <w:szCs w:val="21"/>
               </w:rPr>
@@ -8423,7 +8052,7 @@
             </w:r>
             <w:r>
               <w:rPr>
-                <w:rFonts w:ascii="SimSun" w:hAnsi="SimSun" w:hint="eastAsia"/>
+                <w:rFonts w:ascii="SimSun" w:eastAsiaTheme="minorEastAsia" w:hAnsi="SimSun" w:hint="eastAsia"/>
                 <w:kern w:val="0"/>
                 <w:szCs w:val="21"/>
               </w:rPr>
@@ -8431,7 +8060,7 @@
             </w:r>
             <w:r>
               <w:rPr>
-                <w:rFonts w:ascii="SimSun" w:hAnsi="SimSun" w:hint="eastAsia"/>
+                <w:rFonts w:ascii="SimSun" w:eastAsiaTheme="minorEastAsia" w:hAnsi="SimSun" w:hint="eastAsia"/>
                 <w:kern w:val="0"/>
                 <w:szCs w:val="21"/>
               </w:rPr>
@@ -8439,7 +8068,7 @@
             </w:r>
             <w:r>
               <w:rPr>
-                <w:rFonts w:ascii="SimSun" w:hAnsi="SimSun" w:hint="eastAsia"/>
+                <w:rFonts w:ascii="SimSun" w:eastAsiaTheme="minorEastAsia" w:hAnsi="SimSun" w:hint="eastAsia"/>
                 <w:kern w:val="0"/>
                 <w:szCs w:val="21"/>
               </w:rPr>
@@ -8447,7 +8076,7 @@
             </w:r>
             <w:r>
               <w:rPr>
-                <w:rFonts w:ascii="SimSun" w:hAnsi="SimSun" w:hint="eastAsia"/>
+                <w:rFonts w:ascii="SimSun" w:eastAsiaTheme="minorEastAsia" w:hAnsi="SimSun" w:hint="eastAsia"/>
                 <w:kern w:val="0"/>
                 <w:szCs w:val="21"/>
               </w:rPr>
@@ -8478,7 +8107,7 @@
             </w:pPr>
             <w:r>
               <w:rPr>
-                <w:rFonts w:ascii="SimSun" w:hAnsi="SimSun" w:hint="eastAsia"/>
+                <w:rFonts w:ascii="SimSun" w:eastAsiaTheme="minorEastAsia" w:hAnsi="SimSun" w:hint="eastAsia"/>
                 <w:kern w:val="0"/>
                 <w:szCs w:val="21"/>
               </w:rPr>
@@ -8509,14 +8138,14 @@
               <w:spacing w:after="0" w:line="240" w:lineRule="auto"/>
               <w:jc w:val="center"/>
               <w:rPr>
-                <w:rFonts w:ascii="SimSun" w:hAnsi="SimSun"/>
+                <w:rFonts w:ascii="SimSun" w:eastAsiaTheme="minorEastAsia" w:hAnsi="SimSun"/>
                 <w:kern w:val="0"/>
                 <w:szCs w:val="21"/>
               </w:rPr>
             </w:pPr>
             <w:r>
               <w:rPr>
-                <w:rFonts w:ascii="SimSun" w:hAnsi="SimSun" w:hint="eastAsia"/>
+                <w:rFonts w:ascii="SimSun" w:eastAsiaTheme="minorEastAsia" w:hAnsi="SimSun" w:hint="eastAsia"/>
                 <w:kern w:val="0"/>
                 <w:szCs w:val="21"/>
               </w:rPr>
@@ -8540,14 +8169,14 @@
             <w:pPr>
               <w:spacing w:after="0" w:line="240" w:lineRule="auto"/>
               <w:rPr>
-                <w:rFonts w:ascii="SimSun" w:hAnsi="SimSun"/>
+                <w:rFonts w:ascii="SimSun" w:eastAsiaTheme="minorEastAsia" w:hAnsi="SimSun"/>
                 <w:kern w:val="0"/>
                 <w:szCs w:val="21"/>
               </w:rPr>
             </w:pPr>
             <w:r>
               <w:rPr>
-                <w:rFonts w:ascii="SimSun" w:hAnsi="SimSun" w:hint="eastAsia"/>
+                <w:rFonts w:ascii="SimSun" w:eastAsiaTheme="minorEastAsia" w:hAnsi="SimSun" w:hint="eastAsia"/>
                 <w:kern w:val="0"/>
                 <w:szCs w:val="21"/>
               </w:rPr>
@@ -8586,14 +8215,14 @@
             <w:pPr>
               <w:spacing w:after="0" w:line="240" w:lineRule="auto"/>
               <w:rPr>
-                <w:rFonts w:ascii="SimSun" w:hAnsi="SimSun"/>
+                <w:rFonts w:ascii="SimSun" w:eastAsiaTheme="minorEastAsia" w:hAnsi="SimSun"/>
                 <w:kern w:val="0"/>
                 <w:szCs w:val="21"/>
               </w:rPr>
             </w:pPr>
             <w:r>
               <w:rPr>
-                <w:rFonts w:ascii="SimSun" w:hAnsi="SimSun" w:hint="eastAsia"/>
+                <w:rFonts w:ascii="SimSun" w:eastAsiaTheme="minorEastAsia" w:hAnsi="SimSun" w:hint="eastAsia"/>
                 <w:kern w:val="0"/>
                 <w:szCs w:val="21"/>
               </w:rPr>
@@ -8601,7 +8230,7 @@
             </w:r>
             <w:r>
               <w:rPr>
-                <w:rFonts w:ascii="SimSun" w:hAnsi="SimSun" w:hint="eastAsia"/>
+                <w:rFonts w:ascii="SimSun" w:eastAsiaTheme="minorEastAsia" w:hAnsi="SimSun" w:hint="eastAsia"/>
                 <w:kern w:val="0"/>
                 <w:szCs w:val="21"/>
               </w:rPr>
@@ -8609,7 +8238,7 @@
             </w:r>
             <w:r>
               <w:rPr>
-                <w:rFonts w:ascii="SimSun" w:hAnsi="SimSun" w:hint="eastAsia"/>
+                <w:rFonts w:ascii="SimSun" w:eastAsiaTheme="minorEastAsia" w:hAnsi="SimSun" w:hint="eastAsia"/>
                 <w:kern w:val="0"/>
                 <w:szCs w:val="21"/>
               </w:rPr>
@@ -8640,7 +8269,7 @@
             </w:pPr>
             <w:r>
               <w:rPr>
-                <w:rFonts w:ascii="SimSun" w:hAnsi="SimSun" w:hint="eastAsia"/>
+                <w:rFonts w:ascii="SimSun" w:eastAsiaTheme="minorEastAsia" w:hAnsi="SimSun" w:hint="eastAsia"/>
                 <w:kern w:val="0"/>
                 <w:szCs w:val="21"/>
               </w:rPr>
@@ -8671,14 +8300,14 @@
               <w:spacing w:after="0" w:line="240" w:lineRule="auto"/>
               <w:jc w:val="center"/>
               <w:rPr>
-                <w:rFonts w:ascii="SimSun" w:hAnsi="SimSun"/>
+                <w:rFonts w:ascii="SimSun" w:eastAsiaTheme="minorEastAsia" w:hAnsi="SimSun"/>
                 <w:kern w:val="0"/>
                 <w:szCs w:val="21"/>
               </w:rPr>
             </w:pPr>
             <w:r>
               <w:rPr>
-                <w:rFonts w:ascii="SimSun" w:hAnsi="SimSun" w:hint="eastAsia"/>
+                <w:rFonts w:ascii="SimSun" w:eastAsiaTheme="minorEastAsia" w:hAnsi="SimSun" w:hint="eastAsia"/>
                 <w:kern w:val="0"/>
                 <w:szCs w:val="21"/>
               </w:rPr>
@@ -8702,14 +8331,14 @@
             <w:pPr>
               <w:spacing w:after="0" w:line="240" w:lineRule="auto"/>
               <w:rPr>
-                <w:rFonts w:ascii="SimSun" w:hAnsi="SimSun"/>
+                <w:rFonts w:ascii="SimSun" w:eastAsiaTheme="minorEastAsia" w:hAnsi="SimSun"/>
                 <w:kern w:val="0"/>
                 <w:szCs w:val="21"/>
               </w:rPr>
             </w:pPr>
             <w:r>
               <w:rPr>
-                <w:rFonts w:ascii="SimSun" w:hAnsi="SimSun" w:hint="eastAsia"/>
+                <w:rFonts w:ascii="SimSun" w:eastAsiaTheme="minorEastAsia" w:hAnsi="SimSun" w:hint="eastAsia"/>
                 <w:kern w:val="0"/>
                 <w:szCs w:val="21"/>
               </w:rPr>
@@ -8740,14 +8369,14 @@
               <w:spacing w:after="0" w:line="240" w:lineRule="auto"/>
               <w:jc w:val="center"/>
               <w:rPr>
-                <w:rFonts w:ascii="SimSun" w:hAnsi="SimSun"/>
+                <w:rFonts w:ascii="SimSun" w:eastAsiaTheme="minorEastAsia" w:hAnsi="SimSun"/>
                 <w:kern w:val="0"/>
                 <w:szCs w:val="21"/>
               </w:rPr>
             </w:pPr>
             <w:r>
               <w:rPr>
-                <w:rFonts w:ascii="SimSun" w:hAnsi="SimSun" w:hint="eastAsia"/>
+                <w:rFonts w:ascii="SimSun" w:eastAsiaTheme="minorEastAsia" w:hAnsi="SimSun" w:hint="eastAsia"/>
                 <w:kern w:val="0"/>
                 <w:szCs w:val="21"/>
               </w:rPr>
@@ -8755,7 +8384,7 @@
             </w:r>
             <w:r>
               <w:rPr>
-                <w:rFonts w:ascii="SimSun" w:hAnsi="SimSun" w:hint="eastAsia"/>
+                <w:rFonts w:ascii="SimSun" w:eastAsiaTheme="minorEastAsia" w:hAnsi="SimSun" w:hint="eastAsia"/>
                 <w:kern w:val="0"/>
                 <w:szCs w:val="21"/>
               </w:rPr>
@@ -8763,7 +8392,7 @@
             </w:r>
             <w:r>
               <w:rPr>
-                <w:rFonts w:ascii="SimSun" w:hAnsi="SimSun" w:hint="eastAsia"/>
+                <w:rFonts w:ascii="SimSun" w:eastAsiaTheme="minorEastAsia" w:hAnsi="SimSun" w:hint="eastAsia"/>
                 <w:kern w:val="0"/>
                 <w:szCs w:val="21"/>
               </w:rPr>
@@ -8794,7 +8423,7 @@
             </w:pPr>
             <w:r>
               <w:rPr>
-                <w:rFonts w:ascii="SimSun" w:hAnsi="SimSun" w:hint="eastAsia"/>
+                <w:rFonts w:ascii="SimSun" w:eastAsiaTheme="minorEastAsia" w:hAnsi="SimSun" w:hint="eastAsia"/>
                 <w:kern w:val="0"/>
                 <w:szCs w:val="21"/>
               </w:rPr>
@@ -8825,14 +8454,14 @@
               <w:spacing w:after="0" w:line="240" w:lineRule="auto"/>
               <w:jc w:val="center"/>
               <w:rPr>
-                <w:rFonts w:ascii="SimSun" w:hAnsi="SimSun"/>
+                <w:rFonts w:ascii="SimSun" w:eastAsiaTheme="minorEastAsia" w:hAnsi="SimSun"/>
                 <w:kern w:val="0"/>
                 <w:szCs w:val="21"/>
               </w:rPr>
             </w:pPr>
             <w:r>
               <w:rPr>
-                <w:rFonts w:ascii="SimSun" w:hAnsi="SimSun" w:hint="eastAsia"/>
+                <w:rFonts w:ascii="SimSun" w:eastAsiaTheme="minorEastAsia" w:hAnsi="SimSun" w:hint="eastAsia"/>
                 <w:kern w:val="0"/>
                 <w:szCs w:val="21"/>
               </w:rPr>
@@ -8856,14 +8485,14 @@
             <w:pPr>
               <w:spacing w:after="0" w:line="240" w:lineRule="auto"/>
               <w:rPr>
-                <w:rFonts w:ascii="SimSun" w:hAnsi="SimSun"/>
+                <w:rFonts w:ascii="SimSun" w:eastAsiaTheme="minorEastAsia" w:hAnsi="SimSun"/>
                 <w:kern w:val="0"/>
                 <w:szCs w:val="21"/>
               </w:rPr>
             </w:pPr>
             <w:r>
               <w:rPr>
-                <w:rFonts w:ascii="SimSun" w:hAnsi="SimSun" w:hint="eastAsia"/>
+                <w:rFonts w:ascii="SimSun" w:eastAsiaTheme="minorEastAsia" w:hAnsi="SimSun" w:hint="eastAsia"/>
                 <w:kern w:val="0"/>
                 <w:szCs w:val="21"/>
               </w:rPr>
@@ -8880,7 +8509,7 @@
             </w:r>
             <w:r>
               <w:rPr>
-                <w:rFonts w:ascii="SimSun" w:hAnsi="SimSun" w:hint="eastAsia"/>
+                <w:rFonts w:ascii="SimSun" w:eastAsiaTheme="minorEastAsia" w:hAnsi="SimSun" w:hint="eastAsia"/>
                 <w:kern w:val="0"/>
                 <w:szCs w:val="21"/>
               </w:rPr>
@@ -8920,18 +8549,26 @@
               <w:spacing w:after="0" w:line="240" w:lineRule="auto"/>
               <w:jc w:val="center"/>
               <w:rPr>
-                <w:rFonts w:ascii="SimSun" w:hAnsi="SimSun"/>
+                <w:rFonts w:ascii="SimSun" w:eastAsiaTheme="minorEastAsia" w:hAnsi="SimSun"/>
                 <w:kern w:val="0"/>
                 <w:szCs w:val="21"/>
               </w:rPr>
             </w:pPr>
             <w:r>
               <w:rPr>
-                <w:rFonts w:ascii="SimSun" w:hAnsi="SimSun" w:hint="eastAsia"/>
+                <w:rFonts w:ascii="SimSun" w:eastAsiaTheme="minorEastAsia" w:hAnsi="SimSun" w:hint="eastAsia"/>
                 <w:kern w:val="0"/>
                 <w:szCs w:val="21"/>
               </w:rPr>
-              <w:t>0元畅玩</w:t>
+              <w:t>0</w:t>
+            </w:r>
+            <w:r>
+              <w:rPr>
+                <w:rFonts w:ascii="SimSun" w:eastAsiaTheme="minorEastAsia" w:hAnsi="SimSun" w:hint="eastAsia"/>
+                <w:kern w:val="0"/>
+                <w:szCs w:val="21"/>
+              </w:rPr>
+              <w:t>元畅玩</w:t>
             </w:r>
           </w:p>
         </w:tc>
@@ -8958,7 +8595,7 @@
             </w:pPr>
             <w:r>
               <w:rPr>
-                <w:rFonts w:ascii="SimSun" w:hAnsi="SimSun" w:hint="eastAsia"/>
+                <w:rFonts w:ascii="SimSun" w:eastAsiaTheme="minorEastAsia" w:hAnsi="SimSun" w:hint="eastAsia"/>
                 <w:kern w:val="0"/>
                 <w:szCs w:val="21"/>
               </w:rPr>
@@ -8989,14 +8626,14 @@
               <w:spacing w:after="0" w:line="240" w:lineRule="auto"/>
               <w:jc w:val="center"/>
               <w:rPr>
-                <w:rFonts w:ascii="SimSun" w:hAnsi="SimSun"/>
+                <w:rFonts w:ascii="SimSun" w:eastAsiaTheme="minorEastAsia" w:hAnsi="SimSun"/>
                 <w:kern w:val="0"/>
                 <w:szCs w:val="21"/>
               </w:rPr>
             </w:pPr>
             <w:r>
               <w:rPr>
-                <w:rFonts w:ascii="SimSun" w:hAnsi="SimSun" w:hint="eastAsia"/>
+                <w:rFonts w:ascii="SimSun" w:eastAsiaTheme="minorEastAsia" w:hAnsi="SimSun" w:hint="eastAsia"/>
                 <w:kern w:val="0"/>
                 <w:szCs w:val="21"/>
               </w:rPr>
@@ -9020,14 +8657,14 @@
             <w:pPr>
               <w:spacing w:after="0" w:line="240" w:lineRule="auto"/>
               <w:rPr>
-                <w:rFonts w:ascii="SimSun" w:hAnsi="SimSun"/>
+                <w:rFonts w:ascii="SimSun" w:eastAsiaTheme="minorEastAsia" w:hAnsi="SimSun"/>
                 <w:kern w:val="0"/>
                 <w:szCs w:val="21"/>
               </w:rPr>
             </w:pPr>
             <w:r>
               <w:rPr>
-                <w:rFonts w:ascii="SimSun" w:hAnsi="SimSun" w:hint="eastAsia"/>
+                <w:rFonts w:ascii="SimSun" w:eastAsiaTheme="minorEastAsia" w:hAnsi="SimSun" w:hint="eastAsia"/>
                 <w:kern w:val="0"/>
                 <w:szCs w:val="21"/>
               </w:rPr>
@@ -9050,7 +8687,7 @@
       <w:pPr>
         <w:pStyle w:val="p0"/>
         <w:rPr>
-          <w:rFonts w:ascii="SimSun" w:eastAsiaTheme="minorEastAsia" w:hAnsi="SimSun"/>
+          <w:rFonts w:ascii="SimSun" w:eastAsiaTheme="minorEastAsia" w:hAnsi="SimSun" w:hint="eastAsia"/>
           <w:color w:val="FF0000"/>
         </w:rPr>
       </w:pPr>
@@ -9084,7 +8721,7 @@
       </w:pPr>
     </w:p>
     <w:sectPr>
-      <w:footerReference w:type="default" r:id="rId26"/>
+      <w:footerReference w:type="default" r:id="rId25"/>
       <w:pgSz w:w="12240" w:h="15840"/>
       <w:pgMar w:top="1440" w:right="1800" w:bottom="1440" w:left="1800" w:header="720" w:footer="720" w:gutter="0"/>
       <w:pgNumType w:start="1"/>
@@ -9097,7 +8734,7 @@
 
 <file path=word/endnotes.xml><?xml version="1.0" encoding="utf-8"?>
 <w:endnotes xmlns:ve="http://schemas.openxmlformats.org/markup-compatibility/2006" xmlns:o="urn:schemas-microsoft-com:office:office" xmlns:r="http://schemas.openxmlformats.org/officeDocument/2006/relationships" xmlns:m="http://schemas.openxmlformats.org/officeDocument/2006/math" xmlns:v="urn:schemas-microsoft-com:vml" xmlns:wp="http://schemas.openxmlformats.org/drawingml/2006/wordprocessingDrawing" xmlns:w10="urn:schemas-microsoft-com:office:word" xmlns:w="http://schemas.openxmlformats.org/wordprocessingml/2006/main" xmlns:wne="http://schemas.microsoft.com/office/word/2006/wordml">
-  <w:endnote w:type="separator" w:id="0">
+  <w:endnote w:type="separator" w:id="-1">
     <w:p>
       <w:pPr>
         <w:spacing w:after="0" w:line="240" w:lineRule="auto"/>
@@ -9107,7 +8744,7 @@
       </w:r>
     </w:p>
   </w:endnote>
-  <w:endnote w:type="continuationSeparator" w:id="1">
+  <w:endnote w:type="continuationSeparator" w:id="0">
     <w:p>
       <w:pPr>
         <w:spacing w:after="0" w:line="240" w:lineRule="auto"/>
@@ -9162,7 +8799,7 @@
           <w:b/>
           <w:noProof/>
         </w:rPr>
-        <w:t>10</w:t>
+        <w:t>8</w:t>
       </w:r>
     </w:fldSimple>
     <w:r>
@@ -9193,7 +8830,7 @@
 
 <file path=word/footnotes.xml><?xml version="1.0" encoding="utf-8"?>
 <w:footnotes xmlns:ve="http://schemas.openxmlformats.org/markup-compatibility/2006" xmlns:o="urn:schemas-microsoft-com:office:office" xmlns:r="http://schemas.openxmlformats.org/officeDocument/2006/relationships" xmlns:m="http://schemas.openxmlformats.org/officeDocument/2006/math" xmlns:v="urn:schemas-microsoft-com:vml" xmlns:wp="http://schemas.openxmlformats.org/drawingml/2006/wordprocessingDrawing" xmlns:w10="urn:schemas-microsoft-com:office:word" xmlns:w="http://schemas.openxmlformats.org/wordprocessingml/2006/main" xmlns:wne="http://schemas.microsoft.com/office/word/2006/wordml">
-  <w:footnote w:type="separator" w:id="0">
+  <w:footnote w:type="separator" w:id="-1">
     <w:p>
       <w:pPr>
         <w:spacing w:after="0" w:line="240" w:lineRule="auto"/>
@@ -9203,7 +8840,7 @@
       </w:r>
     </w:p>
   </w:footnote>
-  <w:footnote w:type="continuationSeparator" w:id="1">
+  <w:footnote w:type="continuationSeparator" w:id="0">
     <w:p>
       <w:pPr>
         <w:spacing w:after="0" w:line="240" w:lineRule="auto"/>
@@ -9231,7 +8868,7 @@
   <w:docDefaults>
     <w:rPrDefault>
       <w:rPr>
-        <w:rFonts w:ascii="Times New Roman" w:eastAsia="SimSun" w:hAnsi="Times New Roman" w:cs="Times New Roman"/>
+        <w:rFonts w:ascii="Times New Roman" w:eastAsia="宋体" w:hAnsi="Times New Roman" w:cs="Times New Roman"/>
         <w:lang w:val="en-US" w:eastAsia="zh-CN" w:bidi="ar-SA"/>
       </w:rPr>
     </w:rPrDefault>
@@ -10118,4 +9755,16 @@
   <a:objectDefaults/>
   <a:extraClrSchemeLst/>
 </a:theme>
+</file>
+
+<file path=customXml/item1.xml><?xml version="1.0" encoding="utf-8"?>
+<b:Sources xmlns:b="http://schemas.openxmlformats.org/officeDocument/2006/bibliography" xmlns="http://schemas.openxmlformats.org/officeDocument/2006/bibliography" SelectedStyle="\APA.XSL" StyleName="APA Fifth Edition"/>
+</file>
+
+<file path=customXml/itemProps1.xml><?xml version="1.0" encoding="utf-8"?>
+<ds:datastoreItem xmlns:ds="http://schemas.openxmlformats.org/officeDocument/2006/customXml" ds:itemID="{5253ECE4-4A39-4748-BD78-A0A290FD8B64}">
+  <ds:schemaRefs>
+    <ds:schemaRef ds:uri="http://schemas.openxmlformats.org/officeDocument/2006/bibliography"/>
+  </ds:schemaRefs>
+</ds:datastoreItem>
 </file>
--- a/10 Deliverables/沃游戏Banner管理使用手册.docx
+++ b/10 Deliverables/沃游戏Banner管理使用手册.docx
@@ -974,7 +974,7 @@
           <w:tab w:val="right" w:leader="dot" w:pos="8630"/>
         </w:tabs>
         <w:rPr>
-          <w:rFonts w:asciiTheme="minorHAnsi" w:hAnsiTheme="minorHAnsi" w:cstheme="minorBidi"/>
+          <w:rFonts w:asciiTheme="minorHAnsi" w:eastAsiaTheme="minorEastAsia" w:hAnsiTheme="minorHAnsi" w:cstheme="minorBidi"/>
           <w:noProof/>
           <w:kern w:val="0"/>
           <w:sz w:val="22"/>
@@ -990,7 +990,7 @@
       <w:r>
         <w:fldChar w:fldCharType="separate"/>
       </w:r>
-      <w:hyperlink w:anchor="_Toc402978825" w:history="1">
+      <w:hyperlink w:anchor="_Toc402980761" w:history="1">
         <w:r>
           <w:rPr>
             <w:rStyle w:val="Hyperlink"/>
@@ -1034,7 +1034,7 @@
             <w:noProof/>
             <w:webHidden/>
           </w:rPr>
-          <w:instrText xml:space="preserve"> PAGEREF _Toc402978825 \h </w:instrText>
+          <w:instrText xml:space="preserve"> PAGEREF _Toc402980761 \h </w:instrText>
         </w:r>
         <w:r>
           <w:rPr>
@@ -1072,14 +1072,14 @@
           <w:tab w:val="right" w:leader="dot" w:pos="8630"/>
         </w:tabs>
         <w:rPr>
-          <w:rFonts w:asciiTheme="minorHAnsi" w:hAnsiTheme="minorHAnsi" w:cstheme="minorBidi"/>
+          <w:rFonts w:asciiTheme="minorHAnsi" w:eastAsiaTheme="minorEastAsia" w:hAnsiTheme="minorHAnsi" w:cstheme="minorBidi"/>
           <w:noProof/>
           <w:kern w:val="0"/>
           <w:sz w:val="22"/>
           <w:szCs w:val="22"/>
         </w:rPr>
       </w:pPr>
-      <w:hyperlink w:anchor="_Toc402978826" w:history="1">
+      <w:hyperlink w:anchor="_Toc402980762" w:history="1">
         <w:r>
           <w:rPr>
             <w:rStyle w:val="Hyperlink"/>
@@ -1119,7 +1119,7 @@
             <w:noProof/>
             <w:webHidden/>
           </w:rPr>
-          <w:instrText xml:space="preserve"> PAGEREF _Toc402978826 \h </w:instrText>
+          <w:instrText xml:space="preserve"> PAGEREF _Toc402980762 \h </w:instrText>
         </w:r>
         <w:r>
           <w:rPr>
@@ -1157,14 +1157,14 @@
           <w:tab w:val="right" w:leader="dot" w:pos="8630"/>
         </w:tabs>
         <w:rPr>
-          <w:rFonts w:asciiTheme="minorHAnsi" w:hAnsiTheme="minorHAnsi" w:cstheme="minorBidi"/>
+          <w:rFonts w:asciiTheme="minorHAnsi" w:eastAsiaTheme="minorEastAsia" w:hAnsiTheme="minorHAnsi" w:cstheme="minorBidi"/>
           <w:noProof/>
           <w:kern w:val="0"/>
           <w:sz w:val="22"/>
           <w:szCs w:val="22"/>
         </w:rPr>
       </w:pPr>
-      <w:hyperlink w:anchor="_Toc402978827" w:history="1">
+      <w:hyperlink w:anchor="_Toc402980763" w:history="1">
         <w:r>
           <w:rPr>
             <w:rStyle w:val="Hyperlink"/>
@@ -1204,7 +1204,7 @@
             <w:noProof/>
             <w:webHidden/>
           </w:rPr>
-          <w:instrText xml:space="preserve"> PAGEREF _Toc402978827 \h </w:instrText>
+          <w:instrText xml:space="preserve"> PAGEREF _Toc402980763 \h </w:instrText>
         </w:r>
         <w:r>
           <w:rPr>
@@ -1225,6 +1225,101 @@
             <w:webHidden/>
           </w:rPr>
           <w:t>1</w:t>
+        </w:r>
+        <w:r>
+          <w:rPr>
+            <w:noProof/>
+            <w:webHidden/>
+          </w:rPr>
+          <w:fldChar w:fldCharType="end"/>
+        </w:r>
+      </w:hyperlink>
+    </w:p>
+    <w:p>
+      <w:pPr>
+        <w:pStyle w:val="TOC2"/>
+        <w:tabs>
+          <w:tab w:val="right" w:leader="dot" w:pos="8630"/>
+        </w:tabs>
+        <w:rPr>
+          <w:rFonts w:asciiTheme="minorHAnsi" w:eastAsiaTheme="minorEastAsia" w:hAnsiTheme="minorHAnsi" w:cstheme="minorBidi"/>
+          <w:noProof/>
+          <w:kern w:val="0"/>
+          <w:sz w:val="22"/>
+          <w:szCs w:val="22"/>
+        </w:rPr>
+      </w:pPr>
+      <w:hyperlink w:anchor="_Toc402980764" w:history="1">
+        <w:r>
+          <w:rPr>
+            <w:rStyle w:val="Hyperlink"/>
+            <w:rFonts w:eastAsia="SimHei"/>
+            <w:b/>
+            <w:bCs/>
+            <w:noProof/>
+          </w:rPr>
+          <w:t xml:space="preserve">1.3  </w:t>
+        </w:r>
+        <w:r>
+          <w:rPr>
+            <w:rStyle w:val="Hyperlink"/>
+            <w:rFonts w:hint="eastAsia"/>
+            <w:b/>
+            <w:bCs/>
+            <w:noProof/>
+          </w:rPr>
+          <w:t>隐藏</w:t>
+        </w:r>
+        <w:r>
+          <w:rPr>
+            <w:rStyle w:val="Hyperlink"/>
+            <w:rFonts w:ascii="宋体" w:hAnsi="宋体" w:cs="宋体" w:hint="eastAsia"/>
+            <w:b/>
+            <w:bCs/>
+            <w:noProof/>
+          </w:rPr>
+          <w:t>顶部漂浮窗</w:t>
+        </w:r>
+        <w:r>
+          <w:rPr>
+            <w:noProof/>
+            <w:webHidden/>
+          </w:rPr>
+          <w:tab/>
+        </w:r>
+        <w:r>
+          <w:rPr>
+            <w:noProof/>
+            <w:webHidden/>
+          </w:rPr>
+          <w:fldChar w:fldCharType="begin"/>
+        </w:r>
+        <w:r>
+          <w:rPr>
+            <w:noProof/>
+            <w:webHidden/>
+          </w:rPr>
+          <w:instrText xml:space="preserve"> PAGEREF _Toc402980764 \h </w:instrText>
+        </w:r>
+        <w:r>
+          <w:rPr>
+            <w:noProof/>
+            <w:webHidden/>
+          </w:rPr>
+        </w:r>
+        <w:r>
+          <w:rPr>
+            <w:noProof/>
+            <w:webHidden/>
+          </w:rPr>
+          <w:fldChar w:fldCharType="separate"/>
+        </w:r>
+        <w:r>
+          <w:rPr>
+            <w:noProof/>
+            <w:webHidden/>
+          </w:rPr>
+          <w:t>2</w:t>
         </w:r>
         <w:r>
           <w:rPr>
@@ -1242,14 +1337,14 @@
           <w:tab w:val="right" w:leader="dot" w:pos="8630"/>
         </w:tabs>
         <w:rPr>
-          <w:rFonts w:asciiTheme="minorHAnsi" w:hAnsiTheme="minorHAnsi" w:cstheme="minorBidi"/>
+          <w:rFonts w:asciiTheme="minorHAnsi" w:eastAsiaTheme="minorEastAsia" w:hAnsiTheme="minorHAnsi" w:cstheme="minorBidi"/>
           <w:noProof/>
           <w:kern w:val="0"/>
           <w:sz w:val="22"/>
           <w:szCs w:val="22"/>
         </w:rPr>
       </w:pPr>
-      <w:hyperlink w:anchor="_Toc402978828" w:history="1">
+      <w:hyperlink w:anchor="_Toc402980765" w:history="1">
         <w:r>
           <w:rPr>
             <w:rStyle w:val="Hyperlink"/>
@@ -1293,7 +1388,7 @@
             <w:noProof/>
             <w:webHidden/>
           </w:rPr>
-          <w:instrText xml:space="preserve"> PAGEREF _Toc402978828 \h </w:instrText>
+          <w:instrText xml:space="preserve"> PAGEREF _Toc402980765 \h </w:instrText>
         </w:r>
         <w:r>
           <w:rPr>
@@ -1331,14 +1426,14 @@
           <w:tab w:val="right" w:leader="dot" w:pos="8630"/>
         </w:tabs>
         <w:rPr>
-          <w:rFonts w:asciiTheme="minorHAnsi" w:hAnsiTheme="minorHAnsi" w:cstheme="minorBidi"/>
+          <w:rFonts w:asciiTheme="minorHAnsi" w:eastAsiaTheme="minorEastAsia" w:hAnsiTheme="minorHAnsi" w:cstheme="minorBidi"/>
           <w:noProof/>
           <w:kern w:val="0"/>
           <w:sz w:val="22"/>
           <w:szCs w:val="22"/>
         </w:rPr>
       </w:pPr>
-      <w:hyperlink w:anchor="_Toc402978829" w:history="1">
+      <w:hyperlink w:anchor="_Toc402980766" w:history="1">
         <w:r>
           <w:rPr>
             <w:rStyle w:val="Hyperlink"/>
@@ -1388,7 +1483,7 @@
             <w:noProof/>
             <w:webHidden/>
           </w:rPr>
-          <w:instrText xml:space="preserve"> PAGEREF _Toc402978829 \h </w:instrText>
+          <w:instrText xml:space="preserve"> PAGEREF _Toc402980766 \h </w:instrText>
         </w:r>
         <w:r>
           <w:rPr>
@@ -1426,14 +1521,14 @@
           <w:tab w:val="right" w:leader="dot" w:pos="8630"/>
         </w:tabs>
         <w:rPr>
-          <w:rFonts w:asciiTheme="minorHAnsi" w:hAnsiTheme="minorHAnsi" w:cstheme="minorBidi"/>
+          <w:rFonts w:asciiTheme="minorHAnsi" w:eastAsiaTheme="minorEastAsia" w:hAnsiTheme="minorHAnsi" w:cstheme="minorBidi"/>
           <w:noProof/>
           <w:kern w:val="0"/>
           <w:sz w:val="22"/>
           <w:szCs w:val="22"/>
         </w:rPr>
       </w:pPr>
-      <w:hyperlink w:anchor="_Toc402978830" w:history="1">
+      <w:hyperlink w:anchor="_Toc402980767" w:history="1">
         <w:r>
           <w:rPr>
             <w:rStyle w:val="Hyperlink"/>
@@ -1483,7 +1578,7 @@
             <w:noProof/>
             <w:webHidden/>
           </w:rPr>
-          <w:instrText xml:space="preserve"> PAGEREF _Toc402978830 \h </w:instrText>
+          <w:instrText xml:space="preserve"> PAGEREF _Toc402980767 \h </w:instrText>
         </w:r>
         <w:r>
           <w:rPr>
@@ -1503,7 +1598,7 @@
             <w:noProof/>
             <w:webHidden/>
           </w:rPr>
-          <w:t>2</w:t>
+          <w:t>3</w:t>
         </w:r>
         <w:r>
           <w:rPr>
@@ -1521,14 +1616,14 @@
           <w:tab w:val="right" w:leader="dot" w:pos="8630"/>
         </w:tabs>
         <w:rPr>
-          <w:rFonts w:asciiTheme="minorHAnsi" w:hAnsiTheme="minorHAnsi" w:cstheme="minorBidi"/>
+          <w:rFonts w:asciiTheme="minorHAnsi" w:eastAsiaTheme="minorEastAsia" w:hAnsiTheme="minorHAnsi" w:cstheme="minorBidi"/>
           <w:noProof/>
           <w:kern w:val="0"/>
           <w:sz w:val="22"/>
           <w:szCs w:val="22"/>
         </w:rPr>
       </w:pPr>
-      <w:hyperlink w:anchor="_Toc402978831" w:history="1">
+      <w:hyperlink w:anchor="_Toc402980768" w:history="1">
         <w:r>
           <w:rPr>
             <w:rStyle w:val="Hyperlink"/>
@@ -1578,7 +1673,7 @@
             <w:noProof/>
             <w:webHidden/>
           </w:rPr>
-          <w:instrText xml:space="preserve"> PAGEREF _Toc402978831 \h </w:instrText>
+          <w:instrText xml:space="preserve"> PAGEREF _Toc402980768 \h </w:instrText>
         </w:r>
         <w:r>
           <w:rPr>
@@ -1598,7 +1693,7 @@
             <w:noProof/>
             <w:webHidden/>
           </w:rPr>
-          <w:t>2</w:t>
+          <w:t>3</w:t>
         </w:r>
         <w:r>
           <w:rPr>
@@ -1616,14 +1711,14 @@
           <w:tab w:val="right" w:leader="dot" w:pos="8630"/>
         </w:tabs>
         <w:rPr>
-          <w:rFonts w:asciiTheme="minorHAnsi" w:hAnsiTheme="minorHAnsi" w:cstheme="minorBidi"/>
+          <w:rFonts w:asciiTheme="minorHAnsi" w:eastAsiaTheme="minorEastAsia" w:hAnsiTheme="minorHAnsi" w:cstheme="minorBidi"/>
           <w:noProof/>
           <w:kern w:val="0"/>
           <w:sz w:val="22"/>
           <w:szCs w:val="22"/>
         </w:rPr>
       </w:pPr>
-      <w:hyperlink w:anchor="_Toc402978832" w:history="1">
+      <w:hyperlink w:anchor="_Toc402980769" w:history="1">
         <w:r>
           <w:rPr>
             <w:rStyle w:val="Hyperlink"/>
@@ -1673,7 +1768,7 @@
             <w:noProof/>
             <w:webHidden/>
           </w:rPr>
-          <w:instrText xml:space="preserve"> PAGEREF _Toc402978832 \h </w:instrText>
+          <w:instrText xml:space="preserve"> PAGEREF _Toc402980769 \h </w:instrText>
         </w:r>
         <w:r>
           <w:rPr>
@@ -1711,14 +1806,14 @@
           <w:tab w:val="right" w:leader="dot" w:pos="8630"/>
         </w:tabs>
         <w:rPr>
-          <w:rFonts w:asciiTheme="minorHAnsi" w:hAnsiTheme="minorHAnsi" w:cstheme="minorBidi"/>
+          <w:rFonts w:asciiTheme="minorHAnsi" w:eastAsiaTheme="minorEastAsia" w:hAnsiTheme="minorHAnsi" w:cstheme="minorBidi"/>
           <w:noProof/>
           <w:kern w:val="0"/>
           <w:sz w:val="22"/>
           <w:szCs w:val="22"/>
         </w:rPr>
       </w:pPr>
-      <w:hyperlink w:anchor="_Toc402978833" w:history="1">
+      <w:hyperlink w:anchor="_Toc402980770" w:history="1">
         <w:r>
           <w:rPr>
             <w:rStyle w:val="Hyperlink"/>
@@ -1778,7 +1873,7 @@
             <w:noProof/>
             <w:webHidden/>
           </w:rPr>
-          <w:instrText xml:space="preserve"> PAGEREF _Toc402978833 \h </w:instrText>
+          <w:instrText xml:space="preserve"> PAGEREF _Toc402980770 \h </w:instrText>
         </w:r>
         <w:r>
           <w:rPr>
@@ -1798,7 +1893,7 @@
             <w:noProof/>
             <w:webHidden/>
           </w:rPr>
-          <w:t>3</w:t>
+          <w:t>4</w:t>
         </w:r>
         <w:r>
           <w:rPr>
@@ -1816,14 +1911,14 @@
           <w:tab w:val="right" w:leader="dot" w:pos="8630"/>
         </w:tabs>
         <w:rPr>
-          <w:rFonts w:asciiTheme="minorHAnsi" w:hAnsiTheme="minorHAnsi" w:cstheme="minorBidi"/>
+          <w:rFonts w:asciiTheme="minorHAnsi" w:eastAsiaTheme="minorEastAsia" w:hAnsiTheme="minorHAnsi" w:cstheme="minorBidi"/>
           <w:noProof/>
           <w:kern w:val="0"/>
           <w:sz w:val="22"/>
           <w:szCs w:val="22"/>
         </w:rPr>
       </w:pPr>
-      <w:hyperlink w:anchor="_Toc402978834" w:history="1">
+      <w:hyperlink w:anchor="_Toc402980771" w:history="1">
         <w:r>
           <w:rPr>
             <w:rStyle w:val="Hyperlink"/>
@@ -1859,7 +1954,7 @@
             <w:noProof/>
             <w:webHidden/>
           </w:rPr>
-          <w:instrText xml:space="preserve"> PAGEREF _Toc402978834 \h </w:instrText>
+          <w:instrText xml:space="preserve"> PAGEREF _Toc402980771 \h </w:instrText>
         </w:r>
         <w:r>
           <w:rPr>
@@ -1897,14 +1992,14 @@
           <w:tab w:val="right" w:leader="dot" w:pos="8630"/>
         </w:tabs>
         <w:rPr>
-          <w:rFonts w:asciiTheme="minorHAnsi" w:hAnsiTheme="minorHAnsi" w:cstheme="minorBidi"/>
+          <w:rFonts w:asciiTheme="minorHAnsi" w:eastAsiaTheme="minorEastAsia" w:hAnsiTheme="minorHAnsi" w:cstheme="minorBidi"/>
           <w:noProof/>
           <w:kern w:val="0"/>
           <w:sz w:val="22"/>
           <w:szCs w:val="22"/>
         </w:rPr>
       </w:pPr>
-      <w:hyperlink w:anchor="_Toc402978835" w:history="1">
+      <w:hyperlink w:anchor="_Toc402980772" w:history="1">
         <w:r>
           <w:rPr>
             <w:rStyle w:val="Hyperlink"/>
@@ -1944,7 +2039,7 @@
             <w:noProof/>
             <w:webHidden/>
           </w:rPr>
-          <w:instrText xml:space="preserve"> PAGEREF _Toc402978835 \h </w:instrText>
+          <w:instrText xml:space="preserve"> PAGEREF _Toc402980772 \h </w:instrText>
         </w:r>
         <w:r>
           <w:rPr>
@@ -1982,14 +2077,14 @@
           <w:tab w:val="right" w:leader="dot" w:pos="8630"/>
         </w:tabs>
         <w:rPr>
-          <w:rFonts w:asciiTheme="minorHAnsi" w:hAnsiTheme="minorHAnsi" w:cstheme="minorBidi"/>
+          <w:rFonts w:asciiTheme="minorHAnsi" w:eastAsiaTheme="minorEastAsia" w:hAnsiTheme="minorHAnsi" w:cstheme="minorBidi"/>
           <w:noProof/>
           <w:kern w:val="0"/>
           <w:sz w:val="22"/>
           <w:szCs w:val="22"/>
         </w:rPr>
       </w:pPr>
-      <w:hyperlink w:anchor="_Toc402978836" w:history="1">
+      <w:hyperlink w:anchor="_Toc402980773" w:history="1">
         <w:r>
           <w:rPr>
             <w:rStyle w:val="Hyperlink"/>
@@ -2029,7 +2124,7 @@
             <w:noProof/>
             <w:webHidden/>
           </w:rPr>
-          <w:instrText xml:space="preserve"> PAGEREF _Toc402978836 \h </w:instrText>
+          <w:instrText xml:space="preserve"> PAGEREF _Toc402980773 \h </w:instrText>
         </w:r>
         <w:r>
           <w:rPr>
@@ -2049,7 +2144,7 @@
             <w:noProof/>
             <w:webHidden/>
           </w:rPr>
-          <w:t>4</w:t>
+          <w:t>5</w:t>
         </w:r>
         <w:r>
           <w:rPr>
@@ -2067,14 +2162,14 @@
           <w:tab w:val="right" w:leader="dot" w:pos="8630"/>
         </w:tabs>
         <w:rPr>
-          <w:rFonts w:asciiTheme="minorHAnsi" w:hAnsiTheme="minorHAnsi" w:cstheme="minorBidi"/>
+          <w:rFonts w:asciiTheme="minorHAnsi" w:eastAsiaTheme="minorEastAsia" w:hAnsiTheme="minorHAnsi" w:cstheme="minorBidi"/>
           <w:noProof/>
           <w:kern w:val="0"/>
           <w:sz w:val="22"/>
           <w:szCs w:val="22"/>
         </w:rPr>
       </w:pPr>
-      <w:hyperlink w:anchor="_Toc402978837" w:history="1">
+      <w:hyperlink w:anchor="_Toc402980774" w:history="1">
         <w:r>
           <w:rPr>
             <w:rStyle w:val="Hyperlink"/>
@@ -2114,7 +2209,7 @@
             <w:noProof/>
             <w:webHidden/>
           </w:rPr>
-          <w:instrText xml:space="preserve"> PAGEREF _Toc402978837 \h </w:instrText>
+          <w:instrText xml:space="preserve"> PAGEREF _Toc402980774 \h </w:instrText>
         </w:r>
         <w:r>
           <w:rPr>
@@ -2152,14 +2247,14 @@
           <w:tab w:val="right" w:leader="dot" w:pos="8630"/>
         </w:tabs>
         <w:rPr>
-          <w:rFonts w:asciiTheme="minorHAnsi" w:hAnsiTheme="minorHAnsi" w:cstheme="minorBidi"/>
+          <w:rFonts w:asciiTheme="minorHAnsi" w:eastAsiaTheme="minorEastAsia" w:hAnsiTheme="minorHAnsi" w:cstheme="minorBidi"/>
           <w:noProof/>
           <w:kern w:val="0"/>
           <w:sz w:val="22"/>
           <w:szCs w:val="22"/>
         </w:rPr>
       </w:pPr>
-      <w:hyperlink w:anchor="_Toc402978838" w:history="1">
+      <w:hyperlink w:anchor="_Toc402980775" w:history="1">
         <w:r>
           <w:rPr>
             <w:rStyle w:val="Hyperlink"/>
@@ -2199,7 +2294,7 @@
             <w:noProof/>
             <w:webHidden/>
           </w:rPr>
-          <w:instrText xml:space="preserve"> PAGEREF _Toc402978838 \h </w:instrText>
+          <w:instrText xml:space="preserve"> PAGEREF _Toc402980775 \h </w:instrText>
         </w:r>
         <w:r>
           <w:rPr>
@@ -2219,7 +2314,7 @@
             <w:noProof/>
             <w:webHidden/>
           </w:rPr>
-          <w:t>5</w:t>
+          <w:t>6</w:t>
         </w:r>
         <w:r>
           <w:rPr>
@@ -2237,14 +2332,14 @@
           <w:tab w:val="right" w:leader="dot" w:pos="8630"/>
         </w:tabs>
         <w:rPr>
-          <w:rFonts w:asciiTheme="minorHAnsi" w:hAnsiTheme="minorHAnsi" w:cstheme="minorBidi"/>
+          <w:rFonts w:asciiTheme="minorHAnsi" w:eastAsiaTheme="minorEastAsia" w:hAnsiTheme="minorHAnsi" w:cstheme="minorBidi"/>
           <w:noProof/>
           <w:kern w:val="0"/>
           <w:sz w:val="22"/>
           <w:szCs w:val="22"/>
         </w:rPr>
       </w:pPr>
-      <w:hyperlink w:anchor="_Toc402978839" w:history="1">
+      <w:hyperlink w:anchor="_Toc402980776" w:history="1">
         <w:r>
           <w:rPr>
             <w:rStyle w:val="Hyperlink"/>
@@ -2288,7 +2383,7 @@
             <w:noProof/>
             <w:webHidden/>
           </w:rPr>
-          <w:instrText xml:space="preserve"> PAGEREF _Toc402978839 \h </w:instrText>
+          <w:instrText xml:space="preserve"> PAGEREF _Toc402980776 \h </w:instrText>
         </w:r>
         <w:r>
           <w:rPr>
@@ -2308,7 +2403,7 @@
             <w:noProof/>
             <w:webHidden/>
           </w:rPr>
-          <w:t>5</w:t>
+          <w:t>6</w:t>
         </w:r>
         <w:r>
           <w:rPr>
@@ -2326,14 +2421,14 @@
           <w:tab w:val="right" w:leader="dot" w:pos="8630"/>
         </w:tabs>
         <w:rPr>
-          <w:rFonts w:asciiTheme="minorHAnsi" w:hAnsiTheme="minorHAnsi" w:cstheme="minorBidi"/>
+          <w:rFonts w:asciiTheme="minorHAnsi" w:eastAsiaTheme="minorEastAsia" w:hAnsiTheme="minorHAnsi" w:cstheme="minorBidi"/>
           <w:noProof/>
           <w:kern w:val="0"/>
           <w:sz w:val="22"/>
           <w:szCs w:val="22"/>
         </w:rPr>
       </w:pPr>
-      <w:hyperlink w:anchor="_Toc402978840" w:history="1">
+      <w:hyperlink w:anchor="_Toc402980777" w:history="1">
         <w:r>
           <w:rPr>
             <w:rStyle w:val="Hyperlink"/>
@@ -2383,7 +2478,7 @@
             <w:noProof/>
             <w:webHidden/>
           </w:rPr>
-          <w:instrText xml:space="preserve"> PAGEREF _Toc402978840 \h </w:instrText>
+          <w:instrText xml:space="preserve"> PAGEREF _Toc402980777 \h </w:instrText>
         </w:r>
         <w:r>
           <w:rPr>
@@ -2421,14 +2516,14 @@
           <w:tab w:val="right" w:leader="dot" w:pos="8630"/>
         </w:tabs>
         <w:rPr>
-          <w:rFonts w:asciiTheme="minorHAnsi" w:hAnsiTheme="minorHAnsi" w:cstheme="minorBidi"/>
+          <w:rFonts w:asciiTheme="minorHAnsi" w:eastAsiaTheme="minorEastAsia" w:hAnsiTheme="minorHAnsi" w:cstheme="minorBidi"/>
           <w:noProof/>
           <w:kern w:val="0"/>
           <w:sz w:val="22"/>
           <w:szCs w:val="22"/>
         </w:rPr>
       </w:pPr>
-      <w:hyperlink w:anchor="_Toc402978841" w:history="1">
+      <w:hyperlink w:anchor="_Toc402980778" w:history="1">
         <w:r>
           <w:rPr>
             <w:rStyle w:val="Hyperlink"/>
@@ -2478,7 +2573,7 @@
             <w:noProof/>
             <w:webHidden/>
           </w:rPr>
-          <w:instrText xml:space="preserve"> PAGEREF _Toc402978841 \h </w:instrText>
+          <w:instrText xml:space="preserve"> PAGEREF _Toc402980778 \h </w:instrText>
         </w:r>
         <w:r>
           <w:rPr>
@@ -2498,7 +2593,7 @@
             <w:noProof/>
             <w:webHidden/>
           </w:rPr>
-          <w:t>6</w:t>
+          <w:t>7</w:t>
         </w:r>
         <w:r>
           <w:rPr>
@@ -2516,14 +2611,14 @@
           <w:tab w:val="right" w:leader="dot" w:pos="8630"/>
         </w:tabs>
         <w:rPr>
-          <w:rFonts w:asciiTheme="minorHAnsi" w:hAnsiTheme="minorHAnsi" w:cstheme="minorBidi"/>
+          <w:rFonts w:asciiTheme="minorHAnsi" w:eastAsiaTheme="minorEastAsia" w:hAnsiTheme="minorHAnsi" w:cstheme="minorBidi"/>
           <w:noProof/>
           <w:kern w:val="0"/>
           <w:sz w:val="22"/>
           <w:szCs w:val="22"/>
         </w:rPr>
       </w:pPr>
-      <w:hyperlink w:anchor="_Toc402978842" w:history="1">
+      <w:hyperlink w:anchor="_Toc402980779" w:history="1">
         <w:r>
           <w:rPr>
             <w:rStyle w:val="Hyperlink"/>
@@ -2573,7 +2668,7 @@
             <w:noProof/>
             <w:webHidden/>
           </w:rPr>
-          <w:instrText xml:space="preserve"> PAGEREF _Toc402978842 \h </w:instrText>
+          <w:instrText xml:space="preserve"> PAGEREF _Toc402980779 \h </w:instrText>
         </w:r>
         <w:r>
           <w:rPr>
@@ -2593,7 +2688,7 @@
             <w:noProof/>
             <w:webHidden/>
           </w:rPr>
-          <w:t>6</w:t>
+          <w:t>7</w:t>
         </w:r>
         <w:r>
           <w:rPr>
@@ -2611,14 +2706,14 @@
           <w:tab w:val="right" w:leader="dot" w:pos="8630"/>
         </w:tabs>
         <w:rPr>
-          <w:rFonts w:asciiTheme="minorHAnsi" w:hAnsiTheme="minorHAnsi" w:cstheme="minorBidi"/>
+          <w:rFonts w:asciiTheme="minorHAnsi" w:eastAsiaTheme="minorEastAsia" w:hAnsiTheme="minorHAnsi" w:cstheme="minorBidi"/>
           <w:noProof/>
           <w:kern w:val="0"/>
           <w:sz w:val="22"/>
           <w:szCs w:val="22"/>
         </w:rPr>
       </w:pPr>
-      <w:hyperlink w:anchor="_Toc402978843" w:history="1">
+      <w:hyperlink w:anchor="_Toc402980780" w:history="1">
         <w:r>
           <w:rPr>
             <w:rStyle w:val="Hyperlink"/>
@@ -2668,7 +2763,7 @@
             <w:noProof/>
             <w:webHidden/>
           </w:rPr>
-          <w:instrText xml:space="preserve"> PAGEREF _Toc402978843 \h </w:instrText>
+          <w:instrText xml:space="preserve"> PAGEREF _Toc402980780 \h </w:instrText>
         </w:r>
         <w:r>
           <w:rPr>
@@ -2706,14 +2801,14 @@
           <w:tab w:val="right" w:leader="dot" w:pos="8630"/>
         </w:tabs>
         <w:rPr>
-          <w:rFonts w:asciiTheme="minorHAnsi" w:hAnsiTheme="minorHAnsi" w:cstheme="minorBidi"/>
+          <w:rFonts w:asciiTheme="minorHAnsi" w:eastAsiaTheme="minorEastAsia" w:hAnsiTheme="minorHAnsi" w:cstheme="minorBidi"/>
           <w:noProof/>
           <w:kern w:val="0"/>
           <w:sz w:val="22"/>
           <w:szCs w:val="22"/>
         </w:rPr>
       </w:pPr>
-      <w:hyperlink w:anchor="_Toc402978844" w:history="1">
+      <w:hyperlink w:anchor="_Toc402980781" w:history="1">
         <w:r>
           <w:rPr>
             <w:rStyle w:val="Hyperlink"/>
@@ -2749,7 +2844,7 @@
             <w:noProof/>
             <w:webHidden/>
           </w:rPr>
-          <w:instrText xml:space="preserve"> PAGEREF _Toc402978844 \h </w:instrText>
+          <w:instrText xml:space="preserve"> PAGEREF _Toc402980781 \h </w:instrText>
         </w:r>
         <w:r>
           <w:rPr>
@@ -2769,7 +2864,7 @@
             <w:noProof/>
             <w:webHidden/>
           </w:rPr>
-          <w:t>7</w:t>
+          <w:t>8</w:t>
         </w:r>
         <w:r>
           <w:rPr>
@@ -2787,14 +2882,14 @@
           <w:tab w:val="right" w:leader="dot" w:pos="8630"/>
         </w:tabs>
         <w:rPr>
-          <w:rFonts w:asciiTheme="minorHAnsi" w:hAnsiTheme="minorHAnsi" w:cstheme="minorBidi"/>
+          <w:rFonts w:asciiTheme="minorHAnsi" w:eastAsiaTheme="minorEastAsia" w:hAnsiTheme="minorHAnsi" w:cstheme="minorBidi"/>
           <w:noProof/>
           <w:kern w:val="0"/>
           <w:sz w:val="22"/>
           <w:szCs w:val="22"/>
         </w:rPr>
       </w:pPr>
-      <w:hyperlink w:anchor="_Toc402978845" w:history="1">
+      <w:hyperlink w:anchor="_Toc402980782" w:history="1">
         <w:r>
           <w:rPr>
             <w:rStyle w:val="Hyperlink"/>
@@ -2834,7 +2929,7 @@
             <w:noProof/>
             <w:webHidden/>
           </w:rPr>
-          <w:instrText xml:space="preserve"> PAGEREF _Toc402978845 \h </w:instrText>
+          <w:instrText xml:space="preserve"> PAGEREF _Toc402980782 \h </w:instrText>
         </w:r>
         <w:r>
           <w:rPr>
@@ -2854,7 +2949,7 @@
             <w:noProof/>
             <w:webHidden/>
           </w:rPr>
-          <w:t>7</w:t>
+          <w:t>8</w:t>
         </w:r>
         <w:r>
           <w:rPr>
@@ -2872,14 +2967,14 @@
           <w:tab w:val="right" w:leader="dot" w:pos="8630"/>
         </w:tabs>
         <w:rPr>
-          <w:rFonts w:asciiTheme="minorHAnsi" w:hAnsiTheme="minorHAnsi" w:cstheme="minorBidi"/>
+          <w:rFonts w:asciiTheme="minorHAnsi" w:eastAsiaTheme="minorEastAsia" w:hAnsiTheme="minorHAnsi" w:cstheme="minorBidi"/>
           <w:noProof/>
           <w:kern w:val="0"/>
           <w:sz w:val="22"/>
           <w:szCs w:val="22"/>
         </w:rPr>
       </w:pPr>
-      <w:hyperlink w:anchor="_Toc402978846" w:history="1">
+      <w:hyperlink w:anchor="_Toc402980783" w:history="1">
         <w:r>
           <w:rPr>
             <w:rStyle w:val="Hyperlink"/>
@@ -2898,7 +2993,92 @@
             <w:bCs/>
             <w:noProof/>
           </w:rPr>
-          <w:t>修改底部</w:t>
+          <w:t>修改底部广告位</w:t>
+        </w:r>
+        <w:r>
+          <w:rPr>
+            <w:noProof/>
+            <w:webHidden/>
+          </w:rPr>
+          <w:tab/>
+        </w:r>
+        <w:r>
+          <w:rPr>
+            <w:noProof/>
+            <w:webHidden/>
+          </w:rPr>
+          <w:fldChar w:fldCharType="begin"/>
+        </w:r>
+        <w:r>
+          <w:rPr>
+            <w:noProof/>
+            <w:webHidden/>
+          </w:rPr>
+          <w:instrText xml:space="preserve"> PAGEREF _Toc402980783 \h </w:instrText>
+        </w:r>
+        <w:r>
+          <w:rPr>
+            <w:noProof/>
+            <w:webHidden/>
+          </w:rPr>
+        </w:r>
+        <w:r>
+          <w:rPr>
+            <w:noProof/>
+            <w:webHidden/>
+          </w:rPr>
+          <w:fldChar w:fldCharType="separate"/>
+        </w:r>
+        <w:r>
+          <w:rPr>
+            <w:noProof/>
+            <w:webHidden/>
+          </w:rPr>
+          <w:t>8</w:t>
+        </w:r>
+        <w:r>
+          <w:rPr>
+            <w:noProof/>
+            <w:webHidden/>
+          </w:rPr>
+          <w:fldChar w:fldCharType="end"/>
+        </w:r>
+      </w:hyperlink>
+    </w:p>
+    <w:p>
+      <w:pPr>
+        <w:pStyle w:val="TOC2"/>
+        <w:tabs>
+          <w:tab w:val="right" w:leader="dot" w:pos="8630"/>
+        </w:tabs>
+        <w:rPr>
+          <w:rFonts w:asciiTheme="minorHAnsi" w:eastAsiaTheme="minorEastAsia" w:hAnsiTheme="minorHAnsi" w:cstheme="minorBidi"/>
+          <w:noProof/>
+          <w:kern w:val="0"/>
+          <w:sz w:val="22"/>
+          <w:szCs w:val="22"/>
+        </w:rPr>
+      </w:pPr>
+      <w:hyperlink w:anchor="_Toc402980784" w:history="1">
+        <w:r>
+          <w:rPr>
+            <w:rStyle w:val="Hyperlink"/>
+            <w:rFonts w:eastAsia="SimHei"/>
+            <w:b/>
+            <w:bCs/>
+            <w:noProof/>
+          </w:rPr>
+          <w:t xml:space="preserve">5.3  </w:t>
+        </w:r>
+        <w:r>
+          <w:rPr>
+            <w:rStyle w:val="Hyperlink"/>
+            <w:rFonts w:hint="eastAsia"/>
+            <w:b/>
+            <w:bCs/>
+            <w:noProof/>
+          </w:rPr>
+          <w:t>隐藏</w:t>
         </w:r>
         <w:r>
           <w:rPr>
@@ -2908,7 +3088,7 @@
             <w:bCs/>
             <w:noProof/>
           </w:rPr>
-          <w:t>广</w:t>
+          <w:t>底</w:t>
         </w:r>
         <w:r>
           <w:rPr>
@@ -2918,7 +3098,17 @@
             <w:bCs/>
             <w:noProof/>
           </w:rPr>
-          <w:t>告位</w:t>
+          <w:t>部</w:t>
+        </w:r>
+        <w:r>
+          <w:rPr>
+            <w:rStyle w:val="Hyperlink"/>
+            <w:rFonts w:ascii="宋体" w:hAnsi="宋体" w:cs="宋体" w:hint="eastAsia"/>
+            <w:b/>
+            <w:bCs/>
+            <w:noProof/>
+          </w:rPr>
+          <w:t>广告位</w:t>
         </w:r>
         <w:r>
           <w:rPr>
@@ -2939,7 +3129,7 @@
             <w:noProof/>
             <w:webHidden/>
           </w:rPr>
-          <w:instrText xml:space="preserve"> PAGEREF _Toc402978846 \h </w:instrText>
+          <w:instrText xml:space="preserve"> PAGEREF _Toc402980784 \h </w:instrText>
         </w:r>
         <w:r>
           <w:rPr>
@@ -2959,7 +3149,7 @@
             <w:noProof/>
             <w:webHidden/>
           </w:rPr>
-          <w:t>8</w:t>
+          <w:t>9</w:t>
         </w:r>
         <w:r>
           <w:rPr>
@@ -2977,14 +3167,14 @@
           <w:tab w:val="right" w:leader="dot" w:pos="8630"/>
         </w:tabs>
         <w:rPr>
-          <w:rFonts w:asciiTheme="minorHAnsi" w:hAnsiTheme="minorHAnsi" w:cstheme="minorBidi"/>
+          <w:rFonts w:asciiTheme="minorHAnsi" w:eastAsiaTheme="minorEastAsia" w:hAnsiTheme="minorHAnsi" w:cstheme="minorBidi"/>
           <w:noProof/>
           <w:kern w:val="0"/>
           <w:sz w:val="22"/>
           <w:szCs w:val="22"/>
         </w:rPr>
       </w:pPr>
-      <w:hyperlink w:anchor="_Toc402978847" w:history="1">
+      <w:hyperlink w:anchor="_Toc402980785" w:history="1">
         <w:r>
           <w:rPr>
             <w:rStyle w:val="Hyperlink"/>
@@ -3028,7 +3218,7 @@
             <w:noProof/>
             <w:webHidden/>
           </w:rPr>
-          <w:instrText xml:space="preserve"> PAGEREF _Toc402978847 \h </w:instrText>
+          <w:instrText xml:space="preserve"> PAGEREF _Toc402980785 \h </w:instrText>
         </w:r>
         <w:r>
           <w:rPr>
@@ -3048,7 +3238,7 @@
             <w:noProof/>
             <w:webHidden/>
           </w:rPr>
-          <w:t>9</w:t>
+          <w:t>10</w:t>
         </w:r>
         <w:r>
           <w:rPr>
@@ -3128,6 +3318,7 @@
       <w:bookmarkStart w:id="9" w:name="_Toc402820680"/>
       <w:bookmarkStart w:id="10" w:name="_Toc402821285"/>
       <w:bookmarkStart w:id="11" w:name="_Toc402978825"/>
+      <w:bookmarkStart w:id="12" w:name="_Toc402980761"/>
       <w:r>
         <w:rPr>
           <w:rFonts w:eastAsia="SimHei"/>
@@ -3167,6 +3358,7 @@
       <w:bookmarkEnd w:id="9"/>
       <w:bookmarkEnd w:id="10"/>
       <w:bookmarkEnd w:id="11"/>
+      <w:bookmarkEnd w:id="12"/>
     </w:p>
     <w:p>
       <w:pPr>
@@ -3259,18 +3451,22 @@
         <w:pStyle w:val="Heading2"/>
         <w:spacing w:line="360" w:lineRule="auto"/>
         <w:jc w:val="both"/>
-      </w:pPr>
-      <w:bookmarkStart w:id="12" w:name="_Toc263176527"/>
-      <w:bookmarkStart w:id="13" w:name="_Toc263500696"/>
-      <w:bookmarkStart w:id="14" w:name="_Toc305"/>
-      <w:bookmarkStart w:id="15" w:name="_Toc24629"/>
-      <w:bookmarkStart w:id="16" w:name="_Toc24664"/>
-      <w:bookmarkStart w:id="17" w:name="_Toc402815279"/>
-      <w:bookmarkStart w:id="18" w:name="_Toc402815470"/>
-      <w:bookmarkStart w:id="19" w:name="_Toc402820611"/>
-      <w:bookmarkStart w:id="20" w:name="_Toc402820681"/>
-      <w:bookmarkStart w:id="21" w:name="_Toc402821286"/>
-      <w:bookmarkStart w:id="22" w:name="_Toc402978826"/>
+        <w:rPr>
+          <w:rFonts w:hint="eastAsia"/>
+        </w:rPr>
+      </w:pPr>
+      <w:bookmarkStart w:id="13" w:name="_Toc263176527"/>
+      <w:bookmarkStart w:id="14" w:name="_Toc263500696"/>
+      <w:bookmarkStart w:id="15" w:name="_Toc305"/>
+      <w:bookmarkStart w:id="16" w:name="_Toc24629"/>
+      <w:bookmarkStart w:id="17" w:name="_Toc24664"/>
+      <w:bookmarkStart w:id="18" w:name="_Toc402815279"/>
+      <w:bookmarkStart w:id="19" w:name="_Toc402815470"/>
+      <w:bookmarkStart w:id="20" w:name="_Toc402820611"/>
+      <w:bookmarkStart w:id="21" w:name="_Toc402820681"/>
+      <w:bookmarkStart w:id="22" w:name="_Toc402821286"/>
+      <w:bookmarkStart w:id="23" w:name="_Toc402978826"/>
+      <w:bookmarkStart w:id="24" w:name="_Toc402980762"/>
       <w:r>
         <w:rPr>
           <w:rFonts w:ascii="Times New Roman" w:eastAsia="SimHei" w:hAnsi="Times New Roman"/>
@@ -3279,8 +3475,8 @@
         </w:rPr>
         <w:t>1.1</w:t>
       </w:r>
-      <w:bookmarkEnd w:id="12"/>
       <w:bookmarkEnd w:id="13"/>
+      <w:bookmarkEnd w:id="14"/>
       <w:r>
         <w:rPr>
           <w:rFonts w:ascii="Times New Roman" w:eastAsia="SimHei" w:hAnsi="Times New Roman" w:hint="eastAsia"/>
@@ -3297,7 +3493,6 @@
         </w:rPr>
         <w:t>新增顶部漂浮窗</w:t>
       </w:r>
-      <w:bookmarkEnd w:id="14"/>
       <w:bookmarkEnd w:id="15"/>
       <w:bookmarkEnd w:id="16"/>
       <w:bookmarkEnd w:id="17"/>
@@ -3306,6 +3501,8 @@
       <w:bookmarkEnd w:id="20"/>
       <w:bookmarkEnd w:id="21"/>
       <w:bookmarkEnd w:id="22"/>
+      <w:bookmarkEnd w:id="23"/>
+      <w:bookmarkEnd w:id="24"/>
     </w:p>
     <w:p>
       <w:pPr>
@@ -3528,17 +3725,18 @@
           <w:bCs/>
         </w:rPr>
       </w:pPr>
-      <w:bookmarkStart w:id="23" w:name="_Toc263176528"/>
-      <w:bookmarkStart w:id="24" w:name="_Toc263500697"/>
-      <w:bookmarkStart w:id="25" w:name="_Toc6981"/>
-      <w:bookmarkStart w:id="26" w:name="_Toc14498"/>
-      <w:bookmarkStart w:id="27" w:name="_Toc25366"/>
-      <w:bookmarkStart w:id="28" w:name="_Toc402815280"/>
-      <w:bookmarkStart w:id="29" w:name="_Toc402815471"/>
-      <w:bookmarkStart w:id="30" w:name="_Toc402820612"/>
-      <w:bookmarkStart w:id="31" w:name="_Toc402820682"/>
-      <w:bookmarkStart w:id="32" w:name="_Toc402821287"/>
-      <w:bookmarkStart w:id="33" w:name="_Toc402978827"/>
+      <w:bookmarkStart w:id="25" w:name="_Toc263176528"/>
+      <w:bookmarkStart w:id="26" w:name="_Toc263500697"/>
+      <w:bookmarkStart w:id="27" w:name="_Toc6981"/>
+      <w:bookmarkStart w:id="28" w:name="_Toc14498"/>
+      <w:bookmarkStart w:id="29" w:name="_Toc25366"/>
+      <w:bookmarkStart w:id="30" w:name="_Toc402815280"/>
+      <w:bookmarkStart w:id="31" w:name="_Toc402815471"/>
+      <w:bookmarkStart w:id="32" w:name="_Toc402820612"/>
+      <w:bookmarkStart w:id="33" w:name="_Toc402820682"/>
+      <w:bookmarkStart w:id="34" w:name="_Toc402821287"/>
+      <w:bookmarkStart w:id="35" w:name="_Toc402978827"/>
+      <w:bookmarkStart w:id="36" w:name="_Toc402980763"/>
       <w:r>
         <w:rPr>
           <w:rFonts w:ascii="Times New Roman" w:eastAsia="SimHei" w:hAnsi="Times New Roman" w:hint="eastAsia"/>
@@ -3571,8 +3769,8 @@
         </w:rPr>
         <w:t xml:space="preserve">  </w:t>
       </w:r>
-      <w:bookmarkEnd w:id="23"/>
-      <w:bookmarkEnd w:id="24"/>
+      <w:bookmarkEnd w:id="25"/>
+      <w:bookmarkEnd w:id="26"/>
       <w:r>
         <w:rPr>
           <w:rFonts w:ascii="Times New Roman" w:eastAsia="SimHei" w:hAnsi="Times New Roman" w:hint="eastAsia"/>
@@ -3581,8 +3779,6 @@
         </w:rPr>
         <w:t>修改顶部漂浮窗</w:t>
       </w:r>
-      <w:bookmarkEnd w:id="25"/>
-      <w:bookmarkEnd w:id="26"/>
       <w:bookmarkEnd w:id="27"/>
       <w:bookmarkEnd w:id="28"/>
       <w:bookmarkEnd w:id="29"/>
@@ -3590,6 +3786,9 @@
       <w:bookmarkEnd w:id="31"/>
       <w:bookmarkEnd w:id="32"/>
       <w:bookmarkEnd w:id="33"/>
+      <w:bookmarkEnd w:id="34"/>
+      <w:bookmarkEnd w:id="35"/>
+      <w:bookmarkEnd w:id="36"/>
     </w:p>
     <w:p>
       <w:pPr>
@@ -3715,19 +3914,186 @@
     </w:p>
     <w:p>
       <w:pPr>
+        <w:pStyle w:val="Heading2"/>
+        <w:spacing w:line="360" w:lineRule="auto"/>
+        <w:jc w:val="both"/>
+        <w:rPr>
+          <w:rFonts w:ascii="Times New Roman" w:eastAsia="SimHei" w:hAnsi="Times New Roman"/>
+          <w:b/>
+          <w:bCs/>
+        </w:rPr>
+      </w:pPr>
+      <w:bookmarkStart w:id="37" w:name="_Toc28317"/>
+      <w:bookmarkStart w:id="38" w:name="_Toc26465"/>
+      <w:bookmarkStart w:id="39" w:name="_Toc6778"/>
+      <w:bookmarkStart w:id="40" w:name="_Toc402815282"/>
+      <w:bookmarkStart w:id="41" w:name="_Toc402815473"/>
+      <w:bookmarkStart w:id="42" w:name="_Toc402820614"/>
+      <w:bookmarkStart w:id="43" w:name="_Toc402820684"/>
+      <w:bookmarkStart w:id="44" w:name="_Toc402821289"/>
+      <w:bookmarkStart w:id="45" w:name="_Toc402978828"/>
+      <w:bookmarkStart w:id="46" w:name="_Toc402980764"/>
+      <w:r>
+        <w:rPr>
+          <w:rFonts w:ascii="Times New Roman" w:eastAsia="SimHei" w:hAnsi="Times New Roman" w:hint="eastAsia"/>
+          <w:b/>
+          <w:bCs/>
+        </w:rPr>
+        <w:lastRenderedPageBreak/>
+        <w:t>1</w:t>
+      </w:r>
+      <w:r>
+        <w:rPr>
+          <w:rFonts w:ascii="Times New Roman" w:eastAsia="SimHei" w:hAnsi="Times New Roman"/>
+          <w:b/>
+          <w:bCs/>
+        </w:rPr>
+        <w:t>.</w:t>
+      </w:r>
+      <w:r>
+        <w:rPr>
+          <w:rFonts w:ascii="Times New Roman" w:eastAsia="SimHei" w:hAnsi="Times New Roman" w:hint="eastAsia"/>
+          <w:b/>
+          <w:bCs/>
+        </w:rPr>
+        <w:t>3</w:t>
+      </w:r>
+      <w:r>
+        <w:rPr>
+          <w:rFonts w:ascii="Times New Roman" w:eastAsia="SimHei" w:hAnsi="Times New Roman"/>
+          <w:b/>
+          <w:bCs/>
+        </w:rPr>
+        <w:t xml:space="preserve">  </w:t>
+      </w:r>
+      <w:r>
+        <w:rPr>
+          <w:rFonts w:ascii="Times New Roman" w:eastAsiaTheme="minorEastAsia" w:hAnsi="Times New Roman" w:hint="eastAsia"/>
+          <w:b/>
+          <w:bCs/>
+        </w:rPr>
+        <w:t>隐藏</w:t>
+      </w:r>
+      <w:r>
+        <w:rPr>
+          <w:rFonts w:ascii="Times New Roman" w:eastAsia="SimHei" w:hAnsi="Times New Roman" w:hint="eastAsia"/>
+          <w:b/>
+          <w:bCs/>
+        </w:rPr>
+        <w:t>顶部漂浮窗</w:t>
+      </w:r>
+      <w:bookmarkEnd w:id="46"/>
+    </w:p>
+    <w:p>
+      <w:pPr>
+        <w:pStyle w:val="p0"/>
+        <w:spacing w:line="360" w:lineRule="auto"/>
+        <w:ind w:firstLine="480"/>
+        <w:rPr>
+          <w:sz w:val="24"/>
+          <w:szCs w:val="24"/>
+        </w:rPr>
+      </w:pPr>
+      <w:r>
+        <w:rPr>
+          <w:rFonts w:ascii="宋体" w:eastAsia="宋体" w:hAnsi="宋体" w:hint="eastAsia"/>
+          <w:sz w:val="24"/>
+          <w:szCs w:val="24"/>
+        </w:rPr>
+        <w:t>选择“显示”或“隐藏”按钮，即可实现首页上是否显示此漂浮窗。如若成功添加漂浮窗，不论选择“显示”或“隐藏”，后台页面都将实时的显示漂浮窗的内容。</w:t>
+      </w:r>
+      <w:r>
+        <w:rPr>
+          <w:rFonts w:ascii="宋体" w:eastAsia="宋体" w:hAnsi="宋体" w:hint="eastAsia"/>
+          <w:sz w:val="24"/>
+          <w:szCs w:val="24"/>
+        </w:rPr>
+        <w:t>界面如图</w:t>
+      </w:r>
+      <w:r>
+        <w:rPr>
+          <w:rFonts w:eastAsia="宋体" w:hint="eastAsia"/>
+          <w:sz w:val="24"/>
+          <w:szCs w:val="24"/>
+        </w:rPr>
+        <w:t>1-3</w:t>
+      </w:r>
+      <w:r>
+        <w:rPr>
+          <w:rFonts w:ascii="宋体" w:eastAsia="宋体" w:hAnsi="宋体" w:hint="eastAsia"/>
+          <w:sz w:val="24"/>
+          <w:szCs w:val="24"/>
+        </w:rPr>
+        <w:t>所示：</w:t>
+      </w:r>
+    </w:p>
+    <w:p>
+      <w:pPr>
+        <w:spacing w:after="0" w:line="273" w:lineRule="auto"/>
+        <w:jc w:val="center"/>
+        <w:rPr>
+          <w:rFonts w:eastAsia="Times New Roman"/>
+          <w:kern w:val="0"/>
+          <w:szCs w:val="21"/>
+        </w:rPr>
+      </w:pPr>
+      <w:r>
+        <w:rPr>
+          <w:rFonts w:eastAsia="Times New Roman"/>
+          <w:kern w:val="0"/>
+          <w:szCs w:val="21"/>
+        </w:rPr>
+        <w:pict>
+          <v:shape id="_x0000_i1027" type="#_x0000_t75" style="width:370.4pt;height:124.6pt">
+            <v:imagedata r:id="rId12" o:title=""/>
+          </v:shape>
+        </w:pict>
+      </w:r>
+    </w:p>
+    <w:p>
+      <w:pPr>
+        <w:pStyle w:val="p15"/>
+        <w:jc w:val="center"/>
+      </w:pPr>
+    </w:p>
+    <w:p>
+      <w:pPr>
+        <w:pStyle w:val="p0"/>
+        <w:spacing w:line="360" w:lineRule="auto"/>
+        <w:ind w:firstLine="2940"/>
+      </w:pPr>
+      <w:r>
+        <w:rPr>
+          <w:rFonts w:ascii="宋体" w:eastAsia="宋体" w:hAnsi="宋体" w:hint="eastAsia"/>
+        </w:rPr>
+        <w:t>图</w:t>
+      </w:r>
+      <w:r>
+        <w:rPr>
+          <w:rFonts w:eastAsia="宋体" w:hint="eastAsia"/>
+        </w:rPr>
+        <w:t xml:space="preserve">1-3 </w:t>
+      </w:r>
+      <w:r>
+        <w:rPr>
+          <w:rFonts w:ascii="宋体" w:eastAsia="宋体" w:hAnsi="宋体" w:hint="eastAsia"/>
+        </w:rPr>
+        <w:t>隐藏</w:t>
+      </w:r>
+      <w:r>
+        <w:rPr>
+          <w:rFonts w:ascii="宋体" w:eastAsia="宋体" w:hAnsi="宋体" w:hint="eastAsia"/>
+        </w:rPr>
+        <w:t>顶部漂浮窗</w:t>
+      </w:r>
+    </w:p>
+    <w:p>
+      <w:pPr>
         <w:pStyle w:val="Heading1"/>
         <w:spacing w:beforeLines="50" w:afterLines="50" w:line="360" w:lineRule="auto"/>
         <w:ind w:left="2569" w:hangingChars="853" w:hanging="2569"/>
       </w:pPr>
-      <w:bookmarkStart w:id="34" w:name="_Toc28317"/>
-      <w:bookmarkStart w:id="35" w:name="_Toc26465"/>
-      <w:bookmarkStart w:id="36" w:name="_Toc6778"/>
-      <w:bookmarkStart w:id="37" w:name="_Toc402815282"/>
-      <w:bookmarkStart w:id="38" w:name="_Toc402815473"/>
-      <w:bookmarkStart w:id="39" w:name="_Toc402820614"/>
-      <w:bookmarkStart w:id="40" w:name="_Toc402820684"/>
-      <w:bookmarkStart w:id="41" w:name="_Toc402821289"/>
-      <w:bookmarkStart w:id="42" w:name="_Toc402978828"/>
+      <w:bookmarkStart w:id="47" w:name="_Toc402980765"/>
       <w:r>
         <w:rPr>
           <w:rFonts w:ascii="SimHei" w:eastAsia="SimHei" w:hAnsi="SimHei" w:hint="eastAsia"/>
@@ -3735,18 +4101,18 @@
           <w:sz w:val="30"/>
           <w:szCs w:val="30"/>
         </w:rPr>
-        <w:lastRenderedPageBreak/>
         <w:t>2  顶部Banner</w:t>
       </w:r>
-      <w:bookmarkEnd w:id="34"/>
-      <w:bookmarkEnd w:id="35"/>
-      <w:bookmarkEnd w:id="36"/>
       <w:bookmarkEnd w:id="37"/>
       <w:bookmarkEnd w:id="38"/>
       <w:bookmarkEnd w:id="39"/>
       <w:bookmarkEnd w:id="40"/>
       <w:bookmarkEnd w:id="41"/>
       <w:bookmarkEnd w:id="42"/>
+      <w:bookmarkEnd w:id="43"/>
+      <w:bookmarkEnd w:id="44"/>
+      <w:bookmarkEnd w:id="45"/>
+      <w:bookmarkEnd w:id="47"/>
     </w:p>
     <w:p>
       <w:pPr>
@@ -3945,15 +4311,16 @@
           <w:bCs/>
         </w:rPr>
       </w:pPr>
-      <w:bookmarkStart w:id="43" w:name="_Toc32004"/>
-      <w:bookmarkStart w:id="44" w:name="_Toc27128"/>
-      <w:bookmarkStart w:id="45" w:name="_Toc14055"/>
-      <w:bookmarkStart w:id="46" w:name="_Toc402815283"/>
-      <w:bookmarkStart w:id="47" w:name="_Toc402815474"/>
-      <w:bookmarkStart w:id="48" w:name="_Toc402820615"/>
-      <w:bookmarkStart w:id="49" w:name="_Toc402820685"/>
-      <w:bookmarkStart w:id="50" w:name="_Toc402821290"/>
-      <w:bookmarkStart w:id="51" w:name="_Toc402978829"/>
+      <w:bookmarkStart w:id="48" w:name="_Toc32004"/>
+      <w:bookmarkStart w:id="49" w:name="_Toc27128"/>
+      <w:bookmarkStart w:id="50" w:name="_Toc14055"/>
+      <w:bookmarkStart w:id="51" w:name="_Toc402815283"/>
+      <w:bookmarkStart w:id="52" w:name="_Toc402815474"/>
+      <w:bookmarkStart w:id="53" w:name="_Toc402820615"/>
+      <w:bookmarkStart w:id="54" w:name="_Toc402820685"/>
+      <w:bookmarkStart w:id="55" w:name="_Toc402821290"/>
+      <w:bookmarkStart w:id="56" w:name="_Toc402978829"/>
+      <w:bookmarkStart w:id="57" w:name="_Toc402980766"/>
       <w:r>
         <w:rPr>
           <w:rFonts w:ascii="Times New Roman" w:eastAsia="SimHei" w:hAnsi="Times New Roman" w:hint="eastAsia"/>
@@ -4002,415 +4369,199 @@
         </w:rPr>
         <w:t>Banner</w:t>
       </w:r>
-      <w:bookmarkEnd w:id="43"/>
-      <w:bookmarkEnd w:id="44"/>
-      <w:bookmarkEnd w:id="45"/>
-      <w:bookmarkEnd w:id="46"/>
-      <w:bookmarkEnd w:id="47"/>
       <w:bookmarkEnd w:id="48"/>
       <w:bookmarkEnd w:id="49"/>
       <w:bookmarkEnd w:id="50"/>
       <w:bookmarkEnd w:id="51"/>
-    </w:p>
-    <w:p>
-      <w:pPr>
-        <w:spacing w:line="360" w:lineRule="auto"/>
-        <w:ind w:firstLineChars="200" w:firstLine="480"/>
-        <w:rPr>
-          <w:sz w:val="24"/>
-        </w:rPr>
-      </w:pPr>
-      <w:r>
-        <w:rPr>
-          <w:rFonts w:hint="eastAsia"/>
-          <w:sz w:val="24"/>
-        </w:rPr>
-        <w:t>点击上传按钮上传图标，</w:t>
-      </w:r>
-      <w:r>
-        <w:rPr>
-          <w:rFonts w:hint="eastAsia"/>
-          <w:sz w:val="24"/>
-        </w:rPr>
-        <w:t>输入</w:t>
-      </w:r>
-      <w:r>
-        <w:rPr>
-          <w:rFonts w:hint="eastAsia"/>
-          <w:sz w:val="24"/>
-        </w:rPr>
-        <w:t>指向</w:t>
-      </w:r>
-      <w:r>
-        <w:rPr>
-          <w:rFonts w:hint="eastAsia"/>
-          <w:sz w:val="24"/>
-        </w:rPr>
-        <w:t>URL</w:t>
-      </w:r>
-      <w:r>
-        <w:rPr>
-          <w:rFonts w:hint="eastAsia"/>
-          <w:sz w:val="24"/>
-        </w:rPr>
-        <w:t>，全部信息输入完成之后，点击“新增”按钮。如图</w:t>
-      </w:r>
-      <w:r>
-        <w:rPr>
-          <w:rFonts w:hint="eastAsia"/>
-          <w:sz w:val="24"/>
-        </w:rPr>
-        <w:t>2-1</w:t>
-      </w:r>
-      <w:r>
-        <w:rPr>
-          <w:rFonts w:hint="eastAsia"/>
-          <w:sz w:val="24"/>
-        </w:rPr>
-        <w:t>所示：</w:t>
-      </w:r>
-    </w:p>
-    <w:p>
-      <w:pPr>
-        <w:pStyle w:val="ListParagraph1"/>
-        <w:ind w:left="0" w:firstLine="0"/>
-        <w:jc w:val="center"/>
-      </w:pPr>
-      <w:r>
-        <w:pict>
-          <v:shape id="图片框 1028" o:spid="_x0000_i1027" type="#_x0000_t75" style="width:367.6pt;height:66.45pt">
-            <v:imagedata r:id="rId12" o:title=""/>
-          </v:shape>
-        </w:pict>
-      </w:r>
-    </w:p>
-    <w:p>
-      <w:pPr>
-        <w:spacing w:line="360" w:lineRule="auto"/>
-        <w:ind w:firstLineChars="1400" w:firstLine="2940"/>
-        <w:rPr>
-          <w:szCs w:val="21"/>
-        </w:rPr>
-      </w:pPr>
-      <w:r>
-        <w:rPr>
-          <w:rFonts w:hint="eastAsia"/>
-          <w:szCs w:val="21"/>
-        </w:rPr>
-        <w:t>图</w:t>
-      </w:r>
-      <w:r>
-        <w:rPr>
-          <w:rFonts w:hint="eastAsia"/>
-          <w:szCs w:val="21"/>
-        </w:rPr>
-        <w:t>2-1</w:t>
-      </w:r>
-      <w:r>
-        <w:rPr>
-          <w:rFonts w:hint="eastAsia"/>
-          <w:szCs w:val="21"/>
-        </w:rPr>
-        <w:t>新增顶部</w:t>
-      </w:r>
-      <w:r>
-        <w:rPr>
-          <w:rFonts w:hint="eastAsia"/>
-          <w:szCs w:val="21"/>
-        </w:rPr>
-        <w:t>Banner</w:t>
-      </w:r>
-    </w:p>
-    <w:p>
-      <w:pPr>
-        <w:pStyle w:val="Heading2"/>
-        <w:spacing w:line="360" w:lineRule="auto"/>
-        <w:jc w:val="both"/>
-        <w:rPr>
-          <w:rFonts w:eastAsia="SimHei"/>
-          <w:b/>
-          <w:bCs/>
-        </w:rPr>
-      </w:pPr>
-      <w:bookmarkStart w:id="52" w:name="_Toc28971"/>
-      <w:bookmarkStart w:id="53" w:name="_Toc9347"/>
-      <w:bookmarkStart w:id="54" w:name="_Toc8066"/>
-      <w:bookmarkStart w:id="55" w:name="_Toc402815284"/>
-      <w:bookmarkStart w:id="56" w:name="_Toc402815475"/>
-      <w:bookmarkStart w:id="57" w:name="_Toc402820616"/>
-      <w:bookmarkStart w:id="58" w:name="_Toc402820686"/>
-      <w:bookmarkStart w:id="59" w:name="_Toc402821291"/>
-      <w:bookmarkStart w:id="60" w:name="_Toc402978830"/>
-      <w:r>
-        <w:rPr>
-          <w:rFonts w:ascii="Times New Roman" w:eastAsia="SimHei" w:hAnsi="Times New Roman" w:hint="eastAsia"/>
-          <w:b/>
-          <w:bCs/>
-        </w:rPr>
-        <w:t>2</w:t>
-      </w:r>
-      <w:r>
-        <w:rPr>
-          <w:rFonts w:ascii="Times New Roman" w:eastAsia="SimHei" w:hAnsi="Times New Roman"/>
-          <w:b/>
-          <w:bCs/>
-        </w:rPr>
-        <w:t>.</w:t>
-      </w:r>
-      <w:r>
-        <w:rPr>
-          <w:rFonts w:ascii="Times New Roman" w:eastAsia="SimHei" w:hAnsi="Times New Roman" w:hint="eastAsia"/>
-          <w:b/>
-          <w:bCs/>
-        </w:rPr>
-        <w:t>2</w:t>
-      </w:r>
-      <w:r>
-        <w:rPr>
-          <w:rFonts w:ascii="Times New Roman" w:eastAsia="SimHei" w:hAnsi="Times New Roman"/>
-          <w:b/>
-          <w:bCs/>
-        </w:rPr>
-        <w:t xml:space="preserve">  </w:t>
-      </w:r>
-      <w:r>
-        <w:rPr>
-          <w:rFonts w:ascii="Times New Roman" w:eastAsia="SimHei" w:hAnsi="Times New Roman" w:hint="eastAsia"/>
-          <w:b/>
-          <w:bCs/>
-        </w:rPr>
-        <w:t>显示已上传顶部</w:t>
-      </w:r>
-      <w:r>
-        <w:rPr>
-          <w:rFonts w:ascii="Times New Roman" w:eastAsia="SimHei" w:hAnsi="Times New Roman" w:hint="eastAsia"/>
-          <w:b/>
-          <w:bCs/>
-        </w:rPr>
-        <w:t>Banner</w:t>
-      </w:r>
       <w:bookmarkEnd w:id="52"/>
       <w:bookmarkEnd w:id="53"/>
       <w:bookmarkEnd w:id="54"/>
       <w:bookmarkEnd w:id="55"/>
       <w:bookmarkEnd w:id="56"/>
       <w:bookmarkEnd w:id="57"/>
+    </w:p>
+    <w:p>
+      <w:pPr>
+        <w:spacing w:line="360" w:lineRule="auto"/>
+        <w:ind w:firstLineChars="200" w:firstLine="480"/>
+        <w:rPr>
+          <w:sz w:val="24"/>
+        </w:rPr>
+      </w:pPr>
+      <w:r>
+        <w:rPr>
+          <w:rFonts w:hint="eastAsia"/>
+          <w:sz w:val="24"/>
+        </w:rPr>
+        <w:t>点击上传按钮上传图标，</w:t>
+      </w:r>
+      <w:r>
+        <w:rPr>
+          <w:rFonts w:hint="eastAsia"/>
+          <w:sz w:val="24"/>
+        </w:rPr>
+        <w:t>输入</w:t>
+      </w:r>
+      <w:r>
+        <w:rPr>
+          <w:rFonts w:hint="eastAsia"/>
+          <w:sz w:val="24"/>
+        </w:rPr>
+        <w:t>指向</w:t>
+      </w:r>
+      <w:r>
+        <w:rPr>
+          <w:rFonts w:hint="eastAsia"/>
+          <w:sz w:val="24"/>
+        </w:rPr>
+        <w:t>URL</w:t>
+      </w:r>
+      <w:r>
+        <w:rPr>
+          <w:rFonts w:hint="eastAsia"/>
+          <w:sz w:val="24"/>
+        </w:rPr>
+        <w:t>，全部信息输入完成之后，点击“新增”按钮。如图</w:t>
+      </w:r>
+      <w:r>
+        <w:rPr>
+          <w:rFonts w:hint="eastAsia"/>
+          <w:sz w:val="24"/>
+        </w:rPr>
+        <w:t>2-1</w:t>
+      </w:r>
+      <w:r>
+        <w:rPr>
+          <w:rFonts w:hint="eastAsia"/>
+          <w:sz w:val="24"/>
+        </w:rPr>
+        <w:t>所示：</w:t>
+      </w:r>
+    </w:p>
+    <w:p>
+      <w:pPr>
+        <w:pStyle w:val="ListParagraph1"/>
+        <w:ind w:left="0" w:firstLine="0"/>
+        <w:jc w:val="center"/>
+      </w:pPr>
+      <w:r>
+        <w:pict>
+          <v:shape id="图片框 1028" o:spid="_x0000_i1028" type="#_x0000_t75" style="width:367.6pt;height:66.45pt">
+            <v:imagedata r:id="rId13" o:title=""/>
+          </v:shape>
+        </w:pict>
+      </w:r>
+    </w:p>
+    <w:p>
+      <w:pPr>
+        <w:spacing w:line="360" w:lineRule="auto"/>
+        <w:ind w:firstLineChars="1400" w:firstLine="2940"/>
+        <w:rPr>
+          <w:szCs w:val="21"/>
+        </w:rPr>
+      </w:pPr>
+      <w:r>
+        <w:rPr>
+          <w:rFonts w:hint="eastAsia"/>
+          <w:szCs w:val="21"/>
+        </w:rPr>
+        <w:t>图</w:t>
+      </w:r>
+      <w:r>
+        <w:rPr>
+          <w:rFonts w:hint="eastAsia"/>
+          <w:szCs w:val="21"/>
+        </w:rPr>
+        <w:t>2-1</w:t>
+      </w:r>
+      <w:r>
+        <w:rPr>
+          <w:rFonts w:hint="eastAsia"/>
+          <w:szCs w:val="21"/>
+        </w:rPr>
+        <w:t>新增顶部</w:t>
+      </w:r>
+      <w:r>
+        <w:rPr>
+          <w:rFonts w:hint="eastAsia"/>
+          <w:szCs w:val="21"/>
+        </w:rPr>
+        <w:t>Banner</w:t>
+      </w:r>
+    </w:p>
+    <w:p>
+      <w:pPr>
+        <w:pStyle w:val="Heading2"/>
+        <w:spacing w:line="360" w:lineRule="auto"/>
+        <w:jc w:val="both"/>
+        <w:rPr>
+          <w:rFonts w:eastAsia="SimHei"/>
+          <w:b/>
+          <w:bCs/>
+        </w:rPr>
+      </w:pPr>
+      <w:bookmarkStart w:id="58" w:name="_Toc28971"/>
+      <w:bookmarkStart w:id="59" w:name="_Toc9347"/>
+      <w:bookmarkStart w:id="60" w:name="_Toc8066"/>
+      <w:bookmarkStart w:id="61" w:name="_Toc402815284"/>
+      <w:bookmarkStart w:id="62" w:name="_Toc402815475"/>
+      <w:bookmarkStart w:id="63" w:name="_Toc402820616"/>
+      <w:bookmarkStart w:id="64" w:name="_Toc402820686"/>
+      <w:bookmarkStart w:id="65" w:name="_Toc402821291"/>
+      <w:bookmarkStart w:id="66" w:name="_Toc402978830"/>
+      <w:bookmarkStart w:id="67" w:name="_Toc402980767"/>
+      <w:r>
+        <w:rPr>
+          <w:rFonts w:ascii="Times New Roman" w:eastAsia="SimHei" w:hAnsi="Times New Roman" w:hint="eastAsia"/>
+          <w:b/>
+          <w:bCs/>
+        </w:rPr>
+        <w:lastRenderedPageBreak/>
+        <w:t>2</w:t>
+      </w:r>
+      <w:r>
+        <w:rPr>
+          <w:rFonts w:ascii="Times New Roman" w:eastAsia="SimHei" w:hAnsi="Times New Roman"/>
+          <w:b/>
+          <w:bCs/>
+        </w:rPr>
+        <w:t>.</w:t>
+      </w:r>
+      <w:r>
+        <w:rPr>
+          <w:rFonts w:ascii="Times New Roman" w:eastAsia="SimHei" w:hAnsi="Times New Roman" w:hint="eastAsia"/>
+          <w:b/>
+          <w:bCs/>
+        </w:rPr>
+        <w:t>2</w:t>
+      </w:r>
+      <w:r>
+        <w:rPr>
+          <w:rFonts w:ascii="Times New Roman" w:eastAsia="SimHei" w:hAnsi="Times New Roman"/>
+          <w:b/>
+          <w:bCs/>
+        </w:rPr>
+        <w:t xml:space="preserve">  </w:t>
+      </w:r>
+      <w:r>
+        <w:rPr>
+          <w:rFonts w:ascii="Times New Roman" w:eastAsia="SimHei" w:hAnsi="Times New Roman" w:hint="eastAsia"/>
+          <w:b/>
+          <w:bCs/>
+        </w:rPr>
+        <w:t>显示已上传顶部</w:t>
+      </w:r>
+      <w:r>
+        <w:rPr>
+          <w:rFonts w:ascii="Times New Roman" w:eastAsia="SimHei" w:hAnsi="Times New Roman" w:hint="eastAsia"/>
+          <w:b/>
+          <w:bCs/>
+        </w:rPr>
+        <w:t>Banner</w:t>
+      </w:r>
       <w:bookmarkEnd w:id="58"/>
       <w:bookmarkEnd w:id="59"/>
       <w:bookmarkEnd w:id="60"/>
-    </w:p>
-    <w:p>
-      <w:pPr>
-        <w:spacing w:line="360" w:lineRule="auto"/>
-        <w:ind w:firstLineChars="200" w:firstLine="480"/>
-        <w:rPr>
-          <w:sz w:val="24"/>
-        </w:rPr>
-      </w:pPr>
-      <w:r>
-        <w:rPr>
-          <w:rFonts w:hint="eastAsia"/>
-          <w:sz w:val="24"/>
-        </w:rPr>
-        <w:t>页面实时的显示已经上传的</w:t>
-      </w:r>
-      <w:r>
-        <w:rPr>
-          <w:rFonts w:hint="eastAsia"/>
-          <w:sz w:val="24"/>
-        </w:rPr>
-        <w:t>Banner</w:t>
-      </w:r>
-      <w:r>
-        <w:rPr>
-          <w:rFonts w:hint="eastAsia"/>
-          <w:sz w:val="24"/>
-        </w:rPr>
-        <w:t>的</w:t>
-      </w:r>
-      <w:r>
-        <w:rPr>
-          <w:rFonts w:hint="eastAsia"/>
-          <w:sz w:val="24"/>
-        </w:rPr>
-        <w:t>条</w:t>
-      </w:r>
-      <w:r>
-        <w:rPr>
-          <w:rFonts w:hint="eastAsia"/>
-          <w:sz w:val="24"/>
-        </w:rPr>
-        <w:t>数，以及每条顶部</w:t>
-      </w:r>
-      <w:r>
-        <w:rPr>
-          <w:rFonts w:hint="eastAsia"/>
-          <w:sz w:val="24"/>
-        </w:rPr>
-        <w:t>Banner</w:t>
-      </w:r>
-      <w:r>
-        <w:rPr>
-          <w:rFonts w:hint="eastAsia"/>
-          <w:sz w:val="24"/>
-        </w:rPr>
-        <w:t>的详细信息。</w:t>
-      </w:r>
-      <w:r>
-        <w:rPr>
-          <w:rFonts w:hint="eastAsia"/>
-          <w:sz w:val="24"/>
-        </w:rPr>
-        <w:t>将鼠标放到表格中上的相应位置即可</w:t>
-      </w:r>
-      <w:r>
-        <w:rPr>
-          <w:rFonts w:hint="eastAsia"/>
-          <w:sz w:val="24"/>
-        </w:rPr>
-        <w:t>查看全部信息</w:t>
-      </w:r>
-      <w:r>
-        <w:rPr>
-          <w:rFonts w:hint="eastAsia"/>
-          <w:sz w:val="24"/>
-        </w:rPr>
-        <w:t>。如图</w:t>
-      </w:r>
-      <w:r>
-        <w:rPr>
-          <w:rFonts w:hint="eastAsia"/>
-          <w:sz w:val="24"/>
-        </w:rPr>
-        <w:t>2-2</w:t>
-      </w:r>
-      <w:r>
-        <w:rPr>
-          <w:rFonts w:hint="eastAsia"/>
-          <w:sz w:val="24"/>
-        </w:rPr>
-        <w:t>所示：</w:t>
-      </w:r>
-    </w:p>
-    <w:p>
-      <w:pPr>
-        <w:pStyle w:val="ListParagraph1"/>
-        <w:ind w:left="0" w:firstLine="0"/>
-        <w:jc w:val="center"/>
-      </w:pPr>
-      <w:r>
-        <w:pict>
-          <v:shape id="图片框 1029" o:spid="_x0000_i1028" type="#_x0000_t75" style="width:399.45pt;height:84.45pt">
-            <v:imagedata r:id="rId13" o:title=""/>
-          </v:shape>
-        </w:pict>
-      </w:r>
-    </w:p>
-    <w:p>
-      <w:pPr>
-        <w:spacing w:line="360" w:lineRule="auto"/>
-        <w:ind w:firstLineChars="1400" w:firstLine="2940"/>
-        <w:rPr>
-          <w:szCs w:val="21"/>
-        </w:rPr>
-      </w:pPr>
-      <w:r>
-        <w:rPr>
-          <w:rFonts w:hint="eastAsia"/>
-          <w:szCs w:val="21"/>
-        </w:rPr>
-        <w:t>图</w:t>
-      </w:r>
-      <w:r>
-        <w:rPr>
-          <w:rFonts w:hint="eastAsia"/>
-          <w:szCs w:val="21"/>
-        </w:rPr>
-        <w:t>2-2</w:t>
-      </w:r>
-      <w:r>
-        <w:rPr>
-          <w:rFonts w:hint="eastAsia"/>
-          <w:szCs w:val="21"/>
-        </w:rPr>
-        <w:t>显示已上传顶部</w:t>
-      </w:r>
-      <w:r>
-        <w:rPr>
-          <w:rFonts w:hint="eastAsia"/>
-          <w:szCs w:val="21"/>
-        </w:rPr>
-        <w:t>Banner</w:t>
-      </w:r>
-    </w:p>
-    <w:p>
-      <w:pPr>
-        <w:pStyle w:val="Heading2"/>
-        <w:spacing w:line="360" w:lineRule="auto"/>
-        <w:jc w:val="both"/>
-        <w:rPr>
-          <w:rFonts w:eastAsia="SimHei"/>
-          <w:b/>
-          <w:bCs/>
-        </w:rPr>
-      </w:pPr>
-      <w:bookmarkStart w:id="61" w:name="_Toc4558"/>
-      <w:bookmarkStart w:id="62" w:name="_Toc18783"/>
-      <w:bookmarkStart w:id="63" w:name="_Toc30071"/>
-      <w:bookmarkStart w:id="64" w:name="_Toc402815285"/>
-      <w:bookmarkStart w:id="65" w:name="_Toc402815476"/>
-      <w:bookmarkStart w:id="66" w:name="_Toc402820617"/>
-      <w:bookmarkStart w:id="67" w:name="_Toc402820687"/>
-      <w:bookmarkStart w:id="68" w:name="_Toc402821292"/>
-      <w:bookmarkStart w:id="69" w:name="_Toc402978831"/>
-      <w:r>
-        <w:rPr>
-          <w:rFonts w:ascii="Times New Roman" w:eastAsia="SimHei" w:hAnsi="Times New Roman" w:hint="eastAsia"/>
-          <w:b/>
-          <w:bCs/>
-        </w:rPr>
-        <w:t>2</w:t>
-      </w:r>
-      <w:r>
-        <w:rPr>
-          <w:rFonts w:ascii="Times New Roman" w:eastAsia="SimHei" w:hAnsi="Times New Roman"/>
-          <w:b/>
-          <w:bCs/>
-        </w:rPr>
-        <w:t>.</w:t>
-      </w:r>
-      <w:r>
-        <w:rPr>
-          <w:rFonts w:ascii="Times New Roman" w:eastAsia="SimHei" w:hAnsi="Times New Roman" w:hint="eastAsia"/>
-          <w:b/>
-          <w:bCs/>
-        </w:rPr>
-        <w:t>3</w:t>
-      </w:r>
-      <w:r>
-        <w:rPr>
-          <w:rFonts w:ascii="Times New Roman" w:eastAsia="SimHei" w:hAnsi="Times New Roman"/>
-          <w:b/>
-          <w:bCs/>
-        </w:rPr>
-        <w:t xml:space="preserve">  </w:t>
-      </w:r>
-      <w:r>
-        <w:rPr>
-          <w:rFonts w:ascii="Times New Roman" w:eastAsia="SimHei" w:hAnsi="Times New Roman" w:hint="eastAsia"/>
-          <w:b/>
-          <w:bCs/>
-        </w:rPr>
-        <w:t>修改顶部</w:t>
-      </w:r>
-      <w:r>
-        <w:rPr>
-          <w:rFonts w:ascii="Times New Roman" w:eastAsia="SimHei" w:hAnsi="Times New Roman" w:hint="eastAsia"/>
-          <w:b/>
-          <w:bCs/>
-        </w:rPr>
-        <w:t>Banner</w:t>
-      </w:r>
       <w:bookmarkEnd w:id="61"/>
       <w:bookmarkEnd w:id="62"/>
       <w:bookmarkEnd w:id="63"/>
@@ -4418,8 +4569,6 @@
       <w:bookmarkEnd w:id="65"/>
       <w:bookmarkEnd w:id="66"/>
       <w:bookmarkEnd w:id="67"/>
-      <w:bookmarkEnd w:id="68"/>
-      <w:bookmarkEnd w:id="69"/>
     </w:p>
     <w:p>
       <w:pPr>
@@ -4434,56 +4583,63 @@
           <w:rFonts w:hint="eastAsia"/>
           <w:sz w:val="24"/>
         </w:rPr>
-        <w:t>点击表格中的</w:t>
-      </w:r>
-      <w:r>
-        <w:rPr>
-          <w:rFonts w:hint="eastAsia"/>
-          <w:sz w:val="24"/>
-        </w:rPr>
-        <w:t>“</w:t>
-      </w:r>
-      <w:r>
-        <w:rPr>
-          <w:rFonts w:hint="eastAsia"/>
-          <w:sz w:val="24"/>
-        </w:rPr>
-        <w:t>修改</w:t>
-      </w:r>
-      <w:r>
-        <w:rPr>
-          <w:rFonts w:hint="eastAsia"/>
-          <w:sz w:val="24"/>
-        </w:rPr>
-        <w:t>”</w:t>
-      </w:r>
-      <w:r>
-        <w:rPr>
-          <w:rFonts w:hint="eastAsia"/>
-          <w:sz w:val="24"/>
-        </w:rPr>
-        <w:t>按钮即可修改对应数据的详细信息，点击“确认修改”按钮</w:t>
-      </w:r>
-      <w:r>
-        <w:rPr>
-          <w:rFonts w:hint="eastAsia"/>
-          <w:sz w:val="24"/>
-        </w:rPr>
-        <w:t>完成修改</w:t>
-      </w:r>
-      <w:r>
-        <w:rPr>
-          <w:rFonts w:hint="eastAsia"/>
-          <w:sz w:val="24"/>
-        </w:rPr>
-        <w:t>，点击“取消修改”按钮</w:t>
-      </w:r>
-      <w:r>
-        <w:rPr>
-          <w:rFonts w:hint="eastAsia"/>
-          <w:sz w:val="24"/>
-        </w:rPr>
-        <w:t>放弃修改</w:t>
+        <w:t>页面实时的显示已经上传的</w:t>
+      </w:r>
+      <w:r>
+        <w:rPr>
+          <w:rFonts w:hint="eastAsia"/>
+          <w:sz w:val="24"/>
+        </w:rPr>
+        <w:t>Banner</w:t>
+      </w:r>
+      <w:r>
+        <w:rPr>
+          <w:rFonts w:hint="eastAsia"/>
+          <w:sz w:val="24"/>
+        </w:rPr>
+        <w:t>的</w:t>
+      </w:r>
+      <w:r>
+        <w:rPr>
+          <w:rFonts w:hint="eastAsia"/>
+          <w:sz w:val="24"/>
+        </w:rPr>
+        <w:t>条</w:t>
+      </w:r>
+      <w:r>
+        <w:rPr>
+          <w:rFonts w:hint="eastAsia"/>
+          <w:sz w:val="24"/>
+        </w:rPr>
+        <w:t>数，以及每条顶部</w:t>
+      </w:r>
+      <w:r>
+        <w:rPr>
+          <w:rFonts w:hint="eastAsia"/>
+          <w:sz w:val="24"/>
+        </w:rPr>
+        <w:t>Banner</w:t>
+      </w:r>
+      <w:r>
+        <w:rPr>
+          <w:rFonts w:hint="eastAsia"/>
+          <w:sz w:val="24"/>
+        </w:rPr>
+        <w:t>的详细信息。</w:t>
+      </w:r>
+      <w:r>
+        <w:rPr>
+          <w:rFonts w:hint="eastAsia"/>
+          <w:sz w:val="24"/>
+        </w:rPr>
+        <w:t>将鼠标放到表格中上的相应位置即可</w:t>
+      </w:r>
+      <w:r>
+        <w:rPr>
+          <w:rFonts w:hint="eastAsia"/>
+          <w:sz w:val="24"/>
+        </w:rPr>
+        <w:t>查看全部信息</w:t>
       </w:r>
       <w:r>
         <w:rPr>
@@ -4497,7 +4653,7 @@
           <w:rFonts w:hint="eastAsia"/>
           <w:sz w:val="24"/>
         </w:rPr>
-        <w:t>2-3</w:t>
+        <w:t>2-2</w:t>
       </w:r>
       <w:r>
         <w:rPr>
@@ -4514,9 +4670,8 @@
         <w:jc w:val="center"/>
       </w:pPr>
       <w:r>
-        <w:lastRenderedPageBreak/>
         <w:pict>
-          <v:shape id="图片框 1030" o:spid="_x0000_i1029" type="#_x0000_t75" style="width:375.9pt;height:150.9pt">
+          <v:shape id="图片框 1029" o:spid="_x0000_i1029" type="#_x0000_t75" style="width:399.45pt;height:84.45pt">
             <v:imagedata r:id="rId14" o:title=""/>
           </v:shape>
         </w:pict>
@@ -4542,14 +4697,14 @@
           <w:rFonts w:hint="eastAsia"/>
           <w:szCs w:val="21"/>
         </w:rPr>
-        <w:t>2-3</w:t>
+        <w:t>2-2</w:t>
       </w:r>
       <w:r>
         <w:rPr>
           <w:rFonts w:hint="eastAsia"/>
           <w:szCs w:val="21"/>
         </w:rPr>
-        <w:t>修改顶部</w:t>
+        <w:t>显示已上传顶部</w:t>
       </w:r>
       <w:r>
         <w:rPr>
@@ -4570,15 +4725,16 @@
           <w:bCs/>
         </w:rPr>
       </w:pPr>
-      <w:bookmarkStart w:id="70" w:name="_Toc26379"/>
-      <w:bookmarkStart w:id="71" w:name="_Toc19196"/>
-      <w:bookmarkStart w:id="72" w:name="_Toc10234"/>
-      <w:bookmarkStart w:id="73" w:name="_Toc402815286"/>
-      <w:bookmarkStart w:id="74" w:name="_Toc402815477"/>
-      <w:bookmarkStart w:id="75" w:name="_Toc402820618"/>
-      <w:bookmarkStart w:id="76" w:name="_Toc402820688"/>
-      <w:bookmarkStart w:id="77" w:name="_Toc402821293"/>
-      <w:bookmarkStart w:id="78" w:name="_Toc402978832"/>
+      <w:bookmarkStart w:id="68" w:name="_Toc4558"/>
+      <w:bookmarkStart w:id="69" w:name="_Toc18783"/>
+      <w:bookmarkStart w:id="70" w:name="_Toc30071"/>
+      <w:bookmarkStart w:id="71" w:name="_Toc402815285"/>
+      <w:bookmarkStart w:id="72" w:name="_Toc402815476"/>
+      <w:bookmarkStart w:id="73" w:name="_Toc402820617"/>
+      <w:bookmarkStart w:id="74" w:name="_Toc402820687"/>
+      <w:bookmarkStart w:id="75" w:name="_Toc402821292"/>
+      <w:bookmarkStart w:id="76" w:name="_Toc402978831"/>
+      <w:bookmarkStart w:id="77" w:name="_Toc402980768"/>
       <w:r>
         <w:rPr>
           <w:rFonts w:ascii="Times New Roman" w:eastAsia="SimHei" w:hAnsi="Times New Roman" w:hint="eastAsia"/>
@@ -4601,7 +4757,7 @@
           <w:b/>
           <w:bCs/>
         </w:rPr>
-        <w:t>4</w:t>
+        <w:t>3</w:t>
       </w:r>
       <w:r>
         <w:rPr>
@@ -4617,7 +4773,7 @@
           <w:b/>
           <w:bCs/>
         </w:rPr>
-        <w:t>删除顶部</w:t>
+        <w:t>修改顶部</w:t>
       </w:r>
       <w:r>
         <w:rPr>
@@ -4627,6 +4783,8 @@
         </w:rPr>
         <w:t>Banner</w:t>
       </w:r>
+      <w:bookmarkEnd w:id="68"/>
+      <w:bookmarkEnd w:id="69"/>
       <w:bookmarkEnd w:id="70"/>
       <w:bookmarkEnd w:id="71"/>
       <w:bookmarkEnd w:id="72"/>
@@ -4635,7 +4793,6 @@
       <w:bookmarkEnd w:id="75"/>
       <w:bookmarkEnd w:id="76"/>
       <w:bookmarkEnd w:id="77"/>
-      <w:bookmarkEnd w:id="78"/>
     </w:p>
     <w:p>
       <w:pPr>
@@ -4664,7 +4821,7 @@
           <w:rFonts w:hint="eastAsia"/>
           <w:sz w:val="24"/>
         </w:rPr>
-        <w:t>删除</w:t>
+        <w:t>修改</w:t>
       </w:r>
       <w:r>
         <w:rPr>
@@ -4678,14 +4835,42 @@
           <w:rFonts w:hint="eastAsia"/>
           <w:sz w:val="24"/>
         </w:rPr>
-        <w:t>按钮，弹出对话框，点击“确定”则删除此条信息，点击“取消”则撤消删除操作。如图</w:t>
-      </w:r>
-      <w:r>
-        <w:rPr>
-          <w:rFonts w:hint="eastAsia"/>
-          <w:sz w:val="24"/>
-        </w:rPr>
-        <w:t>2-4</w:t>
+        <w:t>按钮即可修改对应数据的详细信息，点击“确认修改”按钮</w:t>
+      </w:r>
+      <w:r>
+        <w:rPr>
+          <w:rFonts w:hint="eastAsia"/>
+          <w:sz w:val="24"/>
+        </w:rPr>
+        <w:t>完成修改</w:t>
+      </w:r>
+      <w:r>
+        <w:rPr>
+          <w:rFonts w:hint="eastAsia"/>
+          <w:sz w:val="24"/>
+        </w:rPr>
+        <w:t>，点击“取消修改”按钮</w:t>
+      </w:r>
+      <w:r>
+        <w:rPr>
+          <w:rFonts w:hint="eastAsia"/>
+          <w:sz w:val="24"/>
+        </w:rPr>
+        <w:t>放弃修改</w:t>
+      </w:r>
+      <w:r>
+        <w:rPr>
+          <w:rFonts w:hint="eastAsia"/>
+          <w:sz w:val="24"/>
+        </w:rPr>
+        <w:t>。如图</w:t>
+      </w:r>
+      <w:r>
+        <w:rPr>
+          <w:rFonts w:hint="eastAsia"/>
+          <w:sz w:val="24"/>
+        </w:rPr>
+        <w:t>2-3</w:t>
       </w:r>
       <w:r>
         <w:rPr>
@@ -4703,7 +4888,7 @@
       </w:pPr>
       <w:r>
         <w:pict>
-          <v:shape id="图片框 1031" o:spid="_x0000_i1030" type="#_x0000_t75" style="width:166.15pt;height:95.55pt">
+          <v:shape id="图片框 1030" o:spid="_x0000_i1030" type="#_x0000_t75" style="width:375.9pt;height:150.9pt">
             <v:imagedata r:id="rId15" o:title=""/>
           </v:shape>
         </w:pict>
@@ -4729,14 +4914,14 @@
           <w:rFonts w:hint="eastAsia"/>
           <w:szCs w:val="21"/>
         </w:rPr>
-        <w:t>2-4</w:t>
+        <w:t>2-3</w:t>
       </w:r>
       <w:r>
         <w:rPr>
           <w:rFonts w:hint="eastAsia"/>
           <w:szCs w:val="21"/>
         </w:rPr>
-        <w:t>删除顶部</w:t>
+        <w:t>修改顶部</w:t>
       </w:r>
       <w:r>
         <w:rPr>
@@ -4757,15 +4942,16 @@
           <w:bCs/>
         </w:rPr>
       </w:pPr>
-      <w:bookmarkStart w:id="79" w:name="_Toc30356"/>
-      <w:bookmarkStart w:id="80" w:name="_Toc27778"/>
-      <w:bookmarkStart w:id="81" w:name="_Toc2110"/>
-      <w:bookmarkStart w:id="82" w:name="_Toc402815287"/>
-      <w:bookmarkStart w:id="83" w:name="_Toc402815478"/>
-      <w:bookmarkStart w:id="84" w:name="_Toc402820619"/>
-      <w:bookmarkStart w:id="85" w:name="_Toc402820689"/>
-      <w:bookmarkStart w:id="86" w:name="_Toc402821294"/>
-      <w:bookmarkStart w:id="87" w:name="_Toc402978833"/>
+      <w:bookmarkStart w:id="78" w:name="_Toc26379"/>
+      <w:bookmarkStart w:id="79" w:name="_Toc19196"/>
+      <w:bookmarkStart w:id="80" w:name="_Toc10234"/>
+      <w:bookmarkStart w:id="81" w:name="_Toc402815286"/>
+      <w:bookmarkStart w:id="82" w:name="_Toc402815477"/>
+      <w:bookmarkStart w:id="83" w:name="_Toc402820618"/>
+      <w:bookmarkStart w:id="84" w:name="_Toc402820688"/>
+      <w:bookmarkStart w:id="85" w:name="_Toc402821293"/>
+      <w:bookmarkStart w:id="86" w:name="_Toc402978832"/>
+      <w:bookmarkStart w:id="87" w:name="_Toc402980769"/>
       <w:r>
         <w:rPr>
           <w:rFonts w:ascii="Times New Roman" w:eastAsia="SimHei" w:hAnsi="Times New Roman" w:hint="eastAsia"/>
@@ -4788,7 +4974,7 @@
           <w:b/>
           <w:bCs/>
         </w:rPr>
-        <w:t>5</w:t>
+        <w:t>4</w:t>
       </w:r>
       <w:r>
         <w:rPr>
@@ -4804,7 +4990,7 @@
           <w:b/>
           <w:bCs/>
         </w:rPr>
-        <w:t>顶部</w:t>
+        <w:t>删除顶部</w:t>
       </w:r>
       <w:r>
         <w:rPr>
@@ -4814,14 +5000,7 @@
         </w:rPr>
         <w:t>Banner</w:t>
       </w:r>
-      <w:r>
-        <w:rPr>
-          <w:rFonts w:ascii="Times New Roman" w:eastAsia="SimHei" w:hAnsi="Times New Roman" w:hint="eastAsia"/>
-          <w:b/>
-          <w:bCs/>
-        </w:rPr>
-        <w:t>排序</w:t>
-      </w:r>
+      <w:bookmarkEnd w:id="78"/>
       <w:bookmarkEnd w:id="79"/>
       <w:bookmarkEnd w:id="80"/>
       <w:bookmarkEnd w:id="81"/>
@@ -4845,42 +5024,42 @@
           <w:rFonts w:hint="eastAsia"/>
           <w:sz w:val="24"/>
         </w:rPr>
-        <w:t>根据编号输入序号之后点击“提交”按钮即可，但是用户需注意不可添加相同的序号。每一个新增的顶部</w:t>
-      </w:r>
-      <w:r>
-        <w:rPr>
-          <w:rFonts w:hint="eastAsia"/>
-          <w:sz w:val="24"/>
-        </w:rPr>
-        <w:t>Banner</w:t>
-      </w:r>
-      <w:r>
-        <w:rPr>
-          <w:rFonts w:hint="eastAsia"/>
-          <w:sz w:val="24"/>
-        </w:rPr>
-        <w:t>的序号默认为</w:t>
-      </w:r>
-      <w:r>
-        <w:rPr>
-          <w:rFonts w:hint="eastAsia"/>
-          <w:sz w:val="24"/>
-        </w:rPr>
-        <w:t>0</w:t>
-      </w:r>
-      <w:r>
-        <w:rPr>
-          <w:rFonts w:hint="eastAsia"/>
-          <w:sz w:val="24"/>
-        </w:rPr>
-        <w:t>。如图</w:t>
-      </w:r>
-      <w:r>
-        <w:rPr>
-          <w:rFonts w:hint="eastAsia"/>
-          <w:sz w:val="24"/>
-        </w:rPr>
-        <w:t>2-5</w:t>
+        <w:t>点击表格中的</w:t>
+      </w:r>
+      <w:r>
+        <w:rPr>
+          <w:rFonts w:hint="eastAsia"/>
+          <w:sz w:val="24"/>
+        </w:rPr>
+        <w:t>“</w:t>
+      </w:r>
+      <w:r>
+        <w:rPr>
+          <w:rFonts w:hint="eastAsia"/>
+          <w:sz w:val="24"/>
+        </w:rPr>
+        <w:t>删除</w:t>
+      </w:r>
+      <w:r>
+        <w:rPr>
+          <w:rFonts w:hint="eastAsia"/>
+          <w:sz w:val="24"/>
+        </w:rPr>
+        <w:t>”</w:t>
+      </w:r>
+      <w:r>
+        <w:rPr>
+          <w:rFonts w:hint="eastAsia"/>
+          <w:sz w:val="24"/>
+        </w:rPr>
+        <w:t>按钮，弹出对话框，点击“确定”则删除此条信息，点击“取消”则撤消删除操作。如图</w:t>
+      </w:r>
+      <w:r>
+        <w:rPr>
+          <w:rFonts w:hint="eastAsia"/>
+          <w:sz w:val="24"/>
+        </w:rPr>
+        <w:t>2-4</w:t>
       </w:r>
       <w:r>
         <w:rPr>
@@ -4897,8 +5076,9 @@
         <w:jc w:val="center"/>
       </w:pPr>
       <w:r>
+        <w:lastRenderedPageBreak/>
         <w:pict>
-          <v:shape id="图片框 1032" o:spid="_x0000_i1031" type="#_x0000_t75" style="width:384.25pt;height:67.15pt">
+          <v:shape id="图片框 1031" o:spid="_x0000_i1031" type="#_x0000_t75" style="width:166.15pt;height:95.55pt">
             <v:imagedata r:id="rId16" o:title=""/>
           </v:shape>
         </w:pict>
@@ -4924,54 +5104,99 @@
           <w:rFonts w:hint="eastAsia"/>
           <w:szCs w:val="21"/>
         </w:rPr>
-        <w:t>2-5</w:t>
+        <w:t>2-4</w:t>
       </w:r>
       <w:r>
         <w:rPr>
           <w:rFonts w:hint="eastAsia"/>
           <w:szCs w:val="21"/>
         </w:rPr>
+        <w:t>删除顶部</w:t>
+      </w:r>
+      <w:r>
+        <w:rPr>
+          <w:rFonts w:hint="eastAsia"/>
+          <w:szCs w:val="21"/>
+        </w:rPr>
+        <w:t>Banner</w:t>
+      </w:r>
+    </w:p>
+    <w:p>
+      <w:pPr>
+        <w:pStyle w:val="Heading2"/>
+        <w:spacing w:line="360" w:lineRule="auto"/>
+        <w:jc w:val="both"/>
+        <w:rPr>
+          <w:rFonts w:eastAsia="SimHei"/>
+          <w:b/>
+          <w:bCs/>
+        </w:rPr>
+      </w:pPr>
+      <w:bookmarkStart w:id="88" w:name="_Toc30356"/>
+      <w:bookmarkStart w:id="89" w:name="_Toc27778"/>
+      <w:bookmarkStart w:id="90" w:name="_Toc2110"/>
+      <w:bookmarkStart w:id="91" w:name="_Toc402815287"/>
+      <w:bookmarkStart w:id="92" w:name="_Toc402815478"/>
+      <w:bookmarkStart w:id="93" w:name="_Toc402820619"/>
+      <w:bookmarkStart w:id="94" w:name="_Toc402820689"/>
+      <w:bookmarkStart w:id="95" w:name="_Toc402821294"/>
+      <w:bookmarkStart w:id="96" w:name="_Toc402978833"/>
+      <w:bookmarkStart w:id="97" w:name="_Toc402980770"/>
+      <w:r>
+        <w:rPr>
+          <w:rFonts w:ascii="Times New Roman" w:eastAsia="SimHei" w:hAnsi="Times New Roman" w:hint="eastAsia"/>
+          <w:b/>
+          <w:bCs/>
+        </w:rPr>
+        <w:t>2</w:t>
+      </w:r>
+      <w:r>
+        <w:rPr>
+          <w:rFonts w:ascii="Times New Roman" w:eastAsia="SimHei" w:hAnsi="Times New Roman"/>
+          <w:b/>
+          <w:bCs/>
+        </w:rPr>
+        <w:t>.</w:t>
+      </w:r>
+      <w:r>
+        <w:rPr>
+          <w:rFonts w:ascii="Times New Roman" w:eastAsia="SimHei" w:hAnsi="Times New Roman" w:hint="eastAsia"/>
+          <w:b/>
+          <w:bCs/>
+        </w:rPr>
+        <w:t>5</w:t>
+      </w:r>
+      <w:r>
+        <w:rPr>
+          <w:rFonts w:ascii="Times New Roman" w:eastAsia="SimHei" w:hAnsi="Times New Roman"/>
+          <w:b/>
+          <w:bCs/>
+        </w:rPr>
+        <w:t xml:space="preserve">  </w:t>
+      </w:r>
+      <w:r>
+        <w:rPr>
+          <w:rFonts w:ascii="Times New Roman" w:eastAsia="SimHei" w:hAnsi="Times New Roman" w:hint="eastAsia"/>
+          <w:b/>
+          <w:bCs/>
+        </w:rPr>
         <w:t>顶部</w:t>
       </w:r>
       <w:r>
         <w:rPr>
-          <w:rFonts w:hint="eastAsia"/>
-          <w:szCs w:val="21"/>
+          <w:rFonts w:ascii="Times New Roman" w:eastAsia="SimHei" w:hAnsi="Times New Roman" w:hint="eastAsia"/>
+          <w:b/>
+          <w:bCs/>
         </w:rPr>
         <w:t>Banner</w:t>
       </w:r>
       <w:r>
         <w:rPr>
-          <w:rFonts w:hint="eastAsia"/>
-          <w:szCs w:val="21"/>
+          <w:rFonts w:ascii="Times New Roman" w:eastAsia="SimHei" w:hAnsi="Times New Roman" w:hint="eastAsia"/>
+          <w:b/>
+          <w:bCs/>
         </w:rPr>
         <w:t>排序</w:t>
-      </w:r>
-    </w:p>
-    <w:p>
-      <w:pPr>
-        <w:pStyle w:val="Heading1"/>
-        <w:spacing w:beforeLines="50" w:afterLines="50" w:line="360" w:lineRule="auto"/>
-        <w:ind w:left="2569" w:hangingChars="853" w:hanging="2569"/>
-      </w:pPr>
-      <w:bookmarkStart w:id="88" w:name="_Toc15402"/>
-      <w:bookmarkStart w:id="89" w:name="_Toc28681"/>
-      <w:bookmarkStart w:id="90" w:name="_Toc312"/>
-      <w:bookmarkStart w:id="91" w:name="_Toc402815288"/>
-      <w:bookmarkStart w:id="92" w:name="_Toc402815479"/>
-      <w:bookmarkStart w:id="93" w:name="_Toc402820620"/>
-      <w:bookmarkStart w:id="94" w:name="_Toc402820690"/>
-      <w:bookmarkStart w:id="95" w:name="_Toc402821295"/>
-      <w:bookmarkStart w:id="96" w:name="_Toc402978834"/>
-      <w:r>
-        <w:rPr>
-          <w:rFonts w:ascii="SimHei" w:eastAsia="SimHei" w:hAnsi="SimHei" w:hint="eastAsia"/>
-          <w:color w:val="auto"/>
-          <w:sz w:val="30"/>
-          <w:szCs w:val="30"/>
-        </w:rPr>
-        <w:lastRenderedPageBreak/>
-        <w:t>3  活动模块</w:t>
       </w:r>
       <w:bookmarkEnd w:id="88"/>
       <w:bookmarkEnd w:id="89"/>
@@ -4982,6 +5207,7 @@
       <w:bookmarkEnd w:id="94"/>
       <w:bookmarkEnd w:id="95"/>
       <w:bookmarkEnd w:id="96"/>
+      <w:bookmarkEnd w:id="97"/>
     </w:p>
     <w:p>
       <w:pPr>
@@ -4996,7 +5222,7 @@
           <w:rFonts w:hint="eastAsia"/>
           <w:sz w:val="24"/>
         </w:rPr>
-        <w:t>登录</w:t>
+        <w:t>根据编号输入序号之后点击“提交”按钮即可，但是用户需注意不可添加相同的序号。每一个新增的顶部</w:t>
       </w:r>
       <w:r>
         <w:rPr>
@@ -5010,142 +5236,120 @@
           <w:rFonts w:hint="eastAsia"/>
           <w:sz w:val="24"/>
         </w:rPr>
-        <w:t>管理</w:t>
-      </w:r>
-      <w:r>
-        <w:rPr>
-          <w:rFonts w:hint="eastAsia"/>
-          <w:sz w:val="24"/>
-        </w:rPr>
-        <w:t>后台，选择</w:t>
-      </w:r>
-      <w:r>
-        <w:rPr>
-          <w:rFonts w:hint="eastAsia"/>
-          <w:sz w:val="24"/>
+        <w:t>的序号默认为</w:t>
+      </w:r>
+      <w:r>
+        <w:rPr>
+          <w:rFonts w:hint="eastAsia"/>
+          <w:sz w:val="24"/>
+        </w:rPr>
+        <w:t>0</w:t>
+      </w:r>
+      <w:r>
+        <w:rPr>
+          <w:rFonts w:hint="eastAsia"/>
+          <w:sz w:val="24"/>
+        </w:rPr>
+        <w:t>。如图</w:t>
+      </w:r>
+      <w:r>
+        <w:rPr>
+          <w:rFonts w:hint="eastAsia"/>
+          <w:sz w:val="24"/>
+        </w:rPr>
+        <w:t>2-5</w:t>
+      </w:r>
+      <w:r>
+        <w:rPr>
+          <w:rFonts w:hint="eastAsia"/>
+          <w:sz w:val="24"/>
+        </w:rPr>
+        <w:t>所示：</w:t>
+      </w:r>
+    </w:p>
+    <w:p>
+      <w:pPr>
+        <w:pStyle w:val="ListParagraph1"/>
+        <w:ind w:left="0" w:firstLine="0"/>
+        <w:jc w:val="center"/>
+      </w:pPr>
+      <w:r>
+        <w:pict>
+          <v:shape id="图片框 1032" o:spid="_x0000_i1032" type="#_x0000_t75" style="width:384.25pt;height:67.15pt">
+            <v:imagedata r:id="rId17" o:title=""/>
+          </v:shape>
+        </w:pict>
+      </w:r>
+    </w:p>
+    <w:p>
+      <w:pPr>
+        <w:spacing w:line="360" w:lineRule="auto"/>
+        <w:ind w:firstLineChars="1400" w:firstLine="2940"/>
+        <w:rPr>
+          <w:szCs w:val="21"/>
+        </w:rPr>
+      </w:pPr>
+      <w:r>
+        <w:rPr>
+          <w:rFonts w:hint="eastAsia"/>
+          <w:szCs w:val="21"/>
+        </w:rPr>
+        <w:t>图</w:t>
+      </w:r>
+      <w:r>
+        <w:rPr>
+          <w:rFonts w:hint="eastAsia"/>
+          <w:szCs w:val="21"/>
+        </w:rPr>
+        <w:t>2-5</w:t>
+      </w:r>
+      <w:r>
+        <w:rPr>
+          <w:rFonts w:hint="eastAsia"/>
+          <w:szCs w:val="21"/>
+        </w:rPr>
+        <w:t>顶部</w:t>
+      </w:r>
+      <w:r>
+        <w:rPr>
+          <w:rFonts w:hint="eastAsia"/>
+          <w:szCs w:val="21"/>
         </w:rPr>
         <w:t>Banner</w:t>
       </w:r>
       <w:r>
         <w:rPr>
           <w:rFonts w:hint="eastAsia"/>
-          <w:sz w:val="24"/>
-        </w:rPr>
-        <w:t>管理</w:t>
-      </w:r>
-      <w:r>
-        <w:rPr>
-          <w:rFonts w:hint="eastAsia"/>
-          <w:sz w:val="24"/>
-        </w:rPr>
-        <w:t>目录下活动模块。</w:t>
-      </w:r>
-      <w:r>
-        <w:rPr>
-          <w:rFonts w:hint="eastAsia"/>
-          <w:sz w:val="24"/>
-        </w:rPr>
-        <w:t>此模块是一个可配置和控制的模块，</w:t>
-      </w:r>
-      <w:r>
-        <w:rPr>
-          <w:rFonts w:hint="eastAsia"/>
-          <w:sz w:val="24"/>
-        </w:rPr>
-        <w:t>管理员通过此模块可对沃游戏</w:t>
-      </w:r>
-      <w:r>
-        <w:rPr>
-          <w:rFonts w:hint="eastAsia"/>
-          <w:sz w:val="24"/>
-        </w:rPr>
-        <w:t>H5</w:t>
-      </w:r>
-      <w:r>
-        <w:rPr>
-          <w:rFonts w:hint="eastAsia"/>
-          <w:sz w:val="24"/>
-        </w:rPr>
-        <w:t>首页活动模块的内容进行增加配置。</w:t>
-      </w:r>
-    </w:p>
-    <w:p>
-      <w:pPr>
-        <w:spacing w:line="360" w:lineRule="auto"/>
-        <w:ind w:firstLineChars="200" w:firstLine="480"/>
-        <w:rPr>
-          <w:sz w:val="24"/>
-        </w:rPr>
-      </w:pPr>
-      <w:r>
-        <w:rPr>
-          <w:rFonts w:hint="eastAsia"/>
-          <w:sz w:val="24"/>
-        </w:rPr>
-        <w:t>活动模块最多只能添加两条记录。</w:t>
-      </w:r>
-    </w:p>
-    <w:p>
-      <w:pPr>
-        <w:pStyle w:val="Heading2"/>
-        <w:spacing w:line="360" w:lineRule="auto"/>
-        <w:jc w:val="both"/>
-        <w:rPr>
-          <w:rFonts w:eastAsia="SimHei"/>
-          <w:b/>
-          <w:bCs/>
-        </w:rPr>
-      </w:pPr>
-      <w:bookmarkStart w:id="97" w:name="_Toc26885"/>
-      <w:bookmarkStart w:id="98" w:name="_Toc23451"/>
-      <w:bookmarkStart w:id="99" w:name="_Toc1389"/>
-      <w:bookmarkStart w:id="100" w:name="_Toc402815289"/>
-      <w:bookmarkStart w:id="101" w:name="_Toc402815480"/>
-      <w:bookmarkStart w:id="102" w:name="_Toc402820621"/>
-      <w:bookmarkStart w:id="103" w:name="_Toc402820691"/>
-      <w:bookmarkStart w:id="104" w:name="_Toc402821296"/>
-      <w:bookmarkStart w:id="105" w:name="_Toc402978835"/>
-      <w:r>
-        <w:rPr>
-          <w:rFonts w:ascii="Times New Roman" w:eastAsia="SimHei" w:hAnsi="Times New Roman" w:hint="eastAsia"/>
-          <w:b/>
-          <w:bCs/>
-        </w:rPr>
-        <w:t>3</w:t>
-      </w:r>
-      <w:r>
-        <w:rPr>
-          <w:rFonts w:ascii="Times New Roman" w:eastAsia="SimHei" w:hAnsi="Times New Roman"/>
-          <w:b/>
-          <w:bCs/>
-        </w:rPr>
-        <w:t>.</w:t>
-      </w:r>
-      <w:r>
-        <w:rPr>
-          <w:rFonts w:ascii="Times New Roman" w:eastAsia="SimHei" w:hAnsi="Times New Roman" w:hint="eastAsia"/>
-          <w:b/>
-          <w:bCs/>
-        </w:rPr>
-        <w:t>1</w:t>
-      </w:r>
-      <w:r>
-        <w:rPr>
-          <w:rFonts w:ascii="Times New Roman" w:eastAsia="SimHei" w:hAnsi="Times New Roman"/>
-          <w:b/>
-          <w:bCs/>
-        </w:rPr>
-        <w:t xml:space="preserve">  </w:t>
-      </w:r>
-      <w:r>
-        <w:rPr>
-          <w:rFonts w:ascii="Times New Roman" w:eastAsia="SimHei" w:hAnsi="Times New Roman" w:hint="eastAsia"/>
-          <w:b/>
-          <w:bCs/>
-        </w:rPr>
-        <w:t>新增活动模块</w:t>
-      </w:r>
-      <w:bookmarkEnd w:id="97"/>
+          <w:szCs w:val="21"/>
+        </w:rPr>
+        <w:t>排序</w:t>
+      </w:r>
+    </w:p>
+    <w:p>
+      <w:pPr>
+        <w:pStyle w:val="Heading1"/>
+        <w:spacing w:beforeLines="50" w:afterLines="50" w:line="360" w:lineRule="auto"/>
+        <w:ind w:left="2569" w:hangingChars="853" w:hanging="2569"/>
+      </w:pPr>
+      <w:bookmarkStart w:id="98" w:name="_Toc15402"/>
+      <w:bookmarkStart w:id="99" w:name="_Toc28681"/>
+      <w:bookmarkStart w:id="100" w:name="_Toc312"/>
+      <w:bookmarkStart w:id="101" w:name="_Toc402815288"/>
+      <w:bookmarkStart w:id="102" w:name="_Toc402815479"/>
+      <w:bookmarkStart w:id="103" w:name="_Toc402820620"/>
+      <w:bookmarkStart w:id="104" w:name="_Toc402820690"/>
+      <w:bookmarkStart w:id="105" w:name="_Toc402821295"/>
+      <w:bookmarkStart w:id="106" w:name="_Toc402978834"/>
+      <w:bookmarkStart w:id="107" w:name="_Toc402980771"/>
+      <w:r>
+        <w:rPr>
+          <w:rFonts w:ascii="SimHei" w:eastAsia="SimHei" w:hAnsi="SimHei" w:hint="eastAsia"/>
+          <w:color w:val="auto"/>
+          <w:sz w:val="30"/>
+          <w:szCs w:val="30"/>
+        </w:rPr>
+        <w:t>3  活动模块</w:t>
+      </w:r>
       <w:bookmarkEnd w:id="98"/>
       <w:bookmarkEnd w:id="99"/>
       <w:bookmarkEnd w:id="100"/>
@@ -5154,6 +5358,8 @@
       <w:bookmarkEnd w:id="103"/>
       <w:bookmarkEnd w:id="104"/>
       <w:bookmarkEnd w:id="105"/>
+      <w:bookmarkEnd w:id="106"/>
+      <w:bookmarkEnd w:id="107"/>
     </w:p>
     <w:p>
       <w:pPr>
@@ -5168,114 +5374,93 @@
           <w:rFonts w:hint="eastAsia"/>
           <w:sz w:val="24"/>
         </w:rPr>
-        <w:t>点击上传按钮上传图标，</w:t>
-      </w:r>
-      <w:r>
-        <w:rPr>
-          <w:rFonts w:hint="eastAsia"/>
-          <w:sz w:val="24"/>
-        </w:rPr>
-        <w:t>依次</w:t>
-      </w:r>
-      <w:r>
-        <w:rPr>
-          <w:rFonts w:hint="eastAsia"/>
-          <w:sz w:val="24"/>
-        </w:rPr>
-        <w:t>输入标题</w:t>
-      </w:r>
-      <w:r>
-        <w:rPr>
-          <w:rFonts w:hint="eastAsia"/>
-          <w:sz w:val="24"/>
-        </w:rPr>
-        <w:t>、</w:t>
-      </w:r>
-      <w:r>
-        <w:rPr>
-          <w:rFonts w:hint="eastAsia"/>
-          <w:sz w:val="24"/>
-        </w:rPr>
-        <w:t>介绍文字</w:t>
-      </w:r>
-      <w:r>
-        <w:rPr>
-          <w:rFonts w:hint="eastAsia"/>
-          <w:sz w:val="24"/>
-        </w:rPr>
-        <w:t>和指向</w:t>
-      </w:r>
-      <w:r>
-        <w:rPr>
-          <w:rFonts w:hint="eastAsia"/>
-          <w:sz w:val="24"/>
-        </w:rPr>
-        <w:t>URL</w:t>
-      </w:r>
-      <w:r>
-        <w:rPr>
-          <w:rFonts w:hint="eastAsia"/>
-          <w:sz w:val="24"/>
-        </w:rPr>
-        <w:t>，全部信息输入完成之后，点击“新增”按钮。如图</w:t>
-      </w:r>
-      <w:r>
-        <w:rPr>
-          <w:rFonts w:hint="eastAsia"/>
-          <w:sz w:val="24"/>
-        </w:rPr>
-        <w:t>3-1</w:t>
-      </w:r>
-      <w:r>
-        <w:rPr>
-          <w:rFonts w:hint="eastAsia"/>
-          <w:sz w:val="24"/>
-        </w:rPr>
-        <w:t>所示：</w:t>
-      </w:r>
-    </w:p>
-    <w:p>
-      <w:pPr>
-        <w:pStyle w:val="ListParagraph1"/>
-        <w:ind w:left="0" w:firstLine="0"/>
-        <w:jc w:val="center"/>
-      </w:pPr>
-      <w:r>
-        <w:pict>
-          <v:shape id="图片框 1033" o:spid="_x0000_i1032" type="#_x0000_t75" style="width:360.7pt;height:117pt">
-            <v:imagedata r:id="rId17" o:title=""/>
-          </v:shape>
-        </w:pict>
+        <w:t>登录</w:t>
+      </w:r>
+      <w:r>
+        <w:rPr>
+          <w:rFonts w:hint="eastAsia"/>
+          <w:sz w:val="24"/>
+        </w:rPr>
+        <w:t>Banner</w:t>
+      </w:r>
+      <w:r>
+        <w:rPr>
+          <w:rFonts w:hint="eastAsia"/>
+          <w:sz w:val="24"/>
+        </w:rPr>
+        <w:t>管理</w:t>
+      </w:r>
+      <w:r>
+        <w:rPr>
+          <w:rFonts w:hint="eastAsia"/>
+          <w:sz w:val="24"/>
+        </w:rPr>
+        <w:t>后台，选择</w:t>
+      </w:r>
+      <w:r>
+        <w:rPr>
+          <w:rFonts w:hint="eastAsia"/>
+          <w:sz w:val="24"/>
+        </w:rPr>
+        <w:t>Banner</w:t>
+      </w:r>
+      <w:r>
+        <w:rPr>
+          <w:rFonts w:hint="eastAsia"/>
+          <w:sz w:val="24"/>
+        </w:rPr>
+        <w:t>管理</w:t>
+      </w:r>
+      <w:r>
+        <w:rPr>
+          <w:rFonts w:hint="eastAsia"/>
+          <w:sz w:val="24"/>
+        </w:rPr>
+        <w:t>目录下活动模块。</w:t>
+      </w:r>
+      <w:r>
+        <w:rPr>
+          <w:rFonts w:hint="eastAsia"/>
+          <w:sz w:val="24"/>
+        </w:rPr>
+        <w:t>此模块是一个可配置和控制的模块，</w:t>
+      </w:r>
+      <w:r>
+        <w:rPr>
+          <w:rFonts w:hint="eastAsia"/>
+          <w:sz w:val="24"/>
+        </w:rPr>
+        <w:t>管理员通过此模块可对沃游戏</w:t>
+      </w:r>
+      <w:r>
+        <w:rPr>
+          <w:rFonts w:hint="eastAsia"/>
+          <w:sz w:val="24"/>
+        </w:rPr>
+        <w:t>H5</w:t>
+      </w:r>
+      <w:r>
+        <w:rPr>
+          <w:rFonts w:hint="eastAsia"/>
+          <w:sz w:val="24"/>
+        </w:rPr>
+        <w:t>首页活动模块的内容进行增加配置。</w:t>
       </w:r>
     </w:p>
     <w:p>
       <w:pPr>
         <w:spacing w:line="360" w:lineRule="auto"/>
-        <w:ind w:firstLineChars="1400" w:firstLine="2940"/>
-        <w:rPr>
-          <w:szCs w:val="21"/>
-        </w:rPr>
-      </w:pPr>
-      <w:r>
-        <w:rPr>
-          <w:rFonts w:hint="eastAsia"/>
-          <w:szCs w:val="21"/>
-        </w:rPr>
-        <w:t>图</w:t>
-      </w:r>
-      <w:r>
-        <w:rPr>
-          <w:rFonts w:hint="eastAsia"/>
-          <w:szCs w:val="21"/>
-        </w:rPr>
-        <w:t>3-1</w:t>
-      </w:r>
-      <w:r>
-        <w:rPr>
-          <w:rFonts w:hint="eastAsia"/>
-          <w:szCs w:val="21"/>
-        </w:rPr>
-        <w:t>新增活动模块</w:t>
+        <w:ind w:firstLineChars="200" w:firstLine="480"/>
+        <w:rPr>
+          <w:sz w:val="24"/>
+        </w:rPr>
+      </w:pPr>
+      <w:r>
+        <w:rPr>
+          <w:rFonts w:hint="eastAsia"/>
+          <w:sz w:val="24"/>
+        </w:rPr>
+        <w:t>活动模块最多只能添加两条记录。</w:t>
       </w:r>
     </w:p>
     <w:p>
@@ -5289,15 +5474,16 @@
           <w:bCs/>
         </w:rPr>
       </w:pPr>
-      <w:bookmarkStart w:id="106" w:name="_Toc6923"/>
-      <w:bookmarkStart w:id="107" w:name="_Toc27429"/>
-      <w:bookmarkStart w:id="108" w:name="_Toc13843"/>
-      <w:bookmarkStart w:id="109" w:name="_Toc402815290"/>
-      <w:bookmarkStart w:id="110" w:name="_Toc402815481"/>
-      <w:bookmarkStart w:id="111" w:name="_Toc402820622"/>
-      <w:bookmarkStart w:id="112" w:name="_Toc402820692"/>
-      <w:bookmarkStart w:id="113" w:name="_Toc402821297"/>
-      <w:bookmarkStart w:id="114" w:name="_Toc402978836"/>
+      <w:bookmarkStart w:id="108" w:name="_Toc26885"/>
+      <w:bookmarkStart w:id="109" w:name="_Toc23451"/>
+      <w:bookmarkStart w:id="110" w:name="_Toc1389"/>
+      <w:bookmarkStart w:id="111" w:name="_Toc402815289"/>
+      <w:bookmarkStart w:id="112" w:name="_Toc402815480"/>
+      <w:bookmarkStart w:id="113" w:name="_Toc402820621"/>
+      <w:bookmarkStart w:id="114" w:name="_Toc402820691"/>
+      <w:bookmarkStart w:id="115" w:name="_Toc402821296"/>
+      <w:bookmarkStart w:id="116" w:name="_Toc402978835"/>
+      <w:bookmarkStart w:id="117" w:name="_Toc402980772"/>
       <w:r>
         <w:rPr>
           <w:rFonts w:ascii="Times New Roman" w:eastAsia="SimHei" w:hAnsi="Times New Roman" w:hint="eastAsia"/>
@@ -5320,7 +5506,7 @@
           <w:b/>
           <w:bCs/>
         </w:rPr>
-        <w:t>2</w:t>
+        <w:t>1</w:t>
       </w:r>
       <w:r>
         <w:rPr>
@@ -5336,10 +5522,8 @@
           <w:b/>
           <w:bCs/>
         </w:rPr>
-        <w:t>显示已上传活动模块</w:t>
-      </w:r>
-      <w:bookmarkEnd w:id="106"/>
-      <w:bookmarkEnd w:id="107"/>
+        <w:t>新增活动模块</w:t>
+      </w:r>
       <w:bookmarkEnd w:id="108"/>
       <w:bookmarkEnd w:id="109"/>
       <w:bookmarkEnd w:id="110"/>
@@ -5347,6 +5531,9 @@
       <w:bookmarkEnd w:id="112"/>
       <w:bookmarkEnd w:id="113"/>
       <w:bookmarkEnd w:id="114"/>
+      <w:bookmarkEnd w:id="115"/>
+      <w:bookmarkEnd w:id="116"/>
+      <w:bookmarkEnd w:id="117"/>
     </w:p>
     <w:p>
       <w:pPr>
@@ -5361,42 +5548,63 @@
           <w:rFonts w:hint="eastAsia"/>
           <w:sz w:val="24"/>
         </w:rPr>
-        <w:t>页面实时的显示已经上传的活动模块的条</w:t>
-      </w:r>
-      <w:r>
-        <w:rPr>
-          <w:rFonts w:hint="eastAsia"/>
-          <w:sz w:val="24"/>
-        </w:rPr>
-        <w:t>数，以及每条记录的详细信息。</w:t>
-      </w:r>
-      <w:r>
-        <w:rPr>
-          <w:rFonts w:hint="eastAsia"/>
-          <w:sz w:val="24"/>
-        </w:rPr>
-        <w:t>将鼠标放到表格中上的相应位置即可</w:t>
-      </w:r>
-      <w:r>
-        <w:rPr>
-          <w:rFonts w:hint="eastAsia"/>
-          <w:sz w:val="24"/>
-        </w:rPr>
-        <w:t>查看全部信息</w:t>
-      </w:r>
-      <w:r>
-        <w:rPr>
-          <w:rFonts w:hint="eastAsia"/>
-          <w:sz w:val="24"/>
-        </w:rPr>
-        <w:t>。如图</w:t>
-      </w:r>
-      <w:r>
-        <w:rPr>
-          <w:rFonts w:hint="eastAsia"/>
-          <w:sz w:val="24"/>
-        </w:rPr>
-        <w:t>3-2</w:t>
+        <w:t>点击上传按钮上传图标，</w:t>
+      </w:r>
+      <w:r>
+        <w:rPr>
+          <w:rFonts w:hint="eastAsia"/>
+          <w:sz w:val="24"/>
+        </w:rPr>
+        <w:t>依次</w:t>
+      </w:r>
+      <w:r>
+        <w:rPr>
+          <w:rFonts w:hint="eastAsia"/>
+          <w:sz w:val="24"/>
+        </w:rPr>
+        <w:t>输入标题</w:t>
+      </w:r>
+      <w:r>
+        <w:rPr>
+          <w:rFonts w:hint="eastAsia"/>
+          <w:sz w:val="24"/>
+        </w:rPr>
+        <w:t>、</w:t>
+      </w:r>
+      <w:r>
+        <w:rPr>
+          <w:rFonts w:hint="eastAsia"/>
+          <w:sz w:val="24"/>
+        </w:rPr>
+        <w:t>介绍文字</w:t>
+      </w:r>
+      <w:r>
+        <w:rPr>
+          <w:rFonts w:hint="eastAsia"/>
+          <w:sz w:val="24"/>
+        </w:rPr>
+        <w:t>和指向</w:t>
+      </w:r>
+      <w:r>
+        <w:rPr>
+          <w:rFonts w:hint="eastAsia"/>
+          <w:sz w:val="24"/>
+        </w:rPr>
+        <w:t>URL</w:t>
+      </w:r>
+      <w:r>
+        <w:rPr>
+          <w:rFonts w:hint="eastAsia"/>
+          <w:sz w:val="24"/>
+        </w:rPr>
+        <w:t>，全部信息输入完成之后，点击“新增”按钮。如图</w:t>
+      </w:r>
+      <w:r>
+        <w:rPr>
+          <w:rFonts w:hint="eastAsia"/>
+          <w:sz w:val="24"/>
+        </w:rPr>
+        <w:t>3-1</w:t>
       </w:r>
       <w:r>
         <w:rPr>
@@ -5413,8 +5621,9 @@
         <w:jc w:val="center"/>
       </w:pPr>
       <w:r>
+        <w:lastRenderedPageBreak/>
         <w:pict>
-          <v:shape id="图片框 1034" o:spid="_x0000_i1033" type="#_x0000_t75" style="width:396.7pt;height:87.25pt">
+          <v:shape id="图片框 1033" o:spid="_x0000_i1033" type="#_x0000_t75" style="width:360.7pt;height:117pt">
             <v:imagedata r:id="rId18" o:title=""/>
           </v:shape>
         </w:pict>
@@ -5440,14 +5649,14 @@
           <w:rFonts w:hint="eastAsia"/>
           <w:szCs w:val="21"/>
         </w:rPr>
-        <w:t>3-2</w:t>
+        <w:t>3-1</w:t>
       </w:r>
       <w:r>
         <w:rPr>
           <w:rFonts w:hint="eastAsia"/>
           <w:szCs w:val="21"/>
         </w:rPr>
-        <w:t>显示已上传活动模块</w:t>
+        <w:t>新增活动模块</w:t>
       </w:r>
     </w:p>
     <w:p>
@@ -5455,23 +5664,28 @@
         <w:pStyle w:val="Heading2"/>
         <w:spacing w:line="360" w:lineRule="auto"/>
         <w:jc w:val="both"/>
-      </w:pPr>
-      <w:bookmarkStart w:id="115" w:name="_Toc1763"/>
-      <w:bookmarkStart w:id="116" w:name="_Toc26550"/>
-      <w:bookmarkStart w:id="117" w:name="_Toc3132"/>
-      <w:bookmarkStart w:id="118" w:name="_Toc402815291"/>
-      <w:bookmarkStart w:id="119" w:name="_Toc402815482"/>
-      <w:bookmarkStart w:id="120" w:name="_Toc402820623"/>
-      <w:bookmarkStart w:id="121" w:name="_Toc402820693"/>
-      <w:bookmarkStart w:id="122" w:name="_Toc402821298"/>
-      <w:bookmarkStart w:id="123" w:name="_Toc402978837"/>
+        <w:rPr>
+          <w:rFonts w:eastAsia="SimHei"/>
+          <w:b/>
+          <w:bCs/>
+        </w:rPr>
+      </w:pPr>
+      <w:bookmarkStart w:id="118" w:name="_Toc6923"/>
+      <w:bookmarkStart w:id="119" w:name="_Toc27429"/>
+      <w:bookmarkStart w:id="120" w:name="_Toc13843"/>
+      <w:bookmarkStart w:id="121" w:name="_Toc402815290"/>
+      <w:bookmarkStart w:id="122" w:name="_Toc402815481"/>
+      <w:bookmarkStart w:id="123" w:name="_Toc402820622"/>
+      <w:bookmarkStart w:id="124" w:name="_Toc402820692"/>
+      <w:bookmarkStart w:id="125" w:name="_Toc402821297"/>
+      <w:bookmarkStart w:id="126" w:name="_Toc402978836"/>
+      <w:bookmarkStart w:id="127" w:name="_Toc402980773"/>
       <w:r>
         <w:rPr>
           <w:rFonts w:ascii="Times New Roman" w:eastAsia="SimHei" w:hAnsi="Times New Roman" w:hint="eastAsia"/>
           <w:b/>
           <w:bCs/>
         </w:rPr>
-        <w:lastRenderedPageBreak/>
         <w:t>3</w:t>
       </w:r>
       <w:r>
@@ -5488,7 +5702,7 @@
           <w:b/>
           <w:bCs/>
         </w:rPr>
-        <w:t>3</w:t>
+        <w:t>2</w:t>
       </w:r>
       <w:r>
         <w:rPr>
@@ -5504,772 +5718,485 @@
           <w:b/>
           <w:bCs/>
         </w:rPr>
-        <w:t>修改活动模块</w:t>
-      </w:r>
-      <w:bookmarkEnd w:id="115"/>
-      <w:bookmarkEnd w:id="116"/>
-      <w:bookmarkEnd w:id="117"/>
+        <w:t>显示已上传活动模块</w:t>
+      </w:r>
       <w:bookmarkEnd w:id="118"/>
       <w:bookmarkEnd w:id="119"/>
       <w:bookmarkEnd w:id="120"/>
       <w:bookmarkEnd w:id="121"/>
       <w:bookmarkEnd w:id="122"/>
       <w:bookmarkEnd w:id="123"/>
-      <w:r>
-        <w:rPr>
-          <w:rFonts w:hint="eastAsia"/>
-        </w:rPr>
-        <w:tab/>
-      </w:r>
-    </w:p>
-    <w:p>
-      <w:pPr>
-        <w:spacing w:line="360" w:lineRule="auto"/>
-        <w:ind w:firstLineChars="200" w:firstLine="480"/>
-        <w:rPr>
-          <w:sz w:val="24"/>
-        </w:rPr>
-      </w:pPr>
-      <w:r>
-        <w:rPr>
-          <w:rFonts w:hint="eastAsia"/>
-          <w:sz w:val="24"/>
-        </w:rPr>
-        <w:t>点击表格中“修改”按钮，即可修改该记录的详细信息。点击“确认修改”按钮</w:t>
-      </w:r>
-      <w:r>
-        <w:rPr>
-          <w:rFonts w:hint="eastAsia"/>
-          <w:sz w:val="24"/>
-        </w:rPr>
-        <w:t>完成修改</w:t>
-      </w:r>
-      <w:r>
-        <w:rPr>
-          <w:rFonts w:hint="eastAsia"/>
-          <w:sz w:val="24"/>
-        </w:rPr>
-        <w:t>，点击“取消修改”按钮</w:t>
-      </w:r>
-      <w:r>
-        <w:rPr>
-          <w:rFonts w:hint="eastAsia"/>
-          <w:sz w:val="24"/>
-        </w:rPr>
-        <w:t>放弃修改</w:t>
-      </w:r>
-      <w:r>
-        <w:rPr>
-          <w:rFonts w:hint="eastAsia"/>
-          <w:sz w:val="24"/>
-        </w:rPr>
-        <w:t>。如图</w:t>
-      </w:r>
-      <w:r>
-        <w:rPr>
-          <w:rFonts w:hint="eastAsia"/>
-          <w:sz w:val="24"/>
-        </w:rPr>
-        <w:t>3-3</w:t>
-      </w:r>
-      <w:r>
-        <w:rPr>
-          <w:rFonts w:hint="eastAsia"/>
-          <w:sz w:val="24"/>
-        </w:rPr>
-        <w:t>所示：</w:t>
-      </w:r>
-    </w:p>
-    <w:p>
-      <w:pPr>
-        <w:pStyle w:val="ListParagraph1"/>
-        <w:ind w:left="0" w:firstLine="0"/>
-        <w:jc w:val="center"/>
-      </w:pPr>
-      <w:r>
-        <w:pict>
-          <v:shape id="图片框 1035" o:spid="_x0000_i1034" type="#_x0000_t75" style="width:306pt;height:171pt">
-            <v:imagedata r:id="rId19" o:title=""/>
-          </v:shape>
-        </w:pict>
-      </w:r>
-    </w:p>
-    <w:p>
-      <w:pPr>
-        <w:spacing w:line="360" w:lineRule="auto"/>
-        <w:ind w:firstLineChars="1400" w:firstLine="2940"/>
-        <w:rPr>
-          <w:szCs w:val="21"/>
-        </w:rPr>
-      </w:pPr>
-      <w:r>
-        <w:rPr>
-          <w:rFonts w:hint="eastAsia"/>
-          <w:szCs w:val="21"/>
-        </w:rPr>
-        <w:t>图</w:t>
-      </w:r>
-      <w:r>
-        <w:rPr>
-          <w:rFonts w:hint="eastAsia"/>
-          <w:szCs w:val="21"/>
-        </w:rPr>
-        <w:t>3-3</w:t>
-      </w:r>
-      <w:r>
-        <w:rPr>
-          <w:rFonts w:hint="eastAsia"/>
-          <w:szCs w:val="21"/>
-        </w:rPr>
-        <w:t>修改活动模块</w:t>
-      </w:r>
-    </w:p>
-    <w:p>
-      <w:pPr>
-        <w:pStyle w:val="Heading2"/>
-        <w:spacing w:line="360" w:lineRule="auto"/>
-        <w:jc w:val="both"/>
-        <w:rPr>
-          <w:rFonts w:ascii="Times New Roman" w:eastAsia="SimHei" w:hAnsi="Times New Roman"/>
-          <w:b/>
-          <w:bCs/>
-        </w:rPr>
-      </w:pPr>
-      <w:bookmarkStart w:id="124" w:name="_Toc31372"/>
-      <w:bookmarkStart w:id="125" w:name="_Toc19105"/>
-      <w:bookmarkStart w:id="126" w:name="_Toc12706"/>
-      <w:bookmarkStart w:id="127" w:name="_Toc402815292"/>
-      <w:bookmarkStart w:id="128" w:name="_Toc402815483"/>
-      <w:bookmarkStart w:id="129" w:name="_Toc402820624"/>
-      <w:bookmarkStart w:id="130" w:name="_Toc402820694"/>
-      <w:bookmarkStart w:id="131" w:name="_Toc402821299"/>
-      <w:bookmarkStart w:id="132" w:name="_Toc402978838"/>
-      <w:r>
-        <w:rPr>
-          <w:rFonts w:ascii="Times New Roman" w:eastAsia="SimHei" w:hAnsi="Times New Roman" w:hint="eastAsia"/>
-          <w:b/>
-          <w:bCs/>
-        </w:rPr>
-        <w:t xml:space="preserve">3.4  </w:t>
-      </w:r>
-      <w:r>
-        <w:rPr>
-          <w:rFonts w:ascii="Times New Roman" w:eastAsia="SimHei" w:hAnsi="Times New Roman" w:hint="eastAsia"/>
-          <w:b/>
-          <w:bCs/>
-        </w:rPr>
-        <w:t>删除活动模块</w:t>
-      </w:r>
       <w:bookmarkEnd w:id="124"/>
       <w:bookmarkEnd w:id="125"/>
       <w:bookmarkEnd w:id="126"/>
       <w:bookmarkEnd w:id="127"/>
+    </w:p>
+    <w:p>
+      <w:pPr>
+        <w:spacing w:line="360" w:lineRule="auto"/>
+        <w:ind w:firstLineChars="200" w:firstLine="480"/>
+        <w:rPr>
+          <w:sz w:val="24"/>
+        </w:rPr>
+      </w:pPr>
+      <w:r>
+        <w:rPr>
+          <w:rFonts w:hint="eastAsia"/>
+          <w:sz w:val="24"/>
+        </w:rPr>
+        <w:t>页面实时的显示已经上传的活动模块的条</w:t>
+      </w:r>
+      <w:r>
+        <w:rPr>
+          <w:rFonts w:hint="eastAsia"/>
+          <w:sz w:val="24"/>
+        </w:rPr>
+        <w:t>数，以及每条记录的详细信息。</w:t>
+      </w:r>
+      <w:r>
+        <w:rPr>
+          <w:rFonts w:hint="eastAsia"/>
+          <w:sz w:val="24"/>
+        </w:rPr>
+        <w:t>将鼠标放到表格中上的相应位置即可</w:t>
+      </w:r>
+      <w:r>
+        <w:rPr>
+          <w:rFonts w:hint="eastAsia"/>
+          <w:sz w:val="24"/>
+        </w:rPr>
+        <w:t>查看全部信息</w:t>
+      </w:r>
+      <w:r>
+        <w:rPr>
+          <w:rFonts w:hint="eastAsia"/>
+          <w:sz w:val="24"/>
+        </w:rPr>
+        <w:t>。如图</w:t>
+      </w:r>
+      <w:r>
+        <w:rPr>
+          <w:rFonts w:hint="eastAsia"/>
+          <w:sz w:val="24"/>
+        </w:rPr>
+        <w:t>3-2</w:t>
+      </w:r>
+      <w:r>
+        <w:rPr>
+          <w:rFonts w:hint="eastAsia"/>
+          <w:sz w:val="24"/>
+        </w:rPr>
+        <w:t>所示：</w:t>
+      </w:r>
+    </w:p>
+    <w:p>
+      <w:pPr>
+        <w:pStyle w:val="ListParagraph1"/>
+        <w:ind w:left="0" w:firstLine="0"/>
+        <w:jc w:val="center"/>
+      </w:pPr>
+      <w:r>
+        <w:pict>
+          <v:shape id="图片框 1034" o:spid="_x0000_i1034" type="#_x0000_t75" style="width:396.7pt;height:87.25pt">
+            <v:imagedata r:id="rId19" o:title=""/>
+          </v:shape>
+        </w:pict>
+      </w:r>
+    </w:p>
+    <w:p>
+      <w:pPr>
+        <w:spacing w:line="360" w:lineRule="auto"/>
+        <w:ind w:firstLineChars="1400" w:firstLine="2940"/>
+        <w:rPr>
+          <w:szCs w:val="21"/>
+        </w:rPr>
+      </w:pPr>
+      <w:r>
+        <w:rPr>
+          <w:rFonts w:hint="eastAsia"/>
+          <w:szCs w:val="21"/>
+        </w:rPr>
+        <w:t>图</w:t>
+      </w:r>
+      <w:r>
+        <w:rPr>
+          <w:rFonts w:hint="eastAsia"/>
+          <w:szCs w:val="21"/>
+        </w:rPr>
+        <w:t>3-2</w:t>
+      </w:r>
+      <w:r>
+        <w:rPr>
+          <w:rFonts w:hint="eastAsia"/>
+          <w:szCs w:val="21"/>
+        </w:rPr>
+        <w:t>显示已上传活动模块</w:t>
+      </w:r>
+    </w:p>
+    <w:p>
+      <w:pPr>
+        <w:pStyle w:val="Heading2"/>
+        <w:spacing w:line="360" w:lineRule="auto"/>
+        <w:jc w:val="both"/>
+        <w:rPr>
+          <w:rFonts w:hint="eastAsia"/>
+        </w:rPr>
+      </w:pPr>
+      <w:bookmarkStart w:id="128" w:name="_Toc1763"/>
+      <w:bookmarkStart w:id="129" w:name="_Toc26550"/>
+      <w:bookmarkStart w:id="130" w:name="_Toc3132"/>
+      <w:bookmarkStart w:id="131" w:name="_Toc402815291"/>
+      <w:bookmarkStart w:id="132" w:name="_Toc402815482"/>
+      <w:bookmarkStart w:id="133" w:name="_Toc402820623"/>
+      <w:bookmarkStart w:id="134" w:name="_Toc402820693"/>
+      <w:bookmarkStart w:id="135" w:name="_Toc402821298"/>
+      <w:bookmarkStart w:id="136" w:name="_Toc402978837"/>
+      <w:bookmarkStart w:id="137" w:name="_Toc402980774"/>
+      <w:r>
+        <w:rPr>
+          <w:rFonts w:ascii="Times New Roman" w:eastAsia="SimHei" w:hAnsi="Times New Roman" w:hint="eastAsia"/>
+          <w:b/>
+          <w:bCs/>
+        </w:rPr>
+        <w:t>3</w:t>
+      </w:r>
+      <w:r>
+        <w:rPr>
+          <w:rFonts w:ascii="Times New Roman" w:eastAsia="SimHei" w:hAnsi="Times New Roman"/>
+          <w:b/>
+          <w:bCs/>
+        </w:rPr>
+        <w:t>.</w:t>
+      </w:r>
+      <w:r>
+        <w:rPr>
+          <w:rFonts w:ascii="Times New Roman" w:eastAsia="SimHei" w:hAnsi="Times New Roman" w:hint="eastAsia"/>
+          <w:b/>
+          <w:bCs/>
+        </w:rPr>
+        <w:t>3</w:t>
+      </w:r>
+      <w:r>
+        <w:rPr>
+          <w:rFonts w:ascii="Times New Roman" w:eastAsia="SimHei" w:hAnsi="Times New Roman"/>
+          <w:b/>
+          <w:bCs/>
+        </w:rPr>
+        <w:t xml:space="preserve">  </w:t>
+      </w:r>
+      <w:r>
+        <w:rPr>
+          <w:rFonts w:ascii="Times New Roman" w:eastAsia="SimHei" w:hAnsi="Times New Roman" w:hint="eastAsia"/>
+          <w:b/>
+          <w:bCs/>
+        </w:rPr>
+        <w:t>修改活动模块</w:t>
+      </w:r>
       <w:bookmarkEnd w:id="128"/>
       <w:bookmarkEnd w:id="129"/>
       <w:bookmarkEnd w:id="130"/>
       <w:bookmarkEnd w:id="131"/>
       <w:bookmarkEnd w:id="132"/>
-    </w:p>
-    <w:p>
-      <w:pPr>
-        <w:spacing w:line="360" w:lineRule="auto"/>
-        <w:ind w:firstLineChars="200" w:firstLine="480"/>
-        <w:rPr>
-          <w:sz w:val="24"/>
-        </w:rPr>
-      </w:pPr>
-      <w:r>
-        <w:rPr>
-          <w:rFonts w:hint="eastAsia"/>
-          <w:sz w:val="24"/>
-        </w:rPr>
-        <w:t>点击表格中的</w:t>
-      </w:r>
-      <w:r>
-        <w:rPr>
-          <w:rFonts w:hint="eastAsia"/>
-          <w:sz w:val="24"/>
-        </w:rPr>
-        <w:t>“</w:t>
-      </w:r>
-      <w:r>
-        <w:rPr>
-          <w:rFonts w:hint="eastAsia"/>
-          <w:sz w:val="24"/>
-        </w:rPr>
-        <w:t>删除</w:t>
-      </w:r>
-      <w:r>
-        <w:rPr>
-          <w:rFonts w:hint="eastAsia"/>
-          <w:sz w:val="24"/>
-        </w:rPr>
-        <w:t>”</w:t>
-      </w:r>
-      <w:r>
-        <w:rPr>
-          <w:rFonts w:hint="eastAsia"/>
-          <w:sz w:val="24"/>
-        </w:rPr>
-        <w:t>按钮，弹出对话框，点击“确定”则删除此条信息，点击“取消”则撤消删除操作。如图</w:t>
-      </w:r>
-      <w:r>
-        <w:rPr>
-          <w:rFonts w:hint="eastAsia"/>
-          <w:sz w:val="24"/>
-        </w:rPr>
-        <w:t>3-4</w:t>
-      </w:r>
-      <w:r>
-        <w:rPr>
-          <w:rFonts w:hint="eastAsia"/>
-          <w:sz w:val="24"/>
-        </w:rPr>
-        <w:t>所示：</w:t>
-      </w:r>
-    </w:p>
-    <w:p>
-      <w:pPr>
-        <w:pStyle w:val="ListParagraph1"/>
-        <w:ind w:left="0" w:firstLine="0"/>
-        <w:jc w:val="center"/>
-      </w:pPr>
-      <w:r>
-        <w:pict>
-          <v:shape id="图片框 1036" o:spid="_x0000_i1035" type="#_x0000_t75" style="width:134.3pt;height:77.55pt">
-            <v:imagedata r:id="rId15" o:title=""/>
-          </v:shape>
-        </w:pict>
-      </w:r>
-    </w:p>
-    <w:p>
-      <w:pPr>
-        <w:spacing w:line="360" w:lineRule="auto"/>
-        <w:ind w:firstLineChars="1400" w:firstLine="2940"/>
-        <w:rPr>
-          <w:szCs w:val="21"/>
-        </w:rPr>
-      </w:pPr>
-      <w:r>
-        <w:rPr>
-          <w:rFonts w:hint="eastAsia"/>
-          <w:szCs w:val="21"/>
-        </w:rPr>
-        <w:t>图</w:t>
-      </w:r>
-      <w:r>
-        <w:rPr>
-          <w:rFonts w:hint="eastAsia"/>
-          <w:szCs w:val="21"/>
-        </w:rPr>
-        <w:t>3-4</w:t>
-      </w:r>
-      <w:r>
-        <w:rPr>
-          <w:rFonts w:hint="eastAsia"/>
-          <w:szCs w:val="21"/>
-        </w:rPr>
-        <w:t>删除顶部</w:t>
-      </w:r>
-      <w:r>
-        <w:rPr>
-          <w:rFonts w:hint="eastAsia"/>
-          <w:szCs w:val="21"/>
-        </w:rPr>
-        <w:t>Banner</w:t>
-      </w:r>
-    </w:p>
-    <w:p>
-      <w:pPr>
-        <w:pStyle w:val="Heading1"/>
-        <w:spacing w:beforeLines="50" w:afterLines="50" w:line="360" w:lineRule="auto"/>
-        <w:ind w:left="2569" w:hangingChars="853" w:hanging="2569"/>
-      </w:pPr>
-      <w:bookmarkStart w:id="133" w:name="_Toc817"/>
-      <w:bookmarkStart w:id="134" w:name="_Toc18808"/>
-      <w:bookmarkStart w:id="135" w:name="_Toc26940"/>
-      <w:bookmarkStart w:id="136" w:name="_Toc402815293"/>
-      <w:bookmarkStart w:id="137" w:name="_Toc402815484"/>
-      <w:bookmarkStart w:id="138" w:name="_Toc402820625"/>
-      <w:bookmarkStart w:id="139" w:name="_Toc402820695"/>
-      <w:bookmarkStart w:id="140" w:name="_Toc402821300"/>
-      <w:bookmarkStart w:id="141" w:name="_Toc402978839"/>
-      <w:r>
-        <w:rPr>
-          <w:rFonts w:ascii="SimHei" w:eastAsia="SimHei" w:hAnsi="SimHei" w:hint="eastAsia"/>
-          <w:color w:val="auto"/>
-          <w:sz w:val="30"/>
-          <w:szCs w:val="30"/>
-        </w:rPr>
-        <w:t>4  活动Banner</w:t>
-      </w:r>
       <w:bookmarkEnd w:id="133"/>
       <w:bookmarkEnd w:id="134"/>
       <w:bookmarkEnd w:id="135"/>
       <w:bookmarkEnd w:id="136"/>
       <w:bookmarkEnd w:id="137"/>
+      <w:r>
+        <w:rPr>
+          <w:rFonts w:hint="eastAsia"/>
+        </w:rPr>
+        <w:tab/>
+      </w:r>
+    </w:p>
+    <w:p>
+      <w:pPr>
+        <w:spacing w:line="360" w:lineRule="auto"/>
+        <w:ind w:firstLineChars="200" w:firstLine="480"/>
+        <w:rPr>
+          <w:sz w:val="24"/>
+        </w:rPr>
+      </w:pPr>
+      <w:r>
+        <w:rPr>
+          <w:rFonts w:hint="eastAsia"/>
+          <w:sz w:val="24"/>
+        </w:rPr>
+        <w:t>点击表格中“修改”按钮，即可修改该记录的详细信息。点击“确认修改”按钮</w:t>
+      </w:r>
+      <w:r>
+        <w:rPr>
+          <w:rFonts w:hint="eastAsia"/>
+          <w:sz w:val="24"/>
+        </w:rPr>
+        <w:t>完成修改</w:t>
+      </w:r>
+      <w:r>
+        <w:rPr>
+          <w:rFonts w:hint="eastAsia"/>
+          <w:sz w:val="24"/>
+        </w:rPr>
+        <w:t>，点击“取消修改”按钮</w:t>
+      </w:r>
+      <w:r>
+        <w:rPr>
+          <w:rFonts w:hint="eastAsia"/>
+          <w:sz w:val="24"/>
+        </w:rPr>
+        <w:t>放弃修改</w:t>
+      </w:r>
+      <w:r>
+        <w:rPr>
+          <w:rFonts w:hint="eastAsia"/>
+          <w:sz w:val="24"/>
+        </w:rPr>
+        <w:t>。如图</w:t>
+      </w:r>
+      <w:r>
+        <w:rPr>
+          <w:rFonts w:hint="eastAsia"/>
+          <w:sz w:val="24"/>
+        </w:rPr>
+        <w:t>3-3</w:t>
+      </w:r>
+      <w:r>
+        <w:rPr>
+          <w:rFonts w:hint="eastAsia"/>
+          <w:sz w:val="24"/>
+        </w:rPr>
+        <w:t>所示：</w:t>
+      </w:r>
+    </w:p>
+    <w:p>
+      <w:pPr>
+        <w:pStyle w:val="ListParagraph1"/>
+        <w:ind w:left="0" w:firstLine="0"/>
+        <w:jc w:val="center"/>
+      </w:pPr>
+      <w:r>
+        <w:pict>
+          <v:shape id="图片框 1035" o:spid="_x0000_i1035" type="#_x0000_t75" style="width:306pt;height:171pt">
+            <v:imagedata r:id="rId20" o:title=""/>
+          </v:shape>
+        </w:pict>
+      </w:r>
+    </w:p>
+    <w:p>
+      <w:pPr>
+        <w:spacing w:line="360" w:lineRule="auto"/>
+        <w:ind w:firstLineChars="1400" w:firstLine="2940"/>
+        <w:rPr>
+          <w:szCs w:val="21"/>
+        </w:rPr>
+      </w:pPr>
+      <w:r>
+        <w:rPr>
+          <w:rFonts w:hint="eastAsia"/>
+          <w:szCs w:val="21"/>
+        </w:rPr>
+        <w:lastRenderedPageBreak/>
+        <w:t>图</w:t>
+      </w:r>
+      <w:r>
+        <w:rPr>
+          <w:rFonts w:hint="eastAsia"/>
+          <w:szCs w:val="21"/>
+        </w:rPr>
+        <w:t>3-3</w:t>
+      </w:r>
+      <w:r>
+        <w:rPr>
+          <w:rFonts w:hint="eastAsia"/>
+          <w:szCs w:val="21"/>
+        </w:rPr>
+        <w:t>修改活动模块</w:t>
+      </w:r>
+    </w:p>
+    <w:p>
+      <w:pPr>
+        <w:pStyle w:val="Heading2"/>
+        <w:spacing w:line="360" w:lineRule="auto"/>
+        <w:jc w:val="both"/>
+        <w:rPr>
+          <w:rFonts w:ascii="Times New Roman" w:eastAsia="SimHei" w:hAnsi="Times New Roman"/>
+          <w:b/>
+          <w:bCs/>
+        </w:rPr>
+      </w:pPr>
+      <w:bookmarkStart w:id="138" w:name="_Toc31372"/>
+      <w:bookmarkStart w:id="139" w:name="_Toc19105"/>
+      <w:bookmarkStart w:id="140" w:name="_Toc12706"/>
+      <w:bookmarkStart w:id="141" w:name="_Toc402815292"/>
+      <w:bookmarkStart w:id="142" w:name="_Toc402815483"/>
+      <w:bookmarkStart w:id="143" w:name="_Toc402820624"/>
+      <w:bookmarkStart w:id="144" w:name="_Toc402820694"/>
+      <w:bookmarkStart w:id="145" w:name="_Toc402821299"/>
+      <w:bookmarkStart w:id="146" w:name="_Toc402978838"/>
+      <w:bookmarkStart w:id="147" w:name="_Toc402980775"/>
+      <w:r>
+        <w:rPr>
+          <w:rFonts w:ascii="Times New Roman" w:eastAsia="SimHei" w:hAnsi="Times New Roman" w:hint="eastAsia"/>
+          <w:b/>
+          <w:bCs/>
+        </w:rPr>
+        <w:t xml:space="preserve">3.4  </w:t>
+      </w:r>
+      <w:r>
+        <w:rPr>
+          <w:rFonts w:ascii="Times New Roman" w:eastAsia="SimHei" w:hAnsi="Times New Roman" w:hint="eastAsia"/>
+          <w:b/>
+          <w:bCs/>
+        </w:rPr>
+        <w:t>删除活动模块</w:t>
+      </w:r>
       <w:bookmarkEnd w:id="138"/>
       <w:bookmarkEnd w:id="139"/>
       <w:bookmarkEnd w:id="140"/>
       <w:bookmarkEnd w:id="141"/>
-    </w:p>
-    <w:p>
-      <w:pPr>
-        <w:spacing w:line="360" w:lineRule="auto"/>
-        <w:ind w:firstLineChars="200" w:firstLine="480"/>
-        <w:rPr>
-          <w:sz w:val="24"/>
-        </w:rPr>
-      </w:pPr>
-      <w:r>
-        <w:rPr>
-          <w:rFonts w:hint="eastAsia"/>
-          <w:sz w:val="24"/>
-        </w:rPr>
-        <w:t>登录</w:t>
-      </w:r>
-      <w:r>
-        <w:rPr>
-          <w:rFonts w:hint="eastAsia"/>
-          <w:sz w:val="24"/>
-        </w:rPr>
-        <w:t>Banner</w:t>
-      </w:r>
-      <w:r>
-        <w:rPr>
-          <w:rFonts w:hint="eastAsia"/>
-          <w:sz w:val="24"/>
-        </w:rPr>
-        <w:t>管理</w:t>
-      </w:r>
-      <w:r>
-        <w:rPr>
-          <w:rFonts w:hint="eastAsia"/>
-          <w:sz w:val="24"/>
-        </w:rPr>
-        <w:t>后台，选择</w:t>
-      </w:r>
-      <w:r>
-        <w:rPr>
-          <w:rFonts w:hint="eastAsia"/>
-          <w:sz w:val="24"/>
-        </w:rPr>
-        <w:t>Banner</w:t>
-      </w:r>
-      <w:r>
-        <w:rPr>
-          <w:rFonts w:hint="eastAsia"/>
-          <w:sz w:val="24"/>
-        </w:rPr>
-        <w:t>管理</w:t>
-      </w:r>
-      <w:r>
-        <w:rPr>
-          <w:rFonts w:hint="eastAsia"/>
-          <w:sz w:val="24"/>
-        </w:rPr>
-        <w:t>目录下活动</w:t>
-      </w:r>
-      <w:r>
-        <w:rPr>
-          <w:rFonts w:hint="eastAsia"/>
-          <w:sz w:val="24"/>
-        </w:rPr>
-        <w:t>Banner</w:t>
-      </w:r>
-      <w:r>
-        <w:rPr>
-          <w:rFonts w:hint="eastAsia"/>
-          <w:sz w:val="24"/>
-        </w:rPr>
-        <w:t>。</w:t>
-      </w:r>
-      <w:r>
-        <w:rPr>
-          <w:rFonts w:hint="eastAsia"/>
-          <w:sz w:val="24"/>
-        </w:rPr>
-        <w:t>此模块用于实现对</w:t>
-      </w:r>
-      <w:r>
-        <w:rPr>
-          <w:rFonts w:hint="eastAsia"/>
-          <w:sz w:val="24"/>
-        </w:rPr>
-        <w:t>沃游戏</w:t>
-      </w:r>
-      <w:r>
-        <w:rPr>
-          <w:rFonts w:hint="eastAsia"/>
-          <w:sz w:val="24"/>
-        </w:rPr>
-        <w:t>H5</w:t>
-      </w:r>
-      <w:r>
-        <w:rPr>
-          <w:rFonts w:hint="eastAsia"/>
-          <w:sz w:val="24"/>
-        </w:rPr>
-        <w:t>首页面上的活动</w:t>
-      </w:r>
-      <w:r>
-        <w:rPr>
-          <w:rFonts w:hint="eastAsia"/>
-          <w:sz w:val="24"/>
-        </w:rPr>
-        <w:t>Banner</w:t>
-      </w:r>
-      <w:r>
-        <w:rPr>
-          <w:rFonts w:hint="eastAsia"/>
-          <w:sz w:val="24"/>
-        </w:rPr>
-        <w:t>模块进行管理。</w:t>
-      </w:r>
-    </w:p>
-    <w:p>
-      <w:pPr>
-        <w:spacing w:line="360" w:lineRule="auto"/>
-        <w:ind w:firstLineChars="200" w:firstLine="480"/>
-        <w:rPr>
-          <w:sz w:val="24"/>
-        </w:rPr>
-      </w:pPr>
-      <w:r>
-        <w:rPr>
-          <w:rFonts w:hint="eastAsia"/>
-          <w:sz w:val="24"/>
-        </w:rPr>
-        <w:t>活动</w:t>
-      </w:r>
-      <w:r>
-        <w:rPr>
-          <w:rFonts w:hint="eastAsia"/>
-          <w:sz w:val="24"/>
-        </w:rPr>
-        <w:t>Banner</w:t>
-      </w:r>
-      <w:r>
-        <w:rPr>
-          <w:rFonts w:hint="eastAsia"/>
-          <w:sz w:val="24"/>
-        </w:rPr>
-        <w:t>最多只能添加三条（</w:t>
-      </w:r>
-      <w:r>
-        <w:rPr>
-          <w:rFonts w:hint="eastAsia"/>
-          <w:sz w:val="24"/>
-        </w:rPr>
-        <w:t>一大两小</w:t>
-      </w:r>
-      <w:r>
-        <w:rPr>
-          <w:rFonts w:hint="eastAsia"/>
-          <w:sz w:val="24"/>
-        </w:rPr>
-        <w:t>）记录。</w:t>
-      </w:r>
-    </w:p>
-    <w:p>
-      <w:pPr>
-        <w:pStyle w:val="Heading2"/>
-        <w:spacing w:line="360" w:lineRule="auto"/>
-        <w:jc w:val="both"/>
-        <w:rPr>
-          <w:rFonts w:ascii="Times New Roman" w:eastAsia="SimHei" w:hAnsi="Times New Roman"/>
-          <w:b/>
-          <w:bCs/>
-        </w:rPr>
-      </w:pPr>
-      <w:bookmarkStart w:id="142" w:name="_Toc25301"/>
-      <w:bookmarkStart w:id="143" w:name="_Toc478"/>
-      <w:bookmarkStart w:id="144" w:name="_Toc11449"/>
-      <w:bookmarkStart w:id="145" w:name="_Toc402815294"/>
-      <w:bookmarkStart w:id="146" w:name="_Toc402815485"/>
-      <w:bookmarkStart w:id="147" w:name="_Toc402820626"/>
-      <w:bookmarkStart w:id="148" w:name="_Toc402820696"/>
-      <w:bookmarkStart w:id="149" w:name="_Toc402821301"/>
-      <w:bookmarkStart w:id="150" w:name="_Toc402978840"/>
-      <w:r>
-        <w:rPr>
-          <w:rFonts w:ascii="Times New Roman" w:eastAsia="SimHei" w:hAnsi="Times New Roman" w:hint="eastAsia"/>
-          <w:b/>
-          <w:bCs/>
-        </w:rPr>
-        <w:lastRenderedPageBreak/>
-        <w:t xml:space="preserve">4.1  </w:t>
-      </w:r>
-      <w:r>
-        <w:rPr>
-          <w:rFonts w:ascii="Times New Roman" w:eastAsia="SimHei" w:hAnsi="Times New Roman" w:hint="eastAsia"/>
-          <w:b/>
-          <w:bCs/>
-        </w:rPr>
-        <w:t>新增活动</w:t>
-      </w:r>
-      <w:r>
-        <w:rPr>
-          <w:rFonts w:ascii="Times New Roman" w:eastAsia="SimHei" w:hAnsi="Times New Roman" w:hint="eastAsia"/>
-          <w:b/>
-          <w:bCs/>
-        </w:rPr>
-        <w:t>Banner</w:t>
-      </w:r>
       <w:bookmarkEnd w:id="142"/>
       <w:bookmarkEnd w:id="143"/>
       <w:bookmarkEnd w:id="144"/>
       <w:bookmarkEnd w:id="145"/>
       <w:bookmarkEnd w:id="146"/>
       <w:bookmarkEnd w:id="147"/>
+    </w:p>
+    <w:p>
+      <w:pPr>
+        <w:spacing w:line="360" w:lineRule="auto"/>
+        <w:ind w:firstLineChars="200" w:firstLine="480"/>
+        <w:rPr>
+          <w:sz w:val="24"/>
+        </w:rPr>
+      </w:pPr>
+      <w:r>
+        <w:rPr>
+          <w:rFonts w:hint="eastAsia"/>
+          <w:sz w:val="24"/>
+        </w:rPr>
+        <w:t>点击表格中的</w:t>
+      </w:r>
+      <w:r>
+        <w:rPr>
+          <w:rFonts w:hint="eastAsia"/>
+          <w:sz w:val="24"/>
+        </w:rPr>
+        <w:t>“</w:t>
+      </w:r>
+      <w:r>
+        <w:rPr>
+          <w:rFonts w:hint="eastAsia"/>
+          <w:sz w:val="24"/>
+        </w:rPr>
+        <w:t>删除</w:t>
+      </w:r>
+      <w:r>
+        <w:rPr>
+          <w:rFonts w:hint="eastAsia"/>
+          <w:sz w:val="24"/>
+        </w:rPr>
+        <w:t>”</w:t>
+      </w:r>
+      <w:r>
+        <w:rPr>
+          <w:rFonts w:hint="eastAsia"/>
+          <w:sz w:val="24"/>
+        </w:rPr>
+        <w:t>按钮，弹出对话框，点击“确定”则删除此条信息，点击“取消”则撤消删除操作。如图</w:t>
+      </w:r>
+      <w:r>
+        <w:rPr>
+          <w:rFonts w:hint="eastAsia"/>
+          <w:sz w:val="24"/>
+        </w:rPr>
+        <w:t>3-4</w:t>
+      </w:r>
+      <w:r>
+        <w:rPr>
+          <w:rFonts w:hint="eastAsia"/>
+          <w:sz w:val="24"/>
+        </w:rPr>
+        <w:t>所示：</w:t>
+      </w:r>
+    </w:p>
+    <w:p>
+      <w:pPr>
+        <w:pStyle w:val="ListParagraph1"/>
+        <w:ind w:left="0" w:firstLine="0"/>
+        <w:jc w:val="center"/>
+      </w:pPr>
+      <w:r>
+        <w:pict>
+          <v:shape id="图片框 1036" o:spid="_x0000_i1036" type="#_x0000_t75" style="width:134.3pt;height:77.55pt">
+            <v:imagedata r:id="rId16" o:title=""/>
+          </v:shape>
+        </w:pict>
+      </w:r>
+    </w:p>
+    <w:p>
+      <w:pPr>
+        <w:spacing w:line="360" w:lineRule="auto"/>
+        <w:ind w:firstLineChars="1400" w:firstLine="2940"/>
+        <w:rPr>
+          <w:szCs w:val="21"/>
+        </w:rPr>
+      </w:pPr>
+      <w:r>
+        <w:rPr>
+          <w:rFonts w:hint="eastAsia"/>
+          <w:szCs w:val="21"/>
+        </w:rPr>
+        <w:t>图</w:t>
+      </w:r>
+      <w:r>
+        <w:rPr>
+          <w:rFonts w:hint="eastAsia"/>
+          <w:szCs w:val="21"/>
+        </w:rPr>
+        <w:t>3-4</w:t>
+      </w:r>
+      <w:r>
+        <w:rPr>
+          <w:rFonts w:hint="eastAsia"/>
+          <w:szCs w:val="21"/>
+        </w:rPr>
+        <w:t>删除顶部</w:t>
+      </w:r>
+      <w:r>
+        <w:rPr>
+          <w:rFonts w:hint="eastAsia"/>
+          <w:szCs w:val="21"/>
+        </w:rPr>
+        <w:t>Banner</w:t>
+      </w:r>
+    </w:p>
+    <w:p>
+      <w:pPr>
+        <w:pStyle w:val="Heading1"/>
+        <w:spacing w:beforeLines="50" w:afterLines="50" w:line="360" w:lineRule="auto"/>
+        <w:ind w:left="2569" w:hangingChars="853" w:hanging="2569"/>
+      </w:pPr>
+      <w:bookmarkStart w:id="148" w:name="_Toc817"/>
+      <w:bookmarkStart w:id="149" w:name="_Toc18808"/>
+      <w:bookmarkStart w:id="150" w:name="_Toc26940"/>
+      <w:bookmarkStart w:id="151" w:name="_Toc402815293"/>
+      <w:bookmarkStart w:id="152" w:name="_Toc402815484"/>
+      <w:bookmarkStart w:id="153" w:name="_Toc402820625"/>
+      <w:bookmarkStart w:id="154" w:name="_Toc402820695"/>
+      <w:bookmarkStart w:id="155" w:name="_Toc402821300"/>
+      <w:bookmarkStart w:id="156" w:name="_Toc402978839"/>
+      <w:bookmarkStart w:id="157" w:name="_Toc402980776"/>
+      <w:r>
+        <w:rPr>
+          <w:rFonts w:ascii="SimHei" w:eastAsia="SimHei" w:hAnsi="SimHei" w:hint="eastAsia"/>
+          <w:color w:val="auto"/>
+          <w:sz w:val="30"/>
+          <w:szCs w:val="30"/>
+        </w:rPr>
+        <w:t>4  活动Banner</w:t>
+      </w:r>
       <w:bookmarkEnd w:id="148"/>
       <w:bookmarkEnd w:id="149"/>
       <w:bookmarkEnd w:id="150"/>
-    </w:p>
-    <w:p>
-      <w:pPr>
-        <w:spacing w:line="360" w:lineRule="auto"/>
-        <w:ind w:firstLineChars="200" w:firstLine="480"/>
-        <w:rPr>
-          <w:sz w:val="24"/>
-        </w:rPr>
-      </w:pPr>
-      <w:r>
-        <w:rPr>
-          <w:rFonts w:hint="eastAsia"/>
-          <w:sz w:val="24"/>
-        </w:rPr>
-        <w:t>点击上传按钮上传图标，</w:t>
-      </w:r>
-      <w:r>
-        <w:rPr>
-          <w:rFonts w:hint="eastAsia"/>
-          <w:sz w:val="24"/>
-        </w:rPr>
-        <w:t>依次</w:t>
-      </w:r>
-      <w:r>
-        <w:rPr>
-          <w:rFonts w:hint="eastAsia"/>
-          <w:sz w:val="24"/>
-        </w:rPr>
-        <w:t>输入介绍文字</w:t>
-      </w:r>
-      <w:r>
-        <w:rPr>
-          <w:rFonts w:hint="eastAsia"/>
-          <w:sz w:val="24"/>
-        </w:rPr>
-        <w:t>和</w:t>
-      </w:r>
-      <w:r>
-        <w:rPr>
-          <w:rFonts w:hint="eastAsia"/>
-          <w:sz w:val="24"/>
-        </w:rPr>
-        <w:t>指向</w:t>
-      </w:r>
-      <w:r>
-        <w:rPr>
-          <w:rFonts w:hint="eastAsia"/>
-          <w:sz w:val="24"/>
-        </w:rPr>
-        <w:t>URL</w:t>
-      </w:r>
-      <w:r>
-        <w:rPr>
-          <w:rFonts w:hint="eastAsia"/>
-          <w:sz w:val="24"/>
-        </w:rPr>
-        <w:t>，</w:t>
-      </w:r>
-      <w:r>
-        <w:rPr>
-          <w:rFonts w:hint="eastAsia"/>
-          <w:sz w:val="24"/>
-        </w:rPr>
-        <w:t>选择类别</w:t>
-      </w:r>
-      <w:r>
-        <w:rPr>
-          <w:rFonts w:hint="eastAsia"/>
-          <w:sz w:val="24"/>
-        </w:rPr>
-        <w:t>“</w:t>
-      </w:r>
-      <w:r>
-        <w:rPr>
-          <w:rFonts w:hint="eastAsia"/>
-          <w:sz w:val="24"/>
-        </w:rPr>
-        <w:t>大</w:t>
-      </w:r>
-      <w:r>
-        <w:rPr>
-          <w:rFonts w:hint="eastAsia"/>
-          <w:sz w:val="24"/>
-        </w:rPr>
-        <w:t>Banner</w:t>
-      </w:r>
-      <w:r>
-        <w:rPr>
-          <w:rFonts w:hint="eastAsia"/>
-          <w:sz w:val="24"/>
-        </w:rPr>
-        <w:t>”</w:t>
-      </w:r>
-      <w:r>
-        <w:rPr>
-          <w:rFonts w:hint="eastAsia"/>
-          <w:sz w:val="24"/>
-        </w:rPr>
-        <w:t>或</w:t>
-      </w:r>
-      <w:r>
-        <w:rPr>
-          <w:rFonts w:hint="eastAsia"/>
-          <w:sz w:val="24"/>
-        </w:rPr>
-        <w:t>“</w:t>
-      </w:r>
-      <w:r>
-        <w:rPr>
-          <w:rFonts w:hint="eastAsia"/>
-          <w:sz w:val="24"/>
-        </w:rPr>
-        <w:t>小</w:t>
-      </w:r>
-      <w:r>
-        <w:rPr>
-          <w:rFonts w:hint="eastAsia"/>
-          <w:sz w:val="24"/>
-        </w:rPr>
-        <w:t>Banner</w:t>
-      </w:r>
-      <w:r>
-        <w:rPr>
-          <w:rFonts w:hint="eastAsia"/>
-          <w:sz w:val="24"/>
-        </w:rPr>
-        <w:t>”</w:t>
-      </w:r>
-      <w:r>
-        <w:rPr>
-          <w:rFonts w:hint="eastAsia"/>
-          <w:sz w:val="24"/>
-        </w:rPr>
-        <w:t>，全部信息输入完成之后，点击“新增”按钮。如图</w:t>
-      </w:r>
-      <w:r>
-        <w:rPr>
-          <w:rFonts w:hint="eastAsia"/>
-          <w:sz w:val="24"/>
-        </w:rPr>
-        <w:t>4-1</w:t>
-      </w:r>
-      <w:r>
-        <w:rPr>
-          <w:rFonts w:hint="eastAsia"/>
-          <w:sz w:val="24"/>
-        </w:rPr>
-        <w:t>所示：</w:t>
-      </w:r>
-    </w:p>
-    <w:p>
-      <w:pPr>
-        <w:pStyle w:val="ListParagraph1"/>
-        <w:ind w:left="0" w:firstLine="0"/>
-        <w:jc w:val="center"/>
-      </w:pPr>
-      <w:r>
-        <w:pict>
-          <v:shape id="图片框 1037" o:spid="_x0000_i1036" type="#_x0000_t75" style="width:344.1pt;height:110.75pt">
-            <v:imagedata r:id="rId20" o:title=""/>
-          </v:shape>
-        </w:pict>
-      </w:r>
-    </w:p>
-    <w:p>
-      <w:pPr>
-        <w:spacing w:line="360" w:lineRule="auto"/>
-        <w:ind w:firstLineChars="1400" w:firstLine="2940"/>
-        <w:rPr>
-          <w:szCs w:val="21"/>
-        </w:rPr>
-      </w:pPr>
-      <w:r>
-        <w:rPr>
-          <w:rFonts w:hint="eastAsia"/>
-          <w:szCs w:val="21"/>
-        </w:rPr>
-        <w:t>图</w:t>
-      </w:r>
-      <w:r>
-        <w:rPr>
-          <w:rFonts w:hint="eastAsia"/>
-          <w:szCs w:val="21"/>
-        </w:rPr>
-        <w:t>4-1</w:t>
-      </w:r>
-      <w:r>
-        <w:rPr>
-          <w:rFonts w:hint="eastAsia"/>
-          <w:szCs w:val="21"/>
-        </w:rPr>
-        <w:t>新增活动</w:t>
-      </w:r>
-      <w:r>
-        <w:rPr>
-          <w:rFonts w:hint="eastAsia"/>
-          <w:szCs w:val="21"/>
-        </w:rPr>
-        <w:t>Banner</w:t>
-      </w:r>
-    </w:p>
-    <w:p>
-      <w:pPr>
-        <w:pStyle w:val="Heading2"/>
-        <w:spacing w:line="360" w:lineRule="auto"/>
-        <w:jc w:val="both"/>
-        <w:rPr>
-          <w:rFonts w:ascii="Times New Roman" w:eastAsia="SimHei" w:hAnsi="Times New Roman"/>
-          <w:b/>
-          <w:bCs/>
-        </w:rPr>
-      </w:pPr>
-      <w:bookmarkStart w:id="151" w:name="_Toc10715"/>
-      <w:bookmarkStart w:id="152" w:name="_Toc30429"/>
-      <w:bookmarkStart w:id="153" w:name="_Toc15956"/>
-      <w:bookmarkStart w:id="154" w:name="_Toc402815295"/>
-      <w:bookmarkStart w:id="155" w:name="_Toc402815486"/>
-      <w:bookmarkStart w:id="156" w:name="_Toc402820627"/>
-      <w:bookmarkStart w:id="157" w:name="_Toc402820697"/>
-      <w:bookmarkStart w:id="158" w:name="_Toc402821302"/>
-      <w:bookmarkStart w:id="159" w:name="_Toc402978841"/>
-      <w:r>
-        <w:rPr>
-          <w:rFonts w:ascii="Times New Roman" w:eastAsia="SimHei" w:hAnsi="Times New Roman" w:hint="eastAsia"/>
-          <w:b/>
-          <w:bCs/>
-        </w:rPr>
-        <w:t xml:space="preserve">4.2  </w:t>
-      </w:r>
-      <w:r>
-        <w:rPr>
-          <w:rFonts w:ascii="Times New Roman" w:eastAsia="SimHei" w:hAnsi="Times New Roman" w:hint="eastAsia"/>
-          <w:b/>
-          <w:bCs/>
-        </w:rPr>
-        <w:t>显示已上传活动</w:t>
-      </w:r>
-      <w:r>
-        <w:rPr>
-          <w:rFonts w:ascii="Times New Roman" w:eastAsia="SimHei" w:hAnsi="Times New Roman" w:hint="eastAsia"/>
-          <w:b/>
-          <w:bCs/>
-        </w:rPr>
-        <w:t>Banner</w:t>
-      </w:r>
       <w:bookmarkEnd w:id="151"/>
       <w:bookmarkEnd w:id="152"/>
       <w:bookmarkEnd w:id="153"/>
@@ -6277,8 +6204,6 @@
       <w:bookmarkEnd w:id="155"/>
       <w:bookmarkEnd w:id="156"/>
       <w:bookmarkEnd w:id="157"/>
-      <w:bookmarkEnd w:id="158"/>
-      <w:bookmarkEnd w:id="159"/>
     </w:p>
     <w:p>
       <w:pPr>
@@ -6293,7 +6218,7 @@
           <w:rFonts w:hint="eastAsia"/>
           <w:sz w:val="24"/>
         </w:rPr>
-        <w:t>页面实时的显示已经上传的活动</w:t>
+        <w:t>登录</w:t>
       </w:r>
       <w:r>
         <w:rPr>
@@ -6307,100 +6232,135 @@
           <w:rFonts w:hint="eastAsia"/>
           <w:sz w:val="24"/>
         </w:rPr>
-        <w:t>的</w:t>
-      </w:r>
-      <w:r>
-        <w:rPr>
-          <w:rFonts w:hint="eastAsia"/>
-          <w:sz w:val="24"/>
-        </w:rPr>
-        <w:t>条</w:t>
-      </w:r>
-      <w:r>
-        <w:rPr>
-          <w:rFonts w:hint="eastAsia"/>
-          <w:sz w:val="24"/>
-        </w:rPr>
-        <w:t>数，以及每条记录的详细信息。</w:t>
-      </w:r>
-      <w:r>
-        <w:rPr>
-          <w:rFonts w:hint="eastAsia"/>
-          <w:sz w:val="24"/>
-        </w:rPr>
-        <w:t>将鼠标放到表格中上的相应位置即可查看全部信息</w:t>
-      </w:r>
-      <w:r>
-        <w:rPr>
-          <w:rFonts w:hint="eastAsia"/>
-          <w:sz w:val="24"/>
-        </w:rPr>
-        <w:t>。如图</w:t>
-      </w:r>
-      <w:r>
-        <w:rPr>
-          <w:rFonts w:hint="eastAsia"/>
-          <w:sz w:val="24"/>
-        </w:rPr>
-        <w:t>4-2</w:t>
-      </w:r>
-      <w:r>
-        <w:rPr>
-          <w:rFonts w:hint="eastAsia"/>
-          <w:sz w:val="24"/>
-        </w:rPr>
-        <w:t>所示：</w:t>
-      </w:r>
-    </w:p>
-    <w:p>
-      <w:pPr>
-        <w:pStyle w:val="ListParagraph1"/>
-        <w:ind w:left="0" w:firstLine="0"/>
-        <w:jc w:val="center"/>
-      </w:pPr>
-      <w:r>
-        <w:pict>
-          <v:shape id="图片框 1038" o:spid="_x0000_i1037" type="#_x0000_t75" style="width:393.9pt;height:97.6pt">
-            <v:imagedata r:id="rId21" o:title=""/>
-          </v:shape>
-        </w:pict>
+        <w:t>管理</w:t>
+      </w:r>
+      <w:r>
+        <w:rPr>
+          <w:rFonts w:hint="eastAsia"/>
+          <w:sz w:val="24"/>
+        </w:rPr>
+        <w:t>后台，选择</w:t>
+      </w:r>
+      <w:r>
+        <w:rPr>
+          <w:rFonts w:hint="eastAsia"/>
+          <w:sz w:val="24"/>
+        </w:rPr>
+        <w:t>Banner</w:t>
+      </w:r>
+      <w:r>
+        <w:rPr>
+          <w:rFonts w:hint="eastAsia"/>
+          <w:sz w:val="24"/>
+        </w:rPr>
+        <w:t>管理</w:t>
+      </w:r>
+      <w:r>
+        <w:rPr>
+          <w:rFonts w:hint="eastAsia"/>
+          <w:sz w:val="24"/>
+        </w:rPr>
+        <w:t>目录下活动</w:t>
+      </w:r>
+      <w:r>
+        <w:rPr>
+          <w:rFonts w:hint="eastAsia"/>
+          <w:sz w:val="24"/>
+        </w:rPr>
+        <w:t>Banner</w:t>
+      </w:r>
+      <w:r>
+        <w:rPr>
+          <w:rFonts w:hint="eastAsia"/>
+          <w:sz w:val="24"/>
+        </w:rPr>
+        <w:t>。</w:t>
+      </w:r>
+      <w:r>
+        <w:rPr>
+          <w:rFonts w:hint="eastAsia"/>
+          <w:sz w:val="24"/>
+        </w:rPr>
+        <w:t>此模块用于实现对</w:t>
+      </w:r>
+      <w:r>
+        <w:rPr>
+          <w:rFonts w:hint="eastAsia"/>
+          <w:sz w:val="24"/>
+        </w:rPr>
+        <w:t>沃游戏</w:t>
+      </w:r>
+      <w:r>
+        <w:rPr>
+          <w:rFonts w:hint="eastAsia"/>
+          <w:sz w:val="24"/>
+        </w:rPr>
+        <w:t>H5</w:t>
+      </w:r>
+      <w:r>
+        <w:rPr>
+          <w:rFonts w:hint="eastAsia"/>
+          <w:sz w:val="24"/>
+        </w:rPr>
+        <w:t>首页面上的活动</w:t>
+      </w:r>
+      <w:r>
+        <w:rPr>
+          <w:rFonts w:hint="eastAsia"/>
+          <w:sz w:val="24"/>
+        </w:rPr>
+        <w:t>Banner</w:t>
+      </w:r>
+      <w:r>
+        <w:rPr>
+          <w:rFonts w:hint="eastAsia"/>
+          <w:sz w:val="24"/>
+        </w:rPr>
+        <w:t>模块进行管理。</w:t>
       </w:r>
     </w:p>
     <w:p>
       <w:pPr>
         <w:spacing w:line="360" w:lineRule="auto"/>
-        <w:ind w:firstLineChars="1400" w:firstLine="2940"/>
-        <w:rPr>
-          <w:szCs w:val="21"/>
-        </w:rPr>
-      </w:pPr>
-      <w:r>
-        <w:rPr>
-          <w:rFonts w:hint="eastAsia"/>
-          <w:szCs w:val="21"/>
-        </w:rPr>
-        <w:t>图</w:t>
-      </w:r>
-      <w:r>
-        <w:rPr>
-          <w:rFonts w:hint="eastAsia"/>
-          <w:szCs w:val="21"/>
-        </w:rPr>
-        <w:t>4-2</w:t>
-      </w:r>
-      <w:r>
-        <w:rPr>
-          <w:rFonts w:hint="eastAsia"/>
-          <w:szCs w:val="21"/>
-        </w:rPr>
-        <w:t>显示已上传活动</w:t>
-      </w:r>
-      <w:r>
-        <w:rPr>
-          <w:rFonts w:hint="eastAsia"/>
-          <w:szCs w:val="21"/>
+        <w:ind w:firstLineChars="200" w:firstLine="480"/>
+        <w:rPr>
+          <w:sz w:val="24"/>
+        </w:rPr>
+      </w:pPr>
+      <w:r>
+        <w:rPr>
+          <w:rFonts w:hint="eastAsia"/>
+          <w:sz w:val="24"/>
+        </w:rPr>
+        <w:t>活动</w:t>
+      </w:r>
+      <w:r>
+        <w:rPr>
+          <w:rFonts w:hint="eastAsia"/>
+          <w:sz w:val="24"/>
         </w:rPr>
         <w:t>Banner</w:t>
+      </w:r>
+      <w:r>
+        <w:rPr>
+          <w:rFonts w:hint="eastAsia"/>
+          <w:sz w:val="24"/>
+        </w:rPr>
+        <w:t>最多只能添加三条（</w:t>
+      </w:r>
+      <w:r>
+        <w:rPr>
+          <w:rFonts w:hint="eastAsia"/>
+          <w:sz w:val="24"/>
+        </w:rPr>
+        <w:t>一大两小</w:t>
+      </w:r>
+      <w:r>
+        <w:rPr>
+          <w:rFonts w:hint="eastAsia"/>
+          <w:sz w:val="24"/>
+        </w:rPr>
+        <w:t>）记录。</w:t>
       </w:r>
     </w:p>
     <w:p>
@@ -6414,22 +6374,23 @@
           <w:bCs/>
         </w:rPr>
       </w:pPr>
-      <w:bookmarkStart w:id="160" w:name="_Toc27367"/>
-      <w:bookmarkStart w:id="161" w:name="_Toc18046"/>
-      <w:bookmarkStart w:id="162" w:name="_Toc25724"/>
-      <w:bookmarkStart w:id="163" w:name="_Toc402815296"/>
-      <w:bookmarkStart w:id="164" w:name="_Toc402815487"/>
-      <w:bookmarkStart w:id="165" w:name="_Toc402820628"/>
-      <w:bookmarkStart w:id="166" w:name="_Toc402820698"/>
-      <w:bookmarkStart w:id="167" w:name="_Toc402821303"/>
-      <w:bookmarkStart w:id="168" w:name="_Toc402978842"/>
+      <w:bookmarkStart w:id="158" w:name="_Toc25301"/>
+      <w:bookmarkStart w:id="159" w:name="_Toc478"/>
+      <w:bookmarkStart w:id="160" w:name="_Toc11449"/>
+      <w:bookmarkStart w:id="161" w:name="_Toc402815294"/>
+      <w:bookmarkStart w:id="162" w:name="_Toc402815485"/>
+      <w:bookmarkStart w:id="163" w:name="_Toc402820626"/>
+      <w:bookmarkStart w:id="164" w:name="_Toc402820696"/>
+      <w:bookmarkStart w:id="165" w:name="_Toc402821301"/>
+      <w:bookmarkStart w:id="166" w:name="_Toc402978840"/>
+      <w:bookmarkStart w:id="167" w:name="_Toc402980777"/>
       <w:r>
         <w:rPr>
           <w:rFonts w:ascii="Times New Roman" w:eastAsia="SimHei" w:hAnsi="Times New Roman" w:hint="eastAsia"/>
           <w:b/>
           <w:bCs/>
         </w:rPr>
-        <w:t xml:space="preserve">4.3  </w:t>
+        <w:t xml:space="preserve">4.1  </w:t>
       </w:r>
       <w:r>
         <w:rPr>
@@ -6437,7 +6398,7 @@
           <w:b/>
           <w:bCs/>
         </w:rPr>
-        <w:t>修改活动</w:t>
+        <w:t>新增活动</w:t>
       </w:r>
       <w:r>
         <w:rPr>
@@ -6447,6 +6408,8 @@
         </w:rPr>
         <w:t>Banner</w:t>
       </w:r>
+      <w:bookmarkEnd w:id="158"/>
+      <w:bookmarkEnd w:id="159"/>
       <w:bookmarkEnd w:id="160"/>
       <w:bookmarkEnd w:id="161"/>
       <w:bookmarkEnd w:id="162"/>
@@ -6455,7 +6418,6 @@
       <w:bookmarkEnd w:id="165"/>
       <w:bookmarkEnd w:id="166"/>
       <w:bookmarkEnd w:id="167"/>
-      <w:bookmarkEnd w:id="168"/>
     </w:p>
     <w:p>
       <w:pPr>
@@ -6470,42 +6432,133 @@
           <w:rFonts w:hint="eastAsia"/>
           <w:sz w:val="24"/>
         </w:rPr>
-        <w:t>点击表格中“修改”按钮，即可修改该记录的详细信息。点击“确认修改”按钮</w:t>
-      </w:r>
-      <w:r>
-        <w:rPr>
-          <w:rFonts w:hint="eastAsia"/>
-          <w:sz w:val="24"/>
-        </w:rPr>
-        <w:t>完成修改</w:t>
-      </w:r>
-      <w:r>
-        <w:rPr>
-          <w:rFonts w:hint="eastAsia"/>
-          <w:sz w:val="24"/>
-        </w:rPr>
-        <w:t>，点击“取消修改”按钮</w:t>
-      </w:r>
-      <w:r>
-        <w:rPr>
-          <w:rFonts w:hint="eastAsia"/>
-          <w:sz w:val="24"/>
-        </w:rPr>
-        <w:t>放弃修改</w:t>
-      </w:r>
-      <w:r>
-        <w:rPr>
-          <w:rFonts w:hint="eastAsia"/>
-          <w:sz w:val="24"/>
-        </w:rPr>
-        <w:t>。如图</w:t>
-      </w:r>
-      <w:r>
-        <w:rPr>
-          <w:rFonts w:hint="eastAsia"/>
-          <w:sz w:val="24"/>
-        </w:rPr>
-        <w:t>4-3</w:t>
+        <w:t>点击上传按钮上传图标，</w:t>
+      </w:r>
+      <w:r>
+        <w:rPr>
+          <w:rFonts w:hint="eastAsia"/>
+          <w:sz w:val="24"/>
+        </w:rPr>
+        <w:t>依次</w:t>
+      </w:r>
+      <w:r>
+        <w:rPr>
+          <w:rFonts w:hint="eastAsia"/>
+          <w:sz w:val="24"/>
+        </w:rPr>
+        <w:t>输入介绍文字</w:t>
+      </w:r>
+      <w:r>
+        <w:rPr>
+          <w:rFonts w:hint="eastAsia"/>
+          <w:sz w:val="24"/>
+        </w:rPr>
+        <w:t>和</w:t>
+      </w:r>
+      <w:r>
+        <w:rPr>
+          <w:rFonts w:hint="eastAsia"/>
+          <w:sz w:val="24"/>
+        </w:rPr>
+        <w:t>指向</w:t>
+      </w:r>
+      <w:r>
+        <w:rPr>
+          <w:rFonts w:hint="eastAsia"/>
+          <w:sz w:val="24"/>
+        </w:rPr>
+        <w:t>URL</w:t>
+      </w:r>
+      <w:r>
+        <w:rPr>
+          <w:rFonts w:hint="eastAsia"/>
+          <w:sz w:val="24"/>
+        </w:rPr>
+        <w:t>，</w:t>
+      </w:r>
+      <w:r>
+        <w:rPr>
+          <w:rFonts w:hint="eastAsia"/>
+          <w:sz w:val="24"/>
+        </w:rPr>
+        <w:t>选择类别</w:t>
+      </w:r>
+      <w:r>
+        <w:rPr>
+          <w:rFonts w:hint="eastAsia"/>
+          <w:sz w:val="24"/>
+        </w:rPr>
+        <w:t>“</w:t>
+      </w:r>
+      <w:r>
+        <w:rPr>
+          <w:rFonts w:hint="eastAsia"/>
+          <w:sz w:val="24"/>
+        </w:rPr>
+        <w:t>大</w:t>
+      </w:r>
+      <w:r>
+        <w:rPr>
+          <w:rFonts w:hint="eastAsia"/>
+          <w:sz w:val="24"/>
+        </w:rPr>
+        <w:t>Banner</w:t>
+      </w:r>
+      <w:r>
+        <w:rPr>
+          <w:rFonts w:hint="eastAsia"/>
+          <w:sz w:val="24"/>
+        </w:rPr>
+        <w:t>”</w:t>
+      </w:r>
+      <w:r>
+        <w:rPr>
+          <w:rFonts w:hint="eastAsia"/>
+          <w:sz w:val="24"/>
+        </w:rPr>
+        <w:t>或</w:t>
+      </w:r>
+      <w:r>
+        <w:rPr>
+          <w:rFonts w:hint="eastAsia"/>
+          <w:sz w:val="24"/>
+        </w:rPr>
+        <w:t>“</w:t>
+      </w:r>
+      <w:r>
+        <w:rPr>
+          <w:rFonts w:hint="eastAsia"/>
+          <w:sz w:val="24"/>
+        </w:rPr>
+        <w:t>小</w:t>
+      </w:r>
+      <w:r>
+        <w:rPr>
+          <w:rFonts w:hint="eastAsia"/>
+          <w:sz w:val="24"/>
+        </w:rPr>
+        <w:t>Banner</w:t>
+      </w:r>
+      <w:r>
+        <w:rPr>
+          <w:rFonts w:hint="eastAsia"/>
+          <w:sz w:val="24"/>
+        </w:rPr>
+        <w:t>”</w:t>
+      </w:r>
+      <w:r>
+        <w:rPr>
+          <w:rFonts w:hint="eastAsia"/>
+          <w:sz w:val="24"/>
+        </w:rPr>
+        <w:t>，全部信息输入完成之后，点击“新增”按钮。如图</w:t>
+      </w:r>
+      <w:r>
+        <w:rPr>
+          <w:rFonts w:hint="eastAsia"/>
+          <w:sz w:val="24"/>
+        </w:rPr>
+        <w:t>4-1</w:t>
       </w:r>
       <w:r>
         <w:rPr>
@@ -6522,10 +6575,9 @@
         <w:jc w:val="center"/>
       </w:pPr>
       <w:r>
-        <w:lastRenderedPageBreak/>
         <w:pict>
-          <v:shape id="图片框 1039" o:spid="_x0000_i1038" type="#_x0000_t75" style="width:310.15pt;height:173.75pt">
-            <v:imagedata r:id="rId22" o:title=""/>
+          <v:shape id="图片框 1037" o:spid="_x0000_i1037" type="#_x0000_t75" style="width:344.1pt;height:110.75pt">
+            <v:imagedata r:id="rId21" o:title=""/>
           </v:shape>
         </w:pict>
       </w:r>
@@ -6550,14 +6602,14 @@
           <w:rFonts w:hint="eastAsia"/>
           <w:szCs w:val="21"/>
         </w:rPr>
-        <w:t>4-3</w:t>
+        <w:t>4-1</w:t>
       </w:r>
       <w:r>
         <w:rPr>
           <w:rFonts w:hint="eastAsia"/>
           <w:szCs w:val="21"/>
         </w:rPr>
-        <w:t>修改活动</w:t>
+        <w:t>新增活动</w:t>
       </w:r>
       <w:r>
         <w:rPr>
@@ -6578,22 +6630,24 @@
           <w:bCs/>
         </w:rPr>
       </w:pPr>
-      <w:bookmarkStart w:id="169" w:name="_Toc19870"/>
-      <w:bookmarkStart w:id="170" w:name="_Toc28719"/>
-      <w:bookmarkStart w:id="171" w:name="_Toc21383"/>
-      <w:bookmarkStart w:id="172" w:name="_Toc402815297"/>
-      <w:bookmarkStart w:id="173" w:name="_Toc402815488"/>
-      <w:bookmarkStart w:id="174" w:name="_Toc402820629"/>
-      <w:bookmarkStart w:id="175" w:name="_Toc402820699"/>
-      <w:bookmarkStart w:id="176" w:name="_Toc402821304"/>
-      <w:bookmarkStart w:id="177" w:name="_Toc402978843"/>
+      <w:bookmarkStart w:id="168" w:name="_Toc10715"/>
+      <w:bookmarkStart w:id="169" w:name="_Toc30429"/>
+      <w:bookmarkStart w:id="170" w:name="_Toc15956"/>
+      <w:bookmarkStart w:id="171" w:name="_Toc402815295"/>
+      <w:bookmarkStart w:id="172" w:name="_Toc402815486"/>
+      <w:bookmarkStart w:id="173" w:name="_Toc402820627"/>
+      <w:bookmarkStart w:id="174" w:name="_Toc402820697"/>
+      <w:bookmarkStart w:id="175" w:name="_Toc402821302"/>
+      <w:bookmarkStart w:id="176" w:name="_Toc402978841"/>
+      <w:bookmarkStart w:id="177" w:name="_Toc402980778"/>
       <w:r>
         <w:rPr>
           <w:rFonts w:ascii="Times New Roman" w:eastAsia="SimHei" w:hAnsi="Times New Roman" w:hint="eastAsia"/>
           <w:b/>
           <w:bCs/>
         </w:rPr>
-        <w:t xml:space="preserve">4.4  </w:t>
+        <w:lastRenderedPageBreak/>
+        <w:t xml:space="preserve">4.2  </w:t>
       </w:r>
       <w:r>
         <w:rPr>
@@ -6601,7 +6655,7 @@
           <w:b/>
           <w:bCs/>
         </w:rPr>
-        <w:t>删除活动</w:t>
+        <w:t>显示已上传活动</w:t>
       </w:r>
       <w:r>
         <w:rPr>
@@ -6611,6 +6665,7 @@
         </w:rPr>
         <w:t>Banner</w:t>
       </w:r>
+      <w:bookmarkEnd w:id="168"/>
       <w:bookmarkEnd w:id="169"/>
       <w:bookmarkEnd w:id="170"/>
       <w:bookmarkEnd w:id="171"/>
@@ -6634,42 +6689,56 @@
           <w:rFonts w:hint="eastAsia"/>
           <w:sz w:val="24"/>
         </w:rPr>
-        <w:t>点击表格中的</w:t>
-      </w:r>
-      <w:r>
-        <w:rPr>
-          <w:rFonts w:hint="eastAsia"/>
-          <w:sz w:val="24"/>
-        </w:rPr>
-        <w:t>“</w:t>
-      </w:r>
-      <w:r>
-        <w:rPr>
-          <w:rFonts w:hint="eastAsia"/>
-          <w:sz w:val="24"/>
-        </w:rPr>
-        <w:t>删除</w:t>
-      </w:r>
-      <w:r>
-        <w:rPr>
-          <w:rFonts w:hint="eastAsia"/>
-          <w:sz w:val="24"/>
-        </w:rPr>
-        <w:t>”</w:t>
-      </w:r>
-      <w:r>
-        <w:rPr>
-          <w:rFonts w:hint="eastAsia"/>
-          <w:sz w:val="24"/>
-        </w:rPr>
-        <w:t>按钮，弹出对话框，点击“确定”则删除此条信息，点击“取消”则撤消删除操作。如图</w:t>
-      </w:r>
-      <w:r>
-        <w:rPr>
-          <w:rFonts w:hint="eastAsia"/>
-          <w:sz w:val="24"/>
-        </w:rPr>
-        <w:t>4-4</w:t>
+        <w:t>页面实时的显示已经上传的活动</w:t>
+      </w:r>
+      <w:r>
+        <w:rPr>
+          <w:rFonts w:hint="eastAsia"/>
+          <w:sz w:val="24"/>
+        </w:rPr>
+        <w:t>Banner</w:t>
+      </w:r>
+      <w:r>
+        <w:rPr>
+          <w:rFonts w:hint="eastAsia"/>
+          <w:sz w:val="24"/>
+        </w:rPr>
+        <w:t>的</w:t>
+      </w:r>
+      <w:r>
+        <w:rPr>
+          <w:rFonts w:hint="eastAsia"/>
+          <w:sz w:val="24"/>
+        </w:rPr>
+        <w:t>条</w:t>
+      </w:r>
+      <w:r>
+        <w:rPr>
+          <w:rFonts w:hint="eastAsia"/>
+          <w:sz w:val="24"/>
+        </w:rPr>
+        <w:t>数，以及每条记录的详细信息。</w:t>
+      </w:r>
+      <w:r>
+        <w:rPr>
+          <w:rFonts w:hint="eastAsia"/>
+          <w:sz w:val="24"/>
+        </w:rPr>
+        <w:t>将鼠标放到表格中上的相应位置即可查看全部信息</w:t>
+      </w:r>
+      <w:r>
+        <w:rPr>
+          <w:rFonts w:hint="eastAsia"/>
+          <w:sz w:val="24"/>
+        </w:rPr>
+        <w:t>。如图</w:t>
+      </w:r>
+      <w:r>
+        <w:rPr>
+          <w:rFonts w:hint="eastAsia"/>
+          <w:sz w:val="24"/>
+        </w:rPr>
+        <w:t>4-2</w:t>
       </w:r>
       <w:r>
         <w:rPr>
@@ -6687,8 +6756,8 @@
       </w:pPr>
       <w:r>
         <w:pict>
-          <v:shape id="图片框 1040" o:spid="_x0000_i1039" type="#_x0000_t75" style="width:134.3pt;height:77.55pt">
-            <v:imagedata r:id="rId15" o:title=""/>
+          <v:shape id="图片框 1038" o:spid="_x0000_i1038" type="#_x0000_t75" style="width:393.9pt;height:97.6pt">
+            <v:imagedata r:id="rId22" o:title=""/>
           </v:shape>
         </w:pict>
       </w:r>
@@ -6713,14 +6782,14 @@
           <w:rFonts w:hint="eastAsia"/>
           <w:szCs w:val="21"/>
         </w:rPr>
-        <w:t>4-4</w:t>
+        <w:t>4-2</w:t>
       </w:r>
       <w:r>
         <w:rPr>
           <w:rFonts w:hint="eastAsia"/>
           <w:szCs w:val="21"/>
         </w:rPr>
-        <w:t>删除顶部</w:t>
+        <w:t>显示已上传活动</w:t>
       </w:r>
       <w:r>
         <w:rPr>
@@ -6732,27 +6801,48 @@
     </w:p>
     <w:p>
       <w:pPr>
-        <w:pStyle w:val="Heading1"/>
-        <w:spacing w:beforeLines="50" w:afterLines="50" w:line="360" w:lineRule="auto"/>
-        <w:ind w:left="2569" w:hangingChars="853" w:hanging="2569"/>
-      </w:pPr>
-      <w:bookmarkStart w:id="178" w:name="_Toc15192"/>
-      <w:bookmarkStart w:id="179" w:name="_Toc31758"/>
-      <w:bookmarkStart w:id="180" w:name="_Toc19087"/>
-      <w:bookmarkStart w:id="181" w:name="_Toc402815298"/>
-      <w:bookmarkStart w:id="182" w:name="_Toc402815489"/>
-      <w:bookmarkStart w:id="183" w:name="_Toc402820630"/>
-      <w:bookmarkStart w:id="184" w:name="_Toc402820700"/>
-      <w:bookmarkStart w:id="185" w:name="_Toc402821305"/>
-      <w:bookmarkStart w:id="186" w:name="_Toc402978844"/>
-      <w:r>
-        <w:rPr>
-          <w:rFonts w:ascii="SimHei" w:eastAsia="SimHei" w:hAnsi="SimHei" w:hint="eastAsia"/>
-          <w:color w:val="auto"/>
-          <w:sz w:val="30"/>
-          <w:szCs w:val="30"/>
-        </w:rPr>
-        <w:t>5  底部广告位</w:t>
+        <w:pStyle w:val="Heading2"/>
+        <w:spacing w:line="360" w:lineRule="auto"/>
+        <w:jc w:val="both"/>
+        <w:rPr>
+          <w:rFonts w:ascii="Times New Roman" w:eastAsia="SimHei" w:hAnsi="Times New Roman"/>
+          <w:b/>
+          <w:bCs/>
+        </w:rPr>
+      </w:pPr>
+      <w:bookmarkStart w:id="178" w:name="_Toc27367"/>
+      <w:bookmarkStart w:id="179" w:name="_Toc18046"/>
+      <w:bookmarkStart w:id="180" w:name="_Toc25724"/>
+      <w:bookmarkStart w:id="181" w:name="_Toc402815296"/>
+      <w:bookmarkStart w:id="182" w:name="_Toc402815487"/>
+      <w:bookmarkStart w:id="183" w:name="_Toc402820628"/>
+      <w:bookmarkStart w:id="184" w:name="_Toc402820698"/>
+      <w:bookmarkStart w:id="185" w:name="_Toc402821303"/>
+      <w:bookmarkStart w:id="186" w:name="_Toc402978842"/>
+      <w:bookmarkStart w:id="187" w:name="_Toc402980779"/>
+      <w:r>
+        <w:rPr>
+          <w:rFonts w:ascii="Times New Roman" w:eastAsia="SimHei" w:hAnsi="Times New Roman" w:hint="eastAsia"/>
+          <w:b/>
+          <w:bCs/>
+        </w:rPr>
+        <w:t xml:space="preserve">4.3  </w:t>
+      </w:r>
+      <w:r>
+        <w:rPr>
+          <w:rFonts w:ascii="Times New Roman" w:eastAsia="SimHei" w:hAnsi="Times New Roman" w:hint="eastAsia"/>
+          <w:b/>
+          <w:bCs/>
+        </w:rPr>
+        <w:t>修改活动</w:t>
+      </w:r>
+      <w:r>
+        <w:rPr>
+          <w:rFonts w:ascii="Times New Roman" w:eastAsia="SimHei" w:hAnsi="Times New Roman" w:hint="eastAsia"/>
+          <w:b/>
+          <w:bCs/>
+        </w:rPr>
+        <w:t>Banner</w:t>
       </w:r>
       <w:bookmarkEnd w:id="178"/>
       <w:bookmarkEnd w:id="179"/>
@@ -6763,6 +6853,7 @@
       <w:bookmarkEnd w:id="184"/>
       <w:bookmarkEnd w:id="185"/>
       <w:bookmarkEnd w:id="186"/>
+      <w:bookmarkEnd w:id="187"/>
     </w:p>
     <w:p>
       <w:pPr>
@@ -6777,84 +6868,100 @@
           <w:rFonts w:hint="eastAsia"/>
           <w:sz w:val="24"/>
         </w:rPr>
-        <w:t>登录</w:t>
-      </w:r>
-      <w:r>
-        <w:rPr>
-          <w:rFonts w:hint="eastAsia"/>
-          <w:sz w:val="24"/>
+        <w:t>点击表格中“修改”按钮，即可修改该记录的详细信息。点击“确认修改”按钮</w:t>
+      </w:r>
+      <w:r>
+        <w:rPr>
+          <w:rFonts w:hint="eastAsia"/>
+          <w:sz w:val="24"/>
+        </w:rPr>
+        <w:t>完成修改</w:t>
+      </w:r>
+      <w:r>
+        <w:rPr>
+          <w:rFonts w:hint="eastAsia"/>
+          <w:sz w:val="24"/>
+        </w:rPr>
+        <w:t>，点击“取消修改”按钮</w:t>
+      </w:r>
+      <w:r>
+        <w:rPr>
+          <w:rFonts w:hint="eastAsia"/>
+          <w:sz w:val="24"/>
+        </w:rPr>
+        <w:t>放弃修改</w:t>
+      </w:r>
+      <w:r>
+        <w:rPr>
+          <w:rFonts w:hint="eastAsia"/>
+          <w:sz w:val="24"/>
+        </w:rPr>
+        <w:t>。如图</w:t>
+      </w:r>
+      <w:r>
+        <w:rPr>
+          <w:rFonts w:hint="eastAsia"/>
+          <w:sz w:val="24"/>
+        </w:rPr>
+        <w:t>4-3</w:t>
+      </w:r>
+      <w:r>
+        <w:rPr>
+          <w:rFonts w:hint="eastAsia"/>
+          <w:sz w:val="24"/>
+        </w:rPr>
+        <w:t>所示：</w:t>
+      </w:r>
+    </w:p>
+    <w:p>
+      <w:pPr>
+        <w:pStyle w:val="ListParagraph1"/>
+        <w:ind w:left="0" w:firstLine="0"/>
+        <w:jc w:val="center"/>
+      </w:pPr>
+      <w:r>
+        <w:pict>
+          <v:shape id="图片框 1039" o:spid="_x0000_i1039" type="#_x0000_t75" style="width:310.15pt;height:173.75pt">
+            <v:imagedata r:id="rId23" o:title=""/>
+          </v:shape>
+        </w:pict>
+      </w:r>
+    </w:p>
+    <w:p>
+      <w:pPr>
+        <w:spacing w:line="360" w:lineRule="auto"/>
+        <w:ind w:firstLineChars="1400" w:firstLine="2940"/>
+        <w:rPr>
+          <w:szCs w:val="21"/>
+        </w:rPr>
+      </w:pPr>
+      <w:r>
+        <w:rPr>
+          <w:rFonts w:hint="eastAsia"/>
+          <w:szCs w:val="21"/>
+        </w:rPr>
+        <w:t>图</w:t>
+      </w:r>
+      <w:r>
+        <w:rPr>
+          <w:rFonts w:hint="eastAsia"/>
+          <w:szCs w:val="21"/>
+        </w:rPr>
+        <w:t>4-3</w:t>
+      </w:r>
+      <w:r>
+        <w:rPr>
+          <w:rFonts w:hint="eastAsia"/>
+          <w:szCs w:val="21"/>
+        </w:rPr>
+        <w:t>修改活动</w:t>
+      </w:r>
+      <w:r>
+        <w:rPr>
+          <w:rFonts w:hint="eastAsia"/>
+          <w:szCs w:val="21"/>
         </w:rPr>
         <w:t>Banner</w:t>
-      </w:r>
-      <w:r>
-        <w:rPr>
-          <w:rFonts w:hint="eastAsia"/>
-          <w:sz w:val="24"/>
-        </w:rPr>
-        <w:t>管理</w:t>
-      </w:r>
-      <w:r>
-        <w:rPr>
-          <w:rFonts w:hint="eastAsia"/>
-          <w:sz w:val="24"/>
-        </w:rPr>
-        <w:t>后台，选择</w:t>
-      </w:r>
-      <w:r>
-        <w:rPr>
-          <w:rFonts w:hint="eastAsia"/>
-          <w:sz w:val="24"/>
-        </w:rPr>
-        <w:t>Banner</w:t>
-      </w:r>
-      <w:r>
-        <w:rPr>
-          <w:rFonts w:hint="eastAsia"/>
-          <w:sz w:val="24"/>
-        </w:rPr>
-        <w:t>管理</w:t>
-      </w:r>
-      <w:r>
-        <w:rPr>
-          <w:rFonts w:hint="eastAsia"/>
-          <w:sz w:val="24"/>
-        </w:rPr>
-        <w:t>目录下底部广告位。</w:t>
-      </w:r>
-      <w:r>
-        <w:rPr>
-          <w:rFonts w:hint="eastAsia"/>
-          <w:sz w:val="24"/>
-        </w:rPr>
-        <w:t>此模块用于对</w:t>
-      </w:r>
-      <w:r>
-        <w:rPr>
-          <w:rFonts w:hint="eastAsia"/>
-          <w:sz w:val="24"/>
-        </w:rPr>
-        <w:t>沃游戏</w:t>
-      </w:r>
-      <w:r>
-        <w:rPr>
-          <w:rFonts w:hint="eastAsia"/>
-          <w:sz w:val="24"/>
-        </w:rPr>
-        <w:t>H5</w:t>
-      </w:r>
-      <w:r>
-        <w:rPr>
-          <w:rFonts w:hint="eastAsia"/>
-          <w:sz w:val="24"/>
-        </w:rPr>
-        <w:t>首页</w:t>
-      </w:r>
-      <w:r>
-        <w:rPr>
-          <w:rFonts w:hint="eastAsia"/>
-          <w:sz w:val="24"/>
-        </w:rPr>
-        <w:t>最底部的预留广告位进行管理。</w:t>
       </w:r>
     </w:p>
     <w:p>
@@ -6868,22 +6975,23 @@
           <w:bCs/>
         </w:rPr>
       </w:pPr>
-      <w:bookmarkStart w:id="187" w:name="_Toc23100"/>
-      <w:bookmarkStart w:id="188" w:name="_Toc1421"/>
-      <w:bookmarkStart w:id="189" w:name="_Toc7918"/>
-      <w:bookmarkStart w:id="190" w:name="_Toc402815299"/>
-      <w:bookmarkStart w:id="191" w:name="_Toc402815490"/>
-      <w:bookmarkStart w:id="192" w:name="_Toc402820631"/>
-      <w:bookmarkStart w:id="193" w:name="_Toc402820701"/>
-      <w:bookmarkStart w:id="194" w:name="_Toc402821306"/>
-      <w:bookmarkStart w:id="195" w:name="_Toc402978845"/>
+      <w:bookmarkStart w:id="188" w:name="_Toc19870"/>
+      <w:bookmarkStart w:id="189" w:name="_Toc28719"/>
+      <w:bookmarkStart w:id="190" w:name="_Toc21383"/>
+      <w:bookmarkStart w:id="191" w:name="_Toc402815297"/>
+      <w:bookmarkStart w:id="192" w:name="_Toc402815488"/>
+      <w:bookmarkStart w:id="193" w:name="_Toc402820629"/>
+      <w:bookmarkStart w:id="194" w:name="_Toc402820699"/>
+      <w:bookmarkStart w:id="195" w:name="_Toc402821304"/>
+      <w:bookmarkStart w:id="196" w:name="_Toc402978843"/>
+      <w:bookmarkStart w:id="197" w:name="_Toc402980780"/>
       <w:r>
         <w:rPr>
           <w:rFonts w:ascii="Times New Roman" w:eastAsia="SimHei" w:hAnsi="Times New Roman" w:hint="eastAsia"/>
           <w:b/>
           <w:bCs/>
         </w:rPr>
-        <w:t xml:space="preserve">5.1  </w:t>
+        <w:t xml:space="preserve">4.4  </w:t>
       </w:r>
       <w:r>
         <w:rPr>
@@ -6891,9 +6999,16 @@
           <w:b/>
           <w:bCs/>
         </w:rPr>
-        <w:t>新增底部广告位</w:t>
-      </w:r>
-      <w:bookmarkEnd w:id="187"/>
+        <w:t>删除活动</w:t>
+      </w:r>
+      <w:r>
+        <w:rPr>
+          <w:rFonts w:ascii="Times New Roman" w:eastAsia="SimHei" w:hAnsi="Times New Roman" w:hint="eastAsia"/>
+          <w:b/>
+          <w:bCs/>
+        </w:rPr>
+        <w:t>Banner</w:t>
+      </w:r>
       <w:bookmarkEnd w:id="188"/>
       <w:bookmarkEnd w:id="189"/>
       <w:bookmarkEnd w:id="190"/>
@@ -6902,6 +7017,8 @@
       <w:bookmarkEnd w:id="193"/>
       <w:bookmarkEnd w:id="194"/>
       <w:bookmarkEnd w:id="195"/>
+      <w:bookmarkEnd w:id="196"/>
+      <w:bookmarkEnd w:id="197"/>
     </w:p>
     <w:p>
       <w:pPr>
@@ -6916,56 +7033,7 @@
           <w:rFonts w:hint="eastAsia"/>
           <w:sz w:val="24"/>
         </w:rPr>
-        <w:t>点击上传按钮上传图标，</w:t>
-      </w:r>
-      <w:r>
-        <w:rPr>
-          <w:rFonts w:hint="eastAsia"/>
-          <w:sz w:val="24"/>
-        </w:rPr>
-        <w:t>依次</w:t>
-      </w:r>
-      <w:r>
-        <w:rPr>
-          <w:rFonts w:hint="eastAsia"/>
-          <w:sz w:val="24"/>
-        </w:rPr>
-        <w:t>输入文字说明</w:t>
-      </w:r>
-      <w:r>
-        <w:rPr>
-          <w:rFonts w:hint="eastAsia"/>
-          <w:sz w:val="24"/>
-        </w:rPr>
-        <w:t>和</w:t>
-      </w:r>
-      <w:r>
-        <w:rPr>
-          <w:rFonts w:hint="eastAsia"/>
-          <w:sz w:val="24"/>
-        </w:rPr>
-        <w:t>指向</w:t>
-      </w:r>
-      <w:r>
-        <w:rPr>
-          <w:rFonts w:hint="eastAsia"/>
-          <w:sz w:val="24"/>
-        </w:rPr>
-        <w:t>URL</w:t>
-      </w:r>
-      <w:r>
-        <w:rPr>
-          <w:rFonts w:hint="eastAsia"/>
-          <w:sz w:val="24"/>
-        </w:rPr>
-        <w:t>，</w:t>
-      </w:r>
-      <w:r>
-        <w:rPr>
-          <w:rFonts w:hint="eastAsia"/>
-          <w:sz w:val="24"/>
-        </w:rPr>
-        <w:t>选择</w:t>
+        <w:t>点击表格中的</w:t>
       </w:r>
       <w:r>
         <w:rPr>
@@ -6979,7 +7047,7 @@
           <w:rFonts w:hint="eastAsia"/>
           <w:sz w:val="24"/>
         </w:rPr>
-        <w:t>显示</w:t>
+        <w:t>删除</w:t>
       </w:r>
       <w:r>
         <w:rPr>
@@ -6993,56 +7061,14 @@
           <w:rFonts w:hint="eastAsia"/>
           <w:sz w:val="24"/>
         </w:rPr>
-        <w:t>在沃游戏</w:t>
-      </w:r>
-      <w:r>
-        <w:rPr>
-          <w:rFonts w:hint="eastAsia"/>
-          <w:sz w:val="24"/>
-        </w:rPr>
-        <w:t>H5</w:t>
-      </w:r>
-      <w:r>
-        <w:rPr>
-          <w:rFonts w:hint="eastAsia"/>
-          <w:sz w:val="24"/>
-        </w:rPr>
-        <w:t>首页上显示此广告位，选择</w:t>
-      </w:r>
-      <w:r>
-        <w:rPr>
-          <w:rFonts w:hint="eastAsia"/>
-          <w:sz w:val="24"/>
-        </w:rPr>
-        <w:t>“</w:t>
-      </w:r>
-      <w:r>
-        <w:rPr>
-          <w:rFonts w:hint="eastAsia"/>
-          <w:sz w:val="24"/>
-        </w:rPr>
-        <w:t>隐藏</w:t>
-      </w:r>
-      <w:r>
-        <w:rPr>
-          <w:rFonts w:hint="eastAsia"/>
-          <w:sz w:val="24"/>
-        </w:rPr>
-        <w:t>”</w:t>
-      </w:r>
-      <w:r>
-        <w:rPr>
-          <w:rFonts w:hint="eastAsia"/>
-          <w:sz w:val="24"/>
-        </w:rPr>
-        <w:t>则不显示。输入全部内容之后，点击“新增”按钮。界面如图</w:t>
-      </w:r>
-      <w:r>
-        <w:rPr>
-          <w:rFonts w:hint="eastAsia"/>
-          <w:sz w:val="24"/>
-        </w:rPr>
-        <w:t>5-1</w:t>
+        <w:t>按钮，弹出对话框，点击“确定”则删除此条信息，点击“取消”则撤消删除操作。如图</w:t>
+      </w:r>
+      <w:r>
+        <w:rPr>
+          <w:rFonts w:hint="eastAsia"/>
+          <w:sz w:val="24"/>
+        </w:rPr>
+        <w:t>4-4</w:t>
       </w:r>
       <w:r>
         <w:rPr>
@@ -7061,8 +7087,8 @@
       <w:r>
         <w:lastRenderedPageBreak/>
         <w:pict>
-          <v:shape id="图片框 1041" o:spid="_x0000_i1040" type="#_x0000_t75" style="width:324pt;height:109.4pt">
-            <v:imagedata r:id="rId23" o:title=""/>
+          <v:shape id="图片框 1040" o:spid="_x0000_i1040" type="#_x0000_t75" style="width:134.3pt;height:77.55pt">
+            <v:imagedata r:id="rId16" o:title=""/>
           </v:shape>
         </w:pict>
       </w:r>
@@ -7087,54 +7113,48 @@
           <w:rFonts w:hint="eastAsia"/>
           <w:szCs w:val="21"/>
         </w:rPr>
-        <w:t>5-1</w:t>
+        <w:t>4-4</w:t>
       </w:r>
       <w:r>
         <w:rPr>
           <w:rFonts w:hint="eastAsia"/>
           <w:szCs w:val="21"/>
         </w:rPr>
-        <w:t>新增底部广告位</w:t>
-      </w:r>
-    </w:p>
-    <w:p>
-      <w:pPr>
-        <w:pStyle w:val="Heading2"/>
-        <w:spacing w:line="360" w:lineRule="auto"/>
-        <w:jc w:val="both"/>
-        <w:rPr>
-          <w:rFonts w:ascii="Times New Roman" w:eastAsia="SimHei" w:hAnsi="Times New Roman"/>
-          <w:b/>
-          <w:bCs/>
-        </w:rPr>
-      </w:pPr>
-      <w:bookmarkStart w:id="196" w:name="_Toc2116"/>
-      <w:bookmarkStart w:id="197" w:name="_Toc18923"/>
-      <w:bookmarkStart w:id="198" w:name="_Toc9118"/>
-      <w:bookmarkStart w:id="199" w:name="_Toc402815300"/>
-      <w:bookmarkStart w:id="200" w:name="_Toc402815491"/>
-      <w:bookmarkStart w:id="201" w:name="_Toc402820632"/>
-      <w:bookmarkStart w:id="202" w:name="_Toc402820702"/>
-      <w:bookmarkStart w:id="203" w:name="_Toc402821307"/>
-      <w:bookmarkStart w:id="204" w:name="_Toc402978846"/>
-      <w:r>
-        <w:rPr>
-          <w:rFonts w:ascii="Times New Roman" w:eastAsia="SimHei" w:hAnsi="Times New Roman" w:hint="eastAsia"/>
-          <w:b/>
-          <w:bCs/>
-        </w:rPr>
-        <w:t xml:space="preserve">5.2  </w:t>
-      </w:r>
-      <w:r>
-        <w:rPr>
-          <w:rFonts w:ascii="Times New Roman" w:eastAsia="SimHei" w:hAnsi="Times New Roman" w:hint="eastAsia"/>
-          <w:b/>
-          <w:bCs/>
-        </w:rPr>
-        <w:t>修改底部广告位</w:t>
-      </w:r>
-      <w:bookmarkEnd w:id="196"/>
-      <w:bookmarkEnd w:id="197"/>
+        <w:t>删除顶部</w:t>
+      </w:r>
+      <w:r>
+        <w:rPr>
+          <w:rFonts w:hint="eastAsia"/>
+          <w:szCs w:val="21"/>
+        </w:rPr>
+        <w:t>Banner</w:t>
+      </w:r>
+    </w:p>
+    <w:p>
+      <w:pPr>
+        <w:pStyle w:val="Heading1"/>
+        <w:spacing w:beforeLines="50" w:afterLines="50" w:line="360" w:lineRule="auto"/>
+        <w:ind w:left="2569" w:hangingChars="853" w:hanging="2569"/>
+      </w:pPr>
+      <w:bookmarkStart w:id="198" w:name="_Toc15192"/>
+      <w:bookmarkStart w:id="199" w:name="_Toc31758"/>
+      <w:bookmarkStart w:id="200" w:name="_Toc19087"/>
+      <w:bookmarkStart w:id="201" w:name="_Toc402815298"/>
+      <w:bookmarkStart w:id="202" w:name="_Toc402815489"/>
+      <w:bookmarkStart w:id="203" w:name="_Toc402820630"/>
+      <w:bookmarkStart w:id="204" w:name="_Toc402820700"/>
+      <w:bookmarkStart w:id="205" w:name="_Toc402821305"/>
+      <w:bookmarkStart w:id="206" w:name="_Toc402978844"/>
+      <w:bookmarkStart w:id="207" w:name="_Toc402980781"/>
+      <w:r>
+        <w:rPr>
+          <w:rFonts w:ascii="SimHei" w:eastAsia="SimHei" w:hAnsi="SimHei" w:hint="eastAsia"/>
+          <w:color w:val="auto"/>
+          <w:sz w:val="30"/>
+          <w:szCs w:val="30"/>
+        </w:rPr>
+        <w:t>5  底部广告位</w:t>
+      </w:r>
       <w:bookmarkEnd w:id="198"/>
       <w:bookmarkEnd w:id="199"/>
       <w:bookmarkEnd w:id="200"/>
@@ -7142,144 +7162,742 @@
       <w:bookmarkEnd w:id="202"/>
       <w:bookmarkEnd w:id="203"/>
       <w:bookmarkEnd w:id="204"/>
-    </w:p>
-    <w:p>
-      <w:pPr>
-        <w:spacing w:line="360" w:lineRule="auto"/>
-        <w:ind w:firstLineChars="200" w:firstLine="480"/>
-        <w:rPr>
-          <w:sz w:val="24"/>
-        </w:rPr>
-      </w:pPr>
-      <w:r>
-        <w:rPr>
-          <w:rFonts w:hint="eastAsia"/>
-          <w:sz w:val="24"/>
-        </w:rPr>
-        <w:t>用户可以修改之前输入的数据，点击“修改”按钮完成修改操作</w:t>
-      </w:r>
-      <w:r>
-        <w:rPr>
-          <w:rFonts w:hint="eastAsia"/>
-          <w:sz w:val="24"/>
-        </w:rPr>
-        <w:t>。界面如图</w:t>
-      </w:r>
-      <w:r>
-        <w:rPr>
-          <w:rFonts w:hint="eastAsia"/>
-          <w:sz w:val="24"/>
-        </w:rPr>
-        <w:t>5-2</w:t>
-      </w:r>
-      <w:r>
-        <w:rPr>
-          <w:rFonts w:hint="eastAsia"/>
-          <w:sz w:val="24"/>
-        </w:rPr>
-        <w:t>所示：</w:t>
-      </w:r>
-    </w:p>
-    <w:p>
-      <w:pPr>
-        <w:pStyle w:val="ListParagraph1"/>
-        <w:ind w:left="0" w:firstLine="0"/>
-        <w:jc w:val="center"/>
-      </w:pPr>
-      <w:r>
-        <w:pict>
-          <v:shape id="图片框 1042" o:spid="_x0000_i1041" type="#_x0000_t75" style="width:369pt;height:126pt">
-            <v:imagedata r:id="rId24" o:title=""/>
-          </v:shape>
-        </w:pict>
-      </w:r>
-    </w:p>
-    <w:p>
-      <w:pPr>
-        <w:spacing w:line="360" w:lineRule="auto"/>
-        <w:ind w:firstLineChars="1400" w:firstLine="2940"/>
-        <w:rPr>
-          <w:szCs w:val="21"/>
-        </w:rPr>
-      </w:pPr>
-      <w:r>
-        <w:rPr>
-          <w:rFonts w:hint="eastAsia"/>
-          <w:szCs w:val="21"/>
-        </w:rPr>
-        <w:t>图</w:t>
-      </w:r>
-      <w:r>
-        <w:rPr>
-          <w:rFonts w:hint="eastAsia"/>
-          <w:szCs w:val="21"/>
-        </w:rPr>
-        <w:t>5-2</w:t>
-      </w:r>
-      <w:r>
-        <w:rPr>
-          <w:rFonts w:hint="eastAsia"/>
-          <w:szCs w:val="21"/>
-        </w:rPr>
-        <w:t>修改底部广告位</w:t>
-      </w:r>
-      <w:r>
-        <w:br w:type="page"/>
-      </w:r>
-    </w:p>
-    <w:p>
-      <w:pPr>
-        <w:pStyle w:val="Heading1"/>
-        <w:spacing w:beforeLines="50" w:afterLines="50" w:line="360" w:lineRule="auto"/>
-        <w:jc w:val="center"/>
-        <w:rPr>
-          <w:rFonts w:eastAsia="SimHei"/>
-          <w:color w:val="auto"/>
-          <w:sz w:val="30"/>
-        </w:rPr>
-      </w:pPr>
-      <w:bookmarkStart w:id="205" w:name="_Toc17278"/>
-      <w:bookmarkStart w:id="206" w:name="_Toc5497"/>
-      <w:bookmarkStart w:id="207" w:name="_Toc28505"/>
-      <w:bookmarkStart w:id="208" w:name="_Toc402815302"/>
-      <w:bookmarkStart w:id="209" w:name="_Toc402815493"/>
-      <w:bookmarkStart w:id="210" w:name="_Toc402820634"/>
-      <w:bookmarkStart w:id="211" w:name="_Toc402820704"/>
-      <w:bookmarkStart w:id="212" w:name="_Toc402821309"/>
-      <w:bookmarkStart w:id="213" w:name="_Toc402978847"/>
-      <w:r>
-        <w:rPr>
-          <w:rFonts w:eastAsia="SimHei" w:hint="eastAsia"/>
-          <w:color w:val="auto"/>
-          <w:sz w:val="30"/>
-        </w:rPr>
-        <w:t>附</w:t>
-      </w:r>
-      <w:r>
-        <w:rPr>
-          <w:rFonts w:eastAsia="SimHei" w:hint="eastAsia"/>
-          <w:color w:val="auto"/>
-          <w:sz w:val="30"/>
-        </w:rPr>
-        <w:t xml:space="preserve">      </w:t>
-      </w:r>
-      <w:r>
-        <w:rPr>
-          <w:rFonts w:eastAsia="SimHei" w:hint="eastAsia"/>
-          <w:color w:val="auto"/>
-          <w:sz w:val="30"/>
-        </w:rPr>
-        <w:t>录</w:t>
-      </w:r>
       <w:bookmarkEnd w:id="205"/>
       <w:bookmarkEnd w:id="206"/>
       <w:bookmarkEnd w:id="207"/>
+    </w:p>
+    <w:p>
+      <w:pPr>
+        <w:spacing w:line="360" w:lineRule="auto"/>
+        <w:ind w:firstLineChars="200" w:firstLine="480"/>
+        <w:rPr>
+          <w:sz w:val="24"/>
+        </w:rPr>
+      </w:pPr>
+      <w:r>
+        <w:rPr>
+          <w:rFonts w:hint="eastAsia"/>
+          <w:sz w:val="24"/>
+        </w:rPr>
+        <w:t>登录</w:t>
+      </w:r>
+      <w:r>
+        <w:rPr>
+          <w:rFonts w:hint="eastAsia"/>
+          <w:sz w:val="24"/>
+        </w:rPr>
+        <w:t>Banner</w:t>
+      </w:r>
+      <w:r>
+        <w:rPr>
+          <w:rFonts w:hint="eastAsia"/>
+          <w:sz w:val="24"/>
+        </w:rPr>
+        <w:t>管理</w:t>
+      </w:r>
+      <w:r>
+        <w:rPr>
+          <w:rFonts w:hint="eastAsia"/>
+          <w:sz w:val="24"/>
+        </w:rPr>
+        <w:t>后台，选择</w:t>
+      </w:r>
+      <w:r>
+        <w:rPr>
+          <w:rFonts w:hint="eastAsia"/>
+          <w:sz w:val="24"/>
+        </w:rPr>
+        <w:t>Banner</w:t>
+      </w:r>
+      <w:r>
+        <w:rPr>
+          <w:rFonts w:hint="eastAsia"/>
+          <w:sz w:val="24"/>
+        </w:rPr>
+        <w:t>管理</w:t>
+      </w:r>
+      <w:r>
+        <w:rPr>
+          <w:rFonts w:hint="eastAsia"/>
+          <w:sz w:val="24"/>
+        </w:rPr>
+        <w:t>目录下底部广告位。</w:t>
+      </w:r>
+      <w:r>
+        <w:rPr>
+          <w:rFonts w:hint="eastAsia"/>
+          <w:sz w:val="24"/>
+        </w:rPr>
+        <w:t>此模块用于对</w:t>
+      </w:r>
+      <w:r>
+        <w:rPr>
+          <w:rFonts w:hint="eastAsia"/>
+          <w:sz w:val="24"/>
+        </w:rPr>
+        <w:t>沃游戏</w:t>
+      </w:r>
+      <w:r>
+        <w:rPr>
+          <w:rFonts w:hint="eastAsia"/>
+          <w:sz w:val="24"/>
+        </w:rPr>
+        <w:t>H5</w:t>
+      </w:r>
+      <w:r>
+        <w:rPr>
+          <w:rFonts w:hint="eastAsia"/>
+          <w:sz w:val="24"/>
+        </w:rPr>
+        <w:t>首页</w:t>
+      </w:r>
+      <w:r>
+        <w:rPr>
+          <w:rFonts w:hint="eastAsia"/>
+          <w:sz w:val="24"/>
+        </w:rPr>
+        <w:t>最底部的预留广告位进行管理。</w:t>
+      </w:r>
+    </w:p>
+    <w:p>
+      <w:pPr>
+        <w:pStyle w:val="Heading2"/>
+        <w:spacing w:line="360" w:lineRule="auto"/>
+        <w:jc w:val="both"/>
+        <w:rPr>
+          <w:rFonts w:ascii="Times New Roman" w:eastAsia="SimHei" w:hAnsi="Times New Roman"/>
+          <w:b/>
+          <w:bCs/>
+        </w:rPr>
+      </w:pPr>
+      <w:bookmarkStart w:id="208" w:name="_Toc23100"/>
+      <w:bookmarkStart w:id="209" w:name="_Toc1421"/>
+      <w:bookmarkStart w:id="210" w:name="_Toc7918"/>
+      <w:bookmarkStart w:id="211" w:name="_Toc402815299"/>
+      <w:bookmarkStart w:id="212" w:name="_Toc402815490"/>
+      <w:bookmarkStart w:id="213" w:name="_Toc402820631"/>
+      <w:bookmarkStart w:id="214" w:name="_Toc402820701"/>
+      <w:bookmarkStart w:id="215" w:name="_Toc402821306"/>
+      <w:bookmarkStart w:id="216" w:name="_Toc402978845"/>
+      <w:bookmarkStart w:id="217" w:name="_Toc402980782"/>
+      <w:r>
+        <w:rPr>
+          <w:rFonts w:ascii="Times New Roman" w:eastAsia="SimHei" w:hAnsi="Times New Roman" w:hint="eastAsia"/>
+          <w:b/>
+          <w:bCs/>
+        </w:rPr>
+        <w:t xml:space="preserve">5.1  </w:t>
+      </w:r>
+      <w:r>
+        <w:rPr>
+          <w:rFonts w:ascii="Times New Roman" w:eastAsia="SimHei" w:hAnsi="Times New Roman" w:hint="eastAsia"/>
+          <w:b/>
+          <w:bCs/>
+        </w:rPr>
+        <w:t>新增底部广告位</w:t>
+      </w:r>
       <w:bookmarkEnd w:id="208"/>
       <w:bookmarkEnd w:id="209"/>
       <w:bookmarkEnd w:id="210"/>
       <w:bookmarkEnd w:id="211"/>
       <w:bookmarkEnd w:id="212"/>
       <w:bookmarkEnd w:id="213"/>
+      <w:bookmarkEnd w:id="214"/>
+      <w:bookmarkEnd w:id="215"/>
+      <w:bookmarkEnd w:id="216"/>
+      <w:bookmarkEnd w:id="217"/>
+    </w:p>
+    <w:p>
+      <w:pPr>
+        <w:spacing w:line="360" w:lineRule="auto"/>
+        <w:ind w:firstLineChars="200" w:firstLine="480"/>
+        <w:rPr>
+          <w:sz w:val="24"/>
+        </w:rPr>
+      </w:pPr>
+      <w:r>
+        <w:rPr>
+          <w:rFonts w:hint="eastAsia"/>
+          <w:sz w:val="24"/>
+        </w:rPr>
+        <w:t>点击上传按钮上传图标，</w:t>
+      </w:r>
+      <w:r>
+        <w:rPr>
+          <w:rFonts w:hint="eastAsia"/>
+          <w:sz w:val="24"/>
+        </w:rPr>
+        <w:t>依次</w:t>
+      </w:r>
+      <w:r>
+        <w:rPr>
+          <w:rFonts w:hint="eastAsia"/>
+          <w:sz w:val="24"/>
+        </w:rPr>
+        <w:t>输入文字说明</w:t>
+      </w:r>
+      <w:r>
+        <w:rPr>
+          <w:rFonts w:hint="eastAsia"/>
+          <w:sz w:val="24"/>
+        </w:rPr>
+        <w:t>和</w:t>
+      </w:r>
+      <w:r>
+        <w:rPr>
+          <w:rFonts w:hint="eastAsia"/>
+          <w:sz w:val="24"/>
+        </w:rPr>
+        <w:t>指向</w:t>
+      </w:r>
+      <w:r>
+        <w:rPr>
+          <w:rFonts w:hint="eastAsia"/>
+          <w:sz w:val="24"/>
+        </w:rPr>
+        <w:t>URL</w:t>
+      </w:r>
+      <w:r>
+        <w:rPr>
+          <w:rFonts w:hint="eastAsia"/>
+          <w:sz w:val="24"/>
+        </w:rPr>
+        <w:t>，</w:t>
+      </w:r>
+      <w:r>
+        <w:rPr>
+          <w:rFonts w:hint="eastAsia"/>
+          <w:sz w:val="24"/>
+        </w:rPr>
+        <w:t>选择</w:t>
+      </w:r>
+      <w:r>
+        <w:rPr>
+          <w:rFonts w:hint="eastAsia"/>
+          <w:sz w:val="24"/>
+        </w:rPr>
+        <w:t>“</w:t>
+      </w:r>
+      <w:r>
+        <w:rPr>
+          <w:rFonts w:hint="eastAsia"/>
+          <w:sz w:val="24"/>
+        </w:rPr>
+        <w:t>显示</w:t>
+      </w:r>
+      <w:r>
+        <w:rPr>
+          <w:rFonts w:hint="eastAsia"/>
+          <w:sz w:val="24"/>
+        </w:rPr>
+        <w:t>”</w:t>
+      </w:r>
+      <w:r>
+        <w:rPr>
+          <w:rFonts w:hint="eastAsia"/>
+          <w:sz w:val="24"/>
+        </w:rPr>
+        <w:t>在沃游戏</w:t>
+      </w:r>
+      <w:r>
+        <w:rPr>
+          <w:rFonts w:hint="eastAsia"/>
+          <w:sz w:val="24"/>
+        </w:rPr>
+        <w:t>H5</w:t>
+      </w:r>
+      <w:r>
+        <w:rPr>
+          <w:rFonts w:hint="eastAsia"/>
+          <w:sz w:val="24"/>
+        </w:rPr>
+        <w:t>首页上显示此广告位，选择</w:t>
+      </w:r>
+      <w:r>
+        <w:rPr>
+          <w:rFonts w:hint="eastAsia"/>
+          <w:sz w:val="24"/>
+        </w:rPr>
+        <w:t>“</w:t>
+      </w:r>
+      <w:r>
+        <w:rPr>
+          <w:rFonts w:hint="eastAsia"/>
+          <w:sz w:val="24"/>
+        </w:rPr>
+        <w:t>隐藏</w:t>
+      </w:r>
+      <w:r>
+        <w:rPr>
+          <w:rFonts w:hint="eastAsia"/>
+          <w:sz w:val="24"/>
+        </w:rPr>
+        <w:t>”</w:t>
+      </w:r>
+      <w:r>
+        <w:rPr>
+          <w:rFonts w:hint="eastAsia"/>
+          <w:sz w:val="24"/>
+        </w:rPr>
+        <w:t>则不显示。输入全部内容之后，点击“新增”按钮。界面如图</w:t>
+      </w:r>
+      <w:r>
+        <w:rPr>
+          <w:rFonts w:hint="eastAsia"/>
+          <w:sz w:val="24"/>
+        </w:rPr>
+        <w:t>5-1</w:t>
+      </w:r>
+      <w:r>
+        <w:rPr>
+          <w:rFonts w:hint="eastAsia"/>
+          <w:sz w:val="24"/>
+        </w:rPr>
+        <w:t>所示：</w:t>
+      </w:r>
+    </w:p>
+    <w:p>
+      <w:pPr>
+        <w:pStyle w:val="ListParagraph1"/>
+        <w:ind w:left="0" w:firstLine="0"/>
+        <w:jc w:val="center"/>
+      </w:pPr>
+      <w:r>
+        <w:pict>
+          <v:shape id="图片框 1041" o:spid="_x0000_i1041" type="#_x0000_t75" style="width:324pt;height:109.4pt">
+            <v:imagedata r:id="rId24" o:title=""/>
+          </v:shape>
+        </w:pict>
+      </w:r>
+    </w:p>
+    <w:p>
+      <w:pPr>
+        <w:spacing w:line="360" w:lineRule="auto"/>
+        <w:ind w:firstLineChars="1400" w:firstLine="2940"/>
+        <w:rPr>
+          <w:szCs w:val="21"/>
+        </w:rPr>
+      </w:pPr>
+      <w:r>
+        <w:rPr>
+          <w:rFonts w:hint="eastAsia"/>
+          <w:szCs w:val="21"/>
+        </w:rPr>
+        <w:t>图</w:t>
+      </w:r>
+      <w:r>
+        <w:rPr>
+          <w:rFonts w:hint="eastAsia"/>
+          <w:szCs w:val="21"/>
+        </w:rPr>
+        <w:t>5-1</w:t>
+      </w:r>
+      <w:r>
+        <w:rPr>
+          <w:rFonts w:hint="eastAsia"/>
+          <w:szCs w:val="21"/>
+        </w:rPr>
+        <w:t>新增底部广告位</w:t>
+      </w:r>
+    </w:p>
+    <w:p>
+      <w:pPr>
+        <w:pStyle w:val="Heading2"/>
+        <w:spacing w:line="360" w:lineRule="auto"/>
+        <w:jc w:val="both"/>
+        <w:rPr>
+          <w:rFonts w:ascii="Times New Roman" w:eastAsia="SimHei" w:hAnsi="Times New Roman"/>
+          <w:b/>
+          <w:bCs/>
+        </w:rPr>
+      </w:pPr>
+      <w:bookmarkStart w:id="218" w:name="_Toc2116"/>
+      <w:bookmarkStart w:id="219" w:name="_Toc18923"/>
+      <w:bookmarkStart w:id="220" w:name="_Toc9118"/>
+      <w:bookmarkStart w:id="221" w:name="_Toc402815300"/>
+      <w:bookmarkStart w:id="222" w:name="_Toc402815491"/>
+      <w:bookmarkStart w:id="223" w:name="_Toc402820632"/>
+      <w:bookmarkStart w:id="224" w:name="_Toc402820702"/>
+      <w:bookmarkStart w:id="225" w:name="_Toc402821307"/>
+      <w:bookmarkStart w:id="226" w:name="_Toc402978846"/>
+      <w:bookmarkStart w:id="227" w:name="_Toc402980783"/>
+      <w:r>
+        <w:rPr>
+          <w:rFonts w:ascii="Times New Roman" w:eastAsia="SimHei" w:hAnsi="Times New Roman" w:hint="eastAsia"/>
+          <w:b/>
+          <w:bCs/>
+        </w:rPr>
+        <w:t xml:space="preserve">5.2  </w:t>
+      </w:r>
+      <w:r>
+        <w:rPr>
+          <w:rFonts w:ascii="Times New Roman" w:eastAsia="SimHei" w:hAnsi="Times New Roman" w:hint="eastAsia"/>
+          <w:b/>
+          <w:bCs/>
+        </w:rPr>
+        <w:t>修改底部广告位</w:t>
+      </w:r>
+      <w:bookmarkEnd w:id="218"/>
+      <w:bookmarkEnd w:id="219"/>
+      <w:bookmarkEnd w:id="220"/>
+      <w:bookmarkEnd w:id="221"/>
+      <w:bookmarkEnd w:id="222"/>
+      <w:bookmarkEnd w:id="223"/>
+      <w:bookmarkEnd w:id="224"/>
+      <w:bookmarkEnd w:id="225"/>
+      <w:bookmarkEnd w:id="226"/>
+      <w:bookmarkEnd w:id="227"/>
+    </w:p>
+    <w:p>
+      <w:pPr>
+        <w:spacing w:line="360" w:lineRule="auto"/>
+        <w:ind w:firstLineChars="200" w:firstLine="480"/>
+        <w:rPr>
+          <w:sz w:val="24"/>
+        </w:rPr>
+      </w:pPr>
+      <w:r>
+        <w:rPr>
+          <w:rFonts w:hint="eastAsia"/>
+          <w:sz w:val="24"/>
+        </w:rPr>
+        <w:t>用户可以修改之前输入的数据，点击“修改”按钮完成修改操作</w:t>
+      </w:r>
+      <w:r>
+        <w:rPr>
+          <w:rFonts w:hint="eastAsia"/>
+          <w:sz w:val="24"/>
+        </w:rPr>
+        <w:t>。界面如图</w:t>
+      </w:r>
+      <w:r>
+        <w:rPr>
+          <w:rFonts w:hint="eastAsia"/>
+          <w:sz w:val="24"/>
+        </w:rPr>
+        <w:t>5-2</w:t>
+      </w:r>
+      <w:r>
+        <w:rPr>
+          <w:rFonts w:hint="eastAsia"/>
+          <w:sz w:val="24"/>
+        </w:rPr>
+        <w:t>所示：</w:t>
+      </w:r>
+    </w:p>
+    <w:p>
+      <w:pPr>
+        <w:pStyle w:val="ListParagraph1"/>
+        <w:ind w:left="0" w:firstLine="0"/>
+        <w:jc w:val="center"/>
+      </w:pPr>
+      <w:r>
+        <w:lastRenderedPageBreak/>
+        <w:pict>
+          <v:shape id="图片框 1042" o:spid="_x0000_i1042" type="#_x0000_t75" style="width:369pt;height:126pt">
+            <v:imagedata r:id="rId25" o:title=""/>
+          </v:shape>
+        </w:pict>
+      </w:r>
+    </w:p>
+    <w:p>
+      <w:pPr>
+        <w:spacing w:line="360" w:lineRule="auto"/>
+        <w:ind w:firstLineChars="1400" w:firstLine="2940"/>
+        <w:rPr>
+          <w:szCs w:val="21"/>
+        </w:rPr>
+      </w:pPr>
+      <w:r>
+        <w:rPr>
+          <w:rFonts w:hint="eastAsia"/>
+          <w:szCs w:val="21"/>
+        </w:rPr>
+        <w:t>图</w:t>
+      </w:r>
+      <w:r>
+        <w:rPr>
+          <w:rFonts w:hint="eastAsia"/>
+          <w:szCs w:val="21"/>
+        </w:rPr>
+        <w:t>5-2</w:t>
+      </w:r>
+      <w:r>
+        <w:rPr>
+          <w:rFonts w:hint="eastAsia"/>
+          <w:szCs w:val="21"/>
+        </w:rPr>
+        <w:t>修改底部广告位</w:t>
+      </w:r>
+    </w:p>
+    <w:p>
+      <w:pPr>
+        <w:pStyle w:val="Heading2"/>
+        <w:spacing w:line="360" w:lineRule="auto"/>
+        <w:jc w:val="both"/>
+        <w:rPr>
+          <w:rFonts w:ascii="Times New Roman" w:eastAsia="SimHei" w:hAnsi="Times New Roman"/>
+          <w:b/>
+          <w:bCs/>
+        </w:rPr>
+      </w:pPr>
+      <w:bookmarkStart w:id="228" w:name="_Toc402980784"/>
+      <w:r>
+        <w:rPr>
+          <w:rFonts w:ascii="Times New Roman" w:eastAsia="SimHei" w:hAnsi="Times New Roman" w:hint="eastAsia"/>
+          <w:b/>
+          <w:bCs/>
+        </w:rPr>
+        <w:t xml:space="preserve">5.3  </w:t>
+      </w:r>
+      <w:r>
+        <w:rPr>
+          <w:rFonts w:ascii="Times New Roman" w:eastAsiaTheme="minorEastAsia" w:hAnsi="Times New Roman" w:hint="eastAsia"/>
+          <w:b/>
+          <w:bCs/>
+        </w:rPr>
+        <w:t>隐藏</w:t>
+      </w:r>
+      <w:r>
+        <w:rPr>
+          <w:rFonts w:ascii="Times New Roman" w:eastAsia="SimHei" w:hAnsi="Times New Roman" w:hint="eastAsia"/>
+          <w:b/>
+          <w:bCs/>
+        </w:rPr>
+        <w:t>底部广告位</w:t>
+      </w:r>
+      <w:bookmarkEnd w:id="228"/>
+    </w:p>
+    <w:p>
+      <w:pPr>
+        <w:pStyle w:val="p0"/>
+        <w:spacing w:line="360" w:lineRule="auto"/>
+        <w:ind w:firstLine="480"/>
+        <w:rPr>
+          <w:rFonts w:ascii="宋体" w:eastAsia="宋体" w:hAnsi="宋体"/>
+          <w:sz w:val="24"/>
+          <w:szCs w:val="24"/>
+        </w:rPr>
+      </w:pPr>
+      <w:r>
+        <w:rPr>
+          <w:rFonts w:ascii="宋体" w:eastAsia="宋体" w:hAnsi="宋体" w:hint="eastAsia"/>
+          <w:sz w:val="24"/>
+          <w:szCs w:val="24"/>
+        </w:rPr>
+        <w:t>选择“</w:t>
+      </w:r>
+      <w:r>
+        <w:rPr>
+          <w:rFonts w:ascii="宋体" w:eastAsia="宋体" w:hAnsi="宋体" w:hint="eastAsia"/>
+          <w:sz w:val="24"/>
+          <w:szCs w:val="24"/>
+        </w:rPr>
+        <w:t>显示</w:t>
+      </w:r>
+      <w:r>
+        <w:rPr>
+          <w:rFonts w:ascii="宋体" w:eastAsia="宋体" w:hAnsi="宋体" w:hint="eastAsia"/>
+          <w:sz w:val="24"/>
+          <w:szCs w:val="24"/>
+        </w:rPr>
+        <w:t>”</w:t>
+      </w:r>
+      <w:r>
+        <w:rPr>
+          <w:rFonts w:ascii="宋体" w:eastAsia="宋体" w:hAnsi="宋体" w:hint="eastAsia"/>
+          <w:sz w:val="24"/>
+          <w:szCs w:val="24"/>
+        </w:rPr>
+        <w:t>或“隐藏”</w:t>
+      </w:r>
+      <w:r>
+        <w:rPr>
+          <w:rFonts w:ascii="宋体" w:eastAsia="宋体" w:hAnsi="宋体" w:hint="eastAsia"/>
+          <w:sz w:val="24"/>
+          <w:szCs w:val="24"/>
+        </w:rPr>
+        <w:t>按钮，</w:t>
+      </w:r>
+      <w:r>
+        <w:rPr>
+          <w:rFonts w:ascii="宋体" w:eastAsia="宋体" w:hAnsi="宋体" w:hint="eastAsia"/>
+          <w:sz w:val="24"/>
+          <w:szCs w:val="24"/>
+        </w:rPr>
+        <w:t>即可实现</w:t>
+      </w:r>
+      <w:r>
+        <w:rPr>
+          <w:rFonts w:ascii="宋体" w:eastAsia="宋体" w:hAnsi="宋体" w:hint="eastAsia"/>
+          <w:sz w:val="24"/>
+          <w:szCs w:val="24"/>
+        </w:rPr>
+        <w:t>首页</w:t>
+      </w:r>
+      <w:r>
+        <w:rPr>
+          <w:rFonts w:ascii="宋体" w:eastAsia="宋体" w:hAnsi="宋体" w:hint="eastAsia"/>
+          <w:sz w:val="24"/>
+          <w:szCs w:val="24"/>
+        </w:rPr>
+        <w:t>上是否显示</w:t>
+      </w:r>
+      <w:r>
+        <w:rPr>
+          <w:rFonts w:ascii="宋体" w:eastAsia="宋体" w:hAnsi="宋体" w:hint="eastAsia"/>
+          <w:sz w:val="24"/>
+          <w:szCs w:val="24"/>
+        </w:rPr>
+        <w:t>此广告位。</w:t>
+      </w:r>
+      <w:r>
+        <w:rPr>
+          <w:rFonts w:ascii="宋体" w:eastAsia="宋体" w:hAnsi="宋体" w:hint="eastAsia"/>
+          <w:sz w:val="24"/>
+          <w:szCs w:val="24"/>
+        </w:rPr>
+        <w:t>如若成功添加广告，不论选择“显示”或“隐藏”，后台页面都将实时的显示广告位的内容。</w:t>
+      </w:r>
+      <w:r>
+        <w:rPr>
+          <w:rFonts w:ascii="宋体" w:eastAsia="宋体" w:hAnsi="宋体" w:hint="eastAsia"/>
+          <w:sz w:val="24"/>
+          <w:szCs w:val="24"/>
+        </w:rPr>
+        <w:t>界面如图</w:t>
+      </w:r>
+      <w:r>
+        <w:rPr>
+          <w:rFonts w:eastAsia="宋体" w:hint="eastAsia"/>
+          <w:sz w:val="24"/>
+          <w:szCs w:val="24"/>
+        </w:rPr>
+        <w:t>5-3</w:t>
+      </w:r>
+      <w:r>
+        <w:rPr>
+          <w:rFonts w:ascii="宋体" w:eastAsia="宋体" w:hAnsi="宋体" w:hint="eastAsia"/>
+          <w:sz w:val="24"/>
+          <w:szCs w:val="24"/>
+        </w:rPr>
+        <w:t>所示：</w:t>
+      </w:r>
+    </w:p>
+    <w:p>
+      <w:pPr>
+        <w:pStyle w:val="p0"/>
+        <w:spacing w:line="360" w:lineRule="auto"/>
+        <w:jc w:val="center"/>
+        <w:rPr>
+          <w:sz w:val="24"/>
+          <w:szCs w:val="24"/>
+        </w:rPr>
+      </w:pPr>
+      <w:r>
+        <w:rPr>
+          <w:sz w:val="24"/>
+          <w:szCs w:val="24"/>
+        </w:rPr>
+        <w:pict>
+          <v:shape id="_x0000_i1043" type="#_x0000_t75" style="width:368.3pt;height:129.45pt">
+            <v:imagedata r:id="rId26" o:title=""/>
+          </v:shape>
+        </w:pict>
+      </w:r>
+    </w:p>
+    <w:p>
+      <w:pPr>
+        <w:pStyle w:val="p0"/>
+        <w:spacing w:line="360" w:lineRule="auto"/>
+        <w:ind w:firstLine="2940"/>
+      </w:pPr>
+      <w:r>
+        <w:rPr>
+          <w:rFonts w:ascii="宋体" w:eastAsia="宋体" w:hAnsi="宋体" w:hint="eastAsia"/>
+        </w:rPr>
+        <w:t>图</w:t>
+      </w:r>
+      <w:r>
+        <w:rPr>
+          <w:rFonts w:eastAsia="宋体" w:hint="eastAsia"/>
+        </w:rPr>
+        <w:t>5-3</w:t>
+      </w:r>
+      <w:r>
+        <w:rPr>
+          <w:rFonts w:ascii="宋体" w:eastAsia="宋体" w:hAnsi="宋体" w:hint="eastAsia"/>
+        </w:rPr>
+        <w:t>隐藏底部广告位</w:t>
+      </w:r>
+    </w:p>
+    <w:p>
+      <w:pPr>
+        <w:spacing w:line="360" w:lineRule="auto"/>
+        <w:ind w:firstLineChars="1400" w:firstLine="2940"/>
+        <w:rPr>
+          <w:szCs w:val="21"/>
+        </w:rPr>
+      </w:pPr>
+      <w:r>
+        <w:br w:type="page"/>
+      </w:r>
+    </w:p>
+    <w:p>
+      <w:pPr>
+        <w:pStyle w:val="Heading1"/>
+        <w:spacing w:beforeLines="50" w:afterLines="50" w:line="360" w:lineRule="auto"/>
+        <w:jc w:val="center"/>
+        <w:rPr>
+          <w:rFonts w:eastAsia="SimHei"/>
+          <w:color w:val="auto"/>
+          <w:sz w:val="30"/>
+        </w:rPr>
+      </w:pPr>
+      <w:bookmarkStart w:id="229" w:name="_Toc17278"/>
+      <w:bookmarkStart w:id="230" w:name="_Toc5497"/>
+      <w:bookmarkStart w:id="231" w:name="_Toc28505"/>
+      <w:bookmarkStart w:id="232" w:name="_Toc402815302"/>
+      <w:bookmarkStart w:id="233" w:name="_Toc402815493"/>
+      <w:bookmarkStart w:id="234" w:name="_Toc402820634"/>
+      <w:bookmarkStart w:id="235" w:name="_Toc402820704"/>
+      <w:bookmarkStart w:id="236" w:name="_Toc402821309"/>
+      <w:bookmarkStart w:id="237" w:name="_Toc402978847"/>
+      <w:bookmarkStart w:id="238" w:name="_Toc402980785"/>
+      <w:r>
+        <w:rPr>
+          <w:rFonts w:eastAsia="SimHei" w:hint="eastAsia"/>
+          <w:color w:val="auto"/>
+          <w:sz w:val="30"/>
+        </w:rPr>
+        <w:t>附</w:t>
+      </w:r>
+      <w:r>
+        <w:rPr>
+          <w:rFonts w:eastAsia="SimHei" w:hint="eastAsia"/>
+          <w:color w:val="auto"/>
+          <w:sz w:val="30"/>
+        </w:rPr>
+        <w:t xml:space="preserve">      </w:t>
+      </w:r>
+      <w:r>
+        <w:rPr>
+          <w:rFonts w:eastAsia="SimHei" w:hint="eastAsia"/>
+          <w:color w:val="auto"/>
+          <w:sz w:val="30"/>
+        </w:rPr>
+        <w:t>录</w:t>
+      </w:r>
+      <w:bookmarkEnd w:id="229"/>
+      <w:bookmarkEnd w:id="230"/>
+      <w:bookmarkEnd w:id="231"/>
+      <w:bookmarkEnd w:id="232"/>
+      <w:bookmarkEnd w:id="233"/>
+      <w:bookmarkEnd w:id="234"/>
+      <w:bookmarkEnd w:id="235"/>
+      <w:bookmarkEnd w:id="236"/>
+      <w:bookmarkEnd w:id="237"/>
+      <w:bookmarkEnd w:id="238"/>
     </w:p>
     <w:p/>
     <w:tbl>
@@ -7315,7 +7933,7 @@
               <w:spacing w:after="0" w:line="240" w:lineRule="auto"/>
               <w:jc w:val="center"/>
               <w:rPr>
-                <w:rFonts w:ascii="SimSun" w:eastAsiaTheme="minorEastAsia" w:hAnsi="SimSun"/>
+                <w:rFonts w:ascii="SimSun" w:eastAsiaTheme="minorEastAsia" w:hAnsi="SimSun" w:hint="eastAsia"/>
                 <w:kern w:val="0"/>
                 <w:szCs w:val="21"/>
               </w:rPr>
@@ -7350,7 +7968,7 @@
               <w:spacing w:after="0" w:line="240" w:lineRule="auto"/>
               <w:jc w:val="center"/>
               <w:rPr>
-                <w:rFonts w:ascii="SimSun" w:eastAsiaTheme="minorEastAsia" w:hAnsi="SimSun"/>
+                <w:rFonts w:ascii="SimSun" w:eastAsiaTheme="minorEastAsia" w:hAnsi="SimSun" w:hint="eastAsia"/>
                 <w:kern w:val="0"/>
                 <w:szCs w:val="21"/>
               </w:rPr>
@@ -7361,7 +7979,7 @@
               <w:spacing w:after="0" w:line="240" w:lineRule="auto"/>
               <w:jc w:val="center"/>
               <w:rPr>
-                <w:rFonts w:ascii="SimSun" w:eastAsiaTheme="minorEastAsia" w:hAnsi="SimSun"/>
+                <w:rFonts w:ascii="SimSun" w:eastAsiaTheme="minorEastAsia" w:hAnsi="SimSun" w:hint="eastAsia"/>
                 <w:b/>
                 <w:bCs/>
                 <w:kern w:val="0"/>
@@ -7408,7 +8026,7 @@
               <w:spacing w:after="0" w:line="240" w:lineRule="auto"/>
               <w:jc w:val="center"/>
               <w:rPr>
-                <w:rFonts w:ascii="SimSun" w:eastAsiaTheme="minorEastAsia" w:hAnsi="SimSun"/>
+                <w:rFonts w:ascii="SimSun" w:eastAsiaTheme="minorEastAsia" w:hAnsi="SimSun" w:hint="eastAsia"/>
                 <w:kern w:val="0"/>
                 <w:szCs w:val="21"/>
               </w:rPr>
@@ -7438,7 +8056,7 @@
               <w:spacing w:after="0" w:line="240" w:lineRule="auto"/>
               <w:jc w:val="center"/>
               <w:rPr>
-                <w:rFonts w:ascii="SimSun" w:eastAsiaTheme="minorEastAsia" w:hAnsi="SimSun"/>
+                <w:rFonts w:ascii="SimSun" w:eastAsiaTheme="minorEastAsia" w:hAnsi="SimSun" w:hint="eastAsia"/>
                 <w:kern w:val="0"/>
                 <w:szCs w:val="21"/>
               </w:rPr>
@@ -7508,7 +8126,7 @@
               <w:spacing w:after="0" w:line="240" w:lineRule="auto"/>
               <w:jc w:val="center"/>
               <w:rPr>
-                <w:rFonts w:ascii="SimSun" w:eastAsiaTheme="minorEastAsia" w:hAnsi="SimSun"/>
+                <w:rFonts w:ascii="SimSun" w:eastAsiaTheme="minorEastAsia" w:hAnsi="SimSun" w:hint="eastAsia"/>
                 <w:kern w:val="0"/>
                 <w:szCs w:val="21"/>
               </w:rPr>
@@ -7539,7 +8157,7 @@
             <w:pPr>
               <w:spacing w:after="0" w:line="240" w:lineRule="auto"/>
               <w:rPr>
-                <w:rFonts w:ascii="SimSun" w:eastAsiaTheme="minorEastAsia" w:hAnsi="SimSun"/>
+                <w:rFonts w:ascii="SimSun" w:eastAsiaTheme="minorEastAsia" w:hAnsi="SimSun" w:hint="eastAsia"/>
                 <w:kern w:val="0"/>
                 <w:szCs w:val="21"/>
               </w:rPr>
@@ -7586,7 +8204,7 @@
               <w:spacing w:after="0" w:line="240" w:lineRule="auto"/>
               <w:jc w:val="center"/>
               <w:rPr>
-                <w:rFonts w:ascii="SimSun" w:eastAsiaTheme="minorEastAsia" w:hAnsi="SimSun"/>
+                <w:rFonts w:ascii="SimSun" w:eastAsiaTheme="minorEastAsia" w:hAnsi="SimSun" w:hint="eastAsia"/>
                 <w:kern w:val="0"/>
                 <w:szCs w:val="21"/>
               </w:rPr>
@@ -7618,7 +8236,7 @@
               <w:spacing w:after="0" w:line="240" w:lineRule="auto"/>
               <w:jc w:val="left"/>
               <w:rPr>
-                <w:rFonts w:ascii="SimSun" w:eastAsiaTheme="minorEastAsia" w:hAnsi="SimSun"/>
+                <w:rFonts w:ascii="SimSun" w:eastAsiaTheme="minorEastAsia" w:hAnsi="SimSun" w:hint="eastAsia"/>
                 <w:kern w:val="0"/>
                 <w:szCs w:val="21"/>
               </w:rPr>
@@ -7656,7 +8274,7 @@
               <w:spacing w:after="0" w:line="240" w:lineRule="auto"/>
               <w:jc w:val="center"/>
               <w:rPr>
-                <w:rFonts w:ascii="SimSun" w:eastAsiaTheme="minorEastAsia" w:hAnsi="SimSun"/>
+                <w:rFonts w:ascii="SimSun" w:eastAsiaTheme="minorEastAsia" w:hAnsi="SimSun" w:hint="eastAsia"/>
                 <w:kern w:val="0"/>
                 <w:szCs w:val="21"/>
               </w:rPr>
@@ -7726,7 +8344,7 @@
               <w:spacing w:after="0" w:line="240" w:lineRule="auto"/>
               <w:jc w:val="center"/>
               <w:rPr>
-                <w:rFonts w:ascii="SimSun" w:eastAsiaTheme="minorEastAsia" w:hAnsi="SimSun"/>
+                <w:rFonts w:ascii="SimSun" w:eastAsiaTheme="minorEastAsia" w:hAnsi="SimSun" w:hint="eastAsia"/>
                 <w:kern w:val="0"/>
                 <w:szCs w:val="21"/>
               </w:rPr>
@@ -7757,7 +8375,7 @@
             <w:pPr>
               <w:spacing w:after="0" w:line="240" w:lineRule="auto"/>
               <w:rPr>
-                <w:rFonts w:ascii="SimSun" w:eastAsiaTheme="minorEastAsia" w:hAnsi="SimSun"/>
+                <w:rFonts w:ascii="SimSun" w:eastAsiaTheme="minorEastAsia" w:hAnsi="SimSun" w:hint="eastAsia"/>
                 <w:kern w:val="0"/>
                 <w:szCs w:val="21"/>
               </w:rPr>
@@ -7804,7 +8422,7 @@
               <w:spacing w:after="0" w:line="240" w:lineRule="auto"/>
               <w:jc w:val="center"/>
               <w:rPr>
-                <w:rFonts w:ascii="SimSun" w:eastAsiaTheme="minorEastAsia" w:hAnsi="SimSun"/>
+                <w:rFonts w:ascii="SimSun" w:eastAsiaTheme="minorEastAsia" w:hAnsi="SimSun" w:hint="eastAsia"/>
                 <w:kern w:val="0"/>
                 <w:szCs w:val="21"/>
               </w:rPr>
@@ -7874,7 +8492,7 @@
               <w:spacing w:after="0" w:line="240" w:lineRule="auto"/>
               <w:jc w:val="center"/>
               <w:rPr>
-                <w:rFonts w:ascii="SimSun" w:eastAsiaTheme="minorEastAsia" w:hAnsi="SimSun"/>
+                <w:rFonts w:ascii="SimSun" w:eastAsiaTheme="minorEastAsia" w:hAnsi="SimSun" w:hint="eastAsia"/>
                 <w:kern w:val="0"/>
                 <w:szCs w:val="21"/>
               </w:rPr>
@@ -7905,7 +8523,7 @@
             <w:pPr>
               <w:spacing w:after="0" w:line="240" w:lineRule="auto"/>
               <w:rPr>
-                <w:rFonts w:ascii="SimSun" w:eastAsiaTheme="minorEastAsia" w:hAnsi="SimSun"/>
+                <w:rFonts w:ascii="SimSun" w:eastAsiaTheme="minorEastAsia" w:hAnsi="SimSun" w:hint="eastAsia"/>
                 <w:kern w:val="0"/>
                 <w:szCs w:val="21"/>
               </w:rPr>
@@ -7952,7 +8570,7 @@
               <w:spacing w:after="0" w:line="240" w:lineRule="auto"/>
               <w:jc w:val="center"/>
               <w:rPr>
-                <w:rFonts w:ascii="SimSun" w:eastAsiaTheme="minorEastAsia" w:hAnsi="SimSun"/>
+                <w:rFonts w:ascii="SimSun" w:eastAsiaTheme="minorEastAsia" w:hAnsi="SimSun" w:hint="eastAsia"/>
                 <w:kern w:val="0"/>
                 <w:szCs w:val="21"/>
               </w:rPr>
@@ -8037,7 +8655,7 @@
             <w:pPr>
               <w:spacing w:after="0" w:line="240" w:lineRule="auto"/>
               <w:rPr>
-                <w:rFonts w:ascii="SimSun" w:eastAsiaTheme="minorEastAsia" w:hAnsi="SimSun"/>
+                <w:rFonts w:ascii="SimSun" w:eastAsiaTheme="minorEastAsia" w:hAnsi="SimSun" w:hint="eastAsia"/>
                 <w:kern w:val="0"/>
                 <w:szCs w:val="21"/>
               </w:rPr>
@@ -8138,7 +8756,7 @@
               <w:spacing w:after="0" w:line="240" w:lineRule="auto"/>
               <w:jc w:val="center"/>
               <w:rPr>
-                <w:rFonts w:ascii="SimSun" w:eastAsiaTheme="minorEastAsia" w:hAnsi="SimSun"/>
+                <w:rFonts w:ascii="SimSun" w:eastAsiaTheme="minorEastAsia" w:hAnsi="SimSun" w:hint="eastAsia"/>
                 <w:kern w:val="0"/>
                 <w:szCs w:val="21"/>
               </w:rPr>
@@ -8169,7 +8787,7 @@
             <w:pPr>
               <w:spacing w:after="0" w:line="240" w:lineRule="auto"/>
               <w:rPr>
-                <w:rFonts w:ascii="SimSun" w:eastAsiaTheme="minorEastAsia" w:hAnsi="SimSun"/>
+                <w:rFonts w:ascii="SimSun" w:eastAsiaTheme="minorEastAsia" w:hAnsi="SimSun" w:hint="eastAsia"/>
                 <w:kern w:val="0"/>
                 <w:szCs w:val="21"/>
               </w:rPr>
@@ -8215,7 +8833,7 @@
             <w:pPr>
               <w:spacing w:after="0" w:line="240" w:lineRule="auto"/>
               <w:rPr>
-                <w:rFonts w:ascii="SimSun" w:eastAsiaTheme="minorEastAsia" w:hAnsi="SimSun"/>
+                <w:rFonts w:ascii="SimSun" w:eastAsiaTheme="minorEastAsia" w:hAnsi="SimSun" w:hint="eastAsia"/>
                 <w:kern w:val="0"/>
                 <w:szCs w:val="21"/>
               </w:rPr>
@@ -8300,7 +8918,7 @@
               <w:spacing w:after="0" w:line="240" w:lineRule="auto"/>
               <w:jc w:val="center"/>
               <w:rPr>
-                <w:rFonts w:ascii="SimSun" w:eastAsiaTheme="minorEastAsia" w:hAnsi="SimSun"/>
+                <w:rFonts w:ascii="SimSun" w:eastAsiaTheme="minorEastAsia" w:hAnsi="SimSun" w:hint="eastAsia"/>
                 <w:kern w:val="0"/>
                 <w:szCs w:val="21"/>
               </w:rPr>
@@ -8331,7 +8949,7 @@
             <w:pPr>
               <w:spacing w:after="0" w:line="240" w:lineRule="auto"/>
               <w:rPr>
-                <w:rFonts w:ascii="SimSun" w:eastAsiaTheme="minorEastAsia" w:hAnsi="SimSun"/>
+                <w:rFonts w:ascii="SimSun" w:eastAsiaTheme="minorEastAsia" w:hAnsi="SimSun" w:hint="eastAsia"/>
                 <w:kern w:val="0"/>
                 <w:szCs w:val="21"/>
               </w:rPr>
@@ -8369,7 +8987,7 @@
               <w:spacing w:after="0" w:line="240" w:lineRule="auto"/>
               <w:jc w:val="center"/>
               <w:rPr>
-                <w:rFonts w:ascii="SimSun" w:eastAsiaTheme="minorEastAsia" w:hAnsi="SimSun"/>
+                <w:rFonts w:ascii="SimSun" w:eastAsiaTheme="minorEastAsia" w:hAnsi="SimSun" w:hint="eastAsia"/>
                 <w:kern w:val="0"/>
                 <w:szCs w:val="21"/>
               </w:rPr>
@@ -8454,7 +9072,7 @@
               <w:spacing w:after="0" w:line="240" w:lineRule="auto"/>
               <w:jc w:val="center"/>
               <w:rPr>
-                <w:rFonts w:ascii="SimSun" w:eastAsiaTheme="minorEastAsia" w:hAnsi="SimSun"/>
+                <w:rFonts w:ascii="SimSun" w:eastAsiaTheme="minorEastAsia" w:hAnsi="SimSun" w:hint="eastAsia"/>
                 <w:kern w:val="0"/>
                 <w:szCs w:val="21"/>
               </w:rPr>
@@ -8485,7 +9103,7 @@
             <w:pPr>
               <w:spacing w:after="0" w:line="240" w:lineRule="auto"/>
               <w:rPr>
-                <w:rFonts w:ascii="SimSun" w:eastAsiaTheme="minorEastAsia" w:hAnsi="SimSun"/>
+                <w:rFonts w:ascii="SimSun" w:eastAsiaTheme="minorEastAsia" w:hAnsi="SimSun" w:hint="eastAsia"/>
                 <w:kern w:val="0"/>
                 <w:szCs w:val="21"/>
               </w:rPr>
@@ -8549,7 +9167,7 @@
               <w:spacing w:after="0" w:line="240" w:lineRule="auto"/>
               <w:jc w:val="center"/>
               <w:rPr>
-                <w:rFonts w:ascii="SimSun" w:eastAsiaTheme="minorEastAsia" w:hAnsi="SimSun"/>
+                <w:rFonts w:ascii="SimSun" w:eastAsiaTheme="minorEastAsia" w:hAnsi="SimSun" w:hint="eastAsia"/>
                 <w:kern w:val="0"/>
                 <w:szCs w:val="21"/>
               </w:rPr>
@@ -8626,7 +9244,7 @@
               <w:spacing w:after="0" w:line="240" w:lineRule="auto"/>
               <w:jc w:val="center"/>
               <w:rPr>
-                <w:rFonts w:ascii="SimSun" w:eastAsiaTheme="minorEastAsia" w:hAnsi="SimSun"/>
+                <w:rFonts w:ascii="SimSun" w:eastAsiaTheme="minorEastAsia" w:hAnsi="SimSun" w:hint="eastAsia"/>
                 <w:kern w:val="0"/>
                 <w:szCs w:val="21"/>
               </w:rPr>
@@ -8657,7 +9275,7 @@
             <w:pPr>
               <w:spacing w:after="0" w:line="240" w:lineRule="auto"/>
               <w:rPr>
-                <w:rFonts w:ascii="SimSun" w:eastAsiaTheme="minorEastAsia" w:hAnsi="SimSun"/>
+                <w:rFonts w:ascii="SimSun" w:eastAsiaTheme="minorEastAsia" w:hAnsi="SimSun" w:hint="eastAsia"/>
                 <w:kern w:val="0"/>
                 <w:szCs w:val="21"/>
               </w:rPr>
@@ -8721,7 +9339,7 @@
       </w:pPr>
     </w:p>
     <w:sectPr>
-      <w:footerReference w:type="default" r:id="rId25"/>
+      <w:footerReference w:type="default" r:id="rId27"/>
       <w:pgSz w:w="12240" w:h="15840"/>
       <w:pgMar w:top="1440" w:right="1800" w:bottom="1440" w:left="1800" w:header="720" w:footer="720" w:gutter="0"/>
       <w:pgNumType w:start="1"/>
@@ -8799,7 +9417,7 @@
           <w:b/>
           <w:noProof/>
         </w:rPr>
-        <w:t>8</w:t>
+        <w:t>10</w:t>
       </w:r>
     </w:fldSimple>
     <w:r>
@@ -8877,7 +9495,7 @@
   <w:latentStyles w:defLockedState="0" w:defUIPriority="99" w:defSemiHidden="1" w:defUnhideWhenUsed="1" w:defQFormat="0" w:count="267">
     <w:lsdException w:name="Normal" w:semiHidden="0" w:uiPriority="0" w:unhideWhenUsed="0" w:qFormat="1"/>
     <w:lsdException w:name="heading 1" w:semiHidden="0" w:uiPriority="9" w:unhideWhenUsed="0" w:qFormat="1"/>
-    <w:lsdException w:name="heading 2" w:uiPriority="9" w:qFormat="1"/>
+    <w:lsdException w:name="heading 2" w:uiPriority="0" w:qFormat="1"/>
     <w:lsdException w:name="heading 3" w:uiPriority="9" w:qFormat="1"/>
     <w:lsdException w:name="heading 4" w:uiPriority="9" w:qFormat="1"/>
     <w:lsdException w:name="heading 5" w:uiPriority="9" w:qFormat="1"/>
@@ -9469,6 +10087,21 @@
       <w:sz w:val="18"/>
     </w:rPr>
   </w:style>
+  <w:style w:type="paragraph" w:customStyle="1" w:styleId="p15">
+    <w:name w:val="p15"/>
+    <w:basedOn w:val="Normal"/>
+    <w:rsid w:val="009B1C92"/>
+    <w:pPr>
+      <w:spacing w:after="0" w:line="360" w:lineRule="auto"/>
+      <w:ind w:left="720" w:firstLine="482"/>
+    </w:pPr>
+    <w:rPr>
+      <w:rFonts w:ascii="宋体" w:hAnsi="宋体"/>
+      <w:kern w:val="0"/>
+      <w:sz w:val="28"/>
+      <w:szCs w:val="28"/>
+    </w:rPr>
+  </w:style>
 </w:styles>
 </file>
 
@@ -9762,7 +10395,7 @@
 </file>
 
 <file path=customXml/itemProps1.xml><?xml version="1.0" encoding="utf-8"?>
-<ds:datastoreItem xmlns:ds="http://schemas.openxmlformats.org/officeDocument/2006/customXml" ds:itemID="{5253ECE4-4A39-4748-BD78-A0A290FD8B64}">
+<ds:datastoreItem xmlns:ds="http://schemas.openxmlformats.org/officeDocument/2006/customXml" ds:itemID="{FAD59880-3E24-4966-8D75-FB970E5EA2B7}">
   <ds:schemaRefs>
     <ds:schemaRef ds:uri="http://schemas.openxmlformats.org/officeDocument/2006/bibliography"/>
   </ds:schemaRefs>

--- a/10 Deliverables/沃游戏Banner管理使用手册.docx
+++ b/10 Deliverables/沃游戏Banner管理使用手册.docx
@@ -3088,27 +3088,7 @@
             <w:bCs/>
             <w:noProof/>
           </w:rPr>
-          <w:t>底</w:t>
-        </w:r>
-        <w:r>
-          <w:rPr>
-            <w:rStyle w:val="Hyperlink"/>
-            <w:rFonts w:ascii="宋体" w:hAnsi="宋体" w:cs="宋体" w:hint="eastAsia"/>
-            <w:b/>
-            <w:bCs/>
-            <w:noProof/>
-          </w:rPr>
-          <w:t>部</w:t>
-        </w:r>
-        <w:r>
-          <w:rPr>
-            <w:rStyle w:val="Hyperlink"/>
-            <w:rFonts w:ascii="宋体" w:hAnsi="宋体" w:cs="宋体" w:hint="eastAsia"/>
-            <w:b/>
-            <w:bCs/>
-            <w:noProof/>
-          </w:rPr>
-          <w:t>广告位</w:t>
+          <w:t>底部广告位</w:t>
         </w:r>
         <w:r>
           <w:rPr>
@@ -3923,16 +3903,16 @@
           <w:bCs/>
         </w:rPr>
       </w:pPr>
-      <w:bookmarkStart w:id="37" w:name="_Toc28317"/>
-      <w:bookmarkStart w:id="38" w:name="_Toc26465"/>
-      <w:bookmarkStart w:id="39" w:name="_Toc6778"/>
-      <w:bookmarkStart w:id="40" w:name="_Toc402815282"/>
-      <w:bookmarkStart w:id="41" w:name="_Toc402815473"/>
-      <w:bookmarkStart w:id="42" w:name="_Toc402820614"/>
-      <w:bookmarkStart w:id="43" w:name="_Toc402820684"/>
-      <w:bookmarkStart w:id="44" w:name="_Toc402821289"/>
-      <w:bookmarkStart w:id="45" w:name="_Toc402978828"/>
-      <w:bookmarkStart w:id="46" w:name="_Toc402980764"/>
+      <w:bookmarkStart w:id="37" w:name="_Toc402980764"/>
+      <w:bookmarkStart w:id="38" w:name="_Toc28317"/>
+      <w:bookmarkStart w:id="39" w:name="_Toc26465"/>
+      <w:bookmarkStart w:id="40" w:name="_Toc6778"/>
+      <w:bookmarkStart w:id="41" w:name="_Toc402815282"/>
+      <w:bookmarkStart w:id="42" w:name="_Toc402815473"/>
+      <w:bookmarkStart w:id="43" w:name="_Toc402820614"/>
+      <w:bookmarkStart w:id="44" w:name="_Toc402820684"/>
+      <w:bookmarkStart w:id="45" w:name="_Toc402821289"/>
+      <w:bookmarkStart w:id="46" w:name="_Toc402978828"/>
       <w:r>
         <w:rPr>
           <w:rFonts w:ascii="Times New Roman" w:eastAsia="SimHei" w:hAnsi="Times New Roman" w:hint="eastAsia"/>
@@ -3982,7 +3962,7 @@
         </w:rPr>
         <w:t>顶部漂浮窗</w:t>
       </w:r>
-      <w:bookmarkEnd w:id="46"/>
+      <w:bookmarkEnd w:id="37"/>
     </w:p>
     <w:p>
       <w:pPr>
@@ -4103,7 +4083,6 @@
         </w:rPr>
         <w:t>2  顶部Banner</w:t>
       </w:r>
-      <w:bookmarkEnd w:id="37"/>
       <w:bookmarkEnd w:id="38"/>
       <w:bookmarkEnd w:id="39"/>
       <w:bookmarkEnd w:id="40"/>
@@ -4112,6 +4091,7 @@
       <w:bookmarkEnd w:id="43"/>
       <w:bookmarkEnd w:id="44"/>
       <w:bookmarkEnd w:id="45"/>
+      <w:bookmarkEnd w:id="46"/>
       <w:bookmarkEnd w:id="47"/>
     </w:p>
     <w:p>
@@ -5217,6 +5197,27 @@
           <w:sz w:val="24"/>
         </w:rPr>
       </w:pPr>
+      <w:r>
+        <w:rPr>
+          <w:rFonts w:hint="eastAsia"/>
+          <w:sz w:val="24"/>
+        </w:rPr>
+        <w:t>此排序只适用于后台添加的顶部</w:t>
+      </w:r>
+      <w:r>
+        <w:rPr>
+          <w:rFonts w:hint="eastAsia"/>
+          <w:sz w:val="24"/>
+        </w:rPr>
+        <w:t>Banner</w:t>
+      </w:r>
+      <w:r>
+        <w:rPr>
+          <w:rFonts w:hint="eastAsia"/>
+          <w:sz w:val="24"/>
+        </w:rPr>
+        <w:t>。用户</w:t>
+      </w:r>
       <w:r>
         <w:rPr>
           <w:rFonts w:hint="eastAsia"/>
@@ -9331,10 +9332,996 @@
     </w:p>
     <w:p>
       <w:pPr>
-        <w:pStyle w:val="p0"/>
-        <w:ind w:firstLine="720"/>
-        <w:rPr>
-          <w:rFonts w:ascii="SimSun" w:eastAsia="SimSun" w:hAnsi="SimSun"/>
+        <w:spacing w:after="0" w:line="240" w:lineRule="auto"/>
+        <w:rPr>
+          <w:rFonts w:ascii="宋体" w:hAnsi="宋体" w:hint="eastAsia"/>
+          <w:kern w:val="0"/>
+          <w:szCs w:val="21"/>
+        </w:rPr>
+      </w:pPr>
+      <w:r>
+        <w:rPr>
+          <w:rFonts w:ascii="SimSun" w:eastAsia="SimSun" w:hAnsi="SimSun" w:hint="eastAsia"/>
+          <w:color w:val="FF0000"/>
+        </w:rPr>
+        <w:t>※</w:t>
+      </w:r>
+      <w:r>
+        <w:rPr>
+          <w:rFonts w:ascii="宋体" w:hAnsi="宋体" w:hint="eastAsia"/>
+          <w:kern w:val="0"/>
+          <w:szCs w:val="21"/>
+        </w:rPr>
+        <w:t>“</w:t>
+      </w:r>
+      <w:r>
+        <w:rPr>
+          <w:rFonts w:ascii="宋体" w:hAnsi="宋体" w:cs="宋体" w:hint="eastAsia"/>
+          <w:kern w:val="0"/>
+          <w:szCs w:val="21"/>
+        </w:rPr>
+        <w:t>网游资讯</w:t>
+      </w:r>
+      <w:r>
+        <w:rPr>
+          <w:rFonts w:ascii="宋体" w:hAnsi="宋体" w:hint="eastAsia"/>
+          <w:kern w:val="0"/>
+          <w:szCs w:val="21"/>
+        </w:rPr>
+        <w:t>详情”中的“</w:t>
+      </w:r>
+      <w:r>
+        <w:rPr>
+          <w:rFonts w:ascii="Arial" w:eastAsia="Times New Roman" w:hAnsi="Arial" w:cs="Arial"/>
+          <w:color w:val="FF0000"/>
+          <w:kern w:val="0"/>
+          <w:szCs w:val="21"/>
+        </w:rPr>
+        <w:t>×××</w:t>
+      </w:r>
+      <w:r>
+        <w:rPr>
+          <w:rFonts w:ascii="宋体" w:hAnsi="宋体" w:hint="eastAsia"/>
+          <w:kern w:val="0"/>
+          <w:szCs w:val="21"/>
+        </w:rPr>
+        <w:t>”代表：</w:t>
+      </w:r>
+      <w:r>
+        <w:rPr>
+          <w:rFonts w:ascii="宋体" w:hAnsi="宋体" w:cs="宋体" w:hint="eastAsia"/>
+          <w:kern w:val="0"/>
+          <w:szCs w:val="21"/>
+        </w:rPr>
+        <w:t>网游资讯活动</w:t>
+      </w:r>
+      <w:r>
+        <w:rPr>
+          <w:rFonts w:ascii="宋体" w:hAnsi="宋体" w:hint="eastAsia"/>
+          <w:kern w:val="0"/>
+          <w:szCs w:val="21"/>
+        </w:rPr>
+        <w:t>ID</w:t>
+      </w:r>
+    </w:p>
+    <w:p>
+      <w:pPr>
+        <w:spacing w:after="0" w:line="240" w:lineRule="auto"/>
+        <w:rPr>
+          <w:rFonts w:ascii="宋体" w:hAnsi="宋体" w:hint="eastAsia"/>
+          <w:kern w:val="0"/>
+          <w:szCs w:val="21"/>
+        </w:rPr>
+      </w:pPr>
+      <w:r>
+        <w:rPr>
+          <w:rFonts w:ascii="宋体" w:hAnsi="宋体" w:hint="eastAsia"/>
+          <w:kern w:val="0"/>
+          <w:szCs w:val="21"/>
+        </w:rPr>
+        <w:t xml:space="preserve">   </w:t>
+      </w:r>
+      <w:r>
+        <w:rPr>
+          <w:rFonts w:ascii="宋体" w:hAnsi="宋体" w:hint="eastAsia"/>
+          <w:color w:val="FF0000"/>
+          <w:kern w:val="0"/>
+          <w:szCs w:val="21"/>
+        </w:rPr>
+        <w:t>例：</w:t>
+      </w:r>
+      <w:r>
+        <w:rPr>
+          <w:rFonts w:ascii="宋体" w:hAnsi="宋体" w:hint="eastAsia"/>
+          <w:kern w:val="0"/>
+          <w:szCs w:val="21"/>
+        </w:rPr>
+        <w:t>网游</w:t>
+      </w:r>
+      <w:r>
+        <w:rPr>
+          <w:rFonts w:ascii="宋体" w:hAnsi="宋体" w:hint="eastAsia"/>
+          <w:kern w:val="0"/>
+          <w:szCs w:val="21"/>
+        </w:rPr>
+        <w:t>活动</w:t>
+      </w:r>
+      <w:r>
+        <w:rPr>
+          <w:rFonts w:ascii="宋体" w:hAnsi="宋体" w:hint="eastAsia"/>
+          <w:kern w:val="0"/>
+          <w:szCs w:val="21"/>
+        </w:rPr>
+        <w:t>列表，点击名为“《乱世曲》军团战活动”的活动，URL中显示其id为225，将</w:t>
+      </w:r>
+      <w:r>
+        <w:rPr>
+          <w:rFonts w:ascii="宋体" w:hAnsi="宋体" w:hint="eastAsia"/>
+          <w:kern w:val="0"/>
+          <w:szCs w:val="21"/>
+        </w:rPr>
+        <w:t>“</w:t>
+      </w:r>
+      <w:r>
+        <w:rPr>
+          <w:rFonts w:ascii="宋体" w:hAnsi="宋体" w:cs="宋体" w:hint="eastAsia"/>
+          <w:kern w:val="0"/>
+          <w:szCs w:val="21"/>
+        </w:rPr>
+        <w:t>网游资讯</w:t>
+      </w:r>
+      <w:r>
+        <w:rPr>
+          <w:rFonts w:ascii="宋体" w:hAnsi="宋体" w:hint="eastAsia"/>
+          <w:kern w:val="0"/>
+          <w:szCs w:val="21"/>
+        </w:rPr>
+        <w:t>详情”中的“</w:t>
+      </w:r>
+      <w:r>
+        <w:rPr>
+          <w:rFonts w:ascii="Arial" w:eastAsia="Times New Roman" w:hAnsi="Arial" w:cs="Arial"/>
+          <w:color w:val="FF0000"/>
+          <w:kern w:val="0"/>
+          <w:szCs w:val="21"/>
+        </w:rPr>
+        <w:t>×××</w:t>
+      </w:r>
+      <w:r>
+        <w:rPr>
+          <w:rFonts w:ascii="宋体" w:hAnsi="宋体" w:hint="eastAsia"/>
+          <w:kern w:val="0"/>
+          <w:szCs w:val="21"/>
+        </w:rPr>
+        <w:t>”</w:t>
+      </w:r>
+      <w:r>
+        <w:rPr>
+          <w:rFonts w:ascii="宋体" w:hAnsi="宋体" w:hint="eastAsia"/>
+          <w:kern w:val="0"/>
+          <w:szCs w:val="21"/>
+        </w:rPr>
+        <w:t>替换为225即可。</w:t>
+      </w:r>
+    </w:p>
+    <w:p>
+      <w:pPr>
+        <w:spacing w:after="0" w:line="240" w:lineRule="auto"/>
+        <w:rPr>
+          <w:rFonts w:eastAsia="Times New Roman"/>
+          <w:kern w:val="0"/>
+          <w:szCs w:val="21"/>
+        </w:rPr>
+      </w:pPr>
+    </w:p>
+    <w:p>
+      <w:pPr>
+        <w:spacing w:after="0" w:line="240" w:lineRule="auto"/>
+        <w:rPr>
+          <w:rFonts w:ascii="宋体" w:hAnsi="宋体" w:hint="eastAsia"/>
+          <w:kern w:val="0"/>
+          <w:szCs w:val="21"/>
+        </w:rPr>
+      </w:pPr>
+      <w:r>
+        <w:rPr>
+          <w:rFonts w:ascii="SimSun" w:eastAsia="SimSun" w:hAnsi="SimSun" w:hint="eastAsia"/>
+          <w:color w:val="FF0000"/>
+        </w:rPr>
+        <w:t>※</w:t>
+      </w:r>
+      <w:r>
+        <w:rPr>
+          <w:rFonts w:ascii="宋体" w:hAnsi="宋体" w:hint="eastAsia"/>
+          <w:kern w:val="0"/>
+          <w:szCs w:val="21"/>
+        </w:rPr>
+        <w:t>“活动详情”中的“</w:t>
+      </w:r>
+      <w:r>
+        <w:rPr>
+          <w:rFonts w:ascii="Arial" w:eastAsia="Times New Roman" w:hAnsi="Arial" w:cs="Arial"/>
+          <w:color w:val="FF0000"/>
+          <w:kern w:val="0"/>
+          <w:szCs w:val="21"/>
+        </w:rPr>
+        <w:t>×××</w:t>
+      </w:r>
+      <w:r>
+        <w:rPr>
+          <w:rFonts w:ascii="宋体" w:hAnsi="宋体" w:hint="eastAsia"/>
+          <w:kern w:val="0"/>
+          <w:szCs w:val="21"/>
+        </w:rPr>
+        <w:t>”代表：活动ID</w:t>
+      </w:r>
+    </w:p>
+    <w:p>
+      <w:pPr>
+        <w:spacing w:after="0" w:line="240" w:lineRule="auto"/>
+        <w:rPr>
+          <w:rFonts w:eastAsia="Times New Roman"/>
+          <w:kern w:val="0"/>
+          <w:szCs w:val="21"/>
+        </w:rPr>
+      </w:pPr>
+      <w:r>
+        <w:rPr>
+          <w:rFonts w:ascii="宋体" w:hAnsi="宋体" w:hint="eastAsia"/>
+          <w:color w:val="FF0000"/>
+          <w:kern w:val="0"/>
+          <w:szCs w:val="21"/>
+        </w:rPr>
+        <w:t xml:space="preserve">   </w:t>
+      </w:r>
+      <w:r>
+        <w:rPr>
+          <w:rFonts w:ascii="宋体" w:hAnsi="宋体" w:hint="eastAsia"/>
+          <w:color w:val="FF0000"/>
+          <w:kern w:val="0"/>
+          <w:szCs w:val="21"/>
+        </w:rPr>
+        <w:t>例：</w:t>
+      </w:r>
+      <w:r>
+        <w:rPr>
+          <w:rFonts w:ascii="宋体" w:hAnsi="宋体" w:hint="eastAsia"/>
+          <w:kern w:val="0"/>
+          <w:szCs w:val="21"/>
+        </w:rPr>
+        <w:t>活动列表，点击名为“跳跳英雄九大开服活动爽翻天”的活动，URL中显示其id为219，将“活动详情”中的</w:t>
+      </w:r>
+      <w:r>
+        <w:rPr>
+          <w:rFonts w:ascii="宋体" w:hAnsi="宋体" w:hint="eastAsia"/>
+          <w:kern w:val="0"/>
+          <w:szCs w:val="21"/>
+        </w:rPr>
+        <w:t>“</w:t>
+      </w:r>
+      <w:r>
+        <w:rPr>
+          <w:rFonts w:ascii="Arial" w:eastAsia="Times New Roman" w:hAnsi="Arial" w:cs="Arial"/>
+          <w:color w:val="FF0000"/>
+          <w:kern w:val="0"/>
+          <w:szCs w:val="21"/>
+        </w:rPr>
+        <w:t>×××</w:t>
+      </w:r>
+      <w:r>
+        <w:rPr>
+          <w:rFonts w:ascii="宋体" w:hAnsi="宋体" w:hint="eastAsia"/>
+          <w:kern w:val="0"/>
+          <w:szCs w:val="21"/>
+        </w:rPr>
+        <w:t>”</w:t>
+      </w:r>
+      <w:r>
+        <w:rPr>
+          <w:rFonts w:ascii="宋体" w:hAnsi="宋体" w:hint="eastAsia"/>
+          <w:kern w:val="0"/>
+          <w:szCs w:val="21"/>
+        </w:rPr>
+        <w:t>替换为219即可。</w:t>
+      </w:r>
+    </w:p>
+    <w:p>
+      <w:pPr>
+        <w:spacing w:after="0" w:line="240" w:lineRule="auto"/>
+        <w:rPr>
+          <w:rFonts w:ascii="宋体" w:hAnsi="宋体" w:hint="eastAsia"/>
+          <w:kern w:val="0"/>
+          <w:szCs w:val="21"/>
+        </w:rPr>
+      </w:pPr>
+      <w:r>
+        <w:rPr>
+          <w:rFonts w:ascii="SimSun" w:eastAsia="SimSun" w:hAnsi="SimSun" w:hint="eastAsia"/>
+          <w:color w:val="FF0000"/>
+        </w:rPr>
+        <w:lastRenderedPageBreak/>
+        <w:t>※</w:t>
+      </w:r>
+      <w:r>
+        <w:rPr>
+          <w:rFonts w:ascii="宋体" w:hAnsi="宋体" w:hint="eastAsia"/>
+          <w:kern w:val="0"/>
+          <w:szCs w:val="21"/>
+        </w:rPr>
+        <w:t>“资讯</w:t>
+      </w:r>
+      <w:r>
+        <w:rPr>
+          <w:rFonts w:ascii="宋体" w:hAnsi="宋体" w:hint="eastAsia"/>
+          <w:kern w:val="0"/>
+          <w:szCs w:val="21"/>
+        </w:rPr>
+        <w:t>详情”中的“</w:t>
+      </w:r>
+      <w:r>
+        <w:rPr>
+          <w:rFonts w:ascii="Arial" w:eastAsia="Times New Roman" w:hAnsi="Arial" w:cs="Arial"/>
+          <w:color w:val="FF0000"/>
+          <w:kern w:val="0"/>
+          <w:szCs w:val="21"/>
+        </w:rPr>
+        <w:t>×××</w:t>
+      </w:r>
+      <w:r>
+        <w:rPr>
+          <w:rFonts w:ascii="宋体" w:hAnsi="宋体" w:hint="eastAsia"/>
+          <w:kern w:val="0"/>
+          <w:szCs w:val="21"/>
+        </w:rPr>
+        <w:t>”代表：</w:t>
+      </w:r>
+      <w:r>
+        <w:rPr>
+          <w:rFonts w:ascii="宋体" w:hAnsi="宋体" w:hint="eastAsia"/>
+          <w:kern w:val="0"/>
+          <w:szCs w:val="21"/>
+        </w:rPr>
+        <w:t>资讯</w:t>
+      </w:r>
+      <w:r>
+        <w:rPr>
+          <w:rFonts w:ascii="宋体" w:hAnsi="宋体" w:hint="eastAsia"/>
+          <w:kern w:val="0"/>
+          <w:szCs w:val="21"/>
+        </w:rPr>
+        <w:t>活动ID</w:t>
+      </w:r>
+    </w:p>
+    <w:p>
+      <w:pPr>
+        <w:spacing w:after="0" w:line="240" w:lineRule="auto"/>
+        <w:rPr>
+          <w:rFonts w:ascii="宋体" w:hAnsi="宋体" w:hint="eastAsia"/>
+          <w:kern w:val="0"/>
+          <w:szCs w:val="21"/>
+        </w:rPr>
+      </w:pPr>
+      <w:r>
+        <w:rPr>
+          <w:rFonts w:ascii="宋体" w:hAnsi="宋体" w:hint="eastAsia"/>
+          <w:color w:val="FF0000"/>
+          <w:kern w:val="0"/>
+          <w:szCs w:val="21"/>
+        </w:rPr>
+        <w:t xml:space="preserve">   </w:t>
+      </w:r>
+      <w:r>
+        <w:rPr>
+          <w:rFonts w:ascii="宋体" w:hAnsi="宋体" w:hint="eastAsia"/>
+          <w:color w:val="FF0000"/>
+          <w:kern w:val="0"/>
+          <w:szCs w:val="21"/>
+        </w:rPr>
+        <w:t>例：</w:t>
+      </w:r>
+      <w:r>
+        <w:rPr>
+          <w:rFonts w:ascii="宋体" w:hAnsi="宋体" w:hint="eastAsia"/>
+          <w:kern w:val="0"/>
+          <w:szCs w:val="21"/>
+        </w:rPr>
+        <w:t>资讯</w:t>
+      </w:r>
+      <w:r>
+        <w:rPr>
+          <w:rFonts w:ascii="宋体" w:hAnsi="宋体" w:hint="eastAsia"/>
+          <w:kern w:val="0"/>
+          <w:szCs w:val="21"/>
+        </w:rPr>
+        <w:t>列表，点击名为“</w:t>
+      </w:r>
+      <w:r>
+        <w:rPr>
+          <w:rFonts w:ascii="宋体" w:hAnsi="宋体" w:hint="eastAsia"/>
+          <w:kern w:val="0"/>
+          <w:szCs w:val="21"/>
+        </w:rPr>
+        <w:t>《明明环游世界》精彩活动齐上线！</w:t>
+      </w:r>
+      <w:r>
+        <w:rPr>
+          <w:rFonts w:ascii="宋体" w:hAnsi="宋体" w:hint="eastAsia"/>
+          <w:kern w:val="0"/>
+          <w:szCs w:val="21"/>
+        </w:rPr>
+        <w:t>”的活动，URL中显示其id为2</w:t>
+      </w:r>
+      <w:r>
+        <w:rPr>
+          <w:rFonts w:ascii="宋体" w:hAnsi="宋体" w:hint="eastAsia"/>
+          <w:kern w:val="0"/>
+          <w:szCs w:val="21"/>
+        </w:rPr>
+        <w:t>08</w:t>
+      </w:r>
+      <w:r>
+        <w:rPr>
+          <w:rFonts w:ascii="宋体" w:hAnsi="宋体" w:hint="eastAsia"/>
+          <w:kern w:val="0"/>
+          <w:szCs w:val="21"/>
+        </w:rPr>
+        <w:t>，将“</w:t>
+      </w:r>
+      <w:r>
+        <w:rPr>
+          <w:rFonts w:ascii="宋体" w:hAnsi="宋体" w:hint="eastAsia"/>
+          <w:kern w:val="0"/>
+          <w:szCs w:val="21"/>
+        </w:rPr>
+        <w:t>资讯</w:t>
+      </w:r>
+      <w:r>
+        <w:rPr>
+          <w:rFonts w:ascii="宋体" w:hAnsi="宋体" w:hint="eastAsia"/>
+          <w:kern w:val="0"/>
+          <w:szCs w:val="21"/>
+        </w:rPr>
+        <w:t>活动详情”中的</w:t>
+      </w:r>
+      <w:r>
+        <w:rPr>
+          <w:rFonts w:ascii="宋体" w:hAnsi="宋体" w:hint="eastAsia"/>
+          <w:kern w:val="0"/>
+          <w:szCs w:val="21"/>
+        </w:rPr>
+        <w:t>“</w:t>
+      </w:r>
+      <w:r>
+        <w:rPr>
+          <w:rFonts w:ascii="Arial" w:eastAsia="Times New Roman" w:hAnsi="Arial" w:cs="Arial"/>
+          <w:color w:val="FF0000"/>
+          <w:kern w:val="0"/>
+          <w:szCs w:val="21"/>
+        </w:rPr>
+        <w:t>×××</w:t>
+      </w:r>
+      <w:r>
+        <w:rPr>
+          <w:rFonts w:ascii="宋体" w:hAnsi="宋体" w:hint="eastAsia"/>
+          <w:kern w:val="0"/>
+          <w:szCs w:val="21"/>
+        </w:rPr>
+        <w:t>”</w:t>
+      </w:r>
+      <w:r>
+        <w:rPr>
+          <w:rFonts w:ascii="宋体" w:hAnsi="宋体" w:hint="eastAsia"/>
+          <w:kern w:val="0"/>
+          <w:szCs w:val="21"/>
+        </w:rPr>
+        <w:t>替换为</w:t>
+      </w:r>
+      <w:r>
+        <w:rPr>
+          <w:rFonts w:ascii="宋体" w:hAnsi="宋体" w:hint="eastAsia"/>
+          <w:kern w:val="0"/>
+          <w:szCs w:val="21"/>
+        </w:rPr>
+        <w:t>208</w:t>
+      </w:r>
+      <w:r>
+        <w:rPr>
+          <w:rFonts w:ascii="宋体" w:hAnsi="宋体" w:hint="eastAsia"/>
+          <w:kern w:val="0"/>
+          <w:szCs w:val="21"/>
+        </w:rPr>
+        <w:t>即可。</w:t>
+      </w:r>
+    </w:p>
+    <w:p>
+      <w:pPr>
+        <w:spacing w:after="0" w:line="240" w:lineRule="auto"/>
+        <w:rPr>
+          <w:rFonts w:eastAsia="Times New Roman"/>
+          <w:kern w:val="0"/>
+          <w:szCs w:val="21"/>
+        </w:rPr>
+      </w:pPr>
+    </w:p>
+    <w:p>
+      <w:pPr>
+        <w:spacing w:after="0" w:line="240" w:lineRule="auto"/>
+        <w:rPr>
+          <w:rFonts w:ascii="宋体" w:hAnsi="宋体" w:hint="eastAsia"/>
+          <w:kern w:val="0"/>
+          <w:szCs w:val="21"/>
+        </w:rPr>
+      </w:pPr>
+      <w:r>
+        <w:rPr>
+          <w:rFonts w:ascii="SimSun" w:eastAsia="SimSun" w:hAnsi="SimSun" w:hint="eastAsia"/>
+          <w:color w:val="FF0000"/>
+        </w:rPr>
+        <w:t>※</w:t>
+      </w:r>
+      <w:r>
+        <w:rPr>
+          <w:rFonts w:ascii="宋体" w:hAnsi="宋体" w:hint="eastAsia"/>
+          <w:kern w:val="0"/>
+          <w:szCs w:val="21"/>
+        </w:rPr>
+        <w:t>“专题</w:t>
+      </w:r>
+      <w:r>
+        <w:rPr>
+          <w:rFonts w:ascii="宋体" w:hAnsi="宋体" w:hint="eastAsia"/>
+          <w:kern w:val="0"/>
+          <w:szCs w:val="21"/>
+        </w:rPr>
+        <w:t>详情”中的“</w:t>
+      </w:r>
+      <w:r>
+        <w:rPr>
+          <w:rFonts w:ascii="Arial" w:eastAsia="Times New Roman" w:hAnsi="Arial" w:cs="Arial"/>
+          <w:color w:val="FF0000"/>
+          <w:kern w:val="0"/>
+          <w:szCs w:val="21"/>
+        </w:rPr>
+        <w:t>×××</w:t>
+      </w:r>
+      <w:r>
+        <w:rPr>
+          <w:rFonts w:ascii="宋体" w:hAnsi="宋体" w:hint="eastAsia"/>
+          <w:kern w:val="0"/>
+          <w:szCs w:val="21"/>
+        </w:rPr>
+        <w:t>”代表：专题</w:t>
+      </w:r>
+      <w:r>
+        <w:rPr>
+          <w:rFonts w:ascii="宋体" w:hAnsi="宋体" w:hint="eastAsia"/>
+          <w:kern w:val="0"/>
+          <w:szCs w:val="21"/>
+        </w:rPr>
+        <w:t>ID</w:t>
+      </w:r>
+    </w:p>
+    <w:p>
+      <w:pPr>
+        <w:spacing w:after="0" w:line="240" w:lineRule="auto"/>
+        <w:rPr>
+          <w:rFonts w:ascii="宋体" w:hAnsi="宋体" w:hint="eastAsia"/>
+          <w:kern w:val="0"/>
+          <w:szCs w:val="21"/>
+        </w:rPr>
+      </w:pPr>
+      <w:r>
+        <w:rPr>
+          <w:rFonts w:ascii="宋体" w:hAnsi="宋体" w:hint="eastAsia"/>
+          <w:color w:val="FF0000"/>
+          <w:kern w:val="0"/>
+          <w:szCs w:val="21"/>
+        </w:rPr>
+        <w:t xml:space="preserve">   </w:t>
+      </w:r>
+      <w:r>
+        <w:rPr>
+          <w:rFonts w:ascii="宋体" w:hAnsi="宋体" w:hint="eastAsia"/>
+          <w:color w:val="FF0000"/>
+          <w:kern w:val="0"/>
+          <w:szCs w:val="21"/>
+        </w:rPr>
+        <w:t>例：</w:t>
+      </w:r>
+      <w:r>
+        <w:rPr>
+          <w:rFonts w:ascii="宋体" w:hAnsi="宋体" w:hint="eastAsia"/>
+          <w:kern w:val="0"/>
+          <w:szCs w:val="21"/>
+        </w:rPr>
+        <w:t>专列列表，点击名为“节奏快，爽还在！”的专题，URL中显示其id为37，将“专题详情”中的</w:t>
+      </w:r>
+      <w:r>
+        <w:rPr>
+          <w:rFonts w:ascii="宋体" w:hAnsi="宋体" w:hint="eastAsia"/>
+          <w:kern w:val="0"/>
+          <w:szCs w:val="21"/>
+        </w:rPr>
+        <w:t>“</w:t>
+      </w:r>
+      <w:r>
+        <w:rPr>
+          <w:rFonts w:ascii="Arial" w:eastAsia="Times New Roman" w:hAnsi="Arial" w:cs="Arial"/>
+          <w:color w:val="FF0000"/>
+          <w:kern w:val="0"/>
+          <w:szCs w:val="21"/>
+        </w:rPr>
+        <w:t>×××</w:t>
+      </w:r>
+      <w:r>
+        <w:rPr>
+          <w:rFonts w:ascii="宋体" w:hAnsi="宋体" w:hint="eastAsia"/>
+          <w:kern w:val="0"/>
+          <w:szCs w:val="21"/>
+        </w:rPr>
+        <w:t>”</w:t>
+      </w:r>
+      <w:r>
+        <w:rPr>
+          <w:rFonts w:ascii="宋体" w:hAnsi="宋体" w:hint="eastAsia"/>
+          <w:kern w:val="0"/>
+          <w:szCs w:val="21"/>
+        </w:rPr>
+        <w:t>替换为</w:t>
+      </w:r>
+      <w:r>
+        <w:rPr>
+          <w:rFonts w:ascii="宋体" w:hAnsi="宋体" w:hint="eastAsia"/>
+          <w:kern w:val="0"/>
+          <w:szCs w:val="21"/>
+        </w:rPr>
+        <w:t>37</w:t>
+      </w:r>
+      <w:r>
+        <w:rPr>
+          <w:rFonts w:ascii="宋体" w:hAnsi="宋体" w:hint="eastAsia"/>
+          <w:kern w:val="0"/>
+          <w:szCs w:val="21"/>
+        </w:rPr>
+        <w:t>即可。</w:t>
+      </w:r>
+    </w:p>
+    <w:p>
+      <w:pPr>
+        <w:spacing w:after="0" w:line="240" w:lineRule="auto"/>
+        <w:rPr>
+          <w:rFonts w:eastAsia="Times New Roman"/>
+          <w:kern w:val="0"/>
+          <w:szCs w:val="21"/>
+        </w:rPr>
+      </w:pPr>
+    </w:p>
+    <w:p>
+      <w:pPr>
+        <w:spacing w:after="0" w:line="240" w:lineRule="auto"/>
+        <w:rPr>
+          <w:rFonts w:ascii="宋体" w:hAnsi="宋体" w:hint="eastAsia"/>
+          <w:kern w:val="0"/>
+          <w:szCs w:val="21"/>
+        </w:rPr>
+      </w:pPr>
+      <w:r>
+        <w:rPr>
+          <w:rFonts w:ascii="SimSun" w:eastAsia="SimSun" w:hAnsi="SimSun" w:hint="eastAsia"/>
+          <w:color w:val="FF0000"/>
+        </w:rPr>
+        <w:t>※</w:t>
+      </w:r>
+      <w:r>
+        <w:rPr>
+          <w:rFonts w:ascii="宋体" w:hAnsi="宋体" w:hint="eastAsia"/>
+          <w:kern w:val="0"/>
+          <w:szCs w:val="21"/>
+        </w:rPr>
+        <w:t>“分类详情”中的“</w:t>
+      </w:r>
+      <w:r>
+        <w:rPr>
+          <w:rFonts w:ascii="Arial" w:eastAsia="Times New Roman" w:hAnsi="Arial" w:cs="Arial"/>
+          <w:color w:val="FF0000"/>
+          <w:kern w:val="0"/>
+          <w:szCs w:val="21"/>
+        </w:rPr>
+        <w:t>×××</w:t>
+      </w:r>
+      <w:r>
+        <w:rPr>
+          <w:rFonts w:ascii="宋体" w:hAnsi="宋体" w:hint="eastAsia"/>
+          <w:kern w:val="0"/>
+          <w:szCs w:val="21"/>
+        </w:rPr>
+        <w:t>”代表：分类ID和分类名称</w:t>
+      </w:r>
+    </w:p>
+    <w:p>
+      <w:pPr>
+        <w:spacing w:after="0" w:line="240" w:lineRule="auto"/>
+        <w:rPr>
+          <w:rFonts w:ascii="宋体" w:hAnsi="宋体" w:hint="eastAsia"/>
+          <w:kern w:val="0"/>
+          <w:szCs w:val="21"/>
+        </w:rPr>
+      </w:pPr>
+      <w:r>
+        <w:rPr>
+          <w:rFonts w:ascii="宋体" w:hAnsi="宋体" w:hint="eastAsia"/>
+          <w:kern w:val="0"/>
+          <w:szCs w:val="21"/>
+        </w:rPr>
+        <w:t xml:space="preserve">   </w:t>
+      </w:r>
+      <w:r>
+        <w:rPr>
+          <w:rFonts w:ascii="宋体" w:hAnsi="宋体" w:hint="eastAsia"/>
+          <w:color w:val="FF0000"/>
+          <w:kern w:val="0"/>
+          <w:szCs w:val="21"/>
+        </w:rPr>
+        <w:t>例：</w:t>
+      </w:r>
+      <w:r>
+        <w:rPr>
+          <w:rFonts w:ascii="宋体" w:hAnsi="宋体" w:hint="eastAsia"/>
+          <w:kern w:val="0"/>
+          <w:szCs w:val="21"/>
+        </w:rPr>
+        <w:t>分类页面，点击名为“角色扮演”的小分类，URL显示其</w:t>
+      </w:r>
+      <w:r>
+        <w:rPr>
+          <w:rFonts w:ascii="SimSun" w:eastAsiaTheme="minorEastAsia" w:hAnsi="SimSun" w:hint="eastAsia"/>
+          <w:kern w:val="0"/>
+          <w:szCs w:val="21"/>
+        </w:rPr>
+        <w:t>categoryId</w:t>
+      </w:r>
+      <w:r>
+        <w:rPr>
+          <w:rFonts w:ascii="宋体" w:hAnsi="宋体" w:hint="eastAsia"/>
+          <w:kern w:val="0"/>
+          <w:szCs w:val="21"/>
+        </w:rPr>
+        <w:t>为95，</w:t>
+      </w:r>
+      <w:r>
+        <w:rPr>
+          <w:rFonts w:ascii="SimSun" w:eastAsiaTheme="minorEastAsia" w:hAnsi="SimSun" w:hint="eastAsia"/>
+          <w:kern w:val="0"/>
+          <w:szCs w:val="21"/>
+        </w:rPr>
+        <w:t>categoryName</w:t>
+      </w:r>
+      <w:r>
+        <w:rPr>
+          <w:rFonts w:ascii="SimSun" w:eastAsiaTheme="minorEastAsia" w:hAnsi="SimSun" w:hint="eastAsia"/>
+          <w:kern w:val="0"/>
+          <w:szCs w:val="21"/>
+        </w:rPr>
+        <w:t>为角色扮演</w:t>
+      </w:r>
+      <w:r>
+        <w:rPr>
+          <w:rFonts w:ascii="宋体" w:hAnsi="宋体" w:hint="eastAsia"/>
+          <w:kern w:val="0"/>
+          <w:szCs w:val="21"/>
+        </w:rPr>
+        <w:t>，分别将“分类详情”中的</w:t>
+      </w:r>
+      <w:r>
+        <w:rPr>
+          <w:rFonts w:ascii="宋体" w:hAnsi="宋体" w:hint="eastAsia"/>
+          <w:kern w:val="0"/>
+          <w:szCs w:val="21"/>
+        </w:rPr>
+        <w:t>“</w:t>
+      </w:r>
+      <w:r>
+        <w:rPr>
+          <w:rFonts w:ascii="Arial" w:eastAsia="Times New Roman" w:hAnsi="Arial" w:cs="Arial"/>
+          <w:color w:val="FF0000"/>
+          <w:kern w:val="0"/>
+          <w:szCs w:val="21"/>
+        </w:rPr>
+        <w:t>×××</w:t>
+      </w:r>
+      <w:r>
+        <w:rPr>
+          <w:rFonts w:ascii="宋体" w:hAnsi="宋体" w:hint="eastAsia"/>
+          <w:kern w:val="0"/>
+          <w:szCs w:val="21"/>
+        </w:rPr>
+        <w:t>”</w:t>
+      </w:r>
+      <w:r>
+        <w:rPr>
+          <w:rFonts w:ascii="宋体" w:hAnsi="宋体" w:hint="eastAsia"/>
+          <w:kern w:val="0"/>
+          <w:szCs w:val="21"/>
+        </w:rPr>
+        <w:t>替换为95和角色扮演即可。</w:t>
+      </w:r>
+    </w:p>
+    <w:p>
+      <w:pPr>
+        <w:spacing w:after="0" w:line="240" w:lineRule="auto"/>
+        <w:rPr>
+          <w:rFonts w:ascii="宋体" w:hAnsi="宋体" w:hint="eastAsia"/>
+          <w:kern w:val="0"/>
+          <w:szCs w:val="21"/>
+        </w:rPr>
+      </w:pPr>
+    </w:p>
+    <w:p>
+      <w:pPr>
+        <w:spacing w:after="0" w:line="240" w:lineRule="auto"/>
+        <w:rPr>
+          <w:rFonts w:ascii="宋体" w:hAnsi="宋体" w:hint="eastAsia"/>
+          <w:kern w:val="0"/>
+          <w:szCs w:val="21"/>
+        </w:rPr>
+      </w:pPr>
+      <w:r>
+        <w:rPr>
+          <w:rFonts w:ascii="SimSun" w:eastAsia="SimSun" w:hAnsi="SimSun" w:hint="eastAsia"/>
+          <w:color w:val="FF0000"/>
+        </w:rPr>
+        <w:t>※</w:t>
+      </w:r>
+      <w:r>
+        <w:rPr>
+          <w:rFonts w:ascii="宋体" w:hAnsi="宋体" w:hint="eastAsia"/>
+          <w:kern w:val="0"/>
+          <w:szCs w:val="21"/>
+        </w:rPr>
+        <w:t>“游戏详情”中的“</w:t>
+      </w:r>
+      <w:r>
+        <w:rPr>
+          <w:rFonts w:ascii="Arial" w:eastAsia="Times New Roman" w:hAnsi="Arial" w:cs="Arial"/>
+          <w:color w:val="FF0000"/>
+          <w:kern w:val="0"/>
+          <w:szCs w:val="21"/>
+        </w:rPr>
+        <w:t>×××</w:t>
+      </w:r>
+      <w:r>
+        <w:rPr>
+          <w:rFonts w:ascii="宋体" w:hAnsi="宋体" w:hint="eastAsia"/>
+          <w:kern w:val="0"/>
+          <w:szCs w:val="21"/>
+        </w:rPr>
+        <w:t>”代表：游戏product_id</w:t>
+      </w:r>
+    </w:p>
+    <w:p>
+      <w:pPr>
+        <w:spacing w:after="0" w:line="240" w:lineRule="auto"/>
+        <w:rPr>
+          <w:rFonts w:ascii="宋体" w:hAnsi="宋体"/>
+          <w:kern w:val="0"/>
+          <w:szCs w:val="21"/>
+        </w:rPr>
+      </w:pPr>
+      <w:r>
+        <w:rPr>
+          <w:rFonts w:ascii="宋体" w:hAnsi="宋体" w:hint="eastAsia"/>
+          <w:color w:val="FF0000"/>
+          <w:kern w:val="0"/>
+          <w:szCs w:val="21"/>
+        </w:rPr>
+        <w:t xml:space="preserve">   </w:t>
+      </w:r>
+      <w:r>
+        <w:rPr>
+          <w:rFonts w:ascii="宋体" w:hAnsi="宋体" w:hint="eastAsia"/>
+          <w:color w:val="FF0000"/>
+          <w:kern w:val="0"/>
+          <w:szCs w:val="21"/>
+        </w:rPr>
+        <w:t>例：</w:t>
+      </w:r>
+      <w:r>
+        <w:rPr>
+          <w:rFonts w:ascii="宋体" w:hAnsi="宋体" w:hint="eastAsia"/>
+          <w:kern w:val="0"/>
+          <w:szCs w:val="21"/>
+        </w:rPr>
+        <w:t>点击首页上任意游戏，如点击“刀塔传奇”的游戏，URL显示其</w:t>
+      </w:r>
+      <w:r>
+        <w:rPr>
+          <w:rFonts w:ascii="SimSun" w:eastAsiaTheme="minorEastAsia" w:hAnsi="SimSun" w:hint="eastAsia"/>
+          <w:kern w:val="0"/>
+          <w:szCs w:val="21"/>
+        </w:rPr>
+        <w:t>product_id</w:t>
+      </w:r>
+      <w:r>
+        <w:rPr>
+          <w:rFonts w:ascii="SimSun" w:eastAsiaTheme="minorEastAsia" w:hAnsi="SimSun" w:hint="eastAsia"/>
+          <w:kern w:val="0"/>
+          <w:szCs w:val="21"/>
+        </w:rPr>
+        <w:t>为</w:t>
+      </w:r>
+      <w:r>
+        <w:rPr>
+          <w:rFonts w:ascii="SimSun" w:eastAsiaTheme="minorEastAsia" w:hAnsi="SimSun"/>
+          <w:kern w:val="0"/>
+          <w:szCs w:val="21"/>
+        </w:rPr>
+        <w:t>203417</w:t>
+      </w:r>
+      <w:r>
+        <w:rPr>
+          <w:rFonts w:ascii="SimSun" w:eastAsiaTheme="minorEastAsia" w:hAnsi="SimSun" w:hint="eastAsia"/>
+          <w:kern w:val="0"/>
+          <w:szCs w:val="21"/>
+        </w:rPr>
+        <w:t>，将“游戏详情”中的</w:t>
+      </w:r>
+      <w:r>
+        <w:rPr>
+          <w:rFonts w:ascii="宋体" w:hAnsi="宋体" w:hint="eastAsia"/>
+          <w:kern w:val="0"/>
+          <w:szCs w:val="21"/>
+        </w:rPr>
+        <w:t>“</w:t>
+      </w:r>
+      <w:r>
+        <w:rPr>
+          <w:rFonts w:ascii="Arial" w:eastAsia="Times New Roman" w:hAnsi="Arial" w:cs="Arial"/>
+          <w:color w:val="FF0000"/>
+          <w:kern w:val="0"/>
+          <w:szCs w:val="21"/>
+        </w:rPr>
+        <w:t>×××</w:t>
+      </w:r>
+      <w:r>
+        <w:rPr>
+          <w:rFonts w:ascii="宋体" w:hAnsi="宋体" w:hint="eastAsia"/>
+          <w:kern w:val="0"/>
+          <w:szCs w:val="21"/>
+        </w:rPr>
+        <w:t>”</w:t>
+      </w:r>
+      <w:r>
+        <w:rPr>
+          <w:rFonts w:ascii="宋体" w:hAnsi="宋体" w:hint="eastAsia"/>
+          <w:kern w:val="0"/>
+          <w:szCs w:val="21"/>
+        </w:rPr>
+        <w:t>替换为</w:t>
+      </w:r>
+      <w:r>
+        <w:rPr>
+          <w:rFonts w:ascii="SimSun" w:eastAsiaTheme="minorEastAsia" w:hAnsi="SimSun"/>
+          <w:kern w:val="0"/>
+          <w:szCs w:val="21"/>
+        </w:rPr>
+        <w:t>203417</w:t>
+      </w:r>
+      <w:r>
+        <w:rPr>
+          <w:rFonts w:ascii="SimSun" w:eastAsiaTheme="minorEastAsia" w:hAnsi="SimSun" w:hint="eastAsia"/>
+          <w:kern w:val="0"/>
+          <w:szCs w:val="21"/>
+        </w:rPr>
+        <w:t>即可。</w:t>
+      </w:r>
+    </w:p>
+    <w:p>
+      <w:pPr>
+        <w:spacing w:after="0" w:line="240" w:lineRule="auto"/>
+        <w:rPr>
+          <w:rFonts w:ascii="宋体" w:hAnsi="宋体"/>
+          <w:kern w:val="0"/>
+          <w:szCs w:val="21"/>
         </w:rPr>
       </w:pPr>
     </w:p>
@@ -9417,7 +10404,7 @@
           <w:b/>
           <w:noProof/>
         </w:rPr>
-        <w:t>10</w:t>
+        <w:t>11</w:t>
       </w:r>
     </w:fldSimple>
     <w:r>
@@ -10395,7 +11382,7 @@
 </file>
 
 <file path=customXml/itemProps1.xml><?xml version="1.0" encoding="utf-8"?>
-<ds:datastoreItem xmlns:ds="http://schemas.openxmlformats.org/officeDocument/2006/customXml" ds:itemID="{FAD59880-3E24-4966-8D75-FB970E5EA2B7}">
+<ds:datastoreItem xmlns:ds="http://schemas.openxmlformats.org/officeDocument/2006/customXml" ds:itemID="{466AD784-AC44-4769-B41E-6622C537EF7B}">
   <ds:schemaRefs>
     <ds:schemaRef ds:uri="http://schemas.openxmlformats.org/officeDocument/2006/bibliography"/>
   </ds:schemaRefs>

--- a/10 Deliverables/沃游戏Banner管理使用手册.docx
+++ b/10 Deliverables/沃游戏Banner管理使用手册.docx
@@ -990,7 +990,7 @@
       <w:r>
         <w:fldChar w:fldCharType="separate"/>
       </w:r>
-      <w:hyperlink w:anchor="_Toc402980761" w:history="1">
+      <w:hyperlink w:anchor="_Toc403087843" w:history="1">
         <w:r>
           <w:rPr>
             <w:rStyle w:val="Hyperlink"/>
@@ -1034,7 +1034,7 @@
             <w:noProof/>
             <w:webHidden/>
           </w:rPr>
-          <w:instrText xml:space="preserve"> PAGEREF _Toc402980761 \h </w:instrText>
+          <w:instrText xml:space="preserve"> PAGEREF _Toc403087843 \h </w:instrText>
         </w:r>
         <w:r>
           <w:rPr>
@@ -1079,7 +1079,7 @@
           <w:szCs w:val="22"/>
         </w:rPr>
       </w:pPr>
-      <w:hyperlink w:anchor="_Toc402980762" w:history="1">
+      <w:hyperlink w:anchor="_Toc403087844" w:history="1">
         <w:r>
           <w:rPr>
             <w:rStyle w:val="Hyperlink"/>
@@ -1119,7 +1119,7 @@
             <w:noProof/>
             <w:webHidden/>
           </w:rPr>
-          <w:instrText xml:space="preserve"> PAGEREF _Toc402980762 \h </w:instrText>
+          <w:instrText xml:space="preserve"> PAGEREF _Toc403087844 \h </w:instrText>
         </w:r>
         <w:r>
           <w:rPr>
@@ -1164,7 +1164,7 @@
           <w:szCs w:val="22"/>
         </w:rPr>
       </w:pPr>
-      <w:hyperlink w:anchor="_Toc402980763" w:history="1">
+      <w:hyperlink w:anchor="_Toc403087845" w:history="1">
         <w:r>
           <w:rPr>
             <w:rStyle w:val="Hyperlink"/>
@@ -1204,7 +1204,7 @@
             <w:noProof/>
             <w:webHidden/>
           </w:rPr>
-          <w:instrText xml:space="preserve"> PAGEREF _Toc402980763 \h </w:instrText>
+          <w:instrText xml:space="preserve"> PAGEREF _Toc403087845 \h </w:instrText>
         </w:r>
         <w:r>
           <w:rPr>
@@ -1249,7 +1249,7 @@
           <w:szCs w:val="22"/>
         </w:rPr>
       </w:pPr>
-      <w:hyperlink w:anchor="_Toc402980764" w:history="1">
+      <w:hyperlink w:anchor="_Toc403087846" w:history="1">
         <w:r>
           <w:rPr>
             <w:rStyle w:val="Hyperlink"/>
@@ -1299,7 +1299,7 @@
             <w:noProof/>
             <w:webHidden/>
           </w:rPr>
-          <w:instrText xml:space="preserve"> PAGEREF _Toc402980764 \h </w:instrText>
+          <w:instrText xml:space="preserve"> PAGEREF _Toc403087846 \h </w:instrText>
         </w:r>
         <w:r>
           <w:rPr>
@@ -1344,7 +1344,7 @@
           <w:szCs w:val="22"/>
         </w:rPr>
       </w:pPr>
-      <w:hyperlink w:anchor="_Toc402980765" w:history="1">
+      <w:hyperlink w:anchor="_Toc403087847" w:history="1">
         <w:r>
           <w:rPr>
             <w:rStyle w:val="Hyperlink"/>
@@ -1388,7 +1388,7 @@
             <w:noProof/>
             <w:webHidden/>
           </w:rPr>
-          <w:instrText xml:space="preserve"> PAGEREF _Toc402980765 \h </w:instrText>
+          <w:instrText xml:space="preserve"> PAGEREF _Toc403087847 \h </w:instrText>
         </w:r>
         <w:r>
           <w:rPr>
@@ -1433,7 +1433,7 @@
           <w:szCs w:val="22"/>
         </w:rPr>
       </w:pPr>
-      <w:hyperlink w:anchor="_Toc402980766" w:history="1">
+      <w:hyperlink w:anchor="_Toc403087848" w:history="1">
         <w:r>
           <w:rPr>
             <w:rStyle w:val="Hyperlink"/>
@@ -1483,7 +1483,7 @@
             <w:noProof/>
             <w:webHidden/>
           </w:rPr>
-          <w:instrText xml:space="preserve"> PAGEREF _Toc402980766 \h </w:instrText>
+          <w:instrText xml:space="preserve"> PAGEREF _Toc403087848 \h </w:instrText>
         </w:r>
         <w:r>
           <w:rPr>
@@ -1528,7 +1528,7 @@
           <w:szCs w:val="22"/>
         </w:rPr>
       </w:pPr>
-      <w:hyperlink w:anchor="_Toc402980767" w:history="1">
+      <w:hyperlink w:anchor="_Toc403087849" w:history="1">
         <w:r>
           <w:rPr>
             <w:rStyle w:val="Hyperlink"/>
@@ -1578,7 +1578,7 @@
             <w:noProof/>
             <w:webHidden/>
           </w:rPr>
-          <w:instrText xml:space="preserve"> PAGEREF _Toc402980767 \h </w:instrText>
+          <w:instrText xml:space="preserve"> PAGEREF _Toc403087849 \h </w:instrText>
         </w:r>
         <w:r>
           <w:rPr>
@@ -1623,7 +1623,7 @@
           <w:szCs w:val="22"/>
         </w:rPr>
       </w:pPr>
-      <w:hyperlink w:anchor="_Toc402980768" w:history="1">
+      <w:hyperlink w:anchor="_Toc403087850" w:history="1">
         <w:r>
           <w:rPr>
             <w:rStyle w:val="Hyperlink"/>
@@ -1673,7 +1673,7 @@
             <w:noProof/>
             <w:webHidden/>
           </w:rPr>
-          <w:instrText xml:space="preserve"> PAGEREF _Toc402980768 \h </w:instrText>
+          <w:instrText xml:space="preserve"> PAGEREF _Toc403087850 \h </w:instrText>
         </w:r>
         <w:r>
           <w:rPr>
@@ -1718,7 +1718,7 @@
           <w:szCs w:val="22"/>
         </w:rPr>
       </w:pPr>
-      <w:hyperlink w:anchor="_Toc402980769" w:history="1">
+      <w:hyperlink w:anchor="_Toc403087851" w:history="1">
         <w:r>
           <w:rPr>
             <w:rStyle w:val="Hyperlink"/>
@@ -1768,7 +1768,7 @@
             <w:noProof/>
             <w:webHidden/>
           </w:rPr>
-          <w:instrText xml:space="preserve"> PAGEREF _Toc402980769 \h </w:instrText>
+          <w:instrText xml:space="preserve"> PAGEREF _Toc403087851 \h </w:instrText>
         </w:r>
         <w:r>
           <w:rPr>
@@ -1813,7 +1813,7 @@
           <w:szCs w:val="22"/>
         </w:rPr>
       </w:pPr>
-      <w:hyperlink w:anchor="_Toc402980770" w:history="1">
+      <w:hyperlink w:anchor="_Toc403087852" w:history="1">
         <w:r>
           <w:rPr>
             <w:rStyle w:val="Hyperlink"/>
@@ -1873,7 +1873,7 @@
             <w:noProof/>
             <w:webHidden/>
           </w:rPr>
-          <w:instrText xml:space="preserve"> PAGEREF _Toc402980770 \h </w:instrText>
+          <w:instrText xml:space="preserve"> PAGEREF _Toc403087852 \h </w:instrText>
         </w:r>
         <w:r>
           <w:rPr>
@@ -1918,7 +1918,7 @@
           <w:szCs w:val="22"/>
         </w:rPr>
       </w:pPr>
-      <w:hyperlink w:anchor="_Toc402980771" w:history="1">
+      <w:hyperlink w:anchor="_Toc403087853" w:history="1">
         <w:r>
           <w:rPr>
             <w:rStyle w:val="Hyperlink"/>
@@ -1954,7 +1954,7 @@
             <w:noProof/>
             <w:webHidden/>
           </w:rPr>
-          <w:instrText xml:space="preserve"> PAGEREF _Toc402980771 \h </w:instrText>
+          <w:instrText xml:space="preserve"> PAGEREF _Toc403087853 \h </w:instrText>
         </w:r>
         <w:r>
           <w:rPr>
@@ -1999,7 +1999,7 @@
           <w:szCs w:val="22"/>
         </w:rPr>
       </w:pPr>
-      <w:hyperlink w:anchor="_Toc402980772" w:history="1">
+      <w:hyperlink w:anchor="_Toc403087854" w:history="1">
         <w:r>
           <w:rPr>
             <w:rStyle w:val="Hyperlink"/>
@@ -2039,7 +2039,7 @@
             <w:noProof/>
             <w:webHidden/>
           </w:rPr>
-          <w:instrText xml:space="preserve"> PAGEREF _Toc402980772 \h </w:instrText>
+          <w:instrText xml:space="preserve"> PAGEREF _Toc403087854 \h </w:instrText>
         </w:r>
         <w:r>
           <w:rPr>
@@ -2084,7 +2084,7 @@
           <w:szCs w:val="22"/>
         </w:rPr>
       </w:pPr>
-      <w:hyperlink w:anchor="_Toc402980773" w:history="1">
+      <w:hyperlink w:anchor="_Toc403087855" w:history="1">
         <w:r>
           <w:rPr>
             <w:rStyle w:val="Hyperlink"/>
@@ -2124,7 +2124,7 @@
             <w:noProof/>
             <w:webHidden/>
           </w:rPr>
-          <w:instrText xml:space="preserve"> PAGEREF _Toc402980773 \h </w:instrText>
+          <w:instrText xml:space="preserve"> PAGEREF _Toc403087855 \h </w:instrText>
         </w:r>
         <w:r>
           <w:rPr>
@@ -2169,7 +2169,7 @@
           <w:szCs w:val="22"/>
         </w:rPr>
       </w:pPr>
-      <w:hyperlink w:anchor="_Toc402980774" w:history="1">
+      <w:hyperlink w:anchor="_Toc403087856" w:history="1">
         <w:r>
           <w:rPr>
             <w:rStyle w:val="Hyperlink"/>
@@ -2209,7 +2209,7 @@
             <w:noProof/>
             <w:webHidden/>
           </w:rPr>
-          <w:instrText xml:space="preserve"> PAGEREF _Toc402980774 \h </w:instrText>
+          <w:instrText xml:space="preserve"> PAGEREF _Toc403087856 \h </w:instrText>
         </w:r>
         <w:r>
           <w:rPr>
@@ -2254,7 +2254,7 @@
           <w:szCs w:val="22"/>
         </w:rPr>
       </w:pPr>
-      <w:hyperlink w:anchor="_Toc402980775" w:history="1">
+      <w:hyperlink w:anchor="_Toc403087857" w:history="1">
         <w:r>
           <w:rPr>
             <w:rStyle w:val="Hyperlink"/>
@@ -2294,7 +2294,7 @@
             <w:noProof/>
             <w:webHidden/>
           </w:rPr>
-          <w:instrText xml:space="preserve"> PAGEREF _Toc402980775 \h </w:instrText>
+          <w:instrText xml:space="preserve"> PAGEREF _Toc403087857 \h </w:instrText>
         </w:r>
         <w:r>
           <w:rPr>
@@ -2339,7 +2339,7 @@
           <w:szCs w:val="22"/>
         </w:rPr>
       </w:pPr>
-      <w:hyperlink w:anchor="_Toc402980776" w:history="1">
+      <w:hyperlink w:anchor="_Toc403087858" w:history="1">
         <w:r>
           <w:rPr>
             <w:rStyle w:val="Hyperlink"/>
@@ -2383,7 +2383,7 @@
             <w:noProof/>
             <w:webHidden/>
           </w:rPr>
-          <w:instrText xml:space="preserve"> PAGEREF _Toc402980776 \h </w:instrText>
+          <w:instrText xml:space="preserve"> PAGEREF _Toc403087858 \h </w:instrText>
         </w:r>
         <w:r>
           <w:rPr>
@@ -2428,7 +2428,7 @@
           <w:szCs w:val="22"/>
         </w:rPr>
       </w:pPr>
-      <w:hyperlink w:anchor="_Toc402980777" w:history="1">
+      <w:hyperlink w:anchor="_Toc403087859" w:history="1">
         <w:r>
           <w:rPr>
             <w:rStyle w:val="Hyperlink"/>
@@ -2478,7 +2478,7 @@
             <w:noProof/>
             <w:webHidden/>
           </w:rPr>
-          <w:instrText xml:space="preserve"> PAGEREF _Toc402980777 \h </w:instrText>
+          <w:instrText xml:space="preserve"> PAGEREF _Toc403087859 \h </w:instrText>
         </w:r>
         <w:r>
           <w:rPr>
@@ -2523,7 +2523,7 @@
           <w:szCs w:val="22"/>
         </w:rPr>
       </w:pPr>
-      <w:hyperlink w:anchor="_Toc402980778" w:history="1">
+      <w:hyperlink w:anchor="_Toc403087860" w:history="1">
         <w:r>
           <w:rPr>
             <w:rStyle w:val="Hyperlink"/>
@@ -2573,7 +2573,7 @@
             <w:noProof/>
             <w:webHidden/>
           </w:rPr>
-          <w:instrText xml:space="preserve"> PAGEREF _Toc402980778 \h </w:instrText>
+          <w:instrText xml:space="preserve"> PAGEREF _Toc403087860 \h </w:instrText>
         </w:r>
         <w:r>
           <w:rPr>
@@ -2618,7 +2618,7 @@
           <w:szCs w:val="22"/>
         </w:rPr>
       </w:pPr>
-      <w:hyperlink w:anchor="_Toc402980779" w:history="1">
+      <w:hyperlink w:anchor="_Toc403087861" w:history="1">
         <w:r>
           <w:rPr>
             <w:rStyle w:val="Hyperlink"/>
@@ -2668,7 +2668,7 @@
             <w:noProof/>
             <w:webHidden/>
           </w:rPr>
-          <w:instrText xml:space="preserve"> PAGEREF _Toc402980779 \h </w:instrText>
+          <w:instrText xml:space="preserve"> PAGEREF _Toc403087861 \h </w:instrText>
         </w:r>
         <w:r>
           <w:rPr>
@@ -2713,7 +2713,7 @@
           <w:szCs w:val="22"/>
         </w:rPr>
       </w:pPr>
-      <w:hyperlink w:anchor="_Toc402980780" w:history="1">
+      <w:hyperlink w:anchor="_Toc403087862" w:history="1">
         <w:r>
           <w:rPr>
             <w:rStyle w:val="Hyperlink"/>
@@ -2763,7 +2763,7 @@
             <w:noProof/>
             <w:webHidden/>
           </w:rPr>
-          <w:instrText xml:space="preserve"> PAGEREF _Toc402980780 \h </w:instrText>
+          <w:instrText xml:space="preserve"> PAGEREF _Toc403087862 \h </w:instrText>
         </w:r>
         <w:r>
           <w:rPr>
@@ -2808,7 +2808,7 @@
           <w:szCs w:val="22"/>
         </w:rPr>
       </w:pPr>
-      <w:hyperlink w:anchor="_Toc402980781" w:history="1">
+      <w:hyperlink w:anchor="_Toc403087863" w:history="1">
         <w:r>
           <w:rPr>
             <w:rStyle w:val="Hyperlink"/>
@@ -2844,7 +2844,7 @@
             <w:noProof/>
             <w:webHidden/>
           </w:rPr>
-          <w:instrText xml:space="preserve"> PAGEREF _Toc402980781 \h </w:instrText>
+          <w:instrText xml:space="preserve"> PAGEREF _Toc403087863 \h </w:instrText>
         </w:r>
         <w:r>
           <w:rPr>
@@ -2889,7 +2889,7 @@
           <w:szCs w:val="22"/>
         </w:rPr>
       </w:pPr>
-      <w:hyperlink w:anchor="_Toc402980782" w:history="1">
+      <w:hyperlink w:anchor="_Toc403087864" w:history="1">
         <w:r>
           <w:rPr>
             <w:rStyle w:val="Hyperlink"/>
@@ -2929,7 +2929,7 @@
             <w:noProof/>
             <w:webHidden/>
           </w:rPr>
-          <w:instrText xml:space="preserve"> PAGEREF _Toc402980782 \h </w:instrText>
+          <w:instrText xml:space="preserve"> PAGEREF _Toc403087864 \h </w:instrText>
         </w:r>
         <w:r>
           <w:rPr>
@@ -2974,7 +2974,7 @@
           <w:szCs w:val="22"/>
         </w:rPr>
       </w:pPr>
-      <w:hyperlink w:anchor="_Toc402980783" w:history="1">
+      <w:hyperlink w:anchor="_Toc403087865" w:history="1">
         <w:r>
           <w:rPr>
             <w:rStyle w:val="Hyperlink"/>
@@ -3014,7 +3014,7 @@
             <w:noProof/>
             <w:webHidden/>
           </w:rPr>
-          <w:instrText xml:space="preserve"> PAGEREF _Toc402980783 \h </w:instrText>
+          <w:instrText xml:space="preserve"> PAGEREF _Toc403087865 \h </w:instrText>
         </w:r>
         <w:r>
           <w:rPr>
@@ -3059,7 +3059,7 @@
           <w:szCs w:val="22"/>
         </w:rPr>
       </w:pPr>
-      <w:hyperlink w:anchor="_Toc402980784" w:history="1">
+      <w:hyperlink w:anchor="_Toc403087866" w:history="1">
         <w:r>
           <w:rPr>
             <w:rStyle w:val="Hyperlink"/>
@@ -3109,7 +3109,7 @@
             <w:noProof/>
             <w:webHidden/>
           </w:rPr>
-          <w:instrText xml:space="preserve"> PAGEREF _Toc402980784 \h </w:instrText>
+          <w:instrText xml:space="preserve"> PAGEREF _Toc403087866 \h </w:instrText>
         </w:r>
         <w:r>
           <w:rPr>
@@ -3154,7 +3154,7 @@
           <w:szCs w:val="22"/>
         </w:rPr>
       </w:pPr>
-      <w:hyperlink w:anchor="_Toc402980785" w:history="1">
+      <w:hyperlink w:anchor="_Toc403087867" w:history="1">
         <w:r>
           <w:rPr>
             <w:rStyle w:val="Hyperlink"/>
@@ -3181,6 +3181,13 @@
         </w:r>
         <w:r>
           <w:rPr>
+            <w:rStyle w:val="Hyperlink"/>
+            <w:noProof/>
+          </w:rPr>
+          <w:t>1</w:t>
+        </w:r>
+        <w:r>
+          <w:rPr>
             <w:noProof/>
             <w:webHidden/>
           </w:rPr>
@@ -3198,7 +3205,7 @@
             <w:noProof/>
             <w:webHidden/>
           </w:rPr>
-          <w:instrText xml:space="preserve"> PAGEREF _Toc402980785 \h </w:instrText>
+          <w:instrText xml:space="preserve"> PAGEREF _Toc403087867 \h </w:instrText>
         </w:r>
         <w:r>
           <w:rPr>
@@ -3219,6 +3226,102 @@
             <w:webHidden/>
           </w:rPr>
           <w:t>10</w:t>
+        </w:r>
+        <w:r>
+          <w:rPr>
+            <w:noProof/>
+            <w:webHidden/>
+          </w:rPr>
+          <w:fldChar w:fldCharType="end"/>
+        </w:r>
+      </w:hyperlink>
+    </w:p>
+    <w:p>
+      <w:pPr>
+        <w:pStyle w:val="TOC1"/>
+        <w:tabs>
+          <w:tab w:val="right" w:leader="dot" w:pos="8630"/>
+        </w:tabs>
+        <w:rPr>
+          <w:rFonts w:asciiTheme="minorHAnsi" w:eastAsiaTheme="minorEastAsia" w:hAnsiTheme="minorHAnsi" w:cstheme="minorBidi"/>
+          <w:noProof/>
+          <w:kern w:val="0"/>
+          <w:sz w:val="22"/>
+          <w:szCs w:val="22"/>
+        </w:rPr>
+      </w:pPr>
+      <w:hyperlink w:anchor="_Toc403087868" w:history="1">
+        <w:r>
+          <w:rPr>
+            <w:rStyle w:val="Hyperlink"/>
+            <w:rFonts w:ascii="宋体" w:hAnsi="宋体" w:cs="宋体" w:hint="eastAsia"/>
+            <w:noProof/>
+          </w:rPr>
+          <w:t>附</w:t>
+        </w:r>
+        <w:r>
+          <w:rPr>
+            <w:rStyle w:val="Hyperlink"/>
+            <w:rFonts w:eastAsia="SimHei"/>
+            <w:noProof/>
+          </w:rPr>
+          <w:t xml:space="preserve">      </w:t>
+        </w:r>
+        <w:r>
+          <w:rPr>
+            <w:rStyle w:val="Hyperlink"/>
+            <w:rFonts w:ascii="宋体" w:hAnsi="宋体" w:cs="宋体" w:hint="eastAsia"/>
+            <w:noProof/>
+          </w:rPr>
+          <w:t>录</w:t>
+        </w:r>
+        <w:r>
+          <w:rPr>
+            <w:rStyle w:val="Hyperlink"/>
+            <w:noProof/>
+          </w:rPr>
+          <w:t>2</w:t>
+        </w:r>
+        <w:r>
+          <w:rPr>
+            <w:noProof/>
+            <w:webHidden/>
+          </w:rPr>
+          <w:tab/>
+        </w:r>
+        <w:r>
+          <w:rPr>
+            <w:noProof/>
+            <w:webHidden/>
+          </w:rPr>
+          <w:fldChar w:fldCharType="begin"/>
+        </w:r>
+        <w:r>
+          <w:rPr>
+            <w:noProof/>
+            <w:webHidden/>
+          </w:rPr>
+          <w:instrText xml:space="preserve"> PAGEREF _Toc403087868 \h </w:instrText>
+        </w:r>
+        <w:r>
+          <w:rPr>
+            <w:noProof/>
+            <w:webHidden/>
+          </w:rPr>
+        </w:r>
+        <w:r>
+          <w:rPr>
+            <w:noProof/>
+            <w:webHidden/>
+          </w:rPr>
+          <w:fldChar w:fldCharType="separate"/>
+        </w:r>
+        <w:r>
+          <w:rPr>
+            <w:noProof/>
+            <w:webHidden/>
+          </w:rPr>
+          <w:t>12</w:t>
         </w:r>
         <w:r>
           <w:rPr>
@@ -3299,6 +3402,7 @@
       <w:bookmarkStart w:id="10" w:name="_Toc402821285"/>
       <w:bookmarkStart w:id="11" w:name="_Toc402978825"/>
       <w:bookmarkStart w:id="12" w:name="_Toc402980761"/>
+      <w:bookmarkStart w:id="13" w:name="_Toc403087843"/>
       <w:r>
         <w:rPr>
           <w:rFonts w:eastAsia="SimHei"/>
@@ -3339,6 +3443,7 @@
       <w:bookmarkEnd w:id="10"/>
       <w:bookmarkEnd w:id="11"/>
       <w:bookmarkEnd w:id="12"/>
+      <w:bookmarkEnd w:id="13"/>
     </w:p>
     <w:p>
       <w:pPr>
@@ -3424,6 +3529,34 @@
           <w:sz w:val="24"/>
         </w:rPr>
         <w:t>上显示或隐藏顶部漂浮窗，并实现对漂浮窗的内容进行管理。</w:t>
+      </w:r>
+      <w:r>
+        <w:rPr>
+          <w:rFonts w:hint="eastAsia"/>
+          <w:sz w:val="24"/>
+        </w:rPr>
+        <w:t>为实现页面美观，</w:t>
+      </w:r>
+      <w:r>
+        <w:rPr>
+          <w:rFonts w:hint="eastAsia"/>
+          <w:sz w:val="24"/>
+        </w:rPr>
+        <w:t>沃游戏</w:t>
+      </w:r>
+      <w:r>
+        <w:rPr>
+          <w:rFonts w:hint="eastAsia"/>
+          <w:sz w:val="24"/>
+        </w:rPr>
+        <w:t>H5</w:t>
+      </w:r>
+      <w:r>
+        <w:rPr>
+          <w:rFonts w:hint="eastAsia"/>
+          <w:sz w:val="24"/>
+        </w:rPr>
+        <w:t>首页显示此漂浮窗内容具体跑马灯效果。</w:t>
       </w:r>
     </w:p>
     <w:p>
@@ -3435,18 +3568,19 @@
           <w:rFonts w:hint="eastAsia"/>
         </w:rPr>
       </w:pPr>
-      <w:bookmarkStart w:id="13" w:name="_Toc263176527"/>
-      <w:bookmarkStart w:id="14" w:name="_Toc263500696"/>
-      <w:bookmarkStart w:id="15" w:name="_Toc305"/>
-      <w:bookmarkStart w:id="16" w:name="_Toc24629"/>
-      <w:bookmarkStart w:id="17" w:name="_Toc24664"/>
-      <w:bookmarkStart w:id="18" w:name="_Toc402815279"/>
-      <w:bookmarkStart w:id="19" w:name="_Toc402815470"/>
-      <w:bookmarkStart w:id="20" w:name="_Toc402820611"/>
-      <w:bookmarkStart w:id="21" w:name="_Toc402820681"/>
-      <w:bookmarkStart w:id="22" w:name="_Toc402821286"/>
-      <w:bookmarkStart w:id="23" w:name="_Toc402978826"/>
-      <w:bookmarkStart w:id="24" w:name="_Toc402980762"/>
+      <w:bookmarkStart w:id="14" w:name="_Toc263176527"/>
+      <w:bookmarkStart w:id="15" w:name="_Toc263500696"/>
+      <w:bookmarkStart w:id="16" w:name="_Toc305"/>
+      <w:bookmarkStart w:id="17" w:name="_Toc24629"/>
+      <w:bookmarkStart w:id="18" w:name="_Toc24664"/>
+      <w:bookmarkStart w:id="19" w:name="_Toc402815279"/>
+      <w:bookmarkStart w:id="20" w:name="_Toc402815470"/>
+      <w:bookmarkStart w:id="21" w:name="_Toc402820611"/>
+      <w:bookmarkStart w:id="22" w:name="_Toc402820681"/>
+      <w:bookmarkStart w:id="23" w:name="_Toc402821286"/>
+      <w:bookmarkStart w:id="24" w:name="_Toc402978826"/>
+      <w:bookmarkStart w:id="25" w:name="_Toc402980762"/>
+      <w:bookmarkStart w:id="26" w:name="_Toc403087844"/>
       <w:r>
         <w:rPr>
           <w:rFonts w:ascii="Times New Roman" w:eastAsia="SimHei" w:hAnsi="Times New Roman"/>
@@ -3455,8 +3589,8 @@
         </w:rPr>
         <w:t>1.1</w:t>
       </w:r>
-      <w:bookmarkEnd w:id="13"/>
       <w:bookmarkEnd w:id="14"/>
+      <w:bookmarkEnd w:id="15"/>
       <w:r>
         <w:rPr>
           <w:rFonts w:ascii="Times New Roman" w:eastAsia="SimHei" w:hAnsi="Times New Roman" w:hint="eastAsia"/>
@@ -3473,7 +3607,6 @@
         </w:rPr>
         <w:t>新增顶部漂浮窗</w:t>
       </w:r>
-      <w:bookmarkEnd w:id="15"/>
       <w:bookmarkEnd w:id="16"/>
       <w:bookmarkEnd w:id="17"/>
       <w:bookmarkEnd w:id="18"/>
@@ -3483,6 +3616,8 @@
       <w:bookmarkEnd w:id="22"/>
       <w:bookmarkEnd w:id="23"/>
       <w:bookmarkEnd w:id="24"/>
+      <w:bookmarkEnd w:id="25"/>
+      <w:bookmarkEnd w:id="26"/>
     </w:p>
     <w:p>
       <w:pPr>
@@ -3658,7 +3793,7 @@
             <v:path o:extrusionok="f" gradientshapeok="t" o:connecttype="rect"/>
             <o:lock v:ext="edit" aspectratio="t"/>
           </v:shapetype>
-          <v:shape id="图片框 1025" o:spid="_x0000_i1025" type="#_x0000_t75" style="width:378pt;height:128.1pt">
+          <v:shape id="图片框 1025" o:spid="_x0000_i1025" type="#_x0000_t75" style="width:357.9pt;height:121.15pt">
             <v:imagedata r:id="rId10" o:title=""/>
           </v:shape>
         </w:pict>
@@ -3705,18 +3840,19 @@
           <w:bCs/>
         </w:rPr>
       </w:pPr>
-      <w:bookmarkStart w:id="25" w:name="_Toc263176528"/>
-      <w:bookmarkStart w:id="26" w:name="_Toc263500697"/>
-      <w:bookmarkStart w:id="27" w:name="_Toc6981"/>
-      <w:bookmarkStart w:id="28" w:name="_Toc14498"/>
-      <w:bookmarkStart w:id="29" w:name="_Toc25366"/>
-      <w:bookmarkStart w:id="30" w:name="_Toc402815280"/>
-      <w:bookmarkStart w:id="31" w:name="_Toc402815471"/>
-      <w:bookmarkStart w:id="32" w:name="_Toc402820612"/>
-      <w:bookmarkStart w:id="33" w:name="_Toc402820682"/>
-      <w:bookmarkStart w:id="34" w:name="_Toc402821287"/>
-      <w:bookmarkStart w:id="35" w:name="_Toc402978827"/>
-      <w:bookmarkStart w:id="36" w:name="_Toc402980763"/>
+      <w:bookmarkStart w:id="27" w:name="_Toc263176528"/>
+      <w:bookmarkStart w:id="28" w:name="_Toc263500697"/>
+      <w:bookmarkStart w:id="29" w:name="_Toc6981"/>
+      <w:bookmarkStart w:id="30" w:name="_Toc14498"/>
+      <w:bookmarkStart w:id="31" w:name="_Toc25366"/>
+      <w:bookmarkStart w:id="32" w:name="_Toc402815280"/>
+      <w:bookmarkStart w:id="33" w:name="_Toc402815471"/>
+      <w:bookmarkStart w:id="34" w:name="_Toc402820612"/>
+      <w:bookmarkStart w:id="35" w:name="_Toc402820682"/>
+      <w:bookmarkStart w:id="36" w:name="_Toc402821287"/>
+      <w:bookmarkStart w:id="37" w:name="_Toc402978827"/>
+      <w:bookmarkStart w:id="38" w:name="_Toc402980763"/>
+      <w:bookmarkStart w:id="39" w:name="_Toc403087845"/>
       <w:r>
         <w:rPr>
           <w:rFonts w:ascii="Times New Roman" w:eastAsia="SimHei" w:hAnsi="Times New Roman" w:hint="eastAsia"/>
@@ -3749,8 +3885,8 @@
         </w:rPr>
         <w:t xml:space="preserve">  </w:t>
       </w:r>
-      <w:bookmarkEnd w:id="25"/>
-      <w:bookmarkEnd w:id="26"/>
+      <w:bookmarkEnd w:id="27"/>
+      <w:bookmarkEnd w:id="28"/>
       <w:r>
         <w:rPr>
           <w:rFonts w:ascii="Times New Roman" w:eastAsia="SimHei" w:hAnsi="Times New Roman" w:hint="eastAsia"/>
@@ -3759,8 +3895,6 @@
         </w:rPr>
         <w:t>修改顶部漂浮窗</w:t>
       </w:r>
-      <w:bookmarkEnd w:id="27"/>
-      <w:bookmarkEnd w:id="28"/>
       <w:bookmarkEnd w:id="29"/>
       <w:bookmarkEnd w:id="30"/>
       <w:bookmarkEnd w:id="31"/>
@@ -3769,6 +3903,9 @@
       <w:bookmarkEnd w:id="34"/>
       <w:bookmarkEnd w:id="35"/>
       <w:bookmarkEnd w:id="36"/>
+      <w:bookmarkEnd w:id="37"/>
+      <w:bookmarkEnd w:id="38"/>
+      <w:bookmarkEnd w:id="39"/>
     </w:p>
     <w:p>
       <w:pPr>
@@ -3850,7 +3987,7 @@
       </w:pPr>
       <w:r>
         <w:pict>
-          <v:shape id="图片框 1026" o:spid="_x0000_i1026" type="#_x0000_t75" style="width:386.3pt;height:155.1pt">
+          <v:shape id="图片框 1026" o:spid="_x0000_i1026" type="#_x0000_t75" style="width:353.75pt;height:141.9pt">
             <v:imagedata r:id="rId11" o:title=""/>
           </v:shape>
         </w:pict>
@@ -3903,16 +4040,17 @@
           <w:bCs/>
         </w:rPr>
       </w:pPr>
-      <w:bookmarkStart w:id="37" w:name="_Toc402980764"/>
-      <w:bookmarkStart w:id="38" w:name="_Toc28317"/>
-      <w:bookmarkStart w:id="39" w:name="_Toc26465"/>
-      <w:bookmarkStart w:id="40" w:name="_Toc6778"/>
-      <w:bookmarkStart w:id="41" w:name="_Toc402815282"/>
-      <w:bookmarkStart w:id="42" w:name="_Toc402815473"/>
-      <w:bookmarkStart w:id="43" w:name="_Toc402820614"/>
-      <w:bookmarkStart w:id="44" w:name="_Toc402820684"/>
-      <w:bookmarkStart w:id="45" w:name="_Toc402821289"/>
-      <w:bookmarkStart w:id="46" w:name="_Toc402978828"/>
+      <w:bookmarkStart w:id="40" w:name="_Toc402980764"/>
+      <w:bookmarkStart w:id="41" w:name="_Toc403087846"/>
+      <w:bookmarkStart w:id="42" w:name="_Toc28317"/>
+      <w:bookmarkStart w:id="43" w:name="_Toc26465"/>
+      <w:bookmarkStart w:id="44" w:name="_Toc6778"/>
+      <w:bookmarkStart w:id="45" w:name="_Toc402815282"/>
+      <w:bookmarkStart w:id="46" w:name="_Toc402815473"/>
+      <w:bookmarkStart w:id="47" w:name="_Toc402820614"/>
+      <w:bookmarkStart w:id="48" w:name="_Toc402820684"/>
+      <w:bookmarkStart w:id="49" w:name="_Toc402821289"/>
+      <w:bookmarkStart w:id="50" w:name="_Toc402978828"/>
       <w:r>
         <w:rPr>
           <w:rFonts w:ascii="Times New Roman" w:eastAsia="SimHei" w:hAnsi="Times New Roman" w:hint="eastAsia"/>
@@ -3962,7 +4100,8 @@
         </w:rPr>
         <w:t>顶部漂浮窗</w:t>
       </w:r>
-      <w:bookmarkEnd w:id="37"/>
+      <w:bookmarkEnd w:id="40"/>
+      <w:bookmarkEnd w:id="41"/>
     </w:p>
     <w:p>
       <w:pPr>
@@ -4073,7 +4212,8 @@
         <w:spacing w:beforeLines="50" w:afterLines="50" w:line="360" w:lineRule="auto"/>
         <w:ind w:left="2569" w:hangingChars="853" w:hanging="2569"/>
       </w:pPr>
-      <w:bookmarkStart w:id="47" w:name="_Toc402980765"/>
+      <w:bookmarkStart w:id="51" w:name="_Toc402980765"/>
+      <w:bookmarkStart w:id="52" w:name="_Toc403087847"/>
       <w:r>
         <w:rPr>
           <w:rFonts w:ascii="SimHei" w:eastAsia="SimHei" w:hAnsi="SimHei" w:hint="eastAsia"/>
@@ -4083,686 +4223,470 @@
         </w:rPr>
         <w:t>2  顶部Banner</w:t>
       </w:r>
-      <w:bookmarkEnd w:id="38"/>
-      <w:bookmarkEnd w:id="39"/>
-      <w:bookmarkEnd w:id="40"/>
-      <w:bookmarkEnd w:id="41"/>
       <w:bookmarkEnd w:id="42"/>
       <w:bookmarkEnd w:id="43"/>
       <w:bookmarkEnd w:id="44"/>
       <w:bookmarkEnd w:id="45"/>
       <w:bookmarkEnd w:id="46"/>
       <w:bookmarkEnd w:id="47"/>
-    </w:p>
-    <w:p>
-      <w:pPr>
-        <w:spacing w:line="360" w:lineRule="auto"/>
-        <w:ind w:firstLineChars="200" w:firstLine="480"/>
-        <w:rPr>
-          <w:sz w:val="24"/>
-        </w:rPr>
-      </w:pPr>
-      <w:r>
-        <w:rPr>
-          <w:rFonts w:hint="eastAsia"/>
-          <w:sz w:val="24"/>
-        </w:rPr>
-        <w:t>登录</w:t>
-      </w:r>
-      <w:r>
-        <w:rPr>
-          <w:rFonts w:hint="eastAsia"/>
-          <w:sz w:val="24"/>
-        </w:rPr>
-        <w:t>Banner</w:t>
-      </w:r>
-      <w:r>
-        <w:rPr>
-          <w:rFonts w:hint="eastAsia"/>
-          <w:sz w:val="24"/>
-        </w:rPr>
-        <w:t>管理</w:t>
-      </w:r>
-      <w:r>
-        <w:rPr>
-          <w:rFonts w:hint="eastAsia"/>
-          <w:sz w:val="24"/>
-        </w:rPr>
-        <w:t>后台，选择</w:t>
-      </w:r>
-      <w:r>
-        <w:rPr>
-          <w:rFonts w:hint="eastAsia"/>
-          <w:sz w:val="24"/>
-        </w:rPr>
-        <w:t>Banner</w:t>
-      </w:r>
-      <w:r>
-        <w:rPr>
-          <w:rFonts w:hint="eastAsia"/>
-          <w:sz w:val="24"/>
-        </w:rPr>
-        <w:t>管理</w:t>
-      </w:r>
-      <w:r>
-        <w:rPr>
-          <w:rFonts w:hint="eastAsia"/>
-          <w:sz w:val="24"/>
-        </w:rPr>
-        <w:t>目录下顶部</w:t>
-      </w:r>
-      <w:r>
-        <w:rPr>
-          <w:rFonts w:hint="eastAsia"/>
-          <w:sz w:val="24"/>
-        </w:rPr>
-        <w:t>Banner</w:t>
-      </w:r>
-      <w:r>
-        <w:rPr>
-          <w:rFonts w:hint="eastAsia"/>
-          <w:sz w:val="24"/>
-        </w:rPr>
-        <w:t>。</w:t>
-      </w:r>
-      <w:r>
-        <w:rPr>
-          <w:rFonts w:hint="eastAsia"/>
-          <w:sz w:val="24"/>
-        </w:rPr>
-        <w:t>管理员通过</w:t>
-      </w:r>
-      <w:r>
-        <w:rPr>
-          <w:rFonts w:hint="eastAsia"/>
-          <w:sz w:val="24"/>
-        </w:rPr>
-        <w:t>此模块可对</w:t>
-      </w:r>
-      <w:r>
-        <w:rPr>
-          <w:rFonts w:hint="eastAsia"/>
-          <w:sz w:val="24"/>
-        </w:rPr>
-        <w:t>沃游戏</w:t>
-      </w:r>
-      <w:r>
-        <w:rPr>
-          <w:rFonts w:hint="eastAsia"/>
-          <w:sz w:val="24"/>
-        </w:rPr>
-        <w:t>H5</w:t>
-      </w:r>
-      <w:r>
-        <w:rPr>
-          <w:rFonts w:hint="eastAsia"/>
-          <w:sz w:val="24"/>
-        </w:rPr>
-        <w:t>首页</w:t>
-      </w:r>
-      <w:r>
-        <w:rPr>
-          <w:rFonts w:hint="eastAsia"/>
-          <w:sz w:val="24"/>
-        </w:rPr>
-        <w:t>顶部</w:t>
-      </w:r>
-      <w:r>
-        <w:rPr>
-          <w:rFonts w:hint="eastAsia"/>
-          <w:sz w:val="24"/>
-        </w:rPr>
-        <w:t>轮播广告</w:t>
-      </w:r>
-      <w:r>
-        <w:rPr>
-          <w:rFonts w:hint="eastAsia"/>
-          <w:sz w:val="24"/>
-        </w:rPr>
-        <w:t>的内容进行</w:t>
-      </w:r>
-      <w:r>
-        <w:rPr>
-          <w:rFonts w:hint="eastAsia"/>
-          <w:sz w:val="24"/>
-        </w:rPr>
-        <w:t>增加配置</w:t>
-      </w:r>
-      <w:r>
-        <w:rPr>
-          <w:rFonts w:hint="eastAsia"/>
-          <w:sz w:val="24"/>
-        </w:rPr>
-        <w:t>。</w:t>
-      </w:r>
-    </w:p>
-    <w:p>
-      <w:pPr>
-        <w:spacing w:line="360" w:lineRule="auto"/>
-        <w:ind w:firstLineChars="200" w:firstLine="480"/>
-        <w:rPr>
-          <w:sz w:val="24"/>
-        </w:rPr>
-      </w:pPr>
-      <w:r>
-        <w:rPr>
-          <w:rFonts w:hint="eastAsia"/>
-          <w:sz w:val="24"/>
-        </w:rPr>
-        <w:t>顶部</w:t>
-      </w:r>
-      <w:r>
-        <w:rPr>
-          <w:rFonts w:hint="eastAsia"/>
-          <w:sz w:val="24"/>
-        </w:rPr>
-        <w:t>Banner</w:t>
-      </w:r>
-      <w:r>
-        <w:rPr>
-          <w:rFonts w:hint="eastAsia"/>
-          <w:sz w:val="24"/>
-        </w:rPr>
-        <w:t>最多只能添加</w:t>
-      </w:r>
-      <w:r>
-        <w:rPr>
-          <w:rFonts w:hint="eastAsia"/>
-          <w:sz w:val="24"/>
-        </w:rPr>
-        <w:t>6</w:t>
-      </w:r>
-      <w:r>
-        <w:rPr>
-          <w:rFonts w:hint="eastAsia"/>
-          <w:sz w:val="24"/>
-        </w:rPr>
-        <w:t>条。</w:t>
-      </w:r>
-    </w:p>
-    <w:p>
-      <w:pPr>
-        <w:pStyle w:val="Heading2"/>
-        <w:spacing w:line="360" w:lineRule="auto"/>
-        <w:jc w:val="both"/>
-        <w:rPr>
-          <w:rFonts w:eastAsia="SimHei"/>
-          <w:b/>
-          <w:bCs/>
-        </w:rPr>
-      </w:pPr>
-      <w:bookmarkStart w:id="48" w:name="_Toc32004"/>
-      <w:bookmarkStart w:id="49" w:name="_Toc27128"/>
-      <w:bookmarkStart w:id="50" w:name="_Toc14055"/>
-      <w:bookmarkStart w:id="51" w:name="_Toc402815283"/>
-      <w:bookmarkStart w:id="52" w:name="_Toc402815474"/>
-      <w:bookmarkStart w:id="53" w:name="_Toc402820615"/>
-      <w:bookmarkStart w:id="54" w:name="_Toc402820685"/>
-      <w:bookmarkStart w:id="55" w:name="_Toc402821290"/>
-      <w:bookmarkStart w:id="56" w:name="_Toc402978829"/>
-      <w:bookmarkStart w:id="57" w:name="_Toc402980766"/>
-      <w:r>
-        <w:rPr>
-          <w:rFonts w:ascii="Times New Roman" w:eastAsia="SimHei" w:hAnsi="Times New Roman" w:hint="eastAsia"/>
-          <w:b/>
-          <w:bCs/>
-        </w:rPr>
-        <w:t>2</w:t>
-      </w:r>
-      <w:r>
-        <w:rPr>
-          <w:rFonts w:ascii="Times New Roman" w:eastAsia="SimHei" w:hAnsi="Times New Roman"/>
-          <w:b/>
-          <w:bCs/>
-        </w:rPr>
-        <w:t>.</w:t>
-      </w:r>
-      <w:r>
-        <w:rPr>
-          <w:rFonts w:ascii="Times New Roman" w:eastAsia="SimHei" w:hAnsi="Times New Roman" w:hint="eastAsia"/>
-          <w:b/>
-          <w:bCs/>
-        </w:rPr>
-        <w:t>1</w:t>
-      </w:r>
-      <w:r>
-        <w:rPr>
-          <w:rFonts w:ascii="Times New Roman" w:eastAsia="SimHei" w:hAnsi="Times New Roman"/>
-          <w:b/>
-          <w:bCs/>
-        </w:rPr>
-        <w:t xml:space="preserve">  </w:t>
-      </w:r>
-      <w:r>
-        <w:rPr>
-          <w:rFonts w:ascii="Times New Roman" w:eastAsia="SimHei" w:hAnsi="Times New Roman" w:hint="eastAsia"/>
-          <w:b/>
-          <w:bCs/>
-        </w:rPr>
-        <w:t>新增顶部</w:t>
-      </w:r>
-      <w:r>
-        <w:rPr>
-          <w:rFonts w:ascii="Times New Roman" w:eastAsia="SimHei" w:hAnsi="Times New Roman" w:hint="eastAsia"/>
-          <w:b/>
-          <w:bCs/>
-        </w:rPr>
-        <w:t>Banner</w:t>
-      </w:r>
       <w:bookmarkEnd w:id="48"/>
       <w:bookmarkEnd w:id="49"/>
       <w:bookmarkEnd w:id="50"/>
       <w:bookmarkEnd w:id="51"/>
       <w:bookmarkEnd w:id="52"/>
+    </w:p>
+    <w:p>
+      <w:pPr>
+        <w:spacing w:line="360" w:lineRule="auto"/>
+        <w:ind w:firstLineChars="200" w:firstLine="480"/>
+        <w:rPr>
+          <w:sz w:val="24"/>
+        </w:rPr>
+      </w:pPr>
+      <w:r>
+        <w:rPr>
+          <w:rFonts w:hint="eastAsia"/>
+          <w:sz w:val="24"/>
+        </w:rPr>
+        <w:t>登录</w:t>
+      </w:r>
+      <w:r>
+        <w:rPr>
+          <w:rFonts w:hint="eastAsia"/>
+          <w:sz w:val="24"/>
+        </w:rPr>
+        <w:t>Banner</w:t>
+      </w:r>
+      <w:r>
+        <w:rPr>
+          <w:rFonts w:hint="eastAsia"/>
+          <w:sz w:val="24"/>
+        </w:rPr>
+        <w:t>管理</w:t>
+      </w:r>
+      <w:r>
+        <w:rPr>
+          <w:rFonts w:hint="eastAsia"/>
+          <w:sz w:val="24"/>
+        </w:rPr>
+        <w:t>后台，选择</w:t>
+      </w:r>
+      <w:r>
+        <w:rPr>
+          <w:rFonts w:hint="eastAsia"/>
+          <w:sz w:val="24"/>
+        </w:rPr>
+        <w:t>Banner</w:t>
+      </w:r>
+      <w:r>
+        <w:rPr>
+          <w:rFonts w:hint="eastAsia"/>
+          <w:sz w:val="24"/>
+        </w:rPr>
+        <w:t>管理</w:t>
+      </w:r>
+      <w:r>
+        <w:rPr>
+          <w:rFonts w:hint="eastAsia"/>
+          <w:sz w:val="24"/>
+        </w:rPr>
+        <w:t>目录下顶部</w:t>
+      </w:r>
+      <w:r>
+        <w:rPr>
+          <w:rFonts w:hint="eastAsia"/>
+          <w:sz w:val="24"/>
+        </w:rPr>
+        <w:t>Banner</w:t>
+      </w:r>
+      <w:r>
+        <w:rPr>
+          <w:rFonts w:hint="eastAsia"/>
+          <w:sz w:val="24"/>
+        </w:rPr>
+        <w:t>。</w:t>
+      </w:r>
+      <w:r>
+        <w:rPr>
+          <w:rFonts w:hint="eastAsia"/>
+          <w:sz w:val="24"/>
+        </w:rPr>
+        <w:t>管理员通过</w:t>
+      </w:r>
+      <w:r>
+        <w:rPr>
+          <w:rFonts w:hint="eastAsia"/>
+          <w:sz w:val="24"/>
+        </w:rPr>
+        <w:t>此模块可对</w:t>
+      </w:r>
+      <w:r>
+        <w:rPr>
+          <w:rFonts w:hint="eastAsia"/>
+          <w:sz w:val="24"/>
+        </w:rPr>
+        <w:t>沃游戏</w:t>
+      </w:r>
+      <w:r>
+        <w:rPr>
+          <w:rFonts w:hint="eastAsia"/>
+          <w:sz w:val="24"/>
+        </w:rPr>
+        <w:t>H5</w:t>
+      </w:r>
+      <w:r>
+        <w:rPr>
+          <w:rFonts w:hint="eastAsia"/>
+          <w:sz w:val="24"/>
+        </w:rPr>
+        <w:t>首页</w:t>
+      </w:r>
+      <w:r>
+        <w:rPr>
+          <w:rFonts w:hint="eastAsia"/>
+          <w:sz w:val="24"/>
+        </w:rPr>
+        <w:t>顶部</w:t>
+      </w:r>
+      <w:r>
+        <w:rPr>
+          <w:rFonts w:hint="eastAsia"/>
+          <w:sz w:val="24"/>
+        </w:rPr>
+        <w:t>轮播广告</w:t>
+      </w:r>
+      <w:r>
+        <w:rPr>
+          <w:rFonts w:hint="eastAsia"/>
+          <w:sz w:val="24"/>
+        </w:rPr>
+        <w:t>的内容进行</w:t>
+      </w:r>
+      <w:r>
+        <w:rPr>
+          <w:rFonts w:hint="eastAsia"/>
+          <w:sz w:val="24"/>
+        </w:rPr>
+        <w:t>增加配置</w:t>
+      </w:r>
+      <w:r>
+        <w:rPr>
+          <w:rFonts w:hint="eastAsia"/>
+          <w:sz w:val="24"/>
+        </w:rPr>
+        <w:t>。</w:t>
+      </w:r>
+    </w:p>
+    <w:p>
+      <w:pPr>
+        <w:spacing w:line="360" w:lineRule="auto"/>
+        <w:ind w:firstLineChars="200" w:firstLine="480"/>
+        <w:rPr>
+          <w:sz w:val="24"/>
+        </w:rPr>
+      </w:pPr>
+      <w:r>
+        <w:rPr>
+          <w:rFonts w:hint="eastAsia"/>
+          <w:sz w:val="24"/>
+        </w:rPr>
+        <w:t>顶部</w:t>
+      </w:r>
+      <w:r>
+        <w:rPr>
+          <w:rFonts w:hint="eastAsia"/>
+          <w:sz w:val="24"/>
+        </w:rPr>
+        <w:t>Banner</w:t>
+      </w:r>
+      <w:r>
+        <w:rPr>
+          <w:rFonts w:hint="eastAsia"/>
+          <w:sz w:val="24"/>
+        </w:rPr>
+        <w:t>最多只能添加</w:t>
+      </w:r>
+      <w:r>
+        <w:rPr>
+          <w:rFonts w:hint="eastAsia"/>
+          <w:sz w:val="24"/>
+        </w:rPr>
+        <w:t>6</w:t>
+      </w:r>
+      <w:r>
+        <w:rPr>
+          <w:rFonts w:hint="eastAsia"/>
+          <w:sz w:val="24"/>
+        </w:rPr>
+        <w:t>条。</w:t>
+      </w:r>
+    </w:p>
+    <w:p>
+      <w:pPr>
+        <w:pStyle w:val="Heading2"/>
+        <w:spacing w:line="360" w:lineRule="auto"/>
+        <w:jc w:val="both"/>
+        <w:rPr>
+          <w:rFonts w:eastAsia="SimHei"/>
+          <w:b/>
+          <w:bCs/>
+        </w:rPr>
+      </w:pPr>
+      <w:bookmarkStart w:id="53" w:name="_Toc32004"/>
+      <w:bookmarkStart w:id="54" w:name="_Toc27128"/>
+      <w:bookmarkStart w:id="55" w:name="_Toc14055"/>
+      <w:bookmarkStart w:id="56" w:name="_Toc402815283"/>
+      <w:bookmarkStart w:id="57" w:name="_Toc402815474"/>
+      <w:bookmarkStart w:id="58" w:name="_Toc402820615"/>
+      <w:bookmarkStart w:id="59" w:name="_Toc402820685"/>
+      <w:bookmarkStart w:id="60" w:name="_Toc402821290"/>
+      <w:bookmarkStart w:id="61" w:name="_Toc402978829"/>
+      <w:bookmarkStart w:id="62" w:name="_Toc402980766"/>
+      <w:bookmarkStart w:id="63" w:name="_Toc403087848"/>
+      <w:r>
+        <w:rPr>
+          <w:rFonts w:ascii="Times New Roman" w:eastAsia="SimHei" w:hAnsi="Times New Roman" w:hint="eastAsia"/>
+          <w:b/>
+          <w:bCs/>
+        </w:rPr>
+        <w:t>2</w:t>
+      </w:r>
+      <w:r>
+        <w:rPr>
+          <w:rFonts w:ascii="Times New Roman" w:eastAsia="SimHei" w:hAnsi="Times New Roman"/>
+          <w:b/>
+          <w:bCs/>
+        </w:rPr>
+        <w:t>.</w:t>
+      </w:r>
+      <w:r>
+        <w:rPr>
+          <w:rFonts w:ascii="Times New Roman" w:eastAsia="SimHei" w:hAnsi="Times New Roman" w:hint="eastAsia"/>
+          <w:b/>
+          <w:bCs/>
+        </w:rPr>
+        <w:t>1</w:t>
+      </w:r>
+      <w:r>
+        <w:rPr>
+          <w:rFonts w:ascii="Times New Roman" w:eastAsia="SimHei" w:hAnsi="Times New Roman"/>
+          <w:b/>
+          <w:bCs/>
+        </w:rPr>
+        <w:t xml:space="preserve">  </w:t>
+      </w:r>
+      <w:r>
+        <w:rPr>
+          <w:rFonts w:ascii="Times New Roman" w:eastAsia="SimHei" w:hAnsi="Times New Roman" w:hint="eastAsia"/>
+          <w:b/>
+          <w:bCs/>
+        </w:rPr>
+        <w:t>新增顶部</w:t>
+      </w:r>
+      <w:r>
+        <w:rPr>
+          <w:rFonts w:ascii="Times New Roman" w:eastAsia="SimHei" w:hAnsi="Times New Roman" w:hint="eastAsia"/>
+          <w:b/>
+          <w:bCs/>
+        </w:rPr>
+        <w:t>Banner</w:t>
+      </w:r>
       <w:bookmarkEnd w:id="53"/>
       <w:bookmarkEnd w:id="54"/>
       <w:bookmarkEnd w:id="55"/>
       <w:bookmarkEnd w:id="56"/>
       <w:bookmarkEnd w:id="57"/>
-    </w:p>
-    <w:p>
-      <w:pPr>
-        <w:spacing w:line="360" w:lineRule="auto"/>
-        <w:ind w:firstLineChars="200" w:firstLine="480"/>
-        <w:rPr>
-          <w:sz w:val="24"/>
-        </w:rPr>
-      </w:pPr>
-      <w:r>
-        <w:rPr>
-          <w:rFonts w:hint="eastAsia"/>
-          <w:sz w:val="24"/>
-        </w:rPr>
-        <w:t>点击上传按钮上传图标，</w:t>
-      </w:r>
-      <w:r>
-        <w:rPr>
-          <w:rFonts w:hint="eastAsia"/>
-          <w:sz w:val="24"/>
-        </w:rPr>
-        <w:t>输入</w:t>
-      </w:r>
-      <w:r>
-        <w:rPr>
-          <w:rFonts w:hint="eastAsia"/>
-          <w:sz w:val="24"/>
-        </w:rPr>
-        <w:t>指向</w:t>
-      </w:r>
-      <w:r>
-        <w:rPr>
-          <w:rFonts w:hint="eastAsia"/>
-          <w:sz w:val="24"/>
-        </w:rPr>
-        <w:t>URL</w:t>
-      </w:r>
-      <w:r>
-        <w:rPr>
-          <w:rFonts w:hint="eastAsia"/>
-          <w:sz w:val="24"/>
-        </w:rPr>
-        <w:t>，全部信息输入完成之后，点击“新增”按钮。如图</w:t>
-      </w:r>
-      <w:r>
-        <w:rPr>
-          <w:rFonts w:hint="eastAsia"/>
-          <w:sz w:val="24"/>
-        </w:rPr>
-        <w:t>2-1</w:t>
-      </w:r>
-      <w:r>
-        <w:rPr>
-          <w:rFonts w:hint="eastAsia"/>
-          <w:sz w:val="24"/>
-        </w:rPr>
-        <w:t>所示：</w:t>
-      </w:r>
-    </w:p>
-    <w:p>
-      <w:pPr>
-        <w:pStyle w:val="ListParagraph1"/>
-        <w:ind w:left="0" w:firstLine="0"/>
-        <w:jc w:val="center"/>
-      </w:pPr>
-      <w:r>
-        <w:pict>
-          <v:shape id="图片框 1028" o:spid="_x0000_i1028" type="#_x0000_t75" style="width:367.6pt;height:66.45pt">
-            <v:imagedata r:id="rId13" o:title=""/>
-          </v:shape>
-        </w:pict>
-      </w:r>
-    </w:p>
-    <w:p>
-      <w:pPr>
-        <w:spacing w:line="360" w:lineRule="auto"/>
-        <w:ind w:firstLineChars="1400" w:firstLine="2940"/>
-        <w:rPr>
-          <w:szCs w:val="21"/>
-        </w:rPr>
-      </w:pPr>
-      <w:r>
-        <w:rPr>
-          <w:rFonts w:hint="eastAsia"/>
-          <w:szCs w:val="21"/>
-        </w:rPr>
-        <w:t>图</w:t>
-      </w:r>
-      <w:r>
-        <w:rPr>
-          <w:rFonts w:hint="eastAsia"/>
-          <w:szCs w:val="21"/>
-        </w:rPr>
-        <w:t>2-1</w:t>
-      </w:r>
-      <w:r>
-        <w:rPr>
-          <w:rFonts w:hint="eastAsia"/>
-          <w:szCs w:val="21"/>
-        </w:rPr>
-        <w:t>新增顶部</w:t>
-      </w:r>
-      <w:r>
-        <w:rPr>
-          <w:rFonts w:hint="eastAsia"/>
-          <w:szCs w:val="21"/>
-        </w:rPr>
-        <w:t>Banner</w:t>
-      </w:r>
-    </w:p>
-    <w:p>
-      <w:pPr>
-        <w:pStyle w:val="Heading2"/>
-        <w:spacing w:line="360" w:lineRule="auto"/>
-        <w:jc w:val="both"/>
-        <w:rPr>
-          <w:rFonts w:eastAsia="SimHei"/>
-          <w:b/>
-          <w:bCs/>
-        </w:rPr>
-      </w:pPr>
-      <w:bookmarkStart w:id="58" w:name="_Toc28971"/>
-      <w:bookmarkStart w:id="59" w:name="_Toc9347"/>
-      <w:bookmarkStart w:id="60" w:name="_Toc8066"/>
-      <w:bookmarkStart w:id="61" w:name="_Toc402815284"/>
-      <w:bookmarkStart w:id="62" w:name="_Toc402815475"/>
-      <w:bookmarkStart w:id="63" w:name="_Toc402820616"/>
-      <w:bookmarkStart w:id="64" w:name="_Toc402820686"/>
-      <w:bookmarkStart w:id="65" w:name="_Toc402821291"/>
-      <w:bookmarkStart w:id="66" w:name="_Toc402978830"/>
-      <w:bookmarkStart w:id="67" w:name="_Toc402980767"/>
-      <w:r>
-        <w:rPr>
-          <w:rFonts w:ascii="Times New Roman" w:eastAsia="SimHei" w:hAnsi="Times New Roman" w:hint="eastAsia"/>
-          <w:b/>
-          <w:bCs/>
-        </w:rPr>
-        <w:lastRenderedPageBreak/>
-        <w:t>2</w:t>
-      </w:r>
-      <w:r>
-        <w:rPr>
-          <w:rFonts w:ascii="Times New Roman" w:eastAsia="SimHei" w:hAnsi="Times New Roman"/>
-          <w:b/>
-          <w:bCs/>
-        </w:rPr>
-        <w:t>.</w:t>
-      </w:r>
-      <w:r>
-        <w:rPr>
-          <w:rFonts w:ascii="Times New Roman" w:eastAsia="SimHei" w:hAnsi="Times New Roman" w:hint="eastAsia"/>
-          <w:b/>
-          <w:bCs/>
-        </w:rPr>
-        <w:t>2</w:t>
-      </w:r>
-      <w:r>
-        <w:rPr>
-          <w:rFonts w:ascii="Times New Roman" w:eastAsia="SimHei" w:hAnsi="Times New Roman"/>
-          <w:b/>
-          <w:bCs/>
-        </w:rPr>
-        <w:t xml:space="preserve">  </w:t>
-      </w:r>
-      <w:r>
-        <w:rPr>
-          <w:rFonts w:ascii="Times New Roman" w:eastAsia="SimHei" w:hAnsi="Times New Roman" w:hint="eastAsia"/>
-          <w:b/>
-          <w:bCs/>
-        </w:rPr>
-        <w:t>显示已上传顶部</w:t>
-      </w:r>
-      <w:r>
-        <w:rPr>
-          <w:rFonts w:ascii="Times New Roman" w:eastAsia="SimHei" w:hAnsi="Times New Roman" w:hint="eastAsia"/>
-          <w:b/>
-          <w:bCs/>
-        </w:rPr>
-        <w:t>Banner</w:t>
-      </w:r>
       <w:bookmarkEnd w:id="58"/>
       <w:bookmarkEnd w:id="59"/>
       <w:bookmarkEnd w:id="60"/>
       <w:bookmarkEnd w:id="61"/>
       <w:bookmarkEnd w:id="62"/>
       <w:bookmarkEnd w:id="63"/>
+    </w:p>
+    <w:p>
+      <w:pPr>
+        <w:spacing w:line="360" w:lineRule="auto"/>
+        <w:ind w:firstLineChars="200" w:firstLine="480"/>
+        <w:rPr>
+          <w:sz w:val="24"/>
+        </w:rPr>
+      </w:pPr>
+      <w:r>
+        <w:rPr>
+          <w:rFonts w:hint="eastAsia"/>
+          <w:sz w:val="24"/>
+        </w:rPr>
+        <w:t>点击上传按钮上传图标，</w:t>
+      </w:r>
+      <w:r>
+        <w:rPr>
+          <w:rFonts w:hint="eastAsia"/>
+          <w:sz w:val="24"/>
+        </w:rPr>
+        <w:t>输入</w:t>
+      </w:r>
+      <w:r>
+        <w:rPr>
+          <w:rFonts w:hint="eastAsia"/>
+          <w:sz w:val="24"/>
+        </w:rPr>
+        <w:t>指向</w:t>
+      </w:r>
+      <w:r>
+        <w:rPr>
+          <w:rFonts w:hint="eastAsia"/>
+          <w:sz w:val="24"/>
+        </w:rPr>
+        <w:t>URL</w:t>
+      </w:r>
+      <w:r>
+        <w:rPr>
+          <w:rFonts w:hint="eastAsia"/>
+          <w:sz w:val="24"/>
+        </w:rPr>
+        <w:t>，全部信息输入完成之后，点击“新增”按钮。如图</w:t>
+      </w:r>
+      <w:r>
+        <w:rPr>
+          <w:rFonts w:hint="eastAsia"/>
+          <w:sz w:val="24"/>
+        </w:rPr>
+        <w:t>2-1</w:t>
+      </w:r>
+      <w:r>
+        <w:rPr>
+          <w:rFonts w:hint="eastAsia"/>
+          <w:sz w:val="24"/>
+        </w:rPr>
+        <w:t>所示：</w:t>
+      </w:r>
+    </w:p>
+    <w:p>
+      <w:pPr>
+        <w:pStyle w:val="ListParagraph1"/>
+        <w:ind w:left="0" w:firstLine="0"/>
+        <w:jc w:val="center"/>
+      </w:pPr>
+      <w:r>
+        <w:pict>
+          <v:shape id="图片框 1028" o:spid="_x0000_i1028" type="#_x0000_t75" style="width:367.6pt;height:66.45pt">
+            <v:imagedata r:id="rId13" o:title=""/>
+          </v:shape>
+        </w:pict>
+      </w:r>
+    </w:p>
+    <w:p>
+      <w:pPr>
+        <w:spacing w:line="360" w:lineRule="auto"/>
+        <w:ind w:firstLineChars="1400" w:firstLine="2940"/>
+        <w:rPr>
+          <w:szCs w:val="21"/>
+        </w:rPr>
+      </w:pPr>
+      <w:r>
+        <w:rPr>
+          <w:rFonts w:hint="eastAsia"/>
+          <w:szCs w:val="21"/>
+        </w:rPr>
+        <w:t>图</w:t>
+      </w:r>
+      <w:r>
+        <w:rPr>
+          <w:rFonts w:hint="eastAsia"/>
+          <w:szCs w:val="21"/>
+        </w:rPr>
+        <w:t>2-1</w:t>
+      </w:r>
+      <w:r>
+        <w:rPr>
+          <w:rFonts w:hint="eastAsia"/>
+          <w:szCs w:val="21"/>
+        </w:rPr>
+        <w:t>新增顶部</w:t>
+      </w:r>
+      <w:r>
+        <w:rPr>
+          <w:rFonts w:hint="eastAsia"/>
+          <w:szCs w:val="21"/>
+        </w:rPr>
+        <w:t>Banner</w:t>
+      </w:r>
+    </w:p>
+    <w:p>
+      <w:pPr>
+        <w:pStyle w:val="Heading2"/>
+        <w:spacing w:line="360" w:lineRule="auto"/>
+        <w:jc w:val="both"/>
+        <w:rPr>
+          <w:rFonts w:eastAsia="SimHei"/>
+          <w:b/>
+          <w:bCs/>
+        </w:rPr>
+      </w:pPr>
+      <w:bookmarkStart w:id="64" w:name="_Toc28971"/>
+      <w:bookmarkStart w:id="65" w:name="_Toc9347"/>
+      <w:bookmarkStart w:id="66" w:name="_Toc8066"/>
+      <w:bookmarkStart w:id="67" w:name="_Toc402815284"/>
+      <w:bookmarkStart w:id="68" w:name="_Toc402815475"/>
+      <w:bookmarkStart w:id="69" w:name="_Toc402820616"/>
+      <w:bookmarkStart w:id="70" w:name="_Toc402820686"/>
+      <w:bookmarkStart w:id="71" w:name="_Toc402821291"/>
+      <w:bookmarkStart w:id="72" w:name="_Toc402978830"/>
+      <w:bookmarkStart w:id="73" w:name="_Toc402980767"/>
+      <w:bookmarkStart w:id="74" w:name="_Toc403087849"/>
+      <w:r>
+        <w:rPr>
+          <w:rFonts w:ascii="Times New Roman" w:eastAsia="SimHei" w:hAnsi="Times New Roman" w:hint="eastAsia"/>
+          <w:b/>
+          <w:bCs/>
+        </w:rPr>
+        <w:lastRenderedPageBreak/>
+        <w:t>2</w:t>
+      </w:r>
+      <w:r>
+        <w:rPr>
+          <w:rFonts w:ascii="Times New Roman" w:eastAsia="SimHei" w:hAnsi="Times New Roman"/>
+          <w:b/>
+          <w:bCs/>
+        </w:rPr>
+        <w:t>.</w:t>
+      </w:r>
+      <w:r>
+        <w:rPr>
+          <w:rFonts w:ascii="Times New Roman" w:eastAsia="SimHei" w:hAnsi="Times New Roman" w:hint="eastAsia"/>
+          <w:b/>
+          <w:bCs/>
+        </w:rPr>
+        <w:t>2</w:t>
+      </w:r>
+      <w:r>
+        <w:rPr>
+          <w:rFonts w:ascii="Times New Roman" w:eastAsia="SimHei" w:hAnsi="Times New Roman"/>
+          <w:b/>
+          <w:bCs/>
+        </w:rPr>
+        <w:t xml:space="preserve">  </w:t>
+      </w:r>
+      <w:r>
+        <w:rPr>
+          <w:rFonts w:ascii="Times New Roman" w:eastAsia="SimHei" w:hAnsi="Times New Roman" w:hint="eastAsia"/>
+          <w:b/>
+          <w:bCs/>
+        </w:rPr>
+        <w:t>显示已上传顶部</w:t>
+      </w:r>
+      <w:r>
+        <w:rPr>
+          <w:rFonts w:ascii="Times New Roman" w:eastAsia="SimHei" w:hAnsi="Times New Roman" w:hint="eastAsia"/>
+          <w:b/>
+          <w:bCs/>
+        </w:rPr>
+        <w:t>Banner</w:t>
+      </w:r>
       <w:bookmarkEnd w:id="64"/>
       <w:bookmarkEnd w:id="65"/>
       <w:bookmarkEnd w:id="66"/>
       <w:bookmarkEnd w:id="67"/>
-    </w:p>
-    <w:p>
-      <w:pPr>
-        <w:spacing w:line="360" w:lineRule="auto"/>
-        <w:ind w:firstLineChars="200" w:firstLine="480"/>
-        <w:rPr>
-          <w:sz w:val="24"/>
-        </w:rPr>
-      </w:pPr>
-      <w:r>
-        <w:rPr>
-          <w:rFonts w:hint="eastAsia"/>
-          <w:sz w:val="24"/>
-        </w:rPr>
-        <w:t>页面实时的显示已经上传的</w:t>
-      </w:r>
-      <w:r>
-        <w:rPr>
-          <w:rFonts w:hint="eastAsia"/>
-          <w:sz w:val="24"/>
-        </w:rPr>
-        <w:t>Banner</w:t>
-      </w:r>
-      <w:r>
-        <w:rPr>
-          <w:rFonts w:hint="eastAsia"/>
-          <w:sz w:val="24"/>
-        </w:rPr>
-        <w:t>的</w:t>
-      </w:r>
-      <w:r>
-        <w:rPr>
-          <w:rFonts w:hint="eastAsia"/>
-          <w:sz w:val="24"/>
-        </w:rPr>
-        <w:t>条</w:t>
-      </w:r>
-      <w:r>
-        <w:rPr>
-          <w:rFonts w:hint="eastAsia"/>
-          <w:sz w:val="24"/>
-        </w:rPr>
-        <w:t>数，以及每条顶部</w:t>
-      </w:r>
-      <w:r>
-        <w:rPr>
-          <w:rFonts w:hint="eastAsia"/>
-          <w:sz w:val="24"/>
-        </w:rPr>
-        <w:t>Banner</w:t>
-      </w:r>
-      <w:r>
-        <w:rPr>
-          <w:rFonts w:hint="eastAsia"/>
-          <w:sz w:val="24"/>
-        </w:rPr>
-        <w:t>的详细信息。</w:t>
-      </w:r>
-      <w:r>
-        <w:rPr>
-          <w:rFonts w:hint="eastAsia"/>
-          <w:sz w:val="24"/>
-        </w:rPr>
-        <w:t>将鼠标放到表格中上的相应位置即可</w:t>
-      </w:r>
-      <w:r>
-        <w:rPr>
-          <w:rFonts w:hint="eastAsia"/>
-          <w:sz w:val="24"/>
-        </w:rPr>
-        <w:t>查看全部信息</w:t>
-      </w:r>
-      <w:r>
-        <w:rPr>
-          <w:rFonts w:hint="eastAsia"/>
-          <w:sz w:val="24"/>
-        </w:rPr>
-        <w:t>。如图</w:t>
-      </w:r>
-      <w:r>
-        <w:rPr>
-          <w:rFonts w:hint="eastAsia"/>
-          <w:sz w:val="24"/>
-        </w:rPr>
-        <w:t>2-2</w:t>
-      </w:r>
-      <w:r>
-        <w:rPr>
-          <w:rFonts w:hint="eastAsia"/>
-          <w:sz w:val="24"/>
-        </w:rPr>
-        <w:t>所示：</w:t>
-      </w:r>
-    </w:p>
-    <w:p>
-      <w:pPr>
-        <w:pStyle w:val="ListParagraph1"/>
-        <w:ind w:left="0" w:firstLine="0"/>
-        <w:jc w:val="center"/>
-      </w:pPr>
-      <w:r>
-        <w:pict>
-          <v:shape id="图片框 1029" o:spid="_x0000_i1029" type="#_x0000_t75" style="width:399.45pt;height:84.45pt">
-            <v:imagedata r:id="rId14" o:title=""/>
-          </v:shape>
-        </w:pict>
-      </w:r>
-    </w:p>
-    <w:p>
-      <w:pPr>
-        <w:spacing w:line="360" w:lineRule="auto"/>
-        <w:ind w:firstLineChars="1400" w:firstLine="2940"/>
-        <w:rPr>
-          <w:szCs w:val="21"/>
-        </w:rPr>
-      </w:pPr>
-      <w:r>
-        <w:rPr>
-          <w:rFonts w:hint="eastAsia"/>
-          <w:szCs w:val="21"/>
-        </w:rPr>
-        <w:t>图</w:t>
-      </w:r>
-      <w:r>
-        <w:rPr>
-          <w:rFonts w:hint="eastAsia"/>
-          <w:szCs w:val="21"/>
-        </w:rPr>
-        <w:t>2-2</w:t>
-      </w:r>
-      <w:r>
-        <w:rPr>
-          <w:rFonts w:hint="eastAsia"/>
-          <w:szCs w:val="21"/>
-        </w:rPr>
-        <w:t>显示已上传顶部</w:t>
-      </w:r>
-      <w:r>
-        <w:rPr>
-          <w:rFonts w:hint="eastAsia"/>
-          <w:szCs w:val="21"/>
-        </w:rPr>
-        <w:t>Banner</w:t>
-      </w:r>
-    </w:p>
-    <w:p>
-      <w:pPr>
-        <w:pStyle w:val="Heading2"/>
-        <w:spacing w:line="360" w:lineRule="auto"/>
-        <w:jc w:val="both"/>
-        <w:rPr>
-          <w:rFonts w:eastAsia="SimHei"/>
-          <w:b/>
-          <w:bCs/>
-        </w:rPr>
-      </w:pPr>
-      <w:bookmarkStart w:id="68" w:name="_Toc4558"/>
-      <w:bookmarkStart w:id="69" w:name="_Toc18783"/>
-      <w:bookmarkStart w:id="70" w:name="_Toc30071"/>
-      <w:bookmarkStart w:id="71" w:name="_Toc402815285"/>
-      <w:bookmarkStart w:id="72" w:name="_Toc402815476"/>
-      <w:bookmarkStart w:id="73" w:name="_Toc402820617"/>
-      <w:bookmarkStart w:id="74" w:name="_Toc402820687"/>
-      <w:bookmarkStart w:id="75" w:name="_Toc402821292"/>
-      <w:bookmarkStart w:id="76" w:name="_Toc402978831"/>
-      <w:bookmarkStart w:id="77" w:name="_Toc402980768"/>
-      <w:r>
-        <w:rPr>
-          <w:rFonts w:ascii="Times New Roman" w:eastAsia="SimHei" w:hAnsi="Times New Roman" w:hint="eastAsia"/>
-          <w:b/>
-          <w:bCs/>
-        </w:rPr>
-        <w:t>2</w:t>
-      </w:r>
-      <w:r>
-        <w:rPr>
-          <w:rFonts w:ascii="Times New Roman" w:eastAsia="SimHei" w:hAnsi="Times New Roman"/>
-          <w:b/>
-          <w:bCs/>
-        </w:rPr>
-        <w:t>.</w:t>
-      </w:r>
-      <w:r>
-        <w:rPr>
-          <w:rFonts w:ascii="Times New Roman" w:eastAsia="SimHei" w:hAnsi="Times New Roman" w:hint="eastAsia"/>
-          <w:b/>
-          <w:bCs/>
-        </w:rPr>
-        <w:t>3</w:t>
-      </w:r>
-      <w:r>
-        <w:rPr>
-          <w:rFonts w:ascii="Times New Roman" w:eastAsia="SimHei" w:hAnsi="Times New Roman"/>
-          <w:b/>
-          <w:bCs/>
-        </w:rPr>
-        <w:t xml:space="preserve">  </w:t>
-      </w:r>
-      <w:r>
-        <w:rPr>
-          <w:rFonts w:ascii="Times New Roman" w:eastAsia="SimHei" w:hAnsi="Times New Roman" w:hint="eastAsia"/>
-          <w:b/>
-          <w:bCs/>
-        </w:rPr>
-        <w:t>修改顶部</w:t>
-      </w:r>
-      <w:r>
-        <w:rPr>
-          <w:rFonts w:ascii="Times New Roman" w:eastAsia="SimHei" w:hAnsi="Times New Roman" w:hint="eastAsia"/>
-          <w:b/>
-          <w:bCs/>
-        </w:rPr>
-        <w:t>Banner</w:t>
-      </w:r>
       <w:bookmarkEnd w:id="68"/>
       <w:bookmarkEnd w:id="69"/>
       <w:bookmarkEnd w:id="70"/>
@@ -4770,216 +4694,224 @@
       <w:bookmarkEnd w:id="72"/>
       <w:bookmarkEnd w:id="73"/>
       <w:bookmarkEnd w:id="74"/>
+    </w:p>
+    <w:p>
+      <w:pPr>
+        <w:spacing w:line="360" w:lineRule="auto"/>
+        <w:ind w:firstLineChars="200" w:firstLine="480"/>
+        <w:rPr>
+          <w:sz w:val="24"/>
+        </w:rPr>
+      </w:pPr>
+      <w:r>
+        <w:rPr>
+          <w:rFonts w:hint="eastAsia"/>
+          <w:sz w:val="24"/>
+        </w:rPr>
+        <w:t>页面实时的显示已经上传的</w:t>
+      </w:r>
+      <w:r>
+        <w:rPr>
+          <w:rFonts w:hint="eastAsia"/>
+          <w:sz w:val="24"/>
+        </w:rPr>
+        <w:t>Banner</w:t>
+      </w:r>
+      <w:r>
+        <w:rPr>
+          <w:rFonts w:hint="eastAsia"/>
+          <w:sz w:val="24"/>
+        </w:rPr>
+        <w:t>的</w:t>
+      </w:r>
+      <w:r>
+        <w:rPr>
+          <w:rFonts w:hint="eastAsia"/>
+          <w:sz w:val="24"/>
+        </w:rPr>
+        <w:t>条</w:t>
+      </w:r>
+      <w:r>
+        <w:rPr>
+          <w:rFonts w:hint="eastAsia"/>
+          <w:sz w:val="24"/>
+        </w:rPr>
+        <w:t>数，以及每条顶部</w:t>
+      </w:r>
+      <w:r>
+        <w:rPr>
+          <w:rFonts w:hint="eastAsia"/>
+          <w:sz w:val="24"/>
+        </w:rPr>
+        <w:t>Banner</w:t>
+      </w:r>
+      <w:r>
+        <w:rPr>
+          <w:rFonts w:hint="eastAsia"/>
+          <w:sz w:val="24"/>
+        </w:rPr>
+        <w:t>的详细信息。</w:t>
+      </w:r>
+      <w:r>
+        <w:rPr>
+          <w:rFonts w:hint="eastAsia"/>
+          <w:sz w:val="24"/>
+        </w:rPr>
+        <w:t>将鼠标放到表格中上的相应位置即可</w:t>
+      </w:r>
+      <w:r>
+        <w:rPr>
+          <w:rFonts w:hint="eastAsia"/>
+          <w:sz w:val="24"/>
+        </w:rPr>
+        <w:t>查看全部信息</w:t>
+      </w:r>
+      <w:r>
+        <w:rPr>
+          <w:rFonts w:hint="eastAsia"/>
+          <w:sz w:val="24"/>
+        </w:rPr>
+        <w:t>。如图</w:t>
+      </w:r>
+      <w:r>
+        <w:rPr>
+          <w:rFonts w:hint="eastAsia"/>
+          <w:sz w:val="24"/>
+        </w:rPr>
+        <w:t>2-2</w:t>
+      </w:r>
+      <w:r>
+        <w:rPr>
+          <w:rFonts w:hint="eastAsia"/>
+          <w:sz w:val="24"/>
+        </w:rPr>
+        <w:t>所示：</w:t>
+      </w:r>
+    </w:p>
+    <w:p>
+      <w:pPr>
+        <w:pStyle w:val="ListParagraph1"/>
+        <w:ind w:left="0" w:firstLine="0"/>
+        <w:jc w:val="center"/>
+      </w:pPr>
+      <w:r>
+        <w:pict>
+          <v:shape id="图片框 1029" o:spid="_x0000_i1029" type="#_x0000_t75" style="width:399.45pt;height:84.45pt">
+            <v:imagedata r:id="rId14" o:title=""/>
+          </v:shape>
+        </w:pict>
+      </w:r>
+    </w:p>
+    <w:p>
+      <w:pPr>
+        <w:spacing w:line="360" w:lineRule="auto"/>
+        <w:ind w:firstLineChars="1400" w:firstLine="2940"/>
+        <w:rPr>
+          <w:szCs w:val="21"/>
+        </w:rPr>
+      </w:pPr>
+      <w:r>
+        <w:rPr>
+          <w:rFonts w:hint="eastAsia"/>
+          <w:szCs w:val="21"/>
+        </w:rPr>
+        <w:t>图</w:t>
+      </w:r>
+      <w:r>
+        <w:rPr>
+          <w:rFonts w:hint="eastAsia"/>
+          <w:szCs w:val="21"/>
+        </w:rPr>
+        <w:t>2-2</w:t>
+      </w:r>
+      <w:r>
+        <w:rPr>
+          <w:rFonts w:hint="eastAsia"/>
+          <w:szCs w:val="21"/>
+        </w:rPr>
+        <w:t>显示已上传顶部</w:t>
+      </w:r>
+      <w:r>
+        <w:rPr>
+          <w:rFonts w:hint="eastAsia"/>
+          <w:szCs w:val="21"/>
+        </w:rPr>
+        <w:t>Banner</w:t>
+      </w:r>
+    </w:p>
+    <w:p>
+      <w:pPr>
+        <w:pStyle w:val="Heading2"/>
+        <w:spacing w:line="360" w:lineRule="auto"/>
+        <w:jc w:val="both"/>
+        <w:rPr>
+          <w:rFonts w:eastAsia="SimHei"/>
+          <w:b/>
+          <w:bCs/>
+        </w:rPr>
+      </w:pPr>
+      <w:bookmarkStart w:id="75" w:name="_Toc4558"/>
+      <w:bookmarkStart w:id="76" w:name="_Toc18783"/>
+      <w:bookmarkStart w:id="77" w:name="_Toc30071"/>
+      <w:bookmarkStart w:id="78" w:name="_Toc402815285"/>
+      <w:bookmarkStart w:id="79" w:name="_Toc402815476"/>
+      <w:bookmarkStart w:id="80" w:name="_Toc402820617"/>
+      <w:bookmarkStart w:id="81" w:name="_Toc402820687"/>
+      <w:bookmarkStart w:id="82" w:name="_Toc402821292"/>
+      <w:bookmarkStart w:id="83" w:name="_Toc402978831"/>
+      <w:bookmarkStart w:id="84" w:name="_Toc402980768"/>
+      <w:bookmarkStart w:id="85" w:name="_Toc403087850"/>
+      <w:r>
+        <w:rPr>
+          <w:rFonts w:ascii="Times New Roman" w:eastAsia="SimHei" w:hAnsi="Times New Roman" w:hint="eastAsia"/>
+          <w:b/>
+          <w:bCs/>
+        </w:rPr>
+        <w:t>2</w:t>
+      </w:r>
+      <w:r>
+        <w:rPr>
+          <w:rFonts w:ascii="Times New Roman" w:eastAsia="SimHei" w:hAnsi="Times New Roman"/>
+          <w:b/>
+          <w:bCs/>
+        </w:rPr>
+        <w:t>.</w:t>
+      </w:r>
+      <w:r>
+        <w:rPr>
+          <w:rFonts w:ascii="Times New Roman" w:eastAsia="SimHei" w:hAnsi="Times New Roman" w:hint="eastAsia"/>
+          <w:b/>
+          <w:bCs/>
+        </w:rPr>
+        <w:t>3</w:t>
+      </w:r>
+      <w:r>
+        <w:rPr>
+          <w:rFonts w:ascii="Times New Roman" w:eastAsia="SimHei" w:hAnsi="Times New Roman"/>
+          <w:b/>
+          <w:bCs/>
+        </w:rPr>
+        <w:t xml:space="preserve">  </w:t>
+      </w:r>
+      <w:r>
+        <w:rPr>
+          <w:rFonts w:ascii="Times New Roman" w:eastAsia="SimHei" w:hAnsi="Times New Roman" w:hint="eastAsia"/>
+          <w:b/>
+          <w:bCs/>
+        </w:rPr>
+        <w:t>修改顶部</w:t>
+      </w:r>
+      <w:r>
+        <w:rPr>
+          <w:rFonts w:ascii="Times New Roman" w:eastAsia="SimHei" w:hAnsi="Times New Roman" w:hint="eastAsia"/>
+          <w:b/>
+          <w:bCs/>
+        </w:rPr>
+        <w:t>Banner</w:t>
+      </w:r>
       <w:bookmarkEnd w:id="75"/>
       <w:bookmarkEnd w:id="76"/>
       <w:bookmarkEnd w:id="77"/>
-    </w:p>
-    <w:p>
-      <w:pPr>
-        <w:spacing w:line="360" w:lineRule="auto"/>
-        <w:ind w:firstLineChars="200" w:firstLine="480"/>
-        <w:rPr>
-          <w:sz w:val="24"/>
-        </w:rPr>
-      </w:pPr>
-      <w:r>
-        <w:rPr>
-          <w:rFonts w:hint="eastAsia"/>
-          <w:sz w:val="24"/>
-        </w:rPr>
-        <w:t>点击表格中的</w:t>
-      </w:r>
-      <w:r>
-        <w:rPr>
-          <w:rFonts w:hint="eastAsia"/>
-          <w:sz w:val="24"/>
-        </w:rPr>
-        <w:t>“</w:t>
-      </w:r>
-      <w:r>
-        <w:rPr>
-          <w:rFonts w:hint="eastAsia"/>
-          <w:sz w:val="24"/>
-        </w:rPr>
-        <w:t>修改</w:t>
-      </w:r>
-      <w:r>
-        <w:rPr>
-          <w:rFonts w:hint="eastAsia"/>
-          <w:sz w:val="24"/>
-        </w:rPr>
-        <w:t>”</w:t>
-      </w:r>
-      <w:r>
-        <w:rPr>
-          <w:rFonts w:hint="eastAsia"/>
-          <w:sz w:val="24"/>
-        </w:rPr>
-        <w:t>按钮即可修改对应数据的详细信息，点击“确认修改”按钮</w:t>
-      </w:r>
-      <w:r>
-        <w:rPr>
-          <w:rFonts w:hint="eastAsia"/>
-          <w:sz w:val="24"/>
-        </w:rPr>
-        <w:t>完成修改</w:t>
-      </w:r>
-      <w:r>
-        <w:rPr>
-          <w:rFonts w:hint="eastAsia"/>
-          <w:sz w:val="24"/>
-        </w:rPr>
-        <w:t>，点击“取消修改”按钮</w:t>
-      </w:r>
-      <w:r>
-        <w:rPr>
-          <w:rFonts w:hint="eastAsia"/>
-          <w:sz w:val="24"/>
-        </w:rPr>
-        <w:t>放弃修改</w:t>
-      </w:r>
-      <w:r>
-        <w:rPr>
-          <w:rFonts w:hint="eastAsia"/>
-          <w:sz w:val="24"/>
-        </w:rPr>
-        <w:t>。如图</w:t>
-      </w:r>
-      <w:r>
-        <w:rPr>
-          <w:rFonts w:hint="eastAsia"/>
-          <w:sz w:val="24"/>
-        </w:rPr>
-        <w:t>2-3</w:t>
-      </w:r>
-      <w:r>
-        <w:rPr>
-          <w:rFonts w:hint="eastAsia"/>
-          <w:sz w:val="24"/>
-        </w:rPr>
-        <w:t>所示：</w:t>
-      </w:r>
-    </w:p>
-    <w:p>
-      <w:pPr>
-        <w:pStyle w:val="ListParagraph1"/>
-        <w:ind w:left="0" w:firstLine="0"/>
-        <w:jc w:val="center"/>
-      </w:pPr>
-      <w:r>
-        <w:pict>
-          <v:shape id="图片框 1030" o:spid="_x0000_i1030" type="#_x0000_t75" style="width:375.9pt;height:150.9pt">
-            <v:imagedata r:id="rId15" o:title=""/>
-          </v:shape>
-        </w:pict>
-      </w:r>
-    </w:p>
-    <w:p>
-      <w:pPr>
-        <w:spacing w:line="360" w:lineRule="auto"/>
-        <w:ind w:firstLineChars="1400" w:firstLine="2940"/>
-        <w:rPr>
-          <w:szCs w:val="21"/>
-        </w:rPr>
-      </w:pPr>
-      <w:r>
-        <w:rPr>
-          <w:rFonts w:hint="eastAsia"/>
-          <w:szCs w:val="21"/>
-        </w:rPr>
-        <w:t>图</w:t>
-      </w:r>
-      <w:r>
-        <w:rPr>
-          <w:rFonts w:hint="eastAsia"/>
-          <w:szCs w:val="21"/>
-        </w:rPr>
-        <w:t>2-3</w:t>
-      </w:r>
-      <w:r>
-        <w:rPr>
-          <w:rFonts w:hint="eastAsia"/>
-          <w:szCs w:val="21"/>
-        </w:rPr>
-        <w:t>修改顶部</w:t>
-      </w:r>
-      <w:r>
-        <w:rPr>
-          <w:rFonts w:hint="eastAsia"/>
-          <w:szCs w:val="21"/>
-        </w:rPr>
-        <w:t>Banner</w:t>
-      </w:r>
-    </w:p>
-    <w:p>
-      <w:pPr>
-        <w:pStyle w:val="Heading2"/>
-        <w:spacing w:line="360" w:lineRule="auto"/>
-        <w:jc w:val="both"/>
-        <w:rPr>
-          <w:rFonts w:eastAsia="SimHei"/>
-          <w:b/>
-          <w:bCs/>
-        </w:rPr>
-      </w:pPr>
-      <w:bookmarkStart w:id="78" w:name="_Toc26379"/>
-      <w:bookmarkStart w:id="79" w:name="_Toc19196"/>
-      <w:bookmarkStart w:id="80" w:name="_Toc10234"/>
-      <w:bookmarkStart w:id="81" w:name="_Toc402815286"/>
-      <w:bookmarkStart w:id="82" w:name="_Toc402815477"/>
-      <w:bookmarkStart w:id="83" w:name="_Toc402820618"/>
-      <w:bookmarkStart w:id="84" w:name="_Toc402820688"/>
-      <w:bookmarkStart w:id="85" w:name="_Toc402821293"/>
-      <w:bookmarkStart w:id="86" w:name="_Toc402978832"/>
-      <w:bookmarkStart w:id="87" w:name="_Toc402980769"/>
-      <w:r>
-        <w:rPr>
-          <w:rFonts w:ascii="Times New Roman" w:eastAsia="SimHei" w:hAnsi="Times New Roman" w:hint="eastAsia"/>
-          <w:b/>
-          <w:bCs/>
-        </w:rPr>
-        <w:t>2</w:t>
-      </w:r>
-      <w:r>
-        <w:rPr>
-          <w:rFonts w:ascii="Times New Roman" w:eastAsia="SimHei" w:hAnsi="Times New Roman"/>
-          <w:b/>
-          <w:bCs/>
-        </w:rPr>
-        <w:t>.</w:t>
-      </w:r>
-      <w:r>
-        <w:rPr>
-          <w:rFonts w:ascii="Times New Roman" w:eastAsia="SimHei" w:hAnsi="Times New Roman" w:hint="eastAsia"/>
-          <w:b/>
-          <w:bCs/>
-        </w:rPr>
-        <w:t>4</w:t>
-      </w:r>
-      <w:r>
-        <w:rPr>
-          <w:rFonts w:ascii="Times New Roman" w:eastAsia="SimHei" w:hAnsi="Times New Roman"/>
-          <w:b/>
-          <w:bCs/>
-        </w:rPr>
-        <w:t xml:space="preserve">  </w:t>
-      </w:r>
-      <w:r>
-        <w:rPr>
-          <w:rFonts w:ascii="Times New Roman" w:eastAsia="SimHei" w:hAnsi="Times New Roman" w:hint="eastAsia"/>
-          <w:b/>
-          <w:bCs/>
-        </w:rPr>
-        <w:t>删除顶部</w:t>
-      </w:r>
-      <w:r>
-        <w:rPr>
-          <w:rFonts w:ascii="Times New Roman" w:eastAsia="SimHei" w:hAnsi="Times New Roman" w:hint="eastAsia"/>
-          <w:b/>
-          <w:bCs/>
-        </w:rPr>
-        <w:t>Banner</w:t>
-      </w:r>
       <w:bookmarkEnd w:id="78"/>
       <w:bookmarkEnd w:id="79"/>
       <w:bookmarkEnd w:id="80"/>
@@ -4988,8 +4920,6 @@
       <w:bookmarkEnd w:id="83"/>
       <w:bookmarkEnd w:id="84"/>
       <w:bookmarkEnd w:id="85"/>
-      <w:bookmarkEnd w:id="86"/>
-      <w:bookmarkEnd w:id="87"/>
     </w:p>
     <w:p>
       <w:pPr>
@@ -5018,7 +4948,7 @@
           <w:rFonts w:hint="eastAsia"/>
           <w:sz w:val="24"/>
         </w:rPr>
-        <w:t>删除</w:t>
+        <w:t>修改</w:t>
       </w:r>
       <w:r>
         <w:rPr>
@@ -5032,14 +4962,42 @@
           <w:rFonts w:hint="eastAsia"/>
           <w:sz w:val="24"/>
         </w:rPr>
-        <w:t>按钮，弹出对话框，点击“确定”则删除此条信息，点击“取消”则撤消删除操作。如图</w:t>
-      </w:r>
-      <w:r>
-        <w:rPr>
-          <w:rFonts w:hint="eastAsia"/>
-          <w:sz w:val="24"/>
-        </w:rPr>
-        <w:t>2-4</w:t>
+        <w:t>按钮即可修改对应数据的详细信息，点击“确认修改”按钮</w:t>
+      </w:r>
+      <w:r>
+        <w:rPr>
+          <w:rFonts w:hint="eastAsia"/>
+          <w:sz w:val="24"/>
+        </w:rPr>
+        <w:t>完成修改</w:t>
+      </w:r>
+      <w:r>
+        <w:rPr>
+          <w:rFonts w:hint="eastAsia"/>
+          <w:sz w:val="24"/>
+        </w:rPr>
+        <w:t>，点击“取消修改”按钮</w:t>
+      </w:r>
+      <w:r>
+        <w:rPr>
+          <w:rFonts w:hint="eastAsia"/>
+          <w:sz w:val="24"/>
+        </w:rPr>
+        <w:t>放弃修改</w:t>
+      </w:r>
+      <w:r>
+        <w:rPr>
+          <w:rFonts w:hint="eastAsia"/>
+          <w:sz w:val="24"/>
+        </w:rPr>
+        <w:t>。如图</w:t>
+      </w:r>
+      <w:r>
+        <w:rPr>
+          <w:rFonts w:hint="eastAsia"/>
+          <w:sz w:val="24"/>
+        </w:rPr>
+        <w:t>2-3</w:t>
       </w:r>
       <w:r>
         <w:rPr>
@@ -5056,10 +5014,9 @@
         <w:jc w:val="center"/>
       </w:pPr>
       <w:r>
-        <w:lastRenderedPageBreak/>
         <w:pict>
-          <v:shape id="图片框 1031" o:spid="_x0000_i1031" type="#_x0000_t75" style="width:166.15pt;height:95.55pt">
-            <v:imagedata r:id="rId16" o:title=""/>
+          <v:shape id="图片框 1030" o:spid="_x0000_i1030" type="#_x0000_t75" style="width:375.9pt;height:150.9pt">
+            <v:imagedata r:id="rId15" o:title=""/>
           </v:shape>
         </w:pict>
       </w:r>
@@ -5084,14 +5041,14 @@
           <w:rFonts w:hint="eastAsia"/>
           <w:szCs w:val="21"/>
         </w:rPr>
-        <w:t>2-4</w:t>
-      </w:r>
-      <w:r>
-        <w:rPr>
-          <w:rFonts w:hint="eastAsia"/>
-          <w:szCs w:val="21"/>
-        </w:rPr>
-        <w:t>删除顶部</w:t>
+        <w:t>2-3</w:t>
+      </w:r>
+      <w:r>
+        <w:rPr>
+          <w:rFonts w:hint="eastAsia"/>
+          <w:szCs w:val="21"/>
+        </w:rPr>
+        <w:t>修改顶部</w:t>
       </w:r>
       <w:r>
         <w:rPr>
@@ -5112,16 +5069,17 @@
           <w:bCs/>
         </w:rPr>
       </w:pPr>
-      <w:bookmarkStart w:id="88" w:name="_Toc30356"/>
-      <w:bookmarkStart w:id="89" w:name="_Toc27778"/>
-      <w:bookmarkStart w:id="90" w:name="_Toc2110"/>
-      <w:bookmarkStart w:id="91" w:name="_Toc402815287"/>
-      <w:bookmarkStart w:id="92" w:name="_Toc402815478"/>
-      <w:bookmarkStart w:id="93" w:name="_Toc402820619"/>
-      <w:bookmarkStart w:id="94" w:name="_Toc402820689"/>
-      <w:bookmarkStart w:id="95" w:name="_Toc402821294"/>
-      <w:bookmarkStart w:id="96" w:name="_Toc402978833"/>
-      <w:bookmarkStart w:id="97" w:name="_Toc402980770"/>
+      <w:bookmarkStart w:id="86" w:name="_Toc26379"/>
+      <w:bookmarkStart w:id="87" w:name="_Toc19196"/>
+      <w:bookmarkStart w:id="88" w:name="_Toc10234"/>
+      <w:bookmarkStart w:id="89" w:name="_Toc402815286"/>
+      <w:bookmarkStart w:id="90" w:name="_Toc402815477"/>
+      <w:bookmarkStart w:id="91" w:name="_Toc402820618"/>
+      <w:bookmarkStart w:id="92" w:name="_Toc402820688"/>
+      <w:bookmarkStart w:id="93" w:name="_Toc402821293"/>
+      <w:bookmarkStart w:id="94" w:name="_Toc402978832"/>
+      <w:bookmarkStart w:id="95" w:name="_Toc402980769"/>
+      <w:bookmarkStart w:id="96" w:name="_Toc403087851"/>
       <w:r>
         <w:rPr>
           <w:rFonts w:ascii="Times New Roman" w:eastAsia="SimHei" w:hAnsi="Times New Roman" w:hint="eastAsia"/>
@@ -5144,7 +5102,7 @@
           <w:b/>
           <w:bCs/>
         </w:rPr>
-        <w:t>5</w:t>
+        <w:t>4</w:t>
       </w:r>
       <w:r>
         <w:rPr>
@@ -5160,7 +5118,7 @@
           <w:b/>
           <w:bCs/>
         </w:rPr>
-        <w:t>顶部</w:t>
+        <w:t>删除顶部</w:t>
       </w:r>
       <w:r>
         <w:rPr>
@@ -5170,14 +5128,8 @@
         </w:rPr>
         <w:t>Banner</w:t>
       </w:r>
-      <w:r>
-        <w:rPr>
-          <w:rFonts w:ascii="Times New Roman" w:eastAsia="SimHei" w:hAnsi="Times New Roman" w:hint="eastAsia"/>
-          <w:b/>
-          <w:bCs/>
-        </w:rPr>
-        <w:t>排序</w:t>
-      </w:r>
+      <w:bookmarkEnd w:id="86"/>
+      <w:bookmarkEnd w:id="87"/>
       <w:bookmarkEnd w:id="88"/>
       <w:bookmarkEnd w:id="89"/>
       <w:bookmarkEnd w:id="90"/>
@@ -5187,7 +5139,6 @@
       <w:bookmarkEnd w:id="94"/>
       <w:bookmarkEnd w:id="95"/>
       <w:bookmarkEnd w:id="96"/>
-      <w:bookmarkEnd w:id="97"/>
     </w:p>
     <w:p>
       <w:pPr>
@@ -5202,63 +5153,42 @@
           <w:rFonts w:hint="eastAsia"/>
           <w:sz w:val="24"/>
         </w:rPr>
-        <w:t>此排序只适用于后台添加的顶部</w:t>
-      </w:r>
-      <w:r>
-        <w:rPr>
-          <w:rFonts w:hint="eastAsia"/>
-          <w:sz w:val="24"/>
-        </w:rPr>
-        <w:t>Banner</w:t>
-      </w:r>
-      <w:r>
-        <w:rPr>
-          <w:rFonts w:hint="eastAsia"/>
-          <w:sz w:val="24"/>
-        </w:rPr>
-        <w:t>。用户</w:t>
-      </w:r>
-      <w:r>
-        <w:rPr>
-          <w:rFonts w:hint="eastAsia"/>
-          <w:sz w:val="24"/>
-        </w:rPr>
-        <w:t>根据编号输入序号之后点击“提交”按钮即可，但是用户需注意不可添加相同的序号。每一个新增的顶部</w:t>
-      </w:r>
-      <w:r>
-        <w:rPr>
-          <w:rFonts w:hint="eastAsia"/>
-          <w:sz w:val="24"/>
-        </w:rPr>
-        <w:t>Banner</w:t>
-      </w:r>
-      <w:r>
-        <w:rPr>
-          <w:rFonts w:hint="eastAsia"/>
-          <w:sz w:val="24"/>
-        </w:rPr>
-        <w:t>的序号默认为</w:t>
-      </w:r>
-      <w:r>
-        <w:rPr>
-          <w:rFonts w:hint="eastAsia"/>
-          <w:sz w:val="24"/>
-        </w:rPr>
-        <w:t>0</w:t>
-      </w:r>
-      <w:r>
-        <w:rPr>
-          <w:rFonts w:hint="eastAsia"/>
-          <w:sz w:val="24"/>
-        </w:rPr>
-        <w:t>。如图</w:t>
-      </w:r>
-      <w:r>
-        <w:rPr>
-          <w:rFonts w:hint="eastAsia"/>
-          <w:sz w:val="24"/>
-        </w:rPr>
-        <w:t>2-5</w:t>
+        <w:t>点击表格中的</w:t>
+      </w:r>
+      <w:r>
+        <w:rPr>
+          <w:rFonts w:hint="eastAsia"/>
+          <w:sz w:val="24"/>
+        </w:rPr>
+        <w:t>“</w:t>
+      </w:r>
+      <w:r>
+        <w:rPr>
+          <w:rFonts w:hint="eastAsia"/>
+          <w:sz w:val="24"/>
+        </w:rPr>
+        <w:t>删除</w:t>
+      </w:r>
+      <w:r>
+        <w:rPr>
+          <w:rFonts w:hint="eastAsia"/>
+          <w:sz w:val="24"/>
+        </w:rPr>
+        <w:t>”</w:t>
+      </w:r>
+      <w:r>
+        <w:rPr>
+          <w:rFonts w:hint="eastAsia"/>
+          <w:sz w:val="24"/>
+        </w:rPr>
+        <w:t>按钮，弹出对话框，点击“确定”则删除此条信息，点击“取消”则撤消删除操作。如图</w:t>
+      </w:r>
+      <w:r>
+        <w:rPr>
+          <w:rFonts w:hint="eastAsia"/>
+          <w:sz w:val="24"/>
+        </w:rPr>
+        <w:t>2-4</w:t>
       </w:r>
       <w:r>
         <w:rPr>
@@ -5275,9 +5205,10 @@
         <w:jc w:val="center"/>
       </w:pPr>
       <w:r>
+        <w:lastRenderedPageBreak/>
         <w:pict>
-          <v:shape id="图片框 1032" o:spid="_x0000_i1032" type="#_x0000_t75" style="width:384.25pt;height:67.15pt">
-            <v:imagedata r:id="rId17" o:title=""/>
+          <v:shape id="图片框 1031" o:spid="_x0000_i1031" type="#_x0000_t75" style="width:166.15pt;height:95.55pt">
+            <v:imagedata r:id="rId16" o:title=""/>
           </v:shape>
         </w:pict>
       </w:r>
@@ -5302,55 +5233,102 @@
           <w:rFonts w:hint="eastAsia"/>
           <w:szCs w:val="21"/>
         </w:rPr>
-        <w:t>2-5</w:t>
-      </w:r>
-      <w:r>
-        <w:rPr>
-          <w:rFonts w:hint="eastAsia"/>
-          <w:szCs w:val="21"/>
+        <w:t>2-4</w:t>
+      </w:r>
+      <w:r>
+        <w:rPr>
+          <w:rFonts w:hint="eastAsia"/>
+          <w:szCs w:val="21"/>
+        </w:rPr>
+        <w:t>删除顶部</w:t>
+      </w:r>
+      <w:r>
+        <w:rPr>
+          <w:rFonts w:hint="eastAsia"/>
+          <w:szCs w:val="21"/>
+        </w:rPr>
+        <w:t>Banner</w:t>
+      </w:r>
+    </w:p>
+    <w:p>
+      <w:pPr>
+        <w:pStyle w:val="Heading2"/>
+        <w:spacing w:line="360" w:lineRule="auto"/>
+        <w:jc w:val="both"/>
+        <w:rPr>
+          <w:rFonts w:eastAsia="SimHei"/>
+          <w:b/>
+          <w:bCs/>
+        </w:rPr>
+      </w:pPr>
+      <w:bookmarkStart w:id="97" w:name="_Toc30356"/>
+      <w:bookmarkStart w:id="98" w:name="_Toc27778"/>
+      <w:bookmarkStart w:id="99" w:name="_Toc2110"/>
+      <w:bookmarkStart w:id="100" w:name="_Toc402815287"/>
+      <w:bookmarkStart w:id="101" w:name="_Toc402815478"/>
+      <w:bookmarkStart w:id="102" w:name="_Toc402820619"/>
+      <w:bookmarkStart w:id="103" w:name="_Toc402820689"/>
+      <w:bookmarkStart w:id="104" w:name="_Toc402821294"/>
+      <w:bookmarkStart w:id="105" w:name="_Toc402978833"/>
+      <w:bookmarkStart w:id="106" w:name="_Toc402980770"/>
+      <w:bookmarkStart w:id="107" w:name="_Toc403087852"/>
+      <w:r>
+        <w:rPr>
+          <w:rFonts w:ascii="Times New Roman" w:eastAsia="SimHei" w:hAnsi="Times New Roman" w:hint="eastAsia"/>
+          <w:b/>
+          <w:bCs/>
+        </w:rPr>
+        <w:t>2</w:t>
+      </w:r>
+      <w:r>
+        <w:rPr>
+          <w:rFonts w:ascii="Times New Roman" w:eastAsia="SimHei" w:hAnsi="Times New Roman"/>
+          <w:b/>
+          <w:bCs/>
+        </w:rPr>
+        <w:t>.</w:t>
+      </w:r>
+      <w:r>
+        <w:rPr>
+          <w:rFonts w:ascii="Times New Roman" w:eastAsia="SimHei" w:hAnsi="Times New Roman" w:hint="eastAsia"/>
+          <w:b/>
+          <w:bCs/>
+        </w:rPr>
+        <w:t>5</w:t>
+      </w:r>
+      <w:r>
+        <w:rPr>
+          <w:rFonts w:ascii="Times New Roman" w:eastAsia="SimHei" w:hAnsi="Times New Roman"/>
+          <w:b/>
+          <w:bCs/>
+        </w:rPr>
+        <w:t xml:space="preserve">  </w:t>
+      </w:r>
+      <w:r>
+        <w:rPr>
+          <w:rFonts w:ascii="Times New Roman" w:eastAsia="SimHei" w:hAnsi="Times New Roman" w:hint="eastAsia"/>
+          <w:b/>
+          <w:bCs/>
         </w:rPr>
         <w:t>顶部</w:t>
       </w:r>
       <w:r>
         <w:rPr>
-          <w:rFonts w:hint="eastAsia"/>
-          <w:szCs w:val="21"/>
+          <w:rFonts w:ascii="Times New Roman" w:eastAsia="SimHei" w:hAnsi="Times New Roman" w:hint="eastAsia"/>
+          <w:b/>
+          <w:bCs/>
         </w:rPr>
         <w:t>Banner</w:t>
       </w:r>
       <w:r>
         <w:rPr>
-          <w:rFonts w:hint="eastAsia"/>
-          <w:szCs w:val="21"/>
+          <w:rFonts w:ascii="Times New Roman" w:eastAsia="SimHei" w:hAnsi="Times New Roman" w:hint="eastAsia"/>
+          <w:b/>
+          <w:bCs/>
         </w:rPr>
         <w:t>排序</w:t>
       </w:r>
-    </w:p>
-    <w:p>
-      <w:pPr>
-        <w:pStyle w:val="Heading1"/>
-        <w:spacing w:beforeLines="50" w:afterLines="50" w:line="360" w:lineRule="auto"/>
-        <w:ind w:left="2569" w:hangingChars="853" w:hanging="2569"/>
-      </w:pPr>
-      <w:bookmarkStart w:id="98" w:name="_Toc15402"/>
-      <w:bookmarkStart w:id="99" w:name="_Toc28681"/>
-      <w:bookmarkStart w:id="100" w:name="_Toc312"/>
-      <w:bookmarkStart w:id="101" w:name="_Toc402815288"/>
-      <w:bookmarkStart w:id="102" w:name="_Toc402815479"/>
-      <w:bookmarkStart w:id="103" w:name="_Toc402820620"/>
-      <w:bookmarkStart w:id="104" w:name="_Toc402820690"/>
-      <w:bookmarkStart w:id="105" w:name="_Toc402821295"/>
-      <w:bookmarkStart w:id="106" w:name="_Toc402978834"/>
-      <w:bookmarkStart w:id="107" w:name="_Toc402980771"/>
-      <w:r>
-        <w:rPr>
-          <w:rFonts w:ascii="SimHei" w:eastAsia="SimHei" w:hAnsi="SimHei" w:hint="eastAsia"/>
-          <w:color w:val="auto"/>
-          <w:sz w:val="30"/>
-          <w:szCs w:val="30"/>
-        </w:rPr>
-        <w:t>3  活动模块</w:t>
-      </w:r>
+      <w:bookmarkEnd w:id="97"/>
       <w:bookmarkEnd w:id="98"/>
       <w:bookmarkEnd w:id="99"/>
       <w:bookmarkEnd w:id="100"/>
@@ -5375,7 +5353,7 @@
           <w:rFonts w:hint="eastAsia"/>
           <w:sz w:val="24"/>
         </w:rPr>
-        <w:t>登录</w:t>
+        <w:t>首页显示顶部</w:t>
       </w:r>
       <w:r>
         <w:rPr>
@@ -5389,14 +5367,14 @@
           <w:rFonts w:hint="eastAsia"/>
           <w:sz w:val="24"/>
         </w:rPr>
-        <w:t>管理</w:t>
-      </w:r>
-      <w:r>
-        <w:rPr>
-          <w:rFonts w:hint="eastAsia"/>
-          <w:sz w:val="24"/>
-        </w:rPr>
-        <w:t>后台，选择</w:t>
+        <w:t>优先显示</w:t>
+      </w:r>
+      <w:r>
+        <w:rPr>
+          <w:rFonts w:hint="eastAsia"/>
+          <w:sz w:val="24"/>
+        </w:rPr>
+        <w:t>后台添加的顶部</w:t>
       </w:r>
       <w:r>
         <w:rPr>
@@ -5410,120 +5388,155 @@
           <w:rFonts w:hint="eastAsia"/>
           <w:sz w:val="24"/>
         </w:rPr>
-        <w:t>管理</w:t>
-      </w:r>
-      <w:r>
-        <w:rPr>
-          <w:rFonts w:hint="eastAsia"/>
-          <w:sz w:val="24"/>
-        </w:rPr>
-        <w:t>目录下活动模块。</w:t>
-      </w:r>
-      <w:r>
-        <w:rPr>
-          <w:rFonts w:hint="eastAsia"/>
-          <w:sz w:val="24"/>
-        </w:rPr>
-        <w:t>此模块是一个可配置和控制的模块，</w:t>
-      </w:r>
-      <w:r>
-        <w:rPr>
-          <w:rFonts w:hint="eastAsia"/>
-          <w:sz w:val="24"/>
-        </w:rPr>
-        <w:t>管理员通过此模块可对沃游戏</w:t>
-      </w:r>
-      <w:r>
-        <w:rPr>
-          <w:rFonts w:hint="eastAsia"/>
-          <w:sz w:val="24"/>
-        </w:rPr>
-        <w:t>H5</w:t>
-      </w:r>
-      <w:r>
-        <w:rPr>
-          <w:rFonts w:hint="eastAsia"/>
-          <w:sz w:val="24"/>
-        </w:rPr>
-        <w:t>首页活动模块的内容进行增加配置。</w:t>
+        <w:t>且此排序仅适用于后台添加的顶部</w:t>
+      </w:r>
+      <w:r>
+        <w:rPr>
+          <w:rFonts w:hint="eastAsia"/>
+          <w:sz w:val="24"/>
+        </w:rPr>
+        <w:t>Banner</w:t>
+      </w:r>
+      <w:r>
+        <w:rPr>
+          <w:rFonts w:hint="eastAsia"/>
+          <w:sz w:val="24"/>
+        </w:rPr>
+        <w:t>。用户</w:t>
+      </w:r>
+      <w:r>
+        <w:rPr>
+          <w:rFonts w:hint="eastAsia"/>
+          <w:sz w:val="24"/>
+        </w:rPr>
+        <w:t>根据编号输入序号之后点击“提交”按钮即可，但是用户需注意不可添加相同的序号。每一个新增的顶部</w:t>
+      </w:r>
+      <w:r>
+        <w:rPr>
+          <w:rFonts w:hint="eastAsia"/>
+          <w:sz w:val="24"/>
+        </w:rPr>
+        <w:t>Banner</w:t>
+      </w:r>
+      <w:r>
+        <w:rPr>
+          <w:rFonts w:hint="eastAsia"/>
+          <w:sz w:val="24"/>
+        </w:rPr>
+        <w:t>的序号默认为</w:t>
+      </w:r>
+      <w:r>
+        <w:rPr>
+          <w:rFonts w:hint="eastAsia"/>
+          <w:sz w:val="24"/>
+        </w:rPr>
+        <w:t>0</w:t>
+      </w:r>
+      <w:r>
+        <w:rPr>
+          <w:rFonts w:hint="eastAsia"/>
+          <w:sz w:val="24"/>
+        </w:rPr>
+        <w:t>。如图</w:t>
+      </w:r>
+      <w:r>
+        <w:rPr>
+          <w:rFonts w:hint="eastAsia"/>
+          <w:sz w:val="24"/>
+        </w:rPr>
+        <w:t>2-5</w:t>
+      </w:r>
+      <w:r>
+        <w:rPr>
+          <w:rFonts w:hint="eastAsia"/>
+          <w:sz w:val="24"/>
+        </w:rPr>
+        <w:t>所示：</w:t>
+      </w:r>
+    </w:p>
+    <w:p>
+      <w:pPr>
+        <w:pStyle w:val="ListParagraph1"/>
+        <w:ind w:left="0" w:firstLine="0"/>
+        <w:jc w:val="center"/>
+      </w:pPr>
+      <w:r>
+        <w:pict>
+          <v:shape id="图片框 1032" o:spid="_x0000_i1032" type="#_x0000_t75" style="width:384.25pt;height:67.15pt">
+            <v:imagedata r:id="rId17" o:title=""/>
+          </v:shape>
+        </w:pict>
       </w:r>
     </w:p>
     <w:p>
       <w:pPr>
         <w:spacing w:line="360" w:lineRule="auto"/>
-        <w:ind w:firstLineChars="200" w:firstLine="480"/>
-        <w:rPr>
-          <w:sz w:val="24"/>
-        </w:rPr>
-      </w:pPr>
-      <w:r>
-        <w:rPr>
-          <w:rFonts w:hint="eastAsia"/>
-          <w:sz w:val="24"/>
-        </w:rPr>
-        <w:t>活动模块最多只能添加两条记录。</w:t>
-      </w:r>
-    </w:p>
-    <w:p>
-      <w:pPr>
-        <w:pStyle w:val="Heading2"/>
-        <w:spacing w:line="360" w:lineRule="auto"/>
-        <w:jc w:val="both"/>
-        <w:rPr>
-          <w:rFonts w:eastAsia="SimHei"/>
-          <w:b/>
-          <w:bCs/>
-        </w:rPr>
-      </w:pPr>
-      <w:bookmarkStart w:id="108" w:name="_Toc26885"/>
-      <w:bookmarkStart w:id="109" w:name="_Toc23451"/>
-      <w:bookmarkStart w:id="110" w:name="_Toc1389"/>
-      <w:bookmarkStart w:id="111" w:name="_Toc402815289"/>
-      <w:bookmarkStart w:id="112" w:name="_Toc402815480"/>
-      <w:bookmarkStart w:id="113" w:name="_Toc402820621"/>
-      <w:bookmarkStart w:id="114" w:name="_Toc402820691"/>
-      <w:bookmarkStart w:id="115" w:name="_Toc402821296"/>
-      <w:bookmarkStart w:id="116" w:name="_Toc402978835"/>
-      <w:bookmarkStart w:id="117" w:name="_Toc402980772"/>
-      <w:r>
-        <w:rPr>
-          <w:rFonts w:ascii="Times New Roman" w:eastAsia="SimHei" w:hAnsi="Times New Roman" w:hint="eastAsia"/>
-          <w:b/>
-          <w:bCs/>
-        </w:rPr>
-        <w:t>3</w:t>
-      </w:r>
-      <w:r>
-        <w:rPr>
-          <w:rFonts w:ascii="Times New Roman" w:eastAsia="SimHei" w:hAnsi="Times New Roman"/>
-          <w:b/>
-          <w:bCs/>
-        </w:rPr>
-        <w:t>.</w:t>
-      </w:r>
-      <w:r>
-        <w:rPr>
-          <w:rFonts w:ascii="Times New Roman" w:eastAsia="SimHei" w:hAnsi="Times New Roman" w:hint="eastAsia"/>
-          <w:b/>
-          <w:bCs/>
-        </w:rPr>
-        <w:t>1</w:t>
-      </w:r>
-      <w:r>
-        <w:rPr>
-          <w:rFonts w:ascii="Times New Roman" w:eastAsia="SimHei" w:hAnsi="Times New Roman"/>
-          <w:b/>
-          <w:bCs/>
-        </w:rPr>
-        <w:t xml:space="preserve">  </w:t>
-      </w:r>
-      <w:r>
-        <w:rPr>
-          <w:rFonts w:ascii="Times New Roman" w:eastAsia="SimHei" w:hAnsi="Times New Roman" w:hint="eastAsia"/>
-          <w:b/>
-          <w:bCs/>
-        </w:rPr>
-        <w:t>新增活动模块</w:t>
+        <w:ind w:firstLineChars="1400" w:firstLine="2940"/>
+        <w:rPr>
+          <w:szCs w:val="21"/>
+        </w:rPr>
+      </w:pPr>
+      <w:r>
+        <w:rPr>
+          <w:rFonts w:hint="eastAsia"/>
+          <w:szCs w:val="21"/>
+        </w:rPr>
+        <w:t>图</w:t>
+      </w:r>
+      <w:r>
+        <w:rPr>
+          <w:rFonts w:hint="eastAsia"/>
+          <w:szCs w:val="21"/>
+        </w:rPr>
+        <w:t>2-5</w:t>
+      </w:r>
+      <w:r>
+        <w:rPr>
+          <w:rFonts w:hint="eastAsia"/>
+          <w:szCs w:val="21"/>
+        </w:rPr>
+        <w:t>顶部</w:t>
+      </w:r>
+      <w:r>
+        <w:rPr>
+          <w:rFonts w:hint="eastAsia"/>
+          <w:szCs w:val="21"/>
+        </w:rPr>
+        <w:t>Banner</w:t>
+      </w:r>
+      <w:r>
+        <w:rPr>
+          <w:rFonts w:hint="eastAsia"/>
+          <w:szCs w:val="21"/>
+        </w:rPr>
+        <w:t>排序</w:t>
+      </w:r>
+    </w:p>
+    <w:p>
+      <w:pPr>
+        <w:pStyle w:val="Heading1"/>
+        <w:spacing w:beforeLines="50" w:afterLines="50" w:line="360" w:lineRule="auto"/>
+        <w:ind w:left="2569" w:hangingChars="853" w:hanging="2569"/>
+      </w:pPr>
+      <w:bookmarkStart w:id="108" w:name="_Toc15402"/>
+      <w:bookmarkStart w:id="109" w:name="_Toc28681"/>
+      <w:bookmarkStart w:id="110" w:name="_Toc312"/>
+      <w:bookmarkStart w:id="111" w:name="_Toc402815288"/>
+      <w:bookmarkStart w:id="112" w:name="_Toc402815479"/>
+      <w:bookmarkStart w:id="113" w:name="_Toc402820620"/>
+      <w:bookmarkStart w:id="114" w:name="_Toc402820690"/>
+      <w:bookmarkStart w:id="115" w:name="_Toc402821295"/>
+      <w:bookmarkStart w:id="116" w:name="_Toc402978834"/>
+      <w:bookmarkStart w:id="117" w:name="_Toc402980771"/>
+      <w:bookmarkStart w:id="118" w:name="_Toc403087853"/>
+      <w:r>
+        <w:rPr>
+          <w:rFonts w:ascii="SimHei" w:eastAsia="SimHei" w:hAnsi="SimHei" w:hint="eastAsia"/>
+          <w:color w:val="auto"/>
+          <w:sz w:val="30"/>
+          <w:szCs w:val="30"/>
+        </w:rPr>
+        <w:t>3  活动模块</w:t>
       </w:r>
       <w:bookmarkEnd w:id="108"/>
       <w:bookmarkEnd w:id="109"/>
@@ -5535,6 +5548,7 @@
       <w:bookmarkEnd w:id="115"/>
       <w:bookmarkEnd w:id="116"/>
       <w:bookmarkEnd w:id="117"/>
+      <w:bookmarkEnd w:id="118"/>
     </w:p>
     <w:p>
       <w:pPr>
@@ -5549,115 +5563,93 @@
           <w:rFonts w:hint="eastAsia"/>
           <w:sz w:val="24"/>
         </w:rPr>
-        <w:t>点击上传按钮上传图标，</w:t>
-      </w:r>
-      <w:r>
-        <w:rPr>
-          <w:rFonts w:hint="eastAsia"/>
-          <w:sz w:val="24"/>
-        </w:rPr>
-        <w:t>依次</w:t>
-      </w:r>
-      <w:r>
-        <w:rPr>
-          <w:rFonts w:hint="eastAsia"/>
-          <w:sz w:val="24"/>
-        </w:rPr>
-        <w:t>输入标题</w:t>
-      </w:r>
-      <w:r>
-        <w:rPr>
-          <w:rFonts w:hint="eastAsia"/>
-          <w:sz w:val="24"/>
-        </w:rPr>
-        <w:t>、</w:t>
-      </w:r>
-      <w:r>
-        <w:rPr>
-          <w:rFonts w:hint="eastAsia"/>
-          <w:sz w:val="24"/>
-        </w:rPr>
-        <w:t>介绍文字</w:t>
-      </w:r>
-      <w:r>
-        <w:rPr>
-          <w:rFonts w:hint="eastAsia"/>
-          <w:sz w:val="24"/>
-        </w:rPr>
-        <w:t>和指向</w:t>
-      </w:r>
-      <w:r>
-        <w:rPr>
-          <w:rFonts w:hint="eastAsia"/>
-          <w:sz w:val="24"/>
-        </w:rPr>
-        <w:t>URL</w:t>
-      </w:r>
-      <w:r>
-        <w:rPr>
-          <w:rFonts w:hint="eastAsia"/>
-          <w:sz w:val="24"/>
-        </w:rPr>
-        <w:t>，全部信息输入完成之后，点击“新增”按钮。如图</w:t>
-      </w:r>
-      <w:r>
-        <w:rPr>
-          <w:rFonts w:hint="eastAsia"/>
-          <w:sz w:val="24"/>
-        </w:rPr>
-        <w:t>3-1</w:t>
-      </w:r>
-      <w:r>
-        <w:rPr>
-          <w:rFonts w:hint="eastAsia"/>
-          <w:sz w:val="24"/>
-        </w:rPr>
-        <w:t>所示：</w:t>
-      </w:r>
-    </w:p>
-    <w:p>
-      <w:pPr>
-        <w:pStyle w:val="ListParagraph1"/>
-        <w:ind w:left="0" w:firstLine="0"/>
-        <w:jc w:val="center"/>
-      </w:pPr>
-      <w:r>
-        <w:lastRenderedPageBreak/>
-        <w:pict>
-          <v:shape id="图片框 1033" o:spid="_x0000_i1033" type="#_x0000_t75" style="width:360.7pt;height:117pt">
-            <v:imagedata r:id="rId18" o:title=""/>
-          </v:shape>
-        </w:pict>
+        <w:t>登录</w:t>
+      </w:r>
+      <w:r>
+        <w:rPr>
+          <w:rFonts w:hint="eastAsia"/>
+          <w:sz w:val="24"/>
+        </w:rPr>
+        <w:t>Banner</w:t>
+      </w:r>
+      <w:r>
+        <w:rPr>
+          <w:rFonts w:hint="eastAsia"/>
+          <w:sz w:val="24"/>
+        </w:rPr>
+        <w:t>管理</w:t>
+      </w:r>
+      <w:r>
+        <w:rPr>
+          <w:rFonts w:hint="eastAsia"/>
+          <w:sz w:val="24"/>
+        </w:rPr>
+        <w:t>后台，选择</w:t>
+      </w:r>
+      <w:r>
+        <w:rPr>
+          <w:rFonts w:hint="eastAsia"/>
+          <w:sz w:val="24"/>
+        </w:rPr>
+        <w:t>Banner</w:t>
+      </w:r>
+      <w:r>
+        <w:rPr>
+          <w:rFonts w:hint="eastAsia"/>
+          <w:sz w:val="24"/>
+        </w:rPr>
+        <w:t>管理</w:t>
+      </w:r>
+      <w:r>
+        <w:rPr>
+          <w:rFonts w:hint="eastAsia"/>
+          <w:sz w:val="24"/>
+        </w:rPr>
+        <w:t>目录下活动模块。</w:t>
+      </w:r>
+      <w:r>
+        <w:rPr>
+          <w:rFonts w:hint="eastAsia"/>
+          <w:sz w:val="24"/>
+        </w:rPr>
+        <w:t>此模块是一个可配置和控制的模块，</w:t>
+      </w:r>
+      <w:r>
+        <w:rPr>
+          <w:rFonts w:hint="eastAsia"/>
+          <w:sz w:val="24"/>
+        </w:rPr>
+        <w:t>管理员通过此模块可对沃游戏</w:t>
+      </w:r>
+      <w:r>
+        <w:rPr>
+          <w:rFonts w:hint="eastAsia"/>
+          <w:sz w:val="24"/>
+        </w:rPr>
+        <w:t>H5</w:t>
+      </w:r>
+      <w:r>
+        <w:rPr>
+          <w:rFonts w:hint="eastAsia"/>
+          <w:sz w:val="24"/>
+        </w:rPr>
+        <w:t>首页活动模块的内容进行增加配置。</w:t>
       </w:r>
     </w:p>
     <w:p>
       <w:pPr>
         <w:spacing w:line="360" w:lineRule="auto"/>
-        <w:ind w:firstLineChars="1400" w:firstLine="2940"/>
-        <w:rPr>
-          <w:szCs w:val="21"/>
-        </w:rPr>
-      </w:pPr>
-      <w:r>
-        <w:rPr>
-          <w:rFonts w:hint="eastAsia"/>
-          <w:szCs w:val="21"/>
-        </w:rPr>
-        <w:t>图</w:t>
-      </w:r>
-      <w:r>
-        <w:rPr>
-          <w:rFonts w:hint="eastAsia"/>
-          <w:szCs w:val="21"/>
-        </w:rPr>
-        <w:t>3-1</w:t>
-      </w:r>
-      <w:r>
-        <w:rPr>
-          <w:rFonts w:hint="eastAsia"/>
-          <w:szCs w:val="21"/>
-        </w:rPr>
-        <w:t>新增活动模块</w:t>
+        <w:ind w:firstLineChars="200" w:firstLine="480"/>
+        <w:rPr>
+          <w:sz w:val="24"/>
+        </w:rPr>
+      </w:pPr>
+      <w:r>
+        <w:rPr>
+          <w:rFonts w:hint="eastAsia"/>
+          <w:sz w:val="24"/>
+        </w:rPr>
+        <w:t>活动模块最多只能添加两条记录。</w:t>
       </w:r>
     </w:p>
     <w:p>
@@ -5671,16 +5663,17 @@
           <w:bCs/>
         </w:rPr>
       </w:pPr>
-      <w:bookmarkStart w:id="118" w:name="_Toc6923"/>
-      <w:bookmarkStart w:id="119" w:name="_Toc27429"/>
-      <w:bookmarkStart w:id="120" w:name="_Toc13843"/>
-      <w:bookmarkStart w:id="121" w:name="_Toc402815290"/>
-      <w:bookmarkStart w:id="122" w:name="_Toc402815481"/>
-      <w:bookmarkStart w:id="123" w:name="_Toc402820622"/>
-      <w:bookmarkStart w:id="124" w:name="_Toc402820692"/>
-      <w:bookmarkStart w:id="125" w:name="_Toc402821297"/>
-      <w:bookmarkStart w:id="126" w:name="_Toc402978836"/>
-      <w:bookmarkStart w:id="127" w:name="_Toc402980773"/>
+      <w:bookmarkStart w:id="119" w:name="_Toc26885"/>
+      <w:bookmarkStart w:id="120" w:name="_Toc23451"/>
+      <w:bookmarkStart w:id="121" w:name="_Toc1389"/>
+      <w:bookmarkStart w:id="122" w:name="_Toc402815289"/>
+      <w:bookmarkStart w:id="123" w:name="_Toc402815480"/>
+      <w:bookmarkStart w:id="124" w:name="_Toc402820621"/>
+      <w:bookmarkStart w:id="125" w:name="_Toc402820691"/>
+      <w:bookmarkStart w:id="126" w:name="_Toc402821296"/>
+      <w:bookmarkStart w:id="127" w:name="_Toc402978835"/>
+      <w:bookmarkStart w:id="128" w:name="_Toc402980772"/>
+      <w:bookmarkStart w:id="129" w:name="_Toc403087854"/>
       <w:r>
         <w:rPr>
           <w:rFonts w:ascii="Times New Roman" w:eastAsia="SimHei" w:hAnsi="Times New Roman" w:hint="eastAsia"/>
@@ -5703,7 +5696,7 @@
           <w:b/>
           <w:bCs/>
         </w:rPr>
-        <w:t>2</w:t>
+        <w:t>1</w:t>
       </w:r>
       <w:r>
         <w:rPr>
@@ -5719,9 +5712,8 @@
           <w:b/>
           <w:bCs/>
         </w:rPr>
-        <w:t>显示已上传活动模块</w:t>
-      </w:r>
-      <w:bookmarkEnd w:id="118"/>
+        <w:t>新增活动模块</w:t>
+      </w:r>
       <w:bookmarkEnd w:id="119"/>
       <w:bookmarkEnd w:id="120"/>
       <w:bookmarkEnd w:id="121"/>
@@ -5731,6 +5723,8 @@
       <w:bookmarkEnd w:id="125"/>
       <w:bookmarkEnd w:id="126"/>
       <w:bookmarkEnd w:id="127"/>
+      <w:bookmarkEnd w:id="128"/>
+      <w:bookmarkEnd w:id="129"/>
     </w:p>
     <w:p>
       <w:pPr>
@@ -5745,42 +5739,63 @@
           <w:rFonts w:hint="eastAsia"/>
           <w:sz w:val="24"/>
         </w:rPr>
-        <w:t>页面实时的显示已经上传的活动模块的条</w:t>
-      </w:r>
-      <w:r>
-        <w:rPr>
-          <w:rFonts w:hint="eastAsia"/>
-          <w:sz w:val="24"/>
-        </w:rPr>
-        <w:t>数，以及每条记录的详细信息。</w:t>
-      </w:r>
-      <w:r>
-        <w:rPr>
-          <w:rFonts w:hint="eastAsia"/>
-          <w:sz w:val="24"/>
-        </w:rPr>
-        <w:t>将鼠标放到表格中上的相应位置即可</w:t>
-      </w:r>
-      <w:r>
-        <w:rPr>
-          <w:rFonts w:hint="eastAsia"/>
-          <w:sz w:val="24"/>
-        </w:rPr>
-        <w:t>查看全部信息</w:t>
-      </w:r>
-      <w:r>
-        <w:rPr>
-          <w:rFonts w:hint="eastAsia"/>
-          <w:sz w:val="24"/>
-        </w:rPr>
-        <w:t>。如图</w:t>
-      </w:r>
-      <w:r>
-        <w:rPr>
-          <w:rFonts w:hint="eastAsia"/>
-          <w:sz w:val="24"/>
-        </w:rPr>
-        <w:t>3-2</w:t>
+        <w:t>点击上传按钮上传图标，</w:t>
+      </w:r>
+      <w:r>
+        <w:rPr>
+          <w:rFonts w:hint="eastAsia"/>
+          <w:sz w:val="24"/>
+        </w:rPr>
+        <w:t>依次</w:t>
+      </w:r>
+      <w:r>
+        <w:rPr>
+          <w:rFonts w:hint="eastAsia"/>
+          <w:sz w:val="24"/>
+        </w:rPr>
+        <w:t>输入标题</w:t>
+      </w:r>
+      <w:r>
+        <w:rPr>
+          <w:rFonts w:hint="eastAsia"/>
+          <w:sz w:val="24"/>
+        </w:rPr>
+        <w:t>、</w:t>
+      </w:r>
+      <w:r>
+        <w:rPr>
+          <w:rFonts w:hint="eastAsia"/>
+          <w:sz w:val="24"/>
+        </w:rPr>
+        <w:t>介绍文字</w:t>
+      </w:r>
+      <w:r>
+        <w:rPr>
+          <w:rFonts w:hint="eastAsia"/>
+          <w:sz w:val="24"/>
+        </w:rPr>
+        <w:t>和指向</w:t>
+      </w:r>
+      <w:r>
+        <w:rPr>
+          <w:rFonts w:hint="eastAsia"/>
+          <w:sz w:val="24"/>
+        </w:rPr>
+        <w:t>URL</w:t>
+      </w:r>
+      <w:r>
+        <w:rPr>
+          <w:rFonts w:hint="eastAsia"/>
+          <w:sz w:val="24"/>
+        </w:rPr>
+        <w:t>，全部信息输入完成之后，点击“新增”按钮。如图</w:t>
+      </w:r>
+      <w:r>
+        <w:rPr>
+          <w:rFonts w:hint="eastAsia"/>
+          <w:sz w:val="24"/>
+        </w:rPr>
+        <w:t>3-1</w:t>
       </w:r>
       <w:r>
         <w:rPr>
@@ -5797,9 +5812,10 @@
         <w:jc w:val="center"/>
       </w:pPr>
       <w:r>
+        <w:lastRenderedPageBreak/>
         <w:pict>
-          <v:shape id="图片框 1034" o:spid="_x0000_i1034" type="#_x0000_t75" style="width:396.7pt;height:87.25pt">
-            <v:imagedata r:id="rId19" o:title=""/>
+          <v:shape id="图片框 1033" o:spid="_x0000_i1033" type="#_x0000_t75" style="width:360.7pt;height:117pt">
+            <v:imagedata r:id="rId18" o:title=""/>
           </v:shape>
         </w:pict>
       </w:r>
@@ -5824,14 +5840,14 @@
           <w:rFonts w:hint="eastAsia"/>
           <w:szCs w:val="21"/>
         </w:rPr>
-        <w:t>3-2</w:t>
-      </w:r>
-      <w:r>
-        <w:rPr>
-          <w:rFonts w:hint="eastAsia"/>
-          <w:szCs w:val="21"/>
-        </w:rPr>
-        <w:t>显示已上传活动模块</w:t>
+        <w:t>3-1</w:t>
+      </w:r>
+      <w:r>
+        <w:rPr>
+          <w:rFonts w:hint="eastAsia"/>
+          <w:szCs w:val="21"/>
+        </w:rPr>
+        <w:t>新增活动模块</w:t>
       </w:r>
     </w:p>
     <w:p>
@@ -5840,19 +5856,22 @@
         <w:spacing w:line="360" w:lineRule="auto"/>
         <w:jc w:val="both"/>
         <w:rPr>
-          <w:rFonts w:hint="eastAsia"/>
-        </w:rPr>
-      </w:pPr>
-      <w:bookmarkStart w:id="128" w:name="_Toc1763"/>
-      <w:bookmarkStart w:id="129" w:name="_Toc26550"/>
-      <w:bookmarkStart w:id="130" w:name="_Toc3132"/>
-      <w:bookmarkStart w:id="131" w:name="_Toc402815291"/>
-      <w:bookmarkStart w:id="132" w:name="_Toc402815482"/>
-      <w:bookmarkStart w:id="133" w:name="_Toc402820623"/>
-      <w:bookmarkStart w:id="134" w:name="_Toc402820693"/>
-      <w:bookmarkStart w:id="135" w:name="_Toc402821298"/>
-      <w:bookmarkStart w:id="136" w:name="_Toc402978837"/>
-      <w:bookmarkStart w:id="137" w:name="_Toc402980774"/>
+          <w:rFonts w:eastAsia="SimHei"/>
+          <w:b/>
+          <w:bCs/>
+        </w:rPr>
+      </w:pPr>
+      <w:bookmarkStart w:id="130" w:name="_Toc6923"/>
+      <w:bookmarkStart w:id="131" w:name="_Toc27429"/>
+      <w:bookmarkStart w:id="132" w:name="_Toc13843"/>
+      <w:bookmarkStart w:id="133" w:name="_Toc402815290"/>
+      <w:bookmarkStart w:id="134" w:name="_Toc402815481"/>
+      <w:bookmarkStart w:id="135" w:name="_Toc402820622"/>
+      <w:bookmarkStart w:id="136" w:name="_Toc402820692"/>
+      <w:bookmarkStart w:id="137" w:name="_Toc402821297"/>
+      <w:bookmarkStart w:id="138" w:name="_Toc402978836"/>
+      <w:bookmarkStart w:id="139" w:name="_Toc402980773"/>
+      <w:bookmarkStart w:id="140" w:name="_Toc403087855"/>
       <w:r>
         <w:rPr>
           <w:rFonts w:ascii="Times New Roman" w:eastAsia="SimHei" w:hAnsi="Times New Roman" w:hint="eastAsia"/>
@@ -5875,7 +5894,7 @@
           <w:b/>
           <w:bCs/>
         </w:rPr>
-        <w:t>3</w:t>
+        <w:t>2</w:t>
       </w:r>
       <w:r>
         <w:rPr>
@@ -5891,10 +5910,8 @@
           <w:b/>
           <w:bCs/>
         </w:rPr>
-        <w:t>修改活动模块</w:t>
-      </w:r>
-      <w:bookmarkEnd w:id="128"/>
-      <w:bookmarkEnd w:id="129"/>
+        <w:t>显示已上传活动模块</w:t>
+      </w:r>
       <w:bookmarkEnd w:id="130"/>
       <w:bookmarkEnd w:id="131"/>
       <w:bookmarkEnd w:id="132"/>
@@ -5903,12 +5920,9 @@
       <w:bookmarkEnd w:id="135"/>
       <w:bookmarkEnd w:id="136"/>
       <w:bookmarkEnd w:id="137"/>
-      <w:r>
-        <w:rPr>
-          <w:rFonts w:hint="eastAsia"/>
-        </w:rPr>
-        <w:tab/>
-      </w:r>
+      <w:bookmarkEnd w:id="138"/>
+      <w:bookmarkEnd w:id="139"/>
+      <w:bookmarkEnd w:id="140"/>
     </w:p>
     <w:p>
       <w:pPr>
@@ -5923,28 +5937,28 @@
           <w:rFonts w:hint="eastAsia"/>
           <w:sz w:val="24"/>
         </w:rPr>
-        <w:t>点击表格中“修改”按钮，即可修改该记录的详细信息。点击“确认修改”按钮</w:t>
-      </w:r>
-      <w:r>
-        <w:rPr>
-          <w:rFonts w:hint="eastAsia"/>
-          <w:sz w:val="24"/>
-        </w:rPr>
-        <w:t>完成修改</w:t>
-      </w:r>
-      <w:r>
-        <w:rPr>
-          <w:rFonts w:hint="eastAsia"/>
-          <w:sz w:val="24"/>
-        </w:rPr>
-        <w:t>，点击“取消修改”按钮</w:t>
-      </w:r>
-      <w:r>
-        <w:rPr>
-          <w:rFonts w:hint="eastAsia"/>
-          <w:sz w:val="24"/>
-        </w:rPr>
-        <w:t>放弃修改</w:t>
+        <w:t>页面实时的显示已经上传的活动模块的条</w:t>
+      </w:r>
+      <w:r>
+        <w:rPr>
+          <w:rFonts w:hint="eastAsia"/>
+          <w:sz w:val="24"/>
+        </w:rPr>
+        <w:t>数，以及每条记录的详细信息。</w:t>
+      </w:r>
+      <w:r>
+        <w:rPr>
+          <w:rFonts w:hint="eastAsia"/>
+          <w:sz w:val="24"/>
+        </w:rPr>
+        <w:t>将鼠标放到表格中上的相应位置即可</w:t>
+      </w:r>
+      <w:r>
+        <w:rPr>
+          <w:rFonts w:hint="eastAsia"/>
+          <w:sz w:val="24"/>
+        </w:rPr>
+        <w:t>查看全部信息</w:t>
       </w:r>
       <w:r>
         <w:rPr>
@@ -5958,7 +5972,7 @@
           <w:rFonts w:hint="eastAsia"/>
           <w:sz w:val="24"/>
         </w:rPr>
-        <w:t>3-3</w:t>
+        <w:t>3-2</w:t>
       </w:r>
       <w:r>
         <w:rPr>
@@ -5976,8 +5990,8 @@
       </w:pPr>
       <w:r>
         <w:pict>
-          <v:shape id="图片框 1035" o:spid="_x0000_i1035" type="#_x0000_t75" style="width:306pt;height:171pt">
-            <v:imagedata r:id="rId20" o:title=""/>
+          <v:shape id="图片框 1034" o:spid="_x0000_i1034" type="#_x0000_t75" style="width:396.7pt;height:87.25pt">
+            <v:imagedata r:id="rId19" o:title=""/>
           </v:shape>
         </w:pict>
       </w:r>
@@ -5995,7 +6009,6 @@
           <w:rFonts w:hint="eastAsia"/>
           <w:szCs w:val="21"/>
         </w:rPr>
-        <w:lastRenderedPageBreak/>
         <w:t>图</w:t>
       </w:r>
       <w:r>
@@ -6003,14 +6016,14 @@
           <w:rFonts w:hint="eastAsia"/>
           <w:szCs w:val="21"/>
         </w:rPr>
-        <w:t>3-3</w:t>
-      </w:r>
-      <w:r>
-        <w:rPr>
-          <w:rFonts w:hint="eastAsia"/>
-          <w:szCs w:val="21"/>
-        </w:rPr>
-        <w:t>修改活动模块</w:t>
+        <w:t>3-2</w:t>
+      </w:r>
+      <w:r>
+        <w:rPr>
+          <w:rFonts w:hint="eastAsia"/>
+          <w:szCs w:val="21"/>
+        </w:rPr>
+        <w:t>显示已上传活动模块</w:t>
       </w:r>
     </w:p>
     <w:p>
@@ -6019,28 +6032,51 @@
         <w:spacing w:line="360" w:lineRule="auto"/>
         <w:jc w:val="both"/>
         <w:rPr>
+          <w:rFonts w:hint="eastAsia"/>
+        </w:rPr>
+      </w:pPr>
+      <w:bookmarkStart w:id="141" w:name="_Toc1763"/>
+      <w:bookmarkStart w:id="142" w:name="_Toc26550"/>
+      <w:bookmarkStart w:id="143" w:name="_Toc3132"/>
+      <w:bookmarkStart w:id="144" w:name="_Toc402815291"/>
+      <w:bookmarkStart w:id="145" w:name="_Toc402815482"/>
+      <w:bookmarkStart w:id="146" w:name="_Toc402820623"/>
+      <w:bookmarkStart w:id="147" w:name="_Toc402820693"/>
+      <w:bookmarkStart w:id="148" w:name="_Toc402821298"/>
+      <w:bookmarkStart w:id="149" w:name="_Toc402978837"/>
+      <w:bookmarkStart w:id="150" w:name="_Toc402980774"/>
+      <w:bookmarkStart w:id="151" w:name="_Toc403087856"/>
+      <w:r>
+        <w:rPr>
+          <w:rFonts w:ascii="Times New Roman" w:eastAsia="SimHei" w:hAnsi="Times New Roman" w:hint="eastAsia"/>
+          <w:b/>
+          <w:bCs/>
+        </w:rPr>
+        <w:t>3</w:t>
+      </w:r>
+      <w:r>
+        <w:rPr>
           <w:rFonts w:ascii="Times New Roman" w:eastAsia="SimHei" w:hAnsi="Times New Roman"/>
           <w:b/>
           <w:bCs/>
         </w:rPr>
-      </w:pPr>
-      <w:bookmarkStart w:id="138" w:name="_Toc31372"/>
-      <w:bookmarkStart w:id="139" w:name="_Toc19105"/>
-      <w:bookmarkStart w:id="140" w:name="_Toc12706"/>
-      <w:bookmarkStart w:id="141" w:name="_Toc402815292"/>
-      <w:bookmarkStart w:id="142" w:name="_Toc402815483"/>
-      <w:bookmarkStart w:id="143" w:name="_Toc402820624"/>
-      <w:bookmarkStart w:id="144" w:name="_Toc402820694"/>
-      <w:bookmarkStart w:id="145" w:name="_Toc402821299"/>
-      <w:bookmarkStart w:id="146" w:name="_Toc402978838"/>
-      <w:bookmarkStart w:id="147" w:name="_Toc402980775"/>
+        <w:t>.</w:t>
+      </w:r>
       <w:r>
         <w:rPr>
           <w:rFonts w:ascii="Times New Roman" w:eastAsia="SimHei" w:hAnsi="Times New Roman" w:hint="eastAsia"/>
           <w:b/>
           <w:bCs/>
         </w:rPr>
-        <w:t xml:space="preserve">3.4  </w:t>
+        <w:t>3</w:t>
+      </w:r>
+      <w:r>
+        <w:rPr>
+          <w:rFonts w:ascii="Times New Roman" w:eastAsia="SimHei" w:hAnsi="Times New Roman"/>
+          <w:b/>
+          <w:bCs/>
+        </w:rPr>
+        <w:t xml:space="preserve">  </w:t>
       </w:r>
       <w:r>
         <w:rPr>
@@ -6048,11 +6084,8 @@
           <w:b/>
           <w:bCs/>
         </w:rPr>
-        <w:t>删除活动模块</w:t>
-      </w:r>
-      <w:bookmarkEnd w:id="138"/>
-      <w:bookmarkEnd w:id="139"/>
-      <w:bookmarkEnd w:id="140"/>
+        <w:t>修改活动模块</w:t>
+      </w:r>
       <w:bookmarkEnd w:id="141"/>
       <w:bookmarkEnd w:id="142"/>
       <w:bookmarkEnd w:id="143"/>
@@ -6060,791 +6093,525 @@
       <w:bookmarkEnd w:id="145"/>
       <w:bookmarkEnd w:id="146"/>
       <w:bookmarkEnd w:id="147"/>
-    </w:p>
-    <w:p>
-      <w:pPr>
-        <w:spacing w:line="360" w:lineRule="auto"/>
-        <w:ind w:firstLineChars="200" w:firstLine="480"/>
-        <w:rPr>
-          <w:sz w:val="24"/>
-        </w:rPr>
-      </w:pPr>
-      <w:r>
-        <w:rPr>
-          <w:rFonts w:hint="eastAsia"/>
-          <w:sz w:val="24"/>
-        </w:rPr>
-        <w:t>点击表格中的</w:t>
-      </w:r>
-      <w:r>
-        <w:rPr>
-          <w:rFonts w:hint="eastAsia"/>
-          <w:sz w:val="24"/>
-        </w:rPr>
-        <w:t>“</w:t>
-      </w:r>
-      <w:r>
-        <w:rPr>
-          <w:rFonts w:hint="eastAsia"/>
-          <w:sz w:val="24"/>
-        </w:rPr>
-        <w:t>删除</w:t>
-      </w:r>
-      <w:r>
-        <w:rPr>
-          <w:rFonts w:hint="eastAsia"/>
-          <w:sz w:val="24"/>
-        </w:rPr>
-        <w:t>”</w:t>
-      </w:r>
-      <w:r>
-        <w:rPr>
-          <w:rFonts w:hint="eastAsia"/>
-          <w:sz w:val="24"/>
-        </w:rPr>
-        <w:t>按钮，弹出对话框，点击“确定”则删除此条信息，点击“取消”则撤消删除操作。如图</w:t>
-      </w:r>
-      <w:r>
-        <w:rPr>
-          <w:rFonts w:hint="eastAsia"/>
-          <w:sz w:val="24"/>
-        </w:rPr>
-        <w:t>3-4</w:t>
-      </w:r>
-      <w:r>
-        <w:rPr>
-          <w:rFonts w:hint="eastAsia"/>
-          <w:sz w:val="24"/>
-        </w:rPr>
-        <w:t>所示：</w:t>
-      </w:r>
-    </w:p>
-    <w:p>
-      <w:pPr>
-        <w:pStyle w:val="ListParagraph1"/>
-        <w:ind w:left="0" w:firstLine="0"/>
-        <w:jc w:val="center"/>
-      </w:pPr>
-      <w:r>
-        <w:pict>
-          <v:shape id="图片框 1036" o:spid="_x0000_i1036" type="#_x0000_t75" style="width:134.3pt;height:77.55pt">
-            <v:imagedata r:id="rId16" o:title=""/>
-          </v:shape>
-        </w:pict>
-      </w:r>
-    </w:p>
-    <w:p>
-      <w:pPr>
-        <w:spacing w:line="360" w:lineRule="auto"/>
-        <w:ind w:firstLineChars="1400" w:firstLine="2940"/>
-        <w:rPr>
-          <w:szCs w:val="21"/>
-        </w:rPr>
-      </w:pPr>
-      <w:r>
-        <w:rPr>
-          <w:rFonts w:hint="eastAsia"/>
-          <w:szCs w:val="21"/>
-        </w:rPr>
-        <w:t>图</w:t>
-      </w:r>
-      <w:r>
-        <w:rPr>
-          <w:rFonts w:hint="eastAsia"/>
-          <w:szCs w:val="21"/>
-        </w:rPr>
-        <w:t>3-4</w:t>
-      </w:r>
-      <w:r>
-        <w:rPr>
-          <w:rFonts w:hint="eastAsia"/>
-          <w:szCs w:val="21"/>
-        </w:rPr>
-        <w:t>删除顶部</w:t>
-      </w:r>
-      <w:r>
-        <w:rPr>
-          <w:rFonts w:hint="eastAsia"/>
-          <w:szCs w:val="21"/>
-        </w:rPr>
-        <w:t>Banner</w:t>
-      </w:r>
-    </w:p>
-    <w:p>
-      <w:pPr>
-        <w:pStyle w:val="Heading1"/>
-        <w:spacing w:beforeLines="50" w:afterLines="50" w:line="360" w:lineRule="auto"/>
-        <w:ind w:left="2569" w:hangingChars="853" w:hanging="2569"/>
-      </w:pPr>
-      <w:bookmarkStart w:id="148" w:name="_Toc817"/>
-      <w:bookmarkStart w:id="149" w:name="_Toc18808"/>
-      <w:bookmarkStart w:id="150" w:name="_Toc26940"/>
-      <w:bookmarkStart w:id="151" w:name="_Toc402815293"/>
-      <w:bookmarkStart w:id="152" w:name="_Toc402815484"/>
-      <w:bookmarkStart w:id="153" w:name="_Toc402820625"/>
-      <w:bookmarkStart w:id="154" w:name="_Toc402820695"/>
-      <w:bookmarkStart w:id="155" w:name="_Toc402821300"/>
-      <w:bookmarkStart w:id="156" w:name="_Toc402978839"/>
-      <w:bookmarkStart w:id="157" w:name="_Toc402980776"/>
-      <w:r>
-        <w:rPr>
-          <w:rFonts w:ascii="SimHei" w:eastAsia="SimHei" w:hAnsi="SimHei" w:hint="eastAsia"/>
-          <w:color w:val="auto"/>
-          <w:sz w:val="30"/>
-          <w:szCs w:val="30"/>
-        </w:rPr>
-        <w:t>4  活动Banner</w:t>
-      </w:r>
       <w:bookmarkEnd w:id="148"/>
       <w:bookmarkEnd w:id="149"/>
       <w:bookmarkEnd w:id="150"/>
       <w:bookmarkEnd w:id="151"/>
+      <w:r>
+        <w:rPr>
+          <w:rFonts w:hint="eastAsia"/>
+        </w:rPr>
+        <w:tab/>
+      </w:r>
+    </w:p>
+    <w:p>
+      <w:pPr>
+        <w:spacing w:line="360" w:lineRule="auto"/>
+        <w:ind w:firstLineChars="200" w:firstLine="480"/>
+        <w:rPr>
+          <w:sz w:val="24"/>
+        </w:rPr>
+      </w:pPr>
+      <w:r>
+        <w:rPr>
+          <w:rFonts w:hint="eastAsia"/>
+          <w:sz w:val="24"/>
+        </w:rPr>
+        <w:t>点击表格中“修改”按钮，即可修改该记录的详细信息。点击“确认修改”按钮</w:t>
+      </w:r>
+      <w:r>
+        <w:rPr>
+          <w:rFonts w:hint="eastAsia"/>
+          <w:sz w:val="24"/>
+        </w:rPr>
+        <w:t>完成修改</w:t>
+      </w:r>
+      <w:r>
+        <w:rPr>
+          <w:rFonts w:hint="eastAsia"/>
+          <w:sz w:val="24"/>
+        </w:rPr>
+        <w:t>，点击“取消修改”按钮</w:t>
+      </w:r>
+      <w:r>
+        <w:rPr>
+          <w:rFonts w:hint="eastAsia"/>
+          <w:sz w:val="24"/>
+        </w:rPr>
+        <w:t>放弃修改</w:t>
+      </w:r>
+      <w:r>
+        <w:rPr>
+          <w:rFonts w:hint="eastAsia"/>
+          <w:sz w:val="24"/>
+        </w:rPr>
+        <w:t>。如图</w:t>
+      </w:r>
+      <w:r>
+        <w:rPr>
+          <w:rFonts w:hint="eastAsia"/>
+          <w:sz w:val="24"/>
+        </w:rPr>
+        <w:t>3-3</w:t>
+      </w:r>
+      <w:r>
+        <w:rPr>
+          <w:rFonts w:hint="eastAsia"/>
+          <w:sz w:val="24"/>
+        </w:rPr>
+        <w:t>所示：</w:t>
+      </w:r>
+    </w:p>
+    <w:p>
+      <w:pPr>
+        <w:pStyle w:val="ListParagraph1"/>
+        <w:ind w:left="0" w:firstLine="0"/>
+        <w:jc w:val="center"/>
+      </w:pPr>
+      <w:r>
+        <w:pict>
+          <v:shape id="图片框 1035" o:spid="_x0000_i1035" type="#_x0000_t75" style="width:306pt;height:171pt">
+            <v:imagedata r:id="rId20" o:title=""/>
+          </v:shape>
+        </w:pict>
+      </w:r>
+    </w:p>
+    <w:p>
+      <w:pPr>
+        <w:spacing w:line="360" w:lineRule="auto"/>
+        <w:ind w:firstLineChars="1400" w:firstLine="2940"/>
+        <w:rPr>
+          <w:szCs w:val="21"/>
+        </w:rPr>
+      </w:pPr>
+      <w:r>
+        <w:rPr>
+          <w:rFonts w:hint="eastAsia"/>
+          <w:szCs w:val="21"/>
+        </w:rPr>
+        <w:lastRenderedPageBreak/>
+        <w:t>图</w:t>
+      </w:r>
+      <w:r>
+        <w:rPr>
+          <w:rFonts w:hint="eastAsia"/>
+          <w:szCs w:val="21"/>
+        </w:rPr>
+        <w:t>3-3</w:t>
+      </w:r>
+      <w:r>
+        <w:rPr>
+          <w:rFonts w:hint="eastAsia"/>
+          <w:szCs w:val="21"/>
+        </w:rPr>
+        <w:t>修改活动模块</w:t>
+      </w:r>
+    </w:p>
+    <w:p>
+      <w:pPr>
+        <w:pStyle w:val="Heading2"/>
+        <w:spacing w:line="360" w:lineRule="auto"/>
+        <w:jc w:val="both"/>
+        <w:rPr>
+          <w:rFonts w:ascii="Times New Roman" w:eastAsia="SimHei" w:hAnsi="Times New Roman"/>
+          <w:b/>
+          <w:bCs/>
+        </w:rPr>
+      </w:pPr>
+      <w:bookmarkStart w:id="152" w:name="_Toc31372"/>
+      <w:bookmarkStart w:id="153" w:name="_Toc19105"/>
+      <w:bookmarkStart w:id="154" w:name="_Toc12706"/>
+      <w:bookmarkStart w:id="155" w:name="_Toc402815292"/>
+      <w:bookmarkStart w:id="156" w:name="_Toc402815483"/>
+      <w:bookmarkStart w:id="157" w:name="_Toc402820624"/>
+      <w:bookmarkStart w:id="158" w:name="_Toc402820694"/>
+      <w:bookmarkStart w:id="159" w:name="_Toc402821299"/>
+      <w:bookmarkStart w:id="160" w:name="_Toc402978838"/>
+      <w:bookmarkStart w:id="161" w:name="_Toc402980775"/>
+      <w:bookmarkStart w:id="162" w:name="_Toc403087857"/>
+      <w:r>
+        <w:rPr>
+          <w:rFonts w:ascii="Times New Roman" w:eastAsia="SimHei" w:hAnsi="Times New Roman" w:hint="eastAsia"/>
+          <w:b/>
+          <w:bCs/>
+        </w:rPr>
+        <w:t xml:space="preserve">3.4  </w:t>
+      </w:r>
+      <w:r>
+        <w:rPr>
+          <w:rFonts w:ascii="Times New Roman" w:eastAsia="SimHei" w:hAnsi="Times New Roman" w:hint="eastAsia"/>
+          <w:b/>
+          <w:bCs/>
+        </w:rPr>
+        <w:t>删除活动模块</w:t>
+      </w:r>
       <w:bookmarkEnd w:id="152"/>
       <w:bookmarkEnd w:id="153"/>
       <w:bookmarkEnd w:id="154"/>
       <w:bookmarkEnd w:id="155"/>
       <w:bookmarkEnd w:id="156"/>
       <w:bookmarkEnd w:id="157"/>
-    </w:p>
-    <w:p>
-      <w:pPr>
-        <w:spacing w:line="360" w:lineRule="auto"/>
-        <w:ind w:firstLineChars="200" w:firstLine="480"/>
-        <w:rPr>
-          <w:sz w:val="24"/>
-        </w:rPr>
-      </w:pPr>
-      <w:r>
-        <w:rPr>
-          <w:rFonts w:hint="eastAsia"/>
-          <w:sz w:val="24"/>
-        </w:rPr>
-        <w:t>登录</w:t>
-      </w:r>
-      <w:r>
-        <w:rPr>
-          <w:rFonts w:hint="eastAsia"/>
-          <w:sz w:val="24"/>
-        </w:rPr>
-        <w:t>Banner</w:t>
-      </w:r>
-      <w:r>
-        <w:rPr>
-          <w:rFonts w:hint="eastAsia"/>
-          <w:sz w:val="24"/>
-        </w:rPr>
-        <w:t>管理</w:t>
-      </w:r>
-      <w:r>
-        <w:rPr>
-          <w:rFonts w:hint="eastAsia"/>
-          <w:sz w:val="24"/>
-        </w:rPr>
-        <w:t>后台，选择</w:t>
-      </w:r>
-      <w:r>
-        <w:rPr>
-          <w:rFonts w:hint="eastAsia"/>
-          <w:sz w:val="24"/>
-        </w:rPr>
-        <w:t>Banner</w:t>
-      </w:r>
-      <w:r>
-        <w:rPr>
-          <w:rFonts w:hint="eastAsia"/>
-          <w:sz w:val="24"/>
-        </w:rPr>
-        <w:t>管理</w:t>
-      </w:r>
-      <w:r>
-        <w:rPr>
-          <w:rFonts w:hint="eastAsia"/>
-          <w:sz w:val="24"/>
-        </w:rPr>
-        <w:t>目录下活动</w:t>
-      </w:r>
-      <w:r>
-        <w:rPr>
-          <w:rFonts w:hint="eastAsia"/>
-          <w:sz w:val="24"/>
-        </w:rPr>
-        <w:t>Banner</w:t>
-      </w:r>
-      <w:r>
-        <w:rPr>
-          <w:rFonts w:hint="eastAsia"/>
-          <w:sz w:val="24"/>
-        </w:rPr>
-        <w:t>。</w:t>
-      </w:r>
-      <w:r>
-        <w:rPr>
-          <w:rFonts w:hint="eastAsia"/>
-          <w:sz w:val="24"/>
-        </w:rPr>
-        <w:t>此模块用于实现对</w:t>
-      </w:r>
-      <w:r>
-        <w:rPr>
-          <w:rFonts w:hint="eastAsia"/>
-          <w:sz w:val="24"/>
-        </w:rPr>
-        <w:t>沃游戏</w:t>
-      </w:r>
-      <w:r>
-        <w:rPr>
-          <w:rFonts w:hint="eastAsia"/>
-          <w:sz w:val="24"/>
-        </w:rPr>
-        <w:t>H5</w:t>
-      </w:r>
-      <w:r>
-        <w:rPr>
-          <w:rFonts w:hint="eastAsia"/>
-          <w:sz w:val="24"/>
-        </w:rPr>
-        <w:t>首页面上的活动</w:t>
-      </w:r>
-      <w:r>
-        <w:rPr>
-          <w:rFonts w:hint="eastAsia"/>
-          <w:sz w:val="24"/>
-        </w:rPr>
-        <w:t>Banner</w:t>
-      </w:r>
-      <w:r>
-        <w:rPr>
-          <w:rFonts w:hint="eastAsia"/>
-          <w:sz w:val="24"/>
-        </w:rPr>
-        <w:t>模块进行管理。</w:t>
-      </w:r>
-    </w:p>
-    <w:p>
-      <w:pPr>
-        <w:spacing w:line="360" w:lineRule="auto"/>
-        <w:ind w:firstLineChars="200" w:firstLine="480"/>
-        <w:rPr>
-          <w:sz w:val="24"/>
-        </w:rPr>
-      </w:pPr>
-      <w:r>
-        <w:rPr>
-          <w:rFonts w:hint="eastAsia"/>
-          <w:sz w:val="24"/>
-        </w:rPr>
-        <w:t>活动</w:t>
-      </w:r>
-      <w:r>
-        <w:rPr>
-          <w:rFonts w:hint="eastAsia"/>
-          <w:sz w:val="24"/>
-        </w:rPr>
-        <w:t>Banner</w:t>
-      </w:r>
-      <w:r>
-        <w:rPr>
-          <w:rFonts w:hint="eastAsia"/>
-          <w:sz w:val="24"/>
-        </w:rPr>
-        <w:t>最多只能添加三条（</w:t>
-      </w:r>
-      <w:r>
-        <w:rPr>
-          <w:rFonts w:hint="eastAsia"/>
-          <w:sz w:val="24"/>
-        </w:rPr>
-        <w:t>一大两小</w:t>
-      </w:r>
-      <w:r>
-        <w:rPr>
-          <w:rFonts w:hint="eastAsia"/>
-          <w:sz w:val="24"/>
-        </w:rPr>
-        <w:t>）记录。</w:t>
-      </w:r>
-    </w:p>
-    <w:p>
-      <w:pPr>
-        <w:pStyle w:val="Heading2"/>
-        <w:spacing w:line="360" w:lineRule="auto"/>
-        <w:jc w:val="both"/>
-        <w:rPr>
-          <w:rFonts w:ascii="Times New Roman" w:eastAsia="SimHei" w:hAnsi="Times New Roman"/>
-          <w:b/>
-          <w:bCs/>
-        </w:rPr>
-      </w:pPr>
-      <w:bookmarkStart w:id="158" w:name="_Toc25301"/>
-      <w:bookmarkStart w:id="159" w:name="_Toc478"/>
-      <w:bookmarkStart w:id="160" w:name="_Toc11449"/>
-      <w:bookmarkStart w:id="161" w:name="_Toc402815294"/>
-      <w:bookmarkStart w:id="162" w:name="_Toc402815485"/>
-      <w:bookmarkStart w:id="163" w:name="_Toc402820626"/>
-      <w:bookmarkStart w:id="164" w:name="_Toc402820696"/>
-      <w:bookmarkStart w:id="165" w:name="_Toc402821301"/>
-      <w:bookmarkStart w:id="166" w:name="_Toc402978840"/>
-      <w:bookmarkStart w:id="167" w:name="_Toc402980777"/>
-      <w:r>
-        <w:rPr>
-          <w:rFonts w:ascii="Times New Roman" w:eastAsia="SimHei" w:hAnsi="Times New Roman" w:hint="eastAsia"/>
-          <w:b/>
-          <w:bCs/>
-        </w:rPr>
-        <w:t xml:space="preserve">4.1  </w:t>
-      </w:r>
-      <w:r>
-        <w:rPr>
-          <w:rFonts w:ascii="Times New Roman" w:eastAsia="SimHei" w:hAnsi="Times New Roman" w:hint="eastAsia"/>
-          <w:b/>
-          <w:bCs/>
-        </w:rPr>
-        <w:t>新增活动</w:t>
-      </w:r>
-      <w:r>
-        <w:rPr>
-          <w:rFonts w:ascii="Times New Roman" w:eastAsia="SimHei" w:hAnsi="Times New Roman" w:hint="eastAsia"/>
-          <w:b/>
-          <w:bCs/>
-        </w:rPr>
-        <w:t>Banner</w:t>
-      </w:r>
       <w:bookmarkEnd w:id="158"/>
       <w:bookmarkEnd w:id="159"/>
       <w:bookmarkEnd w:id="160"/>
       <w:bookmarkEnd w:id="161"/>
       <w:bookmarkEnd w:id="162"/>
+    </w:p>
+    <w:p>
+      <w:pPr>
+        <w:spacing w:line="360" w:lineRule="auto"/>
+        <w:ind w:firstLineChars="200" w:firstLine="480"/>
+        <w:rPr>
+          <w:sz w:val="24"/>
+        </w:rPr>
+      </w:pPr>
+      <w:r>
+        <w:rPr>
+          <w:rFonts w:hint="eastAsia"/>
+          <w:sz w:val="24"/>
+        </w:rPr>
+        <w:t>点击表格中的</w:t>
+      </w:r>
+      <w:r>
+        <w:rPr>
+          <w:rFonts w:hint="eastAsia"/>
+          <w:sz w:val="24"/>
+        </w:rPr>
+        <w:t>“</w:t>
+      </w:r>
+      <w:r>
+        <w:rPr>
+          <w:rFonts w:hint="eastAsia"/>
+          <w:sz w:val="24"/>
+        </w:rPr>
+        <w:t>删除</w:t>
+      </w:r>
+      <w:r>
+        <w:rPr>
+          <w:rFonts w:hint="eastAsia"/>
+          <w:sz w:val="24"/>
+        </w:rPr>
+        <w:t>”</w:t>
+      </w:r>
+      <w:r>
+        <w:rPr>
+          <w:rFonts w:hint="eastAsia"/>
+          <w:sz w:val="24"/>
+        </w:rPr>
+        <w:t>按钮，弹出对话框，点击“确定”则删除此条信息，点击“取消”则撤消删除操作。如图</w:t>
+      </w:r>
+      <w:r>
+        <w:rPr>
+          <w:rFonts w:hint="eastAsia"/>
+          <w:sz w:val="24"/>
+        </w:rPr>
+        <w:t>3-4</w:t>
+      </w:r>
+      <w:r>
+        <w:rPr>
+          <w:rFonts w:hint="eastAsia"/>
+          <w:sz w:val="24"/>
+        </w:rPr>
+        <w:t>所示：</w:t>
+      </w:r>
+    </w:p>
+    <w:p>
+      <w:pPr>
+        <w:pStyle w:val="ListParagraph1"/>
+        <w:ind w:left="0" w:firstLine="0"/>
+        <w:jc w:val="center"/>
+      </w:pPr>
+      <w:r>
+        <w:pict>
+          <v:shape id="图片框 1036" o:spid="_x0000_i1036" type="#_x0000_t75" style="width:134.3pt;height:77.55pt">
+            <v:imagedata r:id="rId16" o:title=""/>
+          </v:shape>
+        </w:pict>
+      </w:r>
+    </w:p>
+    <w:p>
+      <w:pPr>
+        <w:spacing w:line="360" w:lineRule="auto"/>
+        <w:ind w:firstLineChars="1400" w:firstLine="2940"/>
+        <w:rPr>
+          <w:szCs w:val="21"/>
+        </w:rPr>
+      </w:pPr>
+      <w:r>
+        <w:rPr>
+          <w:rFonts w:hint="eastAsia"/>
+          <w:szCs w:val="21"/>
+        </w:rPr>
+        <w:t>图</w:t>
+      </w:r>
+      <w:r>
+        <w:rPr>
+          <w:rFonts w:hint="eastAsia"/>
+          <w:szCs w:val="21"/>
+        </w:rPr>
+        <w:t>3-4</w:t>
+      </w:r>
+      <w:r>
+        <w:rPr>
+          <w:rFonts w:hint="eastAsia"/>
+          <w:szCs w:val="21"/>
+        </w:rPr>
+        <w:t>删除顶部</w:t>
+      </w:r>
+      <w:r>
+        <w:rPr>
+          <w:rFonts w:hint="eastAsia"/>
+          <w:szCs w:val="21"/>
+        </w:rPr>
+        <w:t>Banner</w:t>
+      </w:r>
+    </w:p>
+    <w:p>
+      <w:pPr>
+        <w:pStyle w:val="Heading1"/>
+        <w:spacing w:beforeLines="50" w:afterLines="50" w:line="360" w:lineRule="auto"/>
+        <w:ind w:left="2569" w:hangingChars="853" w:hanging="2569"/>
+      </w:pPr>
+      <w:bookmarkStart w:id="163" w:name="_Toc817"/>
+      <w:bookmarkStart w:id="164" w:name="_Toc18808"/>
+      <w:bookmarkStart w:id="165" w:name="_Toc26940"/>
+      <w:bookmarkStart w:id="166" w:name="_Toc402815293"/>
+      <w:bookmarkStart w:id="167" w:name="_Toc402815484"/>
+      <w:bookmarkStart w:id="168" w:name="_Toc402820625"/>
+      <w:bookmarkStart w:id="169" w:name="_Toc402820695"/>
+      <w:bookmarkStart w:id="170" w:name="_Toc402821300"/>
+      <w:bookmarkStart w:id="171" w:name="_Toc402978839"/>
+      <w:bookmarkStart w:id="172" w:name="_Toc402980776"/>
+      <w:bookmarkStart w:id="173" w:name="_Toc403087858"/>
+      <w:r>
+        <w:rPr>
+          <w:rFonts w:ascii="SimHei" w:eastAsia="SimHei" w:hAnsi="SimHei" w:hint="eastAsia"/>
+          <w:color w:val="auto"/>
+          <w:sz w:val="30"/>
+          <w:szCs w:val="30"/>
+        </w:rPr>
+        <w:t>4  活动Banner</w:t>
+      </w:r>
       <w:bookmarkEnd w:id="163"/>
       <w:bookmarkEnd w:id="164"/>
       <w:bookmarkEnd w:id="165"/>
       <w:bookmarkEnd w:id="166"/>
       <w:bookmarkEnd w:id="167"/>
-    </w:p>
-    <w:p>
-      <w:pPr>
-        <w:spacing w:line="360" w:lineRule="auto"/>
-        <w:ind w:firstLineChars="200" w:firstLine="480"/>
-        <w:rPr>
-          <w:sz w:val="24"/>
-        </w:rPr>
-      </w:pPr>
-      <w:r>
-        <w:rPr>
-          <w:rFonts w:hint="eastAsia"/>
-          <w:sz w:val="24"/>
-        </w:rPr>
-        <w:t>点击上传按钮上传图标，</w:t>
-      </w:r>
-      <w:r>
-        <w:rPr>
-          <w:rFonts w:hint="eastAsia"/>
-          <w:sz w:val="24"/>
-        </w:rPr>
-        <w:t>依次</w:t>
-      </w:r>
-      <w:r>
-        <w:rPr>
-          <w:rFonts w:hint="eastAsia"/>
-          <w:sz w:val="24"/>
-        </w:rPr>
-        <w:t>输入介绍文字</w:t>
-      </w:r>
-      <w:r>
-        <w:rPr>
-          <w:rFonts w:hint="eastAsia"/>
-          <w:sz w:val="24"/>
-        </w:rPr>
-        <w:t>和</w:t>
-      </w:r>
-      <w:r>
-        <w:rPr>
-          <w:rFonts w:hint="eastAsia"/>
-          <w:sz w:val="24"/>
-        </w:rPr>
-        <w:t>指向</w:t>
-      </w:r>
-      <w:r>
-        <w:rPr>
-          <w:rFonts w:hint="eastAsia"/>
-          <w:sz w:val="24"/>
-        </w:rPr>
-        <w:t>URL</w:t>
-      </w:r>
-      <w:r>
-        <w:rPr>
-          <w:rFonts w:hint="eastAsia"/>
-          <w:sz w:val="24"/>
-        </w:rPr>
-        <w:t>，</w:t>
-      </w:r>
-      <w:r>
-        <w:rPr>
-          <w:rFonts w:hint="eastAsia"/>
-          <w:sz w:val="24"/>
-        </w:rPr>
-        <w:t>选择类别</w:t>
-      </w:r>
-      <w:r>
-        <w:rPr>
-          <w:rFonts w:hint="eastAsia"/>
-          <w:sz w:val="24"/>
-        </w:rPr>
-        <w:t>“</w:t>
-      </w:r>
-      <w:r>
-        <w:rPr>
-          <w:rFonts w:hint="eastAsia"/>
-          <w:sz w:val="24"/>
-        </w:rPr>
-        <w:t>大</w:t>
-      </w:r>
-      <w:r>
-        <w:rPr>
-          <w:rFonts w:hint="eastAsia"/>
-          <w:sz w:val="24"/>
-        </w:rPr>
-        <w:t>Banner</w:t>
-      </w:r>
-      <w:r>
-        <w:rPr>
-          <w:rFonts w:hint="eastAsia"/>
-          <w:sz w:val="24"/>
-        </w:rPr>
-        <w:t>”</w:t>
-      </w:r>
-      <w:r>
-        <w:rPr>
-          <w:rFonts w:hint="eastAsia"/>
-          <w:sz w:val="24"/>
-        </w:rPr>
-        <w:t>或</w:t>
-      </w:r>
-      <w:r>
-        <w:rPr>
-          <w:rFonts w:hint="eastAsia"/>
-          <w:sz w:val="24"/>
-        </w:rPr>
-        <w:t>“</w:t>
-      </w:r>
-      <w:r>
-        <w:rPr>
-          <w:rFonts w:hint="eastAsia"/>
-          <w:sz w:val="24"/>
-        </w:rPr>
-        <w:t>小</w:t>
-      </w:r>
-      <w:r>
-        <w:rPr>
-          <w:rFonts w:hint="eastAsia"/>
-          <w:sz w:val="24"/>
-        </w:rPr>
-        <w:t>Banner</w:t>
-      </w:r>
-      <w:r>
-        <w:rPr>
-          <w:rFonts w:hint="eastAsia"/>
-          <w:sz w:val="24"/>
-        </w:rPr>
-        <w:t>”</w:t>
-      </w:r>
-      <w:r>
-        <w:rPr>
-          <w:rFonts w:hint="eastAsia"/>
-          <w:sz w:val="24"/>
-        </w:rPr>
-        <w:t>，全部信息输入完成之后，点击“新增”按钮。如图</w:t>
-      </w:r>
-      <w:r>
-        <w:rPr>
-          <w:rFonts w:hint="eastAsia"/>
-          <w:sz w:val="24"/>
-        </w:rPr>
-        <w:t>4-1</w:t>
-      </w:r>
-      <w:r>
-        <w:rPr>
-          <w:rFonts w:hint="eastAsia"/>
-          <w:sz w:val="24"/>
-        </w:rPr>
-        <w:t>所示：</w:t>
-      </w:r>
-    </w:p>
-    <w:p>
-      <w:pPr>
-        <w:pStyle w:val="ListParagraph1"/>
-        <w:ind w:left="0" w:firstLine="0"/>
-        <w:jc w:val="center"/>
-      </w:pPr>
-      <w:r>
-        <w:pict>
-          <v:shape id="图片框 1037" o:spid="_x0000_i1037" type="#_x0000_t75" style="width:344.1pt;height:110.75pt">
-            <v:imagedata r:id="rId21" o:title=""/>
-          </v:shape>
-        </w:pict>
-      </w:r>
-    </w:p>
-    <w:p>
-      <w:pPr>
-        <w:spacing w:line="360" w:lineRule="auto"/>
-        <w:ind w:firstLineChars="1400" w:firstLine="2940"/>
-        <w:rPr>
-          <w:szCs w:val="21"/>
-        </w:rPr>
-      </w:pPr>
-      <w:r>
-        <w:rPr>
-          <w:rFonts w:hint="eastAsia"/>
-          <w:szCs w:val="21"/>
-        </w:rPr>
-        <w:t>图</w:t>
-      </w:r>
-      <w:r>
-        <w:rPr>
-          <w:rFonts w:hint="eastAsia"/>
-          <w:szCs w:val="21"/>
-        </w:rPr>
-        <w:t>4-1</w:t>
-      </w:r>
-      <w:r>
-        <w:rPr>
-          <w:rFonts w:hint="eastAsia"/>
-          <w:szCs w:val="21"/>
-        </w:rPr>
-        <w:t>新增活动</w:t>
-      </w:r>
-      <w:r>
-        <w:rPr>
-          <w:rFonts w:hint="eastAsia"/>
-          <w:szCs w:val="21"/>
-        </w:rPr>
-        <w:t>Banner</w:t>
-      </w:r>
-    </w:p>
-    <w:p>
-      <w:pPr>
-        <w:pStyle w:val="Heading2"/>
-        <w:spacing w:line="360" w:lineRule="auto"/>
-        <w:jc w:val="both"/>
-        <w:rPr>
-          <w:rFonts w:ascii="Times New Roman" w:eastAsia="SimHei" w:hAnsi="Times New Roman"/>
-          <w:b/>
-          <w:bCs/>
-        </w:rPr>
-      </w:pPr>
-      <w:bookmarkStart w:id="168" w:name="_Toc10715"/>
-      <w:bookmarkStart w:id="169" w:name="_Toc30429"/>
-      <w:bookmarkStart w:id="170" w:name="_Toc15956"/>
-      <w:bookmarkStart w:id="171" w:name="_Toc402815295"/>
-      <w:bookmarkStart w:id="172" w:name="_Toc402815486"/>
-      <w:bookmarkStart w:id="173" w:name="_Toc402820627"/>
-      <w:bookmarkStart w:id="174" w:name="_Toc402820697"/>
-      <w:bookmarkStart w:id="175" w:name="_Toc402821302"/>
-      <w:bookmarkStart w:id="176" w:name="_Toc402978841"/>
-      <w:bookmarkStart w:id="177" w:name="_Toc402980778"/>
-      <w:r>
-        <w:rPr>
-          <w:rFonts w:ascii="Times New Roman" w:eastAsia="SimHei" w:hAnsi="Times New Roman" w:hint="eastAsia"/>
-          <w:b/>
-          <w:bCs/>
-        </w:rPr>
-        <w:lastRenderedPageBreak/>
-        <w:t xml:space="preserve">4.2  </w:t>
-      </w:r>
-      <w:r>
-        <w:rPr>
-          <w:rFonts w:ascii="Times New Roman" w:eastAsia="SimHei" w:hAnsi="Times New Roman" w:hint="eastAsia"/>
-          <w:b/>
-          <w:bCs/>
-        </w:rPr>
-        <w:t>显示已上传活动</w:t>
-      </w:r>
-      <w:r>
-        <w:rPr>
-          <w:rFonts w:ascii="Times New Roman" w:eastAsia="SimHei" w:hAnsi="Times New Roman" w:hint="eastAsia"/>
-          <w:b/>
-          <w:bCs/>
-        </w:rPr>
-        <w:t>Banner</w:t>
-      </w:r>
       <w:bookmarkEnd w:id="168"/>
       <w:bookmarkEnd w:id="169"/>
       <w:bookmarkEnd w:id="170"/>
       <w:bookmarkEnd w:id="171"/>
       <w:bookmarkEnd w:id="172"/>
       <w:bookmarkEnd w:id="173"/>
+    </w:p>
+    <w:p>
+      <w:pPr>
+        <w:spacing w:line="360" w:lineRule="auto"/>
+        <w:ind w:firstLineChars="200" w:firstLine="480"/>
+        <w:rPr>
+          <w:sz w:val="24"/>
+        </w:rPr>
+      </w:pPr>
+      <w:r>
+        <w:rPr>
+          <w:rFonts w:hint="eastAsia"/>
+          <w:sz w:val="24"/>
+        </w:rPr>
+        <w:t>登录</w:t>
+      </w:r>
+      <w:r>
+        <w:rPr>
+          <w:rFonts w:hint="eastAsia"/>
+          <w:sz w:val="24"/>
+        </w:rPr>
+        <w:t>Banner</w:t>
+      </w:r>
+      <w:r>
+        <w:rPr>
+          <w:rFonts w:hint="eastAsia"/>
+          <w:sz w:val="24"/>
+        </w:rPr>
+        <w:t>管理</w:t>
+      </w:r>
+      <w:r>
+        <w:rPr>
+          <w:rFonts w:hint="eastAsia"/>
+          <w:sz w:val="24"/>
+        </w:rPr>
+        <w:t>后台，选择</w:t>
+      </w:r>
+      <w:r>
+        <w:rPr>
+          <w:rFonts w:hint="eastAsia"/>
+          <w:sz w:val="24"/>
+        </w:rPr>
+        <w:t>Banner</w:t>
+      </w:r>
+      <w:r>
+        <w:rPr>
+          <w:rFonts w:hint="eastAsia"/>
+          <w:sz w:val="24"/>
+        </w:rPr>
+        <w:t>管理</w:t>
+      </w:r>
+      <w:r>
+        <w:rPr>
+          <w:rFonts w:hint="eastAsia"/>
+          <w:sz w:val="24"/>
+        </w:rPr>
+        <w:t>目录下活动</w:t>
+      </w:r>
+      <w:r>
+        <w:rPr>
+          <w:rFonts w:hint="eastAsia"/>
+          <w:sz w:val="24"/>
+        </w:rPr>
+        <w:t>Banner</w:t>
+      </w:r>
+      <w:r>
+        <w:rPr>
+          <w:rFonts w:hint="eastAsia"/>
+          <w:sz w:val="24"/>
+        </w:rPr>
+        <w:t>。</w:t>
+      </w:r>
+      <w:r>
+        <w:rPr>
+          <w:rFonts w:hint="eastAsia"/>
+          <w:sz w:val="24"/>
+        </w:rPr>
+        <w:t>此模块用于实现对</w:t>
+      </w:r>
+      <w:r>
+        <w:rPr>
+          <w:rFonts w:hint="eastAsia"/>
+          <w:sz w:val="24"/>
+        </w:rPr>
+        <w:t>沃游戏</w:t>
+      </w:r>
+      <w:r>
+        <w:rPr>
+          <w:rFonts w:hint="eastAsia"/>
+          <w:sz w:val="24"/>
+        </w:rPr>
+        <w:t>H5</w:t>
+      </w:r>
+      <w:r>
+        <w:rPr>
+          <w:rFonts w:hint="eastAsia"/>
+          <w:sz w:val="24"/>
+        </w:rPr>
+        <w:t>首页面上的活动</w:t>
+      </w:r>
+      <w:r>
+        <w:rPr>
+          <w:rFonts w:hint="eastAsia"/>
+          <w:sz w:val="24"/>
+        </w:rPr>
+        <w:t>Banner</w:t>
+      </w:r>
+      <w:r>
+        <w:rPr>
+          <w:rFonts w:hint="eastAsia"/>
+          <w:sz w:val="24"/>
+        </w:rPr>
+        <w:t>模块进行管理。</w:t>
+      </w:r>
+    </w:p>
+    <w:p>
+      <w:pPr>
+        <w:spacing w:line="360" w:lineRule="auto"/>
+        <w:ind w:firstLineChars="200" w:firstLine="480"/>
+        <w:rPr>
+          <w:sz w:val="24"/>
+        </w:rPr>
+      </w:pPr>
+      <w:r>
+        <w:rPr>
+          <w:rFonts w:hint="eastAsia"/>
+          <w:sz w:val="24"/>
+        </w:rPr>
+        <w:t>活动</w:t>
+      </w:r>
+      <w:r>
+        <w:rPr>
+          <w:rFonts w:hint="eastAsia"/>
+          <w:sz w:val="24"/>
+        </w:rPr>
+        <w:t>Banner</w:t>
+      </w:r>
+      <w:r>
+        <w:rPr>
+          <w:rFonts w:hint="eastAsia"/>
+          <w:sz w:val="24"/>
+        </w:rPr>
+        <w:t>最多只能添加三条（</w:t>
+      </w:r>
+      <w:r>
+        <w:rPr>
+          <w:rFonts w:hint="eastAsia"/>
+          <w:sz w:val="24"/>
+        </w:rPr>
+        <w:t>一大两小</w:t>
+      </w:r>
+      <w:r>
+        <w:rPr>
+          <w:rFonts w:hint="eastAsia"/>
+          <w:sz w:val="24"/>
+        </w:rPr>
+        <w:t>）记录。</w:t>
+      </w:r>
+    </w:p>
+    <w:p>
+      <w:pPr>
+        <w:pStyle w:val="Heading2"/>
+        <w:spacing w:line="360" w:lineRule="auto"/>
+        <w:jc w:val="both"/>
+        <w:rPr>
+          <w:rFonts w:ascii="Times New Roman" w:eastAsia="SimHei" w:hAnsi="Times New Roman"/>
+          <w:b/>
+          <w:bCs/>
+        </w:rPr>
+      </w:pPr>
+      <w:bookmarkStart w:id="174" w:name="_Toc25301"/>
+      <w:bookmarkStart w:id="175" w:name="_Toc478"/>
+      <w:bookmarkStart w:id="176" w:name="_Toc11449"/>
+      <w:bookmarkStart w:id="177" w:name="_Toc402815294"/>
+      <w:bookmarkStart w:id="178" w:name="_Toc402815485"/>
+      <w:bookmarkStart w:id="179" w:name="_Toc402820626"/>
+      <w:bookmarkStart w:id="180" w:name="_Toc402820696"/>
+      <w:bookmarkStart w:id="181" w:name="_Toc402821301"/>
+      <w:bookmarkStart w:id="182" w:name="_Toc402978840"/>
+      <w:bookmarkStart w:id="183" w:name="_Toc402980777"/>
+      <w:bookmarkStart w:id="184" w:name="_Toc403087859"/>
+      <w:r>
+        <w:rPr>
+          <w:rFonts w:ascii="Times New Roman" w:eastAsia="SimHei" w:hAnsi="Times New Roman" w:hint="eastAsia"/>
+          <w:b/>
+          <w:bCs/>
+        </w:rPr>
+        <w:t xml:space="preserve">4.1  </w:t>
+      </w:r>
+      <w:r>
+        <w:rPr>
+          <w:rFonts w:ascii="Times New Roman" w:eastAsia="SimHei" w:hAnsi="Times New Roman" w:hint="eastAsia"/>
+          <w:b/>
+          <w:bCs/>
+        </w:rPr>
+        <w:t>新增活动</w:t>
+      </w:r>
+      <w:r>
+        <w:rPr>
+          <w:rFonts w:ascii="Times New Roman" w:eastAsia="SimHei" w:hAnsi="Times New Roman" w:hint="eastAsia"/>
+          <w:b/>
+          <w:bCs/>
+        </w:rPr>
+        <w:t>Banner</w:t>
+      </w:r>
       <w:bookmarkEnd w:id="174"/>
       <w:bookmarkEnd w:id="175"/>
       <w:bookmarkEnd w:id="176"/>
       <w:bookmarkEnd w:id="177"/>
-    </w:p>
-    <w:p>
-      <w:pPr>
-        <w:spacing w:line="360" w:lineRule="auto"/>
-        <w:ind w:firstLineChars="200" w:firstLine="480"/>
-        <w:rPr>
-          <w:sz w:val="24"/>
-        </w:rPr>
-      </w:pPr>
-      <w:r>
-        <w:rPr>
-          <w:rFonts w:hint="eastAsia"/>
-          <w:sz w:val="24"/>
-        </w:rPr>
-        <w:t>页面实时的显示已经上传的活动</w:t>
-      </w:r>
-      <w:r>
-        <w:rPr>
-          <w:rFonts w:hint="eastAsia"/>
-          <w:sz w:val="24"/>
-        </w:rPr>
-        <w:t>Banner</w:t>
-      </w:r>
-      <w:r>
-        <w:rPr>
-          <w:rFonts w:hint="eastAsia"/>
-          <w:sz w:val="24"/>
-        </w:rPr>
-        <w:t>的</w:t>
-      </w:r>
-      <w:r>
-        <w:rPr>
-          <w:rFonts w:hint="eastAsia"/>
-          <w:sz w:val="24"/>
-        </w:rPr>
-        <w:t>条</w:t>
-      </w:r>
-      <w:r>
-        <w:rPr>
-          <w:rFonts w:hint="eastAsia"/>
-          <w:sz w:val="24"/>
-        </w:rPr>
-        <w:t>数，以及每条记录的详细信息。</w:t>
-      </w:r>
-      <w:r>
-        <w:rPr>
-          <w:rFonts w:hint="eastAsia"/>
-          <w:sz w:val="24"/>
-        </w:rPr>
-        <w:t>将鼠标放到表格中上的相应位置即可查看全部信息</w:t>
-      </w:r>
-      <w:r>
-        <w:rPr>
-          <w:rFonts w:hint="eastAsia"/>
-          <w:sz w:val="24"/>
-        </w:rPr>
-        <w:t>。如图</w:t>
-      </w:r>
-      <w:r>
-        <w:rPr>
-          <w:rFonts w:hint="eastAsia"/>
-          <w:sz w:val="24"/>
-        </w:rPr>
-        <w:t>4-2</w:t>
-      </w:r>
-      <w:r>
-        <w:rPr>
-          <w:rFonts w:hint="eastAsia"/>
-          <w:sz w:val="24"/>
-        </w:rPr>
-        <w:t>所示：</w:t>
-      </w:r>
-    </w:p>
-    <w:p>
-      <w:pPr>
-        <w:pStyle w:val="ListParagraph1"/>
-        <w:ind w:left="0" w:firstLine="0"/>
-        <w:jc w:val="center"/>
-      </w:pPr>
-      <w:r>
-        <w:pict>
-          <v:shape id="图片框 1038" o:spid="_x0000_i1038" type="#_x0000_t75" style="width:393.9pt;height:97.6pt">
-            <v:imagedata r:id="rId22" o:title=""/>
-          </v:shape>
-        </w:pict>
-      </w:r>
-    </w:p>
-    <w:p>
-      <w:pPr>
-        <w:spacing w:line="360" w:lineRule="auto"/>
-        <w:ind w:firstLineChars="1400" w:firstLine="2940"/>
-        <w:rPr>
-          <w:szCs w:val="21"/>
-        </w:rPr>
-      </w:pPr>
-      <w:r>
-        <w:rPr>
-          <w:rFonts w:hint="eastAsia"/>
-          <w:szCs w:val="21"/>
-        </w:rPr>
-        <w:t>图</w:t>
-      </w:r>
-      <w:r>
-        <w:rPr>
-          <w:rFonts w:hint="eastAsia"/>
-          <w:szCs w:val="21"/>
-        </w:rPr>
-        <w:t>4-2</w:t>
-      </w:r>
-      <w:r>
-        <w:rPr>
-          <w:rFonts w:hint="eastAsia"/>
-          <w:szCs w:val="21"/>
-        </w:rPr>
-        <w:t>显示已上传活动</w:t>
-      </w:r>
-      <w:r>
-        <w:rPr>
-          <w:rFonts w:hint="eastAsia"/>
-          <w:szCs w:val="21"/>
-        </w:rPr>
-        <w:t>Banner</w:t>
-      </w:r>
-    </w:p>
-    <w:p>
-      <w:pPr>
-        <w:pStyle w:val="Heading2"/>
-        <w:spacing w:line="360" w:lineRule="auto"/>
-        <w:jc w:val="both"/>
-        <w:rPr>
-          <w:rFonts w:ascii="Times New Roman" w:eastAsia="SimHei" w:hAnsi="Times New Roman"/>
-          <w:b/>
-          <w:bCs/>
-        </w:rPr>
-      </w:pPr>
-      <w:bookmarkStart w:id="178" w:name="_Toc27367"/>
-      <w:bookmarkStart w:id="179" w:name="_Toc18046"/>
-      <w:bookmarkStart w:id="180" w:name="_Toc25724"/>
-      <w:bookmarkStart w:id="181" w:name="_Toc402815296"/>
-      <w:bookmarkStart w:id="182" w:name="_Toc402815487"/>
-      <w:bookmarkStart w:id="183" w:name="_Toc402820628"/>
-      <w:bookmarkStart w:id="184" w:name="_Toc402820698"/>
-      <w:bookmarkStart w:id="185" w:name="_Toc402821303"/>
-      <w:bookmarkStart w:id="186" w:name="_Toc402978842"/>
-      <w:bookmarkStart w:id="187" w:name="_Toc402980779"/>
-      <w:r>
-        <w:rPr>
-          <w:rFonts w:ascii="Times New Roman" w:eastAsia="SimHei" w:hAnsi="Times New Roman" w:hint="eastAsia"/>
-          <w:b/>
-          <w:bCs/>
-        </w:rPr>
-        <w:t xml:space="preserve">4.3  </w:t>
-      </w:r>
-      <w:r>
-        <w:rPr>
-          <w:rFonts w:ascii="Times New Roman" w:eastAsia="SimHei" w:hAnsi="Times New Roman" w:hint="eastAsia"/>
-          <w:b/>
-          <w:bCs/>
-        </w:rPr>
-        <w:t>修改活动</w:t>
-      </w:r>
-      <w:r>
-        <w:rPr>
-          <w:rFonts w:ascii="Times New Roman" w:eastAsia="SimHei" w:hAnsi="Times New Roman" w:hint="eastAsia"/>
-          <w:b/>
-          <w:bCs/>
-        </w:rPr>
-        <w:t>Banner</w:t>
-      </w:r>
       <w:bookmarkEnd w:id="178"/>
       <w:bookmarkEnd w:id="179"/>
       <w:bookmarkEnd w:id="180"/>
@@ -6852,164 +6619,257 @@
       <w:bookmarkEnd w:id="182"/>
       <w:bookmarkEnd w:id="183"/>
       <w:bookmarkEnd w:id="184"/>
+    </w:p>
+    <w:p>
+      <w:pPr>
+        <w:spacing w:line="360" w:lineRule="auto"/>
+        <w:ind w:firstLineChars="200" w:firstLine="480"/>
+        <w:rPr>
+          <w:sz w:val="24"/>
+        </w:rPr>
+      </w:pPr>
+      <w:r>
+        <w:rPr>
+          <w:rFonts w:hint="eastAsia"/>
+          <w:sz w:val="24"/>
+        </w:rPr>
+        <w:t>点击上传按钮上传图标，</w:t>
+      </w:r>
+      <w:r>
+        <w:rPr>
+          <w:rFonts w:hint="eastAsia"/>
+          <w:sz w:val="24"/>
+        </w:rPr>
+        <w:t>依次</w:t>
+      </w:r>
+      <w:r>
+        <w:rPr>
+          <w:rFonts w:hint="eastAsia"/>
+          <w:sz w:val="24"/>
+        </w:rPr>
+        <w:t>输入介绍文字</w:t>
+      </w:r>
+      <w:r>
+        <w:rPr>
+          <w:rFonts w:hint="eastAsia"/>
+          <w:sz w:val="24"/>
+        </w:rPr>
+        <w:t>和</w:t>
+      </w:r>
+      <w:r>
+        <w:rPr>
+          <w:rFonts w:hint="eastAsia"/>
+          <w:sz w:val="24"/>
+        </w:rPr>
+        <w:t>指向</w:t>
+      </w:r>
+      <w:r>
+        <w:rPr>
+          <w:rFonts w:hint="eastAsia"/>
+          <w:sz w:val="24"/>
+        </w:rPr>
+        <w:t>URL</w:t>
+      </w:r>
+      <w:r>
+        <w:rPr>
+          <w:rFonts w:hint="eastAsia"/>
+          <w:sz w:val="24"/>
+        </w:rPr>
+        <w:t>，</w:t>
+      </w:r>
+      <w:r>
+        <w:rPr>
+          <w:rFonts w:hint="eastAsia"/>
+          <w:sz w:val="24"/>
+        </w:rPr>
+        <w:t>选择类别</w:t>
+      </w:r>
+      <w:r>
+        <w:rPr>
+          <w:rFonts w:hint="eastAsia"/>
+          <w:sz w:val="24"/>
+        </w:rPr>
+        <w:t>“</w:t>
+      </w:r>
+      <w:r>
+        <w:rPr>
+          <w:rFonts w:hint="eastAsia"/>
+          <w:sz w:val="24"/>
+        </w:rPr>
+        <w:t>大</w:t>
+      </w:r>
+      <w:r>
+        <w:rPr>
+          <w:rFonts w:hint="eastAsia"/>
+          <w:sz w:val="24"/>
+        </w:rPr>
+        <w:t>Banner</w:t>
+      </w:r>
+      <w:r>
+        <w:rPr>
+          <w:rFonts w:hint="eastAsia"/>
+          <w:sz w:val="24"/>
+        </w:rPr>
+        <w:t>”</w:t>
+      </w:r>
+      <w:r>
+        <w:rPr>
+          <w:rFonts w:hint="eastAsia"/>
+          <w:sz w:val="24"/>
+        </w:rPr>
+        <w:t>或</w:t>
+      </w:r>
+      <w:r>
+        <w:rPr>
+          <w:rFonts w:hint="eastAsia"/>
+          <w:sz w:val="24"/>
+        </w:rPr>
+        <w:t>“</w:t>
+      </w:r>
+      <w:r>
+        <w:rPr>
+          <w:rFonts w:hint="eastAsia"/>
+          <w:sz w:val="24"/>
+        </w:rPr>
+        <w:t>小</w:t>
+      </w:r>
+      <w:r>
+        <w:rPr>
+          <w:rFonts w:hint="eastAsia"/>
+          <w:sz w:val="24"/>
+        </w:rPr>
+        <w:t>Banner</w:t>
+      </w:r>
+      <w:r>
+        <w:rPr>
+          <w:rFonts w:hint="eastAsia"/>
+          <w:sz w:val="24"/>
+        </w:rPr>
+        <w:t>”</w:t>
+      </w:r>
+      <w:r>
+        <w:rPr>
+          <w:rFonts w:hint="eastAsia"/>
+          <w:sz w:val="24"/>
+        </w:rPr>
+        <w:t>，全部信息输入完成之后，点击“新增”按钮。如图</w:t>
+      </w:r>
+      <w:r>
+        <w:rPr>
+          <w:rFonts w:hint="eastAsia"/>
+          <w:sz w:val="24"/>
+        </w:rPr>
+        <w:t>4-1</w:t>
+      </w:r>
+      <w:r>
+        <w:rPr>
+          <w:rFonts w:hint="eastAsia"/>
+          <w:sz w:val="24"/>
+        </w:rPr>
+        <w:t>所示：</w:t>
+      </w:r>
+    </w:p>
+    <w:p>
+      <w:pPr>
+        <w:pStyle w:val="ListParagraph1"/>
+        <w:ind w:left="0" w:firstLine="0"/>
+        <w:jc w:val="center"/>
+      </w:pPr>
+      <w:r>
+        <w:pict>
+          <v:shape id="图片框 1037" o:spid="_x0000_i1037" type="#_x0000_t75" style="width:344.1pt;height:110.75pt">
+            <v:imagedata r:id="rId21" o:title=""/>
+          </v:shape>
+        </w:pict>
+      </w:r>
+    </w:p>
+    <w:p>
+      <w:pPr>
+        <w:spacing w:line="360" w:lineRule="auto"/>
+        <w:ind w:firstLineChars="1400" w:firstLine="2940"/>
+        <w:rPr>
+          <w:szCs w:val="21"/>
+        </w:rPr>
+      </w:pPr>
+      <w:r>
+        <w:rPr>
+          <w:rFonts w:hint="eastAsia"/>
+          <w:szCs w:val="21"/>
+        </w:rPr>
+        <w:t>图</w:t>
+      </w:r>
+      <w:r>
+        <w:rPr>
+          <w:rFonts w:hint="eastAsia"/>
+          <w:szCs w:val="21"/>
+        </w:rPr>
+        <w:t>4-1</w:t>
+      </w:r>
+      <w:r>
+        <w:rPr>
+          <w:rFonts w:hint="eastAsia"/>
+          <w:szCs w:val="21"/>
+        </w:rPr>
+        <w:t>新增活动</w:t>
+      </w:r>
+      <w:r>
+        <w:rPr>
+          <w:rFonts w:hint="eastAsia"/>
+          <w:szCs w:val="21"/>
+        </w:rPr>
+        <w:t>Banner</w:t>
+      </w:r>
+    </w:p>
+    <w:p>
+      <w:pPr>
+        <w:pStyle w:val="Heading2"/>
+        <w:spacing w:line="360" w:lineRule="auto"/>
+        <w:jc w:val="both"/>
+        <w:rPr>
+          <w:rFonts w:ascii="Times New Roman" w:eastAsia="SimHei" w:hAnsi="Times New Roman"/>
+          <w:b/>
+          <w:bCs/>
+        </w:rPr>
+      </w:pPr>
+      <w:bookmarkStart w:id="185" w:name="_Toc10715"/>
+      <w:bookmarkStart w:id="186" w:name="_Toc30429"/>
+      <w:bookmarkStart w:id="187" w:name="_Toc15956"/>
+      <w:bookmarkStart w:id="188" w:name="_Toc402815295"/>
+      <w:bookmarkStart w:id="189" w:name="_Toc402815486"/>
+      <w:bookmarkStart w:id="190" w:name="_Toc402820627"/>
+      <w:bookmarkStart w:id="191" w:name="_Toc402820697"/>
+      <w:bookmarkStart w:id="192" w:name="_Toc402821302"/>
+      <w:bookmarkStart w:id="193" w:name="_Toc402978841"/>
+      <w:bookmarkStart w:id="194" w:name="_Toc402980778"/>
+      <w:bookmarkStart w:id="195" w:name="_Toc403087860"/>
+      <w:r>
+        <w:rPr>
+          <w:rFonts w:ascii="Times New Roman" w:eastAsia="SimHei" w:hAnsi="Times New Roman" w:hint="eastAsia"/>
+          <w:b/>
+          <w:bCs/>
+        </w:rPr>
+        <w:lastRenderedPageBreak/>
+        <w:t xml:space="preserve">4.2  </w:t>
+      </w:r>
+      <w:r>
+        <w:rPr>
+          <w:rFonts w:ascii="Times New Roman" w:eastAsia="SimHei" w:hAnsi="Times New Roman" w:hint="eastAsia"/>
+          <w:b/>
+          <w:bCs/>
+        </w:rPr>
+        <w:t>显示已上传活动</w:t>
+      </w:r>
+      <w:r>
+        <w:rPr>
+          <w:rFonts w:ascii="Times New Roman" w:eastAsia="SimHei" w:hAnsi="Times New Roman" w:hint="eastAsia"/>
+          <w:b/>
+          <w:bCs/>
+        </w:rPr>
+        <w:t>Banner</w:t>
+      </w:r>
       <w:bookmarkEnd w:id="185"/>
       <w:bookmarkEnd w:id="186"/>
       <w:bookmarkEnd w:id="187"/>
-    </w:p>
-    <w:p>
-      <w:pPr>
-        <w:spacing w:line="360" w:lineRule="auto"/>
-        <w:ind w:firstLineChars="200" w:firstLine="480"/>
-        <w:rPr>
-          <w:sz w:val="24"/>
-        </w:rPr>
-      </w:pPr>
-      <w:r>
-        <w:rPr>
-          <w:rFonts w:hint="eastAsia"/>
-          <w:sz w:val="24"/>
-        </w:rPr>
-        <w:t>点击表格中“修改”按钮，即可修改该记录的详细信息。点击“确认修改”按钮</w:t>
-      </w:r>
-      <w:r>
-        <w:rPr>
-          <w:rFonts w:hint="eastAsia"/>
-          <w:sz w:val="24"/>
-        </w:rPr>
-        <w:t>完成修改</w:t>
-      </w:r>
-      <w:r>
-        <w:rPr>
-          <w:rFonts w:hint="eastAsia"/>
-          <w:sz w:val="24"/>
-        </w:rPr>
-        <w:t>，点击“取消修改”按钮</w:t>
-      </w:r>
-      <w:r>
-        <w:rPr>
-          <w:rFonts w:hint="eastAsia"/>
-          <w:sz w:val="24"/>
-        </w:rPr>
-        <w:t>放弃修改</w:t>
-      </w:r>
-      <w:r>
-        <w:rPr>
-          <w:rFonts w:hint="eastAsia"/>
-          <w:sz w:val="24"/>
-        </w:rPr>
-        <w:t>。如图</w:t>
-      </w:r>
-      <w:r>
-        <w:rPr>
-          <w:rFonts w:hint="eastAsia"/>
-          <w:sz w:val="24"/>
-        </w:rPr>
-        <w:t>4-3</w:t>
-      </w:r>
-      <w:r>
-        <w:rPr>
-          <w:rFonts w:hint="eastAsia"/>
-          <w:sz w:val="24"/>
-        </w:rPr>
-        <w:t>所示：</w:t>
-      </w:r>
-    </w:p>
-    <w:p>
-      <w:pPr>
-        <w:pStyle w:val="ListParagraph1"/>
-        <w:ind w:left="0" w:firstLine="0"/>
-        <w:jc w:val="center"/>
-      </w:pPr>
-      <w:r>
-        <w:pict>
-          <v:shape id="图片框 1039" o:spid="_x0000_i1039" type="#_x0000_t75" style="width:310.15pt;height:173.75pt">
-            <v:imagedata r:id="rId23" o:title=""/>
-          </v:shape>
-        </w:pict>
-      </w:r>
-    </w:p>
-    <w:p>
-      <w:pPr>
-        <w:spacing w:line="360" w:lineRule="auto"/>
-        <w:ind w:firstLineChars="1400" w:firstLine="2940"/>
-        <w:rPr>
-          <w:szCs w:val="21"/>
-        </w:rPr>
-      </w:pPr>
-      <w:r>
-        <w:rPr>
-          <w:rFonts w:hint="eastAsia"/>
-          <w:szCs w:val="21"/>
-        </w:rPr>
-        <w:t>图</w:t>
-      </w:r>
-      <w:r>
-        <w:rPr>
-          <w:rFonts w:hint="eastAsia"/>
-          <w:szCs w:val="21"/>
-        </w:rPr>
-        <w:t>4-3</w:t>
-      </w:r>
-      <w:r>
-        <w:rPr>
-          <w:rFonts w:hint="eastAsia"/>
-          <w:szCs w:val="21"/>
-        </w:rPr>
-        <w:t>修改活动</w:t>
-      </w:r>
-      <w:r>
-        <w:rPr>
-          <w:rFonts w:hint="eastAsia"/>
-          <w:szCs w:val="21"/>
-        </w:rPr>
-        <w:t>Banner</w:t>
-      </w:r>
-    </w:p>
-    <w:p>
-      <w:pPr>
-        <w:pStyle w:val="Heading2"/>
-        <w:spacing w:line="360" w:lineRule="auto"/>
-        <w:jc w:val="both"/>
-        <w:rPr>
-          <w:rFonts w:ascii="Times New Roman" w:eastAsia="SimHei" w:hAnsi="Times New Roman"/>
-          <w:b/>
-          <w:bCs/>
-        </w:rPr>
-      </w:pPr>
-      <w:bookmarkStart w:id="188" w:name="_Toc19870"/>
-      <w:bookmarkStart w:id="189" w:name="_Toc28719"/>
-      <w:bookmarkStart w:id="190" w:name="_Toc21383"/>
-      <w:bookmarkStart w:id="191" w:name="_Toc402815297"/>
-      <w:bookmarkStart w:id="192" w:name="_Toc402815488"/>
-      <w:bookmarkStart w:id="193" w:name="_Toc402820629"/>
-      <w:bookmarkStart w:id="194" w:name="_Toc402820699"/>
-      <w:bookmarkStart w:id="195" w:name="_Toc402821304"/>
-      <w:bookmarkStart w:id="196" w:name="_Toc402978843"/>
-      <w:bookmarkStart w:id="197" w:name="_Toc402980780"/>
-      <w:r>
-        <w:rPr>
-          <w:rFonts w:ascii="Times New Roman" w:eastAsia="SimHei" w:hAnsi="Times New Roman" w:hint="eastAsia"/>
-          <w:b/>
-          <w:bCs/>
-        </w:rPr>
-        <w:t xml:space="preserve">4.4  </w:t>
-      </w:r>
-      <w:r>
-        <w:rPr>
-          <w:rFonts w:ascii="Times New Roman" w:eastAsia="SimHei" w:hAnsi="Times New Roman" w:hint="eastAsia"/>
-          <w:b/>
-          <w:bCs/>
-        </w:rPr>
-        <w:t>删除活动</w:t>
-      </w:r>
-      <w:r>
-        <w:rPr>
-          <w:rFonts w:ascii="Times New Roman" w:eastAsia="SimHei" w:hAnsi="Times New Roman" w:hint="eastAsia"/>
-          <w:b/>
-          <w:bCs/>
-        </w:rPr>
-        <w:t>Banner</w:t>
-      </w:r>
       <w:bookmarkEnd w:id="188"/>
       <w:bookmarkEnd w:id="189"/>
       <w:bookmarkEnd w:id="190"/>
@@ -7018,8 +6878,6 @@
       <w:bookmarkEnd w:id="193"/>
       <w:bookmarkEnd w:id="194"/>
       <w:bookmarkEnd w:id="195"/>
-      <w:bookmarkEnd w:id="196"/>
-      <w:bookmarkEnd w:id="197"/>
     </w:p>
     <w:p>
       <w:pPr>
@@ -7034,42 +6892,56 @@
           <w:rFonts w:hint="eastAsia"/>
           <w:sz w:val="24"/>
         </w:rPr>
-        <w:t>点击表格中的</w:t>
-      </w:r>
-      <w:r>
-        <w:rPr>
-          <w:rFonts w:hint="eastAsia"/>
-          <w:sz w:val="24"/>
-        </w:rPr>
-        <w:t>“</w:t>
-      </w:r>
-      <w:r>
-        <w:rPr>
-          <w:rFonts w:hint="eastAsia"/>
-          <w:sz w:val="24"/>
-        </w:rPr>
-        <w:t>删除</w:t>
-      </w:r>
-      <w:r>
-        <w:rPr>
-          <w:rFonts w:hint="eastAsia"/>
-          <w:sz w:val="24"/>
-        </w:rPr>
-        <w:t>”</w:t>
-      </w:r>
-      <w:r>
-        <w:rPr>
-          <w:rFonts w:hint="eastAsia"/>
-          <w:sz w:val="24"/>
-        </w:rPr>
-        <w:t>按钮，弹出对话框，点击“确定”则删除此条信息，点击“取消”则撤消删除操作。如图</w:t>
-      </w:r>
-      <w:r>
-        <w:rPr>
-          <w:rFonts w:hint="eastAsia"/>
-          <w:sz w:val="24"/>
-        </w:rPr>
-        <w:t>4-4</w:t>
+        <w:t>页面实时的显示已经上传的活动</w:t>
+      </w:r>
+      <w:r>
+        <w:rPr>
+          <w:rFonts w:hint="eastAsia"/>
+          <w:sz w:val="24"/>
+        </w:rPr>
+        <w:t>Banner</w:t>
+      </w:r>
+      <w:r>
+        <w:rPr>
+          <w:rFonts w:hint="eastAsia"/>
+          <w:sz w:val="24"/>
+        </w:rPr>
+        <w:t>的</w:t>
+      </w:r>
+      <w:r>
+        <w:rPr>
+          <w:rFonts w:hint="eastAsia"/>
+          <w:sz w:val="24"/>
+        </w:rPr>
+        <w:t>条</w:t>
+      </w:r>
+      <w:r>
+        <w:rPr>
+          <w:rFonts w:hint="eastAsia"/>
+          <w:sz w:val="24"/>
+        </w:rPr>
+        <w:t>数，以及每条记录的详细信息。</w:t>
+      </w:r>
+      <w:r>
+        <w:rPr>
+          <w:rFonts w:hint="eastAsia"/>
+          <w:sz w:val="24"/>
+        </w:rPr>
+        <w:t>将鼠标放到表格中上的相应位置即可查看全部信息</w:t>
+      </w:r>
+      <w:r>
+        <w:rPr>
+          <w:rFonts w:hint="eastAsia"/>
+          <w:sz w:val="24"/>
+        </w:rPr>
+        <w:t>。如图</w:t>
+      </w:r>
+      <w:r>
+        <w:rPr>
+          <w:rFonts w:hint="eastAsia"/>
+          <w:sz w:val="24"/>
+        </w:rPr>
+        <w:t>4-2</w:t>
       </w:r>
       <w:r>
         <w:rPr>
@@ -7086,10 +6958,9 @@
         <w:jc w:val="center"/>
       </w:pPr>
       <w:r>
-        <w:lastRenderedPageBreak/>
         <w:pict>
-          <v:shape id="图片框 1040" o:spid="_x0000_i1040" type="#_x0000_t75" style="width:134.3pt;height:77.55pt">
-            <v:imagedata r:id="rId16" o:title=""/>
+          <v:shape id="图片框 1038" o:spid="_x0000_i1038" type="#_x0000_t75" style="width:393.9pt;height:97.6pt">
+            <v:imagedata r:id="rId22" o:title=""/>
           </v:shape>
         </w:pict>
       </w:r>
@@ -7114,14 +6985,14 @@
           <w:rFonts w:hint="eastAsia"/>
           <w:szCs w:val="21"/>
         </w:rPr>
-        <w:t>4-4</w:t>
-      </w:r>
-      <w:r>
-        <w:rPr>
-          <w:rFonts w:hint="eastAsia"/>
-          <w:szCs w:val="21"/>
-        </w:rPr>
-        <w:t>删除顶部</w:t>
+        <w:t>4-2</w:t>
+      </w:r>
+      <w:r>
+        <w:rPr>
+          <w:rFonts w:hint="eastAsia"/>
+          <w:szCs w:val="21"/>
+        </w:rPr>
+        <w:t>显示已上传活动</w:t>
       </w:r>
       <w:r>
         <w:rPr>
@@ -7133,29 +7004,52 @@
     </w:p>
     <w:p>
       <w:pPr>
-        <w:pStyle w:val="Heading1"/>
-        <w:spacing w:beforeLines="50" w:afterLines="50" w:line="360" w:lineRule="auto"/>
-        <w:ind w:left="2569" w:hangingChars="853" w:hanging="2569"/>
-      </w:pPr>
-      <w:bookmarkStart w:id="198" w:name="_Toc15192"/>
-      <w:bookmarkStart w:id="199" w:name="_Toc31758"/>
-      <w:bookmarkStart w:id="200" w:name="_Toc19087"/>
-      <w:bookmarkStart w:id="201" w:name="_Toc402815298"/>
-      <w:bookmarkStart w:id="202" w:name="_Toc402815489"/>
-      <w:bookmarkStart w:id="203" w:name="_Toc402820630"/>
-      <w:bookmarkStart w:id="204" w:name="_Toc402820700"/>
-      <w:bookmarkStart w:id="205" w:name="_Toc402821305"/>
-      <w:bookmarkStart w:id="206" w:name="_Toc402978844"/>
-      <w:bookmarkStart w:id="207" w:name="_Toc402980781"/>
-      <w:r>
-        <w:rPr>
-          <w:rFonts w:ascii="SimHei" w:eastAsia="SimHei" w:hAnsi="SimHei" w:hint="eastAsia"/>
-          <w:color w:val="auto"/>
-          <w:sz w:val="30"/>
-          <w:szCs w:val="30"/>
-        </w:rPr>
-        <w:t>5  底部广告位</w:t>
-      </w:r>
+        <w:pStyle w:val="Heading2"/>
+        <w:spacing w:line="360" w:lineRule="auto"/>
+        <w:jc w:val="both"/>
+        <w:rPr>
+          <w:rFonts w:ascii="Times New Roman" w:eastAsia="SimHei" w:hAnsi="Times New Roman"/>
+          <w:b/>
+          <w:bCs/>
+        </w:rPr>
+      </w:pPr>
+      <w:bookmarkStart w:id="196" w:name="_Toc27367"/>
+      <w:bookmarkStart w:id="197" w:name="_Toc18046"/>
+      <w:bookmarkStart w:id="198" w:name="_Toc25724"/>
+      <w:bookmarkStart w:id="199" w:name="_Toc402815296"/>
+      <w:bookmarkStart w:id="200" w:name="_Toc402815487"/>
+      <w:bookmarkStart w:id="201" w:name="_Toc402820628"/>
+      <w:bookmarkStart w:id="202" w:name="_Toc402820698"/>
+      <w:bookmarkStart w:id="203" w:name="_Toc402821303"/>
+      <w:bookmarkStart w:id="204" w:name="_Toc402978842"/>
+      <w:bookmarkStart w:id="205" w:name="_Toc402980779"/>
+      <w:bookmarkStart w:id="206" w:name="_Toc403087861"/>
+      <w:r>
+        <w:rPr>
+          <w:rFonts w:ascii="Times New Roman" w:eastAsia="SimHei" w:hAnsi="Times New Roman" w:hint="eastAsia"/>
+          <w:b/>
+          <w:bCs/>
+        </w:rPr>
+        <w:t xml:space="preserve">4.3  </w:t>
+      </w:r>
+      <w:r>
+        <w:rPr>
+          <w:rFonts w:ascii="Times New Roman" w:eastAsia="SimHei" w:hAnsi="Times New Roman" w:hint="eastAsia"/>
+          <w:b/>
+          <w:bCs/>
+        </w:rPr>
+        <w:t>修改活动</w:t>
+      </w:r>
+      <w:r>
+        <w:rPr>
+          <w:rFonts w:ascii="Times New Roman" w:eastAsia="SimHei" w:hAnsi="Times New Roman" w:hint="eastAsia"/>
+          <w:b/>
+          <w:bCs/>
+        </w:rPr>
+        <w:t>Banner</w:t>
+      </w:r>
+      <w:bookmarkEnd w:id="196"/>
+      <w:bookmarkEnd w:id="197"/>
       <w:bookmarkEnd w:id="198"/>
       <w:bookmarkEnd w:id="199"/>
       <w:bookmarkEnd w:id="200"/>
@@ -7165,7 +7059,6 @@
       <w:bookmarkEnd w:id="204"/>
       <w:bookmarkEnd w:id="205"/>
       <w:bookmarkEnd w:id="206"/>
-      <w:bookmarkEnd w:id="207"/>
     </w:p>
     <w:p>
       <w:pPr>
@@ -7180,84 +7073,100 @@
           <w:rFonts w:hint="eastAsia"/>
           <w:sz w:val="24"/>
         </w:rPr>
-        <w:t>登录</w:t>
-      </w:r>
-      <w:r>
-        <w:rPr>
-          <w:rFonts w:hint="eastAsia"/>
-          <w:sz w:val="24"/>
+        <w:t>点击表格中“修改”按钮，即可修改该记录的详细信息。点击“确认修改”按钮</w:t>
+      </w:r>
+      <w:r>
+        <w:rPr>
+          <w:rFonts w:hint="eastAsia"/>
+          <w:sz w:val="24"/>
+        </w:rPr>
+        <w:t>完成修改</w:t>
+      </w:r>
+      <w:r>
+        <w:rPr>
+          <w:rFonts w:hint="eastAsia"/>
+          <w:sz w:val="24"/>
+        </w:rPr>
+        <w:t>，点击“取消修改”按钮</w:t>
+      </w:r>
+      <w:r>
+        <w:rPr>
+          <w:rFonts w:hint="eastAsia"/>
+          <w:sz w:val="24"/>
+        </w:rPr>
+        <w:t>放弃修改</w:t>
+      </w:r>
+      <w:r>
+        <w:rPr>
+          <w:rFonts w:hint="eastAsia"/>
+          <w:sz w:val="24"/>
+        </w:rPr>
+        <w:t>。如图</w:t>
+      </w:r>
+      <w:r>
+        <w:rPr>
+          <w:rFonts w:hint="eastAsia"/>
+          <w:sz w:val="24"/>
+        </w:rPr>
+        <w:t>4-3</w:t>
+      </w:r>
+      <w:r>
+        <w:rPr>
+          <w:rFonts w:hint="eastAsia"/>
+          <w:sz w:val="24"/>
+        </w:rPr>
+        <w:t>所示：</w:t>
+      </w:r>
+    </w:p>
+    <w:p>
+      <w:pPr>
+        <w:pStyle w:val="ListParagraph1"/>
+        <w:ind w:left="0" w:firstLine="0"/>
+        <w:jc w:val="center"/>
+      </w:pPr>
+      <w:r>
+        <w:pict>
+          <v:shape id="图片框 1039" o:spid="_x0000_i1039" type="#_x0000_t75" style="width:310.15pt;height:173.75pt">
+            <v:imagedata r:id="rId23" o:title=""/>
+          </v:shape>
+        </w:pict>
+      </w:r>
+    </w:p>
+    <w:p>
+      <w:pPr>
+        <w:spacing w:line="360" w:lineRule="auto"/>
+        <w:ind w:firstLineChars="1400" w:firstLine="2940"/>
+        <w:rPr>
+          <w:szCs w:val="21"/>
+        </w:rPr>
+      </w:pPr>
+      <w:r>
+        <w:rPr>
+          <w:rFonts w:hint="eastAsia"/>
+          <w:szCs w:val="21"/>
+        </w:rPr>
+        <w:t>图</w:t>
+      </w:r>
+      <w:r>
+        <w:rPr>
+          <w:rFonts w:hint="eastAsia"/>
+          <w:szCs w:val="21"/>
+        </w:rPr>
+        <w:t>4-3</w:t>
+      </w:r>
+      <w:r>
+        <w:rPr>
+          <w:rFonts w:hint="eastAsia"/>
+          <w:szCs w:val="21"/>
+        </w:rPr>
+        <w:t>修改活动</w:t>
+      </w:r>
+      <w:r>
+        <w:rPr>
+          <w:rFonts w:hint="eastAsia"/>
+          <w:szCs w:val="21"/>
         </w:rPr>
         <w:t>Banner</w:t>
-      </w:r>
-      <w:r>
-        <w:rPr>
-          <w:rFonts w:hint="eastAsia"/>
-          <w:sz w:val="24"/>
-        </w:rPr>
-        <w:t>管理</w:t>
-      </w:r>
-      <w:r>
-        <w:rPr>
-          <w:rFonts w:hint="eastAsia"/>
-          <w:sz w:val="24"/>
-        </w:rPr>
-        <w:t>后台，选择</w:t>
-      </w:r>
-      <w:r>
-        <w:rPr>
-          <w:rFonts w:hint="eastAsia"/>
-          <w:sz w:val="24"/>
-        </w:rPr>
-        <w:t>Banner</w:t>
-      </w:r>
-      <w:r>
-        <w:rPr>
-          <w:rFonts w:hint="eastAsia"/>
-          <w:sz w:val="24"/>
-        </w:rPr>
-        <w:t>管理</w:t>
-      </w:r>
-      <w:r>
-        <w:rPr>
-          <w:rFonts w:hint="eastAsia"/>
-          <w:sz w:val="24"/>
-        </w:rPr>
-        <w:t>目录下底部广告位。</w:t>
-      </w:r>
-      <w:r>
-        <w:rPr>
-          <w:rFonts w:hint="eastAsia"/>
-          <w:sz w:val="24"/>
-        </w:rPr>
-        <w:t>此模块用于对</w:t>
-      </w:r>
-      <w:r>
-        <w:rPr>
-          <w:rFonts w:hint="eastAsia"/>
-          <w:sz w:val="24"/>
-        </w:rPr>
-        <w:t>沃游戏</w:t>
-      </w:r>
-      <w:r>
-        <w:rPr>
-          <w:rFonts w:hint="eastAsia"/>
-          <w:sz w:val="24"/>
-        </w:rPr>
-        <w:t>H5</w:t>
-      </w:r>
-      <w:r>
-        <w:rPr>
-          <w:rFonts w:hint="eastAsia"/>
-          <w:sz w:val="24"/>
-        </w:rPr>
-        <w:t>首页</w:t>
-      </w:r>
-      <w:r>
-        <w:rPr>
-          <w:rFonts w:hint="eastAsia"/>
-          <w:sz w:val="24"/>
-        </w:rPr>
-        <w:t>最底部的预留广告位进行管理。</w:t>
       </w:r>
     </w:p>
     <w:p>
@@ -7271,23 +7180,24 @@
           <w:bCs/>
         </w:rPr>
       </w:pPr>
-      <w:bookmarkStart w:id="208" w:name="_Toc23100"/>
-      <w:bookmarkStart w:id="209" w:name="_Toc1421"/>
-      <w:bookmarkStart w:id="210" w:name="_Toc7918"/>
-      <w:bookmarkStart w:id="211" w:name="_Toc402815299"/>
-      <w:bookmarkStart w:id="212" w:name="_Toc402815490"/>
-      <w:bookmarkStart w:id="213" w:name="_Toc402820631"/>
-      <w:bookmarkStart w:id="214" w:name="_Toc402820701"/>
-      <w:bookmarkStart w:id="215" w:name="_Toc402821306"/>
-      <w:bookmarkStart w:id="216" w:name="_Toc402978845"/>
-      <w:bookmarkStart w:id="217" w:name="_Toc402980782"/>
+      <w:bookmarkStart w:id="207" w:name="_Toc19870"/>
+      <w:bookmarkStart w:id="208" w:name="_Toc28719"/>
+      <w:bookmarkStart w:id="209" w:name="_Toc21383"/>
+      <w:bookmarkStart w:id="210" w:name="_Toc402815297"/>
+      <w:bookmarkStart w:id="211" w:name="_Toc402815488"/>
+      <w:bookmarkStart w:id="212" w:name="_Toc402820629"/>
+      <w:bookmarkStart w:id="213" w:name="_Toc402820699"/>
+      <w:bookmarkStart w:id="214" w:name="_Toc402821304"/>
+      <w:bookmarkStart w:id="215" w:name="_Toc402978843"/>
+      <w:bookmarkStart w:id="216" w:name="_Toc402980780"/>
+      <w:bookmarkStart w:id="217" w:name="_Toc403087862"/>
       <w:r>
         <w:rPr>
           <w:rFonts w:ascii="Times New Roman" w:eastAsia="SimHei" w:hAnsi="Times New Roman" w:hint="eastAsia"/>
           <w:b/>
           <w:bCs/>
         </w:rPr>
-        <w:t xml:space="preserve">5.1  </w:t>
+        <w:t xml:space="preserve">4.4  </w:t>
       </w:r>
       <w:r>
         <w:rPr>
@@ -7295,8 +7205,17 @@
           <w:b/>
           <w:bCs/>
         </w:rPr>
-        <w:t>新增底部广告位</w:t>
-      </w:r>
+        <w:t>删除活动</w:t>
+      </w:r>
+      <w:r>
+        <w:rPr>
+          <w:rFonts w:ascii="Times New Roman" w:eastAsia="SimHei" w:hAnsi="Times New Roman" w:hint="eastAsia"/>
+          <w:b/>
+          <w:bCs/>
+        </w:rPr>
+        <w:t>Banner</w:t>
+      </w:r>
+      <w:bookmarkEnd w:id="207"/>
       <w:bookmarkEnd w:id="208"/>
       <w:bookmarkEnd w:id="209"/>
       <w:bookmarkEnd w:id="210"/>
@@ -7321,56 +7240,7 @@
           <w:rFonts w:hint="eastAsia"/>
           <w:sz w:val="24"/>
         </w:rPr>
-        <w:t>点击上传按钮上传图标，</w:t>
-      </w:r>
-      <w:r>
-        <w:rPr>
-          <w:rFonts w:hint="eastAsia"/>
-          <w:sz w:val="24"/>
-        </w:rPr>
-        <w:t>依次</w:t>
-      </w:r>
-      <w:r>
-        <w:rPr>
-          <w:rFonts w:hint="eastAsia"/>
-          <w:sz w:val="24"/>
-        </w:rPr>
-        <w:t>输入文字说明</w:t>
-      </w:r>
-      <w:r>
-        <w:rPr>
-          <w:rFonts w:hint="eastAsia"/>
-          <w:sz w:val="24"/>
-        </w:rPr>
-        <w:t>和</w:t>
-      </w:r>
-      <w:r>
-        <w:rPr>
-          <w:rFonts w:hint="eastAsia"/>
-          <w:sz w:val="24"/>
-        </w:rPr>
-        <w:t>指向</w:t>
-      </w:r>
-      <w:r>
-        <w:rPr>
-          <w:rFonts w:hint="eastAsia"/>
-          <w:sz w:val="24"/>
-        </w:rPr>
-        <w:t>URL</w:t>
-      </w:r>
-      <w:r>
-        <w:rPr>
-          <w:rFonts w:hint="eastAsia"/>
-          <w:sz w:val="24"/>
-        </w:rPr>
-        <w:t>，</w:t>
-      </w:r>
-      <w:r>
-        <w:rPr>
-          <w:rFonts w:hint="eastAsia"/>
-          <w:sz w:val="24"/>
-        </w:rPr>
-        <w:t>选择</w:t>
+        <w:t>点击表格中的</w:t>
       </w:r>
       <w:r>
         <w:rPr>
@@ -7384,7 +7254,7 @@
           <w:rFonts w:hint="eastAsia"/>
           <w:sz w:val="24"/>
         </w:rPr>
-        <w:t>显示</w:t>
+        <w:t>删除</w:t>
       </w:r>
       <w:r>
         <w:rPr>
@@ -7398,56 +7268,14 @@
           <w:rFonts w:hint="eastAsia"/>
           <w:sz w:val="24"/>
         </w:rPr>
-        <w:t>在沃游戏</w:t>
-      </w:r>
-      <w:r>
-        <w:rPr>
-          <w:rFonts w:hint="eastAsia"/>
-          <w:sz w:val="24"/>
-        </w:rPr>
-        <w:t>H5</w:t>
-      </w:r>
-      <w:r>
-        <w:rPr>
-          <w:rFonts w:hint="eastAsia"/>
-          <w:sz w:val="24"/>
-        </w:rPr>
-        <w:t>首页上显示此广告位，选择</w:t>
-      </w:r>
-      <w:r>
-        <w:rPr>
-          <w:rFonts w:hint="eastAsia"/>
-          <w:sz w:val="24"/>
-        </w:rPr>
-        <w:t>“</w:t>
-      </w:r>
-      <w:r>
-        <w:rPr>
-          <w:rFonts w:hint="eastAsia"/>
-          <w:sz w:val="24"/>
-        </w:rPr>
-        <w:t>隐藏</w:t>
-      </w:r>
-      <w:r>
-        <w:rPr>
-          <w:rFonts w:hint="eastAsia"/>
-          <w:sz w:val="24"/>
-        </w:rPr>
-        <w:t>”</w:t>
-      </w:r>
-      <w:r>
-        <w:rPr>
-          <w:rFonts w:hint="eastAsia"/>
-          <w:sz w:val="24"/>
-        </w:rPr>
-        <w:t>则不显示。输入全部内容之后，点击“新增”按钮。界面如图</w:t>
-      </w:r>
-      <w:r>
-        <w:rPr>
-          <w:rFonts w:hint="eastAsia"/>
-          <w:sz w:val="24"/>
-        </w:rPr>
-        <w:t>5-1</w:t>
+        <w:t>按钮，弹出对话框，点击“确定”则删除此条信息，点击“取消”则撤消删除操作。如图</w:t>
+      </w:r>
+      <w:r>
+        <w:rPr>
+          <w:rFonts w:hint="eastAsia"/>
+          <w:sz w:val="24"/>
+        </w:rPr>
+        <w:t>4-4</w:t>
       </w:r>
       <w:r>
         <w:rPr>
@@ -7464,9 +7292,10 @@
         <w:jc w:val="center"/>
       </w:pPr>
       <w:r>
+        <w:lastRenderedPageBreak/>
         <w:pict>
-          <v:shape id="图片框 1041" o:spid="_x0000_i1041" type="#_x0000_t75" style="width:324pt;height:109.4pt">
-            <v:imagedata r:id="rId24" o:title=""/>
+          <v:shape id="图片框 1040" o:spid="_x0000_i1040" type="#_x0000_t75" style="width:134.3pt;height:77.55pt">
+            <v:imagedata r:id="rId16" o:title=""/>
           </v:shape>
         </w:pict>
       </w:r>
@@ -7491,52 +7320,48 @@
           <w:rFonts w:hint="eastAsia"/>
           <w:szCs w:val="21"/>
         </w:rPr>
-        <w:t>5-1</w:t>
-      </w:r>
-      <w:r>
-        <w:rPr>
-          <w:rFonts w:hint="eastAsia"/>
-          <w:szCs w:val="21"/>
-        </w:rPr>
-        <w:t>新增底部广告位</w:t>
-      </w:r>
-    </w:p>
-    <w:p>
-      <w:pPr>
-        <w:pStyle w:val="Heading2"/>
-        <w:spacing w:line="360" w:lineRule="auto"/>
-        <w:jc w:val="both"/>
-        <w:rPr>
-          <w:rFonts w:ascii="Times New Roman" w:eastAsia="SimHei" w:hAnsi="Times New Roman"/>
-          <w:b/>
-          <w:bCs/>
-        </w:rPr>
-      </w:pPr>
-      <w:bookmarkStart w:id="218" w:name="_Toc2116"/>
-      <w:bookmarkStart w:id="219" w:name="_Toc18923"/>
-      <w:bookmarkStart w:id="220" w:name="_Toc9118"/>
-      <w:bookmarkStart w:id="221" w:name="_Toc402815300"/>
-      <w:bookmarkStart w:id="222" w:name="_Toc402815491"/>
-      <w:bookmarkStart w:id="223" w:name="_Toc402820632"/>
-      <w:bookmarkStart w:id="224" w:name="_Toc402820702"/>
-      <w:bookmarkStart w:id="225" w:name="_Toc402821307"/>
-      <w:bookmarkStart w:id="226" w:name="_Toc402978846"/>
-      <w:bookmarkStart w:id="227" w:name="_Toc402980783"/>
-      <w:r>
-        <w:rPr>
-          <w:rFonts w:ascii="Times New Roman" w:eastAsia="SimHei" w:hAnsi="Times New Roman" w:hint="eastAsia"/>
-          <w:b/>
-          <w:bCs/>
-        </w:rPr>
-        <w:t xml:space="preserve">5.2  </w:t>
-      </w:r>
-      <w:r>
-        <w:rPr>
-          <w:rFonts w:ascii="Times New Roman" w:eastAsia="SimHei" w:hAnsi="Times New Roman" w:hint="eastAsia"/>
-          <w:b/>
-          <w:bCs/>
-        </w:rPr>
-        <w:t>修改底部广告位</w:t>
+        <w:t>4-4</w:t>
+      </w:r>
+      <w:r>
+        <w:rPr>
+          <w:rFonts w:hint="eastAsia"/>
+          <w:szCs w:val="21"/>
+        </w:rPr>
+        <w:t>删除顶部</w:t>
+      </w:r>
+      <w:r>
+        <w:rPr>
+          <w:rFonts w:hint="eastAsia"/>
+          <w:szCs w:val="21"/>
+        </w:rPr>
+        <w:t>Banner</w:t>
+      </w:r>
+    </w:p>
+    <w:p>
+      <w:pPr>
+        <w:pStyle w:val="Heading1"/>
+        <w:spacing w:beforeLines="50" w:afterLines="50" w:line="360" w:lineRule="auto"/>
+        <w:ind w:left="2569" w:hangingChars="853" w:hanging="2569"/>
+      </w:pPr>
+      <w:bookmarkStart w:id="218" w:name="_Toc15192"/>
+      <w:bookmarkStart w:id="219" w:name="_Toc31758"/>
+      <w:bookmarkStart w:id="220" w:name="_Toc19087"/>
+      <w:bookmarkStart w:id="221" w:name="_Toc402815298"/>
+      <w:bookmarkStart w:id="222" w:name="_Toc402815489"/>
+      <w:bookmarkStart w:id="223" w:name="_Toc402820630"/>
+      <w:bookmarkStart w:id="224" w:name="_Toc402820700"/>
+      <w:bookmarkStart w:id="225" w:name="_Toc402821305"/>
+      <w:bookmarkStart w:id="226" w:name="_Toc402978844"/>
+      <w:bookmarkStart w:id="227" w:name="_Toc402980781"/>
+      <w:bookmarkStart w:id="228" w:name="_Toc403087863"/>
+      <w:r>
+        <w:rPr>
+          <w:rFonts w:ascii="SimHei" w:eastAsia="SimHei" w:hAnsi="SimHei" w:hint="eastAsia"/>
+          <w:color w:val="auto"/>
+          <w:sz w:val="30"/>
+          <w:szCs w:val="30"/>
+        </w:rPr>
+        <w:t>5  底部广告位</w:t>
       </w:r>
       <w:bookmarkEnd w:id="218"/>
       <w:bookmarkEnd w:id="219"/>
@@ -7548,6 +7373,7 @@
       <w:bookmarkEnd w:id="225"/>
       <w:bookmarkEnd w:id="226"/>
       <w:bookmarkEnd w:id="227"/>
+      <w:bookmarkEnd w:id="228"/>
     </w:p>
     <w:p>
       <w:pPr>
@@ -7562,73 +7388,84 @@
           <w:rFonts w:hint="eastAsia"/>
           <w:sz w:val="24"/>
         </w:rPr>
-        <w:t>用户可以修改之前输入的数据，点击“修改”按钮完成修改操作</w:t>
-      </w:r>
-      <w:r>
-        <w:rPr>
-          <w:rFonts w:hint="eastAsia"/>
-          <w:sz w:val="24"/>
-        </w:rPr>
-        <w:t>。界面如图</w:t>
-      </w:r>
-      <w:r>
-        <w:rPr>
-          <w:rFonts w:hint="eastAsia"/>
-          <w:sz w:val="24"/>
-        </w:rPr>
-        <w:t>5-2</w:t>
-      </w:r>
-      <w:r>
-        <w:rPr>
-          <w:rFonts w:hint="eastAsia"/>
-          <w:sz w:val="24"/>
-        </w:rPr>
-        <w:t>所示：</w:t>
-      </w:r>
-    </w:p>
-    <w:p>
-      <w:pPr>
-        <w:pStyle w:val="ListParagraph1"/>
-        <w:ind w:left="0" w:firstLine="0"/>
-        <w:jc w:val="center"/>
-      </w:pPr>
-      <w:r>
-        <w:lastRenderedPageBreak/>
-        <w:pict>
-          <v:shape id="图片框 1042" o:spid="_x0000_i1042" type="#_x0000_t75" style="width:369pt;height:126pt">
-            <v:imagedata r:id="rId25" o:title=""/>
-          </v:shape>
-        </w:pict>
-      </w:r>
-    </w:p>
-    <w:p>
-      <w:pPr>
-        <w:spacing w:line="360" w:lineRule="auto"/>
-        <w:ind w:firstLineChars="1400" w:firstLine="2940"/>
-        <w:rPr>
-          <w:szCs w:val="21"/>
-        </w:rPr>
-      </w:pPr>
-      <w:r>
-        <w:rPr>
-          <w:rFonts w:hint="eastAsia"/>
-          <w:szCs w:val="21"/>
-        </w:rPr>
-        <w:t>图</w:t>
-      </w:r>
-      <w:r>
-        <w:rPr>
-          <w:rFonts w:hint="eastAsia"/>
-          <w:szCs w:val="21"/>
-        </w:rPr>
-        <w:t>5-2</w:t>
-      </w:r>
-      <w:r>
-        <w:rPr>
-          <w:rFonts w:hint="eastAsia"/>
-          <w:szCs w:val="21"/>
-        </w:rPr>
-        <w:t>修改底部广告位</w:t>
+        <w:t>登录</w:t>
+      </w:r>
+      <w:r>
+        <w:rPr>
+          <w:rFonts w:hint="eastAsia"/>
+          <w:sz w:val="24"/>
+        </w:rPr>
+        <w:t>Banner</w:t>
+      </w:r>
+      <w:r>
+        <w:rPr>
+          <w:rFonts w:hint="eastAsia"/>
+          <w:sz w:val="24"/>
+        </w:rPr>
+        <w:t>管理</w:t>
+      </w:r>
+      <w:r>
+        <w:rPr>
+          <w:rFonts w:hint="eastAsia"/>
+          <w:sz w:val="24"/>
+        </w:rPr>
+        <w:t>后台，选择</w:t>
+      </w:r>
+      <w:r>
+        <w:rPr>
+          <w:rFonts w:hint="eastAsia"/>
+          <w:sz w:val="24"/>
+        </w:rPr>
+        <w:t>Banner</w:t>
+      </w:r>
+      <w:r>
+        <w:rPr>
+          <w:rFonts w:hint="eastAsia"/>
+          <w:sz w:val="24"/>
+        </w:rPr>
+        <w:t>管理</w:t>
+      </w:r>
+      <w:r>
+        <w:rPr>
+          <w:rFonts w:hint="eastAsia"/>
+          <w:sz w:val="24"/>
+        </w:rPr>
+        <w:t>目录下底部广告位。</w:t>
+      </w:r>
+      <w:r>
+        <w:rPr>
+          <w:rFonts w:hint="eastAsia"/>
+          <w:sz w:val="24"/>
+        </w:rPr>
+        <w:t>此模块用于对</w:t>
+      </w:r>
+      <w:r>
+        <w:rPr>
+          <w:rFonts w:hint="eastAsia"/>
+          <w:sz w:val="24"/>
+        </w:rPr>
+        <w:t>沃游戏</w:t>
+      </w:r>
+      <w:r>
+        <w:rPr>
+          <w:rFonts w:hint="eastAsia"/>
+          <w:sz w:val="24"/>
+        </w:rPr>
+        <w:t>H5</w:t>
+      </w:r>
+      <w:r>
+        <w:rPr>
+          <w:rFonts w:hint="eastAsia"/>
+          <w:sz w:val="24"/>
+        </w:rPr>
+        <w:t>首页</w:t>
+      </w:r>
+      <w:r>
+        <w:rPr>
+          <w:rFonts w:hint="eastAsia"/>
+          <w:sz w:val="24"/>
+        </w:rPr>
+        <w:t>最底部的预留广告位进行管理。</w:t>
       </w:r>
     </w:p>
     <w:p>
@@ -7642,22 +7479,24 @@
           <w:bCs/>
         </w:rPr>
       </w:pPr>
-      <w:bookmarkStart w:id="228" w:name="_Toc402980784"/>
+      <w:bookmarkStart w:id="229" w:name="_Toc23100"/>
+      <w:bookmarkStart w:id="230" w:name="_Toc1421"/>
+      <w:bookmarkStart w:id="231" w:name="_Toc7918"/>
+      <w:bookmarkStart w:id="232" w:name="_Toc402815299"/>
+      <w:bookmarkStart w:id="233" w:name="_Toc402815490"/>
+      <w:bookmarkStart w:id="234" w:name="_Toc402820631"/>
+      <w:bookmarkStart w:id="235" w:name="_Toc402820701"/>
+      <w:bookmarkStart w:id="236" w:name="_Toc402821306"/>
+      <w:bookmarkStart w:id="237" w:name="_Toc402978845"/>
+      <w:bookmarkStart w:id="238" w:name="_Toc402980782"/>
+      <w:bookmarkStart w:id="239" w:name="_Toc403087864"/>
       <w:r>
         <w:rPr>
           <w:rFonts w:ascii="Times New Roman" w:eastAsia="SimHei" w:hAnsi="Times New Roman" w:hint="eastAsia"/>
           <w:b/>
           <w:bCs/>
         </w:rPr>
-        <w:t xml:space="preserve">5.3  </w:t>
-      </w:r>
-      <w:r>
-        <w:rPr>
-          <w:rFonts w:ascii="Times New Roman" w:eastAsiaTheme="minorEastAsia" w:hAnsi="Times New Roman" w:hint="eastAsia"/>
-          <w:b/>
-          <w:bCs/>
-        </w:rPr>
-        <w:t>隐藏</w:t>
+        <w:t xml:space="preserve">5.1  </w:t>
       </w:r>
       <w:r>
         <w:rPr>
@@ -7665,229 +7504,7 @@
           <w:b/>
           <w:bCs/>
         </w:rPr>
-        <w:t>底部广告位</w:t>
-      </w:r>
-      <w:bookmarkEnd w:id="228"/>
-    </w:p>
-    <w:p>
-      <w:pPr>
-        <w:pStyle w:val="p0"/>
-        <w:spacing w:line="360" w:lineRule="auto"/>
-        <w:ind w:firstLine="480"/>
-        <w:rPr>
-          <w:rFonts w:ascii="宋体" w:eastAsia="宋体" w:hAnsi="宋体"/>
-          <w:sz w:val="24"/>
-          <w:szCs w:val="24"/>
-        </w:rPr>
-      </w:pPr>
-      <w:r>
-        <w:rPr>
-          <w:rFonts w:ascii="宋体" w:eastAsia="宋体" w:hAnsi="宋体" w:hint="eastAsia"/>
-          <w:sz w:val="24"/>
-          <w:szCs w:val="24"/>
-        </w:rPr>
-        <w:t>选择“</w:t>
-      </w:r>
-      <w:r>
-        <w:rPr>
-          <w:rFonts w:ascii="宋体" w:eastAsia="宋体" w:hAnsi="宋体" w:hint="eastAsia"/>
-          <w:sz w:val="24"/>
-          <w:szCs w:val="24"/>
-        </w:rPr>
-        <w:t>显示</w:t>
-      </w:r>
-      <w:r>
-        <w:rPr>
-          <w:rFonts w:ascii="宋体" w:eastAsia="宋体" w:hAnsi="宋体" w:hint="eastAsia"/>
-          <w:sz w:val="24"/>
-          <w:szCs w:val="24"/>
-        </w:rPr>
-        <w:t>”</w:t>
-      </w:r>
-      <w:r>
-        <w:rPr>
-          <w:rFonts w:ascii="宋体" w:eastAsia="宋体" w:hAnsi="宋体" w:hint="eastAsia"/>
-          <w:sz w:val="24"/>
-          <w:szCs w:val="24"/>
-        </w:rPr>
-        <w:t>或“隐藏”</w:t>
-      </w:r>
-      <w:r>
-        <w:rPr>
-          <w:rFonts w:ascii="宋体" w:eastAsia="宋体" w:hAnsi="宋体" w:hint="eastAsia"/>
-          <w:sz w:val="24"/>
-          <w:szCs w:val="24"/>
-        </w:rPr>
-        <w:t>按钮，</w:t>
-      </w:r>
-      <w:r>
-        <w:rPr>
-          <w:rFonts w:ascii="宋体" w:eastAsia="宋体" w:hAnsi="宋体" w:hint="eastAsia"/>
-          <w:sz w:val="24"/>
-          <w:szCs w:val="24"/>
-        </w:rPr>
-        <w:t>即可实现</w:t>
-      </w:r>
-      <w:r>
-        <w:rPr>
-          <w:rFonts w:ascii="宋体" w:eastAsia="宋体" w:hAnsi="宋体" w:hint="eastAsia"/>
-          <w:sz w:val="24"/>
-          <w:szCs w:val="24"/>
-        </w:rPr>
-        <w:t>首页</w:t>
-      </w:r>
-      <w:r>
-        <w:rPr>
-          <w:rFonts w:ascii="宋体" w:eastAsia="宋体" w:hAnsi="宋体" w:hint="eastAsia"/>
-          <w:sz w:val="24"/>
-          <w:szCs w:val="24"/>
-        </w:rPr>
-        <w:t>上是否显示</w:t>
-      </w:r>
-      <w:r>
-        <w:rPr>
-          <w:rFonts w:ascii="宋体" w:eastAsia="宋体" w:hAnsi="宋体" w:hint="eastAsia"/>
-          <w:sz w:val="24"/>
-          <w:szCs w:val="24"/>
-        </w:rPr>
-        <w:t>此广告位。</w:t>
-      </w:r>
-      <w:r>
-        <w:rPr>
-          <w:rFonts w:ascii="宋体" w:eastAsia="宋体" w:hAnsi="宋体" w:hint="eastAsia"/>
-          <w:sz w:val="24"/>
-          <w:szCs w:val="24"/>
-        </w:rPr>
-        <w:t>如若成功添加广告，不论选择“显示”或“隐藏”，后台页面都将实时的显示广告位的内容。</w:t>
-      </w:r>
-      <w:r>
-        <w:rPr>
-          <w:rFonts w:ascii="宋体" w:eastAsia="宋体" w:hAnsi="宋体" w:hint="eastAsia"/>
-          <w:sz w:val="24"/>
-          <w:szCs w:val="24"/>
-        </w:rPr>
-        <w:t>界面如图</w:t>
-      </w:r>
-      <w:r>
-        <w:rPr>
-          <w:rFonts w:eastAsia="宋体" w:hint="eastAsia"/>
-          <w:sz w:val="24"/>
-          <w:szCs w:val="24"/>
-        </w:rPr>
-        <w:t>5-3</w:t>
-      </w:r>
-      <w:r>
-        <w:rPr>
-          <w:rFonts w:ascii="宋体" w:eastAsia="宋体" w:hAnsi="宋体" w:hint="eastAsia"/>
-          <w:sz w:val="24"/>
-          <w:szCs w:val="24"/>
-        </w:rPr>
-        <w:t>所示：</w:t>
-      </w:r>
-    </w:p>
-    <w:p>
-      <w:pPr>
-        <w:pStyle w:val="p0"/>
-        <w:spacing w:line="360" w:lineRule="auto"/>
-        <w:jc w:val="center"/>
-        <w:rPr>
-          <w:sz w:val="24"/>
-          <w:szCs w:val="24"/>
-        </w:rPr>
-      </w:pPr>
-      <w:r>
-        <w:rPr>
-          <w:sz w:val="24"/>
-          <w:szCs w:val="24"/>
-        </w:rPr>
-        <w:pict>
-          <v:shape id="_x0000_i1043" type="#_x0000_t75" style="width:368.3pt;height:129.45pt">
-            <v:imagedata r:id="rId26" o:title=""/>
-          </v:shape>
-        </w:pict>
-      </w:r>
-    </w:p>
-    <w:p>
-      <w:pPr>
-        <w:pStyle w:val="p0"/>
-        <w:spacing w:line="360" w:lineRule="auto"/>
-        <w:ind w:firstLine="2940"/>
-      </w:pPr>
-      <w:r>
-        <w:rPr>
-          <w:rFonts w:ascii="宋体" w:eastAsia="宋体" w:hAnsi="宋体" w:hint="eastAsia"/>
-        </w:rPr>
-        <w:t>图</w:t>
-      </w:r>
-      <w:r>
-        <w:rPr>
-          <w:rFonts w:eastAsia="宋体" w:hint="eastAsia"/>
-        </w:rPr>
-        <w:t>5-3</w:t>
-      </w:r>
-      <w:r>
-        <w:rPr>
-          <w:rFonts w:ascii="宋体" w:eastAsia="宋体" w:hAnsi="宋体" w:hint="eastAsia"/>
-        </w:rPr>
-        <w:t>隐藏底部广告位</w:t>
-      </w:r>
-    </w:p>
-    <w:p>
-      <w:pPr>
-        <w:spacing w:line="360" w:lineRule="auto"/>
-        <w:ind w:firstLineChars="1400" w:firstLine="2940"/>
-        <w:rPr>
-          <w:szCs w:val="21"/>
-        </w:rPr>
-      </w:pPr>
-      <w:r>
-        <w:br w:type="page"/>
-      </w:r>
-    </w:p>
-    <w:p>
-      <w:pPr>
-        <w:pStyle w:val="Heading1"/>
-        <w:spacing w:beforeLines="50" w:afterLines="50" w:line="360" w:lineRule="auto"/>
-        <w:jc w:val="center"/>
-        <w:rPr>
-          <w:rFonts w:eastAsia="SimHei"/>
-          <w:color w:val="auto"/>
-          <w:sz w:val="30"/>
-        </w:rPr>
-      </w:pPr>
-      <w:bookmarkStart w:id="229" w:name="_Toc17278"/>
-      <w:bookmarkStart w:id="230" w:name="_Toc5497"/>
-      <w:bookmarkStart w:id="231" w:name="_Toc28505"/>
-      <w:bookmarkStart w:id="232" w:name="_Toc402815302"/>
-      <w:bookmarkStart w:id="233" w:name="_Toc402815493"/>
-      <w:bookmarkStart w:id="234" w:name="_Toc402820634"/>
-      <w:bookmarkStart w:id="235" w:name="_Toc402820704"/>
-      <w:bookmarkStart w:id="236" w:name="_Toc402821309"/>
-      <w:bookmarkStart w:id="237" w:name="_Toc402978847"/>
-      <w:bookmarkStart w:id="238" w:name="_Toc402980785"/>
-      <w:r>
-        <w:rPr>
-          <w:rFonts w:eastAsia="SimHei" w:hint="eastAsia"/>
-          <w:color w:val="auto"/>
-          <w:sz w:val="30"/>
-        </w:rPr>
-        <w:t>附</w:t>
-      </w:r>
-      <w:r>
-        <w:rPr>
-          <w:rFonts w:eastAsia="SimHei" w:hint="eastAsia"/>
-          <w:color w:val="auto"/>
-          <w:sz w:val="30"/>
-        </w:rPr>
-        <w:t xml:space="preserve">      </w:t>
-      </w:r>
-      <w:r>
-        <w:rPr>
-          <w:rFonts w:eastAsia="SimHei" w:hint="eastAsia"/>
-          <w:color w:val="auto"/>
-          <w:sz w:val="30"/>
-        </w:rPr>
-        <w:t>录</w:t>
+        <w:t>新增底部广告位</w:t>
       </w:r>
       <w:bookmarkEnd w:id="229"/>
       <w:bookmarkEnd w:id="230"/>
@@ -7899,6 +7516,613 @@
       <w:bookmarkEnd w:id="236"/>
       <w:bookmarkEnd w:id="237"/>
       <w:bookmarkEnd w:id="238"/>
+      <w:bookmarkEnd w:id="239"/>
+    </w:p>
+    <w:p>
+      <w:pPr>
+        <w:spacing w:line="360" w:lineRule="auto"/>
+        <w:ind w:firstLineChars="200" w:firstLine="480"/>
+        <w:rPr>
+          <w:sz w:val="24"/>
+        </w:rPr>
+      </w:pPr>
+      <w:r>
+        <w:rPr>
+          <w:rFonts w:hint="eastAsia"/>
+          <w:sz w:val="24"/>
+        </w:rPr>
+        <w:t>点击上传按钮上传图标，</w:t>
+      </w:r>
+      <w:r>
+        <w:rPr>
+          <w:rFonts w:hint="eastAsia"/>
+          <w:sz w:val="24"/>
+        </w:rPr>
+        <w:t>依次</w:t>
+      </w:r>
+      <w:r>
+        <w:rPr>
+          <w:rFonts w:hint="eastAsia"/>
+          <w:sz w:val="24"/>
+        </w:rPr>
+        <w:t>输入文字说明</w:t>
+      </w:r>
+      <w:r>
+        <w:rPr>
+          <w:rFonts w:hint="eastAsia"/>
+          <w:sz w:val="24"/>
+        </w:rPr>
+        <w:t>和</w:t>
+      </w:r>
+      <w:r>
+        <w:rPr>
+          <w:rFonts w:hint="eastAsia"/>
+          <w:sz w:val="24"/>
+        </w:rPr>
+        <w:t>指向</w:t>
+      </w:r>
+      <w:r>
+        <w:rPr>
+          <w:rFonts w:hint="eastAsia"/>
+          <w:sz w:val="24"/>
+        </w:rPr>
+        <w:t>URL</w:t>
+      </w:r>
+      <w:r>
+        <w:rPr>
+          <w:rFonts w:hint="eastAsia"/>
+          <w:sz w:val="24"/>
+        </w:rPr>
+        <w:t>，</w:t>
+      </w:r>
+      <w:r>
+        <w:rPr>
+          <w:rFonts w:hint="eastAsia"/>
+          <w:sz w:val="24"/>
+        </w:rPr>
+        <w:t>选择</w:t>
+      </w:r>
+      <w:r>
+        <w:rPr>
+          <w:rFonts w:hint="eastAsia"/>
+          <w:sz w:val="24"/>
+        </w:rPr>
+        <w:t>“</w:t>
+      </w:r>
+      <w:r>
+        <w:rPr>
+          <w:rFonts w:hint="eastAsia"/>
+          <w:sz w:val="24"/>
+        </w:rPr>
+        <w:t>显示</w:t>
+      </w:r>
+      <w:r>
+        <w:rPr>
+          <w:rFonts w:hint="eastAsia"/>
+          <w:sz w:val="24"/>
+        </w:rPr>
+        <w:t>”</w:t>
+      </w:r>
+      <w:r>
+        <w:rPr>
+          <w:rFonts w:hint="eastAsia"/>
+          <w:sz w:val="24"/>
+        </w:rPr>
+        <w:t>在沃游戏</w:t>
+      </w:r>
+      <w:r>
+        <w:rPr>
+          <w:rFonts w:hint="eastAsia"/>
+          <w:sz w:val="24"/>
+        </w:rPr>
+        <w:t>H5</w:t>
+      </w:r>
+      <w:r>
+        <w:rPr>
+          <w:rFonts w:hint="eastAsia"/>
+          <w:sz w:val="24"/>
+        </w:rPr>
+        <w:t>首页上显示此广告位，选择</w:t>
+      </w:r>
+      <w:r>
+        <w:rPr>
+          <w:rFonts w:hint="eastAsia"/>
+          <w:sz w:val="24"/>
+        </w:rPr>
+        <w:t>“</w:t>
+      </w:r>
+      <w:r>
+        <w:rPr>
+          <w:rFonts w:hint="eastAsia"/>
+          <w:sz w:val="24"/>
+        </w:rPr>
+        <w:t>隐藏</w:t>
+      </w:r>
+      <w:r>
+        <w:rPr>
+          <w:rFonts w:hint="eastAsia"/>
+          <w:sz w:val="24"/>
+        </w:rPr>
+        <w:t>”</w:t>
+      </w:r>
+      <w:r>
+        <w:rPr>
+          <w:rFonts w:hint="eastAsia"/>
+          <w:sz w:val="24"/>
+        </w:rPr>
+        <w:t>则不显示。输入全部内容之后，点击“新增”按钮。界面如图</w:t>
+      </w:r>
+      <w:r>
+        <w:rPr>
+          <w:rFonts w:hint="eastAsia"/>
+          <w:sz w:val="24"/>
+        </w:rPr>
+        <w:t>5-1</w:t>
+      </w:r>
+      <w:r>
+        <w:rPr>
+          <w:rFonts w:hint="eastAsia"/>
+          <w:sz w:val="24"/>
+        </w:rPr>
+        <w:t>所示：</w:t>
+      </w:r>
+    </w:p>
+    <w:p>
+      <w:pPr>
+        <w:pStyle w:val="ListParagraph1"/>
+        <w:ind w:left="0" w:firstLine="0"/>
+        <w:jc w:val="center"/>
+      </w:pPr>
+      <w:r>
+        <w:pict>
+          <v:shape id="图片框 1041" o:spid="_x0000_i1041" type="#_x0000_t75" style="width:324pt;height:109.4pt">
+            <v:imagedata r:id="rId24" o:title=""/>
+          </v:shape>
+        </w:pict>
+      </w:r>
+    </w:p>
+    <w:p>
+      <w:pPr>
+        <w:spacing w:line="360" w:lineRule="auto"/>
+        <w:ind w:firstLineChars="1400" w:firstLine="2940"/>
+        <w:rPr>
+          <w:szCs w:val="21"/>
+        </w:rPr>
+      </w:pPr>
+      <w:r>
+        <w:rPr>
+          <w:rFonts w:hint="eastAsia"/>
+          <w:szCs w:val="21"/>
+        </w:rPr>
+        <w:t>图</w:t>
+      </w:r>
+      <w:r>
+        <w:rPr>
+          <w:rFonts w:hint="eastAsia"/>
+          <w:szCs w:val="21"/>
+        </w:rPr>
+        <w:t>5-1</w:t>
+      </w:r>
+      <w:r>
+        <w:rPr>
+          <w:rFonts w:hint="eastAsia"/>
+          <w:szCs w:val="21"/>
+        </w:rPr>
+        <w:t>新增底部广告位</w:t>
+      </w:r>
+    </w:p>
+    <w:p>
+      <w:pPr>
+        <w:pStyle w:val="Heading2"/>
+        <w:spacing w:line="360" w:lineRule="auto"/>
+        <w:jc w:val="both"/>
+        <w:rPr>
+          <w:rFonts w:ascii="Times New Roman" w:eastAsia="SimHei" w:hAnsi="Times New Roman"/>
+          <w:b/>
+          <w:bCs/>
+        </w:rPr>
+      </w:pPr>
+      <w:bookmarkStart w:id="240" w:name="_Toc2116"/>
+      <w:bookmarkStart w:id="241" w:name="_Toc18923"/>
+      <w:bookmarkStart w:id="242" w:name="_Toc9118"/>
+      <w:bookmarkStart w:id="243" w:name="_Toc402815300"/>
+      <w:bookmarkStart w:id="244" w:name="_Toc402815491"/>
+      <w:bookmarkStart w:id="245" w:name="_Toc402820632"/>
+      <w:bookmarkStart w:id="246" w:name="_Toc402820702"/>
+      <w:bookmarkStart w:id="247" w:name="_Toc402821307"/>
+      <w:bookmarkStart w:id="248" w:name="_Toc402978846"/>
+      <w:bookmarkStart w:id="249" w:name="_Toc402980783"/>
+      <w:bookmarkStart w:id="250" w:name="_Toc403087865"/>
+      <w:r>
+        <w:rPr>
+          <w:rFonts w:ascii="Times New Roman" w:eastAsia="SimHei" w:hAnsi="Times New Roman" w:hint="eastAsia"/>
+          <w:b/>
+          <w:bCs/>
+        </w:rPr>
+        <w:t xml:space="preserve">5.2  </w:t>
+      </w:r>
+      <w:r>
+        <w:rPr>
+          <w:rFonts w:ascii="Times New Roman" w:eastAsia="SimHei" w:hAnsi="Times New Roman" w:hint="eastAsia"/>
+          <w:b/>
+          <w:bCs/>
+        </w:rPr>
+        <w:t>修改底部广告位</w:t>
+      </w:r>
+      <w:bookmarkEnd w:id="240"/>
+      <w:bookmarkEnd w:id="241"/>
+      <w:bookmarkEnd w:id="242"/>
+      <w:bookmarkEnd w:id="243"/>
+      <w:bookmarkEnd w:id="244"/>
+      <w:bookmarkEnd w:id="245"/>
+      <w:bookmarkEnd w:id="246"/>
+      <w:bookmarkEnd w:id="247"/>
+      <w:bookmarkEnd w:id="248"/>
+      <w:bookmarkEnd w:id="249"/>
+      <w:bookmarkEnd w:id="250"/>
+    </w:p>
+    <w:p>
+      <w:pPr>
+        <w:spacing w:line="360" w:lineRule="auto"/>
+        <w:ind w:firstLineChars="200" w:firstLine="480"/>
+        <w:rPr>
+          <w:sz w:val="24"/>
+        </w:rPr>
+      </w:pPr>
+      <w:r>
+        <w:rPr>
+          <w:rFonts w:hint="eastAsia"/>
+          <w:sz w:val="24"/>
+        </w:rPr>
+        <w:t>用户可以修改之前输入的数据，点击“修改”按钮完成修改操作</w:t>
+      </w:r>
+      <w:r>
+        <w:rPr>
+          <w:rFonts w:hint="eastAsia"/>
+          <w:sz w:val="24"/>
+        </w:rPr>
+        <w:t>。界面如图</w:t>
+      </w:r>
+      <w:r>
+        <w:rPr>
+          <w:rFonts w:hint="eastAsia"/>
+          <w:sz w:val="24"/>
+        </w:rPr>
+        <w:t>5-2</w:t>
+      </w:r>
+      <w:r>
+        <w:rPr>
+          <w:rFonts w:hint="eastAsia"/>
+          <w:sz w:val="24"/>
+        </w:rPr>
+        <w:t>所示：</w:t>
+      </w:r>
+    </w:p>
+    <w:p>
+      <w:pPr>
+        <w:pStyle w:val="ListParagraph1"/>
+        <w:ind w:left="0" w:firstLine="0"/>
+        <w:jc w:val="center"/>
+      </w:pPr>
+      <w:r>
+        <w:lastRenderedPageBreak/>
+        <w:pict>
+          <v:shape id="图片框 1042" o:spid="_x0000_i1042" type="#_x0000_t75" style="width:369pt;height:126pt">
+            <v:imagedata r:id="rId25" o:title=""/>
+          </v:shape>
+        </w:pict>
+      </w:r>
+    </w:p>
+    <w:p>
+      <w:pPr>
+        <w:spacing w:line="360" w:lineRule="auto"/>
+        <w:ind w:firstLineChars="1400" w:firstLine="2940"/>
+        <w:rPr>
+          <w:szCs w:val="21"/>
+        </w:rPr>
+      </w:pPr>
+      <w:r>
+        <w:rPr>
+          <w:rFonts w:hint="eastAsia"/>
+          <w:szCs w:val="21"/>
+        </w:rPr>
+        <w:t>图</w:t>
+      </w:r>
+      <w:r>
+        <w:rPr>
+          <w:rFonts w:hint="eastAsia"/>
+          <w:szCs w:val="21"/>
+        </w:rPr>
+        <w:t>5-2</w:t>
+      </w:r>
+      <w:r>
+        <w:rPr>
+          <w:rFonts w:hint="eastAsia"/>
+          <w:szCs w:val="21"/>
+        </w:rPr>
+        <w:t>修改底部广告位</w:t>
+      </w:r>
+    </w:p>
+    <w:p>
+      <w:pPr>
+        <w:pStyle w:val="Heading2"/>
+        <w:spacing w:line="360" w:lineRule="auto"/>
+        <w:jc w:val="both"/>
+        <w:rPr>
+          <w:rFonts w:ascii="Times New Roman" w:eastAsia="SimHei" w:hAnsi="Times New Roman"/>
+          <w:b/>
+          <w:bCs/>
+        </w:rPr>
+      </w:pPr>
+      <w:bookmarkStart w:id="251" w:name="_Toc402980784"/>
+      <w:bookmarkStart w:id="252" w:name="_Toc403087866"/>
+      <w:r>
+        <w:rPr>
+          <w:rFonts w:ascii="Times New Roman" w:eastAsia="SimHei" w:hAnsi="Times New Roman" w:hint="eastAsia"/>
+          <w:b/>
+          <w:bCs/>
+        </w:rPr>
+        <w:t xml:space="preserve">5.3  </w:t>
+      </w:r>
+      <w:r>
+        <w:rPr>
+          <w:rFonts w:ascii="Times New Roman" w:eastAsiaTheme="minorEastAsia" w:hAnsi="Times New Roman" w:hint="eastAsia"/>
+          <w:b/>
+          <w:bCs/>
+        </w:rPr>
+        <w:t>隐藏</w:t>
+      </w:r>
+      <w:r>
+        <w:rPr>
+          <w:rFonts w:ascii="Times New Roman" w:eastAsia="SimHei" w:hAnsi="Times New Roman" w:hint="eastAsia"/>
+          <w:b/>
+          <w:bCs/>
+        </w:rPr>
+        <w:t>底部广告位</w:t>
+      </w:r>
+      <w:bookmarkEnd w:id="251"/>
+      <w:bookmarkEnd w:id="252"/>
+    </w:p>
+    <w:p>
+      <w:pPr>
+        <w:pStyle w:val="p0"/>
+        <w:spacing w:line="360" w:lineRule="auto"/>
+        <w:ind w:firstLine="480"/>
+        <w:rPr>
+          <w:rFonts w:ascii="宋体" w:eastAsia="宋体" w:hAnsi="宋体"/>
+          <w:sz w:val="24"/>
+          <w:szCs w:val="24"/>
+        </w:rPr>
+      </w:pPr>
+      <w:r>
+        <w:rPr>
+          <w:rFonts w:ascii="宋体" w:eastAsia="宋体" w:hAnsi="宋体" w:hint="eastAsia"/>
+          <w:sz w:val="24"/>
+          <w:szCs w:val="24"/>
+        </w:rPr>
+        <w:t>选择“</w:t>
+      </w:r>
+      <w:r>
+        <w:rPr>
+          <w:rFonts w:ascii="宋体" w:eastAsia="宋体" w:hAnsi="宋体" w:hint="eastAsia"/>
+          <w:sz w:val="24"/>
+          <w:szCs w:val="24"/>
+        </w:rPr>
+        <w:t>显示</w:t>
+      </w:r>
+      <w:r>
+        <w:rPr>
+          <w:rFonts w:ascii="宋体" w:eastAsia="宋体" w:hAnsi="宋体" w:hint="eastAsia"/>
+          <w:sz w:val="24"/>
+          <w:szCs w:val="24"/>
+        </w:rPr>
+        <w:t>”</w:t>
+      </w:r>
+      <w:r>
+        <w:rPr>
+          <w:rFonts w:ascii="宋体" w:eastAsia="宋体" w:hAnsi="宋体" w:hint="eastAsia"/>
+          <w:sz w:val="24"/>
+          <w:szCs w:val="24"/>
+        </w:rPr>
+        <w:t>或“隐藏”</w:t>
+      </w:r>
+      <w:r>
+        <w:rPr>
+          <w:rFonts w:ascii="宋体" w:eastAsia="宋体" w:hAnsi="宋体" w:hint="eastAsia"/>
+          <w:sz w:val="24"/>
+          <w:szCs w:val="24"/>
+        </w:rPr>
+        <w:t>按钮，</w:t>
+      </w:r>
+      <w:r>
+        <w:rPr>
+          <w:rFonts w:ascii="宋体" w:eastAsia="宋体" w:hAnsi="宋体" w:hint="eastAsia"/>
+          <w:sz w:val="24"/>
+          <w:szCs w:val="24"/>
+        </w:rPr>
+        <w:t>即可实现</w:t>
+      </w:r>
+      <w:r>
+        <w:rPr>
+          <w:rFonts w:ascii="宋体" w:eastAsia="宋体" w:hAnsi="宋体" w:hint="eastAsia"/>
+          <w:sz w:val="24"/>
+          <w:szCs w:val="24"/>
+        </w:rPr>
+        <w:t>首页</w:t>
+      </w:r>
+      <w:r>
+        <w:rPr>
+          <w:rFonts w:ascii="宋体" w:eastAsia="宋体" w:hAnsi="宋体" w:hint="eastAsia"/>
+          <w:sz w:val="24"/>
+          <w:szCs w:val="24"/>
+        </w:rPr>
+        <w:t>上是否显示</w:t>
+      </w:r>
+      <w:r>
+        <w:rPr>
+          <w:rFonts w:ascii="宋体" w:eastAsia="宋体" w:hAnsi="宋体" w:hint="eastAsia"/>
+          <w:sz w:val="24"/>
+          <w:szCs w:val="24"/>
+        </w:rPr>
+        <w:t>此广告位。</w:t>
+      </w:r>
+      <w:r>
+        <w:rPr>
+          <w:rFonts w:ascii="宋体" w:eastAsia="宋体" w:hAnsi="宋体" w:hint="eastAsia"/>
+          <w:sz w:val="24"/>
+          <w:szCs w:val="24"/>
+        </w:rPr>
+        <w:t>如若成功添加广告，不论选择“显示”或“隐藏”，后台页面都将实时的显示广告位的内容。</w:t>
+      </w:r>
+      <w:r>
+        <w:rPr>
+          <w:rFonts w:ascii="宋体" w:eastAsia="宋体" w:hAnsi="宋体" w:hint="eastAsia"/>
+          <w:sz w:val="24"/>
+          <w:szCs w:val="24"/>
+        </w:rPr>
+        <w:t>界面如图</w:t>
+      </w:r>
+      <w:r>
+        <w:rPr>
+          <w:rFonts w:eastAsia="宋体" w:hint="eastAsia"/>
+          <w:sz w:val="24"/>
+          <w:szCs w:val="24"/>
+        </w:rPr>
+        <w:t>5-3</w:t>
+      </w:r>
+      <w:r>
+        <w:rPr>
+          <w:rFonts w:ascii="宋体" w:eastAsia="宋体" w:hAnsi="宋体" w:hint="eastAsia"/>
+          <w:sz w:val="24"/>
+          <w:szCs w:val="24"/>
+        </w:rPr>
+        <w:t>所示：</w:t>
+      </w:r>
+    </w:p>
+    <w:p>
+      <w:pPr>
+        <w:pStyle w:val="p0"/>
+        <w:spacing w:line="360" w:lineRule="auto"/>
+        <w:jc w:val="center"/>
+        <w:rPr>
+          <w:sz w:val="24"/>
+          <w:szCs w:val="24"/>
+        </w:rPr>
+      </w:pPr>
+      <w:r>
+        <w:rPr>
+          <w:sz w:val="24"/>
+          <w:szCs w:val="24"/>
+        </w:rPr>
+        <w:pict>
+          <v:shape id="_x0000_i1043" type="#_x0000_t75" style="width:368.3pt;height:129.45pt">
+            <v:imagedata r:id="rId26" o:title=""/>
+          </v:shape>
+        </w:pict>
+      </w:r>
+    </w:p>
+    <w:p>
+      <w:pPr>
+        <w:pStyle w:val="p0"/>
+        <w:spacing w:line="360" w:lineRule="auto"/>
+        <w:ind w:firstLine="2940"/>
+      </w:pPr>
+      <w:r>
+        <w:rPr>
+          <w:rFonts w:ascii="宋体" w:eastAsia="宋体" w:hAnsi="宋体" w:hint="eastAsia"/>
+        </w:rPr>
+        <w:t>图</w:t>
+      </w:r>
+      <w:r>
+        <w:rPr>
+          <w:rFonts w:eastAsia="宋体" w:hint="eastAsia"/>
+        </w:rPr>
+        <w:t>5-3</w:t>
+      </w:r>
+      <w:r>
+        <w:rPr>
+          <w:rFonts w:ascii="宋体" w:eastAsia="宋体" w:hAnsi="宋体" w:hint="eastAsia"/>
+        </w:rPr>
+        <w:t>隐藏底部广告位</w:t>
+      </w:r>
+    </w:p>
+    <w:p>
+      <w:pPr>
+        <w:spacing w:line="360" w:lineRule="auto"/>
+        <w:ind w:firstLineChars="1400" w:firstLine="2940"/>
+        <w:rPr>
+          <w:szCs w:val="21"/>
+        </w:rPr>
+      </w:pPr>
+      <w:r>
+        <w:br w:type="page"/>
+      </w:r>
+    </w:p>
+    <w:p>
+      <w:pPr>
+        <w:pStyle w:val="Heading1"/>
+        <w:spacing w:beforeLines="50" w:afterLines="50" w:line="360" w:lineRule="auto"/>
+        <w:jc w:val="center"/>
+        <w:rPr>
+          <w:rFonts w:eastAsiaTheme="minorEastAsia"/>
+          <w:color w:val="auto"/>
+          <w:sz w:val="30"/>
+        </w:rPr>
+      </w:pPr>
+      <w:bookmarkStart w:id="253" w:name="_Toc17278"/>
+      <w:bookmarkStart w:id="254" w:name="_Toc5497"/>
+      <w:bookmarkStart w:id="255" w:name="_Toc28505"/>
+      <w:bookmarkStart w:id="256" w:name="_Toc402815302"/>
+      <w:bookmarkStart w:id="257" w:name="_Toc402815493"/>
+      <w:bookmarkStart w:id="258" w:name="_Toc402820634"/>
+      <w:bookmarkStart w:id="259" w:name="_Toc402820704"/>
+      <w:bookmarkStart w:id="260" w:name="_Toc402821309"/>
+      <w:bookmarkStart w:id="261" w:name="_Toc402978847"/>
+      <w:bookmarkStart w:id="262" w:name="_Toc402980785"/>
+      <w:bookmarkStart w:id="263" w:name="_Toc403087867"/>
+      <w:r>
+        <w:rPr>
+          <w:rFonts w:eastAsia="SimHei" w:hint="eastAsia"/>
+          <w:color w:val="auto"/>
+          <w:sz w:val="30"/>
+        </w:rPr>
+        <w:t>附</w:t>
+      </w:r>
+      <w:r>
+        <w:rPr>
+          <w:rFonts w:eastAsia="SimHei" w:hint="eastAsia"/>
+          <w:color w:val="auto"/>
+          <w:sz w:val="30"/>
+        </w:rPr>
+        <w:t xml:space="preserve">      </w:t>
+      </w:r>
+      <w:r>
+        <w:rPr>
+          <w:rFonts w:eastAsia="SimHei" w:hint="eastAsia"/>
+          <w:color w:val="auto"/>
+          <w:sz w:val="30"/>
+        </w:rPr>
+        <w:t>录</w:t>
+      </w:r>
+      <w:bookmarkEnd w:id="253"/>
+      <w:bookmarkEnd w:id="254"/>
+      <w:bookmarkEnd w:id="255"/>
+      <w:bookmarkEnd w:id="256"/>
+      <w:bookmarkEnd w:id="257"/>
+      <w:bookmarkEnd w:id="258"/>
+      <w:bookmarkEnd w:id="259"/>
+      <w:bookmarkEnd w:id="260"/>
+      <w:bookmarkEnd w:id="261"/>
+      <w:bookmarkEnd w:id="262"/>
+      <w:r>
+        <w:rPr>
+          <w:rFonts w:eastAsiaTheme="minorEastAsia" w:hint="eastAsia"/>
+          <w:color w:val="auto"/>
+          <w:sz w:val="30"/>
+        </w:rPr>
+        <w:t>1</w:t>
+      </w:r>
+      <w:bookmarkEnd w:id="263"/>
     </w:p>
     <w:p/>
     <w:tbl>
@@ -9310,6 +9534,113 @@
           <w:color w:val="FF0000"/>
         </w:rPr>
       </w:pPr>
+    </w:p>
+    <w:p>
+      <w:pPr>
+        <w:pStyle w:val="p0"/>
+        <w:rPr>
+          <w:rFonts w:ascii="SimSun" w:eastAsiaTheme="minorEastAsia" w:hAnsi="SimSun" w:hint="eastAsia"/>
+          <w:color w:val="FF0000"/>
+        </w:rPr>
+      </w:pPr>
+    </w:p>
+    <w:p>
+      <w:pPr>
+        <w:pStyle w:val="p0"/>
+        <w:rPr>
+          <w:rFonts w:ascii="SimSun" w:eastAsiaTheme="minorEastAsia" w:hAnsi="SimSun" w:hint="eastAsia"/>
+          <w:color w:val="FF0000"/>
+        </w:rPr>
+      </w:pPr>
+    </w:p>
+    <w:p>
+      <w:pPr>
+        <w:pStyle w:val="p0"/>
+        <w:rPr>
+          <w:rFonts w:ascii="SimSun" w:eastAsiaTheme="minorEastAsia" w:hAnsi="SimSun" w:hint="eastAsia"/>
+          <w:color w:val="FF0000"/>
+        </w:rPr>
+      </w:pPr>
+    </w:p>
+    <w:p>
+      <w:pPr>
+        <w:pStyle w:val="p0"/>
+        <w:rPr>
+          <w:rFonts w:ascii="SimSun" w:eastAsiaTheme="minorEastAsia" w:hAnsi="SimSun" w:hint="eastAsia"/>
+          <w:color w:val="FF0000"/>
+        </w:rPr>
+      </w:pPr>
+    </w:p>
+    <w:p>
+      <w:pPr>
+        <w:pStyle w:val="p0"/>
+        <w:rPr>
+          <w:rFonts w:ascii="SimSun" w:eastAsiaTheme="minorEastAsia" w:hAnsi="SimSun" w:hint="eastAsia"/>
+          <w:color w:val="FF0000"/>
+        </w:rPr>
+      </w:pPr>
+    </w:p>
+    <w:p>
+      <w:pPr>
+        <w:pStyle w:val="p0"/>
+        <w:rPr>
+          <w:rFonts w:ascii="SimSun" w:eastAsiaTheme="minorEastAsia" w:hAnsi="SimSun" w:hint="eastAsia"/>
+          <w:color w:val="FF0000"/>
+        </w:rPr>
+      </w:pPr>
+    </w:p>
+    <w:p>
+      <w:pPr>
+        <w:pStyle w:val="p0"/>
+        <w:rPr>
+          <w:rFonts w:ascii="SimSun" w:eastAsiaTheme="minorEastAsia" w:hAnsi="SimSun" w:hint="eastAsia"/>
+          <w:color w:val="FF0000"/>
+        </w:rPr>
+      </w:pPr>
+    </w:p>
+    <w:p>
+      <w:pPr>
+        <w:pStyle w:val="p0"/>
+        <w:rPr>
+          <w:rFonts w:ascii="SimSun" w:eastAsiaTheme="minorEastAsia" w:hAnsi="SimSun" w:hint="eastAsia"/>
+          <w:color w:val="FF0000"/>
+        </w:rPr>
+      </w:pPr>
+    </w:p>
+    <w:p>
+      <w:pPr>
+        <w:pStyle w:val="p0"/>
+        <w:rPr>
+          <w:rFonts w:ascii="SimSun" w:eastAsiaTheme="minorEastAsia" w:hAnsi="SimSun" w:hint="eastAsia"/>
+          <w:color w:val="FF0000"/>
+        </w:rPr>
+      </w:pPr>
+    </w:p>
+    <w:p>
+      <w:pPr>
+        <w:pStyle w:val="p0"/>
+        <w:rPr>
+          <w:rFonts w:ascii="SimSun" w:eastAsiaTheme="minorEastAsia" w:hAnsi="SimSun" w:hint="eastAsia"/>
+          <w:color w:val="FF0000"/>
+        </w:rPr>
+      </w:pPr>
+    </w:p>
+    <w:p>
+      <w:pPr>
+        <w:pStyle w:val="p0"/>
+        <w:rPr>
+          <w:rFonts w:ascii="SimSun" w:eastAsiaTheme="minorEastAsia" w:hAnsi="SimSun" w:hint="eastAsia"/>
+          <w:color w:val="FF0000"/>
+        </w:rPr>
+      </w:pPr>
+    </w:p>
+    <w:p>
+      <w:pPr>
+        <w:pStyle w:val="p0"/>
+        <w:rPr>
+          <w:rFonts w:ascii="SimSun" w:eastAsiaTheme="minorEastAsia" w:hAnsi="SimSun" w:hint="eastAsia"/>
+        </w:rPr>
+      </w:pPr>
       <w:r>
         <w:rPr>
           <w:rFonts w:ascii="SimSun" w:eastAsia="SimSun" w:hAnsi="SimSun" w:hint="eastAsia"/>
@@ -9332,9 +9663,18 @@
     </w:p>
     <w:p>
       <w:pPr>
+        <w:pStyle w:val="p0"/>
+        <w:rPr>
+          <w:rFonts w:ascii="SimSun" w:eastAsiaTheme="minorEastAsia" w:hAnsi="SimSun" w:hint="eastAsia"/>
+          <w:color w:val="FF0000"/>
+        </w:rPr>
+      </w:pPr>
+    </w:p>
+    <w:p>
+      <w:pPr>
         <w:spacing w:after="0" w:line="240" w:lineRule="auto"/>
         <w:rPr>
-          <w:rFonts w:ascii="宋体" w:hAnsi="宋体" w:hint="eastAsia"/>
+          <w:rFonts w:ascii="宋体" w:hAnsi="宋体"/>
           <w:kern w:val="0"/>
           <w:szCs w:val="21"/>
         </w:rPr>
@@ -9408,7 +9748,7 @@
       <w:pPr>
         <w:spacing w:after="0" w:line="240" w:lineRule="auto"/>
         <w:rPr>
-          <w:rFonts w:ascii="宋体" w:hAnsi="宋体" w:hint="eastAsia"/>
+          <w:rFonts w:ascii="宋体" w:hAnsi="宋体"/>
           <w:kern w:val="0"/>
           <w:szCs w:val="21"/>
         </w:rPr>
@@ -9518,7 +9858,7 @@
       <w:pPr>
         <w:spacing w:after="0" w:line="240" w:lineRule="auto"/>
         <w:rPr>
-          <w:rFonts w:ascii="宋体" w:hAnsi="宋体" w:hint="eastAsia"/>
+          <w:rFonts w:ascii="宋体" w:hAnsi="宋体"/>
           <w:kern w:val="0"/>
           <w:szCs w:val="21"/>
         </w:rPr>
@@ -9560,7 +9900,7 @@
       <w:pPr>
         <w:spacing w:after="0" w:line="240" w:lineRule="auto"/>
         <w:rPr>
-          <w:rFonts w:eastAsia="Times New Roman"/>
+          <w:rFonts w:ascii="宋体" w:hAnsi="宋体"/>
           <w:kern w:val="0"/>
           <w:szCs w:val="21"/>
         </w:rPr>
@@ -9629,7 +9969,17 @@
       <w:pPr>
         <w:spacing w:after="0" w:line="240" w:lineRule="auto"/>
         <w:rPr>
-          <w:rFonts w:ascii="宋体" w:hAnsi="宋体" w:hint="eastAsia"/>
+          <w:rFonts w:eastAsia="Times New Roman"/>
+          <w:kern w:val="0"/>
+          <w:szCs w:val="21"/>
+        </w:rPr>
+      </w:pPr>
+    </w:p>
+    <w:p>
+      <w:pPr>
+        <w:spacing w:after="0" w:line="240" w:lineRule="auto"/>
+        <w:rPr>
+          <w:rFonts w:ascii="宋体" w:hAnsi="宋体"/>
           <w:kern w:val="0"/>
           <w:szCs w:val="21"/>
         </w:rPr>
@@ -9639,7 +9989,6 @@
           <w:rFonts w:ascii="SimSun" w:eastAsia="SimSun" w:hAnsi="SimSun" w:hint="eastAsia"/>
           <w:color w:val="FF0000"/>
         </w:rPr>
-        <w:lastRenderedPageBreak/>
         <w:t>※</w:t>
       </w:r>
       <w:r>
@@ -9696,7 +10045,7 @@
       <w:pPr>
         <w:spacing w:after="0" w:line="240" w:lineRule="auto"/>
         <w:rPr>
-          <w:rFonts w:ascii="宋体" w:hAnsi="宋体" w:hint="eastAsia"/>
+          <w:rFonts w:ascii="宋体" w:hAnsi="宋体"/>
           <w:kern w:val="0"/>
           <w:szCs w:val="21"/>
         </w:rPr>
@@ -9847,7 +10196,7 @@
       <w:pPr>
         <w:spacing w:after="0" w:line="240" w:lineRule="auto"/>
         <w:rPr>
-          <w:rFonts w:ascii="宋体" w:hAnsi="宋体" w:hint="eastAsia"/>
+          <w:rFonts w:ascii="宋体" w:hAnsi="宋体"/>
           <w:kern w:val="0"/>
           <w:szCs w:val="21"/>
         </w:rPr>
@@ -9905,7 +10254,7 @@
       <w:pPr>
         <w:spacing w:after="0" w:line="240" w:lineRule="auto"/>
         <w:rPr>
-          <w:rFonts w:ascii="宋体" w:hAnsi="宋体" w:hint="eastAsia"/>
+          <w:rFonts w:ascii="宋体" w:hAnsi="宋体"/>
           <w:kern w:val="0"/>
           <w:szCs w:val="21"/>
         </w:rPr>
@@ -10000,7 +10349,7 @@
       <w:pPr>
         <w:spacing w:after="0" w:line="240" w:lineRule="auto"/>
         <w:rPr>
-          <w:rFonts w:ascii="宋体" w:hAnsi="宋体" w:hint="eastAsia"/>
+          <w:rFonts w:ascii="宋体" w:hAnsi="宋体"/>
           <w:kern w:val="0"/>
           <w:szCs w:val="21"/>
         </w:rPr>
@@ -10042,7 +10391,7 @@
       <w:pPr>
         <w:spacing w:after="0" w:line="240" w:lineRule="auto"/>
         <w:rPr>
-          <w:rFonts w:ascii="宋体" w:hAnsi="宋体" w:hint="eastAsia"/>
+          <w:rFonts w:ascii="宋体" w:hAnsi="宋体"/>
           <w:kern w:val="0"/>
           <w:szCs w:val="21"/>
         </w:rPr>
@@ -10150,7 +10499,7 @@
       <w:pPr>
         <w:spacing w:after="0" w:line="240" w:lineRule="auto"/>
         <w:rPr>
-          <w:rFonts w:ascii="宋体" w:hAnsi="宋体" w:hint="eastAsia"/>
+          <w:rFonts w:ascii="宋体" w:hAnsi="宋体"/>
           <w:kern w:val="0"/>
           <w:szCs w:val="21"/>
         </w:rPr>
@@ -10160,7 +10509,7 @@
       <w:pPr>
         <w:spacing w:after="0" w:line="240" w:lineRule="auto"/>
         <w:rPr>
-          <w:rFonts w:ascii="宋体" w:hAnsi="宋体" w:hint="eastAsia"/>
+          <w:rFonts w:ascii="宋体" w:hAnsi="宋体"/>
           <w:kern w:val="0"/>
           <w:szCs w:val="21"/>
         </w:rPr>
@@ -10314,6 +10663,832 @@
         </w:rPr>
         <w:t>即可。</w:t>
       </w:r>
+    </w:p>
+    <w:p>
+      <w:pPr>
+        <w:spacing w:after="0" w:line="240" w:lineRule="auto"/>
+        <w:rPr>
+          <w:rFonts w:ascii="宋体" w:hAnsi="宋体"/>
+          <w:kern w:val="0"/>
+          <w:szCs w:val="21"/>
+        </w:rPr>
+      </w:pPr>
+    </w:p>
+    <w:p>
+      <w:pPr>
+        <w:spacing w:after="0" w:line="240" w:lineRule="auto"/>
+        <w:rPr>
+          <w:rFonts w:ascii="宋体" w:hAnsi="宋体"/>
+          <w:kern w:val="0"/>
+          <w:szCs w:val="21"/>
+        </w:rPr>
+      </w:pPr>
+    </w:p>
+    <w:p>
+      <w:pPr>
+        <w:spacing w:after="0" w:line="240" w:lineRule="auto"/>
+        <w:rPr>
+          <w:rFonts w:ascii="宋体" w:hAnsi="宋体"/>
+          <w:kern w:val="0"/>
+          <w:szCs w:val="21"/>
+        </w:rPr>
+      </w:pPr>
+    </w:p>
+    <w:p>
+      <w:pPr>
+        <w:spacing w:after="0" w:line="240" w:lineRule="auto"/>
+        <w:rPr>
+          <w:rFonts w:ascii="宋体" w:hAnsi="宋体"/>
+          <w:kern w:val="0"/>
+          <w:szCs w:val="21"/>
+        </w:rPr>
+      </w:pPr>
+    </w:p>
+    <w:p>
+      <w:pPr>
+        <w:spacing w:after="0" w:line="240" w:lineRule="auto"/>
+        <w:rPr>
+          <w:rFonts w:ascii="宋体" w:hAnsi="宋体"/>
+          <w:kern w:val="0"/>
+          <w:szCs w:val="21"/>
+        </w:rPr>
+      </w:pPr>
+    </w:p>
+    <w:p>
+      <w:pPr>
+        <w:spacing w:after="0" w:line="240" w:lineRule="auto"/>
+        <w:rPr>
+          <w:rFonts w:ascii="宋体" w:hAnsi="宋体"/>
+          <w:kern w:val="0"/>
+          <w:szCs w:val="21"/>
+        </w:rPr>
+      </w:pPr>
+    </w:p>
+    <w:p>
+      <w:pPr>
+        <w:spacing w:after="0" w:line="240" w:lineRule="auto"/>
+        <w:rPr>
+          <w:rFonts w:ascii="宋体" w:hAnsi="宋体"/>
+          <w:kern w:val="0"/>
+          <w:szCs w:val="21"/>
+        </w:rPr>
+      </w:pPr>
+    </w:p>
+    <w:p>
+      <w:pPr>
+        <w:spacing w:after="0" w:line="240" w:lineRule="auto"/>
+        <w:rPr>
+          <w:rFonts w:ascii="宋体" w:hAnsi="宋体"/>
+          <w:kern w:val="0"/>
+          <w:szCs w:val="21"/>
+        </w:rPr>
+      </w:pPr>
+    </w:p>
+    <w:p>
+      <w:pPr>
+        <w:spacing w:after="0" w:line="240" w:lineRule="auto"/>
+        <w:rPr>
+          <w:rFonts w:ascii="宋体" w:hAnsi="宋体"/>
+          <w:kern w:val="0"/>
+          <w:szCs w:val="21"/>
+        </w:rPr>
+      </w:pPr>
+    </w:p>
+    <w:p>
+      <w:pPr>
+        <w:spacing w:after="0" w:line="240" w:lineRule="auto"/>
+        <w:rPr>
+          <w:rFonts w:ascii="宋体" w:hAnsi="宋体"/>
+          <w:kern w:val="0"/>
+          <w:szCs w:val="21"/>
+        </w:rPr>
+      </w:pPr>
+    </w:p>
+    <w:p>
+      <w:pPr>
+        <w:spacing w:after="0" w:line="240" w:lineRule="auto"/>
+        <w:rPr>
+          <w:rFonts w:ascii="宋体" w:hAnsi="宋体"/>
+          <w:kern w:val="0"/>
+          <w:szCs w:val="21"/>
+        </w:rPr>
+      </w:pPr>
+    </w:p>
+    <w:p>
+      <w:pPr>
+        <w:spacing w:after="0" w:line="240" w:lineRule="auto"/>
+        <w:rPr>
+          <w:rFonts w:ascii="宋体" w:hAnsi="宋体"/>
+          <w:kern w:val="0"/>
+          <w:szCs w:val="21"/>
+        </w:rPr>
+      </w:pPr>
+    </w:p>
+    <w:p>
+      <w:pPr>
+        <w:spacing w:after="0" w:line="240" w:lineRule="auto"/>
+        <w:rPr>
+          <w:rFonts w:ascii="宋体" w:hAnsi="宋体"/>
+          <w:kern w:val="0"/>
+          <w:szCs w:val="21"/>
+        </w:rPr>
+      </w:pPr>
+    </w:p>
+    <w:p>
+      <w:pPr>
+        <w:spacing w:after="0" w:line="240" w:lineRule="auto"/>
+        <w:rPr>
+          <w:rFonts w:ascii="宋体" w:hAnsi="宋体"/>
+          <w:kern w:val="0"/>
+          <w:szCs w:val="21"/>
+        </w:rPr>
+      </w:pPr>
+    </w:p>
+    <w:p>
+      <w:pPr>
+        <w:spacing w:after="0" w:line="240" w:lineRule="auto"/>
+        <w:rPr>
+          <w:rFonts w:ascii="宋体" w:hAnsi="宋体"/>
+          <w:kern w:val="0"/>
+          <w:szCs w:val="21"/>
+        </w:rPr>
+      </w:pPr>
+    </w:p>
+    <w:p>
+      <w:pPr>
+        <w:spacing w:after="0" w:line="240" w:lineRule="auto"/>
+        <w:rPr>
+          <w:rFonts w:ascii="宋体" w:hAnsi="宋体"/>
+          <w:kern w:val="0"/>
+          <w:szCs w:val="21"/>
+        </w:rPr>
+      </w:pPr>
+    </w:p>
+    <w:p>
+      <w:pPr>
+        <w:spacing w:after="0" w:line="240" w:lineRule="auto"/>
+        <w:rPr>
+          <w:rFonts w:ascii="宋体" w:hAnsi="宋体"/>
+          <w:kern w:val="0"/>
+          <w:szCs w:val="21"/>
+        </w:rPr>
+      </w:pPr>
+    </w:p>
+    <w:p>
+      <w:pPr>
+        <w:spacing w:after="0" w:line="240" w:lineRule="auto"/>
+        <w:rPr>
+          <w:rFonts w:ascii="宋体" w:hAnsi="宋体"/>
+          <w:kern w:val="0"/>
+          <w:szCs w:val="21"/>
+        </w:rPr>
+      </w:pPr>
+    </w:p>
+    <w:p>
+      <w:pPr>
+        <w:spacing w:after="0" w:line="240" w:lineRule="auto"/>
+        <w:rPr>
+          <w:rFonts w:ascii="宋体" w:hAnsi="宋体"/>
+          <w:kern w:val="0"/>
+          <w:szCs w:val="21"/>
+        </w:rPr>
+      </w:pPr>
+    </w:p>
+    <w:p>
+      <w:pPr>
+        <w:spacing w:after="0" w:line="240" w:lineRule="auto"/>
+        <w:rPr>
+          <w:rFonts w:ascii="宋体" w:hAnsi="宋体"/>
+          <w:kern w:val="0"/>
+          <w:szCs w:val="21"/>
+        </w:rPr>
+      </w:pPr>
+    </w:p>
+    <w:p>
+      <w:pPr>
+        <w:pStyle w:val="Heading1"/>
+        <w:spacing w:beforeLines="50" w:afterLines="50" w:line="360" w:lineRule="auto"/>
+        <w:jc w:val="center"/>
+        <w:rPr>
+          <w:rFonts w:eastAsiaTheme="minorEastAsia"/>
+          <w:color w:val="auto"/>
+          <w:sz w:val="30"/>
+        </w:rPr>
+      </w:pPr>
+    </w:p>
+    <w:p>
+      <w:pPr>
+        <w:pStyle w:val="Heading1"/>
+        <w:spacing w:beforeLines="50" w:afterLines="50" w:line="360" w:lineRule="auto"/>
+        <w:jc w:val="center"/>
+        <w:rPr>
+          <w:rFonts w:eastAsiaTheme="minorEastAsia"/>
+          <w:color w:val="auto"/>
+          <w:sz w:val="30"/>
+        </w:rPr>
+      </w:pPr>
+      <w:bookmarkStart w:id="264" w:name="_Toc403087868"/>
+      <w:r>
+        <w:rPr>
+          <w:rFonts w:eastAsia="SimHei" w:hint="eastAsia"/>
+          <w:color w:val="auto"/>
+          <w:sz w:val="30"/>
+        </w:rPr>
+        <w:t>附</w:t>
+      </w:r>
+      <w:r>
+        <w:rPr>
+          <w:rFonts w:eastAsia="SimHei" w:hint="eastAsia"/>
+          <w:color w:val="auto"/>
+          <w:sz w:val="30"/>
+        </w:rPr>
+        <w:t xml:space="preserve">      </w:t>
+      </w:r>
+      <w:r>
+        <w:rPr>
+          <w:rFonts w:eastAsia="SimHei" w:hint="eastAsia"/>
+          <w:color w:val="auto"/>
+          <w:sz w:val="30"/>
+        </w:rPr>
+        <w:t>录</w:t>
+      </w:r>
+      <w:r>
+        <w:rPr>
+          <w:rFonts w:eastAsiaTheme="minorEastAsia" w:hint="eastAsia"/>
+          <w:color w:val="auto"/>
+          <w:sz w:val="30"/>
+        </w:rPr>
+        <w:t>2</w:t>
+      </w:r>
+      <w:bookmarkEnd w:id="264"/>
+    </w:p>
+    <w:p/>
+    <w:tbl>
+      <w:tblPr>
+        <w:tblW w:w="0" w:type="auto"/>
+        <w:tblBorders>
+          <w:top w:val="single" w:sz="4" w:space="0" w:color="000000"/>
+          <w:left w:val="single" w:sz="4" w:space="0" w:color="000000"/>
+          <w:bottom w:val="single" w:sz="4" w:space="0" w:color="000000"/>
+          <w:right w:val="single" w:sz="4" w:space="0" w:color="000000"/>
+          <w:insideH w:val="single" w:sz="4" w:space="0" w:color="000000"/>
+          <w:insideV w:val="single" w:sz="4" w:space="0" w:color="000000"/>
+        </w:tblBorders>
+        <w:tblLook w:val="04A0"/>
+      </w:tblPr>
+      <w:tblGrid>
+        <w:gridCol w:w="4428"/>
+        <w:gridCol w:w="4428"/>
+      </w:tblGrid>
+      <w:tr>
+        <w:trPr>
+          <w:trHeight w:val="576"/>
+        </w:trPr>
+        <w:tc>
+          <w:tcPr>
+            <w:tcW w:w="4428" w:type="dxa"/>
+            <w:vAlign w:val="center"/>
+          </w:tcPr>
+          <w:p>
+            <w:pPr>
+              <w:spacing w:after="0" w:line="240" w:lineRule="auto"/>
+              <w:jc w:val="center"/>
+              <w:rPr>
+                <w:rFonts w:ascii="宋体" w:hAnsi="宋体"/>
+                <w:kern w:val="0"/>
+                <w:szCs w:val="21"/>
+              </w:rPr>
+            </w:pPr>
+            <w:r>
+              <w:rPr>
+                <w:rFonts w:ascii="SimSun" w:eastAsiaTheme="minorEastAsia" w:hAnsi="SimSun" w:hint="eastAsia"/>
+                <w:b/>
+                <w:bCs/>
+                <w:kern w:val="0"/>
+                <w:sz w:val="24"/>
+                <w:szCs w:val="24"/>
+              </w:rPr>
+              <w:t>位</w:t>
+            </w:r>
+            <w:r>
+              <w:rPr>
+                <w:rFonts w:ascii="SimSun" w:eastAsiaTheme="minorEastAsia" w:hAnsi="SimSun" w:hint="eastAsia"/>
+                <w:b/>
+                <w:bCs/>
+                <w:kern w:val="0"/>
+                <w:sz w:val="24"/>
+                <w:szCs w:val="24"/>
+              </w:rPr>
+              <w:t xml:space="preserve">       </w:t>
+            </w:r>
+            <w:r>
+              <w:rPr>
+                <w:rFonts w:ascii="SimSun" w:eastAsiaTheme="minorEastAsia" w:hAnsi="SimSun" w:hint="eastAsia"/>
+                <w:b/>
+                <w:bCs/>
+                <w:kern w:val="0"/>
+                <w:sz w:val="24"/>
+                <w:szCs w:val="24"/>
+              </w:rPr>
+              <w:t>置</w:t>
+            </w:r>
+          </w:p>
+        </w:tc>
+        <w:tc>
+          <w:tcPr>
+            <w:tcW w:w="4428" w:type="dxa"/>
+            <w:vAlign w:val="center"/>
+          </w:tcPr>
+          <w:p>
+            <w:pPr>
+              <w:spacing w:after="0" w:line="240" w:lineRule="auto"/>
+              <w:jc w:val="center"/>
+              <w:rPr>
+                <w:rFonts w:ascii="宋体" w:hAnsi="宋体"/>
+                <w:kern w:val="0"/>
+                <w:szCs w:val="21"/>
+              </w:rPr>
+            </w:pPr>
+            <w:r>
+              <w:rPr>
+                <w:rFonts w:ascii="SimSun" w:eastAsiaTheme="minorEastAsia" w:hAnsi="SimSun" w:hint="eastAsia"/>
+                <w:b/>
+                <w:bCs/>
+                <w:kern w:val="0"/>
+                <w:sz w:val="24"/>
+                <w:szCs w:val="24"/>
+              </w:rPr>
+              <w:t>图</w:t>
+            </w:r>
+            <w:r>
+              <w:rPr>
+                <w:rFonts w:ascii="SimSun" w:eastAsiaTheme="minorEastAsia" w:hAnsi="SimSun" w:hint="eastAsia"/>
+                <w:b/>
+                <w:bCs/>
+                <w:kern w:val="0"/>
+                <w:sz w:val="24"/>
+                <w:szCs w:val="24"/>
+              </w:rPr>
+              <w:t xml:space="preserve">  </w:t>
+            </w:r>
+            <w:r>
+              <w:rPr>
+                <w:rFonts w:ascii="SimSun" w:eastAsiaTheme="minorEastAsia" w:hAnsi="SimSun" w:hint="eastAsia"/>
+                <w:b/>
+                <w:bCs/>
+                <w:kern w:val="0"/>
+                <w:sz w:val="24"/>
+                <w:szCs w:val="24"/>
+              </w:rPr>
+              <w:t>片</w:t>
+            </w:r>
+            <w:r>
+              <w:rPr>
+                <w:rFonts w:ascii="SimSun" w:eastAsiaTheme="minorEastAsia" w:hAnsi="SimSun" w:hint="eastAsia"/>
+                <w:b/>
+                <w:bCs/>
+                <w:kern w:val="0"/>
+                <w:sz w:val="24"/>
+                <w:szCs w:val="24"/>
+              </w:rPr>
+              <w:t xml:space="preserve">  </w:t>
+            </w:r>
+            <w:r>
+              <w:rPr>
+                <w:rFonts w:ascii="SimSun" w:eastAsiaTheme="minorEastAsia" w:hAnsi="SimSun" w:hint="eastAsia"/>
+                <w:b/>
+                <w:bCs/>
+                <w:kern w:val="0"/>
+                <w:sz w:val="24"/>
+                <w:szCs w:val="24"/>
+              </w:rPr>
+              <w:t>规</w:t>
+            </w:r>
+            <w:r>
+              <w:rPr>
+                <w:rFonts w:ascii="SimSun" w:eastAsiaTheme="minorEastAsia" w:hAnsi="SimSun" w:hint="eastAsia"/>
+                <w:b/>
+                <w:bCs/>
+                <w:kern w:val="0"/>
+                <w:sz w:val="24"/>
+                <w:szCs w:val="24"/>
+              </w:rPr>
+              <w:t xml:space="preserve">  </w:t>
+            </w:r>
+            <w:r>
+              <w:rPr>
+                <w:rFonts w:ascii="SimSun" w:eastAsiaTheme="minorEastAsia" w:hAnsi="SimSun" w:hint="eastAsia"/>
+                <w:b/>
+                <w:bCs/>
+                <w:kern w:val="0"/>
+                <w:sz w:val="24"/>
+                <w:szCs w:val="24"/>
+              </w:rPr>
+              <w:t>格</w:t>
+            </w:r>
+          </w:p>
+        </w:tc>
+      </w:tr>
+      <w:tr>
+        <w:trPr>
+          <w:trHeight w:val="576"/>
+        </w:trPr>
+        <w:tc>
+          <w:tcPr>
+            <w:tcW w:w="4428" w:type="dxa"/>
+            <w:vAlign w:val="center"/>
+          </w:tcPr>
+          <w:p>
+            <w:pPr>
+              <w:spacing w:after="0" w:line="240" w:lineRule="auto"/>
+              <w:jc w:val="center"/>
+              <w:rPr>
+                <w:rFonts w:ascii="宋体" w:hAnsi="宋体"/>
+                <w:kern w:val="0"/>
+                <w:szCs w:val="21"/>
+              </w:rPr>
+            </w:pPr>
+            <w:r>
+              <w:rPr>
+                <w:rFonts w:ascii="宋体" w:hAnsi="宋体" w:hint="eastAsia"/>
+                <w:kern w:val="0"/>
+                <w:szCs w:val="21"/>
+              </w:rPr>
+              <w:t>漂浮窗图标</w:t>
+            </w:r>
+          </w:p>
+        </w:tc>
+        <w:tc>
+          <w:tcPr>
+            <w:tcW w:w="4428" w:type="dxa"/>
+            <w:vAlign w:val="center"/>
+          </w:tcPr>
+          <w:p>
+            <w:pPr>
+              <w:spacing w:after="0" w:line="240" w:lineRule="auto"/>
+              <w:jc w:val="center"/>
+              <w:rPr>
+                <w:rFonts w:ascii="宋体" w:hAnsi="宋体"/>
+                <w:kern w:val="0"/>
+                <w:szCs w:val="21"/>
+              </w:rPr>
+            </w:pPr>
+            <w:r>
+              <w:rPr>
+                <w:rFonts w:ascii="宋体" w:hAnsi="宋体" w:hint="eastAsia"/>
+                <w:kern w:val="0"/>
+                <w:szCs w:val="21"/>
+              </w:rPr>
+              <w:t>25*25px</w:t>
+            </w:r>
+          </w:p>
+        </w:tc>
+      </w:tr>
+      <w:tr>
+        <w:trPr>
+          <w:trHeight w:val="576"/>
+        </w:trPr>
+        <w:tc>
+          <w:tcPr>
+            <w:tcW w:w="4428" w:type="dxa"/>
+            <w:vAlign w:val="center"/>
+          </w:tcPr>
+          <w:p>
+            <w:pPr>
+              <w:spacing w:after="0" w:line="240" w:lineRule="auto"/>
+              <w:jc w:val="center"/>
+              <w:rPr>
+                <w:rFonts w:ascii="宋体" w:hAnsi="宋体"/>
+                <w:kern w:val="0"/>
+                <w:szCs w:val="21"/>
+              </w:rPr>
+            </w:pPr>
+            <w:r>
+              <w:rPr>
+                <w:rFonts w:ascii="宋体" w:hAnsi="宋体" w:hint="eastAsia"/>
+                <w:kern w:val="0"/>
+                <w:szCs w:val="21"/>
+              </w:rPr>
+              <w:t>顶部Banner图片</w:t>
+            </w:r>
+          </w:p>
+        </w:tc>
+        <w:tc>
+          <w:tcPr>
+            <w:tcW w:w="4428" w:type="dxa"/>
+            <w:vAlign w:val="center"/>
+          </w:tcPr>
+          <w:p>
+            <w:pPr>
+              <w:spacing w:after="0" w:line="240" w:lineRule="auto"/>
+              <w:jc w:val="center"/>
+              <w:rPr>
+                <w:rFonts w:ascii="宋体" w:hAnsi="宋体"/>
+                <w:kern w:val="0"/>
+                <w:szCs w:val="21"/>
+              </w:rPr>
+            </w:pPr>
+          </w:p>
+        </w:tc>
+      </w:tr>
+      <w:tr>
+        <w:trPr>
+          <w:trHeight w:val="576"/>
+        </w:trPr>
+        <w:tc>
+          <w:tcPr>
+            <w:tcW w:w="4428" w:type="dxa"/>
+            <w:vAlign w:val="center"/>
+          </w:tcPr>
+          <w:p>
+            <w:pPr>
+              <w:spacing w:after="0" w:line="240" w:lineRule="auto"/>
+              <w:jc w:val="center"/>
+              <w:rPr>
+                <w:rFonts w:ascii="宋体" w:hAnsi="宋体"/>
+                <w:kern w:val="0"/>
+                <w:szCs w:val="21"/>
+              </w:rPr>
+            </w:pPr>
+            <w:r>
+              <w:rPr>
+                <w:rFonts w:ascii="宋体" w:hAnsi="宋体" w:hint="eastAsia"/>
+                <w:kern w:val="0"/>
+                <w:szCs w:val="21"/>
+              </w:rPr>
+              <w:t>活动模块图片</w:t>
+            </w:r>
+          </w:p>
+        </w:tc>
+        <w:tc>
+          <w:tcPr>
+            <w:tcW w:w="4428" w:type="dxa"/>
+            <w:vAlign w:val="center"/>
+          </w:tcPr>
+          <w:p>
+            <w:pPr>
+              <w:spacing w:after="0" w:line="240" w:lineRule="auto"/>
+              <w:jc w:val="center"/>
+              <w:rPr>
+                <w:rFonts w:ascii="宋体" w:hAnsi="宋体"/>
+                <w:kern w:val="0"/>
+                <w:szCs w:val="21"/>
+              </w:rPr>
+            </w:pPr>
+          </w:p>
+        </w:tc>
+      </w:tr>
+      <w:tr>
+        <w:trPr>
+          <w:trHeight w:val="576"/>
+        </w:trPr>
+        <w:tc>
+          <w:tcPr>
+            <w:tcW w:w="4428" w:type="dxa"/>
+            <w:vAlign w:val="center"/>
+          </w:tcPr>
+          <w:p>
+            <w:pPr>
+              <w:spacing w:after="0" w:line="240" w:lineRule="auto"/>
+              <w:jc w:val="center"/>
+              <w:rPr>
+                <w:rFonts w:ascii="宋体" w:hAnsi="宋体"/>
+                <w:kern w:val="0"/>
+                <w:szCs w:val="21"/>
+              </w:rPr>
+            </w:pPr>
+            <w:r>
+              <w:rPr>
+                <w:rFonts w:ascii="宋体" w:hAnsi="宋体" w:hint="eastAsia"/>
+                <w:kern w:val="0"/>
+                <w:szCs w:val="21"/>
+              </w:rPr>
+              <w:t>活动Banner-----大Banner</w:t>
+            </w:r>
+          </w:p>
+        </w:tc>
+        <w:tc>
+          <w:tcPr>
+            <w:tcW w:w="4428" w:type="dxa"/>
+            <w:vAlign w:val="center"/>
+          </w:tcPr>
+          <w:p>
+            <w:pPr>
+              <w:spacing w:after="0" w:line="240" w:lineRule="auto"/>
+              <w:jc w:val="center"/>
+              <w:rPr>
+                <w:rFonts w:ascii="宋体" w:hAnsi="宋体"/>
+                <w:kern w:val="0"/>
+                <w:szCs w:val="21"/>
+              </w:rPr>
+            </w:pPr>
+          </w:p>
+        </w:tc>
+      </w:tr>
+      <w:tr>
+        <w:trPr>
+          <w:trHeight w:val="576"/>
+        </w:trPr>
+        <w:tc>
+          <w:tcPr>
+            <w:tcW w:w="4428" w:type="dxa"/>
+            <w:vAlign w:val="center"/>
+          </w:tcPr>
+          <w:p>
+            <w:pPr>
+              <w:spacing w:after="0" w:line="240" w:lineRule="auto"/>
+              <w:jc w:val="center"/>
+              <w:rPr>
+                <w:rFonts w:ascii="宋体" w:hAnsi="宋体"/>
+                <w:kern w:val="0"/>
+                <w:szCs w:val="21"/>
+              </w:rPr>
+            </w:pPr>
+            <w:r>
+              <w:rPr>
+                <w:rFonts w:ascii="宋体" w:hAnsi="宋体" w:hint="eastAsia"/>
+                <w:kern w:val="0"/>
+                <w:szCs w:val="21"/>
+              </w:rPr>
+              <w:t>活动Banner-----小Banner</w:t>
+            </w:r>
+          </w:p>
+        </w:tc>
+        <w:tc>
+          <w:tcPr>
+            <w:tcW w:w="4428" w:type="dxa"/>
+            <w:vAlign w:val="center"/>
+          </w:tcPr>
+          <w:p>
+            <w:pPr>
+              <w:spacing w:after="0" w:line="240" w:lineRule="auto"/>
+              <w:jc w:val="center"/>
+              <w:rPr>
+                <w:rFonts w:ascii="宋体" w:hAnsi="宋体"/>
+                <w:kern w:val="0"/>
+                <w:szCs w:val="21"/>
+              </w:rPr>
+            </w:pPr>
+          </w:p>
+        </w:tc>
+      </w:tr>
+      <w:tr>
+        <w:trPr>
+          <w:trHeight w:val="576"/>
+        </w:trPr>
+        <w:tc>
+          <w:tcPr>
+            <w:tcW w:w="4428" w:type="dxa"/>
+            <w:vAlign w:val="center"/>
+          </w:tcPr>
+          <w:p>
+            <w:pPr>
+              <w:spacing w:after="0" w:line="240" w:lineRule="auto"/>
+              <w:jc w:val="center"/>
+              <w:rPr>
+                <w:rFonts w:ascii="宋体" w:hAnsi="宋体"/>
+                <w:kern w:val="0"/>
+                <w:szCs w:val="21"/>
+              </w:rPr>
+            </w:pPr>
+            <w:r>
+              <w:rPr>
+                <w:rFonts w:ascii="宋体" w:hAnsi="宋体" w:hint="eastAsia"/>
+                <w:kern w:val="0"/>
+                <w:szCs w:val="21"/>
+              </w:rPr>
+              <w:t>底部广告位图标</w:t>
+            </w:r>
+          </w:p>
+        </w:tc>
+        <w:tc>
+          <w:tcPr>
+            <w:tcW w:w="4428" w:type="dxa"/>
+            <w:vAlign w:val="center"/>
+          </w:tcPr>
+          <w:p>
+            <w:pPr>
+              <w:spacing w:after="0" w:line="240" w:lineRule="auto"/>
+              <w:jc w:val="center"/>
+              <w:rPr>
+                <w:rFonts w:ascii="宋体" w:hAnsi="宋体"/>
+                <w:kern w:val="0"/>
+                <w:szCs w:val="21"/>
+              </w:rPr>
+            </w:pPr>
+          </w:p>
+        </w:tc>
+      </w:tr>
+    </w:tbl>
+    <w:p>
+      <w:pPr>
+        <w:spacing w:after="0" w:line="240" w:lineRule="auto"/>
+        <w:rPr>
+          <w:rFonts w:ascii="宋体" w:hAnsi="宋体"/>
+          <w:kern w:val="0"/>
+          <w:szCs w:val="21"/>
+        </w:rPr>
+      </w:pPr>
+    </w:p>
+    <w:p>
+      <w:pPr>
+        <w:spacing w:after="0" w:line="240" w:lineRule="auto"/>
+        <w:rPr>
+          <w:rFonts w:ascii="宋体" w:hAnsi="宋体"/>
+          <w:kern w:val="0"/>
+          <w:szCs w:val="21"/>
+        </w:rPr>
+      </w:pPr>
+    </w:p>
+    <w:p>
+      <w:pPr>
+        <w:spacing w:after="0" w:line="240" w:lineRule="auto"/>
+        <w:rPr>
+          <w:rFonts w:ascii="宋体" w:hAnsi="宋体"/>
+          <w:kern w:val="0"/>
+          <w:szCs w:val="21"/>
+        </w:rPr>
+      </w:pPr>
+    </w:p>
+    <w:p>
+      <w:pPr>
+        <w:spacing w:after="0" w:line="240" w:lineRule="auto"/>
+        <w:rPr>
+          <w:rFonts w:ascii="宋体" w:hAnsi="宋体"/>
+          <w:kern w:val="0"/>
+          <w:szCs w:val="21"/>
+        </w:rPr>
+      </w:pPr>
+    </w:p>
+    <w:p>
+      <w:pPr>
+        <w:spacing w:after="0" w:line="240" w:lineRule="auto"/>
+        <w:rPr>
+          <w:rFonts w:ascii="宋体" w:hAnsi="宋体"/>
+          <w:kern w:val="0"/>
+          <w:szCs w:val="21"/>
+        </w:rPr>
+      </w:pPr>
+    </w:p>
+    <w:p>
+      <w:pPr>
+        <w:spacing w:after="0" w:line="240" w:lineRule="auto"/>
+        <w:rPr>
+          <w:rFonts w:ascii="宋体" w:hAnsi="宋体"/>
+          <w:kern w:val="0"/>
+          <w:szCs w:val="21"/>
+        </w:rPr>
+      </w:pPr>
+    </w:p>
+    <w:p>
+      <w:pPr>
+        <w:spacing w:after="0" w:line="240" w:lineRule="auto"/>
+        <w:rPr>
+          <w:rFonts w:ascii="宋体" w:hAnsi="宋体"/>
+          <w:kern w:val="0"/>
+          <w:szCs w:val="21"/>
+        </w:rPr>
+      </w:pPr>
+    </w:p>
+    <w:p>
+      <w:pPr>
+        <w:spacing w:after="0" w:line="240" w:lineRule="auto"/>
+        <w:rPr>
+          <w:rFonts w:ascii="宋体" w:hAnsi="宋体"/>
+          <w:kern w:val="0"/>
+          <w:szCs w:val="21"/>
+        </w:rPr>
+      </w:pPr>
+    </w:p>
+    <w:p>
+      <w:pPr>
+        <w:spacing w:after="0" w:line="240" w:lineRule="auto"/>
+        <w:rPr>
+          <w:rFonts w:ascii="宋体" w:hAnsi="宋体"/>
+          <w:kern w:val="0"/>
+          <w:szCs w:val="21"/>
+        </w:rPr>
+      </w:pPr>
+    </w:p>
+    <w:p>
+      <w:pPr>
+        <w:spacing w:after="0" w:line="240" w:lineRule="auto"/>
+        <w:rPr>
+          <w:rFonts w:ascii="宋体" w:hAnsi="宋体"/>
+          <w:kern w:val="0"/>
+          <w:szCs w:val="21"/>
+        </w:rPr>
+      </w:pPr>
+    </w:p>
+    <w:p>
+      <w:pPr>
+        <w:spacing w:after="0" w:line="240" w:lineRule="auto"/>
+        <w:rPr>
+          <w:rFonts w:ascii="宋体" w:hAnsi="宋体"/>
+          <w:kern w:val="0"/>
+          <w:szCs w:val="21"/>
+        </w:rPr>
+      </w:pPr>
     </w:p>
     <w:p>
       <w:pPr>
@@ -10404,7 +11579,7 @@
           <w:b/>
           <w:noProof/>
         </w:rPr>
-        <w:t>11</w:t>
+        <w:t>1</w:t>
       </w:r>
     </w:fldSimple>
     <w:r>
@@ -11382,7 +12557,7 @@
 </file>
 
 <file path=customXml/itemProps1.xml><?xml version="1.0" encoding="utf-8"?>
-<ds:datastoreItem xmlns:ds="http://schemas.openxmlformats.org/officeDocument/2006/customXml" ds:itemID="{466AD784-AC44-4769-B41E-6622C537EF7B}">
+<ds:datastoreItem xmlns:ds="http://schemas.openxmlformats.org/officeDocument/2006/customXml" ds:itemID="{79430C35-6855-40D2-889C-87A130EA2F2F}">
   <ds:schemaRefs>
     <ds:schemaRef ds:uri="http://schemas.openxmlformats.org/officeDocument/2006/bibliography"/>
   </ds:schemaRefs>

--- a/10 Deliverables/沃游戏Banner管理使用手册.docx
+++ b/10 Deliverables/沃游戏Banner管理使用手册.docx
@@ -1010,7 +1010,7 @@
         <w:r>
           <w:rPr>
             <w:rStyle w:val="Hyperlink"/>
-            <w:rFonts w:ascii="宋体" w:hAnsi="宋体" w:cs="宋体" w:hint="eastAsia"/>
+            <w:rFonts w:ascii="SimSun" w:hAnsi="SimSun" w:cs="SimSun" w:hint="eastAsia"/>
             <w:noProof/>
           </w:rPr>
           <w:t>顶部漂浮窗</w:t>
@@ -1093,7 +1093,7 @@
         <w:r>
           <w:rPr>
             <w:rStyle w:val="Hyperlink"/>
-            <w:rFonts w:ascii="宋体" w:hAnsi="宋体" w:cs="宋体" w:hint="eastAsia"/>
+            <w:rFonts w:ascii="SimSun" w:hAnsi="SimSun" w:cs="SimSun" w:hint="eastAsia"/>
             <w:b/>
             <w:bCs/>
             <w:noProof/>
@@ -1178,7 +1178,7 @@
         <w:r>
           <w:rPr>
             <w:rStyle w:val="Hyperlink"/>
-            <w:rFonts w:ascii="宋体" w:hAnsi="宋体" w:cs="宋体" w:hint="eastAsia"/>
+            <w:rFonts w:ascii="SimSun" w:hAnsi="SimSun" w:cs="SimSun" w:hint="eastAsia"/>
             <w:b/>
             <w:bCs/>
             <w:noProof/>
@@ -1273,7 +1273,7 @@
         <w:r>
           <w:rPr>
             <w:rStyle w:val="Hyperlink"/>
-            <w:rFonts w:ascii="宋体" w:hAnsi="宋体" w:cs="宋体" w:hint="eastAsia"/>
+            <w:rFonts w:ascii="SimSun" w:hAnsi="SimSun" w:cs="SimSun" w:hint="eastAsia"/>
             <w:b/>
             <w:bCs/>
             <w:noProof/>
@@ -1356,7 +1356,7 @@
         <w:r>
           <w:rPr>
             <w:rStyle w:val="Hyperlink"/>
-            <w:rFonts w:ascii="宋体" w:hAnsi="宋体" w:cs="宋体" w:hint="eastAsia"/>
+            <w:rFonts w:ascii="SimSun" w:hAnsi="SimSun" w:cs="SimSun" w:hint="eastAsia"/>
             <w:noProof/>
           </w:rPr>
           <w:t>顶部</w:t>
@@ -1447,7 +1447,7 @@
         <w:r>
           <w:rPr>
             <w:rStyle w:val="Hyperlink"/>
-            <w:rFonts w:ascii="宋体" w:hAnsi="宋体" w:cs="宋体" w:hint="eastAsia"/>
+            <w:rFonts w:ascii="SimSun" w:hAnsi="SimSun" w:cs="SimSun" w:hint="eastAsia"/>
             <w:b/>
             <w:bCs/>
             <w:noProof/>
@@ -1542,7 +1542,7 @@
         <w:r>
           <w:rPr>
             <w:rStyle w:val="Hyperlink"/>
-            <w:rFonts w:ascii="宋体" w:hAnsi="宋体" w:cs="宋体" w:hint="eastAsia"/>
+            <w:rFonts w:ascii="SimSun" w:hAnsi="SimSun" w:cs="SimSun" w:hint="eastAsia"/>
             <w:b/>
             <w:bCs/>
             <w:noProof/>
@@ -1637,7 +1637,7 @@
         <w:r>
           <w:rPr>
             <w:rStyle w:val="Hyperlink"/>
-            <w:rFonts w:ascii="宋体" w:hAnsi="宋体" w:cs="宋体" w:hint="eastAsia"/>
+            <w:rFonts w:ascii="SimSun" w:hAnsi="SimSun" w:cs="SimSun" w:hint="eastAsia"/>
             <w:b/>
             <w:bCs/>
             <w:noProof/>
@@ -1732,7 +1732,7 @@
         <w:r>
           <w:rPr>
             <w:rStyle w:val="Hyperlink"/>
-            <w:rFonts w:ascii="宋体" w:hAnsi="宋体" w:cs="宋体" w:hint="eastAsia"/>
+            <w:rFonts w:ascii="SimSun" w:hAnsi="SimSun" w:cs="SimSun" w:hint="eastAsia"/>
             <w:b/>
             <w:bCs/>
             <w:noProof/>
@@ -1827,7 +1827,7 @@
         <w:r>
           <w:rPr>
             <w:rStyle w:val="Hyperlink"/>
-            <w:rFonts w:ascii="宋体" w:hAnsi="宋体" w:cs="宋体" w:hint="eastAsia"/>
+            <w:rFonts w:ascii="SimSun" w:hAnsi="SimSun" w:cs="SimSun" w:hint="eastAsia"/>
             <w:b/>
             <w:bCs/>
             <w:noProof/>
@@ -1847,7 +1847,7 @@
         <w:r>
           <w:rPr>
             <w:rStyle w:val="Hyperlink"/>
-            <w:rFonts w:ascii="宋体" w:hAnsi="宋体" w:cs="宋体" w:hint="eastAsia"/>
+            <w:rFonts w:ascii="SimSun" w:hAnsi="SimSun" w:cs="SimSun" w:hint="eastAsia"/>
             <w:b/>
             <w:bCs/>
             <w:noProof/>
@@ -1930,7 +1930,7 @@
         <w:r>
           <w:rPr>
             <w:rStyle w:val="Hyperlink"/>
-            <w:rFonts w:ascii="宋体" w:hAnsi="宋体" w:cs="宋体" w:hint="eastAsia"/>
+            <w:rFonts w:ascii="SimSun" w:hAnsi="SimSun" w:cs="SimSun" w:hint="eastAsia"/>
             <w:noProof/>
           </w:rPr>
           <w:t>活动模块</w:t>
@@ -2013,7 +2013,7 @@
         <w:r>
           <w:rPr>
             <w:rStyle w:val="Hyperlink"/>
-            <w:rFonts w:ascii="宋体" w:hAnsi="宋体" w:cs="宋体" w:hint="eastAsia"/>
+            <w:rFonts w:ascii="SimSun" w:hAnsi="SimSun" w:cs="SimSun" w:hint="eastAsia"/>
             <w:b/>
             <w:bCs/>
             <w:noProof/>
@@ -2098,7 +2098,7 @@
         <w:r>
           <w:rPr>
             <w:rStyle w:val="Hyperlink"/>
-            <w:rFonts w:ascii="宋体" w:hAnsi="宋体" w:cs="宋体" w:hint="eastAsia"/>
+            <w:rFonts w:ascii="SimSun" w:hAnsi="SimSun" w:cs="SimSun" w:hint="eastAsia"/>
             <w:b/>
             <w:bCs/>
             <w:noProof/>
@@ -2183,7 +2183,7 @@
         <w:r>
           <w:rPr>
             <w:rStyle w:val="Hyperlink"/>
-            <w:rFonts w:ascii="宋体" w:hAnsi="宋体" w:cs="宋体" w:hint="eastAsia"/>
+            <w:rFonts w:ascii="SimSun" w:hAnsi="SimSun" w:cs="SimSun" w:hint="eastAsia"/>
             <w:b/>
             <w:bCs/>
             <w:noProof/>
@@ -2268,7 +2268,7 @@
         <w:r>
           <w:rPr>
             <w:rStyle w:val="Hyperlink"/>
-            <w:rFonts w:ascii="宋体" w:hAnsi="宋体" w:cs="宋体" w:hint="eastAsia"/>
+            <w:rFonts w:ascii="SimSun" w:hAnsi="SimSun" w:cs="SimSun" w:hint="eastAsia"/>
             <w:b/>
             <w:bCs/>
             <w:noProof/>
@@ -2351,7 +2351,7 @@
         <w:r>
           <w:rPr>
             <w:rStyle w:val="Hyperlink"/>
-            <w:rFonts w:ascii="宋体" w:hAnsi="宋体" w:cs="宋体" w:hint="eastAsia"/>
+            <w:rFonts w:ascii="SimSun" w:hAnsi="SimSun" w:cs="SimSun" w:hint="eastAsia"/>
             <w:noProof/>
           </w:rPr>
           <w:t>活动</w:t>
@@ -2442,7 +2442,7 @@
         <w:r>
           <w:rPr>
             <w:rStyle w:val="Hyperlink"/>
-            <w:rFonts w:ascii="宋体" w:hAnsi="宋体" w:cs="宋体" w:hint="eastAsia"/>
+            <w:rFonts w:ascii="SimSun" w:hAnsi="SimSun" w:cs="SimSun" w:hint="eastAsia"/>
             <w:b/>
             <w:bCs/>
             <w:noProof/>
@@ -2537,7 +2537,7 @@
         <w:r>
           <w:rPr>
             <w:rStyle w:val="Hyperlink"/>
-            <w:rFonts w:ascii="宋体" w:hAnsi="宋体" w:cs="宋体" w:hint="eastAsia"/>
+            <w:rFonts w:ascii="SimSun" w:hAnsi="SimSun" w:cs="SimSun" w:hint="eastAsia"/>
             <w:b/>
             <w:bCs/>
             <w:noProof/>
@@ -2632,7 +2632,7 @@
         <w:r>
           <w:rPr>
             <w:rStyle w:val="Hyperlink"/>
-            <w:rFonts w:ascii="宋体" w:hAnsi="宋体" w:cs="宋体" w:hint="eastAsia"/>
+            <w:rFonts w:ascii="SimSun" w:hAnsi="SimSun" w:cs="SimSun" w:hint="eastAsia"/>
             <w:b/>
             <w:bCs/>
             <w:noProof/>
@@ -2727,7 +2727,7 @@
         <w:r>
           <w:rPr>
             <w:rStyle w:val="Hyperlink"/>
-            <w:rFonts w:ascii="宋体" w:hAnsi="宋体" w:cs="宋体" w:hint="eastAsia"/>
+            <w:rFonts w:ascii="SimSun" w:hAnsi="SimSun" w:cs="SimSun" w:hint="eastAsia"/>
             <w:b/>
             <w:bCs/>
             <w:noProof/>
@@ -2820,7 +2820,7 @@
         <w:r>
           <w:rPr>
             <w:rStyle w:val="Hyperlink"/>
-            <w:rFonts w:ascii="宋体" w:hAnsi="宋体" w:cs="宋体" w:hint="eastAsia"/>
+            <w:rFonts w:ascii="SimSun" w:hAnsi="SimSun" w:cs="SimSun" w:hint="eastAsia"/>
             <w:noProof/>
           </w:rPr>
           <w:t>底部广告位</w:t>
@@ -2903,7 +2903,7 @@
         <w:r>
           <w:rPr>
             <w:rStyle w:val="Hyperlink"/>
-            <w:rFonts w:ascii="宋体" w:hAnsi="宋体" w:cs="宋体" w:hint="eastAsia"/>
+            <w:rFonts w:ascii="SimSun" w:hAnsi="SimSun" w:cs="SimSun" w:hint="eastAsia"/>
             <w:b/>
             <w:bCs/>
             <w:noProof/>
@@ -2988,7 +2988,7 @@
         <w:r>
           <w:rPr>
             <w:rStyle w:val="Hyperlink"/>
-            <w:rFonts w:ascii="宋体" w:hAnsi="宋体" w:cs="宋体" w:hint="eastAsia"/>
+            <w:rFonts w:ascii="SimSun" w:hAnsi="SimSun" w:cs="SimSun" w:hint="eastAsia"/>
             <w:b/>
             <w:bCs/>
             <w:noProof/>
@@ -3083,7 +3083,7 @@
         <w:r>
           <w:rPr>
             <w:rStyle w:val="Hyperlink"/>
-            <w:rFonts w:ascii="宋体" w:hAnsi="宋体" w:cs="宋体" w:hint="eastAsia"/>
+            <w:rFonts w:ascii="SimSun" w:hAnsi="SimSun" w:cs="SimSun" w:hint="eastAsia"/>
             <w:b/>
             <w:bCs/>
             <w:noProof/>
@@ -3158,7 +3158,7 @@
         <w:r>
           <w:rPr>
             <w:rStyle w:val="Hyperlink"/>
-            <w:rFonts w:ascii="宋体" w:hAnsi="宋体" w:cs="宋体" w:hint="eastAsia"/>
+            <w:rFonts w:ascii="SimSun" w:hAnsi="SimSun" w:cs="SimSun" w:hint="eastAsia"/>
             <w:noProof/>
           </w:rPr>
           <w:t>附</w:t>
@@ -3174,7 +3174,7 @@
         <w:r>
           <w:rPr>
             <w:rStyle w:val="Hyperlink"/>
-            <w:rFonts w:ascii="宋体" w:hAnsi="宋体" w:cs="宋体" w:hint="eastAsia"/>
+            <w:rFonts w:ascii="SimSun" w:hAnsi="SimSun" w:cs="SimSun" w:hint="eastAsia"/>
             <w:noProof/>
           </w:rPr>
           <w:t>录</w:t>
@@ -3254,7 +3254,7 @@
         <w:r>
           <w:rPr>
             <w:rStyle w:val="Hyperlink"/>
-            <w:rFonts w:ascii="宋体" w:hAnsi="宋体" w:cs="宋体" w:hint="eastAsia"/>
+            <w:rFonts w:ascii="SimSun" w:hAnsi="SimSun" w:cs="SimSun" w:hint="eastAsia"/>
             <w:noProof/>
           </w:rPr>
           <w:t>附</w:t>
@@ -3270,7 +3270,7 @@
         <w:r>
           <w:rPr>
             <w:rStyle w:val="Hyperlink"/>
-            <w:rFonts w:ascii="宋体" w:hAnsi="宋体" w:cs="宋体" w:hint="eastAsia"/>
+            <w:rFonts w:ascii="SimSun" w:hAnsi="SimSun" w:cs="SimSun" w:hint="eastAsia"/>
             <w:noProof/>
           </w:rPr>
           <w:t>录</w:t>
@@ -3564,9 +3564,6 @@
         <w:pStyle w:val="Heading2"/>
         <w:spacing w:line="360" w:lineRule="auto"/>
         <w:jc w:val="both"/>
-        <w:rPr>
-          <w:rFonts w:hint="eastAsia"/>
-        </w:rPr>
       </w:pPr>
       <w:bookmarkStart w:id="14" w:name="_Toc263176527"/>
       <w:bookmarkStart w:id="15" w:name="_Toc263500696"/>
@@ -3793,7 +3790,7 @@
             <v:path o:extrusionok="f" gradientshapeok="t" o:connecttype="rect"/>
             <o:lock v:ext="edit" aspectratio="t"/>
           </v:shapetype>
-          <v:shape id="图片框 1025" o:spid="_x0000_i1025" type="#_x0000_t75" style="width:357.9pt;height:121.15pt">
+          <v:shape id="图片框 1025" o:spid="_x0000_i1025" type="#_x0000_t75" style="width:358.35pt;height:121.3pt">
             <v:imagedata r:id="rId10" o:title=""/>
           </v:shape>
         </w:pict>
@@ -3987,7 +3984,7 @@
       </w:pPr>
       <w:r>
         <w:pict>
-          <v:shape id="图片框 1026" o:spid="_x0000_i1026" type="#_x0000_t75" style="width:353.75pt;height:141.9pt">
+          <v:shape id="图片框 1026" o:spid="_x0000_i1026" type="#_x0000_t75" style="width:353.9pt;height:141.8pt">
             <v:imagedata r:id="rId11" o:title=""/>
           </v:shape>
         </w:pict>
@@ -4115,7 +4112,7 @@
       </w:pPr>
       <w:r>
         <w:rPr>
-          <w:rFonts w:ascii="宋体" w:eastAsia="宋体" w:hAnsi="宋体" w:hint="eastAsia"/>
+          <w:rFonts w:ascii="SimSun" w:eastAsia="SimSun" w:hAnsi="SimSun" w:hint="eastAsia"/>
           <w:sz w:val="24"/>
           <w:szCs w:val="24"/>
         </w:rPr>
@@ -4123,7 +4120,7 @@
       </w:r>
       <w:r>
         <w:rPr>
-          <w:rFonts w:ascii="宋体" w:eastAsia="宋体" w:hAnsi="宋体" w:hint="eastAsia"/>
+          <w:rFonts w:ascii="SimSun" w:eastAsia="SimSun" w:hAnsi="SimSun" w:hint="eastAsia"/>
           <w:sz w:val="24"/>
           <w:szCs w:val="24"/>
         </w:rPr>
@@ -4131,7 +4128,7 @@
       </w:r>
       <w:r>
         <w:rPr>
-          <w:rFonts w:eastAsia="宋体" w:hint="eastAsia"/>
+          <w:rFonts w:eastAsia="SimSun" w:hint="eastAsia"/>
           <w:sz w:val="24"/>
           <w:szCs w:val="24"/>
         </w:rPr>
@@ -4139,7 +4136,7 @@
       </w:r>
       <w:r>
         <w:rPr>
-          <w:rFonts w:ascii="宋体" w:eastAsia="宋体" w:hAnsi="宋体" w:hint="eastAsia"/>
+          <w:rFonts w:ascii="SimSun" w:eastAsia="SimSun" w:hAnsi="SimSun" w:hint="eastAsia"/>
           <w:sz w:val="24"/>
           <w:szCs w:val="24"/>
         </w:rPr>
@@ -4163,7 +4160,7 @@
           <w:szCs w:val="21"/>
         </w:rPr>
         <w:pict>
-          <v:shape id="_x0000_i1027" type="#_x0000_t75" style="width:370.4pt;height:124.6pt">
+          <v:shape id="_x0000_i1027" type="#_x0000_t75" style="width:370.5pt;height:124.6pt">
             <v:imagedata r:id="rId12" o:title=""/>
           </v:shape>
         </w:pict>
@@ -4183,25 +4180,25 @@
       </w:pPr>
       <w:r>
         <w:rPr>
-          <w:rFonts w:ascii="宋体" w:eastAsia="宋体" w:hAnsi="宋体" w:hint="eastAsia"/>
+          <w:rFonts w:ascii="SimSun" w:eastAsia="SimSun" w:hAnsi="SimSun" w:hint="eastAsia"/>
         </w:rPr>
         <w:t>图</w:t>
       </w:r>
       <w:r>
         <w:rPr>
-          <w:rFonts w:eastAsia="宋体" w:hint="eastAsia"/>
+          <w:rFonts w:eastAsia="SimSun" w:hint="eastAsia"/>
         </w:rPr>
         <w:t xml:space="preserve">1-3 </w:t>
       </w:r>
       <w:r>
         <w:rPr>
-          <w:rFonts w:ascii="宋体" w:eastAsia="宋体" w:hAnsi="宋体" w:hint="eastAsia"/>
+          <w:rFonts w:ascii="SimSun" w:eastAsia="SimSun" w:hAnsi="SimSun" w:hint="eastAsia"/>
         </w:rPr>
         <w:t>隐藏</w:t>
       </w:r>
       <w:r>
         <w:rPr>
-          <w:rFonts w:ascii="宋体" w:eastAsia="宋体" w:hAnsi="宋体" w:hint="eastAsia"/>
+          <w:rFonts w:ascii="SimSun" w:eastAsia="SimSun" w:hAnsi="SimSun" w:hint="eastAsia"/>
         </w:rPr>
         <w:t>顶部漂浮窗</w:t>
       </w:r>
@@ -4569,7 +4566,7 @@
       </w:pPr>
       <w:r>
         <w:pict>
-          <v:shape id="图片框 1028" o:spid="_x0000_i1028" type="#_x0000_t75" style="width:367.6pt;height:66.45pt">
+          <v:shape id="图片框 1028" o:spid="_x0000_i1028" type="#_x0000_t75" style="width:367.75pt;height:66.45pt">
             <v:imagedata r:id="rId13" o:title=""/>
           </v:shape>
         </w:pict>
@@ -4796,7 +4793,7 @@
       </w:pPr>
       <w:r>
         <w:pict>
-          <v:shape id="图片框 1029" o:spid="_x0000_i1029" type="#_x0000_t75" style="width:399.45pt;height:84.45pt">
+          <v:shape id="图片框 1029" o:spid="_x0000_i1029" type="#_x0000_t75" style="width:399.9pt;height:84.75pt">
             <v:imagedata r:id="rId14" o:title=""/>
           </v:shape>
         </w:pict>
@@ -5015,7 +5012,7 @@
       </w:pPr>
       <w:r>
         <w:pict>
-          <v:shape id="图片框 1030" o:spid="_x0000_i1030" type="#_x0000_t75" style="width:375.9pt;height:150.9pt">
+          <v:shape id="图片框 1030" o:spid="_x0000_i1030" type="#_x0000_t75" style="width:376.05pt;height:151.2pt">
             <v:imagedata r:id="rId15" o:title=""/>
           </v:shape>
         </w:pict>
@@ -5207,7 +5204,7 @@
       <w:r>
         <w:lastRenderedPageBreak/>
         <w:pict>
-          <v:shape id="图片框 1031" o:spid="_x0000_i1031" type="#_x0000_t75" style="width:166.15pt;height:95.55pt">
+          <v:shape id="图片框 1031" o:spid="_x0000_i1031" type="#_x0000_t75" style="width:166.15pt;height:95.25pt">
             <v:imagedata r:id="rId16" o:title=""/>
           </v:shape>
         </w:pict>
@@ -5462,7 +5459,7 @@
       </w:pPr>
       <w:r>
         <w:pict>
-          <v:shape id="图片框 1032" o:spid="_x0000_i1032" type="#_x0000_t75" style="width:384.25pt;height:67.15pt">
+          <v:shape id="图片框 1032" o:spid="_x0000_i1032" type="#_x0000_t75" style="width:383.8pt;height:67pt">
             <v:imagedata r:id="rId17" o:title=""/>
           </v:shape>
         </w:pict>
@@ -5814,7 +5811,7 @@
       <w:r>
         <w:lastRenderedPageBreak/>
         <w:pict>
-          <v:shape id="图片框 1033" o:spid="_x0000_i1033" type="#_x0000_t75" style="width:360.7pt;height:117pt">
+          <v:shape id="图片框 1033" o:spid="_x0000_i1033" type="#_x0000_t75" style="width:360.55pt;height:116.85pt">
             <v:imagedata r:id="rId18" o:title=""/>
           </v:shape>
         </w:pict>
@@ -5990,7 +5987,7 @@
       </w:pPr>
       <w:r>
         <w:pict>
-          <v:shape id="图片框 1034" o:spid="_x0000_i1034" type="#_x0000_t75" style="width:396.7pt;height:87.25pt">
+          <v:shape id="图片框 1034" o:spid="_x0000_i1034" type="#_x0000_t75" style="width:396.55pt;height:86.95pt">
             <v:imagedata r:id="rId19" o:title=""/>
           </v:shape>
         </w:pict>
@@ -6031,9 +6028,6 @@
         <w:pStyle w:val="Heading2"/>
         <w:spacing w:line="360" w:lineRule="auto"/>
         <w:jc w:val="both"/>
-        <w:rPr>
-          <w:rFonts w:hint="eastAsia"/>
-        </w:rPr>
       </w:pPr>
       <w:bookmarkStart w:id="141" w:name="_Toc1763"/>
       <w:bookmarkStart w:id="142" w:name="_Toc26550"/>
@@ -6170,7 +6164,7 @@
       </w:pPr>
       <w:r>
         <w:pict>
-          <v:shape id="图片框 1035" o:spid="_x0000_i1035" type="#_x0000_t75" style="width:306pt;height:171pt">
+          <v:shape id="图片框 1035" o:spid="_x0000_i1035" type="#_x0000_t75" style="width:306.3pt;height:171.15pt">
             <v:imagedata r:id="rId20" o:title=""/>
           </v:shape>
         </w:pict>
@@ -6323,7 +6317,7 @@
       </w:pPr>
       <w:r>
         <w:pict>
-          <v:shape id="图片框 1036" o:spid="_x0000_i1036" type="#_x0000_t75" style="width:134.3pt;height:77.55pt">
+          <v:shape id="图片框 1036" o:spid="_x0000_i1036" type="#_x0000_t75" style="width:134.6pt;height:77.55pt">
             <v:imagedata r:id="rId16" o:title=""/>
           </v:shape>
         </w:pict>
@@ -6777,7 +6771,7 @@
       </w:pPr>
       <w:r>
         <w:pict>
-          <v:shape id="图片框 1037" o:spid="_x0000_i1037" type="#_x0000_t75" style="width:344.1pt;height:110.75pt">
+          <v:shape id="图片框 1037" o:spid="_x0000_i1037" type="#_x0000_t75" style="width:344.5pt;height:110.75pt">
             <v:imagedata r:id="rId21" o:title=""/>
           </v:shape>
         </w:pict>
@@ -6959,7 +6953,7 @@
       </w:pPr>
       <w:r>
         <w:pict>
-          <v:shape id="图片框 1038" o:spid="_x0000_i1038" type="#_x0000_t75" style="width:393.9pt;height:97.6pt">
+          <v:shape id="图片框 1038" o:spid="_x0000_i1038" type="#_x0000_t75" style="width:394.35pt;height:97.5pt">
             <v:imagedata r:id="rId22" o:title=""/>
           </v:shape>
         </w:pict>
@@ -7126,7 +7120,7 @@
       </w:pPr>
       <w:r>
         <w:pict>
-          <v:shape id="图片框 1039" o:spid="_x0000_i1039" type="#_x0000_t75" style="width:310.15pt;height:173.75pt">
+          <v:shape id="图片框 1039" o:spid="_x0000_i1039" type="#_x0000_t75" style="width:310.15pt;height:173.9pt">
             <v:imagedata r:id="rId23" o:title=""/>
           </v:shape>
         </w:pict>
@@ -7294,7 +7288,7 @@
       <w:r>
         <w:lastRenderedPageBreak/>
         <w:pict>
-          <v:shape id="图片框 1040" o:spid="_x0000_i1040" type="#_x0000_t75" style="width:134.3pt;height:77.55pt">
+          <v:shape id="图片框 1040" o:spid="_x0000_i1040" type="#_x0000_t75" style="width:134.6pt;height:77.55pt">
             <v:imagedata r:id="rId16" o:title=""/>
           </v:shape>
         </w:pict>
@@ -7675,7 +7669,7 @@
       </w:pPr>
       <w:r>
         <w:pict>
-          <v:shape id="图片框 1041" o:spid="_x0000_i1041" type="#_x0000_t75" style="width:324pt;height:109.4pt">
+          <v:shape id="图片框 1041" o:spid="_x0000_i1041" type="#_x0000_t75" style="width:324pt;height:109.1pt">
             <v:imagedata r:id="rId24" o:title=""/>
           </v:shape>
         </w:pict>
@@ -7807,7 +7801,7 @@
       <w:r>
         <w:lastRenderedPageBreak/>
         <w:pict>
-          <v:shape id="图片框 1042" o:spid="_x0000_i1042" type="#_x0000_t75" style="width:369pt;height:126pt">
+          <v:shape id="图片框 1042" o:spid="_x0000_i1042" type="#_x0000_t75" style="width:368.85pt;height:125.7pt">
             <v:imagedata r:id="rId25" o:title=""/>
           </v:shape>
         </w:pict>
@@ -7889,14 +7883,14 @@
         <w:spacing w:line="360" w:lineRule="auto"/>
         <w:ind w:firstLine="480"/>
         <w:rPr>
-          <w:rFonts w:ascii="宋体" w:eastAsia="宋体" w:hAnsi="宋体"/>
+          <w:rFonts w:ascii="SimSun" w:eastAsia="SimSun" w:hAnsi="SimSun"/>
           <w:sz w:val="24"/>
           <w:szCs w:val="24"/>
         </w:rPr>
       </w:pPr>
       <w:r>
         <w:rPr>
-          <w:rFonts w:ascii="宋体" w:eastAsia="宋体" w:hAnsi="宋体" w:hint="eastAsia"/>
+          <w:rFonts w:ascii="SimSun" w:eastAsia="SimSun" w:hAnsi="SimSun" w:hint="eastAsia"/>
           <w:sz w:val="24"/>
           <w:szCs w:val="24"/>
         </w:rPr>
@@ -7904,7 +7898,7 @@
       </w:r>
       <w:r>
         <w:rPr>
-          <w:rFonts w:ascii="宋体" w:eastAsia="宋体" w:hAnsi="宋体" w:hint="eastAsia"/>
+          <w:rFonts w:ascii="SimSun" w:eastAsia="SimSun" w:hAnsi="SimSun" w:hint="eastAsia"/>
           <w:sz w:val="24"/>
           <w:szCs w:val="24"/>
         </w:rPr>
@@ -7912,7 +7906,7 @@
       </w:r>
       <w:r>
         <w:rPr>
-          <w:rFonts w:ascii="宋体" w:eastAsia="宋体" w:hAnsi="宋体" w:hint="eastAsia"/>
+          <w:rFonts w:ascii="SimSun" w:eastAsia="SimSun" w:hAnsi="SimSun" w:hint="eastAsia"/>
           <w:sz w:val="24"/>
           <w:szCs w:val="24"/>
         </w:rPr>
@@ -7920,7 +7914,7 @@
       </w:r>
       <w:r>
         <w:rPr>
-          <w:rFonts w:ascii="宋体" w:eastAsia="宋体" w:hAnsi="宋体" w:hint="eastAsia"/>
+          <w:rFonts w:ascii="SimSun" w:eastAsia="SimSun" w:hAnsi="SimSun" w:hint="eastAsia"/>
           <w:sz w:val="24"/>
           <w:szCs w:val="24"/>
         </w:rPr>
@@ -7928,7 +7922,7 @@
       </w:r>
       <w:r>
         <w:rPr>
-          <w:rFonts w:ascii="宋体" w:eastAsia="宋体" w:hAnsi="宋体" w:hint="eastAsia"/>
+          <w:rFonts w:ascii="SimSun" w:eastAsia="SimSun" w:hAnsi="SimSun" w:hint="eastAsia"/>
           <w:sz w:val="24"/>
           <w:szCs w:val="24"/>
         </w:rPr>
@@ -7936,7 +7930,7 @@
       </w:r>
       <w:r>
         <w:rPr>
-          <w:rFonts w:ascii="宋体" w:eastAsia="宋体" w:hAnsi="宋体" w:hint="eastAsia"/>
+          <w:rFonts w:ascii="SimSun" w:eastAsia="SimSun" w:hAnsi="SimSun" w:hint="eastAsia"/>
           <w:sz w:val="24"/>
           <w:szCs w:val="24"/>
         </w:rPr>
@@ -7944,7 +7938,7 @@
       </w:r>
       <w:r>
         <w:rPr>
-          <w:rFonts w:ascii="宋体" w:eastAsia="宋体" w:hAnsi="宋体" w:hint="eastAsia"/>
+          <w:rFonts w:ascii="SimSun" w:eastAsia="SimSun" w:hAnsi="SimSun" w:hint="eastAsia"/>
           <w:sz w:val="24"/>
           <w:szCs w:val="24"/>
         </w:rPr>
@@ -7952,7 +7946,7 @@
       </w:r>
       <w:r>
         <w:rPr>
-          <w:rFonts w:ascii="宋体" w:eastAsia="宋体" w:hAnsi="宋体" w:hint="eastAsia"/>
+          <w:rFonts w:ascii="SimSun" w:eastAsia="SimSun" w:hAnsi="SimSun" w:hint="eastAsia"/>
           <w:sz w:val="24"/>
           <w:szCs w:val="24"/>
         </w:rPr>
@@ -7960,7 +7954,7 @@
       </w:r>
       <w:r>
         <w:rPr>
-          <w:rFonts w:ascii="宋体" w:eastAsia="宋体" w:hAnsi="宋体" w:hint="eastAsia"/>
+          <w:rFonts w:ascii="SimSun" w:eastAsia="SimSun" w:hAnsi="SimSun" w:hint="eastAsia"/>
           <w:sz w:val="24"/>
           <w:szCs w:val="24"/>
         </w:rPr>
@@ -7968,7 +7962,7 @@
       </w:r>
       <w:r>
         <w:rPr>
-          <w:rFonts w:ascii="宋体" w:eastAsia="宋体" w:hAnsi="宋体" w:hint="eastAsia"/>
+          <w:rFonts w:ascii="SimSun" w:eastAsia="SimSun" w:hAnsi="SimSun" w:hint="eastAsia"/>
           <w:sz w:val="24"/>
           <w:szCs w:val="24"/>
         </w:rPr>
@@ -7976,7 +7970,7 @@
       </w:r>
       <w:r>
         <w:rPr>
-          <w:rFonts w:ascii="宋体" w:eastAsia="宋体" w:hAnsi="宋体" w:hint="eastAsia"/>
+          <w:rFonts w:ascii="SimSun" w:eastAsia="SimSun" w:hAnsi="SimSun" w:hint="eastAsia"/>
           <w:sz w:val="24"/>
           <w:szCs w:val="24"/>
         </w:rPr>
@@ -7984,7 +7978,7 @@
       </w:r>
       <w:r>
         <w:rPr>
-          <w:rFonts w:eastAsia="宋体" w:hint="eastAsia"/>
+          <w:rFonts w:eastAsia="SimSun" w:hint="eastAsia"/>
           <w:sz w:val="24"/>
           <w:szCs w:val="24"/>
         </w:rPr>
@@ -7992,7 +7986,7 @@
       </w:r>
       <w:r>
         <w:rPr>
-          <w:rFonts w:ascii="宋体" w:eastAsia="宋体" w:hAnsi="宋体" w:hint="eastAsia"/>
+          <w:rFonts w:ascii="SimSun" w:eastAsia="SimSun" w:hAnsi="SimSun" w:hint="eastAsia"/>
           <w:sz w:val="24"/>
           <w:szCs w:val="24"/>
         </w:rPr>
@@ -8015,7 +8009,7 @@
           <w:szCs w:val="24"/>
         </w:rPr>
         <w:pict>
-          <v:shape id="_x0000_i1043" type="#_x0000_t75" style="width:368.3pt;height:129.45pt">
+          <v:shape id="_x0000_i1043" type="#_x0000_t75" style="width:368.3pt;height:129.6pt">
             <v:imagedata r:id="rId26" o:title=""/>
           </v:shape>
         </w:pict>
@@ -8029,19 +8023,19 @@
       </w:pPr>
       <w:r>
         <w:rPr>
-          <w:rFonts w:ascii="宋体" w:eastAsia="宋体" w:hAnsi="宋体" w:hint="eastAsia"/>
+          <w:rFonts w:ascii="SimSun" w:eastAsia="SimSun" w:hAnsi="SimSun" w:hint="eastAsia"/>
         </w:rPr>
         <w:t>图</w:t>
       </w:r>
       <w:r>
         <w:rPr>
-          <w:rFonts w:eastAsia="宋体" w:hint="eastAsia"/>
+          <w:rFonts w:eastAsia="SimSun" w:hint="eastAsia"/>
         </w:rPr>
         <w:t>5-3</w:t>
       </w:r>
       <w:r>
         <w:rPr>
-          <w:rFonts w:ascii="宋体" w:eastAsia="宋体" w:hAnsi="宋体" w:hint="eastAsia"/>
+          <w:rFonts w:ascii="SimSun" w:eastAsia="SimSun" w:hAnsi="SimSun" w:hint="eastAsia"/>
         </w:rPr>
         <w:t>隐藏底部广告位</w:t>
       </w:r>
@@ -8158,7 +8152,7 @@
               <w:spacing w:after="0" w:line="240" w:lineRule="auto"/>
               <w:jc w:val="center"/>
               <w:rPr>
-                <w:rFonts w:ascii="SimSun" w:eastAsiaTheme="minorEastAsia" w:hAnsi="SimSun" w:hint="eastAsia"/>
+                <w:rFonts w:ascii="SimSun" w:eastAsiaTheme="minorEastAsia" w:hAnsi="SimSun"/>
                 <w:kern w:val="0"/>
                 <w:szCs w:val="21"/>
               </w:rPr>
@@ -8193,7 +8187,7 @@
               <w:spacing w:after="0" w:line="240" w:lineRule="auto"/>
               <w:jc w:val="center"/>
               <w:rPr>
-                <w:rFonts w:ascii="SimSun" w:eastAsiaTheme="minorEastAsia" w:hAnsi="SimSun" w:hint="eastAsia"/>
+                <w:rFonts w:ascii="SimSun" w:eastAsiaTheme="minorEastAsia" w:hAnsi="SimSun"/>
                 <w:kern w:val="0"/>
                 <w:szCs w:val="21"/>
               </w:rPr>
@@ -8204,7 +8198,7 @@
               <w:spacing w:after="0" w:line="240" w:lineRule="auto"/>
               <w:jc w:val="center"/>
               <w:rPr>
-                <w:rFonts w:ascii="SimSun" w:eastAsiaTheme="minorEastAsia" w:hAnsi="SimSun" w:hint="eastAsia"/>
+                <w:rFonts w:ascii="SimSun" w:eastAsiaTheme="minorEastAsia" w:hAnsi="SimSun"/>
                 <w:b/>
                 <w:bCs/>
                 <w:kern w:val="0"/>
@@ -8221,18 +8215,7 @@
                 <w:sz w:val="24"/>
                 <w:szCs w:val="24"/>
               </w:rPr>
-              <w:t>频道</w:t>
-            </w:r>
-            <w:r>
-              <w:rPr>
-                <w:rFonts w:ascii="SimSun" w:eastAsiaTheme="minorEastAsia" w:hAnsi="SimSun" w:hint="eastAsia"/>
-                <w:b/>
-                <w:bCs/>
-                <w:kern w:val="0"/>
-                <w:sz w:val="24"/>
-                <w:szCs w:val="24"/>
-              </w:rPr>
-              <w:t>URL</w:t>
+              <w:t>频道URL</w:t>
             </w:r>
             <w:r>
               <w:rPr>
@@ -8251,7 +8234,7 @@
               <w:spacing w:after="0" w:line="240" w:lineRule="auto"/>
               <w:jc w:val="center"/>
               <w:rPr>
-                <w:rFonts w:ascii="SimSun" w:eastAsiaTheme="minorEastAsia" w:hAnsi="SimSun" w:hint="eastAsia"/>
+                <w:rFonts w:ascii="SimSun" w:eastAsiaTheme="minorEastAsia" w:hAnsi="SimSun"/>
                 <w:kern w:val="0"/>
                 <w:szCs w:val="21"/>
               </w:rPr>
@@ -8281,7 +8264,7 @@
               <w:spacing w:after="0" w:line="240" w:lineRule="auto"/>
               <w:jc w:val="center"/>
               <w:rPr>
-                <w:rFonts w:ascii="SimSun" w:eastAsiaTheme="minorEastAsia" w:hAnsi="SimSun" w:hint="eastAsia"/>
+                <w:rFonts w:ascii="SimSun" w:eastAsiaTheme="minorEastAsia" w:hAnsi="SimSun"/>
                 <w:kern w:val="0"/>
                 <w:szCs w:val="21"/>
               </w:rPr>
@@ -8351,7 +8334,7 @@
               <w:spacing w:after="0" w:line="240" w:lineRule="auto"/>
               <w:jc w:val="center"/>
               <w:rPr>
-                <w:rFonts w:ascii="SimSun" w:eastAsiaTheme="minorEastAsia" w:hAnsi="SimSun" w:hint="eastAsia"/>
+                <w:rFonts w:ascii="SimSun" w:eastAsiaTheme="minorEastAsia" w:hAnsi="SimSun"/>
                 <w:kern w:val="0"/>
                 <w:szCs w:val="21"/>
               </w:rPr>
@@ -8382,7 +8365,7 @@
             <w:pPr>
               <w:spacing w:after="0" w:line="240" w:lineRule="auto"/>
               <w:rPr>
-                <w:rFonts w:ascii="SimSun" w:eastAsiaTheme="minorEastAsia" w:hAnsi="SimSun" w:hint="eastAsia"/>
+                <w:rFonts w:ascii="SimSun" w:eastAsiaTheme="minorEastAsia" w:hAnsi="SimSun"/>
                 <w:kern w:val="0"/>
                 <w:szCs w:val="21"/>
               </w:rPr>
@@ -8429,7 +8412,7 @@
               <w:spacing w:after="0" w:line="240" w:lineRule="auto"/>
               <w:jc w:val="center"/>
               <w:rPr>
-                <w:rFonts w:ascii="SimSun" w:eastAsiaTheme="minorEastAsia" w:hAnsi="SimSun" w:hint="eastAsia"/>
+                <w:rFonts w:ascii="SimSun" w:eastAsiaTheme="minorEastAsia" w:hAnsi="SimSun"/>
                 <w:kern w:val="0"/>
                 <w:szCs w:val="21"/>
               </w:rPr>
@@ -8461,7 +8444,7 @@
               <w:spacing w:after="0" w:line="240" w:lineRule="auto"/>
               <w:jc w:val="left"/>
               <w:rPr>
-                <w:rFonts w:ascii="SimSun" w:eastAsiaTheme="minorEastAsia" w:hAnsi="SimSun" w:hint="eastAsia"/>
+                <w:rFonts w:ascii="SimSun" w:eastAsiaTheme="minorEastAsia" w:hAnsi="SimSun"/>
                 <w:kern w:val="0"/>
                 <w:szCs w:val="21"/>
               </w:rPr>
@@ -8499,7 +8482,7 @@
               <w:spacing w:after="0" w:line="240" w:lineRule="auto"/>
               <w:jc w:val="center"/>
               <w:rPr>
-                <w:rFonts w:ascii="SimSun" w:eastAsiaTheme="minorEastAsia" w:hAnsi="SimSun" w:hint="eastAsia"/>
+                <w:rFonts w:ascii="SimSun" w:eastAsiaTheme="minorEastAsia" w:hAnsi="SimSun"/>
                 <w:kern w:val="0"/>
                 <w:szCs w:val="21"/>
               </w:rPr>
@@ -8569,7 +8552,7 @@
               <w:spacing w:after="0" w:line="240" w:lineRule="auto"/>
               <w:jc w:val="center"/>
               <w:rPr>
-                <w:rFonts w:ascii="SimSun" w:eastAsiaTheme="minorEastAsia" w:hAnsi="SimSun" w:hint="eastAsia"/>
+                <w:rFonts w:ascii="SimSun" w:eastAsiaTheme="minorEastAsia" w:hAnsi="SimSun"/>
                 <w:kern w:val="0"/>
                 <w:szCs w:val="21"/>
               </w:rPr>
@@ -8600,7 +8583,7 @@
             <w:pPr>
               <w:spacing w:after="0" w:line="240" w:lineRule="auto"/>
               <w:rPr>
-                <w:rFonts w:ascii="SimSun" w:eastAsiaTheme="minorEastAsia" w:hAnsi="SimSun" w:hint="eastAsia"/>
+                <w:rFonts w:ascii="SimSun" w:eastAsiaTheme="minorEastAsia" w:hAnsi="SimSun"/>
                 <w:kern w:val="0"/>
                 <w:szCs w:val="21"/>
               </w:rPr>
@@ -8647,7 +8630,7 @@
               <w:spacing w:after="0" w:line="240" w:lineRule="auto"/>
               <w:jc w:val="center"/>
               <w:rPr>
-                <w:rFonts w:ascii="SimSun" w:eastAsiaTheme="minorEastAsia" w:hAnsi="SimSun" w:hint="eastAsia"/>
+                <w:rFonts w:ascii="SimSun" w:eastAsiaTheme="minorEastAsia" w:hAnsi="SimSun"/>
                 <w:kern w:val="0"/>
                 <w:szCs w:val="21"/>
               </w:rPr>
@@ -8717,7 +8700,7 @@
               <w:spacing w:after="0" w:line="240" w:lineRule="auto"/>
               <w:jc w:val="center"/>
               <w:rPr>
-                <w:rFonts w:ascii="SimSun" w:eastAsiaTheme="minorEastAsia" w:hAnsi="SimSun" w:hint="eastAsia"/>
+                <w:rFonts w:ascii="SimSun" w:eastAsiaTheme="minorEastAsia" w:hAnsi="SimSun"/>
                 <w:kern w:val="0"/>
                 <w:szCs w:val="21"/>
               </w:rPr>
@@ -8748,7 +8731,7 @@
             <w:pPr>
               <w:spacing w:after="0" w:line="240" w:lineRule="auto"/>
               <w:rPr>
-                <w:rFonts w:ascii="SimSun" w:eastAsiaTheme="minorEastAsia" w:hAnsi="SimSun" w:hint="eastAsia"/>
+                <w:rFonts w:ascii="SimSun" w:eastAsiaTheme="minorEastAsia" w:hAnsi="SimSun"/>
                 <w:kern w:val="0"/>
                 <w:szCs w:val="21"/>
               </w:rPr>
@@ -8795,34 +8778,18 @@
               <w:spacing w:after="0" w:line="240" w:lineRule="auto"/>
               <w:jc w:val="center"/>
               <w:rPr>
+                <w:rFonts w:ascii="SimSun" w:eastAsiaTheme="minorEastAsia" w:hAnsi="SimSun"/>
+                <w:kern w:val="0"/>
+                <w:szCs w:val="21"/>
+              </w:rPr>
+            </w:pPr>
+            <w:r>
+              <w:rPr>
                 <w:rFonts w:ascii="SimSun" w:eastAsiaTheme="minorEastAsia" w:hAnsi="SimSun" w:hint="eastAsia"/>
                 <w:kern w:val="0"/>
                 <w:szCs w:val="21"/>
               </w:rPr>
-            </w:pPr>
-            <w:r>
-              <w:rPr>
-                <w:rFonts w:ascii="SimSun" w:eastAsiaTheme="minorEastAsia" w:hAnsi="SimSun" w:hint="eastAsia"/>
-                <w:kern w:val="0"/>
-                <w:szCs w:val="21"/>
-              </w:rPr>
-              <w:t>推</w:t>
-            </w:r>
-            <w:r>
-              <w:rPr>
-                <w:rFonts w:ascii="SimSun" w:eastAsiaTheme="minorEastAsia" w:hAnsi="SimSun" w:hint="eastAsia"/>
-                <w:kern w:val="0"/>
-                <w:szCs w:val="21"/>
-              </w:rPr>
-              <w:t xml:space="preserve">    </w:t>
-            </w:r>
-            <w:r>
-              <w:rPr>
-                <w:rFonts w:ascii="SimSun" w:eastAsiaTheme="minorEastAsia" w:hAnsi="SimSun" w:hint="eastAsia"/>
-                <w:kern w:val="0"/>
-                <w:szCs w:val="21"/>
-              </w:rPr>
-              <w:t>荐</w:t>
+              <w:t>推    荐</w:t>
             </w:r>
           </w:p>
         </w:tc>
@@ -8880,34 +8847,18 @@
             <w:pPr>
               <w:spacing w:after="0" w:line="240" w:lineRule="auto"/>
               <w:rPr>
+                <w:rFonts w:ascii="SimSun" w:eastAsiaTheme="minorEastAsia" w:hAnsi="SimSun"/>
+                <w:kern w:val="0"/>
+                <w:szCs w:val="21"/>
+              </w:rPr>
+            </w:pPr>
+            <w:r>
+              <w:rPr>
                 <w:rFonts w:ascii="SimSun" w:eastAsiaTheme="minorEastAsia" w:hAnsi="SimSun" w:hint="eastAsia"/>
                 <w:kern w:val="0"/>
                 <w:szCs w:val="21"/>
               </w:rPr>
-            </w:pPr>
-            <w:r>
-              <w:rPr>
-                <w:rFonts w:ascii="SimSun" w:eastAsiaTheme="minorEastAsia" w:hAnsi="SimSun" w:hint="eastAsia"/>
-                <w:kern w:val="0"/>
-                <w:szCs w:val="21"/>
-              </w:rPr>
-              <w:t xml:space="preserve">   </w:t>
-            </w:r>
-            <w:r>
-              <w:rPr>
-                <w:rFonts w:ascii="SimSun" w:eastAsiaTheme="minorEastAsia" w:hAnsi="SimSun" w:hint="eastAsia"/>
-                <w:kern w:val="0"/>
-                <w:szCs w:val="21"/>
-              </w:rPr>
-              <w:t>专</w:t>
-            </w:r>
-            <w:r>
-              <w:rPr>
-                <w:rFonts w:ascii="SimSun" w:eastAsiaTheme="minorEastAsia" w:hAnsi="SimSun" w:hint="eastAsia"/>
-                <w:kern w:val="0"/>
-                <w:szCs w:val="21"/>
-              </w:rPr>
-              <w:t xml:space="preserve">   </w:t>
+              <w:t xml:space="preserve">   专   </w:t>
             </w:r>
             <w:r>
               <w:rPr>
@@ -8981,7 +8932,7 @@
               <w:spacing w:after="0" w:line="240" w:lineRule="auto"/>
               <w:jc w:val="center"/>
               <w:rPr>
-                <w:rFonts w:ascii="SimSun" w:eastAsiaTheme="minorEastAsia" w:hAnsi="SimSun" w:hint="eastAsia"/>
+                <w:rFonts w:ascii="SimSun" w:eastAsiaTheme="minorEastAsia" w:hAnsi="SimSun"/>
                 <w:kern w:val="0"/>
                 <w:szCs w:val="21"/>
               </w:rPr>
@@ -9012,7 +8963,7 @@
             <w:pPr>
               <w:spacing w:after="0" w:line="240" w:lineRule="auto"/>
               <w:rPr>
-                <w:rFonts w:ascii="SimSun" w:eastAsiaTheme="minorEastAsia" w:hAnsi="SimSun" w:hint="eastAsia"/>
+                <w:rFonts w:ascii="SimSun" w:eastAsiaTheme="minorEastAsia" w:hAnsi="SimSun"/>
                 <w:kern w:val="0"/>
                 <w:szCs w:val="21"/>
               </w:rPr>
@@ -9058,7 +9009,7 @@
             <w:pPr>
               <w:spacing w:after="0" w:line="240" w:lineRule="auto"/>
               <w:rPr>
-                <w:rFonts w:ascii="SimSun" w:eastAsiaTheme="minorEastAsia" w:hAnsi="SimSun" w:hint="eastAsia"/>
+                <w:rFonts w:ascii="SimSun" w:eastAsiaTheme="minorEastAsia" w:hAnsi="SimSun"/>
                 <w:kern w:val="0"/>
                 <w:szCs w:val="21"/>
               </w:rPr>
@@ -9143,7 +9094,7 @@
               <w:spacing w:after="0" w:line="240" w:lineRule="auto"/>
               <w:jc w:val="center"/>
               <w:rPr>
-                <w:rFonts w:ascii="SimSun" w:eastAsiaTheme="minorEastAsia" w:hAnsi="SimSun" w:hint="eastAsia"/>
+                <w:rFonts w:ascii="SimSun" w:eastAsiaTheme="minorEastAsia" w:hAnsi="SimSun"/>
                 <w:kern w:val="0"/>
                 <w:szCs w:val="21"/>
               </w:rPr>
@@ -9174,7 +9125,7 @@
             <w:pPr>
               <w:spacing w:after="0" w:line="240" w:lineRule="auto"/>
               <w:rPr>
-                <w:rFonts w:ascii="SimSun" w:eastAsiaTheme="minorEastAsia" w:hAnsi="SimSun" w:hint="eastAsia"/>
+                <w:rFonts w:ascii="SimSun" w:eastAsiaTheme="minorEastAsia" w:hAnsi="SimSun"/>
                 <w:kern w:val="0"/>
                 <w:szCs w:val="21"/>
               </w:rPr>
@@ -9212,34 +9163,18 @@
               <w:spacing w:after="0" w:line="240" w:lineRule="auto"/>
               <w:jc w:val="center"/>
               <w:rPr>
+                <w:rFonts w:ascii="SimSun" w:eastAsiaTheme="minorEastAsia" w:hAnsi="SimSun"/>
+                <w:kern w:val="0"/>
+                <w:szCs w:val="21"/>
+              </w:rPr>
+            </w:pPr>
+            <w:r>
+              <w:rPr>
                 <w:rFonts w:ascii="SimSun" w:eastAsiaTheme="minorEastAsia" w:hAnsi="SimSun" w:hint="eastAsia"/>
                 <w:kern w:val="0"/>
                 <w:szCs w:val="21"/>
               </w:rPr>
-            </w:pPr>
-            <w:r>
-              <w:rPr>
-                <w:rFonts w:ascii="SimSun" w:eastAsiaTheme="minorEastAsia" w:hAnsi="SimSun" w:hint="eastAsia"/>
-                <w:kern w:val="0"/>
-                <w:szCs w:val="21"/>
-              </w:rPr>
-              <w:t>分</w:t>
-            </w:r>
-            <w:r>
-              <w:rPr>
-                <w:rFonts w:ascii="SimSun" w:eastAsiaTheme="minorEastAsia" w:hAnsi="SimSun" w:hint="eastAsia"/>
-                <w:kern w:val="0"/>
-                <w:szCs w:val="21"/>
-              </w:rPr>
-              <w:t xml:space="preserve">    </w:t>
-            </w:r>
-            <w:r>
-              <w:rPr>
-                <w:rFonts w:ascii="SimSun" w:eastAsiaTheme="minorEastAsia" w:hAnsi="SimSun" w:hint="eastAsia"/>
-                <w:kern w:val="0"/>
-                <w:szCs w:val="21"/>
-              </w:rPr>
-              <w:t>类</w:t>
+              <w:t>分    类</w:t>
             </w:r>
           </w:p>
         </w:tc>
@@ -9297,7 +9232,7 @@
               <w:spacing w:after="0" w:line="240" w:lineRule="auto"/>
               <w:jc w:val="center"/>
               <w:rPr>
-                <w:rFonts w:ascii="SimSun" w:eastAsiaTheme="minorEastAsia" w:hAnsi="SimSun" w:hint="eastAsia"/>
+                <w:rFonts w:ascii="SimSun" w:eastAsiaTheme="minorEastAsia" w:hAnsi="SimSun"/>
                 <w:kern w:val="0"/>
                 <w:szCs w:val="21"/>
               </w:rPr>
@@ -9328,7 +9263,7 @@
             <w:pPr>
               <w:spacing w:after="0" w:line="240" w:lineRule="auto"/>
               <w:rPr>
-                <w:rFonts w:ascii="SimSun" w:eastAsiaTheme="minorEastAsia" w:hAnsi="SimSun" w:hint="eastAsia"/>
+                <w:rFonts w:ascii="SimSun" w:eastAsiaTheme="minorEastAsia" w:hAnsi="SimSun"/>
                 <w:kern w:val="0"/>
                 <w:szCs w:val="21"/>
               </w:rPr>
@@ -9392,26 +9327,18 @@
               <w:spacing w:after="0" w:line="240" w:lineRule="auto"/>
               <w:jc w:val="center"/>
               <w:rPr>
+                <w:rFonts w:ascii="SimSun" w:eastAsiaTheme="minorEastAsia" w:hAnsi="SimSun"/>
+                <w:kern w:val="0"/>
+                <w:szCs w:val="21"/>
+              </w:rPr>
+            </w:pPr>
+            <w:r>
+              <w:rPr>
                 <w:rFonts w:ascii="SimSun" w:eastAsiaTheme="minorEastAsia" w:hAnsi="SimSun" w:hint="eastAsia"/>
                 <w:kern w:val="0"/>
                 <w:szCs w:val="21"/>
               </w:rPr>
-            </w:pPr>
-            <w:r>
-              <w:rPr>
-                <w:rFonts w:ascii="SimSun" w:eastAsiaTheme="minorEastAsia" w:hAnsi="SimSun" w:hint="eastAsia"/>
-                <w:kern w:val="0"/>
-                <w:szCs w:val="21"/>
-              </w:rPr>
-              <w:t>0</w:t>
-            </w:r>
-            <w:r>
-              <w:rPr>
-                <w:rFonts w:ascii="SimSun" w:eastAsiaTheme="minorEastAsia" w:hAnsi="SimSun" w:hint="eastAsia"/>
-                <w:kern w:val="0"/>
-                <w:szCs w:val="21"/>
-              </w:rPr>
-              <w:t>元畅玩</w:t>
+              <w:t>0元畅玩</w:t>
             </w:r>
           </w:p>
         </w:tc>
@@ -9469,7 +9396,7 @@
               <w:spacing w:after="0" w:line="240" w:lineRule="auto"/>
               <w:jc w:val="center"/>
               <w:rPr>
-                <w:rFonts w:ascii="SimSun" w:eastAsiaTheme="minorEastAsia" w:hAnsi="SimSun" w:hint="eastAsia"/>
+                <w:rFonts w:ascii="SimSun" w:eastAsiaTheme="minorEastAsia" w:hAnsi="SimSun"/>
                 <w:kern w:val="0"/>
                 <w:szCs w:val="21"/>
               </w:rPr>
@@ -9500,7 +9427,7 @@
             <w:pPr>
               <w:spacing w:after="0" w:line="240" w:lineRule="auto"/>
               <w:rPr>
-                <w:rFonts w:ascii="SimSun" w:eastAsiaTheme="minorEastAsia" w:hAnsi="SimSun" w:hint="eastAsia"/>
+                <w:rFonts w:ascii="SimSun" w:eastAsiaTheme="minorEastAsia" w:hAnsi="SimSun"/>
                 <w:kern w:val="0"/>
                 <w:szCs w:val="21"/>
               </w:rPr>
@@ -9530,7 +9457,7 @@
       <w:pPr>
         <w:pStyle w:val="p0"/>
         <w:rPr>
-          <w:rFonts w:ascii="SimSun" w:eastAsiaTheme="minorEastAsia" w:hAnsi="SimSun" w:hint="eastAsia"/>
+          <w:rFonts w:ascii="SimSun" w:eastAsiaTheme="minorEastAsia" w:hAnsi="SimSun"/>
           <w:color w:val="FF0000"/>
         </w:rPr>
       </w:pPr>
@@ -9539,7 +9466,7 @@
       <w:pPr>
         <w:pStyle w:val="p0"/>
         <w:rPr>
-          <w:rFonts w:ascii="SimSun" w:eastAsiaTheme="minorEastAsia" w:hAnsi="SimSun" w:hint="eastAsia"/>
+          <w:rFonts w:ascii="SimSun" w:eastAsiaTheme="minorEastAsia" w:hAnsi="SimSun"/>
           <w:color w:val="FF0000"/>
         </w:rPr>
       </w:pPr>
@@ -9548,7 +9475,7 @@
       <w:pPr>
         <w:pStyle w:val="p0"/>
         <w:rPr>
-          <w:rFonts w:ascii="SimSun" w:eastAsiaTheme="minorEastAsia" w:hAnsi="SimSun" w:hint="eastAsia"/>
+          <w:rFonts w:ascii="SimSun" w:eastAsiaTheme="minorEastAsia" w:hAnsi="SimSun"/>
           <w:color w:val="FF0000"/>
         </w:rPr>
       </w:pPr>
@@ -9557,7 +9484,7 @@
       <w:pPr>
         <w:pStyle w:val="p0"/>
         <w:rPr>
-          <w:rFonts w:ascii="SimSun" w:eastAsiaTheme="minorEastAsia" w:hAnsi="SimSun" w:hint="eastAsia"/>
+          <w:rFonts w:ascii="SimSun" w:eastAsiaTheme="minorEastAsia" w:hAnsi="SimSun"/>
           <w:color w:val="FF0000"/>
         </w:rPr>
       </w:pPr>
@@ -9566,7 +9493,7 @@
       <w:pPr>
         <w:pStyle w:val="p0"/>
         <w:rPr>
-          <w:rFonts w:ascii="SimSun" w:eastAsiaTheme="minorEastAsia" w:hAnsi="SimSun" w:hint="eastAsia"/>
+          <w:rFonts w:ascii="SimSun" w:eastAsiaTheme="minorEastAsia" w:hAnsi="SimSun"/>
           <w:color w:val="FF0000"/>
         </w:rPr>
       </w:pPr>
@@ -9575,7 +9502,7 @@
       <w:pPr>
         <w:pStyle w:val="p0"/>
         <w:rPr>
-          <w:rFonts w:ascii="SimSun" w:eastAsiaTheme="minorEastAsia" w:hAnsi="SimSun" w:hint="eastAsia"/>
+          <w:rFonts w:ascii="SimSun" w:eastAsiaTheme="minorEastAsia" w:hAnsi="SimSun"/>
           <w:color w:val="FF0000"/>
         </w:rPr>
       </w:pPr>
@@ -9584,7 +9511,7 @@
       <w:pPr>
         <w:pStyle w:val="p0"/>
         <w:rPr>
-          <w:rFonts w:ascii="SimSun" w:eastAsiaTheme="minorEastAsia" w:hAnsi="SimSun" w:hint="eastAsia"/>
+          <w:rFonts w:ascii="SimSun" w:eastAsiaTheme="minorEastAsia" w:hAnsi="SimSun"/>
           <w:color w:val="FF0000"/>
         </w:rPr>
       </w:pPr>
@@ -9593,7 +9520,7 @@
       <w:pPr>
         <w:pStyle w:val="p0"/>
         <w:rPr>
-          <w:rFonts w:ascii="SimSun" w:eastAsiaTheme="minorEastAsia" w:hAnsi="SimSun" w:hint="eastAsia"/>
+          <w:rFonts w:ascii="SimSun" w:eastAsiaTheme="minorEastAsia" w:hAnsi="SimSun"/>
           <w:color w:val="FF0000"/>
         </w:rPr>
       </w:pPr>
@@ -9602,7 +9529,7 @@
       <w:pPr>
         <w:pStyle w:val="p0"/>
         <w:rPr>
-          <w:rFonts w:ascii="SimSun" w:eastAsiaTheme="minorEastAsia" w:hAnsi="SimSun" w:hint="eastAsia"/>
+          <w:rFonts w:ascii="SimSun" w:eastAsiaTheme="minorEastAsia" w:hAnsi="SimSun"/>
           <w:color w:val="FF0000"/>
         </w:rPr>
       </w:pPr>
@@ -9611,7 +9538,7 @@
       <w:pPr>
         <w:pStyle w:val="p0"/>
         <w:rPr>
-          <w:rFonts w:ascii="SimSun" w:eastAsiaTheme="minorEastAsia" w:hAnsi="SimSun" w:hint="eastAsia"/>
+          <w:rFonts w:ascii="SimSun" w:eastAsiaTheme="minorEastAsia" w:hAnsi="SimSun"/>
           <w:color w:val="FF0000"/>
         </w:rPr>
       </w:pPr>
@@ -9620,7 +9547,7 @@
       <w:pPr>
         <w:pStyle w:val="p0"/>
         <w:rPr>
-          <w:rFonts w:ascii="SimSun" w:eastAsiaTheme="minorEastAsia" w:hAnsi="SimSun" w:hint="eastAsia"/>
+          <w:rFonts w:ascii="SimSun" w:eastAsiaTheme="minorEastAsia" w:hAnsi="SimSun"/>
           <w:color w:val="FF0000"/>
         </w:rPr>
       </w:pPr>
@@ -9629,7 +9556,7 @@
       <w:pPr>
         <w:pStyle w:val="p0"/>
         <w:rPr>
-          <w:rFonts w:ascii="SimSun" w:eastAsiaTheme="minorEastAsia" w:hAnsi="SimSun" w:hint="eastAsia"/>
+          <w:rFonts w:ascii="SimSun" w:eastAsiaTheme="minorEastAsia" w:hAnsi="SimSun"/>
           <w:color w:val="FF0000"/>
         </w:rPr>
       </w:pPr>
@@ -9638,7 +9565,7 @@
       <w:pPr>
         <w:pStyle w:val="p0"/>
         <w:rPr>
-          <w:rFonts w:ascii="SimSun" w:eastAsiaTheme="minorEastAsia" w:hAnsi="SimSun" w:hint="eastAsia"/>
+          <w:rFonts w:ascii="SimSun" w:eastAsiaTheme="minorEastAsia" w:hAnsi="SimSun"/>
         </w:rPr>
       </w:pPr>
       <w:r>
@@ -9665,7 +9592,7 @@
       <w:pPr>
         <w:pStyle w:val="p0"/>
         <w:rPr>
-          <w:rFonts w:ascii="SimSun" w:eastAsiaTheme="minorEastAsia" w:hAnsi="SimSun" w:hint="eastAsia"/>
+          <w:rFonts w:ascii="SimSun" w:eastAsiaTheme="minorEastAsia" w:hAnsi="SimSun"/>
           <w:color w:val="FF0000"/>
         </w:rPr>
       </w:pPr>
@@ -9674,21 +9601,21 @@
       <w:pPr>
         <w:spacing w:after="0" w:line="240" w:lineRule="auto"/>
         <w:rPr>
-          <w:rFonts w:ascii="宋体" w:hAnsi="宋体"/>
-          <w:kern w:val="0"/>
-          <w:szCs w:val="21"/>
-        </w:rPr>
-      </w:pPr>
-      <w:r>
-        <w:rPr>
-          <w:rFonts w:ascii="SimSun" w:eastAsia="SimSun" w:hAnsi="SimSun" w:hint="eastAsia"/>
+          <w:rFonts w:ascii="SimSun" w:hAnsi="SimSun"/>
+          <w:kern w:val="0"/>
+          <w:szCs w:val="21"/>
+        </w:rPr>
+      </w:pPr>
+      <w:r>
+        <w:rPr>
+          <w:rFonts w:ascii="SimSun" w:hAnsi="SimSun" w:hint="eastAsia"/>
           <w:color w:val="FF0000"/>
         </w:rPr>
         <w:t>※</w:t>
       </w:r>
       <w:r>
         <w:rPr>
-          <w:rFonts w:ascii="宋体" w:hAnsi="宋体" w:hint="eastAsia"/>
+          <w:rFonts w:ascii="SimSun" w:hAnsi="SimSun" w:hint="eastAsia"/>
           <w:kern w:val="0"/>
           <w:szCs w:val="21"/>
         </w:rPr>
@@ -9696,7 +9623,7 @@
       </w:r>
       <w:r>
         <w:rPr>
-          <w:rFonts w:ascii="宋体" w:hAnsi="宋体" w:cs="宋体" w:hint="eastAsia"/>
+          <w:rFonts w:ascii="SimSun" w:hAnsi="SimSun" w:cs="SimSun" w:hint="eastAsia"/>
           <w:kern w:val="0"/>
           <w:szCs w:val="21"/>
         </w:rPr>
@@ -9704,7 +9631,7 @@
       </w:r>
       <w:r>
         <w:rPr>
-          <w:rFonts w:ascii="宋体" w:hAnsi="宋体" w:hint="eastAsia"/>
+          <w:rFonts w:ascii="SimSun" w:hAnsi="SimSun" w:hint="eastAsia"/>
           <w:kern w:val="0"/>
           <w:szCs w:val="21"/>
         </w:rPr>
@@ -9721,7 +9648,7 @@
       </w:r>
       <w:r>
         <w:rPr>
-          <w:rFonts w:ascii="宋体" w:hAnsi="宋体" w:hint="eastAsia"/>
+          <w:rFonts w:ascii="SimSun" w:hAnsi="SimSun" w:hint="eastAsia"/>
           <w:kern w:val="0"/>
           <w:szCs w:val="21"/>
         </w:rPr>
@@ -9729,7 +9656,7 @@
       </w:r>
       <w:r>
         <w:rPr>
-          <w:rFonts w:ascii="宋体" w:hAnsi="宋体" w:cs="宋体" w:hint="eastAsia"/>
+          <w:rFonts w:ascii="SimSun" w:hAnsi="SimSun" w:cs="SimSun" w:hint="eastAsia"/>
           <w:kern w:val="0"/>
           <w:szCs w:val="21"/>
         </w:rPr>
@@ -9737,7 +9664,7 @@
       </w:r>
       <w:r>
         <w:rPr>
-          <w:rFonts w:ascii="宋体" w:hAnsi="宋体" w:hint="eastAsia"/>
+          <w:rFonts w:ascii="SimSun" w:hAnsi="SimSun" w:hint="eastAsia"/>
           <w:kern w:val="0"/>
           <w:szCs w:val="21"/>
         </w:rPr>
@@ -9748,14 +9675,14 @@
       <w:pPr>
         <w:spacing w:after="0" w:line="240" w:lineRule="auto"/>
         <w:rPr>
-          <w:rFonts w:ascii="宋体" w:hAnsi="宋体"/>
-          <w:kern w:val="0"/>
-          <w:szCs w:val="21"/>
-        </w:rPr>
-      </w:pPr>
-      <w:r>
-        <w:rPr>
-          <w:rFonts w:ascii="宋体" w:hAnsi="宋体" w:hint="eastAsia"/>
+          <w:rFonts w:ascii="SimSun" w:hAnsi="SimSun"/>
+          <w:kern w:val="0"/>
+          <w:szCs w:val="21"/>
+        </w:rPr>
+      </w:pPr>
+      <w:r>
+        <w:rPr>
+          <w:rFonts w:ascii="SimSun" w:hAnsi="SimSun" w:hint="eastAsia"/>
           <w:kern w:val="0"/>
           <w:szCs w:val="21"/>
         </w:rPr>
@@ -9763,7 +9690,7 @@
       </w:r>
       <w:r>
         <w:rPr>
-          <w:rFonts w:ascii="宋体" w:hAnsi="宋体" w:hint="eastAsia"/>
+          <w:rFonts w:ascii="SimSun" w:hAnsi="SimSun" w:hint="eastAsia"/>
           <w:color w:val="FF0000"/>
           <w:kern w:val="0"/>
           <w:szCs w:val="21"/>
@@ -9772,7 +9699,7 @@
       </w:r>
       <w:r>
         <w:rPr>
-          <w:rFonts w:ascii="宋体" w:hAnsi="宋体" w:hint="eastAsia"/>
+          <w:rFonts w:ascii="SimSun" w:hAnsi="SimSun" w:hint="eastAsia"/>
           <w:kern w:val="0"/>
           <w:szCs w:val="21"/>
         </w:rPr>
@@ -9780,7 +9707,7 @@
       </w:r>
       <w:r>
         <w:rPr>
-          <w:rFonts w:ascii="宋体" w:hAnsi="宋体" w:hint="eastAsia"/>
+          <w:rFonts w:ascii="SimSun" w:hAnsi="SimSun" w:hint="eastAsia"/>
           <w:kern w:val="0"/>
           <w:szCs w:val="21"/>
         </w:rPr>
@@ -9788,7 +9715,7 @@
       </w:r>
       <w:r>
         <w:rPr>
-          <w:rFonts w:ascii="宋体" w:hAnsi="宋体" w:hint="eastAsia"/>
+          <w:rFonts w:ascii="SimSun" w:hAnsi="SimSun" w:hint="eastAsia"/>
           <w:kern w:val="0"/>
           <w:szCs w:val="21"/>
         </w:rPr>
@@ -9796,7 +9723,7 @@
       </w:r>
       <w:r>
         <w:rPr>
-          <w:rFonts w:ascii="宋体" w:hAnsi="宋体" w:hint="eastAsia"/>
+          <w:rFonts w:ascii="SimSun" w:hAnsi="SimSun" w:hint="eastAsia"/>
           <w:kern w:val="0"/>
           <w:szCs w:val="21"/>
         </w:rPr>
@@ -9804,7 +9731,7 @@
       </w:r>
       <w:r>
         <w:rPr>
-          <w:rFonts w:ascii="宋体" w:hAnsi="宋体" w:cs="宋体" w:hint="eastAsia"/>
+          <w:rFonts w:ascii="SimSun" w:hAnsi="SimSun" w:cs="SimSun" w:hint="eastAsia"/>
           <w:kern w:val="0"/>
           <w:szCs w:val="21"/>
         </w:rPr>
@@ -9812,7 +9739,7 @@
       </w:r>
       <w:r>
         <w:rPr>
-          <w:rFonts w:ascii="宋体" w:hAnsi="宋体" w:hint="eastAsia"/>
+          <w:rFonts w:ascii="SimSun" w:hAnsi="SimSun" w:hint="eastAsia"/>
           <w:kern w:val="0"/>
           <w:szCs w:val="21"/>
         </w:rPr>
@@ -9829,7 +9756,7 @@
       </w:r>
       <w:r>
         <w:rPr>
-          <w:rFonts w:ascii="宋体" w:hAnsi="宋体" w:hint="eastAsia"/>
+          <w:rFonts w:ascii="SimSun" w:hAnsi="SimSun" w:hint="eastAsia"/>
           <w:kern w:val="0"/>
           <w:szCs w:val="21"/>
         </w:rPr>
@@ -9837,7 +9764,7 @@
       </w:r>
       <w:r>
         <w:rPr>
-          <w:rFonts w:ascii="宋体" w:hAnsi="宋体" w:hint="eastAsia"/>
+          <w:rFonts w:ascii="SimSun" w:hAnsi="SimSun" w:hint="eastAsia"/>
           <w:kern w:val="0"/>
           <w:szCs w:val="21"/>
         </w:rPr>
@@ -9858,21 +9785,21 @@
       <w:pPr>
         <w:spacing w:after="0" w:line="240" w:lineRule="auto"/>
         <w:rPr>
-          <w:rFonts w:ascii="宋体" w:hAnsi="宋体"/>
-          <w:kern w:val="0"/>
-          <w:szCs w:val="21"/>
-        </w:rPr>
-      </w:pPr>
-      <w:r>
-        <w:rPr>
-          <w:rFonts w:ascii="SimSun" w:eastAsia="SimSun" w:hAnsi="SimSun" w:hint="eastAsia"/>
+          <w:rFonts w:ascii="SimSun" w:hAnsi="SimSun"/>
+          <w:kern w:val="0"/>
+          <w:szCs w:val="21"/>
+        </w:rPr>
+      </w:pPr>
+      <w:r>
+        <w:rPr>
+          <w:rFonts w:ascii="SimSun" w:hAnsi="SimSun" w:hint="eastAsia"/>
           <w:color w:val="FF0000"/>
         </w:rPr>
         <w:t>※</w:t>
       </w:r>
       <w:r>
         <w:rPr>
-          <w:rFonts w:ascii="宋体" w:hAnsi="宋体" w:hint="eastAsia"/>
+          <w:rFonts w:ascii="SimSun" w:hAnsi="SimSun" w:hint="eastAsia"/>
           <w:kern w:val="0"/>
           <w:szCs w:val="21"/>
         </w:rPr>
@@ -9889,7 +9816,7 @@
       </w:r>
       <w:r>
         <w:rPr>
-          <w:rFonts w:ascii="宋体" w:hAnsi="宋体" w:hint="eastAsia"/>
+          <w:rFonts w:ascii="SimSun" w:hAnsi="SimSun" w:hint="eastAsia"/>
           <w:kern w:val="0"/>
           <w:szCs w:val="21"/>
         </w:rPr>
@@ -9900,14 +9827,14 @@
       <w:pPr>
         <w:spacing w:after="0" w:line="240" w:lineRule="auto"/>
         <w:rPr>
-          <w:rFonts w:ascii="宋体" w:hAnsi="宋体"/>
-          <w:kern w:val="0"/>
-          <w:szCs w:val="21"/>
-        </w:rPr>
-      </w:pPr>
-      <w:r>
-        <w:rPr>
-          <w:rFonts w:ascii="宋体" w:hAnsi="宋体" w:hint="eastAsia"/>
+          <w:rFonts w:ascii="SimSun" w:hAnsi="SimSun"/>
+          <w:kern w:val="0"/>
+          <w:szCs w:val="21"/>
+        </w:rPr>
+      </w:pPr>
+      <w:r>
+        <w:rPr>
+          <w:rFonts w:ascii="SimSun" w:hAnsi="SimSun" w:hint="eastAsia"/>
           <w:color w:val="FF0000"/>
           <w:kern w:val="0"/>
           <w:szCs w:val="21"/>
@@ -9916,7 +9843,7 @@
       </w:r>
       <w:r>
         <w:rPr>
-          <w:rFonts w:ascii="宋体" w:hAnsi="宋体" w:hint="eastAsia"/>
+          <w:rFonts w:ascii="SimSun" w:hAnsi="SimSun" w:hint="eastAsia"/>
           <w:color w:val="FF0000"/>
           <w:kern w:val="0"/>
           <w:szCs w:val="21"/>
@@ -9925,7 +9852,7 @@
       </w:r>
       <w:r>
         <w:rPr>
-          <w:rFonts w:ascii="宋体" w:hAnsi="宋体" w:hint="eastAsia"/>
+          <w:rFonts w:ascii="SimSun" w:hAnsi="SimSun" w:hint="eastAsia"/>
           <w:kern w:val="0"/>
           <w:szCs w:val="21"/>
         </w:rPr>
@@ -9933,7 +9860,7 @@
       </w:r>
       <w:r>
         <w:rPr>
-          <w:rFonts w:ascii="宋体" w:hAnsi="宋体" w:hint="eastAsia"/>
+          <w:rFonts w:ascii="SimSun" w:hAnsi="SimSun" w:hint="eastAsia"/>
           <w:kern w:val="0"/>
           <w:szCs w:val="21"/>
         </w:rPr>
@@ -9950,7 +9877,7 @@
       </w:r>
       <w:r>
         <w:rPr>
-          <w:rFonts w:ascii="宋体" w:hAnsi="宋体" w:hint="eastAsia"/>
+          <w:rFonts w:ascii="SimSun" w:hAnsi="SimSun" w:hint="eastAsia"/>
           <w:kern w:val="0"/>
           <w:szCs w:val="21"/>
         </w:rPr>
@@ -9958,7 +9885,7 @@
       </w:r>
       <w:r>
         <w:rPr>
-          <w:rFonts w:ascii="宋体" w:hAnsi="宋体" w:hint="eastAsia"/>
+          <w:rFonts w:ascii="SimSun" w:hAnsi="SimSun" w:hint="eastAsia"/>
           <w:kern w:val="0"/>
           <w:szCs w:val="21"/>
         </w:rPr>
@@ -9979,21 +9906,21 @@
       <w:pPr>
         <w:spacing w:after="0" w:line="240" w:lineRule="auto"/>
         <w:rPr>
-          <w:rFonts w:ascii="宋体" w:hAnsi="宋体"/>
-          <w:kern w:val="0"/>
-          <w:szCs w:val="21"/>
-        </w:rPr>
-      </w:pPr>
-      <w:r>
-        <w:rPr>
-          <w:rFonts w:ascii="SimSun" w:eastAsia="SimSun" w:hAnsi="SimSun" w:hint="eastAsia"/>
+          <w:rFonts w:ascii="SimSun" w:hAnsi="SimSun"/>
+          <w:kern w:val="0"/>
+          <w:szCs w:val="21"/>
+        </w:rPr>
+      </w:pPr>
+      <w:r>
+        <w:rPr>
+          <w:rFonts w:ascii="SimSun" w:hAnsi="SimSun" w:hint="eastAsia"/>
           <w:color w:val="FF0000"/>
         </w:rPr>
         <w:t>※</w:t>
       </w:r>
       <w:r>
         <w:rPr>
-          <w:rFonts w:ascii="宋体" w:hAnsi="宋体" w:hint="eastAsia"/>
+          <w:rFonts w:ascii="SimSun" w:hAnsi="SimSun" w:hint="eastAsia"/>
           <w:kern w:val="0"/>
           <w:szCs w:val="21"/>
         </w:rPr>
@@ -10001,7 +9928,7 @@
       </w:r>
       <w:r>
         <w:rPr>
-          <w:rFonts w:ascii="宋体" w:hAnsi="宋体" w:hint="eastAsia"/>
+          <w:rFonts w:ascii="SimSun" w:hAnsi="SimSun" w:hint="eastAsia"/>
           <w:kern w:val="0"/>
           <w:szCs w:val="21"/>
         </w:rPr>
@@ -10018,7 +9945,7 @@
       </w:r>
       <w:r>
         <w:rPr>
-          <w:rFonts w:ascii="宋体" w:hAnsi="宋体" w:hint="eastAsia"/>
+          <w:rFonts w:ascii="SimSun" w:hAnsi="SimSun" w:hint="eastAsia"/>
           <w:kern w:val="0"/>
           <w:szCs w:val="21"/>
         </w:rPr>
@@ -10026,7 +9953,7 @@
       </w:r>
       <w:r>
         <w:rPr>
-          <w:rFonts w:ascii="宋体" w:hAnsi="宋体" w:hint="eastAsia"/>
+          <w:rFonts w:ascii="SimSun" w:hAnsi="SimSun" w:hint="eastAsia"/>
           <w:kern w:val="0"/>
           <w:szCs w:val="21"/>
         </w:rPr>
@@ -10034,7 +9961,7 @@
       </w:r>
       <w:r>
         <w:rPr>
-          <w:rFonts w:ascii="宋体" w:hAnsi="宋体" w:hint="eastAsia"/>
+          <w:rFonts w:ascii="SimSun" w:hAnsi="SimSun" w:hint="eastAsia"/>
           <w:kern w:val="0"/>
           <w:szCs w:val="21"/>
         </w:rPr>
@@ -10045,14 +9972,14 @@
       <w:pPr>
         <w:spacing w:after="0" w:line="240" w:lineRule="auto"/>
         <w:rPr>
-          <w:rFonts w:ascii="宋体" w:hAnsi="宋体"/>
-          <w:kern w:val="0"/>
-          <w:szCs w:val="21"/>
-        </w:rPr>
-      </w:pPr>
-      <w:r>
-        <w:rPr>
-          <w:rFonts w:ascii="宋体" w:hAnsi="宋体" w:hint="eastAsia"/>
+          <w:rFonts w:ascii="SimSun" w:hAnsi="SimSun"/>
+          <w:kern w:val="0"/>
+          <w:szCs w:val="21"/>
+        </w:rPr>
+      </w:pPr>
+      <w:r>
+        <w:rPr>
+          <w:rFonts w:ascii="SimSun" w:hAnsi="SimSun" w:hint="eastAsia"/>
           <w:color w:val="FF0000"/>
           <w:kern w:val="0"/>
           <w:szCs w:val="21"/>
@@ -10061,7 +9988,7 @@
       </w:r>
       <w:r>
         <w:rPr>
-          <w:rFonts w:ascii="宋体" w:hAnsi="宋体" w:hint="eastAsia"/>
+          <w:rFonts w:ascii="SimSun" w:hAnsi="SimSun" w:hint="eastAsia"/>
           <w:color w:val="FF0000"/>
           <w:kern w:val="0"/>
           <w:szCs w:val="21"/>
@@ -10070,7 +9997,7 @@
       </w:r>
       <w:r>
         <w:rPr>
-          <w:rFonts w:ascii="宋体" w:hAnsi="宋体" w:hint="eastAsia"/>
+          <w:rFonts w:ascii="SimSun" w:hAnsi="SimSun" w:hint="eastAsia"/>
           <w:kern w:val="0"/>
           <w:szCs w:val="21"/>
         </w:rPr>
@@ -10078,7 +10005,7 @@
       </w:r>
       <w:r>
         <w:rPr>
-          <w:rFonts w:ascii="宋体" w:hAnsi="宋体" w:hint="eastAsia"/>
+          <w:rFonts w:ascii="SimSun" w:hAnsi="SimSun" w:hint="eastAsia"/>
           <w:kern w:val="0"/>
           <w:szCs w:val="21"/>
         </w:rPr>
@@ -10086,7 +10013,7 @@
       </w:r>
       <w:r>
         <w:rPr>
-          <w:rFonts w:ascii="宋体" w:hAnsi="宋体" w:hint="eastAsia"/>
+          <w:rFonts w:ascii="SimSun" w:hAnsi="SimSun" w:hint="eastAsia"/>
           <w:kern w:val="0"/>
           <w:szCs w:val="21"/>
         </w:rPr>
@@ -10094,7 +10021,7 @@
       </w:r>
       <w:r>
         <w:rPr>
-          <w:rFonts w:ascii="宋体" w:hAnsi="宋体" w:hint="eastAsia"/>
+          <w:rFonts w:ascii="SimSun" w:hAnsi="SimSun" w:hint="eastAsia"/>
           <w:kern w:val="0"/>
           <w:szCs w:val="21"/>
         </w:rPr>
@@ -10102,7 +10029,7 @@
       </w:r>
       <w:r>
         <w:rPr>
-          <w:rFonts w:ascii="宋体" w:hAnsi="宋体" w:hint="eastAsia"/>
+          <w:rFonts w:ascii="SimSun" w:hAnsi="SimSun" w:hint="eastAsia"/>
           <w:kern w:val="0"/>
           <w:szCs w:val="21"/>
         </w:rPr>
@@ -10110,7 +10037,7 @@
       </w:r>
       <w:r>
         <w:rPr>
-          <w:rFonts w:ascii="宋体" w:hAnsi="宋体" w:hint="eastAsia"/>
+          <w:rFonts w:ascii="SimSun" w:hAnsi="SimSun" w:hint="eastAsia"/>
           <w:kern w:val="0"/>
           <w:szCs w:val="21"/>
         </w:rPr>
@@ -10118,7 +10045,7 @@
       </w:r>
       <w:r>
         <w:rPr>
-          <w:rFonts w:ascii="宋体" w:hAnsi="宋体" w:hint="eastAsia"/>
+          <w:rFonts w:ascii="SimSun" w:hAnsi="SimSun" w:hint="eastAsia"/>
           <w:kern w:val="0"/>
           <w:szCs w:val="21"/>
         </w:rPr>
@@ -10126,7 +10053,7 @@
       </w:r>
       <w:r>
         <w:rPr>
-          <w:rFonts w:ascii="宋体" w:hAnsi="宋体" w:hint="eastAsia"/>
+          <w:rFonts w:ascii="SimSun" w:hAnsi="SimSun" w:hint="eastAsia"/>
           <w:kern w:val="0"/>
           <w:szCs w:val="21"/>
         </w:rPr>
@@ -10134,7 +10061,7 @@
       </w:r>
       <w:r>
         <w:rPr>
-          <w:rFonts w:ascii="宋体" w:hAnsi="宋体" w:hint="eastAsia"/>
+          <w:rFonts w:ascii="SimSun" w:hAnsi="SimSun" w:hint="eastAsia"/>
           <w:kern w:val="0"/>
           <w:szCs w:val="21"/>
         </w:rPr>
@@ -10151,7 +10078,7 @@
       </w:r>
       <w:r>
         <w:rPr>
-          <w:rFonts w:ascii="宋体" w:hAnsi="宋体" w:hint="eastAsia"/>
+          <w:rFonts w:ascii="SimSun" w:hAnsi="SimSun" w:hint="eastAsia"/>
           <w:kern w:val="0"/>
           <w:szCs w:val="21"/>
         </w:rPr>
@@ -10159,7 +10086,7 @@
       </w:r>
       <w:r>
         <w:rPr>
-          <w:rFonts w:ascii="宋体" w:hAnsi="宋体" w:hint="eastAsia"/>
+          <w:rFonts w:ascii="SimSun" w:hAnsi="SimSun" w:hint="eastAsia"/>
           <w:kern w:val="0"/>
           <w:szCs w:val="21"/>
         </w:rPr>
@@ -10167,7 +10094,7 @@
       </w:r>
       <w:r>
         <w:rPr>
-          <w:rFonts w:ascii="宋体" w:hAnsi="宋体" w:hint="eastAsia"/>
+          <w:rFonts w:ascii="SimSun" w:hAnsi="SimSun" w:hint="eastAsia"/>
           <w:kern w:val="0"/>
           <w:szCs w:val="21"/>
         </w:rPr>
@@ -10175,7 +10102,7 @@
       </w:r>
       <w:r>
         <w:rPr>
-          <w:rFonts w:ascii="宋体" w:hAnsi="宋体" w:hint="eastAsia"/>
+          <w:rFonts w:ascii="SimSun" w:hAnsi="SimSun" w:hint="eastAsia"/>
           <w:kern w:val="0"/>
           <w:szCs w:val="21"/>
         </w:rPr>
@@ -10196,21 +10123,21 @@
       <w:pPr>
         <w:spacing w:after="0" w:line="240" w:lineRule="auto"/>
         <w:rPr>
-          <w:rFonts w:ascii="宋体" w:hAnsi="宋体"/>
-          <w:kern w:val="0"/>
-          <w:szCs w:val="21"/>
-        </w:rPr>
-      </w:pPr>
-      <w:r>
-        <w:rPr>
-          <w:rFonts w:ascii="SimSun" w:eastAsia="SimSun" w:hAnsi="SimSun" w:hint="eastAsia"/>
+          <w:rFonts w:ascii="SimSun" w:hAnsi="SimSun"/>
+          <w:kern w:val="0"/>
+          <w:szCs w:val="21"/>
+        </w:rPr>
+      </w:pPr>
+      <w:r>
+        <w:rPr>
+          <w:rFonts w:ascii="SimSun" w:hAnsi="SimSun" w:hint="eastAsia"/>
           <w:color w:val="FF0000"/>
         </w:rPr>
         <w:t>※</w:t>
       </w:r>
       <w:r>
         <w:rPr>
-          <w:rFonts w:ascii="宋体" w:hAnsi="宋体" w:hint="eastAsia"/>
+          <w:rFonts w:ascii="SimSun" w:hAnsi="SimSun" w:hint="eastAsia"/>
           <w:kern w:val="0"/>
           <w:szCs w:val="21"/>
         </w:rPr>
@@ -10218,7 +10145,7 @@
       </w:r>
       <w:r>
         <w:rPr>
-          <w:rFonts w:ascii="宋体" w:hAnsi="宋体" w:hint="eastAsia"/>
+          <w:rFonts w:ascii="SimSun" w:hAnsi="SimSun" w:hint="eastAsia"/>
           <w:kern w:val="0"/>
           <w:szCs w:val="21"/>
         </w:rPr>
@@ -10235,7 +10162,7 @@
       </w:r>
       <w:r>
         <w:rPr>
-          <w:rFonts w:ascii="宋体" w:hAnsi="宋体" w:hint="eastAsia"/>
+          <w:rFonts w:ascii="SimSun" w:hAnsi="SimSun" w:hint="eastAsia"/>
           <w:kern w:val="0"/>
           <w:szCs w:val="21"/>
         </w:rPr>
@@ -10243,7 +10170,7 @@
       </w:r>
       <w:r>
         <w:rPr>
-          <w:rFonts w:ascii="宋体" w:hAnsi="宋体" w:hint="eastAsia"/>
+          <w:rFonts w:ascii="SimSun" w:hAnsi="SimSun" w:hint="eastAsia"/>
           <w:kern w:val="0"/>
           <w:szCs w:val="21"/>
         </w:rPr>
@@ -10254,14 +10181,14 @@
       <w:pPr>
         <w:spacing w:after="0" w:line="240" w:lineRule="auto"/>
         <w:rPr>
-          <w:rFonts w:ascii="宋体" w:hAnsi="宋体"/>
-          <w:kern w:val="0"/>
-          <w:szCs w:val="21"/>
-        </w:rPr>
-      </w:pPr>
-      <w:r>
-        <w:rPr>
-          <w:rFonts w:ascii="宋体" w:hAnsi="宋体" w:hint="eastAsia"/>
+          <w:rFonts w:ascii="SimSun" w:hAnsi="SimSun"/>
+          <w:kern w:val="0"/>
+          <w:szCs w:val="21"/>
+        </w:rPr>
+      </w:pPr>
+      <w:r>
+        <w:rPr>
+          <w:rFonts w:ascii="SimSun" w:hAnsi="SimSun" w:hint="eastAsia"/>
           <w:color w:val="FF0000"/>
           <w:kern w:val="0"/>
           <w:szCs w:val="21"/>
@@ -10270,7 +10197,7 @@
       </w:r>
       <w:r>
         <w:rPr>
-          <w:rFonts w:ascii="宋体" w:hAnsi="宋体" w:hint="eastAsia"/>
+          <w:rFonts w:ascii="SimSun" w:hAnsi="SimSun" w:hint="eastAsia"/>
           <w:color w:val="FF0000"/>
           <w:kern w:val="0"/>
           <w:szCs w:val="21"/>
@@ -10279,7 +10206,7 @@
       </w:r>
       <w:r>
         <w:rPr>
-          <w:rFonts w:ascii="宋体" w:hAnsi="宋体" w:hint="eastAsia"/>
+          <w:rFonts w:ascii="SimSun" w:hAnsi="SimSun" w:hint="eastAsia"/>
           <w:kern w:val="0"/>
           <w:szCs w:val="21"/>
         </w:rPr>
@@ -10287,7 +10214,7 @@
       </w:r>
       <w:r>
         <w:rPr>
-          <w:rFonts w:ascii="宋体" w:hAnsi="宋体" w:hint="eastAsia"/>
+          <w:rFonts w:ascii="SimSun" w:hAnsi="SimSun" w:hint="eastAsia"/>
           <w:kern w:val="0"/>
           <w:szCs w:val="21"/>
         </w:rPr>
@@ -10304,7 +10231,7 @@
       </w:r>
       <w:r>
         <w:rPr>
-          <w:rFonts w:ascii="宋体" w:hAnsi="宋体" w:hint="eastAsia"/>
+          <w:rFonts w:ascii="SimSun" w:hAnsi="SimSun" w:hint="eastAsia"/>
           <w:kern w:val="0"/>
           <w:szCs w:val="21"/>
         </w:rPr>
@@ -10312,7 +10239,7 @@
       </w:r>
       <w:r>
         <w:rPr>
-          <w:rFonts w:ascii="宋体" w:hAnsi="宋体" w:hint="eastAsia"/>
+          <w:rFonts w:ascii="SimSun" w:hAnsi="SimSun" w:hint="eastAsia"/>
           <w:kern w:val="0"/>
           <w:szCs w:val="21"/>
         </w:rPr>
@@ -10320,7 +10247,7 @@
       </w:r>
       <w:r>
         <w:rPr>
-          <w:rFonts w:ascii="宋体" w:hAnsi="宋体" w:hint="eastAsia"/>
+          <w:rFonts w:ascii="SimSun" w:hAnsi="SimSun" w:hint="eastAsia"/>
           <w:kern w:val="0"/>
           <w:szCs w:val="21"/>
         </w:rPr>
@@ -10328,7 +10255,7 @@
       </w:r>
       <w:r>
         <w:rPr>
-          <w:rFonts w:ascii="宋体" w:hAnsi="宋体" w:hint="eastAsia"/>
+          <w:rFonts w:ascii="SimSun" w:hAnsi="SimSun" w:hint="eastAsia"/>
           <w:kern w:val="0"/>
           <w:szCs w:val="21"/>
         </w:rPr>
@@ -10349,21 +10276,21 @@
       <w:pPr>
         <w:spacing w:after="0" w:line="240" w:lineRule="auto"/>
         <w:rPr>
-          <w:rFonts w:ascii="宋体" w:hAnsi="宋体"/>
-          <w:kern w:val="0"/>
-          <w:szCs w:val="21"/>
-        </w:rPr>
-      </w:pPr>
-      <w:r>
-        <w:rPr>
-          <w:rFonts w:ascii="SimSun" w:eastAsia="SimSun" w:hAnsi="SimSun" w:hint="eastAsia"/>
+          <w:rFonts w:ascii="SimSun" w:hAnsi="SimSun"/>
+          <w:kern w:val="0"/>
+          <w:szCs w:val="21"/>
+        </w:rPr>
+      </w:pPr>
+      <w:r>
+        <w:rPr>
+          <w:rFonts w:ascii="SimSun" w:hAnsi="SimSun" w:hint="eastAsia"/>
           <w:color w:val="FF0000"/>
         </w:rPr>
         <w:t>※</w:t>
       </w:r>
       <w:r>
         <w:rPr>
-          <w:rFonts w:ascii="宋体" w:hAnsi="宋体" w:hint="eastAsia"/>
+          <w:rFonts w:ascii="SimSun" w:hAnsi="SimSun" w:hint="eastAsia"/>
           <w:kern w:val="0"/>
           <w:szCs w:val="21"/>
         </w:rPr>
@@ -10380,7 +10307,7 @@
       </w:r>
       <w:r>
         <w:rPr>
-          <w:rFonts w:ascii="宋体" w:hAnsi="宋体" w:hint="eastAsia"/>
+          <w:rFonts w:ascii="SimSun" w:hAnsi="SimSun" w:hint="eastAsia"/>
           <w:kern w:val="0"/>
           <w:szCs w:val="21"/>
         </w:rPr>
@@ -10391,14 +10318,14 @@
       <w:pPr>
         <w:spacing w:after="0" w:line="240" w:lineRule="auto"/>
         <w:rPr>
-          <w:rFonts w:ascii="宋体" w:hAnsi="宋体"/>
-          <w:kern w:val="0"/>
-          <w:szCs w:val="21"/>
-        </w:rPr>
-      </w:pPr>
-      <w:r>
-        <w:rPr>
-          <w:rFonts w:ascii="宋体" w:hAnsi="宋体" w:hint="eastAsia"/>
+          <w:rFonts w:ascii="SimSun" w:hAnsi="SimSun"/>
+          <w:kern w:val="0"/>
+          <w:szCs w:val="21"/>
+        </w:rPr>
+      </w:pPr>
+      <w:r>
+        <w:rPr>
+          <w:rFonts w:ascii="SimSun" w:hAnsi="SimSun" w:hint="eastAsia"/>
           <w:kern w:val="0"/>
           <w:szCs w:val="21"/>
         </w:rPr>
@@ -10406,7 +10333,7 @@
       </w:r>
       <w:r>
         <w:rPr>
-          <w:rFonts w:ascii="宋体" w:hAnsi="宋体" w:hint="eastAsia"/>
+          <w:rFonts w:ascii="SimSun" w:hAnsi="SimSun" w:hint="eastAsia"/>
           <w:color w:val="FF0000"/>
           <w:kern w:val="0"/>
           <w:szCs w:val="21"/>
@@ -10415,7 +10342,7 @@
       </w:r>
       <w:r>
         <w:rPr>
-          <w:rFonts w:ascii="宋体" w:hAnsi="宋体" w:hint="eastAsia"/>
+          <w:rFonts w:ascii="SimSun" w:hAnsi="SimSun" w:hint="eastAsia"/>
           <w:kern w:val="0"/>
           <w:szCs w:val="21"/>
         </w:rPr>
@@ -10431,7 +10358,7 @@
       </w:r>
       <w:r>
         <w:rPr>
-          <w:rFonts w:ascii="宋体" w:hAnsi="宋体" w:hint="eastAsia"/>
+          <w:rFonts w:ascii="SimSun" w:hAnsi="SimSun" w:hint="eastAsia"/>
           <w:kern w:val="0"/>
           <w:szCs w:val="21"/>
         </w:rPr>
@@ -10455,7 +10382,7 @@
       </w:r>
       <w:r>
         <w:rPr>
-          <w:rFonts w:ascii="宋体" w:hAnsi="宋体" w:hint="eastAsia"/>
+          <w:rFonts w:ascii="SimSun" w:hAnsi="SimSun" w:hint="eastAsia"/>
           <w:kern w:val="0"/>
           <w:szCs w:val="21"/>
         </w:rPr>
@@ -10463,7 +10390,7 @@
       </w:r>
       <w:r>
         <w:rPr>
-          <w:rFonts w:ascii="宋体" w:hAnsi="宋体" w:hint="eastAsia"/>
+          <w:rFonts w:ascii="SimSun" w:hAnsi="SimSun" w:hint="eastAsia"/>
           <w:kern w:val="0"/>
           <w:szCs w:val="21"/>
         </w:rPr>
@@ -10480,7 +10407,7 @@
       </w:r>
       <w:r>
         <w:rPr>
-          <w:rFonts w:ascii="宋体" w:hAnsi="宋体" w:hint="eastAsia"/>
+          <w:rFonts w:ascii="SimSun" w:hAnsi="SimSun" w:hint="eastAsia"/>
           <w:kern w:val="0"/>
           <w:szCs w:val="21"/>
         </w:rPr>
@@ -10488,7 +10415,7 @@
       </w:r>
       <w:r>
         <w:rPr>
-          <w:rFonts w:ascii="宋体" w:hAnsi="宋体" w:hint="eastAsia"/>
+          <w:rFonts w:ascii="SimSun" w:hAnsi="SimSun" w:hint="eastAsia"/>
           <w:kern w:val="0"/>
           <w:szCs w:val="21"/>
         </w:rPr>
@@ -10499,7 +10426,7 @@
       <w:pPr>
         <w:spacing w:after="0" w:line="240" w:lineRule="auto"/>
         <w:rPr>
-          <w:rFonts w:ascii="宋体" w:hAnsi="宋体"/>
+          <w:rFonts w:ascii="SimSun" w:hAnsi="SimSun"/>
           <w:kern w:val="0"/>
           <w:szCs w:val="21"/>
         </w:rPr>
@@ -10509,21 +10436,21 @@
       <w:pPr>
         <w:spacing w:after="0" w:line="240" w:lineRule="auto"/>
         <w:rPr>
-          <w:rFonts w:ascii="宋体" w:hAnsi="宋体"/>
-          <w:kern w:val="0"/>
-          <w:szCs w:val="21"/>
-        </w:rPr>
-      </w:pPr>
-      <w:r>
-        <w:rPr>
-          <w:rFonts w:ascii="SimSun" w:eastAsia="SimSun" w:hAnsi="SimSun" w:hint="eastAsia"/>
+          <w:rFonts w:ascii="SimSun" w:hAnsi="SimSun"/>
+          <w:kern w:val="0"/>
+          <w:szCs w:val="21"/>
+        </w:rPr>
+      </w:pPr>
+      <w:r>
+        <w:rPr>
+          <w:rFonts w:ascii="SimSun" w:hAnsi="SimSun" w:hint="eastAsia"/>
           <w:color w:val="FF0000"/>
         </w:rPr>
         <w:t>※</w:t>
       </w:r>
       <w:r>
         <w:rPr>
-          <w:rFonts w:ascii="宋体" w:hAnsi="宋体" w:hint="eastAsia"/>
+          <w:rFonts w:ascii="SimSun" w:hAnsi="SimSun" w:hint="eastAsia"/>
           <w:kern w:val="0"/>
           <w:szCs w:val="21"/>
         </w:rPr>
@@ -10540,7 +10467,7 @@
       </w:r>
       <w:r>
         <w:rPr>
-          <w:rFonts w:ascii="宋体" w:hAnsi="宋体" w:hint="eastAsia"/>
+          <w:rFonts w:ascii="SimSun" w:hAnsi="SimSun" w:hint="eastAsia"/>
           <w:kern w:val="0"/>
           <w:szCs w:val="21"/>
         </w:rPr>
@@ -10551,14 +10478,14 @@
       <w:pPr>
         <w:spacing w:after="0" w:line="240" w:lineRule="auto"/>
         <w:rPr>
-          <w:rFonts w:ascii="宋体" w:hAnsi="宋体"/>
-          <w:kern w:val="0"/>
-          <w:szCs w:val="21"/>
-        </w:rPr>
-      </w:pPr>
-      <w:r>
-        <w:rPr>
-          <w:rFonts w:ascii="宋体" w:hAnsi="宋体" w:hint="eastAsia"/>
+          <w:rFonts w:ascii="SimSun" w:hAnsi="SimSun"/>
+          <w:kern w:val="0"/>
+          <w:szCs w:val="21"/>
+        </w:rPr>
+      </w:pPr>
+      <w:r>
+        <w:rPr>
+          <w:rFonts w:ascii="SimSun" w:hAnsi="SimSun" w:hint="eastAsia"/>
           <w:color w:val="FF0000"/>
           <w:kern w:val="0"/>
           <w:szCs w:val="21"/>
@@ -10567,7 +10494,7 @@
       </w:r>
       <w:r>
         <w:rPr>
-          <w:rFonts w:ascii="宋体" w:hAnsi="宋体" w:hint="eastAsia"/>
+          <w:rFonts w:ascii="SimSun" w:hAnsi="SimSun" w:hint="eastAsia"/>
           <w:color w:val="FF0000"/>
           <w:kern w:val="0"/>
           <w:szCs w:val="21"/>
@@ -10576,7 +10503,7 @@
       </w:r>
       <w:r>
         <w:rPr>
-          <w:rFonts w:ascii="宋体" w:hAnsi="宋体" w:hint="eastAsia"/>
+          <w:rFonts w:ascii="SimSun" w:hAnsi="SimSun" w:hint="eastAsia"/>
           <w:kern w:val="0"/>
           <w:szCs w:val="21"/>
         </w:rPr>
@@ -10616,7 +10543,7 @@
       </w:r>
       <w:r>
         <w:rPr>
-          <w:rFonts w:ascii="宋体" w:hAnsi="宋体" w:hint="eastAsia"/>
+          <w:rFonts w:ascii="SimSun" w:hAnsi="SimSun" w:hint="eastAsia"/>
           <w:kern w:val="0"/>
           <w:szCs w:val="21"/>
         </w:rPr>
@@ -10633,7 +10560,7 @@
       </w:r>
       <w:r>
         <w:rPr>
-          <w:rFonts w:ascii="宋体" w:hAnsi="宋体" w:hint="eastAsia"/>
+          <w:rFonts w:ascii="SimSun" w:hAnsi="SimSun" w:hint="eastAsia"/>
           <w:kern w:val="0"/>
           <w:szCs w:val="21"/>
         </w:rPr>
@@ -10641,7 +10568,7 @@
       </w:r>
       <w:r>
         <w:rPr>
-          <w:rFonts w:ascii="宋体" w:hAnsi="宋体" w:hint="eastAsia"/>
+          <w:rFonts w:ascii="SimSun" w:hAnsi="SimSun" w:hint="eastAsia"/>
           <w:kern w:val="0"/>
           <w:szCs w:val="21"/>
         </w:rPr>
@@ -10668,7 +10595,7 @@
       <w:pPr>
         <w:spacing w:after="0" w:line="240" w:lineRule="auto"/>
         <w:rPr>
-          <w:rFonts w:ascii="宋体" w:hAnsi="宋体"/>
+          <w:rFonts w:ascii="SimSun" w:hAnsi="SimSun"/>
           <w:kern w:val="0"/>
           <w:szCs w:val="21"/>
         </w:rPr>
@@ -10678,7 +10605,7 @@
       <w:pPr>
         <w:spacing w:after="0" w:line="240" w:lineRule="auto"/>
         <w:rPr>
-          <w:rFonts w:ascii="宋体" w:hAnsi="宋体"/>
+          <w:rFonts w:ascii="SimSun" w:hAnsi="SimSun"/>
           <w:kern w:val="0"/>
           <w:szCs w:val="21"/>
         </w:rPr>
@@ -10688,7 +10615,7 @@
       <w:pPr>
         <w:spacing w:after="0" w:line="240" w:lineRule="auto"/>
         <w:rPr>
-          <w:rFonts w:ascii="宋体" w:hAnsi="宋体"/>
+          <w:rFonts w:ascii="SimSun" w:hAnsi="SimSun"/>
           <w:kern w:val="0"/>
           <w:szCs w:val="21"/>
         </w:rPr>
@@ -10698,7 +10625,7 @@
       <w:pPr>
         <w:spacing w:after="0" w:line="240" w:lineRule="auto"/>
         <w:rPr>
-          <w:rFonts w:ascii="宋体" w:hAnsi="宋体"/>
+          <w:rFonts w:ascii="SimSun" w:hAnsi="SimSun"/>
           <w:kern w:val="0"/>
           <w:szCs w:val="21"/>
         </w:rPr>
@@ -10708,7 +10635,7 @@
       <w:pPr>
         <w:spacing w:after="0" w:line="240" w:lineRule="auto"/>
         <w:rPr>
-          <w:rFonts w:ascii="宋体" w:hAnsi="宋体"/>
+          <w:rFonts w:ascii="SimSun" w:hAnsi="SimSun"/>
           <w:kern w:val="0"/>
           <w:szCs w:val="21"/>
         </w:rPr>
@@ -10718,7 +10645,7 @@
       <w:pPr>
         <w:spacing w:after="0" w:line="240" w:lineRule="auto"/>
         <w:rPr>
-          <w:rFonts w:ascii="宋体" w:hAnsi="宋体"/>
+          <w:rFonts w:ascii="SimSun" w:hAnsi="SimSun"/>
           <w:kern w:val="0"/>
           <w:szCs w:val="21"/>
         </w:rPr>
@@ -10728,7 +10655,7 @@
       <w:pPr>
         <w:spacing w:after="0" w:line="240" w:lineRule="auto"/>
         <w:rPr>
-          <w:rFonts w:ascii="宋体" w:hAnsi="宋体"/>
+          <w:rFonts w:ascii="SimSun" w:hAnsi="SimSun"/>
           <w:kern w:val="0"/>
           <w:szCs w:val="21"/>
         </w:rPr>
@@ -10738,7 +10665,7 @@
       <w:pPr>
         <w:spacing w:after="0" w:line="240" w:lineRule="auto"/>
         <w:rPr>
-          <w:rFonts w:ascii="宋体" w:hAnsi="宋体"/>
+          <w:rFonts w:ascii="SimSun" w:hAnsi="SimSun"/>
           <w:kern w:val="0"/>
           <w:szCs w:val="21"/>
         </w:rPr>
@@ -10748,7 +10675,7 @@
       <w:pPr>
         <w:spacing w:after="0" w:line="240" w:lineRule="auto"/>
         <w:rPr>
-          <w:rFonts w:ascii="宋体" w:hAnsi="宋体"/>
+          <w:rFonts w:ascii="SimSun" w:hAnsi="SimSun"/>
           <w:kern w:val="0"/>
           <w:szCs w:val="21"/>
         </w:rPr>
@@ -10758,7 +10685,7 @@
       <w:pPr>
         <w:spacing w:after="0" w:line="240" w:lineRule="auto"/>
         <w:rPr>
-          <w:rFonts w:ascii="宋体" w:hAnsi="宋体"/>
+          <w:rFonts w:ascii="SimSun" w:hAnsi="SimSun"/>
           <w:kern w:val="0"/>
           <w:szCs w:val="21"/>
         </w:rPr>
@@ -10768,7 +10695,7 @@
       <w:pPr>
         <w:spacing w:after="0" w:line="240" w:lineRule="auto"/>
         <w:rPr>
-          <w:rFonts w:ascii="宋体" w:hAnsi="宋体"/>
+          <w:rFonts w:ascii="SimSun" w:hAnsi="SimSun"/>
           <w:kern w:val="0"/>
           <w:szCs w:val="21"/>
         </w:rPr>
@@ -10778,7 +10705,7 @@
       <w:pPr>
         <w:spacing w:after="0" w:line="240" w:lineRule="auto"/>
         <w:rPr>
-          <w:rFonts w:ascii="宋体" w:hAnsi="宋体"/>
+          <w:rFonts w:ascii="SimSun" w:hAnsi="SimSun"/>
           <w:kern w:val="0"/>
           <w:szCs w:val="21"/>
         </w:rPr>
@@ -10788,7 +10715,7 @@
       <w:pPr>
         <w:spacing w:after="0" w:line="240" w:lineRule="auto"/>
         <w:rPr>
-          <w:rFonts w:ascii="宋体" w:hAnsi="宋体"/>
+          <w:rFonts w:ascii="SimSun" w:hAnsi="SimSun"/>
           <w:kern w:val="0"/>
           <w:szCs w:val="21"/>
         </w:rPr>
@@ -10798,7 +10725,7 @@
       <w:pPr>
         <w:spacing w:after="0" w:line="240" w:lineRule="auto"/>
         <w:rPr>
-          <w:rFonts w:ascii="宋体" w:hAnsi="宋体"/>
+          <w:rFonts w:ascii="SimSun" w:hAnsi="SimSun"/>
           <w:kern w:val="0"/>
           <w:szCs w:val="21"/>
         </w:rPr>
@@ -10808,7 +10735,7 @@
       <w:pPr>
         <w:spacing w:after="0" w:line="240" w:lineRule="auto"/>
         <w:rPr>
-          <w:rFonts w:ascii="宋体" w:hAnsi="宋体"/>
+          <w:rFonts w:ascii="SimSun" w:hAnsi="SimSun"/>
           <w:kern w:val="0"/>
           <w:szCs w:val="21"/>
         </w:rPr>
@@ -10818,7 +10745,7 @@
       <w:pPr>
         <w:spacing w:after="0" w:line="240" w:lineRule="auto"/>
         <w:rPr>
-          <w:rFonts w:ascii="宋体" w:hAnsi="宋体"/>
+          <w:rFonts w:ascii="SimSun" w:hAnsi="SimSun"/>
           <w:kern w:val="0"/>
           <w:szCs w:val="21"/>
         </w:rPr>
@@ -10828,7 +10755,7 @@
       <w:pPr>
         <w:spacing w:after="0" w:line="240" w:lineRule="auto"/>
         <w:rPr>
-          <w:rFonts w:ascii="宋体" w:hAnsi="宋体"/>
+          <w:rFonts w:ascii="SimSun" w:hAnsi="SimSun"/>
           <w:kern w:val="0"/>
           <w:szCs w:val="21"/>
         </w:rPr>
@@ -10838,7 +10765,7 @@
       <w:pPr>
         <w:spacing w:after="0" w:line="240" w:lineRule="auto"/>
         <w:rPr>
-          <w:rFonts w:ascii="宋体" w:hAnsi="宋体"/>
+          <w:rFonts w:ascii="SimSun" w:hAnsi="SimSun"/>
           <w:kern w:val="0"/>
           <w:szCs w:val="21"/>
         </w:rPr>
@@ -10848,7 +10775,7 @@
       <w:pPr>
         <w:spacing w:after="0" w:line="240" w:lineRule="auto"/>
         <w:rPr>
-          <w:rFonts w:ascii="宋体" w:hAnsi="宋体"/>
+          <w:rFonts w:ascii="SimSun" w:hAnsi="SimSun"/>
           <w:kern w:val="0"/>
           <w:szCs w:val="21"/>
         </w:rPr>
@@ -10858,7 +10785,7 @@
       <w:pPr>
         <w:spacing w:after="0" w:line="240" w:lineRule="auto"/>
         <w:rPr>
-          <w:rFonts w:ascii="宋体" w:hAnsi="宋体"/>
+          <w:rFonts w:ascii="SimSun" w:hAnsi="SimSun"/>
           <w:kern w:val="0"/>
           <w:szCs w:val="21"/>
         </w:rPr>
@@ -10954,7 +10881,7 @@
               <w:spacing w:after="0" w:line="240" w:lineRule="auto"/>
               <w:jc w:val="center"/>
               <w:rPr>
-                <w:rFonts w:ascii="宋体" w:hAnsi="宋体"/>
+                <w:rFonts w:ascii="SimSun" w:hAnsi="SimSun"/>
                 <w:kern w:val="0"/>
                 <w:szCs w:val="21"/>
               </w:rPr>
@@ -10968,29 +10895,7 @@
                 <w:sz w:val="24"/>
                 <w:szCs w:val="24"/>
               </w:rPr>
-              <w:t>位</w:t>
-            </w:r>
-            <w:r>
-              <w:rPr>
-                <w:rFonts w:ascii="SimSun" w:eastAsiaTheme="minorEastAsia" w:hAnsi="SimSun" w:hint="eastAsia"/>
-                <w:b/>
-                <w:bCs/>
-                <w:kern w:val="0"/>
-                <w:sz w:val="24"/>
-                <w:szCs w:val="24"/>
-              </w:rPr>
-              <w:t xml:space="preserve">       </w:t>
-            </w:r>
-            <w:r>
-              <w:rPr>
-                <w:rFonts w:ascii="SimSun" w:eastAsiaTheme="minorEastAsia" w:hAnsi="SimSun" w:hint="eastAsia"/>
-                <w:b/>
-                <w:bCs/>
-                <w:kern w:val="0"/>
-                <w:sz w:val="24"/>
-                <w:szCs w:val="24"/>
-              </w:rPr>
-              <w:t>置</w:t>
+              <w:t>位       置</w:t>
             </w:r>
           </w:p>
         </w:tc>
@@ -11004,7 +10909,7 @@
               <w:spacing w:after="0" w:line="240" w:lineRule="auto"/>
               <w:jc w:val="center"/>
               <w:rPr>
-                <w:rFonts w:ascii="宋体" w:hAnsi="宋体"/>
+                <w:rFonts w:ascii="SimSun" w:hAnsi="SimSun"/>
                 <w:kern w:val="0"/>
                 <w:szCs w:val="21"/>
               </w:rPr>
@@ -11018,7 +10923,18 @@
                 <w:sz w:val="24"/>
                 <w:szCs w:val="24"/>
               </w:rPr>
-              <w:t>图</w:t>
+              <w:t>图  片  规  格</w:t>
+            </w:r>
+            <w:r>
+              <w:rPr>
+                <w:rFonts w:ascii="SimSun" w:eastAsiaTheme="minorEastAsia" w:hAnsi="SimSun"/>
+                <w:b/>
+                <w:bCs/>
+                <w:kern w:val="0"/>
+                <w:sz w:val="24"/>
+                <w:szCs w:val="24"/>
+              </w:rPr>
+              <w:t>(</w:t>
             </w:r>
             <w:r>
               <w:rPr>
@@ -11029,62 +10945,18 @@
                 <w:sz w:val="24"/>
                 <w:szCs w:val="24"/>
               </w:rPr>
-              <w:t xml:space="preserve">  </w:t>
+              <w:t>高度x宽度</w:t>
             </w:r>
             <w:r>
               <w:rPr>
-                <w:rFonts w:ascii="SimSun" w:eastAsiaTheme="minorEastAsia" w:hAnsi="SimSun" w:hint="eastAsia"/>
+                <w:rFonts w:ascii="SimSun" w:eastAsiaTheme="minorEastAsia" w:hAnsi="SimSun"/>
                 <w:b/>
                 <w:bCs/>
                 <w:kern w:val="0"/>
                 <w:sz w:val="24"/>
                 <w:szCs w:val="24"/>
               </w:rPr>
-              <w:t>片</w:t>
-            </w:r>
-            <w:r>
-              <w:rPr>
-                <w:rFonts w:ascii="SimSun" w:eastAsiaTheme="minorEastAsia" w:hAnsi="SimSun" w:hint="eastAsia"/>
-                <w:b/>
-                <w:bCs/>
-                <w:kern w:val="0"/>
-                <w:sz w:val="24"/>
-                <w:szCs w:val="24"/>
-              </w:rPr>
-              <w:t xml:space="preserve">  </w:t>
-            </w:r>
-            <w:r>
-              <w:rPr>
-                <w:rFonts w:ascii="SimSun" w:eastAsiaTheme="minorEastAsia" w:hAnsi="SimSun" w:hint="eastAsia"/>
-                <w:b/>
-                <w:bCs/>
-                <w:kern w:val="0"/>
-                <w:sz w:val="24"/>
-                <w:szCs w:val="24"/>
-              </w:rPr>
-              <w:t>规</w:t>
-            </w:r>
-            <w:r>
-              <w:rPr>
-                <w:rFonts w:ascii="SimSun" w:eastAsiaTheme="minorEastAsia" w:hAnsi="SimSun" w:hint="eastAsia"/>
-                <w:b/>
-                <w:bCs/>
-                <w:kern w:val="0"/>
-                <w:sz w:val="24"/>
-                <w:szCs w:val="24"/>
-              </w:rPr>
-              <w:t xml:space="preserve">  </w:t>
-            </w:r>
-            <w:r>
-              <w:rPr>
-                <w:rFonts w:ascii="SimSun" w:eastAsiaTheme="minorEastAsia" w:hAnsi="SimSun" w:hint="eastAsia"/>
-                <w:b/>
-                <w:bCs/>
-                <w:kern w:val="0"/>
-                <w:sz w:val="24"/>
-                <w:szCs w:val="24"/>
-              </w:rPr>
-              <w:t>格</w:t>
+              <w:t>)</w:t>
             </w:r>
           </w:p>
         </w:tc>
@@ -11103,14 +10975,14 @@
               <w:spacing w:after="0" w:line="240" w:lineRule="auto"/>
               <w:jc w:val="center"/>
               <w:rPr>
-                <w:rFonts w:ascii="宋体" w:hAnsi="宋体"/>
+                <w:rFonts w:ascii="SimSun" w:hAnsi="SimSun"/>
                 <w:kern w:val="0"/>
                 <w:szCs w:val="21"/>
               </w:rPr>
             </w:pPr>
             <w:r>
               <w:rPr>
-                <w:rFonts w:ascii="宋体" w:hAnsi="宋体" w:hint="eastAsia"/>
+                <w:rFonts w:ascii="SimSun" w:hAnsi="SimSun" w:hint="eastAsia"/>
                 <w:kern w:val="0"/>
                 <w:szCs w:val="21"/>
               </w:rPr>
@@ -11128,18 +11000,42 @@
               <w:spacing w:after="0" w:line="240" w:lineRule="auto"/>
               <w:jc w:val="center"/>
               <w:rPr>
-                <w:rFonts w:ascii="宋体" w:hAnsi="宋体"/>
+                <w:rFonts w:ascii="SimSun" w:hAnsi="SimSun"/>
                 <w:kern w:val="0"/>
                 <w:szCs w:val="21"/>
               </w:rPr>
             </w:pPr>
             <w:r>
               <w:rPr>
-                <w:rFonts w:ascii="宋体" w:hAnsi="宋体" w:hint="eastAsia"/>
+                <w:rFonts w:ascii="SimSun" w:hAnsi="SimSun"/>
                 <w:kern w:val="0"/>
                 <w:szCs w:val="21"/>
               </w:rPr>
-              <w:t>25*25px</w:t>
+              <w:t>47px</w:t>
+            </w:r>
+            <w:r>
+              <w:rPr>
+                <w:rFonts w:ascii="SimSun" w:hAnsi="SimSun" w:hint="eastAsia"/>
+                <w:kern w:val="0"/>
+                <w:szCs w:val="21"/>
+              </w:rPr>
+              <w:t>*</w:t>
+            </w:r>
+            <w:r>
+              <w:rPr>
+                <w:rFonts w:ascii="SimSun" w:hAnsi="SimSun"/>
+                <w:kern w:val="0"/>
+                <w:szCs w:val="21"/>
+              </w:rPr>
+              <w:t>47</w:t>
+            </w:r>
+            <w:r>
+              <w:rPr>
+                <w:rFonts w:ascii="SimSun" w:hAnsi="SimSun" w:hint="eastAsia"/>
+                <w:kern w:val="0"/>
+                <w:szCs w:val="21"/>
+              </w:rPr>
+              <w:t>px</w:t>
             </w:r>
           </w:p>
         </w:tc>
@@ -11158,18 +11054,18 @@
               <w:spacing w:after="0" w:line="240" w:lineRule="auto"/>
               <w:jc w:val="center"/>
               <w:rPr>
-                <w:rFonts w:ascii="宋体" w:hAnsi="宋体"/>
+                <w:rFonts w:ascii="SimSun" w:hAnsi="SimSun" w:hint="eastAsia"/>
                 <w:kern w:val="0"/>
                 <w:szCs w:val="21"/>
               </w:rPr>
             </w:pPr>
             <w:r>
               <w:rPr>
-                <w:rFonts w:ascii="宋体" w:hAnsi="宋体" w:hint="eastAsia"/>
+                <w:rFonts w:ascii="SimSun" w:hAnsi="SimSun" w:hint="eastAsia"/>
                 <w:kern w:val="0"/>
                 <w:szCs w:val="21"/>
               </w:rPr>
-              <w:t>顶部Banner图片</w:t>
+              <w:t>轮播广告图片</w:t>
             </w:r>
           </w:p>
         </w:tc>
@@ -11183,11 +11079,19 @@
               <w:spacing w:after="0" w:line="240" w:lineRule="auto"/>
               <w:jc w:val="center"/>
               <w:rPr>
-                <w:rFonts w:ascii="宋体" w:hAnsi="宋体"/>
+                <w:rFonts w:ascii="SimSun" w:hAnsi="SimSun"/>
                 <w:kern w:val="0"/>
                 <w:szCs w:val="21"/>
               </w:rPr>
             </w:pPr>
+            <w:r>
+              <w:rPr>
+                <w:rFonts w:ascii="SimSun" w:hAnsi="SimSun"/>
+                <w:kern w:val="0"/>
+                <w:szCs w:val="21"/>
+              </w:rPr>
+              <w:t>172px*420px</w:t>
+            </w:r>
           </w:p>
         </w:tc>
       </w:tr>
@@ -11205,14 +11109,14 @@
               <w:spacing w:after="0" w:line="240" w:lineRule="auto"/>
               <w:jc w:val="center"/>
               <w:rPr>
-                <w:rFonts w:ascii="宋体" w:hAnsi="宋体"/>
+                <w:rFonts w:ascii="SimSun" w:hAnsi="SimSun"/>
                 <w:kern w:val="0"/>
                 <w:szCs w:val="21"/>
               </w:rPr>
             </w:pPr>
             <w:r>
               <w:rPr>
-                <w:rFonts w:ascii="宋体" w:hAnsi="宋体" w:hint="eastAsia"/>
+                <w:rFonts w:ascii="SimSun" w:hAnsi="SimSun" w:hint="eastAsia"/>
                 <w:kern w:val="0"/>
                 <w:szCs w:val="21"/>
               </w:rPr>
@@ -11230,11 +11134,19 @@
               <w:spacing w:after="0" w:line="240" w:lineRule="auto"/>
               <w:jc w:val="center"/>
               <w:rPr>
-                <w:rFonts w:ascii="宋体" w:hAnsi="宋体"/>
+                <w:rFonts w:ascii="SimSun" w:hAnsi="SimSun"/>
                 <w:kern w:val="0"/>
                 <w:szCs w:val="21"/>
               </w:rPr>
             </w:pPr>
+            <w:r>
+              <w:rPr>
+                <w:rFonts w:ascii="SimSun" w:hAnsi="SimSun"/>
+                <w:kern w:val="0"/>
+                <w:szCs w:val="21"/>
+              </w:rPr>
+              <w:t>100px*200px</w:t>
+            </w:r>
           </w:p>
         </w:tc>
       </w:tr>
@@ -11252,14 +11164,14 @@
               <w:spacing w:after="0" w:line="240" w:lineRule="auto"/>
               <w:jc w:val="center"/>
               <w:rPr>
-                <w:rFonts w:ascii="宋体" w:hAnsi="宋体"/>
+                <w:rFonts w:ascii="SimSun" w:hAnsi="SimSun"/>
                 <w:kern w:val="0"/>
                 <w:szCs w:val="21"/>
               </w:rPr>
             </w:pPr>
             <w:r>
               <w:rPr>
-                <w:rFonts w:ascii="宋体" w:hAnsi="宋体" w:hint="eastAsia"/>
+                <w:rFonts w:ascii="SimSun" w:hAnsi="SimSun" w:hint="eastAsia"/>
                 <w:kern w:val="0"/>
                 <w:szCs w:val="21"/>
               </w:rPr>
@@ -11277,11 +11189,19 @@
               <w:spacing w:after="0" w:line="240" w:lineRule="auto"/>
               <w:jc w:val="center"/>
               <w:rPr>
-                <w:rFonts w:ascii="宋体" w:hAnsi="宋体"/>
+                <w:rFonts w:ascii="SimSun" w:hAnsi="SimSun"/>
                 <w:kern w:val="0"/>
                 <w:szCs w:val="21"/>
               </w:rPr>
             </w:pPr>
+            <w:r>
+              <w:rPr>
+                <w:rFonts w:ascii="SimSun" w:hAnsi="SimSun" w:hint="eastAsia"/>
+                <w:kern w:val="0"/>
+                <w:szCs w:val="21"/>
+              </w:rPr>
+              <w:t>130px*410px</w:t>
+            </w:r>
           </w:p>
         </w:tc>
       </w:tr>
@@ -11299,14 +11219,14 @@
               <w:spacing w:after="0" w:line="240" w:lineRule="auto"/>
               <w:jc w:val="center"/>
               <w:rPr>
-                <w:rFonts w:ascii="宋体" w:hAnsi="宋体"/>
+                <w:rFonts w:ascii="SimSun" w:hAnsi="SimSun"/>
                 <w:kern w:val="0"/>
                 <w:szCs w:val="21"/>
               </w:rPr>
             </w:pPr>
             <w:r>
               <w:rPr>
-                <w:rFonts w:ascii="宋体" w:hAnsi="宋体" w:hint="eastAsia"/>
+                <w:rFonts w:ascii="SimSun" w:hAnsi="SimSun" w:hint="eastAsia"/>
                 <w:kern w:val="0"/>
                 <w:szCs w:val="21"/>
               </w:rPr>
@@ -11324,11 +11244,19 @@
               <w:spacing w:after="0" w:line="240" w:lineRule="auto"/>
               <w:jc w:val="center"/>
               <w:rPr>
-                <w:rFonts w:ascii="宋体" w:hAnsi="宋体"/>
+                <w:rFonts w:ascii="SimSun" w:hAnsi="SimSun"/>
                 <w:kern w:val="0"/>
                 <w:szCs w:val="21"/>
               </w:rPr>
             </w:pPr>
+            <w:r>
+              <w:rPr>
+                <w:rFonts w:ascii="SimSun" w:hAnsi="SimSun" w:hint="eastAsia"/>
+                <w:kern w:val="0"/>
+                <w:szCs w:val="21"/>
+              </w:rPr>
+              <w:t>100px*200px</w:t>
+            </w:r>
           </w:p>
         </w:tc>
       </w:tr>
@@ -11346,14 +11274,14 @@
               <w:spacing w:after="0" w:line="240" w:lineRule="auto"/>
               <w:jc w:val="center"/>
               <w:rPr>
-                <w:rFonts w:ascii="宋体" w:hAnsi="宋体"/>
+                <w:rFonts w:ascii="SimSun" w:hAnsi="SimSun"/>
                 <w:kern w:val="0"/>
                 <w:szCs w:val="21"/>
               </w:rPr>
             </w:pPr>
             <w:r>
               <w:rPr>
-                <w:rFonts w:ascii="宋体" w:hAnsi="宋体" w:hint="eastAsia"/>
+                <w:rFonts w:ascii="SimSun" w:hAnsi="SimSun" w:hint="eastAsia"/>
                 <w:kern w:val="0"/>
                 <w:szCs w:val="21"/>
               </w:rPr>
@@ -11371,11 +11299,43 @@
               <w:spacing w:after="0" w:line="240" w:lineRule="auto"/>
               <w:jc w:val="center"/>
               <w:rPr>
-                <w:rFonts w:ascii="宋体" w:hAnsi="宋体"/>
+                <w:rFonts w:ascii="SimSun" w:hAnsi="SimSun"/>
                 <w:kern w:val="0"/>
                 <w:szCs w:val="21"/>
               </w:rPr>
             </w:pPr>
+            <w:r>
+              <w:rPr>
+                <w:rFonts w:ascii="SimSun" w:hAnsi="SimSun"/>
+                <w:kern w:val="0"/>
+                <w:szCs w:val="21"/>
+              </w:rPr>
+              <w:t>47px</w:t>
+            </w:r>
+            <w:r>
+              <w:rPr>
+                <w:rFonts w:ascii="SimSun" w:hAnsi="SimSun" w:hint="eastAsia"/>
+                <w:kern w:val="0"/>
+                <w:szCs w:val="21"/>
+              </w:rPr>
+              <w:t>*</w:t>
+            </w:r>
+            <w:r>
+              <w:rPr>
+                <w:rFonts w:ascii="SimSun" w:hAnsi="SimSun"/>
+                <w:kern w:val="0"/>
+                <w:szCs w:val="21"/>
+              </w:rPr>
+              <w:t>47</w:t>
+            </w:r>
+            <w:r>
+              <w:rPr>
+                <w:rFonts w:ascii="SimSun" w:hAnsi="SimSun" w:hint="eastAsia"/>
+                <w:kern w:val="0"/>
+                <w:szCs w:val="21"/>
+              </w:rPr>
+              <w:t>px</w:t>
+            </w:r>
           </w:p>
         </w:tc>
       </w:tr>
@@ -11384,7 +11344,7 @@
       <w:pPr>
         <w:spacing w:after="0" w:line="240" w:lineRule="auto"/>
         <w:rPr>
-          <w:rFonts w:ascii="宋体" w:hAnsi="宋体"/>
+          <w:rFonts w:ascii="SimSun" w:hAnsi="SimSun"/>
           <w:kern w:val="0"/>
           <w:szCs w:val="21"/>
         </w:rPr>
@@ -11394,7 +11354,7 @@
       <w:pPr>
         <w:spacing w:after="0" w:line="240" w:lineRule="auto"/>
         <w:rPr>
-          <w:rFonts w:ascii="宋体" w:hAnsi="宋体"/>
+          <w:rFonts w:ascii="SimSun" w:hAnsi="SimSun"/>
           <w:kern w:val="0"/>
           <w:szCs w:val="21"/>
         </w:rPr>
@@ -11404,17 +11364,32 @@
       <w:pPr>
         <w:spacing w:after="0" w:line="240" w:lineRule="auto"/>
         <w:rPr>
-          <w:rFonts w:ascii="宋体" w:hAnsi="宋体"/>
-          <w:kern w:val="0"/>
-          <w:szCs w:val="21"/>
-        </w:rPr>
-      </w:pPr>
+          <w:rFonts w:ascii="SimSun" w:hAnsi="SimSun"/>
+          <w:noProof/>
+          <w:kern w:val="0"/>
+          <w:szCs w:val="21"/>
+        </w:rPr>
+      </w:pPr>
+      <w:r>
+        <w:rPr>
+          <w:rFonts w:ascii="SimSun" w:hAnsi="SimSun"/>
+          <w:noProof/>
+          <w:kern w:val="0"/>
+          <w:szCs w:val="21"/>
+        </w:rPr>
+        <w:pict>
+          <v:shape id="图片 1" o:spid="_x0000_i1044" type="#_x0000_t75" style="width:466.9pt;height:96.35pt;visibility:visible;mso-wrap-style:square">
+            <v:imagedata r:id="rId27" o:title="QQ截图20141107155458"/>
+          </v:shape>
+        </w:pict>
+      </w:r>
     </w:p>
     <w:p>
       <w:pPr>
         <w:spacing w:after="0" w:line="240" w:lineRule="auto"/>
         <w:rPr>
-          <w:rFonts w:ascii="宋体" w:hAnsi="宋体"/>
+          <w:rFonts w:ascii="SimSun" w:hAnsi="SimSun"/>
+          <w:noProof/>
           <w:kern w:val="0"/>
           <w:szCs w:val="21"/>
         </w:rPr>
@@ -11424,84 +11399,27 @@
       <w:pPr>
         <w:spacing w:after="0" w:line="240" w:lineRule="auto"/>
         <w:rPr>
-          <w:rFonts w:ascii="宋体" w:hAnsi="宋体"/>
-          <w:kern w:val="0"/>
-          <w:szCs w:val="21"/>
-        </w:rPr>
-      </w:pPr>
-    </w:p>
-    <w:p>
-      <w:pPr>
-        <w:spacing w:after="0" w:line="240" w:lineRule="auto"/>
-        <w:rPr>
-          <w:rFonts w:ascii="宋体" w:hAnsi="宋体"/>
-          <w:kern w:val="0"/>
-          <w:szCs w:val="21"/>
-        </w:rPr>
-      </w:pPr>
-    </w:p>
-    <w:p>
-      <w:pPr>
-        <w:spacing w:after="0" w:line="240" w:lineRule="auto"/>
-        <w:rPr>
-          <w:rFonts w:ascii="宋体" w:hAnsi="宋体"/>
-          <w:kern w:val="0"/>
-          <w:szCs w:val="21"/>
-        </w:rPr>
-      </w:pPr>
-    </w:p>
-    <w:p>
-      <w:pPr>
-        <w:spacing w:after="0" w:line="240" w:lineRule="auto"/>
-        <w:rPr>
-          <w:rFonts w:ascii="宋体" w:hAnsi="宋体"/>
-          <w:kern w:val="0"/>
-          <w:szCs w:val="21"/>
-        </w:rPr>
-      </w:pPr>
-    </w:p>
-    <w:p>
-      <w:pPr>
-        <w:spacing w:after="0" w:line="240" w:lineRule="auto"/>
-        <w:rPr>
-          <w:rFonts w:ascii="宋体" w:hAnsi="宋体"/>
-          <w:kern w:val="0"/>
-          <w:szCs w:val="21"/>
-        </w:rPr>
-      </w:pPr>
-    </w:p>
-    <w:p>
-      <w:pPr>
-        <w:spacing w:after="0" w:line="240" w:lineRule="auto"/>
-        <w:rPr>
-          <w:rFonts w:ascii="宋体" w:hAnsi="宋体"/>
-          <w:kern w:val="0"/>
-          <w:szCs w:val="21"/>
-        </w:rPr>
-      </w:pPr>
-    </w:p>
-    <w:p>
-      <w:pPr>
-        <w:spacing w:after="0" w:line="240" w:lineRule="auto"/>
-        <w:rPr>
-          <w:rFonts w:ascii="宋体" w:hAnsi="宋体"/>
-          <w:kern w:val="0"/>
-          <w:szCs w:val="21"/>
-        </w:rPr>
-      </w:pPr>
-    </w:p>
-    <w:p>
-      <w:pPr>
-        <w:spacing w:after="0" w:line="240" w:lineRule="auto"/>
-        <w:rPr>
-          <w:rFonts w:ascii="宋体" w:hAnsi="宋体"/>
-          <w:kern w:val="0"/>
-          <w:szCs w:val="21"/>
-        </w:rPr>
-      </w:pPr>
+          <w:rFonts w:ascii="SimSun" w:hAnsi="SimSun"/>
+          <w:kern w:val="0"/>
+          <w:szCs w:val="21"/>
+        </w:rPr>
+      </w:pPr>
+      <w:r>
+        <w:rPr>
+          <w:rFonts w:ascii="SimSun" w:hAnsi="SimSun"/>
+          <w:noProof/>
+          <w:kern w:val="0"/>
+          <w:szCs w:val="21"/>
+        </w:rPr>
+        <w:pict>
+          <v:shape id="图片 2" o:spid="_x0000_i1045" type="#_x0000_t75" style="width:497.35pt;height:177.25pt;visibility:visible;mso-wrap-style:square">
+            <v:imagedata r:id="rId28" o:title="QQ截图20141107155300"/>
+          </v:shape>
+        </w:pict>
+      </w:r>
     </w:p>
     <w:sectPr>
-      <w:footerReference w:type="default" r:id="rId27"/>
+      <w:footerReference w:type="default" r:id="rId29"/>
       <w:pgSz w:w="12240" w:h="15840"/>
       <w:pgMar w:top="1440" w:right="1800" w:bottom="1440" w:left="1800" w:header="720" w:footer="720" w:gutter="0"/>
       <w:pgNumType w:start="1"/>
@@ -11514,7 +11432,7 @@
 
 <file path=word/endnotes.xml><?xml version="1.0" encoding="utf-8"?>
 <w:endnotes xmlns:ve="http://schemas.openxmlformats.org/markup-compatibility/2006" xmlns:o="urn:schemas-microsoft-com:office:office" xmlns:r="http://schemas.openxmlformats.org/officeDocument/2006/relationships" xmlns:m="http://schemas.openxmlformats.org/officeDocument/2006/math" xmlns:v="urn:schemas-microsoft-com:vml" xmlns:wp="http://schemas.openxmlformats.org/drawingml/2006/wordprocessingDrawing" xmlns:w10="urn:schemas-microsoft-com:office:word" xmlns:w="http://schemas.openxmlformats.org/wordprocessingml/2006/main" xmlns:wne="http://schemas.microsoft.com/office/word/2006/wordml">
-  <w:endnote w:type="separator" w:id="-1">
+  <w:endnote w:type="separator" w:id="0">
     <w:p>
       <w:pPr>
         <w:spacing w:after="0" w:line="240" w:lineRule="auto"/>
@@ -11524,7 +11442,7 @@
       </w:r>
     </w:p>
   </w:endnote>
-  <w:endnote w:type="continuationSeparator" w:id="0">
+  <w:endnote w:type="continuationSeparator" w:id="1">
     <w:p>
       <w:pPr>
         <w:spacing w:after="0" w:line="240" w:lineRule="auto"/>
@@ -11579,7 +11497,7 @@
           <w:b/>
           <w:noProof/>
         </w:rPr>
-        <w:t>1</w:t>
+        <w:t>11</w:t>
       </w:r>
     </w:fldSimple>
     <w:r>
@@ -11610,7 +11528,7 @@
 
 <file path=word/footnotes.xml><?xml version="1.0" encoding="utf-8"?>
 <w:footnotes xmlns:ve="http://schemas.openxmlformats.org/markup-compatibility/2006" xmlns:o="urn:schemas-microsoft-com:office:office" xmlns:r="http://schemas.openxmlformats.org/officeDocument/2006/relationships" xmlns:m="http://schemas.openxmlformats.org/officeDocument/2006/math" xmlns:v="urn:schemas-microsoft-com:vml" xmlns:wp="http://schemas.openxmlformats.org/drawingml/2006/wordprocessingDrawing" xmlns:w10="urn:schemas-microsoft-com:office:word" xmlns:w="http://schemas.openxmlformats.org/wordprocessingml/2006/main" xmlns:wne="http://schemas.microsoft.com/office/word/2006/wordml">
-  <w:footnote w:type="separator" w:id="-1">
+  <w:footnote w:type="separator" w:id="0">
     <w:p>
       <w:pPr>
         <w:spacing w:after="0" w:line="240" w:lineRule="auto"/>
@@ -11620,7 +11538,7 @@
       </w:r>
     </w:p>
   </w:footnote>
-  <w:footnote w:type="continuationSeparator" w:id="0">
+  <w:footnote w:type="continuationSeparator" w:id="1">
     <w:p>
       <w:pPr>
         <w:spacing w:after="0" w:line="240" w:lineRule="auto"/>
@@ -11648,7 +11566,7 @@
   <w:docDefaults>
     <w:rPrDefault>
       <w:rPr>
-        <w:rFonts w:ascii="Times New Roman" w:eastAsia="宋体" w:hAnsi="Times New Roman" w:cs="Times New Roman"/>
+        <w:rFonts w:ascii="Times New Roman" w:eastAsia="SimSun" w:hAnsi="Times New Roman" w:cs="Times New Roman"/>
         <w:lang w:val="en-US" w:eastAsia="zh-CN" w:bidi="ar-SA"/>
       </w:rPr>
     </w:rPrDefault>
@@ -12258,7 +12176,7 @@
       <w:ind w:left="720" w:firstLine="482"/>
     </w:pPr>
     <w:rPr>
-      <w:rFonts w:ascii="宋体" w:hAnsi="宋体"/>
+      <w:rFonts w:ascii="SimSun" w:hAnsi="SimSun"/>
       <w:kern w:val="0"/>
       <w:sz w:val="28"/>
       <w:szCs w:val="28"/>

--- a/10 Deliverables/沃游戏Banner管理使用手册.docx
+++ b/10 Deliverables/沃游戏Banner管理使用手册.docx
@@ -40,27 +40,7 @@
                 <w:sz w:val="52"/>
                 <w:szCs w:val="52"/>
               </w:rPr>
-              <w:t>沃游戏</w:t>
-            </w:r>
-            <w:r>
-              <w:rPr>
-                <w:rFonts w:ascii="FangSong_GB2312" w:eastAsia="FangSong_GB2312" w:hint="eastAsia"/>
-                <w:color w:val="auto"/>
-                <w:spacing w:val="60"/>
-                <w:sz w:val="52"/>
-                <w:szCs w:val="52"/>
-              </w:rPr>
-              <w:t>Banner</w:t>
-            </w:r>
-            <w:r>
-              <w:rPr>
-                <w:rFonts w:ascii="FangSong_GB2312" w:eastAsia="FangSong_GB2312" w:hint="eastAsia"/>
-                <w:color w:val="auto"/>
-                <w:spacing w:val="60"/>
-                <w:sz w:val="52"/>
-                <w:szCs w:val="52"/>
-              </w:rPr>
-              <w:t>管理</w:t>
+              <w:t>沃游戏Banner管理</w:t>
             </w:r>
           </w:p>
         </w:tc>
@@ -868,27 +848,7 @@
           <w:sz w:val="30"/>
           <w:szCs w:val="30"/>
         </w:rPr>
-        <w:t>目</w:t>
-      </w:r>
-      <w:r>
-        <w:rPr>
-          <w:rFonts w:ascii="黑体" w:eastAsia="黑体" w:hAnsi="黑体" w:cs="黑体" w:hint="eastAsia"/>
-          <w:b/>
-          <w:bCs/>
-          <w:sz w:val="30"/>
-          <w:szCs w:val="30"/>
-        </w:rPr>
-        <w:t xml:space="preserve">   </w:t>
-      </w:r>
-      <w:r>
-        <w:rPr>
-          <w:rFonts w:ascii="黑体" w:eastAsia="黑体" w:hAnsi="黑体" w:cs="黑体" w:hint="eastAsia"/>
-          <w:b/>
-          <w:bCs/>
-          <w:sz w:val="30"/>
-          <w:szCs w:val="30"/>
-        </w:rPr>
-        <w:t>录</w:t>
+        <w:t>目   录</w:t>
       </w:r>
     </w:p>
     <w:p>
@@ -925,10 +885,7 @@
         <w:fldChar w:fldCharType="begin"/>
       </w:r>
       <w:r>
-        <w:instrText xml:space="preserve"> TOC \o "1-3"</w:instrText>
-      </w:r>
-      <w:r>
-        <w:instrText xml:space="preserve"> \h \z \u </w:instrText>
+        <w:instrText xml:space="preserve"> TOC \o "1-3" \h \z \u </w:instrText>
       </w:r>
       <w:r>
         <w:fldChar w:fldCharType="separate"/>
@@ -1641,10 +1598,7 @@
           <w:fldChar w:fldCharType="begin"/>
         </w:r>
         <w:r>
-          <w:instrText xml:space="preserve"> PAG</w:instrText>
-        </w:r>
-        <w:r>
-          <w:instrText xml:space="preserve">EREF _Toc403087855 \h </w:instrText>
+          <w:instrText xml:space="preserve"> PAGEREF _Toc403087855 \h </w:instrText>
         </w:r>
         <w:r>
           <w:fldChar w:fldCharType="separate"/>
@@ -1977,16 +1931,7 @@
             <w:b/>
             <w:bCs/>
           </w:rPr>
-          <w:t>Bann</w:t>
-        </w:r>
-        <w:r>
-          <w:rPr>
-            <w:rStyle w:val="Hyperlink"/>
-            <w:rFonts w:eastAsia="黑体"/>
-            <w:b/>
-            <w:bCs/>
-          </w:rPr>
-          <w:t>er</w:t>
+          <w:t>Banner</w:t>
         </w:r>
         <w:r>
           <w:tab/>
@@ -2316,10 +2261,7 @@
           <w:fldChar w:fldCharType="begin"/>
         </w:r>
         <w:r>
-          <w:instrText xml:space="preserve"> PAGEREF _Toc40</w:instrText>
-        </w:r>
-        <w:r>
-          <w:instrText xml:space="preserve">3087867 \h </w:instrText>
+          <w:instrText xml:space="preserve"> PAGEREF _Toc403087867 \h </w:instrText>
         </w:r>
         <w:r>
           <w:fldChar w:fldCharType="separate"/>
@@ -3040,25 +2982,7 @@
           <w:sz w:val="30"/>
           <w:szCs w:val="30"/>
         </w:rPr>
-        <w:t xml:space="preserve">2  </w:t>
-      </w:r>
-      <w:r>
-        <w:rPr>
-          <w:rFonts w:ascii="黑体" w:eastAsia="黑体" w:hAnsi="黑体" w:hint="eastAsia"/>
-          <w:color w:val="auto"/>
-          <w:sz w:val="30"/>
-          <w:szCs w:val="30"/>
-        </w:rPr>
-        <w:t>顶部</w:t>
-      </w:r>
-      <w:r>
-        <w:rPr>
-          <w:rFonts w:ascii="黑体" w:eastAsia="黑体" w:hAnsi="黑体" w:hint="eastAsia"/>
-          <w:color w:val="auto"/>
-          <w:sz w:val="30"/>
-          <w:szCs w:val="30"/>
-        </w:rPr>
-        <w:t>Banner</w:t>
+        <w:t>2  顶部Banner</w:t>
       </w:r>
       <w:bookmarkEnd w:id="41"/>
       <w:bookmarkEnd w:id="42"/>
@@ -3628,14 +3552,7 @@
           <w:rFonts w:hint="eastAsia"/>
           <w:sz w:val="24"/>
         </w:rPr>
-        <w:t>点击表格中的“修改”按钮即可修改对应数据的详细信息，点击“确认修改”按钮</w:t>
-      </w:r>
-      <w:r>
-        <w:rPr>
-          <w:rFonts w:hint="eastAsia"/>
-          <w:sz w:val="24"/>
-        </w:rPr>
-        <w:t>完成修改，点击“取消修改”按钮放弃修改。如图</w:t>
+        <w:t>点击表格中的“修改”按钮即可修改对应数据的详细信息，点击“确认修改”按钮完成修改，点击“取消修改”按钮放弃修改。如图</w:t>
       </w:r>
       <w:r>
         <w:rPr>
@@ -4123,16 +4040,7 @@
           <w:sz w:val="30"/>
           <w:szCs w:val="30"/>
         </w:rPr>
-        <w:t xml:space="preserve">3  </w:t>
-      </w:r>
-      <w:r>
-        <w:rPr>
-          <w:rFonts w:ascii="黑体" w:eastAsia="黑体" w:hAnsi="黑体" w:hint="eastAsia"/>
-          <w:color w:val="auto"/>
-          <w:sz w:val="30"/>
-          <w:szCs w:val="30"/>
-        </w:rPr>
-        <w:t>活动模块</w:t>
+        <w:t>3  活动模块</w:t>
       </w:r>
       <w:bookmarkEnd w:id="107"/>
       <w:bookmarkEnd w:id="108"/>
@@ -4685,15 +4593,7 @@
           <w:b/>
           <w:bCs/>
         </w:rPr>
-        <w:t xml:space="preserve">3.4 </w:t>
-      </w:r>
-      <w:r>
-        <w:rPr>
-          <w:rFonts w:ascii="Times New Roman" w:eastAsia="黑体" w:hAnsi="Times New Roman" w:hint="eastAsia"/>
-          <w:b/>
-          <w:bCs/>
-        </w:rPr>
-        <w:t xml:space="preserve"> </w:t>
+        <w:t xml:space="preserve">3.4  </w:t>
       </w:r>
       <w:r>
         <w:rPr>
@@ -4820,25 +4720,7 @@
           <w:sz w:val="30"/>
           <w:szCs w:val="30"/>
         </w:rPr>
-        <w:t xml:space="preserve">4  </w:t>
-      </w:r>
-      <w:r>
-        <w:rPr>
-          <w:rFonts w:ascii="黑体" w:eastAsia="黑体" w:hAnsi="黑体" w:hint="eastAsia"/>
-          <w:color w:val="auto"/>
-          <w:sz w:val="30"/>
-          <w:szCs w:val="30"/>
-        </w:rPr>
-        <w:t>活动</w:t>
-      </w:r>
-      <w:r>
-        <w:rPr>
-          <w:rFonts w:ascii="黑体" w:eastAsia="黑体" w:hAnsi="黑体" w:hint="eastAsia"/>
-          <w:color w:val="auto"/>
-          <w:sz w:val="30"/>
-          <w:szCs w:val="30"/>
-        </w:rPr>
-        <w:t>Banner</w:t>
+        <w:t>4  活动Banner</w:t>
       </w:r>
       <w:bookmarkEnd w:id="162"/>
       <w:bookmarkEnd w:id="163"/>
@@ -5606,16 +5488,7 @@
           <w:sz w:val="30"/>
           <w:szCs w:val="30"/>
         </w:rPr>
-        <w:t xml:space="preserve">5  </w:t>
-      </w:r>
-      <w:r>
-        <w:rPr>
-          <w:rFonts w:ascii="黑体" w:eastAsia="黑体" w:hAnsi="黑体" w:hint="eastAsia"/>
-          <w:color w:val="auto"/>
-          <w:sz w:val="30"/>
-          <w:szCs w:val="30"/>
-        </w:rPr>
-        <w:t>底部广告位</w:t>
+        <w:t>5  底部广告位</w:t>
       </w:r>
       <w:bookmarkEnd w:id="217"/>
       <w:bookmarkEnd w:id="218"/>
@@ -6021,15 +5894,7 @@
           <w:sz w:val="24"/>
           <w:szCs w:val="24"/>
         </w:rPr>
-        <w:t>选择“显示”或“隐藏”按钮，即可实现首页上是否显示此广告位。如若成功添加广告，不论选择“显示”或“隐藏”，后台页面都将实时的显示广告位的内容。界面如</w:t>
-      </w:r>
-      <w:r>
-        <w:rPr>
-          <w:rFonts w:ascii="宋体" w:eastAsia="宋体" w:hAnsi="宋体" w:hint="eastAsia"/>
-          <w:sz w:val="24"/>
-          <w:szCs w:val="24"/>
-        </w:rPr>
-        <w:t>图</w:t>
+        <w:t>选择“显示”或“隐藏”按钮，即可实现首页上是否显示此广告位。如若成功添加广告，不论选择“显示”或“隐藏”，后台页面都将实时的显示广告位的内容。界面如图</w:t>
       </w:r>
       <w:r>
         <w:rPr>
@@ -6176,14 +6041,14 @@
     <w:p/>
     <w:tbl>
       <w:tblPr>
-        <w:tblW w:w="8660" w:type="dxa"/>
+        <w:tblW w:w="8830" w:type="dxa"/>
         <w:jc w:val="center"/>
         <w:tblLayout w:type="fixed"/>
         <w:tblLook w:val="04A0"/>
       </w:tblPr>
       <w:tblGrid>
         <w:gridCol w:w="1630"/>
-        <w:gridCol w:w="7030"/>
+        <w:gridCol w:w="7200"/>
       </w:tblGrid>
       <w:tr>
         <w:trPr>
@@ -6226,7 +6091,7 @@
         </w:tc>
         <w:tc>
           <w:tcPr>
-            <w:tcW w:w="7030" w:type="dxa"/>
+            <w:tcW w:w="7200" w:type="dxa"/>
             <w:tcBorders>
               <w:top w:val="single" w:sz="4" w:space="0" w:color="000000"/>
               <w:left w:val="nil"/>
@@ -6268,18 +6133,7 @@
                 <w:sz w:val="24"/>
                 <w:szCs w:val="24"/>
               </w:rPr>
-              <w:t>频道</w:t>
-            </w:r>
-            <w:r>
-              <w:rPr>
-                <w:rFonts w:ascii="宋体" w:hAnsi="宋体" w:hint="eastAsia"/>
-                <w:b/>
-                <w:bCs/>
-                <w:kern w:val="0"/>
-                <w:sz w:val="24"/>
-                <w:szCs w:val="24"/>
-              </w:rPr>
-              <w:t>URL</w:t>
+              <w:t>频道URL</w:t>
             </w:r>
             <w:r>
               <w:rPr>
@@ -6344,7 +6198,7 @@
         </w:tc>
         <w:tc>
           <w:tcPr>
-            <w:tcW w:w="7030" w:type="dxa"/>
+            <w:tcW w:w="7200" w:type="dxa"/>
             <w:tcBorders>
               <w:top w:val="single" w:sz="4" w:space="0" w:color="000000"/>
               <w:left w:val="nil"/>
@@ -6369,7 +6223,39 @@
                 <w:kern w:val="0"/>
                 <w:szCs w:val="21"/>
               </w:rPr>
-              <w:t>http://channel.wostore.cn:8080/wogame3/netgame/info</w:t>
+              <w:t>http://channel.</w:t>
+            </w:r>
+            <w:r>
+              <w:rPr>
+                <w:rFonts w:ascii="宋体" w:hAnsi="宋体" w:hint="eastAsia"/>
+                <w:kern w:val="0"/>
+                <w:szCs w:val="21"/>
+              </w:rPr>
+              <w:t>wostore</w:t>
+            </w:r>
+            <w:r>
+              <w:rPr>
+                <w:rFonts w:ascii="宋体" w:hAnsi="宋体" w:hint="eastAsia"/>
+                <w:kern w:val="0"/>
+                <w:szCs w:val="21"/>
+              </w:rPr>
+              <w:t>.cn:8080/</w:t>
+            </w:r>
+            <w:r>
+              <w:rPr>
+                <w:rFonts w:ascii="宋体" w:hAnsi="宋体"/>
+                <w:kern w:val="0"/>
+                <w:szCs w:val="21"/>
+              </w:rPr>
+              <w:t>wogamewap</w:t>
+            </w:r>
+            <w:r>
+              <w:rPr>
+                <w:rFonts w:ascii="宋体" w:hAnsi="宋体" w:hint="eastAsia"/>
+                <w:kern w:val="0"/>
+                <w:szCs w:val="21"/>
+              </w:rPr>
+              <w:t>/netgame/info</w:t>
             </w:r>
           </w:p>
         </w:tc>
@@ -6412,7 +6298,7 @@
         </w:tc>
         <w:tc>
           <w:tcPr>
-            <w:tcW w:w="7030" w:type="dxa"/>
+            <w:tcW w:w="7200" w:type="dxa"/>
             <w:tcBorders>
               <w:top w:val="single" w:sz="4" w:space="0" w:color="000000"/>
               <w:left w:val="nil"/>
@@ -6436,7 +6322,23 @@
                 <w:kern w:val="0"/>
                 <w:szCs w:val="21"/>
               </w:rPr>
-              <w:t>http://channel.wostore.cn:8080/wogame3/netgame/detail.do?id=</w:t>
+              <w:t>http://channel.wostore.cn:8080/</w:t>
+            </w:r>
+            <w:r>
+              <w:rPr>
+                <w:rFonts w:ascii="宋体" w:hAnsi="宋体" w:hint="eastAsia"/>
+                <w:kern w:val="0"/>
+                <w:szCs w:val="21"/>
+              </w:rPr>
+              <w:t>wogamewap</w:t>
+            </w:r>
+            <w:r>
+              <w:rPr>
+                <w:rFonts w:ascii="宋体" w:hAnsi="宋体" w:hint="eastAsia"/>
+                <w:kern w:val="0"/>
+                <w:szCs w:val="21"/>
+              </w:rPr>
+              <w:t>/netgame/detail.do?id=</w:t>
             </w:r>
             <w:r>
               <w:rPr>
@@ -6488,7 +6390,7 @@
         </w:tc>
         <w:tc>
           <w:tcPr>
-            <w:tcW w:w="7030" w:type="dxa"/>
+            <w:tcW w:w="7200" w:type="dxa"/>
             <w:tcBorders>
               <w:top w:val="single" w:sz="4" w:space="0" w:color="000000"/>
               <w:left w:val="nil"/>
@@ -6513,7 +6415,23 @@
                 <w:kern w:val="0"/>
                 <w:szCs w:val="21"/>
               </w:rPr>
-              <w:t>http://channel.wostore.cn:8080/wogame3/netgame/server.do</w:t>
+              <w:t>http://channel.wostore.cn:8080/</w:t>
+            </w:r>
+            <w:r>
+              <w:rPr>
+                <w:rFonts w:ascii="宋体" w:hAnsi="宋体" w:hint="eastAsia"/>
+                <w:kern w:val="0"/>
+                <w:szCs w:val="21"/>
+              </w:rPr>
+              <w:t>wogamewap</w:t>
+            </w:r>
+            <w:r>
+              <w:rPr>
+                <w:rFonts w:ascii="宋体" w:hAnsi="宋体" w:hint="eastAsia"/>
+                <w:kern w:val="0"/>
+                <w:szCs w:val="21"/>
+              </w:rPr>
+              <w:t>/netgame/server.do</w:t>
             </w:r>
           </w:p>
         </w:tc>
@@ -6556,7 +6474,7 @@
         </w:tc>
         <w:tc>
           <w:tcPr>
-            <w:tcW w:w="7030" w:type="dxa"/>
+            <w:tcW w:w="7200" w:type="dxa"/>
             <w:tcBorders>
               <w:top w:val="single" w:sz="4" w:space="0" w:color="000000"/>
               <w:left w:val="nil"/>
@@ -6581,7 +6499,23 @@
                 <w:kern w:val="0"/>
                 <w:szCs w:val="21"/>
               </w:rPr>
-              <w:t>http://channel.wostore.cn:8080/wogame3/activity/list.do</w:t>
+              <w:t>http://channel.wostore.cn:8080/</w:t>
+            </w:r>
+            <w:r>
+              <w:rPr>
+                <w:rFonts w:ascii="宋体" w:hAnsi="宋体" w:hint="eastAsia"/>
+                <w:kern w:val="0"/>
+                <w:szCs w:val="21"/>
+              </w:rPr>
+              <w:t>wogamewap</w:t>
+            </w:r>
+            <w:r>
+              <w:rPr>
+                <w:rFonts w:ascii="宋体" w:hAnsi="宋体" w:hint="eastAsia"/>
+                <w:kern w:val="0"/>
+                <w:szCs w:val="21"/>
+              </w:rPr>
+              <w:t>/activity/list.do</w:t>
             </w:r>
           </w:p>
         </w:tc>
@@ -6624,7 +6558,7 @@
         </w:tc>
         <w:tc>
           <w:tcPr>
-            <w:tcW w:w="7030" w:type="dxa"/>
+            <w:tcW w:w="7200" w:type="dxa"/>
             <w:tcBorders>
               <w:top w:val="single" w:sz="4" w:space="0" w:color="000000"/>
               <w:left w:val="nil"/>
@@ -6648,7 +6582,23 @@
                 <w:kern w:val="0"/>
                 <w:szCs w:val="21"/>
               </w:rPr>
-              <w:t>http://channel.wostore.cn:8080/wogame3/activity/detail.do?id=</w:t>
+              <w:t>http://channel.wostore.cn:8080/</w:t>
+            </w:r>
+            <w:r>
+              <w:rPr>
+                <w:rFonts w:ascii="宋体" w:hAnsi="宋体" w:hint="eastAsia"/>
+                <w:kern w:val="0"/>
+                <w:szCs w:val="21"/>
+              </w:rPr>
+              <w:t>wogamewap</w:t>
+            </w:r>
+            <w:r>
+              <w:rPr>
+                <w:rFonts w:ascii="宋体" w:hAnsi="宋体" w:hint="eastAsia"/>
+                <w:kern w:val="0"/>
+                <w:szCs w:val="21"/>
+              </w:rPr>
+              <w:t>/activity/detail.do?id=</w:t>
             </w:r>
             <w:r>
               <w:rPr>
@@ -6700,7 +6650,7 @@
         </w:tc>
         <w:tc>
           <w:tcPr>
-            <w:tcW w:w="7030" w:type="dxa"/>
+            <w:tcW w:w="7200" w:type="dxa"/>
             <w:tcBorders>
               <w:top w:val="single" w:sz="4" w:space="0" w:color="000000"/>
               <w:left w:val="nil"/>
@@ -6725,7 +6675,23 @@
                 <w:kern w:val="0"/>
                 <w:szCs w:val="21"/>
               </w:rPr>
-              <w:t>http://channel.wostore.cn:8080/wogame3/gameInfo/list.do</w:t>
+              <w:t>http://channel.wostore.cn:8080/</w:t>
+            </w:r>
+            <w:r>
+              <w:rPr>
+                <w:rFonts w:ascii="宋体" w:hAnsi="宋体" w:hint="eastAsia"/>
+                <w:kern w:val="0"/>
+                <w:szCs w:val="21"/>
+              </w:rPr>
+              <w:t>wogamewap</w:t>
+            </w:r>
+            <w:r>
+              <w:rPr>
+                <w:rFonts w:ascii="宋体" w:hAnsi="宋体" w:hint="eastAsia"/>
+                <w:kern w:val="0"/>
+                <w:szCs w:val="21"/>
+              </w:rPr>
+              <w:t>/gameInfo/list.do</w:t>
             </w:r>
           </w:p>
         </w:tc>
@@ -6768,7 +6734,7 @@
         </w:tc>
         <w:tc>
           <w:tcPr>
-            <w:tcW w:w="7030" w:type="dxa"/>
+            <w:tcW w:w="7200" w:type="dxa"/>
             <w:tcBorders>
               <w:top w:val="single" w:sz="4" w:space="0" w:color="000000"/>
               <w:left w:val="nil"/>
@@ -6792,7 +6758,23 @@
                 <w:kern w:val="0"/>
                 <w:szCs w:val="21"/>
               </w:rPr>
-              <w:t>http://channel.wostore.cn:8080/wogame3/gameInfo/detail.do?id=</w:t>
+              <w:t>http://channel.wostore.cn:8080/</w:t>
+            </w:r>
+            <w:r>
+              <w:rPr>
+                <w:rFonts w:ascii="宋体" w:hAnsi="宋体" w:hint="eastAsia"/>
+                <w:kern w:val="0"/>
+                <w:szCs w:val="21"/>
+              </w:rPr>
+              <w:t>wogamewap</w:t>
+            </w:r>
+            <w:r>
+              <w:rPr>
+                <w:rFonts w:ascii="宋体" w:hAnsi="宋体" w:hint="eastAsia"/>
+                <w:kern w:val="0"/>
+                <w:szCs w:val="21"/>
+              </w:rPr>
+              <w:t>/gameInfo/detail.do?id=</w:t>
             </w:r>
             <w:r>
               <w:rPr>
@@ -6838,29 +6820,13 @@
                 <w:kern w:val="0"/>
                 <w:szCs w:val="21"/>
               </w:rPr>
-              <w:t>推</w:t>
-            </w:r>
-            <w:r>
-              <w:rPr>
-                <w:rFonts w:ascii="宋体" w:hAnsi="宋体" w:hint="eastAsia"/>
-                <w:kern w:val="0"/>
-                <w:szCs w:val="21"/>
-              </w:rPr>
-              <w:t xml:space="preserve">    </w:t>
-            </w:r>
-            <w:r>
-              <w:rPr>
-                <w:rFonts w:ascii="宋体" w:hAnsi="宋体" w:hint="eastAsia"/>
-                <w:kern w:val="0"/>
-                <w:szCs w:val="21"/>
-              </w:rPr>
-              <w:t>荐</w:t>
+              <w:t>推    荐</w:t>
             </w:r>
           </w:p>
         </w:tc>
         <w:tc>
           <w:tcPr>
-            <w:tcW w:w="7030" w:type="dxa"/>
+            <w:tcW w:w="7200" w:type="dxa"/>
             <w:tcBorders>
               <w:top w:val="single" w:sz="4" w:space="0" w:color="000000"/>
               <w:left w:val="nil"/>
@@ -6885,7 +6851,23 @@
                 <w:kern w:val="0"/>
                 <w:szCs w:val="21"/>
               </w:rPr>
-              <w:t>http://channel.wostore.cn:8080/wogame3/recommend/init.do</w:t>
+              <w:t>http://channel.wostore.cn:8080/</w:t>
+            </w:r>
+            <w:r>
+              <w:rPr>
+                <w:rFonts w:ascii="宋体" w:hAnsi="宋体" w:hint="eastAsia"/>
+                <w:kern w:val="0"/>
+                <w:szCs w:val="21"/>
+              </w:rPr>
+              <w:t>wogamewap</w:t>
+            </w:r>
+            <w:r>
+              <w:rPr>
+                <w:rFonts w:ascii="宋体" w:hAnsi="宋体" w:hint="eastAsia"/>
+                <w:kern w:val="0"/>
+                <w:szCs w:val="21"/>
+              </w:rPr>
+              <w:t>/recommend/init.do</w:t>
             </w:r>
           </w:p>
         </w:tc>
@@ -6921,37 +6903,13 @@
                 <w:kern w:val="0"/>
                 <w:szCs w:val="21"/>
               </w:rPr>
-              <w:t xml:space="preserve">   </w:t>
-            </w:r>
-            <w:r>
-              <w:rPr>
-                <w:rFonts w:ascii="宋体" w:hAnsi="宋体" w:hint="eastAsia"/>
-                <w:kern w:val="0"/>
-                <w:szCs w:val="21"/>
-              </w:rPr>
-              <w:t>专</w:t>
-            </w:r>
-            <w:r>
-              <w:rPr>
-                <w:rFonts w:ascii="宋体" w:hAnsi="宋体" w:hint="eastAsia"/>
-                <w:kern w:val="0"/>
-                <w:szCs w:val="21"/>
-              </w:rPr>
-              <w:t xml:space="preserve">    </w:t>
-            </w:r>
-            <w:r>
-              <w:rPr>
-                <w:rFonts w:ascii="宋体" w:hAnsi="宋体" w:hint="eastAsia"/>
-                <w:kern w:val="0"/>
-                <w:szCs w:val="21"/>
-              </w:rPr>
-              <w:t>题</w:t>
+              <w:t xml:space="preserve">   专    题</w:t>
             </w:r>
           </w:p>
         </w:tc>
         <w:tc>
           <w:tcPr>
-            <w:tcW w:w="7030" w:type="dxa"/>
+            <w:tcW w:w="7200" w:type="dxa"/>
             <w:tcBorders>
               <w:top w:val="single" w:sz="4" w:space="0" w:color="000000"/>
               <w:left w:val="nil"/>
@@ -6975,7 +6933,23 @@
                 <w:kern w:val="0"/>
                 <w:szCs w:val="21"/>
               </w:rPr>
-              <w:t>http://channel.wostore.cn:8080/wogame3/subject/list.do</w:t>
+              <w:t>http://channel.wostore.cn:8080/</w:t>
+            </w:r>
+            <w:r>
+              <w:rPr>
+                <w:rFonts w:ascii="宋体" w:hAnsi="宋体" w:hint="eastAsia"/>
+                <w:kern w:val="0"/>
+                <w:szCs w:val="21"/>
+              </w:rPr>
+              <w:t>wogamewap</w:t>
+            </w:r>
+            <w:r>
+              <w:rPr>
+                <w:rFonts w:ascii="宋体" w:hAnsi="宋体" w:hint="eastAsia"/>
+                <w:kern w:val="0"/>
+                <w:szCs w:val="21"/>
+              </w:rPr>
+              <w:t>/subject/list.do</w:t>
             </w:r>
           </w:p>
         </w:tc>
@@ -7018,7 +6992,7 @@
         </w:tc>
         <w:tc>
           <w:tcPr>
-            <w:tcW w:w="7030" w:type="dxa"/>
+            <w:tcW w:w="7200" w:type="dxa"/>
             <w:tcBorders>
               <w:top w:val="single" w:sz="4" w:space="0" w:color="000000"/>
               <w:left w:val="nil"/>
@@ -7042,7 +7016,23 @@
                 <w:kern w:val="0"/>
                 <w:szCs w:val="21"/>
               </w:rPr>
-              <w:t>http://channel.wostore.cn:8080/wogame3/subject/detailList.do?id=</w:t>
+              <w:t>http://channel.wostore.cn:8080/</w:t>
+            </w:r>
+            <w:r>
+              <w:rPr>
+                <w:rFonts w:ascii="宋体" w:hAnsi="宋体" w:hint="eastAsia"/>
+                <w:kern w:val="0"/>
+                <w:szCs w:val="21"/>
+              </w:rPr>
+              <w:t>wogamewap</w:t>
+            </w:r>
+            <w:r>
+              <w:rPr>
+                <w:rFonts w:ascii="宋体" w:hAnsi="宋体" w:hint="eastAsia"/>
+                <w:kern w:val="0"/>
+                <w:szCs w:val="21"/>
+              </w:rPr>
+              <w:t>/subject/detailList.do?id=</w:t>
             </w:r>
             <w:r>
               <w:rPr>
@@ -7087,21 +7077,13 @@
                 <w:kern w:val="0"/>
                 <w:szCs w:val="21"/>
               </w:rPr>
-              <w:t xml:space="preserve">    </w:t>
-            </w:r>
-            <w:r>
-              <w:rPr>
-                <w:rFonts w:ascii="宋体" w:hAnsi="宋体" w:hint="eastAsia"/>
-                <w:kern w:val="0"/>
-                <w:szCs w:val="21"/>
-              </w:rPr>
-              <w:t>最新榜</w:t>
+              <w:t xml:space="preserve">    最新榜</w:t>
             </w:r>
           </w:p>
         </w:tc>
         <w:tc>
           <w:tcPr>
-            <w:tcW w:w="7030" w:type="dxa"/>
+            <w:tcW w:w="7200" w:type="dxa"/>
             <w:tcBorders>
               <w:top w:val="single" w:sz="4" w:space="0" w:color="000000"/>
               <w:left w:val="nil"/>
@@ -7125,7 +7107,23 @@
                 <w:kern w:val="0"/>
                 <w:szCs w:val="21"/>
               </w:rPr>
-              <w:t>http://channel.wostore.cn:8080/wogame3/newGame/topNewest.do</w:t>
+              <w:t>http://channel.wostore.cn:8080/</w:t>
+            </w:r>
+            <w:r>
+              <w:rPr>
+                <w:rFonts w:ascii="宋体" w:hAnsi="宋体" w:hint="eastAsia"/>
+                <w:kern w:val="0"/>
+                <w:szCs w:val="21"/>
+              </w:rPr>
+              <w:t>wogamewap</w:t>
+            </w:r>
+            <w:r>
+              <w:rPr>
+                <w:rFonts w:ascii="宋体" w:hAnsi="宋体" w:hint="eastAsia"/>
+                <w:kern w:val="0"/>
+                <w:szCs w:val="21"/>
+              </w:rPr>
+              <w:t>/newGame/topNewest.do</w:t>
             </w:r>
           </w:p>
         </w:tc>
@@ -7168,7 +7166,7 @@
         </w:tc>
         <w:tc>
           <w:tcPr>
-            <w:tcW w:w="7030" w:type="dxa"/>
+            <w:tcW w:w="7200" w:type="dxa"/>
             <w:tcBorders>
               <w:top w:val="single" w:sz="4" w:space="0" w:color="000000"/>
               <w:left w:val="nil"/>
@@ -7192,7 +7190,23 @@
                 <w:kern w:val="0"/>
                 <w:szCs w:val="21"/>
               </w:rPr>
-              <w:t>http://channel.wostore.cn:8080/wogame3/newGame/topHotest.do</w:t>
+              <w:t>http://channel.wostore.cn:8080/</w:t>
+            </w:r>
+            <w:r>
+              <w:rPr>
+                <w:rFonts w:ascii="宋体" w:hAnsi="宋体" w:hint="eastAsia"/>
+                <w:kern w:val="0"/>
+                <w:szCs w:val="21"/>
+              </w:rPr>
+              <w:t>wogamewap</w:t>
+            </w:r>
+            <w:r>
+              <w:rPr>
+                <w:rFonts w:ascii="宋体" w:hAnsi="宋体" w:hint="eastAsia"/>
+                <w:kern w:val="0"/>
+                <w:szCs w:val="21"/>
+              </w:rPr>
+              <w:t>/newGame/topHotest.do</w:t>
             </w:r>
           </w:p>
         </w:tc>
@@ -7229,21 +7243,13 @@
                 <w:kern w:val="0"/>
                 <w:szCs w:val="21"/>
               </w:rPr>
-              <w:t>0</w:t>
-            </w:r>
-            <w:r>
-              <w:rPr>
-                <w:rFonts w:ascii="宋体" w:hAnsi="宋体" w:hint="eastAsia"/>
-                <w:kern w:val="0"/>
-                <w:szCs w:val="21"/>
-              </w:rPr>
-              <w:t>元畅玩</w:t>
+              <w:t>0元畅玩</w:t>
             </w:r>
           </w:p>
         </w:tc>
         <w:tc>
           <w:tcPr>
-            <w:tcW w:w="7030" w:type="dxa"/>
+            <w:tcW w:w="7200" w:type="dxa"/>
             <w:tcBorders>
               <w:top w:val="single" w:sz="4" w:space="0" w:color="000000"/>
               <w:left w:val="nil"/>
@@ -7270,7 +7276,27 @@
                 <w:szCs w:val="21"/>
                 <w:highlight w:val="lightGray"/>
               </w:rPr>
-              <w:t>http://channel.wostore.cn:8080/wogame3/changWan</w:t>
+              <w:t>http://channel.wostore.cn:8080/</w:t>
+            </w:r>
+            <w:r>
+              <w:rPr>
+                <w:rFonts w:ascii="宋体" w:hAnsi="宋体" w:hint="eastAsia"/>
+                <w:strike/>
+                <w:kern w:val="0"/>
+                <w:szCs w:val="21"/>
+                <w:highlight w:val="lightGray"/>
+              </w:rPr>
+              <w:t>wogamewap</w:t>
+            </w:r>
+            <w:r>
+              <w:rPr>
+                <w:rFonts w:ascii="宋体" w:hAnsi="宋体" w:hint="eastAsia"/>
+                <w:strike/>
+                <w:kern w:val="0"/>
+                <w:szCs w:val="21"/>
+                <w:highlight w:val="lightGray"/>
+              </w:rPr>
+              <w:t>/changWan</w:t>
             </w:r>
           </w:p>
           <w:p>
@@ -7334,7 +7360,7 @@
         </w:tc>
         <w:tc>
           <w:tcPr>
-            <w:tcW w:w="7030" w:type="dxa"/>
+            <w:tcW w:w="7200" w:type="dxa"/>
             <w:tcBorders>
               <w:top w:val="single" w:sz="4" w:space="0" w:color="000000"/>
               <w:left w:val="nil"/>
@@ -7358,7 +7384,23 @@
                 <w:kern w:val="0"/>
                 <w:szCs w:val="21"/>
               </w:rPr>
-              <w:t>http://channel.wostore.cn:8080/wogame3/gamedetail/detaillist.do?product_id=</w:t>
+              <w:t>http://channel.wostore.cn:8080/</w:t>
+            </w:r>
+            <w:r>
+              <w:rPr>
+                <w:rFonts w:ascii="宋体" w:hAnsi="宋体" w:hint="eastAsia"/>
+                <w:kern w:val="0"/>
+                <w:szCs w:val="21"/>
+              </w:rPr>
+              <w:t>wogamewap</w:t>
+            </w:r>
+            <w:r>
+              <w:rPr>
+                <w:rFonts w:ascii="宋体" w:hAnsi="宋体" w:hint="eastAsia"/>
+                <w:kern w:val="0"/>
+                <w:szCs w:val="21"/>
+              </w:rPr>
+              <w:t>/gamedetail/detaillist.do?product_id=</w:t>
             </w:r>
             <w:r>
               <w:rPr>
@@ -7404,29 +7446,13 @@
                 <w:kern w:val="0"/>
                 <w:szCs w:val="21"/>
               </w:rPr>
-              <w:t>分</w:t>
-            </w:r>
-            <w:r>
-              <w:rPr>
-                <w:rFonts w:ascii="宋体" w:hAnsi="宋体" w:hint="eastAsia"/>
-                <w:kern w:val="0"/>
-                <w:szCs w:val="21"/>
-              </w:rPr>
-              <w:t xml:space="preserve">    </w:t>
-            </w:r>
-            <w:r>
-              <w:rPr>
-                <w:rFonts w:ascii="宋体" w:hAnsi="宋体" w:hint="eastAsia"/>
-                <w:kern w:val="0"/>
-                <w:szCs w:val="21"/>
-              </w:rPr>
-              <w:t>类</w:t>
+              <w:t>分    类</w:t>
             </w:r>
           </w:p>
         </w:tc>
         <w:tc>
           <w:tcPr>
-            <w:tcW w:w="7030" w:type="dxa"/>
+            <w:tcW w:w="7200" w:type="dxa"/>
             <w:tcBorders>
               <w:top w:val="single" w:sz="4" w:space="0" w:color="000000"/>
               <w:left w:val="nil"/>
@@ -7450,7 +7476,23 @@
                 <w:kern w:val="0"/>
                 <w:szCs w:val="21"/>
               </w:rPr>
-              <w:t>http://channel.wostore.cn:8080/wogame3/category/list.do</w:t>
+              <w:t>http://channel.wostore.cn:8080/</w:t>
+            </w:r>
+            <w:r>
+              <w:rPr>
+                <w:rFonts w:ascii="宋体" w:hAnsi="宋体" w:hint="eastAsia"/>
+                <w:kern w:val="0"/>
+                <w:szCs w:val="21"/>
+              </w:rPr>
+              <w:t>wogamewap</w:t>
+            </w:r>
+            <w:r>
+              <w:rPr>
+                <w:rFonts w:ascii="宋体" w:hAnsi="宋体" w:hint="eastAsia"/>
+                <w:kern w:val="0"/>
+                <w:szCs w:val="21"/>
+              </w:rPr>
+              <w:t>/category/list.do</w:t>
             </w:r>
           </w:p>
         </w:tc>
@@ -7493,7 +7535,7 @@
         </w:tc>
         <w:tc>
           <w:tcPr>
-            <w:tcW w:w="7030" w:type="dxa"/>
+            <w:tcW w:w="7200" w:type="dxa"/>
             <w:tcBorders>
               <w:top w:val="single" w:sz="4" w:space="0" w:color="000000"/>
               <w:left w:val="nil"/>
@@ -7517,7 +7559,23 @@
                 <w:kern w:val="0"/>
                 <w:szCs w:val="21"/>
               </w:rPr>
-              <w:t>http://channel.wostore.cn:8080/wogame3/category/detail.do?categoryId=</w:t>
+              <w:t>http://channel.wostore.cn:8080/</w:t>
+            </w:r>
+            <w:r>
+              <w:rPr>
+                <w:rFonts w:ascii="宋体" w:hAnsi="宋体" w:hint="eastAsia"/>
+                <w:kern w:val="0"/>
+                <w:szCs w:val="21"/>
+              </w:rPr>
+              <w:t>wogamewap</w:t>
+            </w:r>
+            <w:r>
+              <w:rPr>
+                <w:rFonts w:ascii="宋体" w:hAnsi="宋体" w:hint="eastAsia"/>
+                <w:kern w:val="0"/>
+                <w:szCs w:val="21"/>
+              </w:rPr>
+              <w:t>/category/detail.do?categoryId=</w:t>
             </w:r>
             <w:r>
               <w:rPr>
@@ -7580,29 +7638,13 @@
                 <w:kern w:val="0"/>
                 <w:szCs w:val="21"/>
               </w:rPr>
-              <w:t>搜</w:t>
-            </w:r>
-            <w:r>
-              <w:rPr>
-                <w:rFonts w:ascii="宋体" w:hAnsi="宋体" w:hint="eastAsia"/>
-                <w:kern w:val="0"/>
-                <w:szCs w:val="21"/>
-              </w:rPr>
-              <w:t xml:space="preserve">    </w:t>
-            </w:r>
-            <w:r>
-              <w:rPr>
-                <w:rFonts w:ascii="宋体" w:hAnsi="宋体" w:hint="eastAsia"/>
-                <w:kern w:val="0"/>
-                <w:szCs w:val="21"/>
-              </w:rPr>
-              <w:t>索</w:t>
+              <w:t>搜    索</w:t>
             </w:r>
           </w:p>
         </w:tc>
         <w:tc>
           <w:tcPr>
-            <w:tcW w:w="7030" w:type="dxa"/>
+            <w:tcW w:w="7200" w:type="dxa"/>
             <w:tcBorders>
               <w:top w:val="single" w:sz="4" w:space="0" w:color="000000"/>
               <w:left w:val="nil"/>
@@ -7626,7 +7668,23 @@
                 <w:kern w:val="0"/>
                 <w:szCs w:val="21"/>
               </w:rPr>
-              <w:t>http://channel.wostore.cn:8080/wogame3/search/init.do</w:t>
+              <w:t>http://channel.wostore.cn:8080/</w:t>
+            </w:r>
+            <w:r>
+              <w:rPr>
+                <w:rFonts w:ascii="宋体" w:hAnsi="宋体" w:hint="eastAsia"/>
+                <w:kern w:val="0"/>
+                <w:szCs w:val="21"/>
+              </w:rPr>
+              <w:t>wogamewap</w:t>
+            </w:r>
+            <w:r>
+              <w:rPr>
+                <w:rFonts w:ascii="宋体" w:hAnsi="宋体" w:hint="eastAsia"/>
+                <w:kern w:val="0"/>
+                <w:szCs w:val="21"/>
+              </w:rPr>
+              <w:t>/search/init.do</w:t>
             </w:r>
           </w:p>
         </w:tc>
@@ -7715,77 +7773,6 @@
     </w:p>
     <w:p>
       <w:pPr>
-        <w:pStyle w:val="p0"/>
-        <w:rPr>
-          <w:rFonts w:ascii="宋体" w:hAnsi="宋体"/>
-          <w:color w:val="FF0000"/>
-        </w:rPr>
-      </w:pPr>
-    </w:p>
-    <w:p>
-      <w:pPr>
-        <w:pStyle w:val="p0"/>
-        <w:rPr>
-          <w:rFonts w:ascii="宋体" w:hAnsi="宋体"/>
-          <w:color w:val="FF0000"/>
-        </w:rPr>
-      </w:pPr>
-    </w:p>
-    <w:p>
-      <w:pPr>
-        <w:pStyle w:val="p0"/>
-        <w:rPr>
-          <w:rFonts w:ascii="宋体" w:hAnsi="宋体"/>
-          <w:color w:val="FF0000"/>
-        </w:rPr>
-      </w:pPr>
-    </w:p>
-    <w:p>
-      <w:pPr>
-        <w:pStyle w:val="p0"/>
-        <w:rPr>
-          <w:rFonts w:ascii="宋体" w:hAnsi="宋体"/>
-        </w:rPr>
-      </w:pPr>
-      <w:r>
-        <w:rPr>
-          <w:rFonts w:ascii="宋体" w:eastAsia="宋体" w:hAnsi="宋体" w:hint="eastAsia"/>
-          <w:color w:val="FF0000"/>
-        </w:rPr>
-        <w:t>※生产环境的</w:t>
-      </w:r>
-      <w:r>
-        <w:rPr>
-          <w:rFonts w:ascii="宋体" w:eastAsia="宋体" w:hAnsi="宋体" w:hint="eastAsia"/>
-          <w:color w:val="FF0000"/>
-        </w:rPr>
-        <w:t>URL</w:t>
-      </w:r>
-      <w:r>
-        <w:rPr>
-          <w:rFonts w:ascii="宋体" w:eastAsia="宋体" w:hAnsi="宋体" w:hint="eastAsia"/>
-          <w:color w:val="FF0000"/>
-        </w:rPr>
-        <w:t>：</w:t>
-      </w:r>
-      <w:r>
-        <w:rPr>
-          <w:rFonts w:ascii="宋体" w:hAnsi="宋体" w:hint="eastAsia"/>
-        </w:rPr>
-        <w:t>http://channel.wostore.cn:8080/wogamewap/xxxxxxxxxxxx</w:t>
-      </w:r>
-    </w:p>
-    <w:p>
-      <w:pPr>
-        <w:pStyle w:val="p0"/>
-        <w:rPr>
-          <w:rFonts w:ascii="宋体" w:hAnsi="宋体"/>
-          <w:color w:val="FF0000"/>
-        </w:rPr>
-      </w:pPr>
-    </w:p>
-    <w:p>
-      <w:pPr>
         <w:spacing w:after="0" w:line="240" w:lineRule="auto"/>
         <w:rPr>
           <w:rFonts w:ascii="宋体" w:hAnsi="宋体"/>
@@ -7882,55 +7869,7 @@
           <w:kern w:val="0"/>
           <w:szCs w:val="21"/>
         </w:rPr>
-        <w:t>网游活动列表，点击名为“《乱世曲》军团战活动”的活动，</w:t>
-      </w:r>
-      <w:r>
-        <w:rPr>
-          <w:rFonts w:ascii="宋体" w:hAnsi="宋体" w:hint="eastAsia"/>
-          <w:kern w:val="0"/>
-          <w:szCs w:val="21"/>
-        </w:rPr>
-        <w:t>URL</w:t>
-      </w:r>
-      <w:r>
-        <w:rPr>
-          <w:rFonts w:ascii="宋体" w:hAnsi="宋体" w:hint="eastAsia"/>
-          <w:kern w:val="0"/>
-          <w:szCs w:val="21"/>
-        </w:rPr>
-        <w:t>中显示其</w:t>
-      </w:r>
-      <w:r>
-        <w:rPr>
-          <w:rFonts w:ascii="宋体" w:hAnsi="宋体" w:hint="eastAsia"/>
-          <w:kern w:val="0"/>
-          <w:szCs w:val="21"/>
-        </w:rPr>
-        <w:t>id</w:t>
-      </w:r>
-      <w:r>
-        <w:rPr>
-          <w:rFonts w:ascii="宋体" w:hAnsi="宋体" w:hint="eastAsia"/>
-          <w:kern w:val="0"/>
-          <w:szCs w:val="21"/>
-        </w:rPr>
-        <w:t>为</w:t>
-      </w:r>
-      <w:r>
-        <w:rPr>
-          <w:rFonts w:ascii="宋体" w:hAnsi="宋体" w:hint="eastAsia"/>
-          <w:kern w:val="0"/>
-          <w:szCs w:val="21"/>
-        </w:rPr>
-        <w:t>225</w:t>
-      </w:r>
-      <w:r>
-        <w:rPr>
-          <w:rFonts w:ascii="宋体" w:hAnsi="宋体" w:hint="eastAsia"/>
-          <w:kern w:val="0"/>
-          <w:szCs w:val="21"/>
-        </w:rPr>
-        <w:t>，将“</w:t>
+        <w:t>网游活动列表，点击名为“《乱世曲》军团战活动”的活动，URL中显示其id为225，将“</w:t>
       </w:r>
       <w:r>
         <w:rPr>
@@ -7963,23 +7902,7 @@
           <w:kern w:val="0"/>
           <w:szCs w:val="21"/>
         </w:rPr>
-        <w:t>”替换为</w:t>
-      </w:r>
-      <w:r>
-        <w:rPr>
-          <w:rFonts w:ascii="宋体" w:hAnsi="宋体" w:hint="eastAsia"/>
-          <w:kern w:val="0"/>
-          <w:szCs w:val="21"/>
-        </w:rPr>
-        <w:t>225</w:t>
-      </w:r>
-      <w:r>
-        <w:rPr>
-          <w:rFonts w:ascii="宋体" w:hAnsi="宋体" w:hint="eastAsia"/>
-          <w:kern w:val="0"/>
-          <w:szCs w:val="21"/>
-        </w:rPr>
-        <w:t>即可。</w:t>
+        <w:t>”替换为225即可。</w:t>
       </w:r>
     </w:p>
     <w:p>
@@ -8031,15 +7954,7 @@
           <w:kern w:val="0"/>
           <w:szCs w:val="21"/>
         </w:rPr>
-        <w:t>”代表：活动</w:t>
-      </w:r>
-      <w:r>
-        <w:rPr>
-          <w:rFonts w:ascii="宋体" w:hAnsi="宋体" w:hint="eastAsia"/>
-          <w:kern w:val="0"/>
-          <w:szCs w:val="21"/>
-        </w:rPr>
-        <w:t>ID</w:t>
+        <w:t>”代表：活动ID</w:t>
       </w:r>
     </w:p>
     <w:p>
@@ -8058,16 +7973,59 @@
           <w:kern w:val="0"/>
           <w:szCs w:val="21"/>
         </w:rPr>
-        <w:t xml:space="preserve">   </w:t>
-      </w:r>
+        <w:t xml:space="preserve">   例：</w:t>
+      </w:r>
+      <w:r>
+        <w:rPr>
+          <w:rFonts w:ascii="宋体" w:hAnsi="宋体" w:hint="eastAsia"/>
+          <w:kern w:val="0"/>
+          <w:szCs w:val="21"/>
+        </w:rPr>
+        <w:t>活动列表，点击名为“跳跳英雄九大开服活动爽翻天”的活动，URL中显示其id为219，将“活动详情”中的“</w:t>
+      </w:r>
+      <w:r>
+        <w:rPr>
+          <w:rFonts w:ascii="Arial" w:eastAsia="Times New Roman" w:hAnsi="Arial" w:cs="Arial"/>
+          <w:color w:val="FF0000"/>
+          <w:kern w:val="0"/>
+          <w:szCs w:val="21"/>
+        </w:rPr>
+        <w:t>×××</w:t>
+      </w:r>
+      <w:r>
+        <w:rPr>
+          <w:rFonts w:ascii="宋体" w:hAnsi="宋体" w:hint="eastAsia"/>
+          <w:kern w:val="0"/>
+          <w:szCs w:val="21"/>
+        </w:rPr>
+        <w:t>”替换为219即可。</w:t>
+      </w:r>
+    </w:p>
+    <w:p>
+      <w:pPr>
+        <w:spacing w:after="0" w:line="240" w:lineRule="auto"/>
+        <w:rPr>
+          <w:rFonts w:eastAsia="Times New Roman"/>
+          <w:kern w:val="0"/>
+          <w:szCs w:val="21"/>
+        </w:rPr>
+      </w:pPr>
+    </w:p>
+    <w:p>
+      <w:pPr>
+        <w:spacing w:after="0" w:line="240" w:lineRule="auto"/>
+        <w:rPr>
+          <w:rFonts w:ascii="宋体" w:hAnsi="宋体"/>
+          <w:kern w:val="0"/>
+          <w:szCs w:val="21"/>
+        </w:rPr>
+      </w:pPr>
       <w:r>
         <w:rPr>
           <w:rFonts w:ascii="宋体" w:hAnsi="宋体" w:hint="eastAsia"/>
           <w:color w:val="FF0000"/>
-          <w:kern w:val="0"/>
-          <w:szCs w:val="21"/>
-        </w:rPr>
-        <w:t>例：</w:t>
+        </w:rPr>
+        <w:t>※</w:t>
       </w:r>
       <w:r>
         <w:rPr>
@@ -8075,55 +8033,7 @@
           <w:kern w:val="0"/>
           <w:szCs w:val="21"/>
         </w:rPr>
-        <w:t>活动列表，点击名为“跳跳英雄九大开服活动爽翻天”的活动，</w:t>
-      </w:r>
-      <w:r>
-        <w:rPr>
-          <w:rFonts w:ascii="宋体" w:hAnsi="宋体" w:hint="eastAsia"/>
-          <w:kern w:val="0"/>
-          <w:szCs w:val="21"/>
-        </w:rPr>
-        <w:t>URL</w:t>
-      </w:r>
-      <w:r>
-        <w:rPr>
-          <w:rFonts w:ascii="宋体" w:hAnsi="宋体" w:hint="eastAsia"/>
-          <w:kern w:val="0"/>
-          <w:szCs w:val="21"/>
-        </w:rPr>
-        <w:t>中显示其</w:t>
-      </w:r>
-      <w:r>
-        <w:rPr>
-          <w:rFonts w:ascii="宋体" w:hAnsi="宋体" w:hint="eastAsia"/>
-          <w:kern w:val="0"/>
-          <w:szCs w:val="21"/>
-        </w:rPr>
-        <w:t>id</w:t>
-      </w:r>
-      <w:r>
-        <w:rPr>
-          <w:rFonts w:ascii="宋体" w:hAnsi="宋体" w:hint="eastAsia"/>
-          <w:kern w:val="0"/>
-          <w:szCs w:val="21"/>
-        </w:rPr>
-        <w:t>为</w:t>
-      </w:r>
-      <w:r>
-        <w:rPr>
-          <w:rFonts w:ascii="宋体" w:hAnsi="宋体" w:hint="eastAsia"/>
-          <w:kern w:val="0"/>
-          <w:szCs w:val="21"/>
-        </w:rPr>
-        <w:t>219</w:t>
-      </w:r>
-      <w:r>
-        <w:rPr>
-          <w:rFonts w:ascii="宋体" w:hAnsi="宋体" w:hint="eastAsia"/>
-          <w:kern w:val="0"/>
-          <w:szCs w:val="21"/>
-        </w:rPr>
-        <w:t>，将“活动详情”中的“</w:t>
+        <w:t>“资讯详情”中的“</w:t>
       </w:r>
       <w:r>
         <w:rPr>
@@ -8140,34 +8050,8 @@
           <w:kern w:val="0"/>
           <w:szCs w:val="21"/>
         </w:rPr>
-        <w:t>”替换为</w:t>
-      </w:r>
-      <w:r>
-        <w:rPr>
-          <w:rFonts w:ascii="宋体" w:hAnsi="宋体" w:hint="eastAsia"/>
-          <w:kern w:val="0"/>
-          <w:szCs w:val="21"/>
-        </w:rPr>
-        <w:t>219</w:t>
-      </w:r>
-      <w:r>
-        <w:rPr>
-          <w:rFonts w:ascii="宋体" w:hAnsi="宋体" w:hint="eastAsia"/>
-          <w:kern w:val="0"/>
-          <w:szCs w:val="21"/>
-        </w:rPr>
-        <w:t>即可。</w:t>
-      </w:r>
-    </w:p>
-    <w:p>
-      <w:pPr>
-        <w:spacing w:after="0" w:line="240" w:lineRule="auto"/>
-        <w:rPr>
-          <w:rFonts w:eastAsia="Times New Roman"/>
-          <w:kern w:val="0"/>
-          <w:szCs w:val="21"/>
-        </w:rPr>
-      </w:pPr>
+        <w:t>”代表：资讯活动ID</w:t>
+      </w:r>
     </w:p>
     <w:p>
       <w:pPr>
@@ -8182,8 +8066,10 @@
         <w:rPr>
           <w:rFonts w:ascii="宋体" w:hAnsi="宋体" w:hint="eastAsia"/>
           <w:color w:val="FF0000"/>
-        </w:rPr>
-        <w:t>※</w:t>
+          <w:kern w:val="0"/>
+          <w:szCs w:val="21"/>
+        </w:rPr>
+        <w:t xml:space="preserve">   例：</w:t>
       </w:r>
       <w:r>
         <w:rPr>
@@ -8191,7 +8077,7 @@
           <w:kern w:val="0"/>
           <w:szCs w:val="21"/>
         </w:rPr>
-        <w:t>“资讯详情”中的“</w:t>
+        <w:t>资讯列表，点击名为“《明明环游世界》精彩活动齐上线！”的活动，URL中显示其id为208，将“资讯活动详情”中的“</w:t>
       </w:r>
       <w:r>
         <w:rPr>
@@ -8208,16 +8094,18 @@
           <w:kern w:val="0"/>
           <w:szCs w:val="21"/>
         </w:rPr>
-        <w:t>”代表：资讯活动</w:t>
-      </w:r>
-      <w:r>
-        <w:rPr>
-          <w:rFonts w:ascii="宋体" w:hAnsi="宋体" w:hint="eastAsia"/>
-          <w:kern w:val="0"/>
-          <w:szCs w:val="21"/>
-        </w:rPr>
-        <w:t>ID</w:t>
-      </w:r>
+        <w:t>”替换为208即可。</w:t>
+      </w:r>
+    </w:p>
+    <w:p>
+      <w:pPr>
+        <w:spacing w:after="0" w:line="240" w:lineRule="auto"/>
+        <w:rPr>
+          <w:rFonts w:eastAsia="Times New Roman"/>
+          <w:kern w:val="0"/>
+          <w:szCs w:val="21"/>
+        </w:rPr>
+      </w:pPr>
     </w:p>
     <w:p>
       <w:pPr>
@@ -8232,11 +8120,44 @@
         <w:rPr>
           <w:rFonts w:ascii="宋体" w:hAnsi="宋体" w:hint="eastAsia"/>
           <w:color w:val="FF0000"/>
-          <w:kern w:val="0"/>
-          <w:szCs w:val="21"/>
-        </w:rPr>
-        <w:t xml:space="preserve">   </w:t>
-      </w:r>
+        </w:rPr>
+        <w:t>※</w:t>
+      </w:r>
+      <w:r>
+        <w:rPr>
+          <w:rFonts w:ascii="宋体" w:hAnsi="宋体" w:hint="eastAsia"/>
+          <w:kern w:val="0"/>
+          <w:szCs w:val="21"/>
+        </w:rPr>
+        <w:t>“专题详情”中的“</w:t>
+      </w:r>
+      <w:r>
+        <w:rPr>
+          <w:rFonts w:ascii="Arial" w:eastAsia="Times New Roman" w:hAnsi="Arial" w:cs="Arial"/>
+          <w:color w:val="FF0000"/>
+          <w:kern w:val="0"/>
+          <w:szCs w:val="21"/>
+        </w:rPr>
+        <w:t>×××</w:t>
+      </w:r>
+      <w:r>
+        <w:rPr>
+          <w:rFonts w:ascii="宋体" w:hAnsi="宋体" w:hint="eastAsia"/>
+          <w:kern w:val="0"/>
+          <w:szCs w:val="21"/>
+        </w:rPr>
+        <w:t>”代表：专题ID</w:t>
+      </w:r>
+    </w:p>
+    <w:p>
+      <w:pPr>
+        <w:spacing w:after="0" w:line="240" w:lineRule="auto"/>
+        <w:rPr>
+          <w:rFonts w:ascii="宋体" w:hAnsi="宋体"/>
+          <w:kern w:val="0"/>
+          <w:szCs w:val="21"/>
+        </w:rPr>
+      </w:pPr>
       <w:r>
         <w:rPr>
           <w:rFonts w:ascii="宋体" w:hAnsi="宋体" w:hint="eastAsia"/>
@@ -8244,7 +8165,7 @@
           <w:kern w:val="0"/>
           <w:szCs w:val="21"/>
         </w:rPr>
-        <w:t>例：</w:t>
+        <w:t xml:space="preserve">   例：</w:t>
       </w:r>
       <w:r>
         <w:rPr>
@@ -8252,55 +8173,7 @@
           <w:kern w:val="0"/>
           <w:szCs w:val="21"/>
         </w:rPr>
-        <w:t>资讯列表，点击名为“《明明环游世界》精彩活动齐上线！”的活动，</w:t>
-      </w:r>
-      <w:r>
-        <w:rPr>
-          <w:rFonts w:ascii="宋体" w:hAnsi="宋体" w:hint="eastAsia"/>
-          <w:kern w:val="0"/>
-          <w:szCs w:val="21"/>
-        </w:rPr>
-        <w:t>URL</w:t>
-      </w:r>
-      <w:r>
-        <w:rPr>
-          <w:rFonts w:ascii="宋体" w:hAnsi="宋体" w:hint="eastAsia"/>
-          <w:kern w:val="0"/>
-          <w:szCs w:val="21"/>
-        </w:rPr>
-        <w:t>中显示其</w:t>
-      </w:r>
-      <w:r>
-        <w:rPr>
-          <w:rFonts w:ascii="宋体" w:hAnsi="宋体" w:hint="eastAsia"/>
-          <w:kern w:val="0"/>
-          <w:szCs w:val="21"/>
-        </w:rPr>
-        <w:t>id</w:t>
-      </w:r>
-      <w:r>
-        <w:rPr>
-          <w:rFonts w:ascii="宋体" w:hAnsi="宋体" w:hint="eastAsia"/>
-          <w:kern w:val="0"/>
-          <w:szCs w:val="21"/>
-        </w:rPr>
-        <w:t>为</w:t>
-      </w:r>
-      <w:r>
-        <w:rPr>
-          <w:rFonts w:ascii="宋体" w:hAnsi="宋体" w:hint="eastAsia"/>
-          <w:kern w:val="0"/>
-          <w:szCs w:val="21"/>
-        </w:rPr>
-        <w:t>208</w:t>
-      </w:r>
-      <w:r>
-        <w:rPr>
-          <w:rFonts w:ascii="宋体" w:hAnsi="宋体" w:hint="eastAsia"/>
-          <w:kern w:val="0"/>
-          <w:szCs w:val="21"/>
-        </w:rPr>
-        <w:t>，将“资讯活动详情”中的“</w:t>
+        <w:t>专列列表，点击名为“节奏快，爽还在！”的专题，URL中显示其id为37，将“专题详情”中的“</w:t>
       </w:r>
       <w:r>
         <w:rPr>
@@ -8317,23 +8190,7 @@
           <w:kern w:val="0"/>
           <w:szCs w:val="21"/>
         </w:rPr>
-        <w:t>”替换为</w:t>
-      </w:r>
-      <w:r>
-        <w:rPr>
-          <w:rFonts w:ascii="宋体" w:hAnsi="宋体" w:hint="eastAsia"/>
-          <w:kern w:val="0"/>
-          <w:szCs w:val="21"/>
-        </w:rPr>
-        <w:t>208</w:t>
-      </w:r>
-      <w:r>
-        <w:rPr>
-          <w:rFonts w:ascii="宋体" w:hAnsi="宋体" w:hint="eastAsia"/>
-          <w:kern w:val="0"/>
-          <w:szCs w:val="21"/>
-        </w:rPr>
-        <w:t>即可。</w:t>
+        <w:t>”替换为37即可。</w:t>
       </w:r>
     </w:p>
     <w:p>
@@ -8368,7 +8225,7 @@
           <w:kern w:val="0"/>
           <w:szCs w:val="21"/>
         </w:rPr>
-        <w:t>“专题详情”中的“</w:t>
+        <w:t>“分类详情”中的“</w:t>
       </w:r>
       <w:r>
         <w:rPr>
@@ -8385,15 +8242,7 @@
           <w:kern w:val="0"/>
           <w:szCs w:val="21"/>
         </w:rPr>
-        <w:t>”代表：专题</w:t>
-      </w:r>
-      <w:r>
-        <w:rPr>
-          <w:rFonts w:ascii="宋体" w:hAnsi="宋体" w:hint="eastAsia"/>
-          <w:kern w:val="0"/>
-          <w:szCs w:val="21"/>
-        </w:rPr>
-        <w:t>ID</w:t>
+        <w:t>”代表：分类ID和分类名称</w:t>
       </w:r>
     </w:p>
     <w:p>
@@ -8412,16 +8261,69 @@
           <w:kern w:val="0"/>
           <w:szCs w:val="21"/>
         </w:rPr>
-        <w:t xml:space="preserve">   </w:t>
-      </w:r>
+        <w:t>例：</w:t>
+      </w:r>
+      <w:r>
+        <w:rPr>
+          <w:rFonts w:ascii="宋体" w:hAnsi="宋体" w:hint="eastAsia"/>
+          <w:kern w:val="0"/>
+          <w:szCs w:val="21"/>
+        </w:rPr>
+        <w:t>分类页面，点击名为“角色扮演”的小分类，URL显示其categoryId为95，categoryName为角色扮演的urlencode编码，分别将“分类详情”中的“</w:t>
+      </w:r>
+      <w:r>
+        <w:rPr>
+          <w:rFonts w:ascii="Arial" w:eastAsia="Times New Roman" w:hAnsi="Arial" w:cs="Arial"/>
+          <w:color w:val="FF0000"/>
+          <w:kern w:val="0"/>
+          <w:szCs w:val="21"/>
+        </w:rPr>
+        <w:t>×××</w:t>
+      </w:r>
+      <w:r>
+        <w:rPr>
+          <w:rFonts w:ascii="宋体" w:hAnsi="宋体" w:hint="eastAsia"/>
+          <w:kern w:val="0"/>
+          <w:szCs w:val="21"/>
+        </w:rPr>
+        <w:t>”替换为95和角色扮演的urlencode编码（将角色扮演进行两次urlencode编码</w:t>
+      </w:r>
+      <w:bookmarkStart w:id="263" w:name="_GoBack"/>
+      <w:bookmarkEnd w:id="263"/>
+      <w:r>
+        <w:rPr>
+          <w:rFonts w:ascii="宋体" w:hAnsi="宋体" w:hint="eastAsia"/>
+          <w:kern w:val="0"/>
+          <w:szCs w:val="21"/>
+        </w:rPr>
+        <w:t>）即可。</w:t>
+      </w:r>
+    </w:p>
+    <w:p>
+      <w:pPr>
+        <w:spacing w:after="0" w:line="240" w:lineRule="auto"/>
+        <w:rPr>
+          <w:rFonts w:ascii="宋体" w:hAnsi="宋体"/>
+          <w:kern w:val="0"/>
+          <w:szCs w:val="21"/>
+        </w:rPr>
+      </w:pPr>
+    </w:p>
+    <w:p>
+      <w:pPr>
+        <w:spacing w:after="0" w:line="240" w:lineRule="auto"/>
+        <w:rPr>
+          <w:rFonts w:ascii="宋体" w:hAnsi="宋体"/>
+          <w:kern w:val="0"/>
+          <w:szCs w:val="21"/>
+        </w:rPr>
+      </w:pPr>
       <w:r>
         <w:rPr>
           <w:rFonts w:ascii="宋体" w:hAnsi="宋体" w:hint="eastAsia"/>
           <w:color w:val="FF0000"/>
-          <w:kern w:val="0"/>
-          <w:szCs w:val="21"/>
-        </w:rPr>
-        <w:t>例：</w:t>
+        </w:rPr>
+        <w:t>※</w:t>
       </w:r>
       <w:r>
         <w:rPr>
@@ -8429,55 +8331,7 @@
           <w:kern w:val="0"/>
           <w:szCs w:val="21"/>
         </w:rPr>
-        <w:t>专列列表，点击名为“节奏快，爽还在！”的专题，</w:t>
-      </w:r>
-      <w:r>
-        <w:rPr>
-          <w:rFonts w:ascii="宋体" w:hAnsi="宋体" w:hint="eastAsia"/>
-          <w:kern w:val="0"/>
-          <w:szCs w:val="21"/>
-        </w:rPr>
-        <w:t>URL</w:t>
-      </w:r>
-      <w:r>
-        <w:rPr>
-          <w:rFonts w:ascii="宋体" w:hAnsi="宋体" w:hint="eastAsia"/>
-          <w:kern w:val="0"/>
-          <w:szCs w:val="21"/>
-        </w:rPr>
-        <w:t>中显示其</w:t>
-      </w:r>
-      <w:r>
-        <w:rPr>
-          <w:rFonts w:ascii="宋体" w:hAnsi="宋体" w:hint="eastAsia"/>
-          <w:kern w:val="0"/>
-          <w:szCs w:val="21"/>
-        </w:rPr>
-        <w:t>id</w:t>
-      </w:r>
-      <w:r>
-        <w:rPr>
-          <w:rFonts w:ascii="宋体" w:hAnsi="宋体" w:hint="eastAsia"/>
-          <w:kern w:val="0"/>
-          <w:szCs w:val="21"/>
-        </w:rPr>
-        <w:t>为</w:t>
-      </w:r>
-      <w:r>
-        <w:rPr>
-          <w:rFonts w:ascii="宋体" w:hAnsi="宋体" w:hint="eastAsia"/>
-          <w:kern w:val="0"/>
-          <w:szCs w:val="21"/>
-        </w:rPr>
-        <w:t>37</w:t>
-      </w:r>
-      <w:r>
-        <w:rPr>
-          <w:rFonts w:ascii="宋体" w:hAnsi="宋体" w:hint="eastAsia"/>
-          <w:kern w:val="0"/>
-          <w:szCs w:val="21"/>
-        </w:rPr>
-        <w:t>，将“专题详情”中的“</w:t>
+        <w:t>“游戏详情”中的“</w:t>
       </w:r>
       <w:r>
         <w:rPr>
@@ -8494,34 +8348,8 @@
           <w:kern w:val="0"/>
           <w:szCs w:val="21"/>
         </w:rPr>
-        <w:t>”替换为</w:t>
-      </w:r>
-      <w:r>
-        <w:rPr>
-          <w:rFonts w:ascii="宋体" w:hAnsi="宋体" w:hint="eastAsia"/>
-          <w:kern w:val="0"/>
-          <w:szCs w:val="21"/>
-        </w:rPr>
-        <w:t>37</w:t>
-      </w:r>
-      <w:r>
-        <w:rPr>
-          <w:rFonts w:ascii="宋体" w:hAnsi="宋体" w:hint="eastAsia"/>
-          <w:kern w:val="0"/>
-          <w:szCs w:val="21"/>
-        </w:rPr>
-        <w:t>即可。</w:t>
-      </w:r>
-    </w:p>
-    <w:p>
-      <w:pPr>
-        <w:spacing w:after="0" w:line="240" w:lineRule="auto"/>
-        <w:rPr>
-          <w:rFonts w:eastAsia="Times New Roman"/>
-          <w:kern w:val="0"/>
-          <w:szCs w:val="21"/>
-        </w:rPr>
-      </w:pPr>
+        <w:t>”代表：游戏product_id</w:t>
+      </w:r>
     </w:p>
     <w:p>
       <w:pPr>
@@ -8536,8 +8364,10 @@
         <w:rPr>
           <w:rFonts w:ascii="宋体" w:hAnsi="宋体" w:hint="eastAsia"/>
           <w:color w:val="FF0000"/>
-        </w:rPr>
-        <w:t>※</w:t>
+          <w:kern w:val="0"/>
+          <w:szCs w:val="21"/>
+        </w:rPr>
+        <w:t xml:space="preserve">   例：</w:t>
       </w:r>
       <w:r>
         <w:rPr>
@@ -8545,382 +8375,7 @@
           <w:kern w:val="0"/>
           <w:szCs w:val="21"/>
         </w:rPr>
-        <w:t>“分类详情”中的“</w:t>
-      </w:r>
-      <w:r>
-        <w:rPr>
-          <w:rFonts w:ascii="Arial" w:eastAsia="Times New Roman" w:hAnsi="Arial" w:cs="Arial"/>
-          <w:color w:val="FF0000"/>
-          <w:kern w:val="0"/>
-          <w:szCs w:val="21"/>
-        </w:rPr>
-        <w:t>×××</w:t>
-      </w:r>
-      <w:r>
-        <w:rPr>
-          <w:rFonts w:ascii="宋体" w:hAnsi="宋体" w:hint="eastAsia"/>
-          <w:kern w:val="0"/>
-          <w:szCs w:val="21"/>
-        </w:rPr>
-        <w:t>”代表：分类</w:t>
-      </w:r>
-      <w:r>
-        <w:rPr>
-          <w:rFonts w:ascii="宋体" w:hAnsi="宋体" w:hint="eastAsia"/>
-          <w:kern w:val="0"/>
-          <w:szCs w:val="21"/>
-        </w:rPr>
-        <w:t>ID</w:t>
-      </w:r>
-      <w:r>
-        <w:rPr>
-          <w:rFonts w:ascii="宋体" w:hAnsi="宋体" w:hint="eastAsia"/>
-          <w:kern w:val="0"/>
-          <w:szCs w:val="21"/>
-        </w:rPr>
-        <w:t>和分类名称</w:t>
-      </w:r>
-    </w:p>
-    <w:p>
-      <w:pPr>
-        <w:spacing w:after="0" w:line="240" w:lineRule="auto"/>
-        <w:rPr>
-          <w:rFonts w:ascii="宋体" w:hAnsi="宋体"/>
-          <w:kern w:val="0"/>
-          <w:szCs w:val="21"/>
-        </w:rPr>
-      </w:pPr>
-      <w:r>
-        <w:rPr>
-          <w:rFonts w:ascii="宋体" w:hAnsi="宋体" w:hint="eastAsia"/>
-          <w:color w:val="FF0000"/>
-          <w:kern w:val="0"/>
-          <w:szCs w:val="21"/>
-        </w:rPr>
-        <w:t>例：</w:t>
-      </w:r>
-      <w:r>
-        <w:rPr>
-          <w:rFonts w:ascii="宋体" w:hAnsi="宋体" w:hint="eastAsia"/>
-          <w:kern w:val="0"/>
-          <w:szCs w:val="21"/>
-        </w:rPr>
-        <w:t>分类页面，点击名为“角色扮演”的小分类，</w:t>
-      </w:r>
-      <w:r>
-        <w:rPr>
-          <w:rFonts w:ascii="宋体" w:hAnsi="宋体" w:hint="eastAsia"/>
-          <w:kern w:val="0"/>
-          <w:szCs w:val="21"/>
-        </w:rPr>
-        <w:t>URL</w:t>
-      </w:r>
-      <w:r>
-        <w:rPr>
-          <w:rFonts w:ascii="宋体" w:hAnsi="宋体" w:hint="eastAsia"/>
-          <w:kern w:val="0"/>
-          <w:szCs w:val="21"/>
-        </w:rPr>
-        <w:t>显示其</w:t>
-      </w:r>
-      <w:r>
-        <w:rPr>
-          <w:rFonts w:ascii="宋体" w:hAnsi="宋体" w:hint="eastAsia"/>
-          <w:kern w:val="0"/>
-          <w:szCs w:val="21"/>
-        </w:rPr>
-        <w:t>categoryId</w:t>
-      </w:r>
-      <w:r>
-        <w:rPr>
-          <w:rFonts w:ascii="宋体" w:hAnsi="宋体" w:hint="eastAsia"/>
-          <w:kern w:val="0"/>
-          <w:szCs w:val="21"/>
-        </w:rPr>
-        <w:t>为</w:t>
-      </w:r>
-      <w:r>
-        <w:rPr>
-          <w:rFonts w:ascii="宋体" w:hAnsi="宋体" w:hint="eastAsia"/>
-          <w:kern w:val="0"/>
-          <w:szCs w:val="21"/>
-        </w:rPr>
-        <w:t>95</w:t>
-      </w:r>
-      <w:r>
-        <w:rPr>
-          <w:rFonts w:ascii="宋体" w:hAnsi="宋体" w:hint="eastAsia"/>
-          <w:kern w:val="0"/>
-          <w:szCs w:val="21"/>
-        </w:rPr>
-        <w:t>，</w:t>
-      </w:r>
-      <w:r>
-        <w:rPr>
-          <w:rFonts w:ascii="宋体" w:hAnsi="宋体" w:hint="eastAsia"/>
-          <w:kern w:val="0"/>
-          <w:szCs w:val="21"/>
-        </w:rPr>
-        <w:t>categoryName</w:t>
-      </w:r>
-      <w:r>
-        <w:rPr>
-          <w:rFonts w:ascii="宋体" w:hAnsi="宋体" w:hint="eastAsia"/>
-          <w:kern w:val="0"/>
-          <w:szCs w:val="21"/>
-        </w:rPr>
-        <w:t>为角色扮演</w:t>
-      </w:r>
-      <w:r>
-        <w:rPr>
-          <w:rFonts w:ascii="宋体" w:hAnsi="宋体" w:hint="eastAsia"/>
-          <w:kern w:val="0"/>
-          <w:szCs w:val="21"/>
-        </w:rPr>
-        <w:t>的</w:t>
-      </w:r>
-      <w:r>
-        <w:rPr>
-          <w:rFonts w:ascii="宋体" w:hAnsi="宋体" w:hint="eastAsia"/>
-          <w:kern w:val="0"/>
-          <w:szCs w:val="21"/>
-        </w:rPr>
-        <w:t>urlencode</w:t>
-      </w:r>
-      <w:r>
-        <w:rPr>
-          <w:rFonts w:ascii="宋体" w:hAnsi="宋体" w:hint="eastAsia"/>
-          <w:kern w:val="0"/>
-          <w:szCs w:val="21"/>
-        </w:rPr>
-        <w:t>编码</w:t>
-      </w:r>
-      <w:r>
-        <w:rPr>
-          <w:rFonts w:ascii="宋体" w:hAnsi="宋体" w:hint="eastAsia"/>
-          <w:kern w:val="0"/>
-          <w:szCs w:val="21"/>
-        </w:rPr>
-        <w:t>，分别将“分类详情”中的“</w:t>
-      </w:r>
-      <w:r>
-        <w:rPr>
-          <w:rFonts w:ascii="Arial" w:eastAsia="Times New Roman" w:hAnsi="Arial" w:cs="Arial"/>
-          <w:color w:val="FF0000"/>
-          <w:kern w:val="0"/>
-          <w:szCs w:val="21"/>
-        </w:rPr>
-        <w:t>×××</w:t>
-      </w:r>
-      <w:r>
-        <w:rPr>
-          <w:rFonts w:ascii="宋体" w:hAnsi="宋体" w:hint="eastAsia"/>
-          <w:kern w:val="0"/>
-          <w:szCs w:val="21"/>
-        </w:rPr>
-        <w:t>”替换为</w:t>
-      </w:r>
-      <w:r>
-        <w:rPr>
-          <w:rFonts w:ascii="宋体" w:hAnsi="宋体" w:hint="eastAsia"/>
-          <w:kern w:val="0"/>
-          <w:szCs w:val="21"/>
-        </w:rPr>
-        <w:t>95</w:t>
-      </w:r>
-      <w:r>
-        <w:rPr>
-          <w:rFonts w:ascii="宋体" w:hAnsi="宋体" w:hint="eastAsia"/>
-          <w:kern w:val="0"/>
-          <w:szCs w:val="21"/>
-        </w:rPr>
-        <w:t>和角色扮演</w:t>
-      </w:r>
-      <w:r>
-        <w:rPr>
-          <w:rFonts w:ascii="宋体" w:hAnsi="宋体" w:hint="eastAsia"/>
-          <w:kern w:val="0"/>
-          <w:szCs w:val="21"/>
-        </w:rPr>
-        <w:t>的</w:t>
-      </w:r>
-      <w:r>
-        <w:rPr>
-          <w:rFonts w:ascii="宋体" w:hAnsi="宋体" w:hint="eastAsia"/>
-          <w:kern w:val="0"/>
-          <w:szCs w:val="21"/>
-        </w:rPr>
-        <w:t>urlencode</w:t>
-      </w:r>
-      <w:r>
-        <w:rPr>
-          <w:rFonts w:ascii="宋体" w:hAnsi="宋体" w:hint="eastAsia"/>
-          <w:kern w:val="0"/>
-          <w:szCs w:val="21"/>
-        </w:rPr>
-        <w:t>编码（将角色扮演进行两次</w:t>
-      </w:r>
-      <w:r>
-        <w:rPr>
-          <w:rFonts w:ascii="宋体" w:hAnsi="宋体" w:hint="eastAsia"/>
-          <w:kern w:val="0"/>
-          <w:szCs w:val="21"/>
-        </w:rPr>
-        <w:t>urlencode</w:t>
-      </w:r>
-      <w:r>
-        <w:rPr>
-          <w:rFonts w:ascii="宋体" w:hAnsi="宋体" w:hint="eastAsia"/>
-          <w:kern w:val="0"/>
-          <w:szCs w:val="21"/>
-        </w:rPr>
-        <w:t>编码</w:t>
-      </w:r>
-      <w:bookmarkStart w:id="263" w:name="_GoBack"/>
-      <w:bookmarkEnd w:id="263"/>
-      <w:r>
-        <w:rPr>
-          <w:rFonts w:ascii="宋体" w:hAnsi="宋体" w:hint="eastAsia"/>
-          <w:kern w:val="0"/>
-          <w:szCs w:val="21"/>
-        </w:rPr>
-        <w:t>）</w:t>
-      </w:r>
-      <w:r>
-        <w:rPr>
-          <w:rFonts w:ascii="宋体" w:hAnsi="宋体" w:hint="eastAsia"/>
-          <w:kern w:val="0"/>
-          <w:szCs w:val="21"/>
-        </w:rPr>
-        <w:t>即可。</w:t>
-      </w:r>
-    </w:p>
-    <w:p>
-      <w:pPr>
-        <w:spacing w:after="0" w:line="240" w:lineRule="auto"/>
-        <w:rPr>
-          <w:rFonts w:ascii="宋体" w:hAnsi="宋体"/>
-          <w:kern w:val="0"/>
-          <w:szCs w:val="21"/>
-        </w:rPr>
-      </w:pPr>
-    </w:p>
-    <w:p>
-      <w:pPr>
-        <w:spacing w:after="0" w:line="240" w:lineRule="auto"/>
-        <w:rPr>
-          <w:rFonts w:ascii="宋体" w:hAnsi="宋体"/>
-          <w:kern w:val="0"/>
-          <w:szCs w:val="21"/>
-        </w:rPr>
-      </w:pPr>
-      <w:r>
-        <w:rPr>
-          <w:rFonts w:ascii="宋体" w:hAnsi="宋体" w:hint="eastAsia"/>
-          <w:color w:val="FF0000"/>
-        </w:rPr>
-        <w:t>※</w:t>
-      </w:r>
-      <w:r>
-        <w:rPr>
-          <w:rFonts w:ascii="宋体" w:hAnsi="宋体" w:hint="eastAsia"/>
-          <w:kern w:val="0"/>
-          <w:szCs w:val="21"/>
-        </w:rPr>
-        <w:t>“游戏详情”中的“</w:t>
-      </w:r>
-      <w:r>
-        <w:rPr>
-          <w:rFonts w:ascii="Arial" w:eastAsia="Times New Roman" w:hAnsi="Arial" w:cs="Arial"/>
-          <w:color w:val="FF0000"/>
-          <w:kern w:val="0"/>
-          <w:szCs w:val="21"/>
-        </w:rPr>
-        <w:t>×××</w:t>
-      </w:r>
-      <w:r>
-        <w:rPr>
-          <w:rFonts w:ascii="宋体" w:hAnsi="宋体" w:hint="eastAsia"/>
-          <w:kern w:val="0"/>
-          <w:szCs w:val="21"/>
-        </w:rPr>
-        <w:t>”代表：游戏</w:t>
-      </w:r>
-      <w:r>
-        <w:rPr>
-          <w:rFonts w:ascii="宋体" w:hAnsi="宋体" w:hint="eastAsia"/>
-          <w:kern w:val="0"/>
-          <w:szCs w:val="21"/>
-        </w:rPr>
-        <w:t>product_id</w:t>
-      </w:r>
-    </w:p>
-    <w:p>
-      <w:pPr>
-        <w:spacing w:after="0" w:line="240" w:lineRule="auto"/>
-        <w:rPr>
-          <w:rFonts w:ascii="宋体" w:hAnsi="宋体"/>
-          <w:kern w:val="0"/>
-          <w:szCs w:val="21"/>
-        </w:rPr>
-      </w:pPr>
-      <w:r>
-        <w:rPr>
-          <w:rFonts w:ascii="宋体" w:hAnsi="宋体" w:hint="eastAsia"/>
-          <w:color w:val="FF0000"/>
-          <w:kern w:val="0"/>
-          <w:szCs w:val="21"/>
-        </w:rPr>
-        <w:t xml:space="preserve">   </w:t>
-      </w:r>
-      <w:r>
-        <w:rPr>
-          <w:rFonts w:ascii="宋体" w:hAnsi="宋体" w:hint="eastAsia"/>
-          <w:color w:val="FF0000"/>
-          <w:kern w:val="0"/>
-          <w:szCs w:val="21"/>
-        </w:rPr>
-        <w:t>例：</w:t>
-      </w:r>
-      <w:r>
-        <w:rPr>
-          <w:rFonts w:ascii="宋体" w:hAnsi="宋体" w:hint="eastAsia"/>
-          <w:kern w:val="0"/>
-          <w:szCs w:val="21"/>
-        </w:rPr>
-        <w:t>点击首页上任意游戏，如点击“刀塔传奇”的游戏，</w:t>
-      </w:r>
-      <w:r>
-        <w:rPr>
-          <w:rFonts w:ascii="宋体" w:hAnsi="宋体" w:hint="eastAsia"/>
-          <w:kern w:val="0"/>
-          <w:szCs w:val="21"/>
-        </w:rPr>
-        <w:t>URL</w:t>
-      </w:r>
-      <w:r>
-        <w:rPr>
-          <w:rFonts w:ascii="宋体" w:hAnsi="宋体" w:hint="eastAsia"/>
-          <w:kern w:val="0"/>
-          <w:szCs w:val="21"/>
-        </w:rPr>
-        <w:t>显示其</w:t>
-      </w:r>
-      <w:r>
-        <w:rPr>
-          <w:rFonts w:ascii="宋体" w:hAnsi="宋体" w:hint="eastAsia"/>
-          <w:kern w:val="0"/>
-          <w:szCs w:val="21"/>
-        </w:rPr>
-        <w:t>product_id</w:t>
-      </w:r>
-      <w:r>
-        <w:rPr>
-          <w:rFonts w:ascii="宋体" w:hAnsi="宋体" w:hint="eastAsia"/>
-          <w:kern w:val="0"/>
-          <w:szCs w:val="21"/>
-        </w:rPr>
-        <w:t>为</w:t>
+        <w:t>点击首页上任意游戏，如点击“刀塔传奇”的游戏，URL显示其product_id为</w:t>
       </w:r>
       <w:r>
         <w:rPr>
@@ -9275,29 +8730,7 @@
                 <w:sz w:val="24"/>
                 <w:szCs w:val="24"/>
               </w:rPr>
-              <w:t>位</w:t>
-            </w:r>
-            <w:r>
-              <w:rPr>
-                <w:rFonts w:ascii="宋体" w:hAnsi="宋体" w:hint="eastAsia"/>
-                <w:b/>
-                <w:bCs/>
-                <w:kern w:val="0"/>
-                <w:sz w:val="24"/>
-                <w:szCs w:val="24"/>
-              </w:rPr>
-              <w:t xml:space="preserve">       </w:t>
-            </w:r>
-            <w:r>
-              <w:rPr>
-                <w:rFonts w:ascii="宋体" w:hAnsi="宋体" w:hint="eastAsia"/>
-                <w:b/>
-                <w:bCs/>
-                <w:kern w:val="0"/>
-                <w:sz w:val="24"/>
-                <w:szCs w:val="24"/>
-              </w:rPr>
-              <w:t>置</w:t>
+              <w:t>位       置</w:t>
             </w:r>
           </w:p>
         </w:tc>
@@ -9325,7 +8758,18 @@
                 <w:sz w:val="24"/>
                 <w:szCs w:val="24"/>
               </w:rPr>
-              <w:t>图</w:t>
+              <w:t>图  片  规  格</w:t>
+            </w:r>
+            <w:r>
+              <w:rPr>
+                <w:rFonts w:ascii="宋体" w:hAnsi="宋体"/>
+                <w:b/>
+                <w:bCs/>
+                <w:kern w:val="0"/>
+                <w:sz w:val="24"/>
+                <w:szCs w:val="24"/>
+              </w:rPr>
+              <w:t>(</w:t>
             </w:r>
             <w:r>
               <w:rPr>
@@ -9336,106 +8780,7 @@
                 <w:sz w:val="24"/>
                 <w:szCs w:val="24"/>
               </w:rPr>
-              <w:t xml:space="preserve">  </w:t>
-            </w:r>
-            <w:r>
-              <w:rPr>
-                <w:rFonts w:ascii="宋体" w:hAnsi="宋体" w:hint="eastAsia"/>
-                <w:b/>
-                <w:bCs/>
-                <w:kern w:val="0"/>
-                <w:sz w:val="24"/>
-                <w:szCs w:val="24"/>
-              </w:rPr>
-              <w:t>片</w:t>
-            </w:r>
-            <w:r>
-              <w:rPr>
-                <w:rFonts w:ascii="宋体" w:hAnsi="宋体" w:hint="eastAsia"/>
-                <w:b/>
-                <w:bCs/>
-                <w:kern w:val="0"/>
-                <w:sz w:val="24"/>
-                <w:szCs w:val="24"/>
-              </w:rPr>
-              <w:t xml:space="preserve">  </w:t>
-            </w:r>
-            <w:r>
-              <w:rPr>
-                <w:rFonts w:ascii="宋体" w:hAnsi="宋体" w:hint="eastAsia"/>
-                <w:b/>
-                <w:bCs/>
-                <w:kern w:val="0"/>
-                <w:sz w:val="24"/>
-                <w:szCs w:val="24"/>
-              </w:rPr>
-              <w:t>规</w:t>
-            </w:r>
-            <w:r>
-              <w:rPr>
-                <w:rFonts w:ascii="宋体" w:hAnsi="宋体" w:hint="eastAsia"/>
-                <w:b/>
-                <w:bCs/>
-                <w:kern w:val="0"/>
-                <w:sz w:val="24"/>
-                <w:szCs w:val="24"/>
-              </w:rPr>
-              <w:t xml:space="preserve">  </w:t>
-            </w:r>
-            <w:r>
-              <w:rPr>
-                <w:rFonts w:ascii="宋体" w:hAnsi="宋体" w:hint="eastAsia"/>
-                <w:b/>
-                <w:bCs/>
-                <w:kern w:val="0"/>
-                <w:sz w:val="24"/>
-                <w:szCs w:val="24"/>
-              </w:rPr>
-              <w:t>格</w:t>
-            </w:r>
-            <w:r>
-              <w:rPr>
-                <w:rFonts w:ascii="宋体" w:hAnsi="宋体"/>
-                <w:b/>
-                <w:bCs/>
-                <w:kern w:val="0"/>
-                <w:sz w:val="24"/>
-                <w:szCs w:val="24"/>
-              </w:rPr>
-              <w:t>(</w:t>
-            </w:r>
-            <w:r>
-              <w:rPr>
-                <w:rFonts w:ascii="宋体" w:hAnsi="宋体" w:hint="eastAsia"/>
-                <w:b/>
-                <w:bCs/>
-                <w:kern w:val="0"/>
-                <w:sz w:val="24"/>
-                <w:szCs w:val="24"/>
-              </w:rPr>
-              <w:t>高度</w:t>
-            </w:r>
-            <w:r>
-              <w:rPr>
-                <w:rFonts w:ascii="宋体" w:hAnsi="宋体" w:hint="eastAsia"/>
-                <w:b/>
-                <w:bCs/>
-                <w:kern w:val="0"/>
-                <w:sz w:val="24"/>
-                <w:szCs w:val="24"/>
-              </w:rPr>
-              <w:t>x</w:t>
-            </w:r>
-            <w:r>
-              <w:rPr>
-                <w:rFonts w:ascii="宋体" w:hAnsi="宋体" w:hint="eastAsia"/>
-                <w:b/>
-                <w:bCs/>
-                <w:kern w:val="0"/>
-                <w:sz w:val="24"/>
-                <w:szCs w:val="24"/>
-              </w:rPr>
-              <w:t>宽度</w:t>
+              <w:t>高度x宽度</w:t>
             </w:r>
             <w:r>
               <w:rPr>
@@ -9665,31 +9010,7 @@
                 <w:kern w:val="0"/>
                 <w:szCs w:val="21"/>
               </w:rPr>
-              <w:t>活动</w:t>
-            </w:r>
-            <w:r>
-              <w:rPr>
-                <w:rFonts w:ascii="宋体" w:hAnsi="宋体" w:hint="eastAsia"/>
-                <w:kern w:val="0"/>
-                <w:szCs w:val="21"/>
-              </w:rPr>
-              <w:t>Banner-----</w:t>
-            </w:r>
-            <w:r>
-              <w:rPr>
-                <w:rFonts w:ascii="宋体" w:hAnsi="宋体" w:hint="eastAsia"/>
-                <w:kern w:val="0"/>
-                <w:szCs w:val="21"/>
-              </w:rPr>
-              <w:t>大</w:t>
-            </w:r>
-            <w:r>
-              <w:rPr>
-                <w:rFonts w:ascii="宋体" w:hAnsi="宋体" w:hint="eastAsia"/>
-                <w:kern w:val="0"/>
-                <w:szCs w:val="21"/>
-              </w:rPr>
-              <w:t>Banner</w:t>
+              <w:t>活动Banner-----大Banner</w:t>
             </w:r>
           </w:p>
         </w:tc>
@@ -9744,31 +9065,7 @@
                 <w:kern w:val="0"/>
                 <w:szCs w:val="21"/>
               </w:rPr>
-              <w:t>活动</w:t>
-            </w:r>
-            <w:r>
-              <w:rPr>
-                <w:rFonts w:ascii="宋体" w:hAnsi="宋体" w:hint="eastAsia"/>
-                <w:kern w:val="0"/>
-                <w:szCs w:val="21"/>
-              </w:rPr>
-              <w:t>Banner-----</w:t>
-            </w:r>
-            <w:r>
-              <w:rPr>
-                <w:rFonts w:ascii="宋体" w:hAnsi="宋体" w:hint="eastAsia"/>
-                <w:kern w:val="0"/>
-                <w:szCs w:val="21"/>
-              </w:rPr>
-              <w:t>小</w:t>
-            </w:r>
-            <w:r>
-              <w:rPr>
-                <w:rFonts w:ascii="宋体" w:hAnsi="宋体" w:hint="eastAsia"/>
-                <w:kern w:val="0"/>
-                <w:szCs w:val="21"/>
-              </w:rPr>
-              <w:t>Banner</w:t>
+              <w:t>活动Banner-----小Banner</w:t>
             </w:r>
           </w:p>
         </w:tc>
@@ -9945,7 +9242,6 @@
           <w:kern w:val="0"/>
           <w:szCs w:val="21"/>
         </w:rPr>
-        <w:lastRenderedPageBreak/>
         <w:pict>
           <v:shape id="图片 2" o:spid="_x0000_i1045" type="#_x0000_t75" style="width:497.35pt;height:177.25pt">
             <v:imagedata r:id="rId28" o:title="QQ截图20141107155300"/>
@@ -10040,7 +9336,7 @@
         <w:b/>
         <w:noProof/>
       </w:rPr>
-      <w:t>11</w:t>
+      <w:t>9</w:t>
     </w:r>
     <w:r>
       <w:rPr>

--- a/10 Deliverables/沃游戏Banner管理使用手册.docx
+++ b/10 Deliverables/沃游戏Banner管理使用手册.docx
@@ -397,6 +397,9 @@
               </w:tabs>
               <w:snapToGrid w:val="0"/>
             </w:pPr>
+            <w:r>
+              <w:t>01/07</w:t>
+            </w:r>
           </w:p>
         </w:tc>
         <w:tc>
@@ -411,6 +414,9 @@
               </w:tabs>
               <w:snapToGrid w:val="0"/>
             </w:pPr>
+            <w:r>
+              <w:t>0.2</w:t>
+            </w:r>
           </w:p>
         </w:tc>
         <w:tc>
@@ -424,7 +430,16 @@
                 <w:tab w:val="right" w:pos="8306"/>
               </w:tabs>
               <w:snapToGrid w:val="0"/>
+              <w:rPr>
+                <w:rFonts w:hint="eastAsia"/>
+              </w:rPr>
             </w:pPr>
+            <w:r>
+              <w:rPr>
+                <w:rFonts w:hint="eastAsia"/>
+              </w:rPr>
+              <w:t>殷专成</w:t>
+            </w:r>
           </w:p>
         </w:tc>
         <w:tc>
@@ -439,6 +454,18 @@
               </w:tabs>
               <w:snapToGrid w:val="0"/>
             </w:pPr>
+            <w:r>
+              <w:rPr>
+                <w:rFonts w:hint="eastAsia"/>
+              </w:rPr>
+              <w:t>移除活动的大</w:t>
+            </w:r>
+            <w:r>
+              <w:rPr>
+                <w:rFonts w:hint="eastAsia"/>
+              </w:rPr>
+              <w:t>Banner</w:t>
+            </w:r>
           </w:p>
         </w:tc>
       </w:tr>
@@ -4847,7 +4874,14 @@
           <w:rFonts w:hint="eastAsia"/>
           <w:sz w:val="24"/>
         </w:rPr>
-        <w:t>最多只能添加三条（一大两小）记录。</w:t>
+        <w:t>最多只能添加两条</w:t>
+      </w:r>
+      <w:r>
+        <w:rPr>
+          <w:rFonts w:hint="eastAsia"/>
+          <w:sz w:val="24"/>
+        </w:rPr>
+        <w:t>记录。</w:t>
       </w:r>
     </w:p>
     <w:p>
@@ -4878,7 +4912,6 @@
           <w:b/>
           <w:bCs/>
         </w:rPr>
-        <w:lastRenderedPageBreak/>
         <w:t xml:space="preserve">4.1  </w:t>
       </w:r>
       <w:r>
@@ -4936,35 +4969,7 @@
           <w:rFonts w:hint="eastAsia"/>
           <w:sz w:val="24"/>
         </w:rPr>
-        <w:t>，选择类别“大</w:t>
-      </w:r>
-      <w:r>
-        <w:rPr>
-          <w:rFonts w:hint="eastAsia"/>
-          <w:sz w:val="24"/>
-        </w:rPr>
-        <w:t>Banner</w:t>
-      </w:r>
-      <w:r>
-        <w:rPr>
-          <w:rFonts w:hint="eastAsia"/>
-          <w:sz w:val="24"/>
-        </w:rPr>
-        <w:t>”或“小</w:t>
-      </w:r>
-      <w:r>
-        <w:rPr>
-          <w:rFonts w:hint="eastAsia"/>
-          <w:sz w:val="24"/>
-        </w:rPr>
-        <w:t>Banner</w:t>
-      </w:r>
-      <w:r>
-        <w:rPr>
-          <w:rFonts w:hint="eastAsia"/>
-          <w:sz w:val="24"/>
-        </w:rPr>
-        <w:t>”，全部信息输入完成之后，点击“新增”按钮。如图</w:t>
+        <w:t>，全部信息输入完成之后，点击“新增”按钮。如图</w:t>
       </w:r>
       <w:r>
         <w:rPr>
@@ -4988,8 +4993,9 @@
         <w:jc w:val="center"/>
       </w:pPr>
       <w:r>
+        <w:lastRenderedPageBreak/>
         <w:pict>
-          <v:shape id="图片框 1037" o:spid="_x0000_i1037" type="#_x0000_t75" style="width:344.5pt;height:110.75pt">
+          <v:shape id="_x0000_i1043" type="#_x0000_t75" style="width:431.45pt;height:126.3pt">
             <v:imagedata r:id="rId21" o:title=""/>
           </v:shape>
         </w:pict>
@@ -5142,7 +5148,7 @@
       </w:pPr>
       <w:r>
         <w:pict>
-          <v:shape id="图片框 1038" o:spid="_x0000_i1038" type="#_x0000_t75" style="width:394.35pt;height:97.5pt">
+          <v:shape id="_x0000_i1044" type="#_x0000_t75" style="width:430.9pt;height:97.5pt">
             <v:imagedata r:id="rId22" o:title=""/>
           </v:shape>
         </w:pict>
@@ -5282,7 +5288,7 @@
       <w:r>
         <w:lastRenderedPageBreak/>
         <w:pict>
-          <v:shape id="图片框 1039" o:spid="_x0000_i1039" type="#_x0000_t75" style="width:310.15pt;height:173.9pt">
+          <v:shape id="_x0000_i1045" type="#_x0000_t75" style="width:6in;height:240.9pt">
             <v:imagedata r:id="rId23" o:title=""/>
           </v:shape>
         </w:pict>
@@ -5421,7 +5427,7 @@
       </w:pPr>
       <w:r>
         <w:pict>
-          <v:shape id="图片框 1040" o:spid="_x0000_i1040" type="#_x0000_t75" style="width:134.6pt;height:77.55pt">
+          <v:shape id="图片框 1040" o:spid="_x0000_i1037" type="#_x0000_t75" style="width:134.6pt;height:77.55pt">
             <v:imagedata r:id="rId16" o:title=""/>
           </v:shape>
         </w:pict>
@@ -5588,6 +5594,7 @@
           <w:b/>
           <w:bCs/>
         </w:rPr>
+        <w:lastRenderedPageBreak/>
         <w:t xml:space="preserve">5.1  </w:t>
       </w:r>
       <w:r>
@@ -5675,9 +5682,8 @@
         <w:jc w:val="center"/>
       </w:pPr>
       <w:r>
-        <w:lastRenderedPageBreak/>
         <w:pict>
-          <v:shape id="图片框 1041" o:spid="_x0000_i1041" type="#_x0000_t75" style="width:324pt;height:109.1pt">
+          <v:shape id="图片框 1041" o:spid="_x0000_i1038" type="#_x0000_t75" style="width:324pt;height:109.1pt">
             <v:imagedata r:id="rId24" o:title=""/>
           </v:shape>
         </w:pict>
@@ -5801,7 +5807,7 @@
       </w:pPr>
       <w:r>
         <w:pict>
-          <v:shape id="图片框 1042" o:spid="_x0000_i1042" type="#_x0000_t75" style="width:368.85pt;height:125.7pt">
+          <v:shape id="图片框 1042" o:spid="_x0000_i1039" type="#_x0000_t75" style="width:368.85pt;height:125.7pt">
             <v:imagedata r:id="rId25" o:title=""/>
           </v:shape>
         </w:pict>
@@ -5930,7 +5936,7 @@
         </w:rPr>
         <w:lastRenderedPageBreak/>
         <w:pict>
-          <v:shape id="Picture 19" o:spid="_x0000_i1043" type="#_x0000_t75" style="width:368.3pt;height:129.6pt">
+          <v:shape id="Picture 19" o:spid="_x0000_i1040" type="#_x0000_t75" style="width:368.3pt;height:129.6pt">
             <v:imagedata r:id="rId26" o:title=""/>
           </v:shape>
         </w:pict>
@@ -9000,6 +9006,8 @@
               <w:jc w:val="center"/>
               <w:rPr>
                 <w:rFonts w:ascii="宋体" w:hAnsi="宋体"/>
+                <w:strike/>
+                <w:color w:val="FF0000"/>
                 <w:kern w:val="0"/>
                 <w:szCs w:val="21"/>
               </w:rPr>
@@ -9007,6 +9015,8 @@
             <w:r>
               <w:rPr>
                 <w:rFonts w:ascii="宋体" w:hAnsi="宋体" w:hint="eastAsia"/>
+                <w:strike/>
+                <w:color w:val="FF0000"/>
                 <w:kern w:val="0"/>
                 <w:szCs w:val="21"/>
               </w:rPr>
@@ -9025,6 +9035,8 @@
               <w:jc w:val="center"/>
               <w:rPr>
                 <w:rFonts w:ascii="宋体" w:hAnsi="宋体"/>
+                <w:strike/>
+                <w:color w:val="FF0000"/>
                 <w:kern w:val="0"/>
                 <w:szCs w:val="21"/>
               </w:rPr>
@@ -9032,6 +9044,8 @@
             <w:r>
               <w:rPr>
                 <w:rFonts w:ascii="宋体" w:hAnsi="宋体" w:hint="eastAsia"/>
+                <w:strike/>
+                <w:color w:val="FF0000"/>
                 <w:kern w:val="0"/>
                 <w:szCs w:val="21"/>
               </w:rPr>
@@ -9211,7 +9225,7 @@
           <w:szCs w:val="21"/>
         </w:rPr>
         <w:pict>
-          <v:shape id="图片 1" o:spid="_x0000_i1044" type="#_x0000_t75" style="width:466.9pt;height:96.35pt">
+          <v:shape id="图片 1" o:spid="_x0000_i1041" type="#_x0000_t75" style="width:466.9pt;height:96.35pt">
             <v:imagedata r:id="rId27" o:title="QQ截图20141107155458"/>
           </v:shape>
         </w:pict>
@@ -9243,7 +9257,7 @@
           <w:szCs w:val="21"/>
         </w:rPr>
         <w:pict>
-          <v:shape id="图片 2" o:spid="_x0000_i1045" type="#_x0000_t75" style="width:497.35pt;height:177.25pt">
+          <v:shape id="图片 2" o:spid="_x0000_i1042" type="#_x0000_t75" style="width:497.35pt;height:177.25pt">
             <v:imagedata r:id="rId28" o:title="QQ截图20141107155300"/>
           </v:shape>
         </w:pict>
@@ -9336,7 +9350,7 @@
         <w:b/>
         <w:noProof/>
       </w:rPr>
-      <w:t>9</w:t>
+      <w:t>13</w:t>
     </w:r>
     <w:r>
       <w:rPr>
